--- a/Dissertation 2.docx
+++ b/Dissertation 2.docx
@@ -5822,7 +5822,6 @@
           <w:rFonts w:ascii="Times New Roman" w:hAnsi="Times New Roman" w:cs="Times New Roman"/>
           <w:sz w:val="24"/>
           <w:szCs w:val="24"/>
-          <w:highlight w:val="magenta"/>
         </w:rPr>
         <w:t xml:space="preserve">Additional levels </w:t>
       </w:r>
@@ -5831,7 +5830,6 @@
           <w:rFonts w:ascii="Times New Roman" w:hAnsi="Times New Roman" w:cs="Times New Roman"/>
           <w:sz w:val="24"/>
           <w:szCs w:val="24"/>
-          <w:highlight w:val="magenta"/>
         </w:rPr>
         <w:t>are</w:t>
       </w:r>
@@ -5840,7 +5838,6 @@
           <w:rFonts w:ascii="Times New Roman" w:hAnsi="Times New Roman" w:cs="Times New Roman"/>
           <w:sz w:val="24"/>
           <w:szCs w:val="24"/>
-          <w:highlight w:val="magenta"/>
         </w:rPr>
         <w:t xml:space="preserve"> added</w:t>
       </w:r>
@@ -5849,16 +5846,14 @@
           <w:rFonts w:ascii="Times New Roman" w:hAnsi="Times New Roman" w:cs="Times New Roman"/>
           <w:sz w:val="24"/>
           <w:szCs w:val="24"/>
-          <w:highlight w:val="magenta"/>
-        </w:rPr>
-        <w:t xml:space="preserve"> </w:t>
-      </w:r>
-      <w:r>
-        <w:rPr>
-          <w:rFonts w:ascii="Times New Roman" w:hAnsi="Times New Roman" w:cs="Times New Roman"/>
-          <w:sz w:val="24"/>
-          <w:szCs w:val="24"/>
-          <w:highlight w:val="magenta"/>
+        </w:rPr>
+        <w:t xml:space="preserve"> </w:t>
+      </w:r>
+      <w:r>
+        <w:rPr>
+          <w:rFonts w:ascii="Times New Roman" w:hAnsi="Times New Roman" w:cs="Times New Roman"/>
+          <w:sz w:val="24"/>
+          <w:szCs w:val="24"/>
         </w:rPr>
         <w:t xml:space="preserve">as </w:t>
       </w:r>
@@ -5867,7 +5862,6 @@
           <w:rFonts w:ascii="Times New Roman" w:hAnsi="Times New Roman" w:cs="Times New Roman"/>
           <w:sz w:val="24"/>
           <w:szCs w:val="24"/>
-          <w:highlight w:val="magenta"/>
         </w:rPr>
         <w:t xml:space="preserve">many believe </w:t>
       </w:r>
@@ -5876,7 +5870,6 @@
           <w:rFonts w:ascii="Times New Roman" w:hAnsi="Times New Roman" w:cs="Times New Roman"/>
           <w:sz w:val="24"/>
           <w:szCs w:val="24"/>
-          <w:highlight w:val="magenta"/>
         </w:rPr>
         <w:t>the three-</w:t>
       </w:r>
@@ -5885,7 +5878,6 @@
           <w:rFonts w:ascii="Times New Roman" w:hAnsi="Times New Roman" w:cs="Times New Roman"/>
           <w:sz w:val="24"/>
           <w:szCs w:val="24"/>
-          <w:highlight w:val="magenta"/>
         </w:rPr>
         <w:t xml:space="preserve">layer architecture </w:t>
       </w:r>
@@ -5894,7 +5886,6 @@
           <w:rFonts w:ascii="Times New Roman" w:hAnsi="Times New Roman" w:cs="Times New Roman"/>
           <w:sz w:val="24"/>
           <w:szCs w:val="24"/>
-          <w:highlight w:val="magenta"/>
         </w:rPr>
         <w:t>is</w:t>
       </w:r>
@@ -5903,7 +5894,6 @@
           <w:rFonts w:ascii="Times New Roman" w:hAnsi="Times New Roman" w:cs="Times New Roman"/>
           <w:sz w:val="24"/>
           <w:szCs w:val="24"/>
-          <w:highlight w:val="magenta"/>
         </w:rPr>
         <w:t xml:space="preserve"> not sufficient </w:t>
       </w:r>
@@ -5912,7 +5902,6 @@
           <w:rFonts w:ascii="Times New Roman" w:hAnsi="Times New Roman" w:cs="Times New Roman"/>
           <w:sz w:val="24"/>
           <w:szCs w:val="24"/>
-          <w:highlight w:val="magenta"/>
         </w:rPr>
         <w:t>for some applications</w:t>
       </w:r>
@@ -5921,7 +5910,22 @@
           <w:rFonts w:ascii="Times New Roman" w:hAnsi="Times New Roman" w:cs="Times New Roman"/>
           <w:sz w:val="24"/>
           <w:szCs w:val="24"/>
-          <w:highlight w:val="magenta"/>
+        </w:rPr>
+        <w:t>,</w:t>
+      </w:r>
+      <w:r>
+        <w:rPr>
+          <w:rFonts w:ascii="Times New Roman" w:hAnsi="Times New Roman" w:cs="Times New Roman"/>
+          <w:sz w:val="24"/>
+          <w:szCs w:val="24"/>
+        </w:rPr>
+        <w:t xml:space="preserve"> (Burhan et al.</w:t>
+      </w:r>
+      <w:r>
+        <w:rPr>
+          <w:rFonts w:ascii="Times New Roman" w:hAnsi="Times New Roman" w:cs="Times New Roman"/>
+          <w:sz w:val="24"/>
+          <w:szCs w:val="24"/>
         </w:rPr>
         <w:t xml:space="preserve">, </w:t>
       </w:r>
@@ -5930,61 +5934,6 @@
           <w:rFonts w:ascii="Times New Roman" w:hAnsi="Times New Roman" w:cs="Times New Roman"/>
           <w:sz w:val="24"/>
           <w:szCs w:val="24"/>
-          <w:highlight w:val="magenta"/>
-        </w:rPr>
-        <w:t xml:space="preserve">as well </w:t>
-      </w:r>
-      <w:r>
-        <w:rPr>
-          <w:rFonts w:ascii="Times New Roman" w:hAnsi="Times New Roman" w:cs="Times New Roman"/>
-          <w:sz w:val="24"/>
-          <w:szCs w:val="24"/>
-          <w:highlight w:val="magenta"/>
-        </w:rPr>
-        <w:t xml:space="preserve">lacking </w:t>
-      </w:r>
-      <w:r>
-        <w:rPr>
-          <w:rFonts w:ascii="Times New Roman" w:hAnsi="Times New Roman" w:cs="Times New Roman"/>
-          <w:sz w:val="24"/>
-          <w:szCs w:val="24"/>
-          <w:highlight w:val="magenta"/>
-        </w:rPr>
-        <w:t xml:space="preserve">in </w:t>
-      </w:r>
-      <w:r>
-        <w:rPr>
-          <w:rFonts w:ascii="Times New Roman" w:hAnsi="Times New Roman" w:cs="Times New Roman"/>
-          <w:sz w:val="24"/>
-          <w:szCs w:val="24"/>
-          <w:highlight w:val="magenta"/>
-        </w:rPr>
-        <w:t>security</w:t>
-      </w:r>
-      <w:r>
-        <w:rPr>
-          <w:rFonts w:ascii="Times New Roman" w:hAnsi="Times New Roman" w:cs="Times New Roman"/>
-          <w:sz w:val="24"/>
-          <w:szCs w:val="24"/>
-          <w:highlight w:val="magenta"/>
-        </w:rPr>
-        <w:t xml:space="preserve"> (Burhan et al.</w:t>
-      </w:r>
-      <w:r>
-        <w:rPr>
-          <w:rFonts w:ascii="Times New Roman" w:hAnsi="Times New Roman" w:cs="Times New Roman"/>
-          <w:sz w:val="24"/>
-          <w:szCs w:val="24"/>
-          <w:highlight w:val="magenta"/>
-        </w:rPr>
-        <w:t xml:space="preserve">, </w:t>
-      </w:r>
-      <w:r>
-        <w:rPr>
-          <w:rFonts w:ascii="Times New Roman" w:hAnsi="Times New Roman" w:cs="Times New Roman"/>
-          <w:sz w:val="24"/>
-          <w:szCs w:val="24"/>
-          <w:highlight w:val="magenta"/>
         </w:rPr>
         <w:t>2018)</w:t>
       </w:r>
@@ -5993,25 +5942,22 @@
           <w:rFonts w:ascii="Times New Roman" w:hAnsi="Times New Roman" w:cs="Times New Roman"/>
           <w:sz w:val="24"/>
           <w:szCs w:val="24"/>
-          <w:highlight w:val="magenta"/>
-        </w:rPr>
-        <w:t xml:space="preserve">, </w:t>
-      </w:r>
-      <w:r>
-        <w:rPr>
-          <w:rFonts w:ascii="Times New Roman" w:hAnsi="Times New Roman" w:cs="Times New Roman"/>
-          <w:sz w:val="24"/>
-          <w:szCs w:val="24"/>
-          <w:highlight w:val="magenta"/>
-        </w:rPr>
-        <w:t xml:space="preserve">furthermore, </w:t>
-      </w:r>
-      <w:r>
-        <w:rPr>
-          <w:rFonts w:ascii="Times New Roman" w:hAnsi="Times New Roman" w:cs="Times New Roman"/>
-          <w:sz w:val="24"/>
-          <w:szCs w:val="24"/>
-          <w:highlight w:val="magenta"/>
+        </w:rPr>
+        <w:t>.  F</w:t>
+      </w:r>
+      <w:r>
+        <w:rPr>
+          <w:rFonts w:ascii="Times New Roman" w:hAnsi="Times New Roman" w:cs="Times New Roman"/>
+          <w:sz w:val="24"/>
+          <w:szCs w:val="24"/>
+        </w:rPr>
+        <w:t xml:space="preserve">urthermore, </w:t>
+      </w:r>
+      <w:r>
+        <w:rPr>
+          <w:rFonts w:ascii="Times New Roman" w:hAnsi="Times New Roman" w:cs="Times New Roman"/>
+          <w:sz w:val="24"/>
+          <w:szCs w:val="24"/>
         </w:rPr>
         <w:t>Sethi et al</w:t>
       </w:r>
@@ -6020,7 +5966,6 @@
           <w:rFonts w:ascii="Times New Roman" w:hAnsi="Times New Roman" w:cs="Times New Roman"/>
           <w:sz w:val="24"/>
           <w:szCs w:val="24"/>
-          <w:highlight w:val="magenta"/>
         </w:rPr>
         <w:t>.</w:t>
       </w:r>
@@ -6029,7 +5974,6 @@
           <w:rFonts w:ascii="Times New Roman" w:hAnsi="Times New Roman" w:cs="Times New Roman"/>
           <w:sz w:val="24"/>
           <w:szCs w:val="24"/>
-          <w:highlight w:val="magenta"/>
         </w:rPr>
         <w:t xml:space="preserve"> (2017)</w:t>
       </w:r>
@@ -6038,43 +5982,22 @@
           <w:rFonts w:ascii="Times New Roman" w:hAnsi="Times New Roman" w:cs="Times New Roman"/>
           <w:sz w:val="24"/>
           <w:szCs w:val="24"/>
-          <w:highlight w:val="magenta"/>
-        </w:rPr>
-        <w:t xml:space="preserve"> </w:t>
-      </w:r>
-      <w:r>
-        <w:rPr>
-          <w:rFonts w:ascii="Times New Roman" w:hAnsi="Times New Roman" w:cs="Times New Roman"/>
-          <w:sz w:val="24"/>
-          <w:szCs w:val="24"/>
-          <w:highlight w:val="magenta"/>
-        </w:rPr>
-        <w:t>add that</w:t>
-      </w:r>
-      <w:r>
-        <w:rPr>
-          <w:rFonts w:ascii="Times New Roman" w:hAnsi="Times New Roman" w:cs="Times New Roman"/>
-          <w:sz w:val="24"/>
-          <w:szCs w:val="24"/>
-          <w:highlight w:val="magenta"/>
-        </w:rPr>
-        <w:t>s</w:t>
-      </w:r>
-      <w:r>
-        <w:rPr>
-          <w:rFonts w:ascii="Times New Roman" w:hAnsi="Times New Roman" w:cs="Times New Roman"/>
-          <w:sz w:val="24"/>
-          <w:szCs w:val="24"/>
-          <w:highlight w:val="magenta"/>
-        </w:rPr>
-        <w:t xml:space="preserve"> </w:t>
-      </w:r>
-      <w:r>
-        <w:rPr>
-          <w:rFonts w:ascii="Times New Roman" w:hAnsi="Times New Roman" w:cs="Times New Roman"/>
-          <w:sz w:val="24"/>
-          <w:szCs w:val="24"/>
-          <w:highlight w:val="magenta"/>
+        </w:rPr>
+        <w:t xml:space="preserve"> </w:t>
+      </w:r>
+      <w:r>
+        <w:rPr>
+          <w:rFonts w:ascii="Times New Roman" w:hAnsi="Times New Roman" w:cs="Times New Roman"/>
+          <w:sz w:val="24"/>
+          <w:szCs w:val="24"/>
+        </w:rPr>
+        <w:t xml:space="preserve">add that </w:t>
+      </w:r>
+      <w:r>
+        <w:rPr>
+          <w:rFonts w:ascii="Times New Roman" w:hAnsi="Times New Roman" w:cs="Times New Roman"/>
+          <w:sz w:val="24"/>
+          <w:szCs w:val="24"/>
         </w:rPr>
         <w:t xml:space="preserve">additional layers allow </w:t>
       </w:r>
@@ -6083,7 +6006,6 @@
           <w:rFonts w:ascii="Times New Roman" w:hAnsi="Times New Roman" w:cs="Times New Roman"/>
           <w:sz w:val="24"/>
           <w:szCs w:val="24"/>
-          <w:highlight w:val="magenta"/>
         </w:rPr>
         <w:t>fo</w:t>
       </w:r>
@@ -6092,7 +6014,6 @@
           <w:rFonts w:ascii="Times New Roman" w:hAnsi="Times New Roman" w:cs="Times New Roman"/>
           <w:sz w:val="24"/>
           <w:szCs w:val="24"/>
-          <w:highlight w:val="magenta"/>
         </w:rPr>
         <w:t xml:space="preserve">r IoT specific </w:t>
       </w:r>
@@ -6101,7 +6022,6 @@
           <w:rFonts w:ascii="Times New Roman" w:hAnsi="Times New Roman" w:cs="Times New Roman"/>
           <w:sz w:val="24"/>
           <w:szCs w:val="24"/>
-          <w:highlight w:val="magenta"/>
         </w:rPr>
         <w:t xml:space="preserve">research </w:t>
       </w:r>
@@ -6110,7 +6030,6 @@
           <w:rFonts w:ascii="Times New Roman" w:hAnsi="Times New Roman" w:cs="Times New Roman"/>
           <w:sz w:val="24"/>
           <w:szCs w:val="24"/>
-          <w:highlight w:val="magenta"/>
         </w:rPr>
         <w:t xml:space="preserve">to be conducted </w:t>
       </w:r>
@@ -6119,81 +6038,41 @@
           <w:rFonts w:ascii="Times New Roman" w:hAnsi="Times New Roman" w:cs="Times New Roman"/>
           <w:sz w:val="24"/>
           <w:szCs w:val="24"/>
-          <w:highlight w:val="magenta"/>
-        </w:rPr>
-        <w:t xml:space="preserve">at a more </w:t>
-      </w:r>
-      <w:r>
-        <w:rPr>
-          <w:rFonts w:ascii="Times New Roman" w:hAnsi="Times New Roman" w:cs="Times New Roman"/>
-          <w:sz w:val="24"/>
-          <w:szCs w:val="24"/>
-          <w:highlight w:val="magenta"/>
+        </w:rPr>
+        <w:t>at a more granular level</w:t>
+      </w:r>
+      <w:r>
+        <w:rPr>
+          <w:rFonts w:ascii="Times New Roman" w:hAnsi="Times New Roman" w:cs="Times New Roman"/>
+          <w:sz w:val="24"/>
+          <w:szCs w:val="24"/>
+        </w:rPr>
+        <w:t xml:space="preserve">. </w:t>
+      </w:r>
+      <w:r>
+        <w:rPr>
+          <w:rFonts w:ascii="Times New Roman" w:hAnsi="Times New Roman" w:cs="Times New Roman"/>
+          <w:sz w:val="24"/>
+          <w:szCs w:val="24"/>
+        </w:rPr>
+        <w:t xml:space="preserve"> </w:t>
+      </w:r>
+      <w:r>
+        <w:rPr>
+          <w:rFonts w:ascii="Times New Roman" w:hAnsi="Times New Roman" w:cs="Times New Roman"/>
+          <w:sz w:val="24"/>
+          <w:szCs w:val="24"/>
+        </w:rPr>
+        <w:t xml:space="preserve">Burhan et al. </w:t>
+      </w:r>
+      <w:r>
+        <w:rPr>
+          <w:rFonts w:ascii="Times New Roman" w:hAnsi="Times New Roman" w:cs="Times New Roman"/>
+          <w:sz w:val="24"/>
+          <w:szCs w:val="24"/>
         </w:rPr>
         <w:lastRenderedPageBreak/>
-        <w:t>granular level</w:t>
-      </w:r>
-      <w:r>
-        <w:rPr>
-          <w:rFonts w:ascii="Times New Roman" w:hAnsi="Times New Roman" w:cs="Times New Roman"/>
-          <w:sz w:val="24"/>
-          <w:szCs w:val="24"/>
-          <w:highlight w:val="magenta"/>
-        </w:rPr>
-        <w:t xml:space="preserve">. </w:t>
-      </w:r>
-      <w:r>
-        <w:rPr>
-          <w:rFonts w:ascii="Times New Roman" w:hAnsi="Times New Roman" w:cs="Times New Roman"/>
-          <w:sz w:val="24"/>
-          <w:szCs w:val="24"/>
-          <w:highlight w:val="magenta"/>
-        </w:rPr>
-        <w:t xml:space="preserve"> </w:t>
-      </w:r>
-      <w:r>
-        <w:rPr>
-          <w:rFonts w:ascii="Times New Roman" w:hAnsi="Times New Roman" w:cs="Times New Roman"/>
-          <w:sz w:val="24"/>
-          <w:szCs w:val="24"/>
-          <w:highlight w:val="magenta"/>
-        </w:rPr>
-        <w:t xml:space="preserve">By breaking the IoT architecture into </w:t>
-      </w:r>
-      <w:r>
-        <w:rPr>
-          <w:rFonts w:ascii="Times New Roman" w:hAnsi="Times New Roman" w:cs="Times New Roman"/>
-          <w:sz w:val="24"/>
-          <w:szCs w:val="24"/>
-          <w:highlight w:val="magenta"/>
-        </w:rPr>
-        <w:t xml:space="preserve">more levels, </w:t>
-      </w:r>
-      <w:r>
-        <w:rPr>
-          <w:rFonts w:ascii="Times New Roman" w:hAnsi="Times New Roman" w:cs="Times New Roman"/>
-          <w:sz w:val="24"/>
-          <w:szCs w:val="24"/>
-          <w:highlight w:val="magenta"/>
-        </w:rPr>
-        <w:t xml:space="preserve">security can be thought of more granularly </w:t>
-      </w:r>
-      <w:r>
-        <w:rPr>
-          <w:rFonts w:ascii="Times New Roman" w:hAnsi="Times New Roman" w:cs="Times New Roman"/>
-          <w:sz w:val="24"/>
-          <w:szCs w:val="24"/>
-          <w:highlight w:val="magenta"/>
-        </w:rPr>
-        <w:t>and specific to each of them.</w:t>
-      </w:r>
-      <w:r>
-        <w:rPr>
-          <w:rFonts w:ascii="Times New Roman" w:hAnsi="Times New Roman" w:cs="Times New Roman"/>
-          <w:sz w:val="24"/>
-          <w:szCs w:val="24"/>
-        </w:rPr>
-        <w:t xml:space="preserve">  Burhan et al. (2018) provide a </w:t>
+        <w:t xml:space="preserve">(2018) provide a </w:t>
       </w:r>
       <w:r>
         <w:rPr>
@@ -7360,7 +7239,47 @@
           <w:sz w:val="24"/>
           <w:szCs w:val="24"/>
         </w:rPr>
-        <w:t xml:space="preserve"> </w:t>
+        <w:t xml:space="preserve"> actors</w:t>
+      </w:r>
+      <w:r>
+        <w:rPr>
+          <w:rFonts w:ascii="Times New Roman" w:hAnsi="Times New Roman" w:cs="Times New Roman"/>
+          <w:sz w:val="24"/>
+          <w:szCs w:val="24"/>
+        </w:rPr>
+        <w:t>.</w:t>
+      </w:r>
+      <w:r>
+        <w:rPr>
+          <w:rFonts w:ascii="Times New Roman" w:hAnsi="Times New Roman" w:cs="Times New Roman"/>
+          <w:sz w:val="24"/>
+          <w:szCs w:val="24"/>
+        </w:rPr>
+        <w:t xml:space="preserve">  Finally, the Data Centre / Cloud </w:t>
+      </w:r>
+      <w:r>
+        <w:rPr>
+          <w:rFonts w:ascii="Times New Roman" w:hAnsi="Times New Roman" w:cs="Times New Roman"/>
+          <w:sz w:val="24"/>
+          <w:szCs w:val="24"/>
+        </w:rPr>
+        <w:t xml:space="preserve">stage allows </w:t>
+      </w:r>
+      <w:r>
+        <w:rPr>
+          <w:rFonts w:ascii="Times New Roman" w:hAnsi="Times New Roman" w:cs="Times New Roman"/>
+          <w:sz w:val="24"/>
+          <w:szCs w:val="24"/>
+        </w:rPr>
+        <w:t xml:space="preserve">heavy work to be done on </w:t>
+      </w:r>
+      <w:r>
+        <w:rPr>
+          <w:rFonts w:ascii="Times New Roman" w:hAnsi="Times New Roman" w:cs="Times New Roman"/>
+          <w:sz w:val="24"/>
+          <w:szCs w:val="24"/>
+        </w:rPr>
+        <w:t xml:space="preserve">the resultant </w:t>
       </w:r>
       <w:r>
         <w:rPr>
@@ -7369,54 +7288,6 @@
           <w:szCs w:val="24"/>
         </w:rPr>
         <w:lastRenderedPageBreak/>
-        <w:t>actors</w:t>
-      </w:r>
-      <w:r>
-        <w:rPr>
-          <w:rFonts w:ascii="Times New Roman" w:hAnsi="Times New Roman" w:cs="Times New Roman"/>
-          <w:sz w:val="24"/>
-          <w:szCs w:val="24"/>
-        </w:rPr>
-        <w:t>.</w:t>
-      </w:r>
-      <w:r>
-        <w:rPr>
-          <w:rFonts w:ascii="Times New Roman" w:hAnsi="Times New Roman" w:cs="Times New Roman"/>
-          <w:sz w:val="24"/>
-          <w:szCs w:val="24"/>
-        </w:rPr>
-        <w:t xml:space="preserve">  Finally, the Data Centre / Cloud </w:t>
-      </w:r>
-      <w:r>
-        <w:rPr>
-          <w:rFonts w:ascii="Times New Roman" w:hAnsi="Times New Roman" w:cs="Times New Roman"/>
-          <w:sz w:val="24"/>
-          <w:szCs w:val="24"/>
-        </w:rPr>
-        <w:t xml:space="preserve">stage allows </w:t>
-      </w:r>
-      <w:r>
-        <w:rPr>
-          <w:rFonts w:ascii="Times New Roman" w:hAnsi="Times New Roman" w:cs="Times New Roman"/>
-          <w:sz w:val="24"/>
-          <w:szCs w:val="24"/>
-        </w:rPr>
-        <w:t xml:space="preserve">heavy work to be done on </w:t>
-      </w:r>
-      <w:r>
-        <w:rPr>
-          <w:rFonts w:ascii="Times New Roman" w:hAnsi="Times New Roman" w:cs="Times New Roman"/>
-          <w:sz w:val="24"/>
-          <w:szCs w:val="24"/>
-        </w:rPr>
-        <w:t xml:space="preserve">the resultant </w:t>
-      </w:r>
-      <w:r>
-        <w:rPr>
-          <w:rFonts w:ascii="Times New Roman" w:hAnsi="Times New Roman" w:cs="Times New Roman"/>
-          <w:sz w:val="24"/>
-          <w:szCs w:val="24"/>
-        </w:rPr>
         <w:t>big data</w:t>
       </w:r>
       <w:r>
@@ -27295,7 +27166,27 @@
           <w:szCs w:val="24"/>
           <w:highlight w:val="yellow"/>
         </w:rPr>
-        <w:t xml:space="preserve"> of data such as that </w:t>
+        <w:t xml:space="preserve"> of data such as t</w:t>
+      </w:r>
+      <w:r>
+        <w:rPr>
+          <w:rFonts w:ascii="Times New Roman" w:hAnsi="Times New Roman" w:cs="Times New Roman"/>
+          <w:sz w:val="24"/>
+          <w:szCs w:val="24"/>
+          <w:highlight w:val="yellow"/>
+        </w:rPr>
+        <w:t>hose</w:t>
+      </w:r>
+      <w:bookmarkStart w:id="8" w:name="_GoBack"/>
+      <w:bookmarkEnd w:id="8"/>
+      <w:r>
+        <w:rPr>
+          <w:rFonts w:ascii="Times New Roman" w:hAnsi="Times New Roman" w:cs="Times New Roman"/>
+          <w:sz w:val="24"/>
+          <w:szCs w:val="24"/>
+          <w:highlight w:val="yellow"/>
+        </w:rPr>
+        <w:t xml:space="preserve"> </w:t>
       </w:r>
       <w:r>
         <w:rPr>
@@ -27357,7 +27248,7 @@
           <w:szCs w:val="24"/>
         </w:rPr>
       </w:pPr>
-      <w:bookmarkStart w:id="8" w:name="_Toc139311448"/>
+      <w:bookmarkStart w:id="9" w:name="_Toc139311448"/>
       <w:r>
         <w:rPr>
           <w:rFonts w:ascii="Times New Roman" w:eastAsiaTheme="minorHAnsi" w:hAnsi="Times New Roman" w:cs="Times New Roman"/>
@@ -27371,7 +27262,7 @@
         <w:lastRenderedPageBreak/>
         <w:t>Polling</w:t>
       </w:r>
-      <w:bookmarkEnd w:id="8"/>
+      <w:bookmarkEnd w:id="9"/>
     </w:p>
     <w:p>
       <w:pPr>
@@ -32269,44 +32160,6 @@
         <w:spacing w:line="360" w:lineRule="auto"/>
         <w:contextualSpacing/>
       </w:pPr>
-    </w:p>
-    <w:p>
-      <w:pPr>
-        <w:spacing w:line="360" w:lineRule="auto"/>
-        <w:contextualSpacing/>
-      </w:pPr>
-      <w:r>
-        <w:t>Others</w:t>
-      </w:r>
-    </w:p>
-    <w:p>
-      <w:pPr>
-        <w:pStyle w:val="ListParagraph"/>
-        <w:numPr>
-          <w:ilvl w:val="0"/>
-          <w:numId w:val="10"/>
-        </w:numPr>
-        <w:spacing w:line="360" w:lineRule="auto"/>
-      </w:pPr>
-      <w:r>
-        <w:rPr>
-          <w:rFonts w:ascii="Times New Roman" w:hAnsi="Times New Roman" w:cs="Times New Roman"/>
-          <w:b/>
-          <w:sz w:val="24"/>
-          <w:szCs w:val="24"/>
-          <w:highlight w:val="yellow"/>
-        </w:rPr>
-        <w:t xml:space="preserve">Replay Attack: </w:t>
-      </w:r>
-      <w:r>
-        <w:rPr>
-          <w:rFonts w:ascii="Times New Roman" w:hAnsi="Times New Roman" w:cs="Times New Roman"/>
-          <w:sz w:val="24"/>
-          <w:szCs w:val="24"/>
-          <w:highlight w:val="yellow"/>
-        </w:rPr>
-        <w:t>Attackers capture packets, with the aim to re-transmit at a later time.  This can be exploited to circumvent authentication, or for replaying data or events.</w:t>
-      </w:r>
     </w:p>
     <w:p>
       <w:pPr>
@@ -32648,14 +32501,27 @@
       <w:r>
         <w:t xml:space="preserve">Figure </w:t>
       </w:r>
-      <w:fldSimple w:instr=" SEQ Figure \* ARABIC ">
-        <w:r>
-          <w:rPr>
-            <w:noProof/>
-          </w:rPr>
-          <w:t>1</w:t>
-        </w:r>
-      </w:fldSimple>
+      <w:r>
+        <w:fldChar w:fldCharType="begin"/>
+      </w:r>
+      <w:r>
+        <w:instrText xml:space="preserve"> SEQ Figure \* ARABIC </w:instrText>
+      </w:r>
+      <w:r>
+        <w:fldChar w:fldCharType="separate"/>
+      </w:r>
+      <w:r>
+        <w:rPr>
+          <w:noProof/>
+        </w:rPr>
+        <w:t>1</w:t>
+      </w:r>
+      <w:r>
+        <w:rPr>
+          <w:noProof/>
+        </w:rPr>
+        <w:fldChar w:fldCharType="end"/>
+      </w:r>
       <w:r>
         <w:t>: Stadium IoT Architecture</w:t>
       </w:r>
@@ -39521,162 +39387,6 @@
           <w:szCs w:val="24"/>
         </w:rPr>
       </w:pPr>
-      <w:r>
-        <w:rPr>
-          <w:rFonts w:ascii="Times New Roman" w:hAnsi="Times New Roman" w:cs="Times New Roman"/>
-          <w:sz w:val="24"/>
-          <w:szCs w:val="24"/>
-        </w:rPr>
-        <w:t>Others:</w:t>
-      </w:r>
-      <w:bookmarkStart w:id="9" w:name="_GoBack"/>
-      <w:bookmarkEnd w:id="9"/>
-    </w:p>
-    <w:p>
-      <w:pPr>
-        <w:pStyle w:val="ListParagraph"/>
-        <w:numPr>
-          <w:ilvl w:val="0"/>
-          <w:numId w:val="12"/>
-        </w:numPr>
-        <w:spacing w:line="360" w:lineRule="auto"/>
-        <w:rPr>
-          <w:rFonts w:ascii="Times New Roman" w:hAnsi="Times New Roman" w:cs="Times New Roman"/>
-          <w:sz w:val="24"/>
-          <w:szCs w:val="24"/>
-        </w:rPr>
-      </w:pPr>
-      <w:r>
-        <w:rPr>
-          <w:rFonts w:ascii="Times New Roman" w:hAnsi="Times New Roman" w:cs="Times New Roman"/>
-          <w:b/>
-          <w:sz w:val="24"/>
-          <w:szCs w:val="24"/>
-        </w:rPr>
-        <w:t>Replay Attacks</w:t>
-      </w:r>
-      <w:r>
-        <w:rPr>
-          <w:rFonts w:ascii="Times New Roman" w:hAnsi="Times New Roman" w:cs="Times New Roman"/>
-          <w:sz w:val="24"/>
-          <w:szCs w:val="24"/>
-        </w:rPr>
-        <w:t>:</w:t>
-      </w:r>
-      <w:r>
-        <w:rPr>
-          <w:rFonts w:ascii="Times New Roman" w:hAnsi="Times New Roman" w:cs="Times New Roman"/>
-          <w:sz w:val="24"/>
-          <w:szCs w:val="24"/>
-        </w:rPr>
-        <w:t xml:space="preserve"> </w:t>
-      </w:r>
-      <w:r>
-        <w:rPr>
-          <w:rFonts w:ascii="Times New Roman" w:hAnsi="Times New Roman" w:cs="Times New Roman"/>
-          <w:sz w:val="24"/>
-          <w:szCs w:val="24"/>
-        </w:rPr>
-        <w:t xml:space="preserve">Mitigated </w:t>
-      </w:r>
-      <w:r>
-        <w:rPr>
-          <w:rFonts w:ascii="Times New Roman" w:hAnsi="Times New Roman" w:cs="Times New Roman"/>
-          <w:sz w:val="24"/>
-          <w:szCs w:val="24"/>
-        </w:rPr>
-        <w:t>by checking</w:t>
-      </w:r>
-      <w:r>
-        <w:rPr>
-          <w:rFonts w:ascii="Times New Roman" w:hAnsi="Times New Roman" w:cs="Times New Roman"/>
-          <w:sz w:val="24"/>
-          <w:szCs w:val="24"/>
-        </w:rPr>
-        <w:t xml:space="preserve"> timestamp</w:t>
-      </w:r>
-      <w:r>
-        <w:rPr>
-          <w:rFonts w:ascii="Times New Roman" w:hAnsi="Times New Roman" w:cs="Times New Roman"/>
-          <w:sz w:val="24"/>
-          <w:szCs w:val="24"/>
-        </w:rPr>
-        <w:t>s</w:t>
-      </w:r>
-      <w:r>
-        <w:rPr>
-          <w:rFonts w:ascii="Times New Roman" w:hAnsi="Times New Roman" w:cs="Times New Roman"/>
-          <w:sz w:val="24"/>
-          <w:szCs w:val="24"/>
-        </w:rPr>
-        <w:t xml:space="preserve"> are within allowable deviation</w:t>
-      </w:r>
-      <w:r>
-        <w:rPr>
-          <w:rFonts w:ascii="Times New Roman" w:hAnsi="Times New Roman" w:cs="Times New Roman"/>
-          <w:sz w:val="24"/>
-          <w:szCs w:val="24"/>
-        </w:rPr>
-        <w:t xml:space="preserve"> (Yang et al., 2019)</w:t>
-      </w:r>
-      <w:r>
-        <w:rPr>
-          <w:rFonts w:ascii="Times New Roman" w:hAnsi="Times New Roman" w:cs="Times New Roman"/>
-          <w:sz w:val="24"/>
-          <w:szCs w:val="24"/>
-        </w:rPr>
-        <w:t>, sequence numbers</w:t>
-      </w:r>
-      <w:r>
-        <w:rPr>
-          <w:rFonts w:ascii="Times New Roman" w:hAnsi="Times New Roman" w:cs="Times New Roman"/>
-          <w:sz w:val="24"/>
-          <w:szCs w:val="24"/>
-        </w:rPr>
-        <w:t>,</w:t>
-      </w:r>
-      <w:r>
-        <w:rPr>
-          <w:rFonts w:ascii="Times New Roman" w:hAnsi="Times New Roman" w:cs="Times New Roman"/>
-          <w:sz w:val="24"/>
-          <w:szCs w:val="24"/>
-        </w:rPr>
-        <w:t xml:space="preserve"> and</w:t>
-      </w:r>
-      <w:r>
-        <w:rPr>
-          <w:rFonts w:ascii="Times New Roman" w:hAnsi="Times New Roman" w:cs="Times New Roman"/>
-          <w:sz w:val="24"/>
-          <w:szCs w:val="24"/>
-        </w:rPr>
-        <w:t xml:space="preserve"> </w:t>
-      </w:r>
-      <w:r>
-        <w:rPr>
-          <w:rFonts w:ascii="Times New Roman" w:hAnsi="Times New Roman" w:cs="Times New Roman"/>
-          <w:sz w:val="24"/>
-          <w:szCs w:val="24"/>
-        </w:rPr>
-        <w:t>message authentication codes</w:t>
-      </w:r>
-      <w:r>
-        <w:rPr>
-          <w:rFonts w:ascii="Times New Roman" w:hAnsi="Times New Roman" w:cs="Times New Roman"/>
-          <w:sz w:val="24"/>
-          <w:szCs w:val="24"/>
-        </w:rPr>
-        <w:t>.</w:t>
-      </w:r>
-    </w:p>
-    <w:p>
-      <w:pPr>
-        <w:spacing w:line="360" w:lineRule="auto"/>
-        <w:rPr>
-          <w:rFonts w:ascii="Times New Roman" w:hAnsi="Times New Roman" w:cs="Times New Roman"/>
-          <w:sz w:val="24"/>
-          <w:szCs w:val="24"/>
-        </w:rPr>
-      </w:pPr>
     </w:p>
     <w:p>
       <w:pPr>
@@ -39725,7 +39435,6 @@
           <w:sz w:val="24"/>
           <w:szCs w:val="24"/>
         </w:rPr>
-        <w:lastRenderedPageBreak/>
         <w:t xml:space="preserve">This </w:t>
       </w:r>
       <w:r>
@@ -39933,6 +39642,7 @@
           <w:sz w:val="24"/>
           <w:szCs w:val="24"/>
         </w:rPr>
+        <w:lastRenderedPageBreak/>
         <w:t>Ethnography</w:t>
       </w:r>
       <w:r>
@@ -41004,16 +40714,7 @@
           <w:sz w:val="24"/>
           <w:szCs w:val="24"/>
         </w:rPr>
-        <w:t xml:space="preserve">ld be </w:t>
-      </w:r>
-      <w:r>
-        <w:rPr>
-          <w:rFonts w:ascii="Times New Roman" w:hAnsi="Times New Roman" w:cs="Times New Roman"/>
-          <w:sz w:val="24"/>
-          <w:szCs w:val="24"/>
-        </w:rPr>
-        <w:lastRenderedPageBreak/>
-        <w:t xml:space="preserve">used in conjunction </w:t>
+        <w:t xml:space="preserve">ld be used in conjunction </w:t>
       </w:r>
       <w:r>
         <w:rPr>
@@ -52139,14 +51840,27 @@
       <w:r>
         <w:t xml:space="preserve">Figure </w:t>
       </w:r>
-      <w:fldSimple w:instr=" SEQ Figure \* ARABIC ">
-        <w:r>
-          <w:rPr>
-            <w:noProof/>
-          </w:rPr>
-          <w:t>2</w:t>
-        </w:r>
-      </w:fldSimple>
+      <w:r>
+        <w:fldChar w:fldCharType="begin"/>
+      </w:r>
+      <w:r>
+        <w:instrText xml:space="preserve"> SEQ Figure \* ARABIC </w:instrText>
+      </w:r>
+      <w:r>
+        <w:fldChar w:fldCharType="separate"/>
+      </w:r>
+      <w:r>
+        <w:rPr>
+          <w:noProof/>
+        </w:rPr>
+        <w:t>2</w:t>
+      </w:r>
+      <w:r>
+        <w:rPr>
+          <w:noProof/>
+        </w:rPr>
+        <w:fldChar w:fldCharType="end"/>
+      </w:r>
       <w:r>
         <w:t>: Attack</w:t>
       </w:r>
@@ -54996,7 +54710,7 @@
 </file>
 
 <file path=customXml/itemProps1.xml><?xml version="1.0" encoding="utf-8"?>
-<ds:datastoreItem xmlns:ds="http://schemas.openxmlformats.org/officeDocument/2006/customXml" ds:itemID="{1112EDFC-2C5E-4657-A9CA-C20AC18AA0E0}">
+<ds:datastoreItem xmlns:ds="http://schemas.openxmlformats.org/officeDocument/2006/customXml" ds:itemID="{5149DFCC-18D7-4B89-8EC3-2AD924D4D465}">
   <ds:schemaRefs>
     <ds:schemaRef ds:uri="http://schemas.openxmlformats.org/officeDocument/2006/bibliography"/>
   </ds:schemaRefs>

--- a/Dissertation 2.docx
+++ b/Dissertation 2.docx
@@ -27177,8 +27177,6 @@
         </w:rPr>
         <w:t>hose</w:t>
       </w:r>
-      <w:bookmarkStart w:id="8" w:name="_GoBack"/>
-      <w:bookmarkEnd w:id="8"/>
       <w:r>
         <w:rPr>
           <w:rFonts w:ascii="Times New Roman" w:hAnsi="Times New Roman" w:cs="Times New Roman"/>
@@ -27248,7 +27246,7 @@
           <w:szCs w:val="24"/>
         </w:rPr>
       </w:pPr>
-      <w:bookmarkStart w:id="9" w:name="_Toc139311448"/>
+      <w:bookmarkStart w:id="8" w:name="_Toc139311448"/>
       <w:r>
         <w:rPr>
           <w:rFonts w:ascii="Times New Roman" w:eastAsiaTheme="minorHAnsi" w:hAnsi="Times New Roman" w:cs="Times New Roman"/>
@@ -27262,7 +27260,7 @@
         <w:lastRenderedPageBreak/>
         <w:t>Polling</w:t>
       </w:r>
-      <w:bookmarkEnd w:id="9"/>
+      <w:bookmarkEnd w:id="8"/>
     </w:p>
     <w:p>
       <w:pPr>
@@ -32501,27 +32499,14 @@
       <w:r>
         <w:t xml:space="preserve">Figure </w:t>
       </w:r>
-      <w:r>
-        <w:fldChar w:fldCharType="begin"/>
-      </w:r>
-      <w:r>
-        <w:instrText xml:space="preserve"> SEQ Figure \* ARABIC </w:instrText>
-      </w:r>
-      <w:r>
-        <w:fldChar w:fldCharType="separate"/>
-      </w:r>
-      <w:r>
-        <w:rPr>
-          <w:noProof/>
-        </w:rPr>
-        <w:t>1</w:t>
-      </w:r>
-      <w:r>
-        <w:rPr>
-          <w:noProof/>
-        </w:rPr>
-        <w:fldChar w:fldCharType="end"/>
-      </w:r>
+      <w:fldSimple w:instr=" SEQ Figure \* ARABIC ">
+        <w:r>
+          <w:rPr>
+            <w:noProof/>
+          </w:rPr>
+          <w:t>1</w:t>
+        </w:r>
+      </w:fldSimple>
       <w:r>
         <w:t>: Stadium IoT Architecture</w:t>
       </w:r>
@@ -39380,16 +39365,6 @@
     </w:p>
     <w:p>
       <w:pPr>
-        <w:spacing w:line="360" w:lineRule="auto"/>
-        <w:rPr>
-          <w:rFonts w:ascii="Times New Roman" w:hAnsi="Times New Roman" w:cs="Times New Roman"/>
-          <w:sz w:val="24"/>
-          <w:szCs w:val="24"/>
-        </w:rPr>
-      </w:pPr>
-    </w:p>
-    <w:p>
-      <w:pPr>
         <w:pStyle w:val="Heading1"/>
         <w:spacing w:line="360" w:lineRule="auto"/>
         <w:contextualSpacing/>
@@ -39399,7 +39374,7 @@
           <w:szCs w:val="24"/>
         </w:rPr>
       </w:pPr>
-      <w:bookmarkStart w:id="10" w:name="_Toc139311449"/>
+      <w:bookmarkStart w:id="9" w:name="_Toc139311449"/>
       <w:r>
         <w:rPr>
           <w:rFonts w:ascii="Times New Roman" w:hAnsi="Times New Roman" w:cs="Times New Roman"/>
@@ -39416,7 +39391,7 @@
         </w:rPr>
         <w:t>Methodology</w:t>
       </w:r>
-      <w:bookmarkEnd w:id="10"/>
+      <w:bookmarkEnd w:id="9"/>
     </w:p>
     <w:p/>
     <w:p>
@@ -40510,7 +40485,7 @@
           <w:szCs w:val="24"/>
         </w:rPr>
       </w:pPr>
-      <w:bookmarkStart w:id="11" w:name="_Toc139311451"/>
+      <w:bookmarkStart w:id="10" w:name="_Toc139311451"/>
       <w:r>
         <w:rPr>
           <w:rFonts w:ascii="Times New Roman" w:hAnsi="Times New Roman" w:cs="Times New Roman"/>
@@ -40518,6 +40493,851 @@
           <w:szCs w:val="24"/>
         </w:rPr>
         <w:t>Discussion</w:t>
+      </w:r>
+      <w:bookmarkEnd w:id="10"/>
+    </w:p>
+    <w:p>
+      <w:pPr>
+        <w:spacing w:line="360" w:lineRule="auto"/>
+        <w:contextualSpacing/>
+        <w:rPr>
+          <w:rFonts w:ascii="Times New Roman" w:hAnsi="Times New Roman" w:cs="Times New Roman"/>
+          <w:sz w:val="24"/>
+          <w:szCs w:val="24"/>
+        </w:rPr>
+      </w:pPr>
+      <w:r>
+        <w:rPr>
+          <w:rFonts w:ascii="Times New Roman" w:hAnsi="Times New Roman" w:cs="Times New Roman"/>
+          <w:sz w:val="24"/>
+          <w:szCs w:val="24"/>
+        </w:rPr>
+        <w:t xml:space="preserve">Detection </w:t>
+      </w:r>
+      <w:r>
+        <w:rPr>
+          <w:rFonts w:ascii="Times New Roman" w:hAnsi="Times New Roman" w:cs="Times New Roman"/>
+          <w:sz w:val="24"/>
+          <w:szCs w:val="24"/>
+        </w:rPr>
+        <w:t xml:space="preserve">Scoring </w:t>
+      </w:r>
+      <w:r>
+        <w:rPr>
+          <w:rFonts w:ascii="Times New Roman" w:hAnsi="Times New Roman" w:cs="Times New Roman"/>
+          <w:sz w:val="24"/>
+          <w:szCs w:val="24"/>
+        </w:rPr>
+        <w:t>Algorithm</w:t>
+      </w:r>
+      <w:r>
+        <w:rPr>
+          <w:rFonts w:ascii="Times New Roman" w:hAnsi="Times New Roman" w:cs="Times New Roman"/>
+          <w:sz w:val="24"/>
+          <w:szCs w:val="24"/>
+        </w:rPr>
+        <w:t>:</w:t>
+      </w:r>
+    </w:p>
+    <w:p>
+      <w:pPr>
+        <w:spacing w:line="360" w:lineRule="auto"/>
+        <w:contextualSpacing/>
+        <w:rPr>
+          <w:rFonts w:ascii="Times New Roman" w:hAnsi="Times New Roman" w:cs="Times New Roman"/>
+          <w:sz w:val="24"/>
+          <w:szCs w:val="24"/>
+        </w:rPr>
+      </w:pPr>
+      <w:r>
+        <w:rPr>
+          <w:rFonts w:ascii="Times New Roman" w:hAnsi="Times New Roman" w:cs="Times New Roman"/>
+          <w:sz w:val="24"/>
+          <w:szCs w:val="24"/>
+        </w:rPr>
+        <w:t>Indicators of Compromise:</w:t>
+      </w:r>
+    </w:p>
+    <w:p>
+      <w:pPr>
+        <w:spacing w:line="360" w:lineRule="auto"/>
+        <w:contextualSpacing/>
+        <w:rPr>
+          <w:rFonts w:ascii="Times New Roman" w:hAnsi="Times New Roman" w:cs="Times New Roman"/>
+          <w:sz w:val="24"/>
+          <w:szCs w:val="24"/>
+        </w:rPr>
+      </w:pPr>
+    </w:p>
+    <w:p>
+      <w:pPr>
+        <w:spacing w:line="360" w:lineRule="auto"/>
+        <w:contextualSpacing/>
+        <w:rPr>
+          <w:rFonts w:ascii="Times New Roman" w:hAnsi="Times New Roman" w:cs="Times New Roman"/>
+          <w:sz w:val="24"/>
+          <w:szCs w:val="24"/>
+        </w:rPr>
+      </w:pPr>
+      <w:r>
+        <w:rPr>
+          <w:rFonts w:ascii="Times New Roman" w:hAnsi="Times New Roman" w:cs="Times New Roman"/>
+          <w:sz w:val="24"/>
+          <w:szCs w:val="24"/>
+        </w:rPr>
+        <w:t xml:space="preserve">MITM:  </w:t>
+      </w:r>
+      <w:r>
+        <w:rPr>
+          <w:rFonts w:ascii="Times New Roman" w:hAnsi="Times New Roman" w:cs="Times New Roman"/>
+          <w:sz w:val="24"/>
+          <w:szCs w:val="24"/>
+        </w:rPr>
+        <w:t xml:space="preserve"> </w:t>
+      </w:r>
+      <w:r>
+        <w:rPr>
+          <w:rFonts w:ascii="Times New Roman" w:hAnsi="Times New Roman" w:cs="Times New Roman"/>
+          <w:sz w:val="24"/>
+          <w:szCs w:val="24"/>
+        </w:rPr>
+        <w:t xml:space="preserve">In order to prevent </w:t>
+      </w:r>
+      <w:r>
+        <w:rPr>
+          <w:rFonts w:ascii="Times New Roman" w:hAnsi="Times New Roman" w:cs="Times New Roman"/>
+          <w:sz w:val="24"/>
+          <w:szCs w:val="24"/>
+        </w:rPr>
+        <w:t xml:space="preserve">MITM attacks, </w:t>
+      </w:r>
+      <w:r>
+        <w:rPr>
+          <w:rFonts w:ascii="Times New Roman" w:hAnsi="Times New Roman" w:cs="Times New Roman"/>
+          <w:sz w:val="24"/>
+          <w:szCs w:val="24"/>
+        </w:rPr>
+        <w:t xml:space="preserve">it is </w:t>
+      </w:r>
+      <w:r>
+        <w:rPr>
+          <w:rFonts w:ascii="Times New Roman" w:hAnsi="Times New Roman" w:cs="Times New Roman"/>
+          <w:sz w:val="24"/>
+          <w:szCs w:val="24"/>
+        </w:rPr>
+        <w:t>preferable</w:t>
+      </w:r>
+      <w:r>
+        <w:rPr>
+          <w:rFonts w:ascii="Times New Roman" w:hAnsi="Times New Roman" w:cs="Times New Roman"/>
+          <w:sz w:val="24"/>
+          <w:szCs w:val="24"/>
+        </w:rPr>
+        <w:t xml:space="preserve"> </w:t>
+      </w:r>
+      <w:r>
+        <w:rPr>
+          <w:rFonts w:ascii="Times New Roman" w:hAnsi="Times New Roman" w:cs="Times New Roman"/>
+          <w:sz w:val="24"/>
+          <w:szCs w:val="24"/>
+        </w:rPr>
+        <w:t>t</w:t>
+      </w:r>
+      <w:r>
+        <w:rPr>
+          <w:rFonts w:ascii="Times New Roman" w:hAnsi="Times New Roman" w:cs="Times New Roman"/>
+          <w:sz w:val="24"/>
+          <w:szCs w:val="24"/>
+        </w:rPr>
+        <w:t xml:space="preserve">hat SSL certificates are used which </w:t>
+      </w:r>
+      <w:r>
+        <w:rPr>
+          <w:rFonts w:ascii="Times New Roman" w:hAnsi="Times New Roman" w:cs="Times New Roman"/>
+          <w:sz w:val="24"/>
+          <w:szCs w:val="24"/>
+        </w:rPr>
+        <w:t xml:space="preserve">provide both </w:t>
+      </w:r>
+      <w:r>
+        <w:rPr>
+          <w:rFonts w:ascii="Times New Roman" w:hAnsi="Times New Roman" w:cs="Times New Roman"/>
+          <w:sz w:val="24"/>
+          <w:szCs w:val="24"/>
+        </w:rPr>
+        <w:t>authentication as well as confidentiality and integrity prote</w:t>
+      </w:r>
+      <w:r>
+        <w:rPr>
+          <w:rFonts w:ascii="Times New Roman" w:hAnsi="Times New Roman" w:cs="Times New Roman"/>
+          <w:sz w:val="24"/>
+          <w:szCs w:val="24"/>
+        </w:rPr>
+        <w:t xml:space="preserve">ction.  This, however is sometimes impossible in constrained devices, and so </w:t>
+      </w:r>
+      <w:r>
+        <w:rPr>
+          <w:rFonts w:ascii="Times New Roman" w:hAnsi="Times New Roman" w:cs="Times New Roman"/>
+          <w:sz w:val="24"/>
+          <w:szCs w:val="24"/>
+        </w:rPr>
+        <w:t>payload encryption wou</w:t>
+      </w:r>
+      <w:r>
+        <w:rPr>
+          <w:rFonts w:ascii="Times New Roman" w:hAnsi="Times New Roman" w:cs="Times New Roman"/>
+          <w:sz w:val="24"/>
+          <w:szCs w:val="24"/>
+        </w:rPr>
+        <w:t xml:space="preserve">ld be used in conjunction </w:t>
+      </w:r>
+      <w:r>
+        <w:rPr>
+          <w:rFonts w:ascii="Times New Roman" w:hAnsi="Times New Roman" w:cs="Times New Roman"/>
+          <w:sz w:val="24"/>
+          <w:szCs w:val="24"/>
+        </w:rPr>
+        <w:t xml:space="preserve">with </w:t>
+      </w:r>
+      <w:r>
+        <w:rPr>
+          <w:rFonts w:ascii="Times New Roman" w:hAnsi="Times New Roman" w:cs="Times New Roman"/>
+          <w:sz w:val="24"/>
+          <w:szCs w:val="24"/>
+        </w:rPr>
+        <w:t>authentication on topics, for example.</w:t>
+      </w:r>
+      <w:r>
+        <w:rPr>
+          <w:rFonts w:ascii="Times New Roman" w:hAnsi="Times New Roman" w:cs="Times New Roman"/>
+          <w:sz w:val="24"/>
+          <w:szCs w:val="24"/>
+        </w:rPr>
+        <w:t xml:space="preserve">  Authorisation can also be enforced on the broker here to ensure </w:t>
+      </w:r>
+      <w:r>
+        <w:rPr>
+          <w:rFonts w:ascii="Times New Roman" w:hAnsi="Times New Roman" w:cs="Times New Roman"/>
+          <w:sz w:val="24"/>
+          <w:szCs w:val="24"/>
+        </w:rPr>
+        <w:t xml:space="preserve">clients </w:t>
+      </w:r>
+      <w:r>
+        <w:rPr>
+          <w:rFonts w:ascii="Times New Roman" w:hAnsi="Times New Roman" w:cs="Times New Roman"/>
+          <w:sz w:val="24"/>
+          <w:szCs w:val="24"/>
+        </w:rPr>
+        <w:t>are restricted to</w:t>
+      </w:r>
+      <w:r>
+        <w:rPr>
+          <w:rFonts w:ascii="Times New Roman" w:hAnsi="Times New Roman" w:cs="Times New Roman"/>
+          <w:sz w:val="24"/>
+          <w:szCs w:val="24"/>
+        </w:rPr>
+        <w:t xml:space="preserve"> publish</w:t>
+      </w:r>
+      <w:r>
+        <w:rPr>
+          <w:rFonts w:ascii="Times New Roman" w:hAnsi="Times New Roman" w:cs="Times New Roman"/>
+          <w:sz w:val="24"/>
+          <w:szCs w:val="24"/>
+        </w:rPr>
+        <w:t>ing</w:t>
+      </w:r>
+      <w:r>
+        <w:rPr>
+          <w:rFonts w:ascii="Times New Roman" w:hAnsi="Times New Roman" w:cs="Times New Roman"/>
+          <w:sz w:val="24"/>
+          <w:szCs w:val="24"/>
+        </w:rPr>
+        <w:t xml:space="preserve">, and </w:t>
+      </w:r>
+      <w:r>
+        <w:rPr>
+          <w:rFonts w:ascii="Times New Roman" w:hAnsi="Times New Roman" w:cs="Times New Roman"/>
+          <w:sz w:val="24"/>
+          <w:szCs w:val="24"/>
+        </w:rPr>
+        <w:t>can</w:t>
+      </w:r>
+      <w:r>
+        <w:rPr>
+          <w:rFonts w:ascii="Times New Roman" w:hAnsi="Times New Roman" w:cs="Times New Roman"/>
+          <w:sz w:val="24"/>
+          <w:szCs w:val="24"/>
+        </w:rPr>
+        <w:t>not subscribe, for example.</w:t>
+      </w:r>
+      <w:r>
+        <w:rPr>
+          <w:rFonts w:ascii="Times New Roman" w:hAnsi="Times New Roman" w:cs="Times New Roman"/>
+          <w:sz w:val="24"/>
+          <w:szCs w:val="24"/>
+        </w:rPr>
+        <w:t xml:space="preserve">  </w:t>
+      </w:r>
+      <w:r>
+        <w:rPr>
+          <w:rFonts w:ascii="Times New Roman" w:hAnsi="Times New Roman" w:cs="Times New Roman"/>
+          <w:sz w:val="24"/>
+          <w:szCs w:val="24"/>
+        </w:rPr>
+        <w:t xml:space="preserve">As symmetric </w:t>
+      </w:r>
+      <w:r>
+        <w:rPr>
+          <w:rFonts w:ascii="Times New Roman" w:hAnsi="Times New Roman" w:cs="Times New Roman"/>
+          <w:sz w:val="24"/>
+          <w:szCs w:val="24"/>
+        </w:rPr>
+        <w:t xml:space="preserve">encryption </w:t>
+      </w:r>
+      <w:r>
+        <w:rPr>
+          <w:rFonts w:ascii="Times New Roman" w:hAnsi="Times New Roman" w:cs="Times New Roman"/>
+          <w:sz w:val="24"/>
+          <w:szCs w:val="24"/>
+        </w:rPr>
+        <w:t>cannot prove the sender identity</w:t>
+      </w:r>
+      <w:r>
+        <w:rPr>
+          <w:rFonts w:ascii="Times New Roman" w:hAnsi="Times New Roman" w:cs="Times New Roman"/>
+          <w:sz w:val="24"/>
+          <w:szCs w:val="24"/>
+        </w:rPr>
+        <w:t xml:space="preserve">, </w:t>
+      </w:r>
+      <w:r>
+        <w:rPr>
+          <w:rFonts w:ascii="Times New Roman" w:hAnsi="Times New Roman" w:cs="Times New Roman"/>
+          <w:sz w:val="24"/>
+          <w:szCs w:val="24"/>
+        </w:rPr>
+        <w:t>MITM</w:t>
+      </w:r>
+      <w:r>
+        <w:rPr>
+          <w:rFonts w:ascii="Times New Roman" w:hAnsi="Times New Roman" w:cs="Times New Roman"/>
+          <w:sz w:val="24"/>
+          <w:szCs w:val="24"/>
+        </w:rPr>
+        <w:t xml:space="preserve"> attacks are not prevented when not </w:t>
+      </w:r>
+      <w:r>
+        <w:rPr>
+          <w:rFonts w:ascii="Times New Roman" w:hAnsi="Times New Roman" w:cs="Times New Roman"/>
+          <w:sz w:val="24"/>
+          <w:szCs w:val="24"/>
+        </w:rPr>
+        <w:t xml:space="preserve">also </w:t>
+      </w:r>
+      <w:r>
+        <w:rPr>
+          <w:rFonts w:ascii="Times New Roman" w:hAnsi="Times New Roman" w:cs="Times New Roman"/>
+          <w:sz w:val="24"/>
+          <w:szCs w:val="24"/>
+        </w:rPr>
+        <w:t xml:space="preserve">using </w:t>
+      </w:r>
+      <w:r>
+        <w:rPr>
+          <w:rFonts w:ascii="Times New Roman" w:hAnsi="Times New Roman" w:cs="Times New Roman"/>
+          <w:sz w:val="24"/>
+          <w:szCs w:val="24"/>
+        </w:rPr>
+        <w:t>authentication.</w:t>
+      </w:r>
+    </w:p>
+    <w:p>
+      <w:pPr>
+        <w:spacing w:line="360" w:lineRule="auto"/>
+        <w:contextualSpacing/>
+        <w:rPr>
+          <w:rFonts w:ascii="Times New Roman" w:hAnsi="Times New Roman" w:cs="Times New Roman"/>
+          <w:sz w:val="24"/>
+          <w:szCs w:val="24"/>
+        </w:rPr>
+      </w:pPr>
+    </w:p>
+    <w:p>
+      <w:pPr>
+        <w:spacing w:line="360" w:lineRule="auto"/>
+        <w:contextualSpacing/>
+        <w:rPr>
+          <w:rFonts w:ascii="Times New Roman" w:hAnsi="Times New Roman" w:cs="Times New Roman"/>
+          <w:sz w:val="24"/>
+          <w:szCs w:val="24"/>
+        </w:rPr>
+      </w:pPr>
+      <w:r>
+        <w:rPr>
+          <w:rFonts w:ascii="Times New Roman" w:hAnsi="Times New Roman" w:cs="Times New Roman"/>
+          <w:sz w:val="24"/>
+          <w:szCs w:val="24"/>
+        </w:rPr>
+        <w:t xml:space="preserve">As </w:t>
+      </w:r>
+      <w:r>
+        <w:rPr>
+          <w:rFonts w:ascii="Times New Roman" w:hAnsi="Times New Roman" w:cs="Times New Roman"/>
+          <w:sz w:val="24"/>
+          <w:szCs w:val="24"/>
+        </w:rPr>
+        <w:t xml:space="preserve">payload encryption works on the application layer, it can work in conjunction with </w:t>
+      </w:r>
+      <w:r>
+        <w:rPr>
+          <w:rFonts w:ascii="Times New Roman" w:hAnsi="Times New Roman" w:cs="Times New Roman"/>
+          <w:sz w:val="24"/>
+          <w:szCs w:val="24"/>
+        </w:rPr>
+        <w:t>TLS</w:t>
+      </w:r>
+      <w:r>
+        <w:rPr>
+          <w:rFonts w:ascii="Times New Roman" w:hAnsi="Times New Roman" w:cs="Times New Roman"/>
+          <w:sz w:val="24"/>
+          <w:szCs w:val="24"/>
+        </w:rPr>
+        <w:t xml:space="preserve"> providing </w:t>
+      </w:r>
+      <w:r>
+        <w:rPr>
+          <w:rFonts w:ascii="Times New Roman" w:hAnsi="Times New Roman" w:cs="Times New Roman"/>
+          <w:sz w:val="24"/>
+          <w:szCs w:val="24"/>
+        </w:rPr>
+        <w:t xml:space="preserve">an additional layer of security, </w:t>
+      </w:r>
+      <w:r>
+        <w:rPr>
+          <w:rFonts w:ascii="Times New Roman" w:hAnsi="Times New Roman" w:cs="Times New Roman"/>
+          <w:sz w:val="24"/>
+          <w:szCs w:val="24"/>
+        </w:rPr>
+        <w:t>althoug</w:t>
+      </w:r>
+      <w:r>
+        <w:rPr>
+          <w:rFonts w:ascii="Times New Roman" w:hAnsi="Times New Roman" w:cs="Times New Roman"/>
+          <w:sz w:val="24"/>
+          <w:szCs w:val="24"/>
+        </w:rPr>
+        <w:t>h this does come at the cost of performance</w:t>
+      </w:r>
+      <w:r>
+        <w:rPr>
+          <w:rFonts w:ascii="Times New Roman" w:hAnsi="Times New Roman" w:cs="Times New Roman"/>
+          <w:sz w:val="24"/>
+          <w:szCs w:val="24"/>
+        </w:rPr>
+        <w:t>.</w:t>
+      </w:r>
+    </w:p>
+    <w:p>
+      <w:pPr>
+        <w:spacing w:line="360" w:lineRule="auto"/>
+        <w:contextualSpacing/>
+        <w:rPr>
+          <w:rFonts w:ascii="Times New Roman" w:hAnsi="Times New Roman" w:cs="Times New Roman"/>
+          <w:sz w:val="24"/>
+          <w:szCs w:val="24"/>
+        </w:rPr>
+      </w:pPr>
+    </w:p>
+    <w:p>
+      <w:pPr>
+        <w:spacing w:line="360" w:lineRule="auto"/>
+        <w:contextualSpacing/>
+        <w:rPr>
+          <w:rFonts w:ascii="Times New Roman" w:hAnsi="Times New Roman" w:cs="Times New Roman"/>
+          <w:sz w:val="24"/>
+          <w:szCs w:val="24"/>
+        </w:rPr>
+      </w:pPr>
+      <w:r>
+        <w:rPr>
+          <w:rFonts w:ascii="Times New Roman" w:hAnsi="Times New Roman" w:cs="Times New Roman"/>
+          <w:sz w:val="24"/>
+          <w:szCs w:val="24"/>
+        </w:rPr>
+        <w:t xml:space="preserve">As added protection, </w:t>
+      </w:r>
+      <w:r>
+        <w:rPr>
+          <w:rFonts w:ascii="Times New Roman" w:hAnsi="Times New Roman" w:cs="Times New Roman"/>
+          <w:sz w:val="24"/>
+          <w:szCs w:val="24"/>
+        </w:rPr>
+        <w:t xml:space="preserve">hashes are configured </w:t>
+      </w:r>
+      <w:r>
+        <w:rPr>
+          <w:rFonts w:ascii="Times New Roman" w:hAnsi="Times New Roman" w:cs="Times New Roman"/>
+          <w:sz w:val="24"/>
+          <w:szCs w:val="24"/>
+        </w:rPr>
+        <w:t xml:space="preserve">to ensure the </w:t>
+      </w:r>
+      <w:r>
+        <w:rPr>
+          <w:rFonts w:ascii="Times New Roman" w:hAnsi="Times New Roman" w:cs="Times New Roman"/>
+          <w:sz w:val="24"/>
+          <w:szCs w:val="24"/>
+        </w:rPr>
+        <w:t>notifications</w:t>
+      </w:r>
+      <w:r>
+        <w:rPr>
+          <w:rFonts w:ascii="Times New Roman" w:hAnsi="Times New Roman" w:cs="Times New Roman"/>
+          <w:sz w:val="24"/>
+          <w:szCs w:val="24"/>
+        </w:rPr>
+        <w:t xml:space="preserve"> has been unaltered in transit.</w:t>
+      </w:r>
+      <w:r>
+        <w:rPr>
+          <w:rFonts w:ascii="Times New Roman" w:hAnsi="Times New Roman" w:cs="Times New Roman"/>
+          <w:sz w:val="24"/>
+          <w:szCs w:val="24"/>
+        </w:rPr>
+        <w:t xml:space="preserve">  </w:t>
+      </w:r>
+      <w:r>
+        <w:rPr>
+          <w:rFonts w:ascii="Times New Roman" w:hAnsi="Times New Roman" w:cs="Times New Roman"/>
+          <w:sz w:val="24"/>
+          <w:szCs w:val="24"/>
+        </w:rPr>
+        <w:t>In</w:t>
+      </w:r>
+      <w:r>
+        <w:rPr>
+          <w:rFonts w:ascii="Times New Roman" w:hAnsi="Times New Roman" w:cs="Times New Roman"/>
+          <w:sz w:val="24"/>
+          <w:szCs w:val="24"/>
+        </w:rPr>
+        <w:t xml:space="preserve"> constrain</w:t>
+      </w:r>
+      <w:r>
+        <w:rPr>
+          <w:rFonts w:ascii="Times New Roman" w:hAnsi="Times New Roman" w:cs="Times New Roman"/>
+          <w:sz w:val="24"/>
+          <w:szCs w:val="24"/>
+        </w:rPr>
+        <w:t>ed devices</w:t>
+      </w:r>
+      <w:r>
+        <w:rPr>
+          <w:rFonts w:ascii="Times New Roman" w:hAnsi="Times New Roman" w:cs="Times New Roman"/>
+          <w:sz w:val="24"/>
+          <w:szCs w:val="24"/>
+        </w:rPr>
+        <w:t xml:space="preserve">, HMAC is </w:t>
+      </w:r>
+      <w:r>
+        <w:rPr>
+          <w:rFonts w:ascii="Times New Roman" w:hAnsi="Times New Roman" w:cs="Times New Roman"/>
+          <w:sz w:val="24"/>
+          <w:szCs w:val="24"/>
+        </w:rPr>
+        <w:t>preferred</w:t>
+      </w:r>
+      <w:r>
+        <w:rPr>
+          <w:rFonts w:ascii="Times New Roman" w:hAnsi="Times New Roman" w:cs="Times New Roman"/>
+          <w:sz w:val="24"/>
+          <w:szCs w:val="24"/>
+        </w:rPr>
+        <w:t xml:space="preserve"> </w:t>
+      </w:r>
+      <w:r>
+        <w:rPr>
+          <w:rFonts w:ascii="Times New Roman" w:hAnsi="Times New Roman" w:cs="Times New Roman"/>
+          <w:sz w:val="24"/>
+          <w:szCs w:val="24"/>
+        </w:rPr>
+        <w:t>as</w:t>
+      </w:r>
+      <w:r>
+        <w:rPr>
+          <w:rFonts w:ascii="Times New Roman" w:hAnsi="Times New Roman" w:cs="Times New Roman"/>
+          <w:sz w:val="24"/>
+          <w:szCs w:val="24"/>
+        </w:rPr>
+        <w:t xml:space="preserve"> it</w:t>
+      </w:r>
+      <w:r>
+        <w:rPr>
+          <w:rFonts w:ascii="Times New Roman" w:hAnsi="Times New Roman" w:cs="Times New Roman"/>
+          <w:sz w:val="24"/>
+          <w:szCs w:val="24"/>
+        </w:rPr>
+        <w:t xml:space="preserve"> is not as resource intensive as digital signatures</w:t>
+      </w:r>
+      <w:r>
+        <w:rPr>
+          <w:rFonts w:ascii="Times New Roman" w:hAnsi="Times New Roman" w:cs="Times New Roman"/>
+          <w:sz w:val="24"/>
+          <w:szCs w:val="24"/>
+        </w:rPr>
+        <w:t xml:space="preserve">, and uses </w:t>
+      </w:r>
+      <w:r>
+        <w:rPr>
+          <w:rFonts w:ascii="Times New Roman" w:hAnsi="Times New Roman" w:cs="Times New Roman"/>
+          <w:sz w:val="24"/>
+          <w:szCs w:val="24"/>
+        </w:rPr>
+        <w:t xml:space="preserve">the secret key to calculate the </w:t>
+      </w:r>
+      <w:r>
+        <w:rPr>
+          <w:rFonts w:ascii="Times New Roman" w:hAnsi="Times New Roman" w:cs="Times New Roman"/>
+          <w:sz w:val="24"/>
+          <w:szCs w:val="24"/>
+        </w:rPr>
+        <w:t>code</w:t>
+      </w:r>
+      <w:r>
+        <w:rPr>
+          <w:rFonts w:ascii="Times New Roman" w:hAnsi="Times New Roman" w:cs="Times New Roman"/>
+          <w:sz w:val="24"/>
+          <w:szCs w:val="24"/>
+        </w:rPr>
+        <w:t xml:space="preserve"> proving that </w:t>
+      </w:r>
+      <w:r>
+        <w:rPr>
+          <w:rFonts w:ascii="Times New Roman" w:hAnsi="Times New Roman" w:cs="Times New Roman"/>
+          <w:sz w:val="24"/>
+          <w:szCs w:val="24"/>
+        </w:rPr>
+        <w:t xml:space="preserve">the </w:t>
+      </w:r>
+      <w:r>
+        <w:rPr>
+          <w:rFonts w:ascii="Times New Roman" w:hAnsi="Times New Roman" w:cs="Times New Roman"/>
+          <w:sz w:val="24"/>
+          <w:szCs w:val="24"/>
+        </w:rPr>
+        <w:t>pay</w:t>
+      </w:r>
+      <w:r>
+        <w:rPr>
+          <w:rFonts w:ascii="Times New Roman" w:hAnsi="Times New Roman" w:cs="Times New Roman"/>
+          <w:sz w:val="24"/>
+          <w:szCs w:val="24"/>
+        </w:rPr>
+        <w:t xml:space="preserve">load has remained unchanged, and that </w:t>
+      </w:r>
+      <w:r>
+        <w:rPr>
+          <w:rFonts w:ascii="Times New Roman" w:hAnsi="Times New Roman" w:cs="Times New Roman"/>
+          <w:sz w:val="24"/>
+          <w:szCs w:val="24"/>
+        </w:rPr>
+        <w:t xml:space="preserve">only someone who knows the </w:t>
+      </w:r>
+      <w:r>
+        <w:rPr>
+          <w:rFonts w:ascii="Times New Roman" w:hAnsi="Times New Roman" w:cs="Times New Roman"/>
+          <w:sz w:val="24"/>
+          <w:szCs w:val="24"/>
+        </w:rPr>
+        <w:t xml:space="preserve">secret </w:t>
+      </w:r>
+      <w:r>
+        <w:rPr>
+          <w:rFonts w:ascii="Times New Roman" w:hAnsi="Times New Roman" w:cs="Times New Roman"/>
+          <w:sz w:val="24"/>
+          <w:szCs w:val="24"/>
+        </w:rPr>
+        <w:t>key was able to send it</w:t>
+      </w:r>
+      <w:r>
+        <w:rPr>
+          <w:rFonts w:ascii="Times New Roman" w:hAnsi="Times New Roman" w:cs="Times New Roman"/>
+          <w:sz w:val="24"/>
+          <w:szCs w:val="24"/>
+        </w:rPr>
+        <w:t>.</w:t>
+      </w:r>
+    </w:p>
+    <w:p>
+      <w:pPr>
+        <w:spacing w:line="360" w:lineRule="auto"/>
+        <w:contextualSpacing/>
+        <w:rPr>
+          <w:rFonts w:ascii="Times New Roman" w:hAnsi="Times New Roman" w:cs="Times New Roman"/>
+          <w:sz w:val="24"/>
+          <w:szCs w:val="24"/>
+        </w:rPr>
+      </w:pPr>
+      <w:bookmarkStart w:id="11" w:name="_Toc139311452"/>
+    </w:p>
+    <w:p>
+      <w:pPr>
+        <w:spacing w:line="360" w:lineRule="auto"/>
+        <w:contextualSpacing/>
+        <w:rPr>
+          <w:rFonts w:ascii="Times New Roman" w:hAnsi="Times New Roman" w:cs="Times New Roman"/>
+          <w:sz w:val="24"/>
+          <w:szCs w:val="24"/>
+        </w:rPr>
+      </w:pPr>
+      <w:r>
+        <w:rPr>
+          <w:rFonts w:ascii="Times New Roman" w:hAnsi="Times New Roman" w:cs="Times New Roman"/>
+          <w:sz w:val="24"/>
+          <w:szCs w:val="24"/>
+        </w:rPr>
+        <w:t xml:space="preserve">ARP:  Changes in </w:t>
+      </w:r>
+      <w:r>
+        <w:rPr>
+          <w:rFonts w:ascii="Times New Roman" w:hAnsi="Times New Roman" w:cs="Times New Roman"/>
+          <w:sz w:val="24"/>
+          <w:szCs w:val="24"/>
+        </w:rPr>
+        <w:t>ARP</w:t>
+      </w:r>
+      <w:r>
+        <w:rPr>
+          <w:rFonts w:ascii="Times New Roman" w:hAnsi="Times New Roman" w:cs="Times New Roman"/>
+          <w:sz w:val="24"/>
+          <w:szCs w:val="24"/>
+        </w:rPr>
+        <w:t xml:space="preserve"> tables are a clear indicator or </w:t>
+      </w:r>
+      <w:r>
+        <w:rPr>
+          <w:rFonts w:ascii="Times New Roman" w:hAnsi="Times New Roman" w:cs="Times New Roman"/>
+          <w:sz w:val="24"/>
+          <w:szCs w:val="24"/>
+        </w:rPr>
+        <w:t xml:space="preserve">MITM attacks.  </w:t>
+      </w:r>
+      <w:r>
+        <w:rPr>
+          <w:rFonts w:ascii="Times New Roman" w:hAnsi="Times New Roman" w:cs="Times New Roman"/>
+          <w:sz w:val="24"/>
+          <w:szCs w:val="24"/>
+        </w:rPr>
+        <w:t>Modifications</w:t>
+      </w:r>
+      <w:r>
+        <w:rPr>
+          <w:rFonts w:ascii="Times New Roman" w:hAnsi="Times New Roman" w:cs="Times New Roman"/>
+          <w:sz w:val="24"/>
+          <w:szCs w:val="24"/>
+        </w:rPr>
+        <w:t xml:space="preserve"> </w:t>
+      </w:r>
+      <w:r>
+        <w:rPr>
+          <w:rFonts w:ascii="Times New Roman" w:hAnsi="Times New Roman" w:cs="Times New Roman"/>
+          <w:sz w:val="24"/>
+          <w:szCs w:val="24"/>
+        </w:rPr>
+        <w:t xml:space="preserve">on ARP tables </w:t>
+      </w:r>
+      <w:r>
+        <w:rPr>
+          <w:rFonts w:ascii="Times New Roman" w:hAnsi="Times New Roman" w:cs="Times New Roman"/>
+          <w:sz w:val="24"/>
+          <w:szCs w:val="24"/>
+        </w:rPr>
+        <w:t xml:space="preserve">map MAC addresses </w:t>
+      </w:r>
+      <w:r>
+        <w:rPr>
+          <w:rFonts w:ascii="Times New Roman" w:hAnsi="Times New Roman" w:cs="Times New Roman"/>
+          <w:sz w:val="24"/>
+          <w:szCs w:val="24"/>
+        </w:rPr>
+        <w:t xml:space="preserve">to IP addresses, making it possible for attackers to </w:t>
+      </w:r>
+      <w:r>
+        <w:rPr>
+          <w:rFonts w:ascii="Times New Roman" w:hAnsi="Times New Roman" w:cs="Times New Roman"/>
+          <w:sz w:val="24"/>
+          <w:szCs w:val="24"/>
+        </w:rPr>
+        <w:t xml:space="preserve">redirect </w:t>
+      </w:r>
+      <w:r>
+        <w:rPr>
+          <w:rFonts w:ascii="Times New Roman" w:hAnsi="Times New Roman" w:cs="Times New Roman"/>
+          <w:sz w:val="24"/>
+          <w:szCs w:val="24"/>
+        </w:rPr>
+        <w:t xml:space="preserve">packets to themselves </w:t>
+      </w:r>
+      <w:r>
+        <w:rPr>
+          <w:rFonts w:ascii="Times New Roman" w:hAnsi="Times New Roman" w:cs="Times New Roman"/>
+          <w:sz w:val="24"/>
+          <w:szCs w:val="24"/>
+        </w:rPr>
+        <w:t>without legitimate</w:t>
+      </w:r>
+      <w:r>
+        <w:rPr>
+          <w:rFonts w:ascii="Times New Roman" w:hAnsi="Times New Roman" w:cs="Times New Roman"/>
+          <w:sz w:val="24"/>
+          <w:szCs w:val="24"/>
+        </w:rPr>
+        <w:t xml:space="preserve"> </w:t>
+      </w:r>
+      <w:r>
+        <w:rPr>
+          <w:rFonts w:ascii="Times New Roman" w:hAnsi="Times New Roman" w:cs="Times New Roman"/>
+          <w:sz w:val="24"/>
+          <w:szCs w:val="24"/>
+        </w:rPr>
+        <w:t>node</w:t>
+      </w:r>
+      <w:r>
+        <w:rPr>
+          <w:rFonts w:ascii="Times New Roman" w:hAnsi="Times New Roman" w:cs="Times New Roman"/>
+          <w:sz w:val="24"/>
+          <w:szCs w:val="24"/>
+        </w:rPr>
+        <w:t>s</w:t>
+      </w:r>
+      <w:r>
+        <w:rPr>
+          <w:rFonts w:ascii="Times New Roman" w:hAnsi="Times New Roman" w:cs="Times New Roman"/>
+          <w:sz w:val="24"/>
+          <w:szCs w:val="24"/>
+        </w:rPr>
+        <w:t xml:space="preserve"> suspecting.</w:t>
+      </w:r>
+    </w:p>
+    <w:p/>
+    <w:p>
+      <w:pPr>
+        <w:pStyle w:val="Heading1"/>
+        <w:spacing w:line="360" w:lineRule="auto"/>
+        <w:contextualSpacing/>
+        <w:rPr>
+          <w:rFonts w:ascii="Times New Roman" w:hAnsi="Times New Roman" w:cs="Times New Roman"/>
+          <w:sz w:val="24"/>
+          <w:szCs w:val="24"/>
+        </w:rPr>
+      </w:pPr>
+      <w:r>
+        <w:rPr>
+          <w:rFonts w:ascii="Times New Roman" w:hAnsi="Times New Roman" w:cs="Times New Roman"/>
+          <w:sz w:val="24"/>
+          <w:szCs w:val="24"/>
+        </w:rPr>
+        <w:t>Conclusion</w:t>
       </w:r>
       <w:bookmarkEnd w:id="11"/>
     </w:p>
@@ -40531,41 +41351,27 @@
           <w:szCs w:val="24"/>
         </w:rPr>
       </w:pPr>
-      <w:r>
-        <w:rPr>
-          <w:rFonts w:ascii="Times New Roman" w:hAnsi="Times New Roman" w:cs="Times New Roman"/>
-          <w:sz w:val="24"/>
-          <w:szCs w:val="24"/>
-        </w:rPr>
-        <w:t xml:space="preserve">Detection </w:t>
-      </w:r>
-      <w:r>
-        <w:rPr>
-          <w:rFonts w:ascii="Times New Roman" w:hAnsi="Times New Roman" w:cs="Times New Roman"/>
-          <w:sz w:val="24"/>
-          <w:szCs w:val="24"/>
-        </w:rPr>
-        <w:t xml:space="preserve">Scoring </w:t>
-      </w:r>
-      <w:r>
-        <w:rPr>
-          <w:rFonts w:ascii="Times New Roman" w:hAnsi="Times New Roman" w:cs="Times New Roman"/>
-          <w:sz w:val="24"/>
-          <w:szCs w:val="24"/>
-        </w:rPr>
-        <w:t>Algorithm</w:t>
-      </w:r>
-      <w:r>
-        <w:rPr>
-          <w:rFonts w:ascii="Times New Roman" w:hAnsi="Times New Roman" w:cs="Times New Roman"/>
-          <w:sz w:val="24"/>
-          <w:szCs w:val="24"/>
-        </w:rPr>
-        <w:t>:</w:t>
-      </w:r>
     </w:p>
     <w:p>
       <w:pPr>
+        <w:rPr>
+          <w:rFonts w:ascii="Times New Roman" w:hAnsi="Times New Roman" w:cs="Times New Roman"/>
+          <w:sz w:val="24"/>
+          <w:szCs w:val="24"/>
+        </w:rPr>
+      </w:pPr>
+      <w:r>
+        <w:rPr>
+          <w:rFonts w:ascii="Times New Roman" w:hAnsi="Times New Roman" w:cs="Times New Roman"/>
+          <w:sz w:val="24"/>
+          <w:szCs w:val="24"/>
+        </w:rPr>
+        <w:br w:type="page"/>
+      </w:r>
+    </w:p>
+    <w:p>
+      <w:pPr>
+        <w:pStyle w:val="Heading1"/>
         <w:spacing w:line="360" w:lineRule="auto"/>
         <w:contextualSpacing/>
         <w:rPr>
@@ -40574,938 +41380,977 @@
           <w:szCs w:val="24"/>
         </w:rPr>
       </w:pPr>
-      <w:r>
-        <w:rPr>
-          <w:rFonts w:ascii="Times New Roman" w:hAnsi="Times New Roman" w:cs="Times New Roman"/>
-          <w:sz w:val="24"/>
-          <w:szCs w:val="24"/>
-        </w:rPr>
-        <w:t>Indicators of Compromise:</w:t>
-      </w:r>
-    </w:p>
-    <w:p>
-      <w:pPr>
-        <w:spacing w:line="360" w:lineRule="auto"/>
-        <w:contextualSpacing/>
-        <w:rPr>
-          <w:rFonts w:ascii="Times New Roman" w:hAnsi="Times New Roman" w:cs="Times New Roman"/>
-          <w:sz w:val="24"/>
-          <w:szCs w:val="24"/>
-        </w:rPr>
-      </w:pPr>
-    </w:p>
-    <w:p>
-      <w:pPr>
-        <w:spacing w:line="360" w:lineRule="auto"/>
-        <w:contextualSpacing/>
-        <w:rPr>
-          <w:rFonts w:ascii="Times New Roman" w:hAnsi="Times New Roman" w:cs="Times New Roman"/>
-          <w:sz w:val="24"/>
-          <w:szCs w:val="24"/>
-        </w:rPr>
-      </w:pPr>
-      <w:r>
-        <w:rPr>
-          <w:rFonts w:ascii="Times New Roman" w:hAnsi="Times New Roman" w:cs="Times New Roman"/>
-          <w:sz w:val="24"/>
-          <w:szCs w:val="24"/>
-        </w:rPr>
-        <w:t xml:space="preserve">MITM:  </w:t>
-      </w:r>
-      <w:r>
-        <w:rPr>
-          <w:rFonts w:ascii="Times New Roman" w:hAnsi="Times New Roman" w:cs="Times New Roman"/>
-          <w:sz w:val="24"/>
-          <w:szCs w:val="24"/>
-        </w:rPr>
-        <w:t xml:space="preserve"> </w:t>
-      </w:r>
-      <w:r>
-        <w:rPr>
-          <w:rFonts w:ascii="Times New Roman" w:hAnsi="Times New Roman" w:cs="Times New Roman"/>
-          <w:sz w:val="24"/>
-          <w:szCs w:val="24"/>
-        </w:rPr>
-        <w:t xml:space="preserve">In order to prevent </w:t>
-      </w:r>
-      <w:r>
-        <w:rPr>
-          <w:rFonts w:ascii="Times New Roman" w:hAnsi="Times New Roman" w:cs="Times New Roman"/>
-          <w:sz w:val="24"/>
-          <w:szCs w:val="24"/>
-        </w:rPr>
-        <w:t xml:space="preserve">MITM attacks, </w:t>
-      </w:r>
-      <w:r>
-        <w:rPr>
-          <w:rFonts w:ascii="Times New Roman" w:hAnsi="Times New Roman" w:cs="Times New Roman"/>
-          <w:sz w:val="24"/>
-          <w:szCs w:val="24"/>
-        </w:rPr>
-        <w:t xml:space="preserve">it is </w:t>
-      </w:r>
-      <w:r>
-        <w:rPr>
-          <w:rFonts w:ascii="Times New Roman" w:hAnsi="Times New Roman" w:cs="Times New Roman"/>
-          <w:sz w:val="24"/>
-          <w:szCs w:val="24"/>
-        </w:rPr>
-        <w:t>preferable</w:t>
-      </w:r>
-      <w:r>
-        <w:rPr>
-          <w:rFonts w:ascii="Times New Roman" w:hAnsi="Times New Roman" w:cs="Times New Roman"/>
-          <w:sz w:val="24"/>
-          <w:szCs w:val="24"/>
-        </w:rPr>
-        <w:t xml:space="preserve"> </w:t>
-      </w:r>
-      <w:r>
-        <w:rPr>
-          <w:rFonts w:ascii="Times New Roman" w:hAnsi="Times New Roman" w:cs="Times New Roman"/>
-          <w:sz w:val="24"/>
-          <w:szCs w:val="24"/>
-        </w:rPr>
-        <w:t>t</w:t>
-      </w:r>
-      <w:r>
-        <w:rPr>
-          <w:rFonts w:ascii="Times New Roman" w:hAnsi="Times New Roman" w:cs="Times New Roman"/>
-          <w:sz w:val="24"/>
-          <w:szCs w:val="24"/>
-        </w:rPr>
-        <w:t xml:space="preserve">hat SSL certificates are used which </w:t>
-      </w:r>
-      <w:r>
-        <w:rPr>
-          <w:rFonts w:ascii="Times New Roman" w:hAnsi="Times New Roman" w:cs="Times New Roman"/>
-          <w:sz w:val="24"/>
-          <w:szCs w:val="24"/>
-        </w:rPr>
-        <w:t xml:space="preserve">provide both </w:t>
-      </w:r>
-      <w:r>
-        <w:rPr>
-          <w:rFonts w:ascii="Times New Roman" w:hAnsi="Times New Roman" w:cs="Times New Roman"/>
-          <w:sz w:val="24"/>
-          <w:szCs w:val="24"/>
-        </w:rPr>
-        <w:t>authentication as well as confidentiality and integrity prote</w:t>
-      </w:r>
-      <w:r>
-        <w:rPr>
-          <w:rFonts w:ascii="Times New Roman" w:hAnsi="Times New Roman" w:cs="Times New Roman"/>
-          <w:sz w:val="24"/>
-          <w:szCs w:val="24"/>
-        </w:rPr>
-        <w:t xml:space="preserve">ction.  This, however is sometimes impossible in constrained devices, and so </w:t>
-      </w:r>
-      <w:r>
-        <w:rPr>
-          <w:rFonts w:ascii="Times New Roman" w:hAnsi="Times New Roman" w:cs="Times New Roman"/>
-          <w:sz w:val="24"/>
-          <w:szCs w:val="24"/>
-        </w:rPr>
-        <w:t>payload encryption wou</w:t>
-      </w:r>
-      <w:r>
-        <w:rPr>
-          <w:rFonts w:ascii="Times New Roman" w:hAnsi="Times New Roman" w:cs="Times New Roman"/>
-          <w:sz w:val="24"/>
-          <w:szCs w:val="24"/>
-        </w:rPr>
-        <w:t xml:space="preserve">ld be used in conjunction </w:t>
-      </w:r>
-      <w:r>
-        <w:rPr>
-          <w:rFonts w:ascii="Times New Roman" w:hAnsi="Times New Roman" w:cs="Times New Roman"/>
-          <w:sz w:val="24"/>
-          <w:szCs w:val="24"/>
-        </w:rPr>
-        <w:t xml:space="preserve">with </w:t>
-      </w:r>
-      <w:r>
-        <w:rPr>
-          <w:rFonts w:ascii="Times New Roman" w:hAnsi="Times New Roman" w:cs="Times New Roman"/>
-          <w:sz w:val="24"/>
-          <w:szCs w:val="24"/>
-        </w:rPr>
-        <w:t>authentication on topics, for example.</w:t>
-      </w:r>
-      <w:r>
-        <w:rPr>
-          <w:rFonts w:ascii="Times New Roman" w:hAnsi="Times New Roman" w:cs="Times New Roman"/>
-          <w:sz w:val="24"/>
-          <w:szCs w:val="24"/>
-        </w:rPr>
-        <w:t xml:space="preserve">  Authorisation can also be enforced on the broker here to ensure </w:t>
-      </w:r>
-      <w:r>
-        <w:rPr>
-          <w:rFonts w:ascii="Times New Roman" w:hAnsi="Times New Roman" w:cs="Times New Roman"/>
-          <w:sz w:val="24"/>
-          <w:szCs w:val="24"/>
-        </w:rPr>
-        <w:t xml:space="preserve">clients </w:t>
-      </w:r>
-      <w:r>
-        <w:rPr>
-          <w:rFonts w:ascii="Times New Roman" w:hAnsi="Times New Roman" w:cs="Times New Roman"/>
-          <w:sz w:val="24"/>
-          <w:szCs w:val="24"/>
-        </w:rPr>
-        <w:t>are restricted to</w:t>
-      </w:r>
-      <w:r>
-        <w:rPr>
-          <w:rFonts w:ascii="Times New Roman" w:hAnsi="Times New Roman" w:cs="Times New Roman"/>
-          <w:sz w:val="24"/>
-          <w:szCs w:val="24"/>
-        </w:rPr>
-        <w:t xml:space="preserve"> publish</w:t>
-      </w:r>
-      <w:r>
-        <w:rPr>
-          <w:rFonts w:ascii="Times New Roman" w:hAnsi="Times New Roman" w:cs="Times New Roman"/>
-          <w:sz w:val="24"/>
-          <w:szCs w:val="24"/>
-        </w:rPr>
-        <w:t>ing</w:t>
-      </w:r>
-      <w:r>
-        <w:rPr>
-          <w:rFonts w:ascii="Times New Roman" w:hAnsi="Times New Roman" w:cs="Times New Roman"/>
-          <w:sz w:val="24"/>
-          <w:szCs w:val="24"/>
-        </w:rPr>
-        <w:t xml:space="preserve">, and </w:t>
-      </w:r>
-      <w:r>
-        <w:rPr>
-          <w:rFonts w:ascii="Times New Roman" w:hAnsi="Times New Roman" w:cs="Times New Roman"/>
-          <w:sz w:val="24"/>
-          <w:szCs w:val="24"/>
-        </w:rPr>
-        <w:t>can</w:t>
-      </w:r>
-      <w:r>
-        <w:rPr>
-          <w:rFonts w:ascii="Times New Roman" w:hAnsi="Times New Roman" w:cs="Times New Roman"/>
-          <w:sz w:val="24"/>
-          <w:szCs w:val="24"/>
-        </w:rPr>
-        <w:t>not subscribe, for example.</w:t>
-      </w:r>
-      <w:r>
-        <w:rPr>
-          <w:rFonts w:ascii="Times New Roman" w:hAnsi="Times New Roman" w:cs="Times New Roman"/>
-          <w:sz w:val="24"/>
-          <w:szCs w:val="24"/>
-        </w:rPr>
-        <w:t xml:space="preserve">  </w:t>
-      </w:r>
-      <w:r>
-        <w:rPr>
-          <w:rFonts w:ascii="Times New Roman" w:hAnsi="Times New Roman" w:cs="Times New Roman"/>
-          <w:sz w:val="24"/>
-          <w:szCs w:val="24"/>
-        </w:rPr>
-        <w:t xml:space="preserve">As symmetric </w:t>
-      </w:r>
-      <w:r>
-        <w:rPr>
-          <w:rFonts w:ascii="Times New Roman" w:hAnsi="Times New Roman" w:cs="Times New Roman"/>
-          <w:sz w:val="24"/>
-          <w:szCs w:val="24"/>
-        </w:rPr>
-        <w:t xml:space="preserve">encryption </w:t>
-      </w:r>
-      <w:r>
-        <w:rPr>
-          <w:rFonts w:ascii="Times New Roman" w:hAnsi="Times New Roman" w:cs="Times New Roman"/>
-          <w:sz w:val="24"/>
-          <w:szCs w:val="24"/>
-        </w:rPr>
-        <w:t>cannot prove the sender identity</w:t>
-      </w:r>
-      <w:r>
-        <w:rPr>
-          <w:rFonts w:ascii="Times New Roman" w:hAnsi="Times New Roman" w:cs="Times New Roman"/>
-          <w:sz w:val="24"/>
-          <w:szCs w:val="24"/>
-        </w:rPr>
-        <w:t xml:space="preserve">, </w:t>
-      </w:r>
-      <w:r>
-        <w:rPr>
-          <w:rFonts w:ascii="Times New Roman" w:hAnsi="Times New Roman" w:cs="Times New Roman"/>
-          <w:sz w:val="24"/>
-          <w:szCs w:val="24"/>
-        </w:rPr>
-        <w:t>MITM</w:t>
-      </w:r>
-      <w:r>
-        <w:rPr>
-          <w:rFonts w:ascii="Times New Roman" w:hAnsi="Times New Roman" w:cs="Times New Roman"/>
-          <w:sz w:val="24"/>
-          <w:szCs w:val="24"/>
-        </w:rPr>
-        <w:t xml:space="preserve"> attacks are not prevented when not </w:t>
-      </w:r>
-      <w:r>
-        <w:rPr>
-          <w:rFonts w:ascii="Times New Roman" w:hAnsi="Times New Roman" w:cs="Times New Roman"/>
-          <w:sz w:val="24"/>
-          <w:szCs w:val="24"/>
-        </w:rPr>
-        <w:t xml:space="preserve">also </w:t>
-      </w:r>
-      <w:r>
-        <w:rPr>
-          <w:rFonts w:ascii="Times New Roman" w:hAnsi="Times New Roman" w:cs="Times New Roman"/>
-          <w:sz w:val="24"/>
-          <w:szCs w:val="24"/>
-        </w:rPr>
-        <w:t xml:space="preserve">using </w:t>
-      </w:r>
-      <w:r>
-        <w:rPr>
-          <w:rFonts w:ascii="Times New Roman" w:hAnsi="Times New Roman" w:cs="Times New Roman"/>
-          <w:sz w:val="24"/>
-          <w:szCs w:val="24"/>
-        </w:rPr>
-        <w:t>authentication.</w:t>
-      </w:r>
-    </w:p>
-    <w:p>
-      <w:pPr>
-        <w:spacing w:line="360" w:lineRule="auto"/>
-        <w:contextualSpacing/>
-        <w:rPr>
-          <w:rFonts w:ascii="Times New Roman" w:hAnsi="Times New Roman" w:cs="Times New Roman"/>
-          <w:sz w:val="24"/>
-          <w:szCs w:val="24"/>
-        </w:rPr>
-      </w:pPr>
-    </w:p>
-    <w:p>
-      <w:pPr>
-        <w:spacing w:line="360" w:lineRule="auto"/>
-        <w:contextualSpacing/>
-        <w:rPr>
-          <w:rFonts w:ascii="Times New Roman" w:hAnsi="Times New Roman" w:cs="Times New Roman"/>
-          <w:sz w:val="24"/>
-          <w:szCs w:val="24"/>
-        </w:rPr>
-      </w:pPr>
-      <w:r>
-        <w:rPr>
-          <w:rFonts w:ascii="Times New Roman" w:hAnsi="Times New Roman" w:cs="Times New Roman"/>
-          <w:sz w:val="24"/>
-          <w:szCs w:val="24"/>
-        </w:rPr>
-        <w:t xml:space="preserve">As </w:t>
-      </w:r>
-      <w:r>
-        <w:rPr>
-          <w:rFonts w:ascii="Times New Roman" w:hAnsi="Times New Roman" w:cs="Times New Roman"/>
-          <w:sz w:val="24"/>
-          <w:szCs w:val="24"/>
-        </w:rPr>
-        <w:t xml:space="preserve">payload encryption works on the application layer, it can work in conjunction with </w:t>
-      </w:r>
-      <w:r>
-        <w:rPr>
-          <w:rFonts w:ascii="Times New Roman" w:hAnsi="Times New Roman" w:cs="Times New Roman"/>
-          <w:sz w:val="24"/>
-          <w:szCs w:val="24"/>
-        </w:rPr>
-        <w:t>TLS</w:t>
-      </w:r>
-      <w:r>
-        <w:rPr>
-          <w:rFonts w:ascii="Times New Roman" w:hAnsi="Times New Roman" w:cs="Times New Roman"/>
-          <w:sz w:val="24"/>
-          <w:szCs w:val="24"/>
-        </w:rPr>
-        <w:t xml:space="preserve"> providing </w:t>
-      </w:r>
-      <w:r>
-        <w:rPr>
-          <w:rFonts w:ascii="Times New Roman" w:hAnsi="Times New Roman" w:cs="Times New Roman"/>
-          <w:sz w:val="24"/>
-          <w:szCs w:val="24"/>
-        </w:rPr>
-        <w:t xml:space="preserve">an additional layer of security, </w:t>
-      </w:r>
-      <w:r>
-        <w:rPr>
-          <w:rFonts w:ascii="Times New Roman" w:hAnsi="Times New Roman" w:cs="Times New Roman"/>
-          <w:sz w:val="24"/>
-          <w:szCs w:val="24"/>
-        </w:rPr>
-        <w:t>althoug</w:t>
-      </w:r>
-      <w:r>
-        <w:rPr>
-          <w:rFonts w:ascii="Times New Roman" w:hAnsi="Times New Roman" w:cs="Times New Roman"/>
-          <w:sz w:val="24"/>
-          <w:szCs w:val="24"/>
-        </w:rPr>
-        <w:t>h this does come at the cost of performance</w:t>
-      </w:r>
-      <w:r>
-        <w:rPr>
-          <w:rFonts w:ascii="Times New Roman" w:hAnsi="Times New Roman" w:cs="Times New Roman"/>
-          <w:sz w:val="24"/>
-          <w:szCs w:val="24"/>
-        </w:rPr>
-        <w:t>.</w:t>
-      </w:r>
-    </w:p>
-    <w:p>
-      <w:pPr>
-        <w:spacing w:line="360" w:lineRule="auto"/>
-        <w:contextualSpacing/>
-        <w:rPr>
-          <w:rFonts w:ascii="Times New Roman" w:hAnsi="Times New Roman" w:cs="Times New Roman"/>
-          <w:sz w:val="24"/>
-          <w:szCs w:val="24"/>
-        </w:rPr>
-      </w:pPr>
-    </w:p>
-    <w:p>
-      <w:pPr>
-        <w:spacing w:line="360" w:lineRule="auto"/>
-        <w:contextualSpacing/>
-        <w:rPr>
-          <w:rFonts w:ascii="Times New Roman" w:hAnsi="Times New Roman" w:cs="Times New Roman"/>
-          <w:sz w:val="24"/>
-          <w:szCs w:val="24"/>
-        </w:rPr>
-      </w:pPr>
-      <w:r>
-        <w:rPr>
-          <w:rFonts w:ascii="Times New Roman" w:hAnsi="Times New Roman" w:cs="Times New Roman"/>
-          <w:sz w:val="24"/>
-          <w:szCs w:val="24"/>
-        </w:rPr>
-        <w:t xml:space="preserve">As added protection, </w:t>
-      </w:r>
-      <w:r>
-        <w:rPr>
-          <w:rFonts w:ascii="Times New Roman" w:hAnsi="Times New Roman" w:cs="Times New Roman"/>
-          <w:sz w:val="24"/>
-          <w:szCs w:val="24"/>
-        </w:rPr>
-        <w:t xml:space="preserve">hashes are configured </w:t>
-      </w:r>
-      <w:r>
-        <w:rPr>
-          <w:rFonts w:ascii="Times New Roman" w:hAnsi="Times New Roman" w:cs="Times New Roman"/>
-          <w:sz w:val="24"/>
-          <w:szCs w:val="24"/>
-        </w:rPr>
-        <w:t xml:space="preserve">to ensure the </w:t>
-      </w:r>
-      <w:r>
-        <w:rPr>
-          <w:rFonts w:ascii="Times New Roman" w:hAnsi="Times New Roman" w:cs="Times New Roman"/>
-          <w:sz w:val="24"/>
-          <w:szCs w:val="24"/>
-        </w:rPr>
-        <w:t>notifications</w:t>
-      </w:r>
-      <w:r>
-        <w:rPr>
-          <w:rFonts w:ascii="Times New Roman" w:hAnsi="Times New Roman" w:cs="Times New Roman"/>
-          <w:sz w:val="24"/>
-          <w:szCs w:val="24"/>
-        </w:rPr>
-        <w:t xml:space="preserve"> has been unaltered in transit.</w:t>
-      </w:r>
-      <w:r>
-        <w:rPr>
-          <w:rFonts w:ascii="Times New Roman" w:hAnsi="Times New Roman" w:cs="Times New Roman"/>
-          <w:sz w:val="24"/>
-          <w:szCs w:val="24"/>
-        </w:rPr>
-        <w:t xml:space="preserve">  </w:t>
-      </w:r>
-      <w:r>
-        <w:rPr>
-          <w:rFonts w:ascii="Times New Roman" w:hAnsi="Times New Roman" w:cs="Times New Roman"/>
-          <w:sz w:val="24"/>
-          <w:szCs w:val="24"/>
-        </w:rPr>
-        <w:t>In</w:t>
-      </w:r>
-      <w:r>
-        <w:rPr>
-          <w:rFonts w:ascii="Times New Roman" w:hAnsi="Times New Roman" w:cs="Times New Roman"/>
-          <w:sz w:val="24"/>
-          <w:szCs w:val="24"/>
-        </w:rPr>
-        <w:t xml:space="preserve"> constrain</w:t>
-      </w:r>
-      <w:r>
-        <w:rPr>
-          <w:rFonts w:ascii="Times New Roman" w:hAnsi="Times New Roman" w:cs="Times New Roman"/>
-          <w:sz w:val="24"/>
-          <w:szCs w:val="24"/>
-        </w:rPr>
-        <w:t>ed devices</w:t>
-      </w:r>
-      <w:r>
-        <w:rPr>
-          <w:rFonts w:ascii="Times New Roman" w:hAnsi="Times New Roman" w:cs="Times New Roman"/>
-          <w:sz w:val="24"/>
-          <w:szCs w:val="24"/>
-        </w:rPr>
-        <w:t xml:space="preserve">, HMAC is </w:t>
-      </w:r>
-      <w:r>
-        <w:rPr>
-          <w:rFonts w:ascii="Times New Roman" w:hAnsi="Times New Roman" w:cs="Times New Roman"/>
-          <w:sz w:val="24"/>
-          <w:szCs w:val="24"/>
-        </w:rPr>
-        <w:t>preferred</w:t>
-      </w:r>
-      <w:r>
-        <w:rPr>
-          <w:rFonts w:ascii="Times New Roman" w:hAnsi="Times New Roman" w:cs="Times New Roman"/>
-          <w:sz w:val="24"/>
-          <w:szCs w:val="24"/>
-        </w:rPr>
-        <w:t xml:space="preserve"> </w:t>
-      </w:r>
-      <w:r>
-        <w:rPr>
-          <w:rFonts w:ascii="Times New Roman" w:hAnsi="Times New Roman" w:cs="Times New Roman"/>
-          <w:sz w:val="24"/>
-          <w:szCs w:val="24"/>
-        </w:rPr>
-        <w:t>as</w:t>
-      </w:r>
-      <w:r>
-        <w:rPr>
-          <w:rFonts w:ascii="Times New Roman" w:hAnsi="Times New Roman" w:cs="Times New Roman"/>
-          <w:sz w:val="24"/>
-          <w:szCs w:val="24"/>
-        </w:rPr>
-        <w:t xml:space="preserve"> it</w:t>
-      </w:r>
-      <w:r>
-        <w:rPr>
-          <w:rFonts w:ascii="Times New Roman" w:hAnsi="Times New Roman" w:cs="Times New Roman"/>
-          <w:sz w:val="24"/>
-          <w:szCs w:val="24"/>
-        </w:rPr>
-        <w:t xml:space="preserve"> is not as resource intensive as digital signatures</w:t>
-      </w:r>
-      <w:r>
-        <w:rPr>
-          <w:rFonts w:ascii="Times New Roman" w:hAnsi="Times New Roman" w:cs="Times New Roman"/>
-          <w:sz w:val="24"/>
-          <w:szCs w:val="24"/>
-        </w:rPr>
-        <w:t xml:space="preserve">, and uses </w:t>
-      </w:r>
-      <w:r>
-        <w:rPr>
-          <w:rFonts w:ascii="Times New Roman" w:hAnsi="Times New Roman" w:cs="Times New Roman"/>
-          <w:sz w:val="24"/>
-          <w:szCs w:val="24"/>
-        </w:rPr>
-        <w:t xml:space="preserve">the secret key to calculate the </w:t>
-      </w:r>
-      <w:r>
-        <w:rPr>
-          <w:rFonts w:ascii="Times New Roman" w:hAnsi="Times New Roman" w:cs="Times New Roman"/>
-          <w:sz w:val="24"/>
-          <w:szCs w:val="24"/>
-        </w:rPr>
-        <w:t>code</w:t>
-      </w:r>
-      <w:r>
-        <w:rPr>
-          <w:rFonts w:ascii="Times New Roman" w:hAnsi="Times New Roman" w:cs="Times New Roman"/>
-          <w:sz w:val="24"/>
-          <w:szCs w:val="24"/>
-        </w:rPr>
-        <w:t xml:space="preserve"> proving that </w:t>
-      </w:r>
-      <w:r>
-        <w:rPr>
-          <w:rFonts w:ascii="Times New Roman" w:hAnsi="Times New Roman" w:cs="Times New Roman"/>
-          <w:sz w:val="24"/>
-          <w:szCs w:val="24"/>
-        </w:rPr>
-        <w:t xml:space="preserve">the </w:t>
-      </w:r>
-      <w:r>
-        <w:rPr>
-          <w:rFonts w:ascii="Times New Roman" w:hAnsi="Times New Roman" w:cs="Times New Roman"/>
-          <w:sz w:val="24"/>
-          <w:szCs w:val="24"/>
-        </w:rPr>
-        <w:t>pay</w:t>
-      </w:r>
-      <w:r>
-        <w:rPr>
-          <w:rFonts w:ascii="Times New Roman" w:hAnsi="Times New Roman" w:cs="Times New Roman"/>
-          <w:sz w:val="24"/>
-          <w:szCs w:val="24"/>
-        </w:rPr>
-        <w:t xml:space="preserve">load has remained unchanged, and that </w:t>
-      </w:r>
-      <w:r>
-        <w:rPr>
-          <w:rFonts w:ascii="Times New Roman" w:hAnsi="Times New Roman" w:cs="Times New Roman"/>
-          <w:sz w:val="24"/>
-          <w:szCs w:val="24"/>
-        </w:rPr>
-        <w:t xml:space="preserve">only someone who knows the </w:t>
-      </w:r>
-      <w:r>
-        <w:rPr>
-          <w:rFonts w:ascii="Times New Roman" w:hAnsi="Times New Roman" w:cs="Times New Roman"/>
-          <w:sz w:val="24"/>
-          <w:szCs w:val="24"/>
-        </w:rPr>
-        <w:t xml:space="preserve">secret </w:t>
-      </w:r>
-      <w:r>
-        <w:rPr>
-          <w:rFonts w:ascii="Times New Roman" w:hAnsi="Times New Roman" w:cs="Times New Roman"/>
-          <w:sz w:val="24"/>
-          <w:szCs w:val="24"/>
-        </w:rPr>
-        <w:t>key was able to send it</w:t>
-      </w:r>
-      <w:r>
-        <w:rPr>
-          <w:rFonts w:ascii="Times New Roman" w:hAnsi="Times New Roman" w:cs="Times New Roman"/>
-          <w:sz w:val="24"/>
-          <w:szCs w:val="24"/>
-        </w:rPr>
-        <w:t>.</w:t>
-      </w:r>
-    </w:p>
-    <w:p>
-      <w:pPr>
-        <w:spacing w:line="360" w:lineRule="auto"/>
-        <w:contextualSpacing/>
-        <w:rPr>
-          <w:rFonts w:ascii="Times New Roman" w:hAnsi="Times New Roman" w:cs="Times New Roman"/>
-          <w:sz w:val="24"/>
-          <w:szCs w:val="24"/>
-        </w:rPr>
-      </w:pPr>
-      <w:bookmarkStart w:id="12" w:name="_Toc139311452"/>
-    </w:p>
-    <w:p>
-      <w:pPr>
-        <w:spacing w:line="360" w:lineRule="auto"/>
-        <w:contextualSpacing/>
-        <w:rPr>
-          <w:rFonts w:ascii="Times New Roman" w:hAnsi="Times New Roman" w:cs="Times New Roman"/>
-          <w:sz w:val="24"/>
-          <w:szCs w:val="24"/>
-        </w:rPr>
-      </w:pPr>
-      <w:r>
-        <w:rPr>
-          <w:rFonts w:ascii="Times New Roman" w:hAnsi="Times New Roman" w:cs="Times New Roman"/>
-          <w:sz w:val="24"/>
-          <w:szCs w:val="24"/>
-        </w:rPr>
-        <w:t xml:space="preserve">ARP:  Changes in </w:t>
-      </w:r>
-      <w:r>
-        <w:rPr>
-          <w:rFonts w:ascii="Times New Roman" w:hAnsi="Times New Roman" w:cs="Times New Roman"/>
-          <w:sz w:val="24"/>
-          <w:szCs w:val="24"/>
-        </w:rPr>
-        <w:t>ARP</w:t>
-      </w:r>
-      <w:r>
-        <w:rPr>
-          <w:rFonts w:ascii="Times New Roman" w:hAnsi="Times New Roman" w:cs="Times New Roman"/>
-          <w:sz w:val="24"/>
-          <w:szCs w:val="24"/>
-        </w:rPr>
-        <w:t xml:space="preserve"> tables are a clear indicator or </w:t>
-      </w:r>
-      <w:r>
-        <w:rPr>
-          <w:rFonts w:ascii="Times New Roman" w:hAnsi="Times New Roman" w:cs="Times New Roman"/>
-          <w:sz w:val="24"/>
-          <w:szCs w:val="24"/>
-        </w:rPr>
-        <w:t xml:space="preserve">MITM attacks.  </w:t>
-      </w:r>
-      <w:r>
-        <w:rPr>
-          <w:rFonts w:ascii="Times New Roman" w:hAnsi="Times New Roman" w:cs="Times New Roman"/>
-          <w:sz w:val="24"/>
-          <w:szCs w:val="24"/>
-        </w:rPr>
-        <w:t>Modifications</w:t>
-      </w:r>
-      <w:r>
-        <w:rPr>
-          <w:rFonts w:ascii="Times New Roman" w:hAnsi="Times New Roman" w:cs="Times New Roman"/>
-          <w:sz w:val="24"/>
-          <w:szCs w:val="24"/>
-        </w:rPr>
-        <w:t xml:space="preserve"> </w:t>
-      </w:r>
-      <w:r>
-        <w:rPr>
-          <w:rFonts w:ascii="Times New Roman" w:hAnsi="Times New Roman" w:cs="Times New Roman"/>
-          <w:sz w:val="24"/>
-          <w:szCs w:val="24"/>
-        </w:rPr>
-        <w:t xml:space="preserve">on ARP tables </w:t>
-      </w:r>
-      <w:r>
-        <w:rPr>
-          <w:rFonts w:ascii="Times New Roman" w:hAnsi="Times New Roman" w:cs="Times New Roman"/>
-          <w:sz w:val="24"/>
-          <w:szCs w:val="24"/>
-        </w:rPr>
-        <w:t xml:space="preserve">map MAC addresses </w:t>
-      </w:r>
-      <w:r>
-        <w:rPr>
-          <w:rFonts w:ascii="Times New Roman" w:hAnsi="Times New Roman" w:cs="Times New Roman"/>
-          <w:sz w:val="24"/>
-          <w:szCs w:val="24"/>
-        </w:rPr>
-        <w:t xml:space="preserve">to IP addresses, making it possible for attackers to </w:t>
-      </w:r>
-      <w:r>
-        <w:rPr>
-          <w:rFonts w:ascii="Times New Roman" w:hAnsi="Times New Roman" w:cs="Times New Roman"/>
-          <w:sz w:val="24"/>
-          <w:szCs w:val="24"/>
-        </w:rPr>
-        <w:t xml:space="preserve">redirect </w:t>
-      </w:r>
-      <w:r>
-        <w:rPr>
-          <w:rFonts w:ascii="Times New Roman" w:hAnsi="Times New Roman" w:cs="Times New Roman"/>
-          <w:sz w:val="24"/>
-          <w:szCs w:val="24"/>
-        </w:rPr>
-        <w:t xml:space="preserve">packets to themselves </w:t>
-      </w:r>
-      <w:r>
-        <w:rPr>
-          <w:rFonts w:ascii="Times New Roman" w:hAnsi="Times New Roman" w:cs="Times New Roman"/>
-          <w:sz w:val="24"/>
-          <w:szCs w:val="24"/>
-        </w:rPr>
-        <w:t>without legitimate</w:t>
-      </w:r>
-      <w:r>
-        <w:rPr>
-          <w:rFonts w:ascii="Times New Roman" w:hAnsi="Times New Roman" w:cs="Times New Roman"/>
-          <w:sz w:val="24"/>
-          <w:szCs w:val="24"/>
-        </w:rPr>
-        <w:t xml:space="preserve"> </w:t>
-      </w:r>
-      <w:r>
-        <w:rPr>
-          <w:rFonts w:ascii="Times New Roman" w:hAnsi="Times New Roman" w:cs="Times New Roman"/>
-          <w:sz w:val="24"/>
-          <w:szCs w:val="24"/>
-        </w:rPr>
-        <w:t>node</w:t>
-      </w:r>
-      <w:r>
-        <w:rPr>
-          <w:rFonts w:ascii="Times New Roman" w:hAnsi="Times New Roman" w:cs="Times New Roman"/>
-          <w:sz w:val="24"/>
-          <w:szCs w:val="24"/>
-        </w:rPr>
-        <w:t>s</w:t>
-      </w:r>
-      <w:r>
-        <w:rPr>
-          <w:rFonts w:ascii="Times New Roman" w:hAnsi="Times New Roman" w:cs="Times New Roman"/>
-          <w:sz w:val="24"/>
-          <w:szCs w:val="24"/>
-        </w:rPr>
-        <w:t xml:space="preserve"> suspecting.</w:t>
-      </w:r>
+      <w:bookmarkStart w:id="12" w:name="_Toc139311453"/>
+      <w:r>
+        <w:rPr>
+          <w:rFonts w:ascii="Times New Roman" w:hAnsi="Times New Roman" w:cs="Times New Roman"/>
+          <w:sz w:val="24"/>
+          <w:szCs w:val="24"/>
+        </w:rPr>
+        <w:lastRenderedPageBreak/>
+        <w:t>Lessons Learned</w:t>
+      </w:r>
+      <w:r>
+        <w:rPr>
+          <w:rFonts w:ascii="Times New Roman" w:hAnsi="Times New Roman" w:cs="Times New Roman"/>
+          <w:sz w:val="24"/>
+          <w:szCs w:val="24"/>
+        </w:rPr>
+        <w:t>, Evaluation</w:t>
+      </w:r>
+      <w:r>
+        <w:rPr>
+          <w:rFonts w:ascii="Times New Roman" w:hAnsi="Times New Roman" w:cs="Times New Roman"/>
+          <w:sz w:val="24"/>
+          <w:szCs w:val="24"/>
+        </w:rPr>
+        <w:t>,</w:t>
+      </w:r>
+      <w:r>
+        <w:rPr>
+          <w:rFonts w:ascii="Times New Roman" w:hAnsi="Times New Roman" w:cs="Times New Roman"/>
+          <w:sz w:val="24"/>
+          <w:szCs w:val="24"/>
+        </w:rPr>
+        <w:t xml:space="preserve"> and Limitations</w:t>
+      </w:r>
+      <w:bookmarkEnd w:id="12"/>
     </w:p>
     <w:p/>
     <w:p>
       <w:pPr>
-        <w:pStyle w:val="Heading1"/>
         <w:spacing w:line="360" w:lineRule="auto"/>
-        <w:contextualSpacing/>
-        <w:rPr>
-          <w:rFonts w:ascii="Times New Roman" w:hAnsi="Times New Roman" w:cs="Times New Roman"/>
-          <w:sz w:val="24"/>
-          <w:szCs w:val="24"/>
-        </w:rPr>
-      </w:pPr>
-      <w:r>
-        <w:rPr>
-          <w:rFonts w:ascii="Times New Roman" w:hAnsi="Times New Roman" w:cs="Times New Roman"/>
-          <w:sz w:val="24"/>
-          <w:szCs w:val="24"/>
-        </w:rPr>
-        <w:t>Conclusion</w:t>
-      </w:r>
-      <w:bookmarkEnd w:id="12"/>
+        <w:rPr>
+          <w:rFonts w:ascii="Times New Roman" w:hAnsi="Times New Roman" w:cs="Times New Roman"/>
+          <w:sz w:val="24"/>
+          <w:szCs w:val="24"/>
+        </w:rPr>
+      </w:pPr>
+      <w:r>
+        <w:rPr>
+          <w:rFonts w:ascii="Times New Roman" w:hAnsi="Times New Roman" w:cs="Times New Roman"/>
+          <w:sz w:val="24"/>
+          <w:szCs w:val="24"/>
+        </w:rPr>
+        <w:t xml:space="preserve">The overall project was extremely challenging.  In this </w:t>
+      </w:r>
+      <w:r>
+        <w:rPr>
+          <w:rFonts w:ascii="Times New Roman" w:hAnsi="Times New Roman" w:cs="Times New Roman"/>
+          <w:sz w:val="24"/>
+          <w:szCs w:val="24"/>
+        </w:rPr>
+        <w:t>process</w:t>
+      </w:r>
+      <w:r>
+        <w:rPr>
+          <w:rFonts w:ascii="Times New Roman" w:hAnsi="Times New Roman" w:cs="Times New Roman"/>
+          <w:sz w:val="24"/>
+          <w:szCs w:val="24"/>
+        </w:rPr>
+        <w:t xml:space="preserve">, a vast amount of time was spent determining and pinpointing the particular research problem, and project design.  Although the topic remained the same, there was increasing pressure to find research gaps in order to find a path forward.  This led to incessant reading </w:t>
+      </w:r>
+      <w:r>
+        <w:rPr>
+          <w:rFonts w:ascii="Times New Roman" w:hAnsi="Times New Roman" w:cs="Times New Roman"/>
+          <w:sz w:val="24"/>
+          <w:szCs w:val="24"/>
+        </w:rPr>
+        <w:t>at a broad level</w:t>
+      </w:r>
+      <w:r>
+        <w:rPr>
+          <w:rFonts w:ascii="Times New Roman" w:hAnsi="Times New Roman" w:cs="Times New Roman"/>
+          <w:sz w:val="24"/>
+          <w:szCs w:val="24"/>
+        </w:rPr>
+        <w:t xml:space="preserve"> </w:t>
+      </w:r>
+      <w:r>
+        <w:rPr>
+          <w:rFonts w:ascii="Times New Roman" w:hAnsi="Times New Roman" w:cs="Times New Roman"/>
+          <w:sz w:val="24"/>
+          <w:szCs w:val="24"/>
+        </w:rPr>
+        <w:t>throughout the project</w:t>
+      </w:r>
+      <w:r>
+        <w:rPr>
+          <w:rFonts w:ascii="Times New Roman" w:hAnsi="Times New Roman" w:cs="Times New Roman"/>
+          <w:sz w:val="24"/>
+          <w:szCs w:val="24"/>
+        </w:rPr>
+        <w:t>, in a bid to find a novel problem.</w:t>
+      </w:r>
     </w:p>
     <w:p>
       <w:pPr>
         <w:spacing w:line="360" w:lineRule="auto"/>
-        <w:contextualSpacing/>
-        <w:rPr>
-          <w:rFonts w:ascii="Times New Roman" w:hAnsi="Times New Roman" w:cs="Times New Roman"/>
-          <w:sz w:val="24"/>
-          <w:szCs w:val="24"/>
-        </w:rPr>
-      </w:pPr>
+        <w:rPr>
+          <w:rFonts w:ascii="Times New Roman" w:hAnsi="Times New Roman" w:cs="Times New Roman"/>
+          <w:sz w:val="24"/>
+          <w:szCs w:val="24"/>
+        </w:rPr>
+      </w:pPr>
+      <w:r>
+        <w:rPr>
+          <w:rFonts w:ascii="Times New Roman" w:hAnsi="Times New Roman" w:cs="Times New Roman"/>
+          <w:sz w:val="24"/>
+          <w:szCs w:val="24"/>
+        </w:rPr>
+        <w:t xml:space="preserve">The project also </w:t>
+      </w:r>
+      <w:r>
+        <w:rPr>
+          <w:rFonts w:ascii="Times New Roman" w:hAnsi="Times New Roman" w:cs="Times New Roman"/>
+          <w:sz w:val="24"/>
+          <w:szCs w:val="24"/>
+        </w:rPr>
+        <w:t>resulted in</w:t>
+      </w:r>
+      <w:r>
+        <w:rPr>
+          <w:rFonts w:ascii="Times New Roman" w:hAnsi="Times New Roman" w:cs="Times New Roman"/>
+          <w:sz w:val="24"/>
+          <w:szCs w:val="24"/>
+        </w:rPr>
+        <w:t xml:space="preserve"> </w:t>
+      </w:r>
+      <w:r>
+        <w:rPr>
+          <w:rFonts w:ascii="Times New Roman" w:hAnsi="Times New Roman" w:cs="Times New Roman"/>
+          <w:sz w:val="24"/>
+          <w:szCs w:val="24"/>
+        </w:rPr>
+        <w:t>deep research to u</w:t>
+      </w:r>
+      <w:r>
+        <w:rPr>
+          <w:rFonts w:ascii="Times New Roman" w:hAnsi="Times New Roman" w:cs="Times New Roman"/>
+          <w:sz w:val="24"/>
+          <w:szCs w:val="24"/>
+        </w:rPr>
+        <w:t xml:space="preserve">nderstand the technology </w:t>
+      </w:r>
+      <w:r>
+        <w:rPr>
+          <w:rFonts w:ascii="Times New Roman" w:hAnsi="Times New Roman" w:cs="Times New Roman"/>
+          <w:sz w:val="24"/>
+          <w:szCs w:val="24"/>
+        </w:rPr>
+        <w:t>holi</w:t>
+      </w:r>
+      <w:r>
+        <w:rPr>
+          <w:rFonts w:ascii="Times New Roman" w:hAnsi="Times New Roman" w:cs="Times New Roman"/>
+          <w:sz w:val="24"/>
+          <w:szCs w:val="24"/>
+        </w:rPr>
+        <w:t xml:space="preserve">stically </w:t>
+      </w:r>
+      <w:r>
+        <w:rPr>
+          <w:rFonts w:ascii="Times New Roman" w:hAnsi="Times New Roman" w:cs="Times New Roman"/>
+          <w:sz w:val="24"/>
+          <w:szCs w:val="24"/>
+        </w:rPr>
+        <w:t>relating to the focus area</w:t>
+      </w:r>
+      <w:r>
+        <w:rPr>
+          <w:rFonts w:ascii="Times New Roman" w:hAnsi="Times New Roman" w:cs="Times New Roman"/>
+          <w:sz w:val="24"/>
+          <w:szCs w:val="24"/>
+        </w:rPr>
+        <w:t>, and</w:t>
+      </w:r>
+      <w:r>
+        <w:rPr>
+          <w:rFonts w:ascii="Times New Roman" w:hAnsi="Times New Roman" w:cs="Times New Roman"/>
+          <w:sz w:val="24"/>
+          <w:szCs w:val="24"/>
+        </w:rPr>
+        <w:t xml:space="preserve"> </w:t>
+      </w:r>
+      <w:r>
+        <w:rPr>
+          <w:rFonts w:ascii="Times New Roman" w:hAnsi="Times New Roman" w:cs="Times New Roman"/>
+          <w:sz w:val="24"/>
+          <w:szCs w:val="24"/>
+        </w:rPr>
+        <w:t>examining</w:t>
+      </w:r>
+      <w:r>
+        <w:rPr>
+          <w:rFonts w:ascii="Times New Roman" w:hAnsi="Times New Roman" w:cs="Times New Roman"/>
+          <w:sz w:val="24"/>
+          <w:szCs w:val="24"/>
+        </w:rPr>
+        <w:t xml:space="preserve"> various strategies to</w:t>
+      </w:r>
+      <w:r>
+        <w:rPr>
+          <w:rFonts w:ascii="Times New Roman" w:hAnsi="Times New Roman" w:cs="Times New Roman"/>
+          <w:sz w:val="24"/>
+          <w:szCs w:val="24"/>
+        </w:rPr>
+        <w:t xml:space="preserve"> </w:t>
+      </w:r>
+      <w:r>
+        <w:rPr>
+          <w:rFonts w:ascii="Times New Roman" w:hAnsi="Times New Roman" w:cs="Times New Roman"/>
+          <w:sz w:val="24"/>
+          <w:szCs w:val="24"/>
+        </w:rPr>
+        <w:t>implement a suitable artefact.  This led to attending multiple online boot-camps</w:t>
+      </w:r>
+      <w:r>
+        <w:rPr>
+          <w:rFonts w:ascii="Times New Roman" w:hAnsi="Times New Roman" w:cs="Times New Roman"/>
+          <w:sz w:val="24"/>
+          <w:szCs w:val="24"/>
+        </w:rPr>
+        <w:t>, followed</w:t>
+      </w:r>
+      <w:r>
+        <w:rPr>
+          <w:rFonts w:ascii="Times New Roman" w:hAnsi="Times New Roman" w:cs="Times New Roman"/>
+          <w:sz w:val="24"/>
+          <w:szCs w:val="24"/>
+        </w:rPr>
+        <w:t xml:space="preserve"> by regular </w:t>
+      </w:r>
+      <w:r>
+        <w:rPr>
+          <w:rFonts w:ascii="Times New Roman" w:hAnsi="Times New Roman" w:cs="Times New Roman"/>
+          <w:sz w:val="24"/>
+          <w:szCs w:val="24"/>
+        </w:rPr>
+        <w:t>prototype creation</w:t>
+      </w:r>
+      <w:r>
+        <w:rPr>
+          <w:rFonts w:ascii="Times New Roman" w:hAnsi="Times New Roman" w:cs="Times New Roman"/>
+          <w:sz w:val="24"/>
+          <w:szCs w:val="24"/>
+        </w:rPr>
+        <w:t>s</w:t>
+      </w:r>
+      <w:r>
+        <w:rPr>
+          <w:rFonts w:ascii="Times New Roman" w:hAnsi="Times New Roman" w:cs="Times New Roman"/>
+          <w:sz w:val="24"/>
+          <w:szCs w:val="24"/>
+        </w:rPr>
+        <w:t xml:space="preserve"> to ensure the relevant skills were acquired, </w:t>
+      </w:r>
+      <w:r>
+        <w:rPr>
+          <w:rFonts w:ascii="Times New Roman" w:hAnsi="Times New Roman" w:cs="Times New Roman"/>
+          <w:sz w:val="24"/>
+          <w:szCs w:val="24"/>
+        </w:rPr>
+        <w:t xml:space="preserve">and </w:t>
+      </w:r>
+      <w:r>
+        <w:rPr>
+          <w:rFonts w:ascii="Times New Roman" w:hAnsi="Times New Roman" w:cs="Times New Roman"/>
+          <w:sz w:val="24"/>
+          <w:szCs w:val="24"/>
+        </w:rPr>
+        <w:t>ready to put into practice.  Part of this problem was the attention given to the artefact, instead of determining</w:t>
+      </w:r>
+      <w:r>
+        <w:rPr>
+          <w:rFonts w:ascii="Times New Roman" w:hAnsi="Times New Roman" w:cs="Times New Roman"/>
+          <w:sz w:val="24"/>
+          <w:szCs w:val="24"/>
+        </w:rPr>
+        <w:t xml:space="preserve"> an answer to</w:t>
+      </w:r>
+      <w:r>
+        <w:rPr>
+          <w:rFonts w:ascii="Times New Roman" w:hAnsi="Times New Roman" w:cs="Times New Roman"/>
+          <w:sz w:val="24"/>
+          <w:szCs w:val="24"/>
+        </w:rPr>
+        <w:t xml:space="preserve"> the research problem at hand.  The necessary inclusion of an artefact proved hugely distracting to </w:t>
+      </w:r>
+      <w:r>
+        <w:rPr>
+          <w:rFonts w:ascii="Times New Roman" w:hAnsi="Times New Roman" w:cs="Times New Roman"/>
+          <w:sz w:val="24"/>
+          <w:szCs w:val="24"/>
+        </w:rPr>
+        <w:t xml:space="preserve">focus on </w:t>
+      </w:r>
+      <w:r>
+        <w:rPr>
+          <w:rFonts w:ascii="Times New Roman" w:hAnsi="Times New Roman" w:cs="Times New Roman"/>
+          <w:sz w:val="24"/>
+          <w:szCs w:val="24"/>
+        </w:rPr>
+        <w:t>understanding the</w:t>
+      </w:r>
+      <w:r>
+        <w:rPr>
+          <w:rFonts w:ascii="Times New Roman" w:hAnsi="Times New Roman" w:cs="Times New Roman"/>
+          <w:sz w:val="24"/>
+          <w:szCs w:val="24"/>
+        </w:rPr>
+        <w:t xml:space="preserve"> original problem.  If such a project was to be revisited, it is clear that early diagnosis of the problem</w:t>
+      </w:r>
+      <w:r>
+        <w:rPr>
+          <w:rFonts w:ascii="Times New Roman" w:hAnsi="Times New Roman" w:cs="Times New Roman"/>
+          <w:sz w:val="24"/>
+          <w:szCs w:val="24"/>
+        </w:rPr>
+        <w:t xml:space="preserve"> space</w:t>
+      </w:r>
+      <w:r>
+        <w:rPr>
+          <w:rFonts w:ascii="Times New Roman" w:hAnsi="Times New Roman" w:cs="Times New Roman"/>
+          <w:sz w:val="24"/>
+          <w:szCs w:val="24"/>
+        </w:rPr>
+        <w:t xml:space="preserve"> is of paramount importance, leading </w:t>
+      </w:r>
+      <w:r>
+        <w:rPr>
+          <w:rFonts w:ascii="Times New Roman" w:hAnsi="Times New Roman" w:cs="Times New Roman"/>
+          <w:sz w:val="24"/>
+          <w:szCs w:val="24"/>
+        </w:rPr>
+        <w:t xml:space="preserve">to </w:t>
+      </w:r>
+      <w:r>
+        <w:rPr>
+          <w:rFonts w:ascii="Times New Roman" w:hAnsi="Times New Roman" w:cs="Times New Roman"/>
+          <w:sz w:val="24"/>
+          <w:szCs w:val="24"/>
+        </w:rPr>
+        <w:t>strong foundation</w:t>
+      </w:r>
+      <w:r>
+        <w:rPr>
+          <w:rFonts w:ascii="Times New Roman" w:hAnsi="Times New Roman" w:cs="Times New Roman"/>
+          <w:sz w:val="24"/>
+          <w:szCs w:val="24"/>
+        </w:rPr>
+        <w:t>s</w:t>
+      </w:r>
+      <w:r>
+        <w:rPr>
+          <w:rFonts w:ascii="Times New Roman" w:hAnsi="Times New Roman" w:cs="Times New Roman"/>
+          <w:sz w:val="24"/>
+          <w:szCs w:val="24"/>
+        </w:rPr>
+        <w:t xml:space="preserve"> for the project</w:t>
+      </w:r>
+      <w:r>
+        <w:rPr>
+          <w:rFonts w:ascii="Times New Roman" w:hAnsi="Times New Roman" w:cs="Times New Roman"/>
+          <w:sz w:val="24"/>
+          <w:szCs w:val="24"/>
+        </w:rPr>
+        <w:t xml:space="preserve"> and a clear path forward</w:t>
+      </w:r>
+      <w:r>
+        <w:rPr>
+          <w:rFonts w:ascii="Times New Roman" w:hAnsi="Times New Roman" w:cs="Times New Roman"/>
+          <w:sz w:val="24"/>
+          <w:szCs w:val="24"/>
+        </w:rPr>
+        <w:t xml:space="preserve">.  This could be eased by understanding </w:t>
+      </w:r>
+      <w:r>
+        <w:rPr>
+          <w:rFonts w:ascii="Times New Roman" w:hAnsi="Times New Roman" w:cs="Times New Roman"/>
+          <w:sz w:val="24"/>
+          <w:szCs w:val="24"/>
+        </w:rPr>
+        <w:t xml:space="preserve">project </w:t>
+      </w:r>
+      <w:r>
+        <w:rPr>
+          <w:rFonts w:ascii="Times New Roman" w:hAnsi="Times New Roman" w:cs="Times New Roman"/>
+          <w:sz w:val="24"/>
+          <w:szCs w:val="24"/>
+        </w:rPr>
+        <w:t xml:space="preserve">requirements in advance, and </w:t>
+      </w:r>
+      <w:r>
+        <w:rPr>
+          <w:rFonts w:ascii="Times New Roman" w:hAnsi="Times New Roman" w:cs="Times New Roman"/>
+          <w:sz w:val="24"/>
+          <w:szCs w:val="24"/>
+        </w:rPr>
+        <w:t>understanding that</w:t>
+      </w:r>
+      <w:r>
+        <w:rPr>
+          <w:rFonts w:ascii="Times New Roman" w:hAnsi="Times New Roman" w:cs="Times New Roman"/>
+          <w:sz w:val="24"/>
+          <w:szCs w:val="24"/>
+        </w:rPr>
+        <w:t xml:space="preserve"> </w:t>
+      </w:r>
+      <w:r>
+        <w:rPr>
+          <w:rFonts w:ascii="Times New Roman" w:hAnsi="Times New Roman" w:cs="Times New Roman"/>
+          <w:sz w:val="24"/>
+          <w:szCs w:val="24"/>
+        </w:rPr>
+        <w:t xml:space="preserve">dedicated thinking during </w:t>
+      </w:r>
+      <w:r>
+        <w:rPr>
+          <w:rFonts w:ascii="Times New Roman" w:hAnsi="Times New Roman" w:cs="Times New Roman"/>
+          <w:sz w:val="24"/>
+          <w:szCs w:val="24"/>
+        </w:rPr>
+        <w:t xml:space="preserve">earlier modules </w:t>
+      </w:r>
+      <w:r>
+        <w:rPr>
+          <w:rFonts w:ascii="Times New Roman" w:hAnsi="Times New Roman" w:cs="Times New Roman"/>
+          <w:sz w:val="24"/>
+          <w:szCs w:val="24"/>
+        </w:rPr>
+        <w:t xml:space="preserve">may </w:t>
+      </w:r>
+      <w:r>
+        <w:rPr>
+          <w:rFonts w:ascii="Times New Roman" w:hAnsi="Times New Roman" w:cs="Times New Roman"/>
+          <w:sz w:val="24"/>
+          <w:szCs w:val="24"/>
+        </w:rPr>
+        <w:t>help</w:t>
+      </w:r>
+      <w:r>
+        <w:rPr>
+          <w:rFonts w:ascii="Times New Roman" w:hAnsi="Times New Roman" w:cs="Times New Roman"/>
+          <w:sz w:val="24"/>
+          <w:szCs w:val="24"/>
+        </w:rPr>
+        <w:t xml:space="preserve"> </w:t>
+      </w:r>
+      <w:r>
+        <w:rPr>
+          <w:rFonts w:ascii="Times New Roman" w:hAnsi="Times New Roman" w:cs="Times New Roman"/>
+          <w:sz w:val="24"/>
+          <w:szCs w:val="24"/>
+        </w:rPr>
+        <w:t xml:space="preserve">in </w:t>
+      </w:r>
+      <w:r>
+        <w:rPr>
+          <w:rFonts w:ascii="Times New Roman" w:hAnsi="Times New Roman" w:cs="Times New Roman"/>
+          <w:sz w:val="24"/>
+          <w:szCs w:val="24"/>
+        </w:rPr>
+        <w:t>sculpting</w:t>
+      </w:r>
+      <w:r>
+        <w:rPr>
+          <w:rFonts w:ascii="Times New Roman" w:hAnsi="Times New Roman" w:cs="Times New Roman"/>
+          <w:sz w:val="24"/>
+          <w:szCs w:val="24"/>
+        </w:rPr>
+        <w:t xml:space="preserve"> </w:t>
+      </w:r>
+      <w:r>
+        <w:rPr>
+          <w:rFonts w:ascii="Times New Roman" w:hAnsi="Times New Roman" w:cs="Times New Roman"/>
+          <w:sz w:val="24"/>
+          <w:szCs w:val="24"/>
+        </w:rPr>
+        <w:t xml:space="preserve">ideas for </w:t>
+      </w:r>
+      <w:r>
+        <w:rPr>
+          <w:rFonts w:ascii="Times New Roman" w:hAnsi="Times New Roman" w:cs="Times New Roman"/>
+          <w:sz w:val="24"/>
+          <w:szCs w:val="24"/>
+        </w:rPr>
+        <w:t>the ultimate deliverable.</w:t>
+      </w:r>
     </w:p>
     <w:p>
       <w:pPr>
-        <w:rPr>
-          <w:rFonts w:ascii="Times New Roman" w:hAnsi="Times New Roman" w:cs="Times New Roman"/>
-          <w:sz w:val="24"/>
-          <w:szCs w:val="24"/>
-        </w:rPr>
-      </w:pPr>
-      <w:r>
-        <w:rPr>
-          <w:rFonts w:ascii="Times New Roman" w:hAnsi="Times New Roman" w:cs="Times New Roman"/>
-          <w:sz w:val="24"/>
-          <w:szCs w:val="24"/>
-        </w:rPr>
-        <w:br w:type="page"/>
+        <w:spacing w:line="360" w:lineRule="auto"/>
+        <w:rPr>
+          <w:rFonts w:ascii="Times New Roman" w:hAnsi="Times New Roman" w:cs="Times New Roman"/>
+          <w:sz w:val="24"/>
+          <w:szCs w:val="24"/>
+        </w:rPr>
+      </w:pPr>
+      <w:r>
+        <w:rPr>
+          <w:rFonts w:ascii="Times New Roman" w:hAnsi="Times New Roman" w:cs="Times New Roman"/>
+          <w:sz w:val="24"/>
+          <w:szCs w:val="24"/>
+        </w:rPr>
+        <w:t>However, this particular downfall did have some positives, namely the acquisition of several new skills</w:t>
+      </w:r>
+      <w:r>
+        <w:rPr>
+          <w:rFonts w:ascii="Times New Roman" w:hAnsi="Times New Roman" w:cs="Times New Roman"/>
+          <w:sz w:val="24"/>
+          <w:szCs w:val="24"/>
+        </w:rPr>
+        <w:t xml:space="preserve"> for prototypes that were not pursued</w:t>
+      </w:r>
+      <w:r>
+        <w:rPr>
+          <w:rFonts w:ascii="Times New Roman" w:hAnsi="Times New Roman" w:cs="Times New Roman"/>
+          <w:sz w:val="24"/>
+          <w:szCs w:val="24"/>
+        </w:rPr>
+        <w:t>.  Among these include</w:t>
+      </w:r>
+      <w:r>
+        <w:rPr>
+          <w:rFonts w:ascii="Times New Roman" w:hAnsi="Times New Roman" w:cs="Times New Roman"/>
+          <w:sz w:val="24"/>
+          <w:szCs w:val="24"/>
+        </w:rPr>
+        <w:t>d</w:t>
+      </w:r>
+      <w:r>
+        <w:rPr>
+          <w:rFonts w:ascii="Times New Roman" w:hAnsi="Times New Roman" w:cs="Times New Roman"/>
+          <w:sz w:val="24"/>
+          <w:szCs w:val="24"/>
+        </w:rPr>
+        <w:t xml:space="preserve"> new insight into containerisation technologies such as Docker, with further knowledge acquisition of Docker Swarm, and insight into tools such as Snyk to </w:t>
+      </w:r>
+      <w:r>
+        <w:rPr>
+          <w:rFonts w:ascii="Times New Roman" w:hAnsi="Times New Roman" w:cs="Times New Roman"/>
+          <w:sz w:val="24"/>
+          <w:szCs w:val="24"/>
+        </w:rPr>
+        <w:t>ensure container security</w:t>
+      </w:r>
+      <w:r>
+        <w:rPr>
+          <w:rFonts w:ascii="Times New Roman" w:hAnsi="Times New Roman" w:cs="Times New Roman"/>
+          <w:sz w:val="24"/>
+          <w:szCs w:val="24"/>
+        </w:rPr>
+        <w:t xml:space="preserve">.  Further Linux skills were also acquired, in particular how </w:t>
+      </w:r>
+      <w:r>
+        <w:rPr>
+          <w:rFonts w:ascii="Times New Roman" w:hAnsi="Times New Roman" w:cs="Times New Roman"/>
+          <w:sz w:val="24"/>
+          <w:szCs w:val="24"/>
+        </w:rPr>
+        <w:t>packages</w:t>
+      </w:r>
+      <w:r>
+        <w:rPr>
+          <w:rFonts w:ascii="Times New Roman" w:hAnsi="Times New Roman" w:cs="Times New Roman"/>
+          <w:sz w:val="24"/>
+          <w:szCs w:val="24"/>
+        </w:rPr>
+        <w:t xml:space="preserve"> are updated</w:t>
+      </w:r>
+      <w:r>
+        <w:rPr>
+          <w:rFonts w:ascii="Times New Roman" w:hAnsi="Times New Roman" w:cs="Times New Roman"/>
+          <w:sz w:val="24"/>
+          <w:szCs w:val="24"/>
+        </w:rPr>
+        <w:t xml:space="preserve">, </w:t>
+      </w:r>
+      <w:r>
+        <w:rPr>
+          <w:rFonts w:ascii="Times New Roman" w:hAnsi="Times New Roman" w:cs="Times New Roman"/>
+          <w:sz w:val="24"/>
+          <w:szCs w:val="24"/>
+        </w:rPr>
+        <w:t>implement</w:t>
+      </w:r>
+      <w:r>
+        <w:rPr>
+          <w:rFonts w:ascii="Times New Roman" w:hAnsi="Times New Roman" w:cs="Times New Roman"/>
+          <w:sz w:val="24"/>
+          <w:szCs w:val="24"/>
+        </w:rPr>
+        <w:t>ing</w:t>
+      </w:r>
+      <w:r>
+        <w:rPr>
+          <w:rFonts w:ascii="Times New Roman" w:hAnsi="Times New Roman" w:cs="Times New Roman"/>
+          <w:sz w:val="24"/>
+          <w:szCs w:val="24"/>
+        </w:rPr>
+        <w:t xml:space="preserve"> iptables</w:t>
+      </w:r>
+      <w:r>
+        <w:rPr>
+          <w:rFonts w:ascii="Times New Roman" w:hAnsi="Times New Roman" w:cs="Times New Roman"/>
+          <w:sz w:val="24"/>
+          <w:szCs w:val="24"/>
+        </w:rPr>
+        <w:t>,</w:t>
+      </w:r>
+      <w:r>
+        <w:rPr>
+          <w:rFonts w:ascii="Times New Roman" w:hAnsi="Times New Roman" w:cs="Times New Roman"/>
+          <w:sz w:val="24"/>
+          <w:szCs w:val="24"/>
+        </w:rPr>
+        <w:t xml:space="preserve"> </w:t>
+      </w:r>
+      <w:r>
+        <w:rPr>
+          <w:rFonts w:ascii="Times New Roman" w:hAnsi="Times New Roman" w:cs="Times New Roman"/>
+          <w:sz w:val="24"/>
+          <w:szCs w:val="24"/>
+        </w:rPr>
+        <w:t>using</w:t>
+      </w:r>
+      <w:r>
+        <w:rPr>
+          <w:rFonts w:ascii="Times New Roman" w:hAnsi="Times New Roman" w:cs="Times New Roman"/>
+          <w:sz w:val="24"/>
+          <w:szCs w:val="24"/>
+        </w:rPr>
+        <w:t xml:space="preserve"> </w:t>
+      </w:r>
+      <w:r>
+        <w:rPr>
+          <w:rFonts w:ascii="Times New Roman" w:hAnsi="Times New Roman" w:cs="Times New Roman"/>
+          <w:sz w:val="24"/>
+          <w:szCs w:val="24"/>
+        </w:rPr>
+        <w:t>Secure Copy (SCP)</w:t>
+      </w:r>
+      <w:r>
+        <w:rPr>
+          <w:rFonts w:ascii="Times New Roman" w:hAnsi="Times New Roman" w:cs="Times New Roman"/>
+          <w:sz w:val="24"/>
+          <w:szCs w:val="24"/>
+        </w:rPr>
+        <w:t xml:space="preserve">, </w:t>
+      </w:r>
+      <w:r>
+        <w:rPr>
+          <w:rFonts w:ascii="Times New Roman" w:hAnsi="Times New Roman" w:cs="Times New Roman"/>
+          <w:sz w:val="24"/>
+          <w:szCs w:val="24"/>
+        </w:rPr>
+        <w:t>creating</w:t>
+      </w:r>
+      <w:r>
+        <w:rPr>
+          <w:rFonts w:ascii="Times New Roman" w:hAnsi="Times New Roman" w:cs="Times New Roman"/>
+          <w:sz w:val="24"/>
+          <w:szCs w:val="24"/>
+        </w:rPr>
+        <w:t xml:space="preserve"> </w:t>
+      </w:r>
+      <w:r>
+        <w:rPr>
+          <w:rFonts w:ascii="Times New Roman" w:hAnsi="Times New Roman" w:cs="Times New Roman"/>
+          <w:sz w:val="24"/>
+          <w:szCs w:val="24"/>
+        </w:rPr>
+        <w:t>users</w:t>
+      </w:r>
+      <w:r>
+        <w:rPr>
+          <w:rFonts w:ascii="Times New Roman" w:hAnsi="Times New Roman" w:cs="Times New Roman"/>
+          <w:sz w:val="24"/>
+          <w:szCs w:val="24"/>
+        </w:rPr>
+        <w:t>,</w:t>
+      </w:r>
+      <w:r>
+        <w:rPr>
+          <w:rFonts w:ascii="Times New Roman" w:hAnsi="Times New Roman" w:cs="Times New Roman"/>
+          <w:sz w:val="24"/>
+          <w:szCs w:val="24"/>
+        </w:rPr>
+        <w:t xml:space="preserve"> and </w:t>
+      </w:r>
+      <w:r>
+        <w:rPr>
+          <w:rFonts w:ascii="Times New Roman" w:hAnsi="Times New Roman" w:cs="Times New Roman"/>
+          <w:sz w:val="24"/>
+          <w:szCs w:val="24"/>
+        </w:rPr>
+        <w:t>establish</w:t>
+      </w:r>
+      <w:r>
+        <w:rPr>
+          <w:rFonts w:ascii="Times New Roman" w:hAnsi="Times New Roman" w:cs="Times New Roman"/>
+          <w:sz w:val="24"/>
+          <w:szCs w:val="24"/>
+        </w:rPr>
+        <w:t>ing</w:t>
+      </w:r>
+      <w:r>
+        <w:rPr>
+          <w:rFonts w:ascii="Times New Roman" w:hAnsi="Times New Roman" w:cs="Times New Roman"/>
+          <w:sz w:val="24"/>
+          <w:szCs w:val="24"/>
+        </w:rPr>
+        <w:t xml:space="preserve"> </w:t>
+      </w:r>
+      <w:r>
+        <w:rPr>
+          <w:rFonts w:ascii="Times New Roman" w:hAnsi="Times New Roman" w:cs="Times New Roman"/>
+          <w:sz w:val="24"/>
+          <w:szCs w:val="24"/>
+        </w:rPr>
+        <w:t>Secure Shell (</w:t>
+      </w:r>
+      <w:r>
+        <w:rPr>
+          <w:rFonts w:ascii="Times New Roman" w:hAnsi="Times New Roman" w:cs="Times New Roman"/>
+          <w:sz w:val="24"/>
+          <w:szCs w:val="24"/>
+        </w:rPr>
+        <w:t>SSH</w:t>
+      </w:r>
+      <w:r>
+        <w:rPr>
+          <w:rFonts w:ascii="Times New Roman" w:hAnsi="Times New Roman" w:cs="Times New Roman"/>
+          <w:sz w:val="24"/>
+          <w:szCs w:val="24"/>
+        </w:rPr>
+        <w:t>)</w:t>
+      </w:r>
+      <w:r>
+        <w:rPr>
+          <w:rFonts w:ascii="Times New Roman" w:hAnsi="Times New Roman" w:cs="Times New Roman"/>
+          <w:sz w:val="24"/>
+          <w:szCs w:val="24"/>
+        </w:rPr>
+        <w:t xml:space="preserve"> tunnels.</w:t>
       </w:r>
     </w:p>
     <w:p>
       <w:pPr>
-        <w:pStyle w:val="Heading1"/>
         <w:spacing w:line="360" w:lineRule="auto"/>
-        <w:contextualSpacing/>
-        <w:rPr>
-          <w:rFonts w:ascii="Times New Roman" w:hAnsi="Times New Roman" w:cs="Times New Roman"/>
-          <w:sz w:val="24"/>
-          <w:szCs w:val="24"/>
-        </w:rPr>
-      </w:pPr>
-      <w:bookmarkStart w:id="13" w:name="_Toc139311453"/>
-      <w:r>
-        <w:rPr>
-          <w:rFonts w:ascii="Times New Roman" w:hAnsi="Times New Roman" w:cs="Times New Roman"/>
-          <w:sz w:val="24"/>
-          <w:szCs w:val="24"/>
-        </w:rPr>
-        <w:lastRenderedPageBreak/>
-        <w:t>Lessons Learned</w:t>
-      </w:r>
-      <w:r>
-        <w:rPr>
-          <w:rFonts w:ascii="Times New Roman" w:hAnsi="Times New Roman" w:cs="Times New Roman"/>
-          <w:sz w:val="24"/>
-          <w:szCs w:val="24"/>
-        </w:rPr>
-        <w:t>, Evaluation</w:t>
-      </w:r>
-      <w:r>
-        <w:rPr>
-          <w:rFonts w:ascii="Times New Roman" w:hAnsi="Times New Roman" w:cs="Times New Roman"/>
-          <w:sz w:val="24"/>
-          <w:szCs w:val="24"/>
-        </w:rPr>
-        <w:t>,</w:t>
-      </w:r>
-      <w:r>
-        <w:rPr>
-          <w:rFonts w:ascii="Times New Roman" w:hAnsi="Times New Roman" w:cs="Times New Roman"/>
-          <w:sz w:val="24"/>
-          <w:szCs w:val="24"/>
-        </w:rPr>
-        <w:t xml:space="preserve"> and Limitations</w:t>
-      </w:r>
-      <w:bookmarkEnd w:id="13"/>
-    </w:p>
-    <w:p/>
-    <w:p>
-      <w:pPr>
-        <w:spacing w:line="360" w:lineRule="auto"/>
-        <w:rPr>
-          <w:rFonts w:ascii="Times New Roman" w:hAnsi="Times New Roman" w:cs="Times New Roman"/>
-          <w:sz w:val="24"/>
-          <w:szCs w:val="24"/>
-        </w:rPr>
-      </w:pPr>
-      <w:r>
-        <w:rPr>
-          <w:rFonts w:ascii="Times New Roman" w:hAnsi="Times New Roman" w:cs="Times New Roman"/>
-          <w:sz w:val="24"/>
-          <w:szCs w:val="24"/>
-        </w:rPr>
-        <w:t xml:space="preserve">The overall project was extremely challenging.  In this </w:t>
-      </w:r>
-      <w:r>
-        <w:rPr>
-          <w:rFonts w:ascii="Times New Roman" w:hAnsi="Times New Roman" w:cs="Times New Roman"/>
-          <w:sz w:val="24"/>
-          <w:szCs w:val="24"/>
-        </w:rPr>
-        <w:t>process</w:t>
-      </w:r>
-      <w:r>
-        <w:rPr>
-          <w:rFonts w:ascii="Times New Roman" w:hAnsi="Times New Roman" w:cs="Times New Roman"/>
-          <w:sz w:val="24"/>
-          <w:szCs w:val="24"/>
-        </w:rPr>
-        <w:t xml:space="preserve">, a vast amount of time was spent determining and pinpointing the particular research problem, and project design.  Although the topic remained the same, there was increasing pressure to find research gaps in order to find a path forward.  This led to incessant reading </w:t>
-      </w:r>
-      <w:r>
-        <w:rPr>
-          <w:rFonts w:ascii="Times New Roman" w:hAnsi="Times New Roman" w:cs="Times New Roman"/>
-          <w:sz w:val="24"/>
-          <w:szCs w:val="24"/>
-        </w:rPr>
-        <w:t>at a broad level</w:t>
-      </w:r>
-      <w:r>
-        <w:rPr>
-          <w:rFonts w:ascii="Times New Roman" w:hAnsi="Times New Roman" w:cs="Times New Roman"/>
-          <w:sz w:val="24"/>
-          <w:szCs w:val="24"/>
-        </w:rPr>
-        <w:t xml:space="preserve"> </w:t>
-      </w:r>
-      <w:r>
-        <w:rPr>
-          <w:rFonts w:ascii="Times New Roman" w:hAnsi="Times New Roman" w:cs="Times New Roman"/>
-          <w:sz w:val="24"/>
-          <w:szCs w:val="24"/>
-        </w:rPr>
-        <w:t>throughout the project</w:t>
-      </w:r>
-      <w:r>
-        <w:rPr>
-          <w:rFonts w:ascii="Times New Roman" w:hAnsi="Times New Roman" w:cs="Times New Roman"/>
-          <w:sz w:val="24"/>
-          <w:szCs w:val="24"/>
-        </w:rPr>
-        <w:t>, in a bid to find a novel problem.</w:t>
+        <w:rPr>
+          <w:rFonts w:ascii="Times New Roman" w:hAnsi="Times New Roman" w:cs="Times New Roman"/>
+          <w:sz w:val="24"/>
+          <w:szCs w:val="24"/>
+        </w:rPr>
+      </w:pPr>
+      <w:r>
+        <w:rPr>
+          <w:rFonts w:ascii="Times New Roman" w:hAnsi="Times New Roman" w:cs="Times New Roman"/>
+          <w:sz w:val="24"/>
+          <w:szCs w:val="24"/>
+        </w:rPr>
+        <w:t xml:space="preserve">Various </w:t>
+      </w:r>
+      <w:r>
+        <w:rPr>
+          <w:rFonts w:ascii="Times New Roman" w:hAnsi="Times New Roman" w:cs="Times New Roman"/>
+          <w:sz w:val="24"/>
+          <w:szCs w:val="24"/>
+        </w:rPr>
+        <w:t xml:space="preserve">new </w:t>
+      </w:r>
+      <w:r>
+        <w:rPr>
+          <w:rFonts w:ascii="Times New Roman" w:hAnsi="Times New Roman" w:cs="Times New Roman"/>
+          <w:sz w:val="24"/>
+          <w:szCs w:val="24"/>
+        </w:rPr>
+        <w:t>Python modules</w:t>
+      </w:r>
+      <w:r>
+        <w:rPr>
+          <w:rFonts w:ascii="Times New Roman" w:hAnsi="Times New Roman" w:cs="Times New Roman"/>
+          <w:sz w:val="24"/>
+          <w:szCs w:val="24"/>
+        </w:rPr>
+        <w:t xml:space="preserve"> were also</w:t>
+      </w:r>
+      <w:r>
+        <w:rPr>
+          <w:rFonts w:ascii="Times New Roman" w:hAnsi="Times New Roman" w:cs="Times New Roman"/>
+          <w:sz w:val="24"/>
+          <w:szCs w:val="24"/>
+        </w:rPr>
+        <w:t xml:space="preserve"> discovered,</w:t>
+      </w:r>
+      <w:r>
+        <w:rPr>
+          <w:rFonts w:ascii="Times New Roman" w:hAnsi="Times New Roman" w:cs="Times New Roman"/>
+          <w:sz w:val="24"/>
+          <w:szCs w:val="24"/>
+        </w:rPr>
+        <w:t xml:space="preserve"> including Beautiful Soup, Requests</w:t>
+      </w:r>
+      <w:r>
+        <w:rPr>
+          <w:rFonts w:ascii="Times New Roman" w:hAnsi="Times New Roman" w:cs="Times New Roman"/>
+          <w:sz w:val="24"/>
+          <w:szCs w:val="24"/>
+        </w:rPr>
+        <w:t>, Colorama, Fabric, Pythonping</w:t>
+      </w:r>
+      <w:r>
+        <w:rPr>
+          <w:rFonts w:ascii="Times New Roman" w:hAnsi="Times New Roman" w:cs="Times New Roman"/>
+          <w:sz w:val="24"/>
+          <w:szCs w:val="24"/>
+        </w:rPr>
+        <w:t xml:space="preserve">, all of which </w:t>
+      </w:r>
+      <w:r>
+        <w:rPr>
+          <w:rFonts w:ascii="Times New Roman" w:hAnsi="Times New Roman" w:cs="Times New Roman"/>
+          <w:sz w:val="24"/>
+          <w:szCs w:val="24"/>
+        </w:rPr>
+        <w:t xml:space="preserve">were not used, however </w:t>
+      </w:r>
+      <w:r>
+        <w:rPr>
+          <w:rFonts w:ascii="Times New Roman" w:hAnsi="Times New Roman" w:cs="Times New Roman"/>
+          <w:sz w:val="24"/>
+          <w:szCs w:val="24"/>
+        </w:rPr>
+        <w:t>may prove useful for future work</w:t>
+      </w:r>
+      <w:r>
+        <w:rPr>
+          <w:rFonts w:ascii="Times New Roman" w:hAnsi="Times New Roman" w:cs="Times New Roman"/>
+          <w:sz w:val="24"/>
+          <w:szCs w:val="24"/>
+        </w:rPr>
+        <w:t>.</w:t>
+      </w:r>
+      <w:r>
+        <w:rPr>
+          <w:rFonts w:ascii="Times New Roman" w:hAnsi="Times New Roman" w:cs="Times New Roman"/>
+          <w:sz w:val="24"/>
+          <w:szCs w:val="24"/>
+        </w:rPr>
+        <w:t xml:space="preserve">  </w:t>
+      </w:r>
+      <w:r>
+        <w:rPr>
+          <w:rFonts w:ascii="Times New Roman" w:hAnsi="Times New Roman" w:cs="Times New Roman"/>
+          <w:sz w:val="24"/>
+          <w:szCs w:val="24"/>
+        </w:rPr>
+        <w:t>Furthermore</w:t>
+      </w:r>
+      <w:r>
+        <w:rPr>
+          <w:rFonts w:ascii="Times New Roman" w:hAnsi="Times New Roman" w:cs="Times New Roman"/>
+          <w:sz w:val="24"/>
+          <w:szCs w:val="24"/>
+        </w:rPr>
+        <w:t xml:space="preserve">, </w:t>
+      </w:r>
+      <w:r>
+        <w:rPr>
+          <w:rFonts w:ascii="Times New Roman" w:hAnsi="Times New Roman" w:cs="Times New Roman"/>
+          <w:sz w:val="24"/>
+          <w:szCs w:val="24"/>
+        </w:rPr>
+        <w:t xml:space="preserve">new MQTT techniques such as the use of </w:t>
+      </w:r>
+      <w:r>
+        <w:rPr>
+          <w:rFonts w:ascii="Times New Roman" w:hAnsi="Times New Roman" w:cs="Times New Roman"/>
+          <w:sz w:val="24"/>
+          <w:szCs w:val="24"/>
+        </w:rPr>
+        <w:t>LWT</w:t>
+      </w:r>
+      <w:r>
+        <w:rPr>
+          <w:rFonts w:ascii="Times New Roman" w:hAnsi="Times New Roman" w:cs="Times New Roman"/>
+          <w:sz w:val="24"/>
+          <w:szCs w:val="24"/>
+        </w:rPr>
+        <w:t xml:space="preserve"> </w:t>
+      </w:r>
+      <w:r>
+        <w:rPr>
+          <w:rFonts w:ascii="Times New Roman" w:hAnsi="Times New Roman" w:cs="Times New Roman"/>
+          <w:sz w:val="24"/>
+          <w:szCs w:val="24"/>
+        </w:rPr>
+        <w:t>notifications</w:t>
+      </w:r>
+      <w:r>
+        <w:rPr>
+          <w:rFonts w:ascii="Times New Roman" w:hAnsi="Times New Roman" w:cs="Times New Roman"/>
+          <w:sz w:val="24"/>
+          <w:szCs w:val="24"/>
+        </w:rPr>
+        <w:t>, QoS levels,</w:t>
+      </w:r>
+      <w:r>
+        <w:rPr>
+          <w:rFonts w:ascii="Times New Roman" w:hAnsi="Times New Roman" w:cs="Times New Roman"/>
+          <w:sz w:val="24"/>
+          <w:szCs w:val="24"/>
+        </w:rPr>
+        <w:t xml:space="preserve"> </w:t>
+      </w:r>
+      <w:r>
+        <w:rPr>
+          <w:rFonts w:ascii="Times New Roman" w:hAnsi="Times New Roman" w:cs="Times New Roman"/>
+          <w:sz w:val="24"/>
+          <w:szCs w:val="24"/>
+        </w:rPr>
+        <w:t xml:space="preserve">cleansession flags, </w:t>
+      </w:r>
+      <w:r>
+        <w:rPr>
+          <w:rFonts w:ascii="Times New Roman" w:hAnsi="Times New Roman" w:cs="Times New Roman"/>
+          <w:sz w:val="24"/>
+          <w:szCs w:val="24"/>
+        </w:rPr>
+        <w:t xml:space="preserve">and keepalive </w:t>
+      </w:r>
+      <w:r>
+        <w:rPr>
+          <w:rFonts w:ascii="Times New Roman" w:hAnsi="Times New Roman" w:cs="Times New Roman"/>
+          <w:sz w:val="24"/>
+          <w:szCs w:val="24"/>
+        </w:rPr>
+        <w:t>intervals</w:t>
+      </w:r>
+      <w:r>
+        <w:rPr>
+          <w:rFonts w:ascii="Times New Roman" w:hAnsi="Times New Roman" w:cs="Times New Roman"/>
+          <w:sz w:val="24"/>
+          <w:szCs w:val="24"/>
+        </w:rPr>
+        <w:t xml:space="preserve">, </w:t>
+      </w:r>
+      <w:r>
+        <w:rPr>
+          <w:rFonts w:ascii="Times New Roman" w:hAnsi="Times New Roman" w:cs="Times New Roman"/>
+          <w:sz w:val="24"/>
+          <w:szCs w:val="24"/>
+        </w:rPr>
+        <w:t>were explored</w:t>
+      </w:r>
+      <w:r>
+        <w:rPr>
+          <w:rFonts w:ascii="Times New Roman" w:hAnsi="Times New Roman" w:cs="Times New Roman"/>
+          <w:sz w:val="24"/>
+          <w:szCs w:val="24"/>
+        </w:rPr>
+        <w:t>.</w:t>
       </w:r>
     </w:p>
     <w:p>
@@ -41523,271 +42368,103 @@
           <w:sz w:val="24"/>
           <w:szCs w:val="24"/>
         </w:rPr>
-        <w:t xml:space="preserve">The project also </w:t>
-      </w:r>
-      <w:r>
-        <w:rPr>
-          <w:rFonts w:ascii="Times New Roman" w:hAnsi="Times New Roman" w:cs="Times New Roman"/>
-          <w:sz w:val="24"/>
-          <w:szCs w:val="24"/>
-        </w:rPr>
-        <w:t>resulted in</w:t>
-      </w:r>
-      <w:r>
-        <w:rPr>
-          <w:rFonts w:ascii="Times New Roman" w:hAnsi="Times New Roman" w:cs="Times New Roman"/>
-          <w:sz w:val="24"/>
-          <w:szCs w:val="24"/>
-        </w:rPr>
-        <w:t xml:space="preserve"> examining</w:t>
-      </w:r>
-      <w:r>
-        <w:rPr>
-          <w:rFonts w:ascii="Times New Roman" w:hAnsi="Times New Roman" w:cs="Times New Roman"/>
-          <w:sz w:val="24"/>
-          <w:szCs w:val="24"/>
-        </w:rPr>
-        <w:t xml:space="preserve"> various strategies to implement a suitable artefact.  This led to attending multiple online boot-camps</w:t>
-      </w:r>
-      <w:r>
-        <w:rPr>
-          <w:rFonts w:ascii="Times New Roman" w:hAnsi="Times New Roman" w:cs="Times New Roman"/>
-          <w:sz w:val="24"/>
-          <w:szCs w:val="24"/>
-        </w:rPr>
-        <w:t>, followed</w:t>
-      </w:r>
-      <w:r>
-        <w:rPr>
-          <w:rFonts w:ascii="Times New Roman" w:hAnsi="Times New Roman" w:cs="Times New Roman"/>
-          <w:sz w:val="24"/>
-          <w:szCs w:val="24"/>
-        </w:rPr>
-        <w:t xml:space="preserve"> by regular </w:t>
-      </w:r>
-      <w:r>
-        <w:rPr>
-          <w:rFonts w:ascii="Times New Roman" w:hAnsi="Times New Roman" w:cs="Times New Roman"/>
-          <w:sz w:val="24"/>
-          <w:szCs w:val="24"/>
-        </w:rPr>
-        <w:t>prototype creation</w:t>
-      </w:r>
-      <w:r>
-        <w:rPr>
-          <w:rFonts w:ascii="Times New Roman" w:hAnsi="Times New Roman" w:cs="Times New Roman"/>
-          <w:sz w:val="24"/>
-          <w:szCs w:val="24"/>
-        </w:rPr>
-        <w:t>s</w:t>
-      </w:r>
-      <w:r>
-        <w:rPr>
-          <w:rFonts w:ascii="Times New Roman" w:hAnsi="Times New Roman" w:cs="Times New Roman"/>
-          <w:sz w:val="24"/>
-          <w:szCs w:val="24"/>
-        </w:rPr>
-        <w:t xml:space="preserve"> to ensure the relevant skills were acquired, </w:t>
-      </w:r>
-      <w:r>
-        <w:rPr>
-          <w:rFonts w:ascii="Times New Roman" w:hAnsi="Times New Roman" w:cs="Times New Roman"/>
-          <w:sz w:val="24"/>
-          <w:szCs w:val="24"/>
-        </w:rPr>
-        <w:t xml:space="preserve">and </w:t>
-      </w:r>
-      <w:r>
-        <w:rPr>
-          <w:rFonts w:ascii="Times New Roman" w:hAnsi="Times New Roman" w:cs="Times New Roman"/>
-          <w:sz w:val="24"/>
-          <w:szCs w:val="24"/>
-        </w:rPr>
-        <w:t xml:space="preserve">ready to put into practice.  Part of this problem was the attention given to the artefact, instead of determining the research problem at hand.  The necessary inclusion of an artefact proved hugely distracting to </w:t>
-      </w:r>
-      <w:r>
-        <w:rPr>
-          <w:rFonts w:ascii="Times New Roman" w:hAnsi="Times New Roman" w:cs="Times New Roman"/>
-          <w:sz w:val="24"/>
-          <w:szCs w:val="24"/>
-        </w:rPr>
-        <w:t xml:space="preserve">focus on </w:t>
-      </w:r>
-      <w:r>
-        <w:rPr>
-          <w:rFonts w:ascii="Times New Roman" w:hAnsi="Times New Roman" w:cs="Times New Roman"/>
-          <w:sz w:val="24"/>
-          <w:szCs w:val="24"/>
-        </w:rPr>
-        <w:t>understanding the</w:t>
-      </w:r>
-      <w:r>
-        <w:rPr>
-          <w:rFonts w:ascii="Times New Roman" w:hAnsi="Times New Roman" w:cs="Times New Roman"/>
-          <w:sz w:val="24"/>
-          <w:szCs w:val="24"/>
-        </w:rPr>
-        <w:t xml:space="preserve"> original problem.  If such a project was to be revisited, it is clear that early diagnosis of the problem</w:t>
-      </w:r>
-      <w:r>
-        <w:rPr>
-          <w:rFonts w:ascii="Times New Roman" w:hAnsi="Times New Roman" w:cs="Times New Roman"/>
-          <w:sz w:val="24"/>
-          <w:szCs w:val="24"/>
-        </w:rPr>
-        <w:t xml:space="preserve"> space</w:t>
-      </w:r>
-      <w:r>
-        <w:rPr>
-          <w:rFonts w:ascii="Times New Roman" w:hAnsi="Times New Roman" w:cs="Times New Roman"/>
-          <w:sz w:val="24"/>
-          <w:szCs w:val="24"/>
-        </w:rPr>
-        <w:t xml:space="preserve"> is of paramount importance, leading </w:t>
-      </w:r>
-      <w:r>
-        <w:rPr>
-          <w:rFonts w:ascii="Times New Roman" w:hAnsi="Times New Roman" w:cs="Times New Roman"/>
-          <w:sz w:val="24"/>
-          <w:szCs w:val="24"/>
-        </w:rPr>
-        <w:t xml:space="preserve">to </w:t>
-      </w:r>
-      <w:r>
-        <w:rPr>
-          <w:rFonts w:ascii="Times New Roman" w:hAnsi="Times New Roman" w:cs="Times New Roman"/>
-          <w:sz w:val="24"/>
-          <w:szCs w:val="24"/>
-        </w:rPr>
-        <w:t>strong foundation</w:t>
-      </w:r>
-      <w:r>
-        <w:rPr>
-          <w:rFonts w:ascii="Times New Roman" w:hAnsi="Times New Roman" w:cs="Times New Roman"/>
-          <w:sz w:val="24"/>
-          <w:szCs w:val="24"/>
-        </w:rPr>
-        <w:t>s</w:t>
-      </w:r>
-      <w:r>
-        <w:rPr>
-          <w:rFonts w:ascii="Times New Roman" w:hAnsi="Times New Roman" w:cs="Times New Roman"/>
-          <w:sz w:val="24"/>
-          <w:szCs w:val="24"/>
-        </w:rPr>
-        <w:t xml:space="preserve"> for the project</w:t>
-      </w:r>
-      <w:r>
-        <w:rPr>
-          <w:rFonts w:ascii="Times New Roman" w:hAnsi="Times New Roman" w:cs="Times New Roman"/>
-          <w:sz w:val="24"/>
-          <w:szCs w:val="24"/>
-        </w:rPr>
-        <w:t xml:space="preserve"> and a clear path forward</w:t>
-      </w:r>
-      <w:r>
-        <w:rPr>
-          <w:rFonts w:ascii="Times New Roman" w:hAnsi="Times New Roman" w:cs="Times New Roman"/>
-          <w:sz w:val="24"/>
-          <w:szCs w:val="24"/>
-        </w:rPr>
-        <w:t xml:space="preserve">.  This problem could be eased by understanding </w:t>
-      </w:r>
-      <w:r>
-        <w:rPr>
-          <w:rFonts w:ascii="Times New Roman" w:hAnsi="Times New Roman" w:cs="Times New Roman"/>
-          <w:sz w:val="24"/>
-          <w:szCs w:val="24"/>
-        </w:rPr>
-        <w:t xml:space="preserve">project </w:t>
-      </w:r>
-      <w:r>
-        <w:rPr>
-          <w:rFonts w:ascii="Times New Roman" w:hAnsi="Times New Roman" w:cs="Times New Roman"/>
-          <w:sz w:val="24"/>
-          <w:szCs w:val="24"/>
-        </w:rPr>
-        <w:t xml:space="preserve">requirements in advance, and </w:t>
-      </w:r>
-      <w:r>
-        <w:rPr>
-          <w:rFonts w:ascii="Times New Roman" w:hAnsi="Times New Roman" w:cs="Times New Roman"/>
-          <w:sz w:val="24"/>
-          <w:szCs w:val="24"/>
-        </w:rPr>
-        <w:t>understanding that</w:t>
-      </w:r>
-      <w:r>
-        <w:rPr>
-          <w:rFonts w:ascii="Times New Roman" w:hAnsi="Times New Roman" w:cs="Times New Roman"/>
-          <w:sz w:val="24"/>
-          <w:szCs w:val="24"/>
-        </w:rPr>
-        <w:t xml:space="preserve"> </w:t>
-      </w:r>
-      <w:r>
-        <w:rPr>
-          <w:rFonts w:ascii="Times New Roman" w:hAnsi="Times New Roman" w:cs="Times New Roman"/>
-          <w:sz w:val="24"/>
-          <w:szCs w:val="24"/>
-        </w:rPr>
-        <w:t xml:space="preserve">dedicated thinking during </w:t>
-      </w:r>
-      <w:r>
-        <w:rPr>
-          <w:rFonts w:ascii="Times New Roman" w:hAnsi="Times New Roman" w:cs="Times New Roman"/>
-          <w:sz w:val="24"/>
-          <w:szCs w:val="24"/>
-        </w:rPr>
-        <w:t xml:space="preserve">earlier modules </w:t>
-      </w:r>
-      <w:r>
-        <w:rPr>
-          <w:rFonts w:ascii="Times New Roman" w:hAnsi="Times New Roman" w:cs="Times New Roman"/>
-          <w:sz w:val="24"/>
-          <w:szCs w:val="24"/>
-        </w:rPr>
-        <w:t xml:space="preserve">may </w:t>
-      </w:r>
-      <w:r>
-        <w:rPr>
-          <w:rFonts w:ascii="Times New Roman" w:hAnsi="Times New Roman" w:cs="Times New Roman"/>
-          <w:sz w:val="24"/>
-          <w:szCs w:val="24"/>
-        </w:rPr>
-        <w:t>help</w:t>
-      </w:r>
-      <w:r>
-        <w:rPr>
-          <w:rFonts w:ascii="Times New Roman" w:hAnsi="Times New Roman" w:cs="Times New Roman"/>
-          <w:sz w:val="24"/>
-          <w:szCs w:val="24"/>
-        </w:rPr>
-        <w:t xml:space="preserve"> </w:t>
-      </w:r>
-      <w:r>
-        <w:rPr>
-          <w:rFonts w:ascii="Times New Roman" w:hAnsi="Times New Roman" w:cs="Times New Roman"/>
-          <w:sz w:val="24"/>
-          <w:szCs w:val="24"/>
-        </w:rPr>
-        <w:t xml:space="preserve">in </w:t>
-      </w:r>
-      <w:r>
-        <w:rPr>
-          <w:rFonts w:ascii="Times New Roman" w:hAnsi="Times New Roman" w:cs="Times New Roman"/>
-          <w:sz w:val="24"/>
-          <w:szCs w:val="24"/>
-        </w:rPr>
-        <w:t>sculpting</w:t>
-      </w:r>
-      <w:r>
-        <w:rPr>
-          <w:rFonts w:ascii="Times New Roman" w:hAnsi="Times New Roman" w:cs="Times New Roman"/>
-          <w:sz w:val="24"/>
-          <w:szCs w:val="24"/>
-        </w:rPr>
-        <w:t xml:space="preserve"> the ultimate deliverable.</w:t>
+        <w:t xml:space="preserve">Naturally, as part of research for a capstone project around the subject of IoT, much content was digested regarding the different </w:t>
+      </w:r>
+      <w:r>
+        <w:rPr>
+          <w:rFonts w:ascii="Times New Roman" w:hAnsi="Times New Roman" w:cs="Times New Roman"/>
+          <w:sz w:val="24"/>
+          <w:szCs w:val="24"/>
+        </w:rPr>
+        <w:t xml:space="preserve">wireless sensor network (WSN) </w:t>
+      </w:r>
+      <w:r>
+        <w:rPr>
+          <w:rFonts w:ascii="Times New Roman" w:hAnsi="Times New Roman" w:cs="Times New Roman"/>
+          <w:sz w:val="24"/>
+          <w:szCs w:val="24"/>
+        </w:rPr>
+        <w:t xml:space="preserve">communication technologies, how they work, </w:t>
+      </w:r>
+      <w:r>
+        <w:rPr>
+          <w:rFonts w:ascii="Times New Roman" w:hAnsi="Times New Roman" w:cs="Times New Roman"/>
+          <w:sz w:val="24"/>
+          <w:szCs w:val="24"/>
+        </w:rPr>
+        <w:t xml:space="preserve">the </w:t>
+      </w:r>
+      <w:r>
+        <w:rPr>
+          <w:rFonts w:ascii="Times New Roman" w:hAnsi="Times New Roman" w:cs="Times New Roman"/>
+          <w:sz w:val="24"/>
+          <w:szCs w:val="24"/>
+        </w:rPr>
+        <w:t xml:space="preserve">various </w:t>
+      </w:r>
+      <w:r>
+        <w:rPr>
+          <w:rFonts w:ascii="Times New Roman" w:hAnsi="Times New Roman" w:cs="Times New Roman"/>
+          <w:sz w:val="24"/>
+          <w:szCs w:val="24"/>
+        </w:rPr>
+        <w:t>types of physical IoT devices</w:t>
+      </w:r>
+      <w:r>
+        <w:rPr>
+          <w:rFonts w:ascii="Times New Roman" w:hAnsi="Times New Roman" w:cs="Times New Roman"/>
+          <w:sz w:val="24"/>
+          <w:szCs w:val="24"/>
+        </w:rPr>
+        <w:t xml:space="preserve"> </w:t>
+      </w:r>
+      <w:r>
+        <w:rPr>
+          <w:rFonts w:ascii="Times New Roman" w:hAnsi="Times New Roman" w:cs="Times New Roman"/>
+          <w:sz w:val="24"/>
+          <w:szCs w:val="24"/>
+        </w:rPr>
+        <w:t>available</w:t>
+      </w:r>
+      <w:r>
+        <w:rPr>
+          <w:rFonts w:ascii="Times New Roman" w:hAnsi="Times New Roman" w:cs="Times New Roman"/>
+          <w:sz w:val="24"/>
+          <w:szCs w:val="24"/>
+        </w:rPr>
+        <w:t>,</w:t>
+      </w:r>
+      <w:r>
+        <w:rPr>
+          <w:rFonts w:ascii="Times New Roman" w:hAnsi="Times New Roman" w:cs="Times New Roman"/>
+          <w:sz w:val="24"/>
+          <w:szCs w:val="24"/>
+        </w:rPr>
+        <w:t xml:space="preserve"> how they are composed, and </w:t>
+      </w:r>
+      <w:r>
+        <w:rPr>
+          <w:rFonts w:ascii="Times New Roman" w:hAnsi="Times New Roman" w:cs="Times New Roman"/>
+          <w:sz w:val="24"/>
+          <w:szCs w:val="24"/>
+        </w:rPr>
+        <w:t xml:space="preserve">their </w:t>
+      </w:r>
+      <w:r>
+        <w:rPr>
+          <w:rFonts w:ascii="Times New Roman" w:hAnsi="Times New Roman" w:cs="Times New Roman"/>
+          <w:sz w:val="24"/>
+          <w:szCs w:val="24"/>
+        </w:rPr>
+        <w:t xml:space="preserve">various IoT </w:t>
+      </w:r>
+      <w:r>
+        <w:rPr>
+          <w:rFonts w:ascii="Times New Roman" w:hAnsi="Times New Roman" w:cs="Times New Roman"/>
+          <w:sz w:val="24"/>
+          <w:szCs w:val="24"/>
+        </w:rPr>
+        <w:t>attack vectors and techniques.</w:t>
       </w:r>
     </w:p>
     <w:p>
@@ -41805,183 +42482,96 @@
           <w:sz w:val="24"/>
           <w:szCs w:val="24"/>
         </w:rPr>
-        <w:t>However, this particular downfall did have some positives, namely the acquisition of several new skills.  Among these include</w:t>
-      </w:r>
-      <w:r>
-        <w:rPr>
-          <w:rFonts w:ascii="Times New Roman" w:hAnsi="Times New Roman" w:cs="Times New Roman"/>
-          <w:sz w:val="24"/>
-          <w:szCs w:val="24"/>
-        </w:rPr>
-        <w:t>d</w:t>
-      </w:r>
-      <w:r>
-        <w:rPr>
-          <w:rFonts w:ascii="Times New Roman" w:hAnsi="Times New Roman" w:cs="Times New Roman"/>
-          <w:sz w:val="24"/>
-          <w:szCs w:val="24"/>
-        </w:rPr>
-        <w:t xml:space="preserve"> new insight into containerisation technologies such as Docker, with further knowledge acquisition of Docker Swarm, and insight into tools such as Snyk to </w:t>
-      </w:r>
-      <w:r>
-        <w:rPr>
-          <w:rFonts w:ascii="Times New Roman" w:hAnsi="Times New Roman" w:cs="Times New Roman"/>
-          <w:sz w:val="24"/>
-          <w:szCs w:val="24"/>
-        </w:rPr>
-        <w:t>ensure container security</w:t>
-      </w:r>
-      <w:r>
-        <w:rPr>
-          <w:rFonts w:ascii="Times New Roman" w:hAnsi="Times New Roman" w:cs="Times New Roman"/>
-          <w:sz w:val="24"/>
-          <w:szCs w:val="24"/>
-        </w:rPr>
-        <w:t xml:space="preserve">.  Further Linux skills were also acquired, in particular how to </w:t>
-      </w:r>
-      <w:r>
-        <w:rPr>
-          <w:rFonts w:ascii="Times New Roman" w:hAnsi="Times New Roman" w:cs="Times New Roman"/>
-          <w:sz w:val="24"/>
-          <w:szCs w:val="24"/>
-        </w:rPr>
-        <w:t xml:space="preserve">update </w:t>
-      </w:r>
-      <w:r>
-        <w:rPr>
-          <w:rFonts w:ascii="Times New Roman" w:hAnsi="Times New Roman" w:cs="Times New Roman"/>
-          <w:sz w:val="24"/>
-          <w:szCs w:val="24"/>
-        </w:rPr>
-        <w:t>packages</w:t>
-      </w:r>
-      <w:r>
-        <w:rPr>
-          <w:rFonts w:ascii="Times New Roman" w:hAnsi="Times New Roman" w:cs="Times New Roman"/>
-          <w:sz w:val="24"/>
-          <w:szCs w:val="24"/>
-        </w:rPr>
-        <w:t xml:space="preserve">, </w:t>
-      </w:r>
-      <w:r>
-        <w:rPr>
-          <w:rFonts w:ascii="Times New Roman" w:hAnsi="Times New Roman" w:cs="Times New Roman"/>
-          <w:sz w:val="24"/>
-          <w:szCs w:val="24"/>
-        </w:rPr>
-        <w:t>implement iptables</w:t>
-      </w:r>
-      <w:r>
-        <w:rPr>
-          <w:rFonts w:ascii="Times New Roman" w:hAnsi="Times New Roman" w:cs="Times New Roman"/>
-          <w:sz w:val="24"/>
-          <w:szCs w:val="24"/>
-        </w:rPr>
-        <w:t>,</w:t>
-      </w:r>
-      <w:r>
-        <w:rPr>
-          <w:rFonts w:ascii="Times New Roman" w:hAnsi="Times New Roman" w:cs="Times New Roman"/>
-          <w:sz w:val="24"/>
-          <w:szCs w:val="24"/>
-        </w:rPr>
-        <w:t xml:space="preserve"> </w:t>
-      </w:r>
-      <w:r>
-        <w:rPr>
-          <w:rFonts w:ascii="Times New Roman" w:hAnsi="Times New Roman" w:cs="Times New Roman"/>
-          <w:sz w:val="24"/>
-          <w:szCs w:val="24"/>
-        </w:rPr>
-        <w:t xml:space="preserve">use </w:t>
-      </w:r>
-      <w:r>
-        <w:rPr>
-          <w:rFonts w:ascii="Times New Roman" w:hAnsi="Times New Roman" w:cs="Times New Roman"/>
-          <w:sz w:val="24"/>
-          <w:szCs w:val="24"/>
-        </w:rPr>
-        <w:t>Secure Copy (SCP)</w:t>
-      </w:r>
-      <w:r>
-        <w:rPr>
-          <w:rFonts w:ascii="Times New Roman" w:hAnsi="Times New Roman" w:cs="Times New Roman"/>
-          <w:sz w:val="24"/>
-          <w:szCs w:val="24"/>
-        </w:rPr>
-        <w:t xml:space="preserve">, </w:t>
-      </w:r>
-      <w:r>
-        <w:rPr>
-          <w:rFonts w:ascii="Times New Roman" w:hAnsi="Times New Roman" w:cs="Times New Roman"/>
-          <w:sz w:val="24"/>
-          <w:szCs w:val="24"/>
-        </w:rPr>
-        <w:t xml:space="preserve">create </w:t>
-      </w:r>
-      <w:r>
-        <w:rPr>
-          <w:rFonts w:ascii="Times New Roman" w:hAnsi="Times New Roman" w:cs="Times New Roman"/>
-          <w:sz w:val="24"/>
-          <w:szCs w:val="24"/>
-        </w:rPr>
-        <w:t>users</w:t>
-      </w:r>
-      <w:r>
-        <w:rPr>
-          <w:rFonts w:ascii="Times New Roman" w:hAnsi="Times New Roman" w:cs="Times New Roman"/>
-          <w:sz w:val="24"/>
-          <w:szCs w:val="24"/>
-        </w:rPr>
-        <w:t>,</w:t>
-      </w:r>
-      <w:r>
-        <w:rPr>
-          <w:rFonts w:ascii="Times New Roman" w:hAnsi="Times New Roman" w:cs="Times New Roman"/>
-          <w:sz w:val="24"/>
-          <w:szCs w:val="24"/>
-        </w:rPr>
-        <w:t xml:space="preserve"> and </w:t>
-      </w:r>
-      <w:r>
-        <w:rPr>
-          <w:rFonts w:ascii="Times New Roman" w:hAnsi="Times New Roman" w:cs="Times New Roman"/>
-          <w:sz w:val="24"/>
-          <w:szCs w:val="24"/>
-        </w:rPr>
-        <w:t xml:space="preserve">establish </w:t>
-      </w:r>
-      <w:r>
-        <w:rPr>
-          <w:rFonts w:ascii="Times New Roman" w:hAnsi="Times New Roman" w:cs="Times New Roman"/>
-          <w:sz w:val="24"/>
-          <w:szCs w:val="24"/>
-        </w:rPr>
-        <w:t>Secure Shell (</w:t>
-      </w:r>
-      <w:r>
-        <w:rPr>
-          <w:rFonts w:ascii="Times New Roman" w:hAnsi="Times New Roman" w:cs="Times New Roman"/>
-          <w:sz w:val="24"/>
-          <w:szCs w:val="24"/>
-        </w:rPr>
-        <w:t>SSH</w:t>
-      </w:r>
-      <w:r>
-        <w:rPr>
-          <w:rFonts w:ascii="Times New Roman" w:hAnsi="Times New Roman" w:cs="Times New Roman"/>
-          <w:sz w:val="24"/>
-          <w:szCs w:val="24"/>
-        </w:rPr>
-        <w:t>)</w:t>
-      </w:r>
-      <w:r>
-        <w:rPr>
-          <w:rFonts w:ascii="Times New Roman" w:hAnsi="Times New Roman" w:cs="Times New Roman"/>
-          <w:sz w:val="24"/>
-          <w:szCs w:val="24"/>
-        </w:rPr>
-        <w:t xml:space="preserve"> tunnels.</w:t>
+        <w:lastRenderedPageBreak/>
+        <w:t xml:space="preserve">Many ethical concerns regarding the usage of </w:t>
+      </w:r>
+      <w:r>
+        <w:rPr>
+          <w:rFonts w:ascii="Times New Roman" w:hAnsi="Times New Roman" w:cs="Times New Roman"/>
+          <w:sz w:val="24"/>
+          <w:szCs w:val="24"/>
+        </w:rPr>
+        <w:t>IoT</w:t>
+      </w:r>
+      <w:r>
+        <w:rPr>
+          <w:rFonts w:ascii="Times New Roman" w:hAnsi="Times New Roman" w:cs="Times New Roman"/>
+          <w:sz w:val="24"/>
+          <w:szCs w:val="24"/>
+        </w:rPr>
+        <w:t xml:space="preserve"> devices </w:t>
+      </w:r>
+      <w:r>
+        <w:rPr>
+          <w:rFonts w:ascii="Times New Roman" w:hAnsi="Times New Roman" w:cs="Times New Roman"/>
+          <w:sz w:val="24"/>
+          <w:szCs w:val="24"/>
+        </w:rPr>
+        <w:t xml:space="preserve">in sports stadiums </w:t>
+      </w:r>
+      <w:r>
+        <w:rPr>
+          <w:rFonts w:ascii="Times New Roman" w:hAnsi="Times New Roman" w:cs="Times New Roman"/>
+          <w:sz w:val="24"/>
+          <w:szCs w:val="24"/>
+        </w:rPr>
+        <w:t xml:space="preserve">were discovered, </w:t>
+      </w:r>
+      <w:r>
+        <w:rPr>
+          <w:rFonts w:ascii="Times New Roman" w:hAnsi="Times New Roman" w:cs="Times New Roman"/>
+          <w:sz w:val="24"/>
+          <w:szCs w:val="24"/>
+        </w:rPr>
+        <w:t>including the use of CCTV to record supporters and staff, as was regulation as to ensure</w:t>
+      </w:r>
+      <w:r>
+        <w:rPr>
+          <w:rFonts w:ascii="Times New Roman" w:hAnsi="Times New Roman" w:cs="Times New Roman"/>
+          <w:sz w:val="24"/>
+          <w:szCs w:val="24"/>
+        </w:rPr>
+        <w:t xml:space="preserve"> responsible</w:t>
+      </w:r>
+      <w:r>
+        <w:rPr>
+          <w:rFonts w:ascii="Times New Roman" w:hAnsi="Times New Roman" w:cs="Times New Roman"/>
+          <w:sz w:val="24"/>
+          <w:szCs w:val="24"/>
+        </w:rPr>
+        <w:t xml:space="preserve"> IoT design, implementation, and</w:t>
+      </w:r>
+      <w:r>
+        <w:rPr>
+          <w:rFonts w:ascii="Times New Roman" w:hAnsi="Times New Roman" w:cs="Times New Roman"/>
+          <w:sz w:val="24"/>
+          <w:szCs w:val="24"/>
+        </w:rPr>
+        <w:t xml:space="preserve"> usage.</w:t>
+      </w:r>
+      <w:r>
+        <w:rPr>
+          <w:rFonts w:ascii="Times New Roman" w:hAnsi="Times New Roman" w:cs="Times New Roman"/>
+          <w:sz w:val="24"/>
+          <w:szCs w:val="24"/>
+        </w:rPr>
+        <w:t xml:space="preserve">  The particular use of SMEs to make political points by hacktivist or nation states </w:t>
+      </w:r>
+      <w:r>
+        <w:rPr>
+          <w:rFonts w:ascii="Times New Roman" w:hAnsi="Times New Roman" w:cs="Times New Roman"/>
+          <w:sz w:val="24"/>
+          <w:szCs w:val="24"/>
+        </w:rPr>
+        <w:t>make</w:t>
+      </w:r>
+      <w:r>
+        <w:rPr>
+          <w:rFonts w:ascii="Times New Roman" w:hAnsi="Times New Roman" w:cs="Times New Roman"/>
+          <w:sz w:val="24"/>
+          <w:szCs w:val="24"/>
+        </w:rPr>
+        <w:t xml:space="preserve"> them a particular target.</w:t>
       </w:r>
     </w:p>
     <w:p>
@@ -41999,183 +42589,111 @@
           <w:sz w:val="24"/>
           <w:szCs w:val="24"/>
         </w:rPr>
-        <w:t xml:space="preserve">Various </w:t>
-      </w:r>
-      <w:r>
-        <w:rPr>
-          <w:rFonts w:ascii="Times New Roman" w:hAnsi="Times New Roman" w:cs="Times New Roman"/>
-          <w:sz w:val="24"/>
-          <w:szCs w:val="24"/>
-        </w:rPr>
-        <w:t xml:space="preserve">new </w:t>
-      </w:r>
-      <w:r>
-        <w:rPr>
-          <w:rFonts w:ascii="Times New Roman" w:hAnsi="Times New Roman" w:cs="Times New Roman"/>
-          <w:sz w:val="24"/>
-          <w:szCs w:val="24"/>
-        </w:rPr>
-        <w:t>Python modules</w:t>
-      </w:r>
-      <w:r>
-        <w:rPr>
-          <w:rFonts w:ascii="Times New Roman" w:hAnsi="Times New Roman" w:cs="Times New Roman"/>
-          <w:sz w:val="24"/>
-          <w:szCs w:val="24"/>
-        </w:rPr>
-        <w:t xml:space="preserve"> were also</w:t>
-      </w:r>
-      <w:r>
-        <w:rPr>
-          <w:rFonts w:ascii="Times New Roman" w:hAnsi="Times New Roman" w:cs="Times New Roman"/>
-          <w:sz w:val="24"/>
-          <w:szCs w:val="24"/>
-        </w:rPr>
-        <w:t xml:space="preserve"> discovered,</w:t>
-      </w:r>
-      <w:r>
-        <w:rPr>
-          <w:rFonts w:ascii="Times New Roman" w:hAnsi="Times New Roman" w:cs="Times New Roman"/>
-          <w:sz w:val="24"/>
-          <w:szCs w:val="24"/>
-        </w:rPr>
-        <w:t xml:space="preserve"> including Beautiful Soup, Requests</w:t>
-      </w:r>
-      <w:r>
-        <w:rPr>
-          <w:rFonts w:ascii="Times New Roman" w:hAnsi="Times New Roman" w:cs="Times New Roman"/>
-          <w:sz w:val="24"/>
-          <w:szCs w:val="24"/>
-        </w:rPr>
-        <w:t>, Colorama, Fabric, Pythonping</w:t>
-      </w:r>
-      <w:r>
-        <w:rPr>
-          <w:rFonts w:ascii="Times New Roman" w:hAnsi="Times New Roman" w:cs="Times New Roman"/>
-          <w:sz w:val="24"/>
-          <w:szCs w:val="24"/>
-        </w:rPr>
-        <w:t xml:space="preserve">, all of which </w:t>
-      </w:r>
-      <w:r>
-        <w:rPr>
-          <w:rFonts w:ascii="Times New Roman" w:hAnsi="Times New Roman" w:cs="Times New Roman"/>
-          <w:sz w:val="24"/>
-          <w:szCs w:val="24"/>
-        </w:rPr>
-        <w:t xml:space="preserve">were not used, however </w:t>
-      </w:r>
-      <w:r>
-        <w:rPr>
-          <w:rFonts w:ascii="Times New Roman" w:hAnsi="Times New Roman" w:cs="Times New Roman"/>
-          <w:sz w:val="24"/>
-          <w:szCs w:val="24"/>
-        </w:rPr>
-        <w:t>may prove useful for future work</w:t>
-      </w:r>
-      <w:r>
-        <w:rPr>
-          <w:rFonts w:ascii="Times New Roman" w:hAnsi="Times New Roman" w:cs="Times New Roman"/>
-          <w:sz w:val="24"/>
-          <w:szCs w:val="24"/>
-        </w:rPr>
-        <w:t>.</w:t>
-      </w:r>
-      <w:r>
-        <w:rPr>
-          <w:rFonts w:ascii="Times New Roman" w:hAnsi="Times New Roman" w:cs="Times New Roman"/>
-          <w:sz w:val="24"/>
-          <w:szCs w:val="24"/>
-        </w:rPr>
-        <w:t xml:space="preserve">  </w:t>
-      </w:r>
-      <w:r>
-        <w:rPr>
-          <w:rFonts w:ascii="Times New Roman" w:hAnsi="Times New Roman" w:cs="Times New Roman"/>
-          <w:sz w:val="24"/>
-          <w:szCs w:val="24"/>
-        </w:rPr>
-        <w:t>Furthermore</w:t>
-      </w:r>
-      <w:r>
-        <w:rPr>
-          <w:rFonts w:ascii="Times New Roman" w:hAnsi="Times New Roman" w:cs="Times New Roman"/>
-          <w:sz w:val="24"/>
-          <w:szCs w:val="24"/>
-        </w:rPr>
-        <w:t xml:space="preserve">, </w:t>
-      </w:r>
-      <w:r>
-        <w:rPr>
-          <w:rFonts w:ascii="Times New Roman" w:hAnsi="Times New Roman" w:cs="Times New Roman"/>
-          <w:sz w:val="24"/>
-          <w:szCs w:val="24"/>
-        </w:rPr>
-        <w:t xml:space="preserve">new MQTT techniques such as the use of </w:t>
-      </w:r>
-      <w:r>
-        <w:rPr>
-          <w:rFonts w:ascii="Times New Roman" w:hAnsi="Times New Roman" w:cs="Times New Roman"/>
-          <w:sz w:val="24"/>
-          <w:szCs w:val="24"/>
-        </w:rPr>
-        <w:t>LWT</w:t>
-      </w:r>
-      <w:r>
-        <w:rPr>
-          <w:rFonts w:ascii="Times New Roman" w:hAnsi="Times New Roman" w:cs="Times New Roman"/>
-          <w:sz w:val="24"/>
-          <w:szCs w:val="24"/>
-        </w:rPr>
-        <w:t xml:space="preserve"> </w:t>
-      </w:r>
-      <w:r>
-        <w:rPr>
-          <w:rFonts w:ascii="Times New Roman" w:hAnsi="Times New Roman" w:cs="Times New Roman"/>
-          <w:sz w:val="24"/>
-          <w:szCs w:val="24"/>
-        </w:rPr>
-        <w:t>notifications</w:t>
-      </w:r>
-      <w:r>
-        <w:rPr>
-          <w:rFonts w:ascii="Times New Roman" w:hAnsi="Times New Roman" w:cs="Times New Roman"/>
-          <w:sz w:val="24"/>
-          <w:szCs w:val="24"/>
-        </w:rPr>
-        <w:t>, QoS levels,</w:t>
-      </w:r>
-      <w:r>
-        <w:rPr>
-          <w:rFonts w:ascii="Times New Roman" w:hAnsi="Times New Roman" w:cs="Times New Roman"/>
-          <w:sz w:val="24"/>
-          <w:szCs w:val="24"/>
-        </w:rPr>
-        <w:t xml:space="preserve"> </w:t>
-      </w:r>
-      <w:r>
-        <w:rPr>
-          <w:rFonts w:ascii="Times New Roman" w:hAnsi="Times New Roman" w:cs="Times New Roman"/>
-          <w:sz w:val="24"/>
-          <w:szCs w:val="24"/>
-        </w:rPr>
-        <w:t xml:space="preserve">cleansession flags, </w:t>
-      </w:r>
-      <w:r>
-        <w:rPr>
-          <w:rFonts w:ascii="Times New Roman" w:hAnsi="Times New Roman" w:cs="Times New Roman"/>
-          <w:sz w:val="24"/>
-          <w:szCs w:val="24"/>
-        </w:rPr>
-        <w:t xml:space="preserve">and keepalive clocks, </w:t>
-      </w:r>
-      <w:r>
-        <w:rPr>
-          <w:rFonts w:ascii="Times New Roman" w:hAnsi="Times New Roman" w:cs="Times New Roman"/>
-          <w:sz w:val="24"/>
-          <w:szCs w:val="24"/>
-        </w:rPr>
-        <w:t>were explored</w:t>
+        <w:t xml:space="preserve">In terms of soft skills, much time was likely wasted reading entire research papers.  In future, </w:t>
+      </w:r>
+      <w:r>
+        <w:rPr>
+          <w:rFonts w:ascii="Times New Roman" w:hAnsi="Times New Roman" w:cs="Times New Roman"/>
+          <w:sz w:val="24"/>
+          <w:szCs w:val="24"/>
+        </w:rPr>
+        <w:t xml:space="preserve">I believe </w:t>
+      </w:r>
+      <w:r>
+        <w:rPr>
+          <w:rFonts w:ascii="Times New Roman" w:hAnsi="Times New Roman" w:cs="Times New Roman"/>
+          <w:sz w:val="24"/>
+          <w:szCs w:val="24"/>
+        </w:rPr>
+        <w:t xml:space="preserve">this would not be a recommended approach.  Advice was offered on this, however there was always the temptation to </w:t>
+      </w:r>
+      <w:r>
+        <w:rPr>
+          <w:rFonts w:ascii="Times New Roman" w:hAnsi="Times New Roman" w:cs="Times New Roman"/>
+          <w:sz w:val="24"/>
+          <w:szCs w:val="24"/>
+        </w:rPr>
+        <w:t>cover all ground</w:t>
+      </w:r>
+      <w:r>
+        <w:rPr>
+          <w:rFonts w:ascii="Times New Roman" w:hAnsi="Times New Roman" w:cs="Times New Roman"/>
+          <w:sz w:val="24"/>
+          <w:szCs w:val="24"/>
+        </w:rPr>
+        <w:t xml:space="preserve"> in the hope that </w:t>
+      </w:r>
+      <w:r>
+        <w:rPr>
+          <w:rFonts w:ascii="Times New Roman" w:hAnsi="Times New Roman" w:cs="Times New Roman"/>
+          <w:sz w:val="24"/>
+          <w:szCs w:val="24"/>
+        </w:rPr>
+        <w:t xml:space="preserve">nothing </w:t>
+      </w:r>
+      <w:r>
+        <w:rPr>
+          <w:rFonts w:ascii="Times New Roman" w:hAnsi="Times New Roman" w:cs="Times New Roman"/>
+          <w:sz w:val="24"/>
+          <w:szCs w:val="24"/>
+        </w:rPr>
+        <w:t xml:space="preserve">was </w:t>
+      </w:r>
+      <w:r>
+        <w:rPr>
+          <w:rFonts w:ascii="Times New Roman" w:hAnsi="Times New Roman" w:cs="Times New Roman"/>
+          <w:sz w:val="24"/>
+          <w:szCs w:val="24"/>
+        </w:rPr>
+        <w:t xml:space="preserve">missed.  In future, it is likely </w:t>
+      </w:r>
+      <w:r>
+        <w:rPr>
+          <w:rFonts w:ascii="Times New Roman" w:hAnsi="Times New Roman" w:cs="Times New Roman"/>
+          <w:sz w:val="24"/>
+          <w:szCs w:val="24"/>
+        </w:rPr>
+        <w:t>more beneficial</w:t>
+      </w:r>
+      <w:r>
+        <w:rPr>
+          <w:rFonts w:ascii="Times New Roman" w:hAnsi="Times New Roman" w:cs="Times New Roman"/>
+          <w:sz w:val="24"/>
+          <w:szCs w:val="24"/>
+        </w:rPr>
+        <w:t xml:space="preserve"> to scan papers paying particular attention to abstracts</w:t>
+      </w:r>
+      <w:r>
+        <w:rPr>
+          <w:rFonts w:ascii="Times New Roman" w:hAnsi="Times New Roman" w:cs="Times New Roman"/>
+          <w:sz w:val="24"/>
+          <w:szCs w:val="24"/>
+        </w:rPr>
+        <w:t xml:space="preserve">, and perhaps conclusions, before </w:t>
+      </w:r>
+      <w:r>
+        <w:rPr>
+          <w:rFonts w:ascii="Times New Roman" w:hAnsi="Times New Roman" w:cs="Times New Roman"/>
+          <w:sz w:val="24"/>
+          <w:szCs w:val="24"/>
+        </w:rPr>
+        <w:t xml:space="preserve">deciding whether it is worth </w:t>
+      </w:r>
+      <w:r>
+        <w:rPr>
+          <w:rFonts w:ascii="Times New Roman" w:hAnsi="Times New Roman" w:cs="Times New Roman"/>
+          <w:sz w:val="24"/>
+          <w:szCs w:val="24"/>
+        </w:rPr>
+        <w:t xml:space="preserve">delving in to the </w:t>
+      </w:r>
+      <w:r>
+        <w:rPr>
+          <w:rFonts w:ascii="Times New Roman" w:hAnsi="Times New Roman" w:cs="Times New Roman"/>
+          <w:sz w:val="24"/>
+          <w:szCs w:val="24"/>
+        </w:rPr>
+        <w:t>full content</w:t>
       </w:r>
       <w:r>
         <w:rPr>
@@ -42201,103 +42719,103 @@
           <w:sz w:val="24"/>
           <w:szCs w:val="24"/>
         </w:rPr>
-        <w:t xml:space="preserve">Naturally, as part of research for a capstone project around the subject of IoT, much content was digested regarding the different </w:t>
-      </w:r>
-      <w:r>
-        <w:rPr>
-          <w:rFonts w:ascii="Times New Roman" w:hAnsi="Times New Roman" w:cs="Times New Roman"/>
-          <w:sz w:val="24"/>
-          <w:szCs w:val="24"/>
-        </w:rPr>
-        <w:t xml:space="preserve">wireless sensor network (WSN) </w:t>
-      </w:r>
-      <w:r>
-        <w:rPr>
-          <w:rFonts w:ascii="Times New Roman" w:hAnsi="Times New Roman" w:cs="Times New Roman"/>
-          <w:sz w:val="24"/>
-          <w:szCs w:val="24"/>
-        </w:rPr>
-        <w:t xml:space="preserve">communication technologies, how they work, </w:t>
-      </w:r>
-      <w:r>
-        <w:rPr>
-          <w:rFonts w:ascii="Times New Roman" w:hAnsi="Times New Roman" w:cs="Times New Roman"/>
-          <w:sz w:val="24"/>
-          <w:szCs w:val="24"/>
-        </w:rPr>
-        <w:t xml:space="preserve">the </w:t>
-      </w:r>
-      <w:r>
-        <w:rPr>
-          <w:rFonts w:ascii="Times New Roman" w:hAnsi="Times New Roman" w:cs="Times New Roman"/>
-          <w:sz w:val="24"/>
-          <w:szCs w:val="24"/>
-        </w:rPr>
-        <w:t xml:space="preserve">various </w:t>
-      </w:r>
-      <w:r>
-        <w:rPr>
-          <w:rFonts w:ascii="Times New Roman" w:hAnsi="Times New Roman" w:cs="Times New Roman"/>
-          <w:sz w:val="24"/>
-          <w:szCs w:val="24"/>
-        </w:rPr>
-        <w:t>types of physical IoT devices</w:t>
-      </w:r>
-      <w:r>
-        <w:rPr>
-          <w:rFonts w:ascii="Times New Roman" w:hAnsi="Times New Roman" w:cs="Times New Roman"/>
-          <w:sz w:val="24"/>
-          <w:szCs w:val="24"/>
-        </w:rPr>
-        <w:t xml:space="preserve"> </w:t>
-      </w:r>
-      <w:r>
-        <w:rPr>
-          <w:rFonts w:ascii="Times New Roman" w:hAnsi="Times New Roman" w:cs="Times New Roman"/>
-          <w:sz w:val="24"/>
-          <w:szCs w:val="24"/>
-        </w:rPr>
-        <w:t>available</w:t>
-      </w:r>
-      <w:r>
-        <w:rPr>
-          <w:rFonts w:ascii="Times New Roman" w:hAnsi="Times New Roman" w:cs="Times New Roman"/>
-          <w:sz w:val="24"/>
-          <w:szCs w:val="24"/>
-        </w:rPr>
-        <w:t>,</w:t>
-      </w:r>
-      <w:r>
-        <w:rPr>
-          <w:rFonts w:ascii="Times New Roman" w:hAnsi="Times New Roman" w:cs="Times New Roman"/>
-          <w:sz w:val="24"/>
-          <w:szCs w:val="24"/>
-        </w:rPr>
-        <w:t xml:space="preserve"> how they are composed, and </w:t>
-      </w:r>
-      <w:r>
-        <w:rPr>
-          <w:rFonts w:ascii="Times New Roman" w:hAnsi="Times New Roman" w:cs="Times New Roman"/>
-          <w:sz w:val="24"/>
-          <w:szCs w:val="24"/>
-        </w:rPr>
-        <w:t xml:space="preserve">their </w:t>
-      </w:r>
-      <w:r>
-        <w:rPr>
-          <w:rFonts w:ascii="Times New Roman" w:hAnsi="Times New Roman" w:cs="Times New Roman"/>
-          <w:sz w:val="24"/>
-          <w:szCs w:val="24"/>
-        </w:rPr>
-        <w:t xml:space="preserve">various IoT </w:t>
-      </w:r>
-      <w:r>
-        <w:rPr>
-          <w:rFonts w:ascii="Times New Roman" w:hAnsi="Times New Roman" w:cs="Times New Roman"/>
-          <w:sz w:val="24"/>
-          <w:szCs w:val="24"/>
-        </w:rPr>
-        <w:t>attack vectors and techniques.</w:t>
+        <w:t>Limitations to the study included time constraints, exacerbated by an initial lack of understanding of requirements and technologies that might be used or need</w:t>
+      </w:r>
+      <w:r>
+        <w:rPr>
+          <w:rFonts w:ascii="Times New Roman" w:hAnsi="Times New Roman" w:cs="Times New Roman"/>
+          <w:sz w:val="24"/>
+          <w:szCs w:val="24"/>
+        </w:rPr>
+        <w:t>ed</w:t>
+      </w:r>
+      <w:r>
+        <w:rPr>
+          <w:rFonts w:ascii="Times New Roman" w:hAnsi="Times New Roman" w:cs="Times New Roman"/>
+          <w:sz w:val="24"/>
+          <w:szCs w:val="24"/>
+        </w:rPr>
+        <w:t xml:space="preserve"> to be understood.  </w:t>
+      </w:r>
+      <w:r>
+        <w:rPr>
+          <w:rFonts w:ascii="Times New Roman" w:hAnsi="Times New Roman" w:cs="Times New Roman"/>
+          <w:sz w:val="24"/>
+          <w:szCs w:val="24"/>
+        </w:rPr>
+        <w:t xml:space="preserve">This pushed back the </w:t>
+      </w:r>
+      <w:r>
+        <w:rPr>
+          <w:rFonts w:ascii="Times New Roman" w:hAnsi="Times New Roman" w:cs="Times New Roman"/>
+          <w:sz w:val="24"/>
+          <w:szCs w:val="24"/>
+        </w:rPr>
+        <w:t xml:space="preserve">project milestones considerably.  </w:t>
+      </w:r>
+      <w:r>
+        <w:rPr>
+          <w:rFonts w:ascii="Times New Roman" w:hAnsi="Times New Roman" w:cs="Times New Roman"/>
+          <w:sz w:val="24"/>
+          <w:szCs w:val="24"/>
+        </w:rPr>
+        <w:t xml:space="preserve">Additionally, working remotely </w:t>
+      </w:r>
+      <w:r>
+        <w:rPr>
+          <w:rFonts w:ascii="Times New Roman" w:hAnsi="Times New Roman" w:cs="Times New Roman"/>
+          <w:sz w:val="24"/>
+          <w:szCs w:val="24"/>
+        </w:rPr>
+        <w:t xml:space="preserve">proved </w:t>
+      </w:r>
+      <w:r>
+        <w:rPr>
+          <w:rFonts w:ascii="Times New Roman" w:hAnsi="Times New Roman" w:cs="Times New Roman"/>
+          <w:sz w:val="24"/>
+          <w:szCs w:val="24"/>
+        </w:rPr>
+        <w:t xml:space="preserve">very </w:t>
+      </w:r>
+      <w:r>
+        <w:rPr>
+          <w:rFonts w:ascii="Times New Roman" w:hAnsi="Times New Roman" w:cs="Times New Roman"/>
+          <w:sz w:val="24"/>
+          <w:szCs w:val="24"/>
+        </w:rPr>
+        <w:t>challenging</w:t>
+      </w:r>
+      <w:r>
+        <w:rPr>
+          <w:rFonts w:ascii="Times New Roman" w:hAnsi="Times New Roman" w:cs="Times New Roman"/>
+          <w:sz w:val="24"/>
+          <w:szCs w:val="24"/>
+        </w:rPr>
+        <w:t xml:space="preserve">, </w:t>
+      </w:r>
+      <w:r>
+        <w:rPr>
+          <w:rFonts w:ascii="Times New Roman" w:hAnsi="Times New Roman" w:cs="Times New Roman"/>
+          <w:sz w:val="24"/>
+          <w:szCs w:val="24"/>
+        </w:rPr>
+        <w:t xml:space="preserve">felt isolating and was amplified by having only sporadic email access and a limited allowance of video call time </w:t>
+      </w:r>
+      <w:r>
+        <w:rPr>
+          <w:rFonts w:ascii="Times New Roman" w:hAnsi="Times New Roman" w:cs="Times New Roman"/>
+          <w:sz w:val="24"/>
+          <w:szCs w:val="24"/>
+        </w:rPr>
+        <w:t>with</w:t>
+      </w:r>
+      <w:r>
+        <w:rPr>
+          <w:rFonts w:ascii="Times New Roman" w:hAnsi="Times New Roman" w:cs="Times New Roman"/>
+          <w:sz w:val="24"/>
+          <w:szCs w:val="24"/>
+        </w:rPr>
+        <w:t xml:space="preserve"> supervisors.</w:t>
       </w:r>
     </w:p>
     <w:p>
@@ -42309,234 +42827,93 @@
           <w:szCs w:val="24"/>
         </w:rPr>
       </w:pPr>
-    </w:p>
-    <w:p>
-      <w:pPr>
-        <w:spacing w:line="360" w:lineRule="auto"/>
-        <w:rPr>
-          <w:rFonts w:ascii="Times New Roman" w:hAnsi="Times New Roman" w:cs="Times New Roman"/>
-          <w:sz w:val="24"/>
-          <w:szCs w:val="24"/>
-        </w:rPr>
-      </w:pPr>
-      <w:r>
-        <w:rPr>
-          <w:rFonts w:ascii="Times New Roman" w:hAnsi="Times New Roman" w:cs="Times New Roman"/>
-          <w:sz w:val="24"/>
-          <w:szCs w:val="24"/>
-        </w:rPr>
-        <w:lastRenderedPageBreak/>
-        <w:t xml:space="preserve">Many ethical concerns regarding the usage of </w:t>
-      </w:r>
-      <w:r>
-        <w:rPr>
-          <w:rFonts w:ascii="Times New Roman" w:hAnsi="Times New Roman" w:cs="Times New Roman"/>
-          <w:sz w:val="24"/>
-          <w:szCs w:val="24"/>
-        </w:rPr>
-        <w:t>IoT</w:t>
-      </w:r>
-      <w:r>
-        <w:rPr>
-          <w:rFonts w:ascii="Times New Roman" w:hAnsi="Times New Roman" w:cs="Times New Roman"/>
-          <w:sz w:val="24"/>
-          <w:szCs w:val="24"/>
-        </w:rPr>
-        <w:t xml:space="preserve"> devices </w:t>
-      </w:r>
-      <w:r>
-        <w:rPr>
-          <w:rFonts w:ascii="Times New Roman" w:hAnsi="Times New Roman" w:cs="Times New Roman"/>
-          <w:sz w:val="24"/>
-          <w:szCs w:val="24"/>
-        </w:rPr>
-        <w:t xml:space="preserve">in sports stadiums </w:t>
-      </w:r>
-      <w:r>
-        <w:rPr>
-          <w:rFonts w:ascii="Times New Roman" w:hAnsi="Times New Roman" w:cs="Times New Roman"/>
-          <w:sz w:val="24"/>
-          <w:szCs w:val="24"/>
-        </w:rPr>
-        <w:t xml:space="preserve">were discovered, </w:t>
-      </w:r>
-      <w:r>
-        <w:rPr>
-          <w:rFonts w:ascii="Times New Roman" w:hAnsi="Times New Roman" w:cs="Times New Roman"/>
-          <w:sz w:val="24"/>
-          <w:szCs w:val="24"/>
-        </w:rPr>
-        <w:t>including the use of CCTV to record supporters and staff, as was regulation as to ensure</w:t>
-      </w:r>
-      <w:r>
-        <w:rPr>
-          <w:rFonts w:ascii="Times New Roman" w:hAnsi="Times New Roman" w:cs="Times New Roman"/>
-          <w:sz w:val="24"/>
-          <w:szCs w:val="24"/>
-        </w:rPr>
-        <w:t xml:space="preserve"> responsible</w:t>
-      </w:r>
-      <w:r>
-        <w:rPr>
-          <w:rFonts w:ascii="Times New Roman" w:hAnsi="Times New Roman" w:cs="Times New Roman"/>
-          <w:sz w:val="24"/>
-          <w:szCs w:val="24"/>
-        </w:rPr>
-        <w:t xml:space="preserve"> IoT design, implementation, and</w:t>
-      </w:r>
-      <w:r>
-        <w:rPr>
-          <w:rFonts w:ascii="Times New Roman" w:hAnsi="Times New Roman" w:cs="Times New Roman"/>
-          <w:sz w:val="24"/>
-          <w:szCs w:val="24"/>
-        </w:rPr>
-        <w:t xml:space="preserve"> usage.</w:t>
-      </w:r>
-      <w:r>
-        <w:rPr>
-          <w:rFonts w:ascii="Times New Roman" w:hAnsi="Times New Roman" w:cs="Times New Roman"/>
-          <w:sz w:val="24"/>
-          <w:szCs w:val="24"/>
-        </w:rPr>
-        <w:t xml:space="preserve">  The particular use of SMEs to make political points by hacktivist or nation states </w:t>
-      </w:r>
-      <w:r>
-        <w:rPr>
-          <w:rFonts w:ascii="Times New Roman" w:hAnsi="Times New Roman" w:cs="Times New Roman"/>
-          <w:sz w:val="24"/>
-          <w:szCs w:val="24"/>
-        </w:rPr>
-        <w:t>make</w:t>
-      </w:r>
-      <w:r>
-        <w:rPr>
-          <w:rFonts w:ascii="Times New Roman" w:hAnsi="Times New Roman" w:cs="Times New Roman"/>
-          <w:sz w:val="24"/>
-          <w:szCs w:val="24"/>
-        </w:rPr>
-        <w:t xml:space="preserve"> them a particular target.</w:t>
-      </w:r>
-    </w:p>
-    <w:p>
-      <w:pPr>
-        <w:spacing w:line="360" w:lineRule="auto"/>
-        <w:rPr>
-          <w:rFonts w:ascii="Times New Roman" w:hAnsi="Times New Roman" w:cs="Times New Roman"/>
-          <w:sz w:val="24"/>
-          <w:szCs w:val="24"/>
-        </w:rPr>
-      </w:pPr>
-      <w:r>
-        <w:rPr>
-          <w:rFonts w:ascii="Times New Roman" w:hAnsi="Times New Roman" w:cs="Times New Roman"/>
-          <w:sz w:val="24"/>
-          <w:szCs w:val="24"/>
-        </w:rPr>
-        <w:t xml:space="preserve">In terms of soft skills, much time was likely wasted reading entire research papers.  In future, </w:t>
-      </w:r>
-      <w:r>
-        <w:rPr>
-          <w:rFonts w:ascii="Times New Roman" w:hAnsi="Times New Roman" w:cs="Times New Roman"/>
-          <w:sz w:val="24"/>
-          <w:szCs w:val="24"/>
-        </w:rPr>
-        <w:t xml:space="preserve">I believe </w:t>
-      </w:r>
-      <w:r>
-        <w:rPr>
-          <w:rFonts w:ascii="Times New Roman" w:hAnsi="Times New Roman" w:cs="Times New Roman"/>
-          <w:sz w:val="24"/>
-          <w:szCs w:val="24"/>
-        </w:rPr>
-        <w:t xml:space="preserve">this would not be a recommended approach.  Advice was offered on this, however there was always the temptation to </w:t>
-      </w:r>
-      <w:r>
-        <w:rPr>
-          <w:rFonts w:ascii="Times New Roman" w:hAnsi="Times New Roman" w:cs="Times New Roman"/>
-          <w:sz w:val="24"/>
-          <w:szCs w:val="24"/>
-        </w:rPr>
-        <w:t>cover all ground</w:t>
-      </w:r>
-      <w:r>
-        <w:rPr>
-          <w:rFonts w:ascii="Times New Roman" w:hAnsi="Times New Roman" w:cs="Times New Roman"/>
-          <w:sz w:val="24"/>
-          <w:szCs w:val="24"/>
-        </w:rPr>
-        <w:t xml:space="preserve"> in the hope that </w:t>
-      </w:r>
-      <w:r>
-        <w:rPr>
-          <w:rFonts w:ascii="Times New Roman" w:hAnsi="Times New Roman" w:cs="Times New Roman"/>
-          <w:sz w:val="24"/>
-          <w:szCs w:val="24"/>
-        </w:rPr>
-        <w:t xml:space="preserve">nothing </w:t>
-      </w:r>
-      <w:r>
-        <w:rPr>
-          <w:rFonts w:ascii="Times New Roman" w:hAnsi="Times New Roman" w:cs="Times New Roman"/>
-          <w:sz w:val="24"/>
-          <w:szCs w:val="24"/>
-        </w:rPr>
-        <w:t xml:space="preserve">was </w:t>
-      </w:r>
-      <w:r>
-        <w:rPr>
-          <w:rFonts w:ascii="Times New Roman" w:hAnsi="Times New Roman" w:cs="Times New Roman"/>
-          <w:sz w:val="24"/>
-          <w:szCs w:val="24"/>
-        </w:rPr>
-        <w:t xml:space="preserve">missed.  In future, it is likely </w:t>
-      </w:r>
-      <w:r>
-        <w:rPr>
-          <w:rFonts w:ascii="Times New Roman" w:hAnsi="Times New Roman" w:cs="Times New Roman"/>
-          <w:sz w:val="24"/>
-          <w:szCs w:val="24"/>
-        </w:rPr>
-        <w:t>more beneficial</w:t>
-      </w:r>
-      <w:r>
-        <w:rPr>
-          <w:rFonts w:ascii="Times New Roman" w:hAnsi="Times New Roman" w:cs="Times New Roman"/>
-          <w:sz w:val="24"/>
-          <w:szCs w:val="24"/>
-        </w:rPr>
-        <w:t xml:space="preserve"> to scan papers paying particular attention to abstracts</w:t>
-      </w:r>
-      <w:r>
-        <w:rPr>
-          <w:rFonts w:ascii="Times New Roman" w:hAnsi="Times New Roman" w:cs="Times New Roman"/>
-          <w:sz w:val="24"/>
-          <w:szCs w:val="24"/>
-        </w:rPr>
-        <w:t xml:space="preserve">, and perhaps conclusions, before </w:t>
-      </w:r>
-      <w:r>
-        <w:rPr>
-          <w:rFonts w:ascii="Times New Roman" w:hAnsi="Times New Roman" w:cs="Times New Roman"/>
-          <w:sz w:val="24"/>
-          <w:szCs w:val="24"/>
-        </w:rPr>
-        <w:t xml:space="preserve">deciding whether it is worth </w:t>
-      </w:r>
-      <w:r>
-        <w:rPr>
-          <w:rFonts w:ascii="Times New Roman" w:hAnsi="Times New Roman" w:cs="Times New Roman"/>
-          <w:sz w:val="24"/>
-          <w:szCs w:val="24"/>
-        </w:rPr>
-        <w:t xml:space="preserve">delving in to the </w:t>
-      </w:r>
-      <w:r>
-        <w:rPr>
-          <w:rFonts w:ascii="Times New Roman" w:hAnsi="Times New Roman" w:cs="Times New Roman"/>
-          <w:sz w:val="24"/>
-          <w:szCs w:val="24"/>
-        </w:rPr>
-        <w:t>full content</w:t>
+      <w:r>
+        <w:rPr>
+          <w:rFonts w:ascii="Times New Roman" w:hAnsi="Times New Roman" w:cs="Times New Roman"/>
+          <w:sz w:val="24"/>
+          <w:szCs w:val="24"/>
+        </w:rPr>
+        <w:t>More</w:t>
+      </w:r>
+      <w:r>
+        <w:rPr>
+          <w:rFonts w:ascii="Times New Roman" w:hAnsi="Times New Roman" w:cs="Times New Roman"/>
+          <w:sz w:val="24"/>
+          <w:szCs w:val="24"/>
+        </w:rPr>
+        <w:t xml:space="preserve"> thorough</w:t>
+      </w:r>
+      <w:r>
+        <w:rPr>
+          <w:rFonts w:ascii="Times New Roman" w:hAnsi="Times New Roman" w:cs="Times New Roman"/>
+          <w:sz w:val="24"/>
+          <w:szCs w:val="24"/>
+        </w:rPr>
+        <w:t xml:space="preserve"> </w:t>
+      </w:r>
+      <w:r>
+        <w:rPr>
+          <w:rFonts w:ascii="Times New Roman" w:hAnsi="Times New Roman" w:cs="Times New Roman"/>
+          <w:sz w:val="24"/>
+          <w:szCs w:val="24"/>
+        </w:rPr>
+        <w:t xml:space="preserve">Indicators of Compromise (IoC) could have been </w:t>
+      </w:r>
+      <w:r>
+        <w:rPr>
+          <w:rFonts w:ascii="Times New Roman" w:hAnsi="Times New Roman" w:cs="Times New Roman"/>
+          <w:sz w:val="24"/>
+          <w:szCs w:val="24"/>
+        </w:rPr>
+        <w:t xml:space="preserve">included </w:t>
+      </w:r>
+      <w:r>
+        <w:rPr>
+          <w:rFonts w:ascii="Times New Roman" w:hAnsi="Times New Roman" w:cs="Times New Roman"/>
+          <w:sz w:val="24"/>
+          <w:szCs w:val="24"/>
+        </w:rPr>
+        <w:t>in the model for testing</w:t>
+      </w:r>
+      <w:r>
+        <w:rPr>
+          <w:rFonts w:ascii="Times New Roman" w:hAnsi="Times New Roman" w:cs="Times New Roman"/>
+          <w:sz w:val="24"/>
+          <w:szCs w:val="24"/>
+        </w:rPr>
+        <w:t xml:space="preserve">, with </w:t>
+      </w:r>
+      <w:r>
+        <w:rPr>
+          <w:rFonts w:ascii="Times New Roman" w:hAnsi="Times New Roman" w:cs="Times New Roman"/>
+          <w:sz w:val="24"/>
+          <w:szCs w:val="24"/>
+        </w:rPr>
+        <w:t xml:space="preserve">more </w:t>
+      </w:r>
+      <w:r>
+        <w:rPr>
+          <w:rFonts w:ascii="Times New Roman" w:hAnsi="Times New Roman" w:cs="Times New Roman"/>
+          <w:sz w:val="24"/>
+          <w:szCs w:val="24"/>
+        </w:rPr>
+        <w:t xml:space="preserve">granular </w:t>
+      </w:r>
+      <w:r>
+        <w:rPr>
+          <w:rFonts w:ascii="Times New Roman" w:hAnsi="Times New Roman" w:cs="Times New Roman"/>
+          <w:sz w:val="24"/>
+          <w:szCs w:val="24"/>
+        </w:rPr>
+        <w:t>weightings</w:t>
+      </w:r>
+      <w:r>
+        <w:rPr>
+          <w:rFonts w:ascii="Times New Roman" w:hAnsi="Times New Roman" w:cs="Times New Roman"/>
+          <w:sz w:val="24"/>
+          <w:szCs w:val="24"/>
+        </w:rPr>
+        <w:t xml:space="preserve"> if more time was available</w:t>
       </w:r>
       <w:r>
         <w:rPr>
@@ -42546,185 +42923,71 @@
         </w:rPr>
         <w:t>.</w:t>
       </w:r>
-    </w:p>
-    <w:p>
-      <w:pPr>
-        <w:spacing w:line="360" w:lineRule="auto"/>
-        <w:rPr>
-          <w:rFonts w:ascii="Times New Roman" w:hAnsi="Times New Roman" w:cs="Times New Roman"/>
-          <w:sz w:val="24"/>
-          <w:szCs w:val="24"/>
-        </w:rPr>
-      </w:pPr>
-      <w:r>
-        <w:rPr>
-          <w:rFonts w:ascii="Times New Roman" w:hAnsi="Times New Roman" w:cs="Times New Roman"/>
-          <w:sz w:val="24"/>
-          <w:szCs w:val="24"/>
-        </w:rPr>
-        <w:t>Limitations to the study included time constraints, exacerbated by an initial lack of understanding of requirements and technologies that might be used or need</w:t>
-      </w:r>
-      <w:r>
-        <w:rPr>
-          <w:rFonts w:ascii="Times New Roman" w:hAnsi="Times New Roman" w:cs="Times New Roman"/>
-          <w:sz w:val="24"/>
-          <w:szCs w:val="24"/>
-        </w:rPr>
-        <w:t>ed</w:t>
-      </w:r>
-      <w:r>
-        <w:rPr>
-          <w:rFonts w:ascii="Times New Roman" w:hAnsi="Times New Roman" w:cs="Times New Roman"/>
-          <w:sz w:val="24"/>
-          <w:szCs w:val="24"/>
-        </w:rPr>
-        <w:t xml:space="preserve"> to be understood.  Additionally, working remotely </w:t>
-      </w:r>
-      <w:r>
-        <w:rPr>
-          <w:rFonts w:ascii="Times New Roman" w:hAnsi="Times New Roman" w:cs="Times New Roman"/>
-          <w:sz w:val="24"/>
-          <w:szCs w:val="24"/>
-        </w:rPr>
-        <w:t xml:space="preserve">proved </w:t>
-      </w:r>
-      <w:r>
-        <w:rPr>
-          <w:rFonts w:ascii="Times New Roman" w:hAnsi="Times New Roman" w:cs="Times New Roman"/>
-          <w:sz w:val="24"/>
-          <w:szCs w:val="24"/>
-        </w:rPr>
-        <w:t xml:space="preserve">very </w:t>
-      </w:r>
-      <w:r>
-        <w:rPr>
-          <w:rFonts w:ascii="Times New Roman" w:hAnsi="Times New Roman" w:cs="Times New Roman"/>
-          <w:sz w:val="24"/>
-          <w:szCs w:val="24"/>
-        </w:rPr>
-        <w:t>challenging</w:t>
-      </w:r>
-      <w:r>
-        <w:rPr>
-          <w:rFonts w:ascii="Times New Roman" w:hAnsi="Times New Roman" w:cs="Times New Roman"/>
-          <w:sz w:val="24"/>
-          <w:szCs w:val="24"/>
-        </w:rPr>
-        <w:t xml:space="preserve">, </w:t>
-      </w:r>
-      <w:r>
-        <w:rPr>
-          <w:rFonts w:ascii="Times New Roman" w:hAnsi="Times New Roman" w:cs="Times New Roman"/>
-          <w:sz w:val="24"/>
-          <w:szCs w:val="24"/>
-        </w:rPr>
-        <w:t xml:space="preserve">felt isolating and was amplified by having only sporadic email access and a limited allowance of video call time </w:t>
-      </w:r>
-      <w:r>
-        <w:rPr>
-          <w:rFonts w:ascii="Times New Roman" w:hAnsi="Times New Roman" w:cs="Times New Roman"/>
-          <w:sz w:val="24"/>
-          <w:szCs w:val="24"/>
-        </w:rPr>
-        <w:t>with</w:t>
-      </w:r>
-      <w:r>
-        <w:rPr>
-          <w:rFonts w:ascii="Times New Roman" w:hAnsi="Times New Roman" w:cs="Times New Roman"/>
-          <w:sz w:val="24"/>
-          <w:szCs w:val="24"/>
-        </w:rPr>
-        <w:t xml:space="preserve"> supervisors.</w:t>
-      </w:r>
-    </w:p>
-    <w:p>
-      <w:pPr>
-        <w:spacing w:line="360" w:lineRule="auto"/>
-        <w:rPr>
-          <w:rFonts w:ascii="Times New Roman" w:hAnsi="Times New Roman" w:cs="Times New Roman"/>
-          <w:sz w:val="24"/>
-          <w:szCs w:val="24"/>
-        </w:rPr>
-      </w:pPr>
-      <w:r>
-        <w:rPr>
-          <w:rFonts w:ascii="Times New Roman" w:hAnsi="Times New Roman" w:cs="Times New Roman"/>
-          <w:sz w:val="24"/>
-          <w:szCs w:val="24"/>
-        </w:rPr>
-        <w:t>More</w:t>
-      </w:r>
-      <w:r>
-        <w:rPr>
-          <w:rFonts w:ascii="Times New Roman" w:hAnsi="Times New Roman" w:cs="Times New Roman"/>
-          <w:sz w:val="24"/>
-          <w:szCs w:val="24"/>
-        </w:rPr>
-        <w:t xml:space="preserve"> thorough</w:t>
-      </w:r>
-      <w:r>
-        <w:rPr>
-          <w:rFonts w:ascii="Times New Roman" w:hAnsi="Times New Roman" w:cs="Times New Roman"/>
-          <w:sz w:val="24"/>
-          <w:szCs w:val="24"/>
-        </w:rPr>
-        <w:t xml:space="preserve"> </w:t>
-      </w:r>
-      <w:r>
-        <w:rPr>
-          <w:rFonts w:ascii="Times New Roman" w:hAnsi="Times New Roman" w:cs="Times New Roman"/>
-          <w:sz w:val="24"/>
-          <w:szCs w:val="24"/>
-        </w:rPr>
-        <w:t xml:space="preserve">Indicators of Compromise (IoC) could have been </w:t>
-      </w:r>
-      <w:r>
-        <w:rPr>
-          <w:rFonts w:ascii="Times New Roman" w:hAnsi="Times New Roman" w:cs="Times New Roman"/>
-          <w:sz w:val="24"/>
-          <w:szCs w:val="24"/>
-        </w:rPr>
-        <w:t xml:space="preserve">included </w:t>
-      </w:r>
-      <w:r>
-        <w:rPr>
-          <w:rFonts w:ascii="Times New Roman" w:hAnsi="Times New Roman" w:cs="Times New Roman"/>
-          <w:sz w:val="24"/>
-          <w:szCs w:val="24"/>
-        </w:rPr>
-        <w:t>in the model for testing</w:t>
-      </w:r>
-      <w:r>
-        <w:rPr>
-          <w:rFonts w:ascii="Times New Roman" w:hAnsi="Times New Roman" w:cs="Times New Roman"/>
-          <w:sz w:val="24"/>
-          <w:szCs w:val="24"/>
-        </w:rPr>
-        <w:t xml:space="preserve">, with </w:t>
-      </w:r>
-      <w:r>
-        <w:rPr>
-          <w:rFonts w:ascii="Times New Roman" w:hAnsi="Times New Roman" w:cs="Times New Roman"/>
-          <w:sz w:val="24"/>
-          <w:szCs w:val="24"/>
-        </w:rPr>
-        <w:t xml:space="preserve">granular </w:t>
-      </w:r>
-      <w:r>
-        <w:rPr>
-          <w:rFonts w:ascii="Times New Roman" w:hAnsi="Times New Roman" w:cs="Times New Roman"/>
-          <w:sz w:val="24"/>
-          <w:szCs w:val="24"/>
-        </w:rPr>
-        <w:t>weightings</w:t>
-      </w:r>
-      <w:r>
-        <w:rPr>
-          <w:rFonts w:ascii="Times New Roman" w:hAnsi="Times New Roman" w:cs="Times New Roman"/>
-          <w:sz w:val="24"/>
-          <w:szCs w:val="24"/>
-        </w:rPr>
-        <w:t xml:space="preserve"> if more time was available</w:t>
+      <w:r>
+        <w:rPr>
+          <w:rFonts w:ascii="Times New Roman" w:hAnsi="Times New Roman" w:cs="Times New Roman"/>
+          <w:sz w:val="24"/>
+          <w:szCs w:val="24"/>
+        </w:rPr>
+        <w:t xml:space="preserve">  However, this was a proof of concept model</w:t>
+      </w:r>
+      <w:r>
+        <w:rPr>
+          <w:rFonts w:ascii="Times New Roman" w:hAnsi="Times New Roman" w:cs="Times New Roman"/>
+          <w:sz w:val="24"/>
+          <w:szCs w:val="24"/>
+        </w:rPr>
+        <w:t xml:space="preserve">, and if time was not </w:t>
+      </w:r>
+      <w:r>
+        <w:rPr>
+          <w:rFonts w:ascii="Times New Roman" w:hAnsi="Times New Roman" w:cs="Times New Roman"/>
+          <w:sz w:val="24"/>
+          <w:szCs w:val="24"/>
+        </w:rPr>
+        <w:t xml:space="preserve">a restriction, other methods </w:t>
+      </w:r>
+      <w:r>
+        <w:rPr>
+          <w:rFonts w:ascii="Times New Roman" w:hAnsi="Times New Roman" w:cs="Times New Roman"/>
+          <w:sz w:val="24"/>
+          <w:szCs w:val="24"/>
+        </w:rPr>
+        <w:t>could</w:t>
+      </w:r>
+      <w:r>
+        <w:rPr>
+          <w:rFonts w:ascii="Times New Roman" w:hAnsi="Times New Roman" w:cs="Times New Roman"/>
+          <w:sz w:val="24"/>
+          <w:szCs w:val="24"/>
+        </w:rPr>
+        <w:t xml:space="preserve"> have been </w:t>
+      </w:r>
+      <w:r>
+        <w:rPr>
+          <w:rFonts w:ascii="Times New Roman" w:hAnsi="Times New Roman" w:cs="Times New Roman"/>
+          <w:sz w:val="24"/>
+          <w:szCs w:val="24"/>
+        </w:rPr>
+        <w:t>pursued</w:t>
+      </w:r>
+      <w:r>
+        <w:rPr>
+          <w:rFonts w:ascii="Times New Roman" w:hAnsi="Times New Roman" w:cs="Times New Roman"/>
+          <w:sz w:val="24"/>
+          <w:szCs w:val="24"/>
+        </w:rPr>
+        <w:t xml:space="preserve"> to create the threat </w:t>
+      </w:r>
+      <w:bookmarkStart w:id="13" w:name="_GoBack"/>
+      <w:bookmarkEnd w:id="13"/>
+      <w:r>
+        <w:rPr>
+          <w:rFonts w:ascii="Times New Roman" w:hAnsi="Times New Roman" w:cs="Times New Roman"/>
+          <w:sz w:val="24"/>
+          <w:szCs w:val="24"/>
+        </w:rPr>
+        <w:t>matrix</w:t>
       </w:r>
       <w:r>
         <w:rPr>
@@ -42733,14 +42996,6 @@
           <w:szCs w:val="24"/>
         </w:rPr>
         <w:t>.</w:t>
-      </w:r>
-      <w:r>
-        <w:rPr>
-          <w:rFonts w:ascii="Times New Roman" w:hAnsi="Times New Roman" w:cs="Times New Roman"/>
-          <w:sz w:val="24"/>
-          <w:szCs w:val="24"/>
-        </w:rPr>
-        <w:t xml:space="preserve">  However, this was a proof of concept model.</w:t>
       </w:r>
     </w:p>
     <w:p>
@@ -51840,27 +52095,14 @@
       <w:r>
         <w:t xml:space="preserve">Figure </w:t>
       </w:r>
-      <w:r>
-        <w:fldChar w:fldCharType="begin"/>
-      </w:r>
-      <w:r>
-        <w:instrText xml:space="preserve"> SEQ Figure \* ARABIC </w:instrText>
-      </w:r>
-      <w:r>
-        <w:fldChar w:fldCharType="separate"/>
-      </w:r>
-      <w:r>
-        <w:rPr>
-          <w:noProof/>
-        </w:rPr>
-        <w:t>2</w:t>
-      </w:r>
-      <w:r>
-        <w:rPr>
-          <w:noProof/>
-        </w:rPr>
-        <w:fldChar w:fldCharType="end"/>
-      </w:r>
+      <w:fldSimple w:instr=" SEQ Figure \* ARABIC ">
+        <w:r>
+          <w:rPr>
+            <w:noProof/>
+          </w:rPr>
+          <w:t>2</w:t>
+        </w:r>
+      </w:fldSimple>
       <w:r>
         <w:t>: Attack</w:t>
       </w:r>
@@ -54710,7 +54952,7 @@
 </file>
 
 <file path=customXml/itemProps1.xml><?xml version="1.0" encoding="utf-8"?>
-<ds:datastoreItem xmlns:ds="http://schemas.openxmlformats.org/officeDocument/2006/customXml" ds:itemID="{5149DFCC-18D7-4B89-8EC3-2AD924D4D465}">
+<ds:datastoreItem xmlns:ds="http://schemas.openxmlformats.org/officeDocument/2006/customXml" ds:itemID="{45901A23-2FF2-4AA5-AFFD-30D2B65166A0}">
   <ds:schemaRefs>
     <ds:schemaRef ds:uri="http://schemas.openxmlformats.org/officeDocument/2006/bibliography"/>
   </ds:schemaRefs>

--- a/Dissertation 2.docx
+++ b/Dissertation 2.docx
@@ -379,7 +379,7 @@
             </w:rPr>
             <w:fldChar w:fldCharType="separate"/>
           </w:r>
-          <w:hyperlink w:anchor="_Toc139311442" w:history="1">
+          <w:hyperlink w:anchor="_Toc139912961" w:history="1">
             <w:r>
               <w:rPr>
                 <w:rStyle w:val="Hyperlink"/>
@@ -407,7 +407,7 @@
                 <w:noProof/>
                 <w:webHidden/>
               </w:rPr>
-              <w:instrText xml:space="preserve"> PAGEREF _Toc139311442 \h </w:instrText>
+              <w:instrText xml:space="preserve"> PAGEREF _Toc139912961 \h </w:instrText>
             </w:r>
             <w:r>
               <w:rPr>
@@ -450,7 +450,7 @@
               <w:lang w:eastAsia="en-GB"/>
             </w:rPr>
           </w:pPr>
-          <w:hyperlink w:anchor="_Toc139311443" w:history="1">
+          <w:hyperlink w:anchor="_Toc139912962" w:history="1">
             <w:r>
               <w:rPr>
                 <w:rStyle w:val="Hyperlink"/>
@@ -478,7 +478,7 @@
                 <w:noProof/>
                 <w:webHidden/>
               </w:rPr>
-              <w:instrText xml:space="preserve"> PAGEREF _Toc139311443 \h </w:instrText>
+              <w:instrText xml:space="preserve"> PAGEREF _Toc139912962 \h </w:instrText>
             </w:r>
             <w:r>
               <w:rPr>
@@ -521,7 +521,7 @@
               <w:lang w:eastAsia="en-GB"/>
             </w:rPr>
           </w:pPr>
-          <w:hyperlink w:anchor="_Toc139311444" w:history="1">
+          <w:hyperlink w:anchor="_Toc139912963" w:history="1">
             <w:r>
               <w:rPr>
                 <w:rStyle w:val="Hyperlink"/>
@@ -550,7 +550,7 @@
                 <w:noProof/>
                 <w:webHidden/>
               </w:rPr>
-              <w:instrText xml:space="preserve"> PAGEREF _Toc139311444 \h </w:instrText>
+              <w:instrText xml:space="preserve"> PAGEREF _Toc139912963 \h </w:instrText>
             </w:r>
             <w:r>
               <w:rPr>
@@ -593,7 +593,7 @@
               <w:lang w:eastAsia="en-GB"/>
             </w:rPr>
           </w:pPr>
-          <w:hyperlink w:anchor="_Toc139311445" w:history="1">
+          <w:hyperlink w:anchor="_Toc139912964" w:history="1">
             <w:r>
               <w:rPr>
                 <w:rStyle w:val="Hyperlink"/>
@@ -622,7 +622,7 @@
                 <w:noProof/>
                 <w:webHidden/>
               </w:rPr>
-              <w:instrText xml:space="preserve"> PAGEREF _Toc139311445 \h </w:instrText>
+              <w:instrText xml:space="preserve"> PAGEREF _Toc139912964 \h </w:instrText>
             </w:r>
             <w:r>
               <w:rPr>
@@ -665,7 +665,7 @@
               <w:lang w:eastAsia="en-GB"/>
             </w:rPr>
           </w:pPr>
-          <w:hyperlink w:anchor="_Toc139311446" w:history="1">
+          <w:hyperlink w:anchor="_Toc139912965" w:history="1">
             <w:r>
               <w:rPr>
                 <w:rStyle w:val="Hyperlink"/>
@@ -694,7 +694,7 @@
                 <w:noProof/>
                 <w:webHidden/>
               </w:rPr>
-              <w:instrText xml:space="preserve"> PAGEREF _Toc139311446 \h </w:instrText>
+              <w:instrText xml:space="preserve"> PAGEREF _Toc139912965 \h </w:instrText>
             </w:r>
             <w:r>
               <w:rPr>
@@ -737,7 +737,7 @@
               <w:lang w:eastAsia="en-GB"/>
             </w:rPr>
           </w:pPr>
-          <w:hyperlink w:anchor="_Toc139311447" w:history="1">
+          <w:hyperlink w:anchor="_Toc139912966" w:history="1">
             <w:r>
               <w:rPr>
                 <w:rStyle w:val="Hyperlink"/>
@@ -766,7 +766,7 @@
                 <w:noProof/>
                 <w:webHidden/>
               </w:rPr>
-              <w:instrText xml:space="preserve"> PAGEREF _Toc139311447 \h </w:instrText>
+              <w:instrText xml:space="preserve"> PAGEREF _Toc139912966 \h </w:instrText>
             </w:r>
             <w:r>
               <w:rPr>
@@ -809,7 +809,7 @@
               <w:lang w:eastAsia="en-GB"/>
             </w:rPr>
           </w:pPr>
-          <w:hyperlink w:anchor="_Toc139311448" w:history="1">
+          <w:hyperlink w:anchor="_Toc139912967" w:history="1">
             <w:r>
               <w:rPr>
                 <w:rStyle w:val="Hyperlink"/>
@@ -838,7 +838,7 @@
                 <w:noProof/>
                 <w:webHidden/>
               </w:rPr>
-              <w:instrText xml:space="preserve"> PAGEREF _Toc139311448 \h </w:instrText>
+              <w:instrText xml:space="preserve"> PAGEREF _Toc139912967 \h </w:instrText>
             </w:r>
             <w:r>
               <w:rPr>
@@ -881,14 +881,14 @@
               <w:lang w:eastAsia="en-GB"/>
             </w:rPr>
           </w:pPr>
-          <w:hyperlink w:anchor="_Toc139311449" w:history="1">
+          <w:hyperlink w:anchor="_Toc139912968" w:history="1">
             <w:r>
               <w:rPr>
                 <w:rStyle w:val="Hyperlink"/>
                 <w:rFonts w:ascii="Times New Roman" w:hAnsi="Times New Roman" w:cs="Times New Roman"/>
                 <w:noProof/>
               </w:rPr>
-              <w:t>Methodology</w:t>
+              <w:t>Prevention and Detection Model</w:t>
             </w:r>
             <w:r>
               <w:rPr>
@@ -909,7 +909,78 @@
                 <w:noProof/>
                 <w:webHidden/>
               </w:rPr>
-              <w:instrText xml:space="preserve"> PAGEREF _Toc139311449 \h </w:instrText>
+              <w:instrText xml:space="preserve"> PAGEREF _Toc139912968 \h </w:instrText>
+            </w:r>
+            <w:r>
+              <w:rPr>
+                <w:noProof/>
+                <w:webHidden/>
+              </w:rPr>
+            </w:r>
+            <w:r>
+              <w:rPr>
+                <w:noProof/>
+                <w:webHidden/>
+              </w:rPr>
+              <w:fldChar w:fldCharType="separate"/>
+            </w:r>
+            <w:r>
+              <w:rPr>
+                <w:noProof/>
+                <w:webHidden/>
+              </w:rPr>
+              <w:t>21</w:t>
+            </w:r>
+            <w:r>
+              <w:rPr>
+                <w:noProof/>
+                <w:webHidden/>
+              </w:rPr>
+              <w:fldChar w:fldCharType="end"/>
+            </w:r>
+          </w:hyperlink>
+        </w:p>
+        <w:p>
+          <w:pPr>
+            <w:pStyle w:val="TOC1"/>
+            <w:tabs>
+              <w:tab w:val="right" w:leader="dot" w:pos="9016"/>
+            </w:tabs>
+            <w:rPr>
+              <w:rFonts w:eastAsiaTheme="minorEastAsia"/>
+              <w:noProof/>
+              <w:lang w:eastAsia="en-GB"/>
+            </w:rPr>
+          </w:pPr>
+          <w:hyperlink w:anchor="_Toc139912969" w:history="1">
+            <w:r>
+              <w:rPr>
+                <w:rStyle w:val="Hyperlink"/>
+                <w:rFonts w:ascii="Times New Roman" w:hAnsi="Times New Roman" w:cs="Times New Roman"/>
+                <w:noProof/>
+              </w:rPr>
+              <w:t>Research Methodology</w:t>
+            </w:r>
+            <w:r>
+              <w:rPr>
+                <w:noProof/>
+                <w:webHidden/>
+              </w:rPr>
+              <w:tab/>
+            </w:r>
+            <w:r>
+              <w:rPr>
+                <w:noProof/>
+                <w:webHidden/>
+              </w:rPr>
+              <w:fldChar w:fldCharType="begin"/>
+            </w:r>
+            <w:r>
+              <w:rPr>
+                <w:noProof/>
+                <w:webHidden/>
+              </w:rPr>
+              <w:instrText xml:space="preserve"> PAGEREF _Toc139912969 \h </w:instrText>
             </w:r>
             <w:r>
               <w:rPr>
@@ -952,14 +1023,14 @@
               <w:lang w:eastAsia="en-GB"/>
             </w:rPr>
           </w:pPr>
-          <w:hyperlink w:anchor="_Toc139311450" w:history="1">
+          <w:hyperlink w:anchor="_Toc139912970" w:history="1">
             <w:r>
               <w:rPr>
                 <w:rStyle w:val="Hyperlink"/>
                 <w:rFonts w:ascii="Times New Roman" w:hAnsi="Times New Roman" w:cs="Times New Roman"/>
                 <w:noProof/>
               </w:rPr>
-              <w:t>Results</w:t>
+              <w:t>Discussion</w:t>
             </w:r>
             <w:r>
               <w:rPr>
@@ -980,7 +1051,7 @@
                 <w:noProof/>
                 <w:webHidden/>
               </w:rPr>
-              <w:instrText xml:space="preserve"> PAGEREF _Toc139311450 \h </w:instrText>
+              <w:instrText xml:space="preserve"> PAGEREF _Toc139912970 \h </w:instrText>
             </w:r>
             <w:r>
               <w:rPr>
@@ -1023,78 +1094,7 @@
               <w:lang w:eastAsia="en-GB"/>
             </w:rPr>
           </w:pPr>
-          <w:hyperlink w:anchor="_Toc139311451" w:history="1">
-            <w:r>
-              <w:rPr>
-                <w:rStyle w:val="Hyperlink"/>
-                <w:rFonts w:ascii="Times New Roman" w:hAnsi="Times New Roman" w:cs="Times New Roman"/>
-                <w:noProof/>
-              </w:rPr>
-              <w:t>Discussion</w:t>
-            </w:r>
-            <w:r>
-              <w:rPr>
-                <w:noProof/>
-                <w:webHidden/>
-              </w:rPr>
-              <w:tab/>
-            </w:r>
-            <w:r>
-              <w:rPr>
-                <w:noProof/>
-                <w:webHidden/>
-              </w:rPr>
-              <w:fldChar w:fldCharType="begin"/>
-            </w:r>
-            <w:r>
-              <w:rPr>
-                <w:noProof/>
-                <w:webHidden/>
-              </w:rPr>
-              <w:instrText xml:space="preserve"> PAGEREF _Toc139311451 \h </w:instrText>
-            </w:r>
-            <w:r>
-              <w:rPr>
-                <w:noProof/>
-                <w:webHidden/>
-              </w:rPr>
-            </w:r>
-            <w:r>
-              <w:rPr>
-                <w:noProof/>
-                <w:webHidden/>
-              </w:rPr>
-              <w:fldChar w:fldCharType="separate"/>
-            </w:r>
-            <w:r>
-              <w:rPr>
-                <w:noProof/>
-                <w:webHidden/>
-              </w:rPr>
-              <w:t>28</w:t>
-            </w:r>
-            <w:r>
-              <w:rPr>
-                <w:noProof/>
-                <w:webHidden/>
-              </w:rPr>
-              <w:fldChar w:fldCharType="end"/>
-            </w:r>
-          </w:hyperlink>
-        </w:p>
-        <w:p>
-          <w:pPr>
-            <w:pStyle w:val="TOC1"/>
-            <w:tabs>
-              <w:tab w:val="right" w:leader="dot" w:pos="9016"/>
-            </w:tabs>
-            <w:rPr>
-              <w:rFonts w:eastAsiaTheme="minorEastAsia"/>
-              <w:noProof/>
-              <w:lang w:eastAsia="en-GB"/>
-            </w:rPr>
-          </w:pPr>
-          <w:hyperlink w:anchor="_Toc139311452" w:history="1">
+          <w:hyperlink w:anchor="_Toc139912971" w:history="1">
             <w:r>
               <w:rPr>
                 <w:rStyle w:val="Hyperlink"/>
@@ -1122,78 +1122,7 @@
                 <w:noProof/>
                 <w:webHidden/>
               </w:rPr>
-              <w:instrText xml:space="preserve"> PAGEREF _Toc139311452 \h </w:instrText>
-            </w:r>
-            <w:r>
-              <w:rPr>
-                <w:noProof/>
-                <w:webHidden/>
-              </w:rPr>
-            </w:r>
-            <w:r>
-              <w:rPr>
-                <w:noProof/>
-                <w:webHidden/>
-              </w:rPr>
-              <w:fldChar w:fldCharType="separate"/>
-            </w:r>
-            <w:r>
-              <w:rPr>
-                <w:noProof/>
-                <w:webHidden/>
-              </w:rPr>
-              <w:t>28</w:t>
-            </w:r>
-            <w:r>
-              <w:rPr>
-                <w:noProof/>
-                <w:webHidden/>
-              </w:rPr>
-              <w:fldChar w:fldCharType="end"/>
-            </w:r>
-          </w:hyperlink>
-        </w:p>
-        <w:p>
-          <w:pPr>
-            <w:pStyle w:val="TOC1"/>
-            <w:tabs>
-              <w:tab w:val="right" w:leader="dot" w:pos="9016"/>
-            </w:tabs>
-            <w:rPr>
-              <w:rFonts w:eastAsiaTheme="minorEastAsia"/>
-              <w:noProof/>
-              <w:lang w:eastAsia="en-GB"/>
-            </w:rPr>
-          </w:pPr>
-          <w:hyperlink w:anchor="_Toc139311453" w:history="1">
-            <w:r>
-              <w:rPr>
-                <w:rStyle w:val="Hyperlink"/>
-                <w:rFonts w:ascii="Times New Roman" w:hAnsi="Times New Roman" w:cs="Times New Roman"/>
-                <w:noProof/>
-              </w:rPr>
-              <w:t>Lessons Learned and Limitations</w:t>
-            </w:r>
-            <w:r>
-              <w:rPr>
-                <w:noProof/>
-                <w:webHidden/>
-              </w:rPr>
-              <w:tab/>
-            </w:r>
-            <w:r>
-              <w:rPr>
-                <w:noProof/>
-                <w:webHidden/>
-              </w:rPr>
-              <w:fldChar w:fldCharType="begin"/>
-            </w:r>
-            <w:r>
-              <w:rPr>
-                <w:noProof/>
-                <w:webHidden/>
-              </w:rPr>
-              <w:instrText xml:space="preserve"> PAGEREF _Toc139311453 \h </w:instrText>
+              <w:instrText xml:space="preserve"> PAGEREF _Toc139912971 \h </w:instrText>
             </w:r>
             <w:r>
               <w:rPr>
@@ -1236,7 +1165,149 @@
               <w:lang w:eastAsia="en-GB"/>
             </w:rPr>
           </w:pPr>
-          <w:hyperlink w:anchor="_Toc139311454" w:history="1">
+          <w:hyperlink w:anchor="_Toc139912972" w:history="1">
+            <w:r>
+              <w:rPr>
+                <w:rStyle w:val="Hyperlink"/>
+                <w:rFonts w:ascii="Times New Roman" w:hAnsi="Times New Roman" w:cs="Times New Roman"/>
+                <w:noProof/>
+              </w:rPr>
+              <w:t>Lessons Learned, Evaluation, and Limitations</w:t>
+            </w:r>
+            <w:r>
+              <w:rPr>
+                <w:noProof/>
+                <w:webHidden/>
+              </w:rPr>
+              <w:tab/>
+            </w:r>
+            <w:r>
+              <w:rPr>
+                <w:noProof/>
+                <w:webHidden/>
+              </w:rPr>
+              <w:fldChar w:fldCharType="begin"/>
+            </w:r>
+            <w:r>
+              <w:rPr>
+                <w:noProof/>
+                <w:webHidden/>
+              </w:rPr>
+              <w:instrText xml:space="preserve"> PAGEREF _Toc139912972 \h </w:instrText>
+            </w:r>
+            <w:r>
+              <w:rPr>
+                <w:noProof/>
+                <w:webHidden/>
+              </w:rPr>
+            </w:r>
+            <w:r>
+              <w:rPr>
+                <w:noProof/>
+                <w:webHidden/>
+              </w:rPr>
+              <w:fldChar w:fldCharType="separate"/>
+            </w:r>
+            <w:r>
+              <w:rPr>
+                <w:noProof/>
+                <w:webHidden/>
+              </w:rPr>
+              <w:t>30</w:t>
+            </w:r>
+            <w:r>
+              <w:rPr>
+                <w:noProof/>
+                <w:webHidden/>
+              </w:rPr>
+              <w:fldChar w:fldCharType="end"/>
+            </w:r>
+          </w:hyperlink>
+        </w:p>
+        <w:p>
+          <w:pPr>
+            <w:pStyle w:val="TOC1"/>
+            <w:tabs>
+              <w:tab w:val="right" w:leader="dot" w:pos="9016"/>
+            </w:tabs>
+            <w:rPr>
+              <w:rFonts w:eastAsiaTheme="minorEastAsia"/>
+              <w:noProof/>
+              <w:lang w:eastAsia="en-GB"/>
+            </w:rPr>
+          </w:pPr>
+          <w:hyperlink w:anchor="_Toc139912973" w:history="1">
+            <w:r>
+              <w:rPr>
+                <w:rStyle w:val="Hyperlink"/>
+                <w:rFonts w:ascii="Times New Roman" w:hAnsi="Times New Roman" w:cs="Times New Roman"/>
+                <w:noProof/>
+              </w:rPr>
+              <w:t>Future Work</w:t>
+            </w:r>
+            <w:r>
+              <w:rPr>
+                <w:noProof/>
+                <w:webHidden/>
+              </w:rPr>
+              <w:tab/>
+            </w:r>
+            <w:r>
+              <w:rPr>
+                <w:noProof/>
+                <w:webHidden/>
+              </w:rPr>
+              <w:fldChar w:fldCharType="begin"/>
+            </w:r>
+            <w:r>
+              <w:rPr>
+                <w:noProof/>
+                <w:webHidden/>
+              </w:rPr>
+              <w:instrText xml:space="preserve"> PAGEREF _Toc139912973 \h </w:instrText>
+            </w:r>
+            <w:r>
+              <w:rPr>
+                <w:noProof/>
+                <w:webHidden/>
+              </w:rPr>
+            </w:r>
+            <w:r>
+              <w:rPr>
+                <w:noProof/>
+                <w:webHidden/>
+              </w:rPr>
+              <w:fldChar w:fldCharType="separate"/>
+            </w:r>
+            <w:r>
+              <w:rPr>
+                <w:noProof/>
+                <w:webHidden/>
+              </w:rPr>
+              <w:t>31</w:t>
+            </w:r>
+            <w:r>
+              <w:rPr>
+                <w:noProof/>
+                <w:webHidden/>
+              </w:rPr>
+              <w:fldChar w:fldCharType="end"/>
+            </w:r>
+          </w:hyperlink>
+        </w:p>
+        <w:p>
+          <w:pPr>
+            <w:pStyle w:val="TOC1"/>
+            <w:tabs>
+              <w:tab w:val="right" w:leader="dot" w:pos="9016"/>
+            </w:tabs>
+            <w:rPr>
+              <w:rFonts w:eastAsiaTheme="minorEastAsia"/>
+              <w:noProof/>
+              <w:lang w:eastAsia="en-GB"/>
+            </w:rPr>
+          </w:pPr>
+          <w:hyperlink w:anchor="_Toc139912974" w:history="1">
             <w:r>
               <w:rPr>
                 <w:rStyle w:val="Hyperlink"/>
@@ -1264,7 +1335,7 @@
                 <w:noProof/>
                 <w:webHidden/>
               </w:rPr>
-              <w:instrText xml:space="preserve"> PAGEREF _Toc139311454 \h </w:instrText>
+              <w:instrText xml:space="preserve"> PAGEREF _Toc139912974 \h </w:instrText>
             </w:r>
             <w:r>
               <w:rPr>
@@ -1284,7 +1355,7 @@
                 <w:noProof/>
                 <w:webHidden/>
               </w:rPr>
-              <w:t>31</w:t>
+              <w:t>32</w:t>
             </w:r>
             <w:r>
               <w:rPr>
@@ -1377,7 +1448,7 @@
           <w:szCs w:val="24"/>
         </w:rPr>
       </w:pPr>
-      <w:bookmarkStart w:id="0" w:name="_Toc139311442"/>
+      <w:bookmarkStart w:id="0" w:name="_Toc139912961"/>
       <w:r>
         <w:rPr>
           <w:rFonts w:ascii="Times New Roman" w:hAnsi="Times New Roman" w:cs="Times New Roman"/>
@@ -2309,7 +2380,7 @@
           <w:szCs w:val="24"/>
         </w:rPr>
       </w:pPr>
-      <w:bookmarkStart w:id="1" w:name="_Toc139311443"/>
+      <w:bookmarkStart w:id="1" w:name="_Toc139912962"/>
       <w:r>
         <w:rPr>
           <w:rFonts w:ascii="Times New Roman" w:hAnsi="Times New Roman" w:cs="Times New Roman"/>
@@ -2344,7 +2415,7 @@
           <w:szCs w:val="24"/>
         </w:rPr>
       </w:pPr>
-      <w:bookmarkStart w:id="2" w:name="_Toc139311444"/>
+      <w:bookmarkStart w:id="2" w:name="_Toc139912963"/>
       <w:r>
         <w:rPr>
           <w:rFonts w:ascii="Times New Roman" w:hAnsi="Times New Roman" w:cs="Times New Roman"/>
@@ -4416,7 +4487,7 @@
           <w:szCs w:val="24"/>
         </w:rPr>
       </w:pPr>
-      <w:bookmarkStart w:id="3" w:name="_Toc139311445"/>
+      <w:bookmarkStart w:id="3" w:name="_Toc139912964"/>
       <w:r>
         <w:rPr>
           <w:rFonts w:ascii="Times New Roman" w:hAnsi="Times New Roman" w:cs="Times New Roman"/>
@@ -10626,7 +10697,7 @@
           <w:szCs w:val="24"/>
         </w:rPr>
       </w:pPr>
-      <w:bookmarkStart w:id="4" w:name="_Toc139311446"/>
+      <w:bookmarkStart w:id="4" w:name="_Toc139912965"/>
       <w:r>
         <w:rPr>
           <w:rFonts w:ascii="Times New Roman" w:hAnsi="Times New Roman" w:cs="Times New Roman"/>
@@ -20304,7 +20375,7 @@
           <w:szCs w:val="24"/>
         </w:rPr>
       </w:pPr>
-      <w:bookmarkStart w:id="6" w:name="_Toc139311447"/>
+      <w:bookmarkStart w:id="6" w:name="_Toc139912966"/>
       <w:r>
         <w:rPr>
           <w:rFonts w:ascii="Times New Roman" w:hAnsi="Times New Roman" w:cs="Times New Roman"/>
@@ -21469,7 +21540,47 @@
           <w:sz w:val="24"/>
           <w:szCs w:val="24"/>
         </w:rPr>
-        <w:t>when hosting sports mega events</w:t>
+        <w:t>when hosting S</w:t>
+      </w:r>
+      <w:r>
+        <w:rPr>
+          <w:rFonts w:ascii="Times New Roman" w:hAnsi="Times New Roman" w:cs="Times New Roman"/>
+          <w:sz w:val="24"/>
+          <w:szCs w:val="24"/>
+        </w:rPr>
+        <w:t xml:space="preserve">ports </w:t>
+      </w:r>
+      <w:r>
+        <w:rPr>
+          <w:rFonts w:ascii="Times New Roman" w:hAnsi="Times New Roman" w:cs="Times New Roman"/>
+          <w:sz w:val="24"/>
+          <w:szCs w:val="24"/>
+        </w:rPr>
+        <w:t>M</w:t>
+      </w:r>
+      <w:r>
+        <w:rPr>
+          <w:rFonts w:ascii="Times New Roman" w:hAnsi="Times New Roman" w:cs="Times New Roman"/>
+          <w:sz w:val="24"/>
+          <w:szCs w:val="24"/>
+        </w:rPr>
+        <w:t xml:space="preserve">ega </w:t>
+      </w:r>
+      <w:r>
+        <w:rPr>
+          <w:rFonts w:ascii="Times New Roman" w:hAnsi="Times New Roman" w:cs="Times New Roman"/>
+          <w:sz w:val="24"/>
+          <w:szCs w:val="24"/>
+        </w:rPr>
+        <w:t>E</w:t>
+      </w:r>
+      <w:r>
+        <w:rPr>
+          <w:rFonts w:ascii="Times New Roman" w:hAnsi="Times New Roman" w:cs="Times New Roman"/>
+          <w:sz w:val="24"/>
+          <w:szCs w:val="24"/>
+        </w:rPr>
+        <w:t>vents</w:t>
       </w:r>
       <w:r>
         <w:rPr>
@@ -24756,11 +24867,26 @@
         <w:contextualSpacing/>
         <w:rPr>
           <w:rFonts w:ascii="Times New Roman" w:hAnsi="Times New Roman" w:cs="Times New Roman"/>
-          <w:b/>
-          <w:sz w:val="24"/>
-          <w:szCs w:val="24"/>
-        </w:rPr>
-      </w:pPr>
+          <w:sz w:val="24"/>
+          <w:szCs w:val="24"/>
+        </w:rPr>
+      </w:pPr>
+      <w:r>
+        <w:rPr>
+          <w:rFonts w:ascii="Times New Roman" w:hAnsi="Times New Roman" w:cs="Times New Roman"/>
+          <w:sz w:val="24"/>
+          <w:szCs w:val="24"/>
+        </w:rPr>
+        <w:t xml:space="preserve">Communication </w:t>
+      </w:r>
+      <w:r>
+        <w:rPr>
+          <w:rFonts w:ascii="Times New Roman" w:hAnsi="Times New Roman" w:cs="Times New Roman"/>
+          <w:sz w:val="24"/>
+          <w:szCs w:val="24"/>
+        </w:rPr>
+        <w:t>Architecture Types</w:t>
+      </w:r>
     </w:p>
     <w:p>
       <w:pPr>
@@ -24772,22 +24898,6 @@
           <w:szCs w:val="24"/>
         </w:rPr>
       </w:pPr>
-      <w:r>
-        <w:rPr>
-          <w:rFonts w:ascii="Times New Roman" w:hAnsi="Times New Roman" w:cs="Times New Roman"/>
-          <w:sz w:val="24"/>
-          <w:szCs w:val="24"/>
-        </w:rPr>
-        <w:t xml:space="preserve">Communication </w:t>
-      </w:r>
-      <w:r>
-        <w:rPr>
-          <w:rFonts w:ascii="Times New Roman" w:hAnsi="Times New Roman" w:cs="Times New Roman"/>
-          <w:sz w:val="24"/>
-          <w:szCs w:val="24"/>
-        </w:rPr>
-        <w:t>Architecture Types</w:t>
-      </w:r>
     </w:p>
     <w:p>
       <w:pPr>
@@ -24795,10 +24905,20 @@
         <w:contextualSpacing/>
         <w:rPr>
           <w:rFonts w:ascii="Times New Roman" w:hAnsi="Times New Roman" w:cs="Times New Roman"/>
-          <w:sz w:val="24"/>
-          <w:szCs w:val="24"/>
-        </w:rPr>
-      </w:pPr>
+          <w:i/>
+          <w:sz w:val="24"/>
+          <w:szCs w:val="24"/>
+        </w:rPr>
+      </w:pPr>
+      <w:r>
+        <w:rPr>
+          <w:rFonts w:ascii="Times New Roman" w:hAnsi="Times New Roman" w:cs="Times New Roman"/>
+          <w:i/>
+          <w:sz w:val="24"/>
+          <w:szCs w:val="24"/>
+        </w:rPr>
+        <w:t>Event-Driven</w:t>
+      </w:r>
     </w:p>
     <w:p>
       <w:pPr>
@@ -24806,19 +24926,521 @@
         <w:contextualSpacing/>
         <w:rPr>
           <w:rFonts w:ascii="Times New Roman" w:hAnsi="Times New Roman" w:cs="Times New Roman"/>
-          <w:i/>
-          <w:sz w:val="24"/>
-          <w:szCs w:val="24"/>
-        </w:rPr>
-      </w:pPr>
-      <w:r>
-        <w:rPr>
-          <w:rFonts w:ascii="Times New Roman" w:hAnsi="Times New Roman" w:cs="Times New Roman"/>
-          <w:i/>
-          <w:sz w:val="24"/>
-          <w:szCs w:val="24"/>
-        </w:rPr>
-        <w:t>Event-Driven</w:t>
+          <w:sz w:val="24"/>
+          <w:szCs w:val="24"/>
+        </w:rPr>
+      </w:pPr>
+      <w:r>
+        <w:rPr>
+          <w:rFonts w:ascii="Times New Roman" w:hAnsi="Times New Roman" w:cs="Times New Roman"/>
+          <w:sz w:val="24"/>
+          <w:szCs w:val="24"/>
+        </w:rPr>
+        <w:t>D</w:t>
+      </w:r>
+      <w:r>
+        <w:rPr>
+          <w:rFonts w:ascii="Times New Roman" w:hAnsi="Times New Roman" w:cs="Times New Roman"/>
+          <w:sz w:val="24"/>
+          <w:szCs w:val="24"/>
+        </w:rPr>
+        <w:t>evices</w:t>
+      </w:r>
+      <w:r>
+        <w:rPr>
+          <w:rFonts w:ascii="Times New Roman" w:hAnsi="Times New Roman" w:cs="Times New Roman"/>
+          <w:sz w:val="24"/>
+          <w:szCs w:val="24"/>
+        </w:rPr>
+        <w:t xml:space="preserve"> in </w:t>
+      </w:r>
+      <w:r>
+        <w:rPr>
+          <w:rFonts w:ascii="Times New Roman" w:hAnsi="Times New Roman" w:cs="Times New Roman"/>
+          <w:sz w:val="24"/>
+          <w:szCs w:val="24"/>
+        </w:rPr>
+        <w:t>event-driven architecture</w:t>
+      </w:r>
+      <w:r>
+        <w:rPr>
+          <w:rFonts w:ascii="Times New Roman" w:hAnsi="Times New Roman" w:cs="Times New Roman"/>
+          <w:sz w:val="24"/>
+          <w:szCs w:val="24"/>
+        </w:rPr>
+        <w:t xml:space="preserve"> (EDA)</w:t>
+      </w:r>
+      <w:r>
+        <w:rPr>
+          <w:rFonts w:ascii="Times New Roman" w:hAnsi="Times New Roman" w:cs="Times New Roman"/>
+          <w:sz w:val="24"/>
+          <w:szCs w:val="24"/>
+        </w:rPr>
+        <w:t xml:space="preserve"> </w:t>
+      </w:r>
+      <w:r>
+        <w:rPr>
+          <w:rFonts w:ascii="Times New Roman" w:hAnsi="Times New Roman" w:cs="Times New Roman"/>
+          <w:sz w:val="24"/>
+          <w:szCs w:val="24"/>
+        </w:rPr>
+        <w:t>communicate by</w:t>
+      </w:r>
+      <w:r>
+        <w:rPr>
+          <w:rFonts w:ascii="Times New Roman" w:hAnsi="Times New Roman" w:cs="Times New Roman"/>
+          <w:sz w:val="24"/>
+          <w:szCs w:val="24"/>
+        </w:rPr>
+        <w:t xml:space="preserve"> publishing </w:t>
+      </w:r>
+      <w:r>
+        <w:rPr>
+          <w:rFonts w:ascii="Times New Roman" w:hAnsi="Times New Roman" w:cs="Times New Roman"/>
+          <w:sz w:val="24"/>
+          <w:szCs w:val="24"/>
+        </w:rPr>
+        <w:t>messages and commands</w:t>
+      </w:r>
+      <w:r>
+        <w:rPr>
+          <w:rFonts w:ascii="Times New Roman" w:hAnsi="Times New Roman" w:cs="Times New Roman"/>
+          <w:sz w:val="24"/>
+          <w:szCs w:val="24"/>
+        </w:rPr>
+        <w:t xml:space="preserve"> </w:t>
+      </w:r>
+      <w:r>
+        <w:rPr>
+          <w:rFonts w:ascii="Times New Roman" w:hAnsi="Times New Roman" w:cs="Times New Roman"/>
+          <w:sz w:val="24"/>
+          <w:szCs w:val="24"/>
+        </w:rPr>
+        <w:t xml:space="preserve">to </w:t>
+      </w:r>
+      <w:r>
+        <w:rPr>
+          <w:rFonts w:ascii="Times New Roman" w:hAnsi="Times New Roman" w:cs="Times New Roman"/>
+          <w:sz w:val="24"/>
+          <w:szCs w:val="24"/>
+        </w:rPr>
+        <w:t>each other</w:t>
+      </w:r>
+      <w:r>
+        <w:rPr>
+          <w:rFonts w:ascii="Times New Roman" w:hAnsi="Times New Roman" w:cs="Times New Roman"/>
+          <w:sz w:val="24"/>
+          <w:szCs w:val="24"/>
+        </w:rPr>
+        <w:t xml:space="preserve"> </w:t>
+      </w:r>
+      <w:r>
+        <w:rPr>
+          <w:rFonts w:ascii="Times New Roman" w:hAnsi="Times New Roman" w:cs="Times New Roman"/>
+          <w:sz w:val="24"/>
+          <w:szCs w:val="24"/>
+        </w:rPr>
+        <w:t>through</w:t>
+      </w:r>
+      <w:r>
+        <w:rPr>
+          <w:rFonts w:ascii="Times New Roman" w:hAnsi="Times New Roman" w:cs="Times New Roman"/>
+          <w:sz w:val="24"/>
+          <w:szCs w:val="24"/>
+        </w:rPr>
+        <w:t xml:space="preserve"> notifications</w:t>
+      </w:r>
+      <w:r>
+        <w:rPr>
+          <w:rFonts w:ascii="Times New Roman" w:hAnsi="Times New Roman" w:cs="Times New Roman"/>
+          <w:sz w:val="24"/>
+          <w:szCs w:val="24"/>
+        </w:rPr>
+        <w:t xml:space="preserve">.  </w:t>
+      </w:r>
+      <w:r>
+        <w:rPr>
+          <w:rFonts w:ascii="Times New Roman" w:hAnsi="Times New Roman" w:cs="Times New Roman"/>
+          <w:sz w:val="24"/>
+          <w:szCs w:val="24"/>
+        </w:rPr>
+        <w:t xml:space="preserve">These notifications </w:t>
+      </w:r>
+      <w:r>
+        <w:rPr>
+          <w:rFonts w:ascii="Times New Roman" w:hAnsi="Times New Roman" w:cs="Times New Roman"/>
+          <w:sz w:val="24"/>
+          <w:szCs w:val="24"/>
+        </w:rPr>
+        <w:t>are either</w:t>
+      </w:r>
+      <w:r>
+        <w:rPr>
+          <w:rFonts w:ascii="Times New Roman" w:hAnsi="Times New Roman" w:cs="Times New Roman"/>
+          <w:sz w:val="24"/>
+          <w:szCs w:val="24"/>
+        </w:rPr>
+        <w:t xml:space="preserve"> triggered by events that</w:t>
+      </w:r>
+      <w:r>
+        <w:rPr>
+          <w:rFonts w:ascii="Times New Roman" w:hAnsi="Times New Roman" w:cs="Times New Roman"/>
+          <w:sz w:val="24"/>
+          <w:szCs w:val="24"/>
+        </w:rPr>
+        <w:t xml:space="preserve"> </w:t>
+      </w:r>
+      <w:r>
+        <w:rPr>
+          <w:rFonts w:ascii="Times New Roman" w:hAnsi="Times New Roman" w:cs="Times New Roman"/>
+          <w:sz w:val="24"/>
+          <w:szCs w:val="24"/>
+        </w:rPr>
+        <w:t>occur</w:t>
+      </w:r>
+      <w:r>
+        <w:rPr>
+          <w:rFonts w:ascii="Times New Roman" w:hAnsi="Times New Roman" w:cs="Times New Roman"/>
+          <w:sz w:val="24"/>
+          <w:szCs w:val="24"/>
+        </w:rPr>
+        <w:t xml:space="preserve"> </w:t>
+      </w:r>
+      <w:r>
+        <w:rPr>
+          <w:rFonts w:ascii="Times New Roman" w:hAnsi="Times New Roman" w:cs="Times New Roman"/>
+          <w:sz w:val="24"/>
+          <w:szCs w:val="24"/>
+        </w:rPr>
+        <w:t>on devices</w:t>
+      </w:r>
+      <w:r>
+        <w:rPr>
+          <w:rFonts w:ascii="Times New Roman" w:hAnsi="Times New Roman" w:cs="Times New Roman"/>
+          <w:sz w:val="24"/>
+          <w:szCs w:val="24"/>
+        </w:rPr>
+        <w:t xml:space="preserve"> (indicating a change in state)</w:t>
+      </w:r>
+      <w:r>
+        <w:rPr>
+          <w:rFonts w:ascii="Times New Roman" w:hAnsi="Times New Roman" w:cs="Times New Roman"/>
+          <w:sz w:val="24"/>
+          <w:szCs w:val="24"/>
+        </w:rPr>
+        <w:t xml:space="preserve">, </w:t>
+      </w:r>
+      <w:r>
+        <w:rPr>
+          <w:rFonts w:ascii="Times New Roman" w:hAnsi="Times New Roman" w:cs="Times New Roman"/>
+          <w:sz w:val="24"/>
+          <w:szCs w:val="24"/>
+        </w:rPr>
+        <w:t xml:space="preserve">or </w:t>
+      </w:r>
+      <w:r>
+        <w:rPr>
+          <w:rFonts w:ascii="Times New Roman" w:hAnsi="Times New Roman" w:cs="Times New Roman"/>
+          <w:sz w:val="24"/>
+          <w:szCs w:val="24"/>
+        </w:rPr>
+        <w:t xml:space="preserve">sent </w:t>
+      </w:r>
+      <w:r>
+        <w:rPr>
+          <w:rFonts w:ascii="Times New Roman" w:hAnsi="Times New Roman" w:cs="Times New Roman"/>
+          <w:sz w:val="24"/>
+          <w:szCs w:val="24"/>
+        </w:rPr>
+        <w:t>on a</w:t>
+      </w:r>
+      <w:r>
+        <w:rPr>
+          <w:rFonts w:ascii="Times New Roman" w:hAnsi="Times New Roman" w:cs="Times New Roman"/>
+          <w:sz w:val="24"/>
+          <w:szCs w:val="24"/>
+        </w:rPr>
+        <w:t xml:space="preserve"> schedule</w:t>
+      </w:r>
+      <w:r>
+        <w:rPr>
+          <w:rFonts w:ascii="Times New Roman" w:hAnsi="Times New Roman" w:cs="Times New Roman"/>
+          <w:sz w:val="24"/>
+          <w:szCs w:val="24"/>
+        </w:rPr>
+        <w:t xml:space="preserve">.  </w:t>
+      </w:r>
+      <w:r>
+        <w:rPr>
+          <w:rFonts w:ascii="Times New Roman" w:hAnsi="Times New Roman" w:cs="Times New Roman"/>
+          <w:sz w:val="24"/>
+          <w:szCs w:val="24"/>
+        </w:rPr>
+        <w:t>Devices</w:t>
+      </w:r>
+      <w:r>
+        <w:rPr>
+          <w:rFonts w:ascii="Times New Roman" w:hAnsi="Times New Roman" w:cs="Times New Roman"/>
+          <w:sz w:val="24"/>
+          <w:szCs w:val="24"/>
+        </w:rPr>
+        <w:t xml:space="preserve"> transmit </w:t>
+      </w:r>
+      <w:r>
+        <w:rPr>
+          <w:rFonts w:ascii="Times New Roman" w:hAnsi="Times New Roman" w:cs="Times New Roman"/>
+          <w:sz w:val="24"/>
+          <w:szCs w:val="24"/>
+        </w:rPr>
+        <w:t>notification</w:t>
+      </w:r>
+      <w:r>
+        <w:rPr>
+          <w:rFonts w:ascii="Times New Roman" w:hAnsi="Times New Roman" w:cs="Times New Roman"/>
+          <w:sz w:val="24"/>
+          <w:szCs w:val="24"/>
+        </w:rPr>
+        <w:t>s</w:t>
+      </w:r>
+      <w:r>
+        <w:rPr>
+          <w:rFonts w:ascii="Times New Roman" w:hAnsi="Times New Roman" w:cs="Times New Roman"/>
+          <w:sz w:val="24"/>
+          <w:szCs w:val="24"/>
+        </w:rPr>
+        <w:t xml:space="preserve"> to appropriate </w:t>
+      </w:r>
+      <w:r>
+        <w:rPr>
+          <w:rFonts w:ascii="Times New Roman" w:hAnsi="Times New Roman" w:cs="Times New Roman"/>
+          <w:sz w:val="24"/>
+          <w:szCs w:val="24"/>
+        </w:rPr>
+        <w:t>endpoints on the network</w:t>
+      </w:r>
+      <w:r>
+        <w:rPr>
+          <w:rFonts w:ascii="Times New Roman" w:hAnsi="Times New Roman" w:cs="Times New Roman"/>
+          <w:sz w:val="24"/>
+          <w:szCs w:val="24"/>
+        </w:rPr>
+        <w:t xml:space="preserve">, </w:t>
+      </w:r>
+      <w:r>
+        <w:rPr>
+          <w:rFonts w:ascii="Times New Roman" w:hAnsi="Times New Roman" w:cs="Times New Roman"/>
+          <w:sz w:val="24"/>
+          <w:szCs w:val="24"/>
+        </w:rPr>
+        <w:t xml:space="preserve">who </w:t>
+      </w:r>
+      <w:r>
+        <w:rPr>
+          <w:rFonts w:ascii="Times New Roman" w:hAnsi="Times New Roman" w:cs="Times New Roman"/>
+          <w:sz w:val="24"/>
+          <w:szCs w:val="24"/>
+        </w:rPr>
+        <w:t xml:space="preserve">can </w:t>
+      </w:r>
+      <w:r>
+        <w:rPr>
+          <w:rFonts w:ascii="Times New Roman" w:hAnsi="Times New Roman" w:cs="Times New Roman"/>
+          <w:sz w:val="24"/>
+          <w:szCs w:val="24"/>
+        </w:rPr>
+        <w:t>then</w:t>
+      </w:r>
+      <w:r>
+        <w:rPr>
+          <w:rFonts w:ascii="Times New Roman" w:hAnsi="Times New Roman" w:cs="Times New Roman"/>
+          <w:sz w:val="24"/>
+          <w:szCs w:val="24"/>
+        </w:rPr>
+        <w:t xml:space="preserve"> act accordingly, or</w:t>
+      </w:r>
+      <w:r>
+        <w:rPr>
+          <w:rFonts w:ascii="Times New Roman" w:hAnsi="Times New Roman" w:cs="Times New Roman"/>
+          <w:sz w:val="24"/>
+          <w:szCs w:val="24"/>
+        </w:rPr>
+        <w:t xml:space="preserve"> </w:t>
+      </w:r>
+      <w:r>
+        <w:rPr>
+          <w:rFonts w:ascii="Times New Roman" w:hAnsi="Times New Roman" w:cs="Times New Roman"/>
+          <w:sz w:val="24"/>
+          <w:szCs w:val="24"/>
+        </w:rPr>
+        <w:t>publish</w:t>
+      </w:r>
+      <w:r>
+        <w:rPr>
+          <w:rFonts w:ascii="Times New Roman" w:hAnsi="Times New Roman" w:cs="Times New Roman"/>
+          <w:sz w:val="24"/>
+          <w:szCs w:val="24"/>
+        </w:rPr>
+        <w:t xml:space="preserve"> their own </w:t>
+      </w:r>
+      <w:r>
+        <w:rPr>
+          <w:rFonts w:ascii="Times New Roman" w:hAnsi="Times New Roman" w:cs="Times New Roman"/>
+          <w:sz w:val="24"/>
+          <w:szCs w:val="24"/>
+        </w:rPr>
+        <w:t xml:space="preserve">reactive </w:t>
+      </w:r>
+      <w:r>
+        <w:rPr>
+          <w:rFonts w:ascii="Times New Roman" w:hAnsi="Times New Roman" w:cs="Times New Roman"/>
+          <w:sz w:val="24"/>
+          <w:szCs w:val="24"/>
+        </w:rPr>
+        <w:t>notifications</w:t>
+      </w:r>
+      <w:r>
+        <w:rPr>
+          <w:rFonts w:ascii="Times New Roman" w:hAnsi="Times New Roman" w:cs="Times New Roman"/>
+          <w:sz w:val="24"/>
+          <w:szCs w:val="24"/>
+        </w:rPr>
+        <w:t xml:space="preserve"> to other devices</w:t>
+      </w:r>
+      <w:r>
+        <w:rPr>
+          <w:rFonts w:ascii="Times New Roman" w:hAnsi="Times New Roman" w:cs="Times New Roman"/>
+          <w:sz w:val="24"/>
+          <w:szCs w:val="24"/>
+        </w:rPr>
+        <w:t xml:space="preserve">.  </w:t>
+      </w:r>
+      <w:r>
+        <w:rPr>
+          <w:rFonts w:ascii="Times New Roman" w:hAnsi="Times New Roman" w:cs="Times New Roman"/>
+          <w:sz w:val="24"/>
+          <w:szCs w:val="24"/>
+        </w:rPr>
+        <w:t xml:space="preserve">This </w:t>
+      </w:r>
+      <w:r>
+        <w:rPr>
+          <w:rFonts w:ascii="Times New Roman" w:hAnsi="Times New Roman" w:cs="Times New Roman"/>
+          <w:sz w:val="24"/>
+          <w:szCs w:val="24"/>
+        </w:rPr>
+        <w:t xml:space="preserve">architecture style </w:t>
+      </w:r>
+      <w:r>
+        <w:rPr>
+          <w:rFonts w:ascii="Times New Roman" w:hAnsi="Times New Roman" w:cs="Times New Roman"/>
+          <w:sz w:val="24"/>
+          <w:szCs w:val="24"/>
+        </w:rPr>
+        <w:t>uses</w:t>
+      </w:r>
+      <w:r>
+        <w:rPr>
+          <w:rFonts w:ascii="Times New Roman" w:hAnsi="Times New Roman" w:cs="Times New Roman"/>
+          <w:sz w:val="24"/>
+          <w:szCs w:val="24"/>
+        </w:rPr>
+        <w:t xml:space="preserve"> </w:t>
+      </w:r>
+      <w:r>
+        <w:rPr>
+          <w:rFonts w:ascii="Times New Roman" w:hAnsi="Times New Roman" w:cs="Times New Roman"/>
+          <w:sz w:val="24"/>
+          <w:szCs w:val="24"/>
+        </w:rPr>
+        <w:t>asynchronous</w:t>
+      </w:r>
+      <w:r>
+        <w:rPr>
+          <w:rFonts w:ascii="Times New Roman" w:hAnsi="Times New Roman" w:cs="Times New Roman"/>
+          <w:sz w:val="24"/>
+          <w:szCs w:val="24"/>
+        </w:rPr>
+        <w:t xml:space="preserve"> communication</w:t>
+      </w:r>
+      <w:r>
+        <w:rPr>
+          <w:rFonts w:ascii="Times New Roman" w:hAnsi="Times New Roman" w:cs="Times New Roman"/>
+          <w:sz w:val="24"/>
+          <w:szCs w:val="24"/>
+        </w:rPr>
+        <w:t>,</w:t>
+      </w:r>
+      <w:r>
+        <w:rPr>
+          <w:rFonts w:ascii="Times New Roman" w:hAnsi="Times New Roman" w:cs="Times New Roman"/>
+          <w:sz w:val="24"/>
+          <w:szCs w:val="24"/>
+        </w:rPr>
+        <w:t xml:space="preserve"> </w:t>
+      </w:r>
+      <w:r>
+        <w:rPr>
+          <w:rFonts w:ascii="Times New Roman" w:hAnsi="Times New Roman" w:cs="Times New Roman"/>
+          <w:sz w:val="24"/>
+          <w:szCs w:val="24"/>
+        </w:rPr>
+        <w:t xml:space="preserve">meaning </w:t>
+      </w:r>
+      <w:r>
+        <w:rPr>
+          <w:rFonts w:ascii="Times New Roman" w:hAnsi="Times New Roman" w:cs="Times New Roman"/>
+          <w:sz w:val="24"/>
+          <w:szCs w:val="24"/>
+        </w:rPr>
+        <w:t xml:space="preserve">once the </w:t>
+      </w:r>
+      <w:r>
+        <w:rPr>
+          <w:rFonts w:ascii="Times New Roman" w:hAnsi="Times New Roman" w:cs="Times New Roman"/>
+          <w:sz w:val="24"/>
+          <w:szCs w:val="24"/>
+        </w:rPr>
+        <w:t>notification</w:t>
+      </w:r>
+      <w:r>
+        <w:rPr>
+          <w:rFonts w:ascii="Times New Roman" w:hAnsi="Times New Roman" w:cs="Times New Roman"/>
+          <w:sz w:val="24"/>
+          <w:szCs w:val="24"/>
+        </w:rPr>
+        <w:t xml:space="preserve"> has left the </w:t>
+      </w:r>
+      <w:r>
+        <w:rPr>
+          <w:rFonts w:ascii="Times New Roman" w:hAnsi="Times New Roman" w:cs="Times New Roman"/>
+          <w:sz w:val="24"/>
+          <w:szCs w:val="24"/>
+        </w:rPr>
+        <w:t>producer</w:t>
+      </w:r>
+      <w:r>
+        <w:rPr>
+          <w:rFonts w:ascii="Times New Roman" w:hAnsi="Times New Roman" w:cs="Times New Roman"/>
+          <w:sz w:val="24"/>
+          <w:szCs w:val="24"/>
+        </w:rPr>
+        <w:t xml:space="preserve">, </w:t>
+      </w:r>
+      <w:r>
+        <w:rPr>
+          <w:rFonts w:ascii="Times New Roman" w:hAnsi="Times New Roman" w:cs="Times New Roman"/>
+          <w:sz w:val="24"/>
+          <w:szCs w:val="24"/>
+        </w:rPr>
+        <w:t>it is forgotten about</w:t>
+      </w:r>
+      <w:r>
+        <w:rPr>
+          <w:rFonts w:ascii="Times New Roman" w:hAnsi="Times New Roman" w:cs="Times New Roman"/>
+          <w:sz w:val="24"/>
+          <w:szCs w:val="24"/>
+        </w:rPr>
+        <w:t>.</w:t>
       </w:r>
     </w:p>
     <w:p>
@@ -24837,15 +25459,383 @@
           <w:sz w:val="24"/>
           <w:szCs w:val="24"/>
         </w:rPr>
-        <w:t>D</w:t>
-      </w:r>
-      <w:r>
-        <w:rPr>
-          <w:rFonts w:ascii="Times New Roman" w:hAnsi="Times New Roman" w:cs="Times New Roman"/>
-          <w:sz w:val="24"/>
-          <w:szCs w:val="24"/>
-        </w:rPr>
-        <w:t>evices</w:t>
+        <w:t>One major</w:t>
+      </w:r>
+      <w:r>
+        <w:rPr>
+          <w:rFonts w:ascii="Times New Roman" w:hAnsi="Times New Roman" w:cs="Times New Roman"/>
+          <w:sz w:val="24"/>
+          <w:szCs w:val="24"/>
+        </w:rPr>
+        <w:t xml:space="preserve"> advantage of </w:t>
+      </w:r>
+      <w:r>
+        <w:rPr>
+          <w:rFonts w:ascii="Times New Roman" w:hAnsi="Times New Roman" w:cs="Times New Roman"/>
+          <w:sz w:val="24"/>
+          <w:szCs w:val="24"/>
+        </w:rPr>
+        <w:t>EDA</w:t>
+      </w:r>
+      <w:r>
+        <w:rPr>
+          <w:rFonts w:ascii="Times New Roman" w:hAnsi="Times New Roman" w:cs="Times New Roman"/>
+          <w:sz w:val="24"/>
+          <w:szCs w:val="24"/>
+        </w:rPr>
+        <w:t xml:space="preserve"> is that </w:t>
+      </w:r>
+      <w:r>
+        <w:rPr>
+          <w:rFonts w:ascii="Times New Roman" w:hAnsi="Times New Roman" w:cs="Times New Roman"/>
+          <w:sz w:val="24"/>
+          <w:szCs w:val="24"/>
+        </w:rPr>
+        <w:t xml:space="preserve">all </w:t>
+      </w:r>
+      <w:r>
+        <w:rPr>
+          <w:rFonts w:ascii="Times New Roman" w:hAnsi="Times New Roman" w:cs="Times New Roman"/>
+          <w:sz w:val="24"/>
+          <w:szCs w:val="24"/>
+        </w:rPr>
+        <w:t xml:space="preserve">producers </w:t>
+      </w:r>
+      <w:r>
+        <w:rPr>
+          <w:rFonts w:ascii="Times New Roman" w:hAnsi="Times New Roman" w:cs="Times New Roman"/>
+          <w:sz w:val="24"/>
+          <w:szCs w:val="24"/>
+        </w:rPr>
+        <w:t xml:space="preserve">and </w:t>
+      </w:r>
+      <w:r>
+        <w:rPr>
+          <w:rFonts w:ascii="Times New Roman" w:hAnsi="Times New Roman" w:cs="Times New Roman"/>
+          <w:sz w:val="24"/>
+          <w:szCs w:val="24"/>
+        </w:rPr>
+        <w:t>consumers</w:t>
+      </w:r>
+      <w:r>
+        <w:rPr>
+          <w:rFonts w:ascii="Times New Roman" w:hAnsi="Times New Roman" w:cs="Times New Roman"/>
+          <w:sz w:val="24"/>
+          <w:szCs w:val="24"/>
+        </w:rPr>
+        <w:t xml:space="preserve"> are</w:t>
+      </w:r>
+      <w:r>
+        <w:rPr>
+          <w:rFonts w:ascii="Times New Roman" w:hAnsi="Times New Roman" w:cs="Times New Roman"/>
+          <w:sz w:val="24"/>
+          <w:szCs w:val="24"/>
+        </w:rPr>
+        <w:t xml:space="preserve"> </w:t>
+      </w:r>
+      <w:r>
+        <w:rPr>
+          <w:rFonts w:ascii="Times New Roman" w:hAnsi="Times New Roman" w:cs="Times New Roman"/>
+          <w:sz w:val="24"/>
+          <w:szCs w:val="24"/>
+        </w:rPr>
+        <w:t>decou</w:t>
+      </w:r>
+      <w:r>
+        <w:rPr>
+          <w:rFonts w:ascii="Times New Roman" w:hAnsi="Times New Roman" w:cs="Times New Roman"/>
+          <w:sz w:val="24"/>
+          <w:szCs w:val="24"/>
+        </w:rPr>
+        <w:t>pled</w:t>
+      </w:r>
+      <w:r>
+        <w:rPr>
+          <w:rFonts w:ascii="Times New Roman" w:hAnsi="Times New Roman" w:cs="Times New Roman"/>
+          <w:sz w:val="24"/>
+          <w:szCs w:val="24"/>
+        </w:rPr>
+        <w:t xml:space="preserve">, </w:t>
+      </w:r>
+      <w:r>
+        <w:rPr>
+          <w:rFonts w:ascii="Times New Roman" w:hAnsi="Times New Roman" w:cs="Times New Roman"/>
+          <w:sz w:val="24"/>
+          <w:szCs w:val="24"/>
+        </w:rPr>
+        <w:t xml:space="preserve">meaning </w:t>
+      </w:r>
+      <w:r>
+        <w:rPr>
+          <w:rFonts w:ascii="Times New Roman" w:hAnsi="Times New Roman" w:cs="Times New Roman"/>
+          <w:sz w:val="24"/>
+          <w:szCs w:val="24"/>
+        </w:rPr>
+        <w:t xml:space="preserve">all </w:t>
+      </w:r>
+      <w:r>
+        <w:rPr>
+          <w:rFonts w:ascii="Times New Roman" w:hAnsi="Times New Roman" w:cs="Times New Roman"/>
+          <w:sz w:val="24"/>
+          <w:szCs w:val="24"/>
+        </w:rPr>
+        <w:t>nodes</w:t>
+      </w:r>
+      <w:r>
+        <w:rPr>
+          <w:rFonts w:ascii="Times New Roman" w:hAnsi="Times New Roman" w:cs="Times New Roman"/>
+          <w:sz w:val="24"/>
+          <w:szCs w:val="24"/>
+        </w:rPr>
+        <w:t xml:space="preserve"> </w:t>
+      </w:r>
+      <w:r>
+        <w:rPr>
+          <w:rFonts w:ascii="Times New Roman" w:hAnsi="Times New Roman" w:cs="Times New Roman"/>
+          <w:sz w:val="24"/>
+          <w:szCs w:val="24"/>
+        </w:rPr>
+        <w:t xml:space="preserve">are </w:t>
+      </w:r>
+      <w:r>
+        <w:rPr>
+          <w:rFonts w:ascii="Times New Roman" w:hAnsi="Times New Roman" w:cs="Times New Roman"/>
+          <w:sz w:val="24"/>
+          <w:szCs w:val="24"/>
+        </w:rPr>
+        <w:t>independent</w:t>
+      </w:r>
+      <w:r>
+        <w:rPr>
+          <w:rFonts w:ascii="Times New Roman" w:hAnsi="Times New Roman" w:cs="Times New Roman"/>
+          <w:sz w:val="24"/>
+          <w:szCs w:val="24"/>
+        </w:rPr>
+        <w:t xml:space="preserve"> </w:t>
+      </w:r>
+      <w:r>
+        <w:rPr>
+          <w:rFonts w:ascii="Times New Roman" w:hAnsi="Times New Roman" w:cs="Times New Roman"/>
+          <w:sz w:val="24"/>
+          <w:szCs w:val="24"/>
+        </w:rPr>
+        <w:t>of</w:t>
+      </w:r>
+      <w:r>
+        <w:rPr>
+          <w:rFonts w:ascii="Times New Roman" w:hAnsi="Times New Roman" w:cs="Times New Roman"/>
+          <w:sz w:val="24"/>
+          <w:szCs w:val="24"/>
+        </w:rPr>
+        <w:t xml:space="preserve"> </w:t>
+      </w:r>
+      <w:r>
+        <w:rPr>
+          <w:rFonts w:ascii="Times New Roman" w:hAnsi="Times New Roman" w:cs="Times New Roman"/>
+          <w:sz w:val="24"/>
+          <w:szCs w:val="24"/>
+        </w:rPr>
+        <w:t>other</w:t>
+      </w:r>
+      <w:r>
+        <w:rPr>
+          <w:rFonts w:ascii="Times New Roman" w:hAnsi="Times New Roman" w:cs="Times New Roman"/>
+          <w:sz w:val="24"/>
+          <w:szCs w:val="24"/>
+        </w:rPr>
+        <w:t>s</w:t>
+      </w:r>
+      <w:r>
+        <w:rPr>
+          <w:rFonts w:ascii="Times New Roman" w:hAnsi="Times New Roman" w:cs="Times New Roman"/>
+          <w:sz w:val="24"/>
+          <w:szCs w:val="24"/>
+        </w:rPr>
+        <w:t xml:space="preserve"> and</w:t>
+      </w:r>
+      <w:r>
+        <w:rPr>
+          <w:rFonts w:ascii="Times New Roman" w:hAnsi="Times New Roman" w:cs="Times New Roman"/>
+          <w:sz w:val="24"/>
+          <w:szCs w:val="24"/>
+        </w:rPr>
+        <w:t xml:space="preserve"> are not required</w:t>
+      </w:r>
+      <w:r>
+        <w:rPr>
+          <w:rFonts w:ascii="Times New Roman" w:hAnsi="Times New Roman" w:cs="Times New Roman"/>
+          <w:sz w:val="24"/>
+          <w:szCs w:val="24"/>
+        </w:rPr>
+        <w:t xml:space="preserve"> to be available at the same time</w:t>
+      </w:r>
+      <w:r>
+        <w:rPr>
+          <w:rFonts w:ascii="Times New Roman" w:hAnsi="Times New Roman" w:cs="Times New Roman"/>
+          <w:sz w:val="24"/>
+          <w:szCs w:val="24"/>
+        </w:rPr>
+        <w:t>.  I</w:t>
+      </w:r>
+      <w:r>
+        <w:rPr>
+          <w:rFonts w:ascii="Times New Roman" w:hAnsi="Times New Roman" w:cs="Times New Roman"/>
+          <w:sz w:val="24"/>
+          <w:szCs w:val="24"/>
+        </w:rPr>
+        <w:t xml:space="preserve">f one device is down, </w:t>
+      </w:r>
+      <w:r>
+        <w:rPr>
+          <w:rFonts w:ascii="Times New Roman" w:hAnsi="Times New Roman" w:cs="Times New Roman"/>
+          <w:sz w:val="24"/>
+          <w:szCs w:val="24"/>
+        </w:rPr>
+        <w:t xml:space="preserve">others </w:t>
+      </w:r>
+      <w:r>
+        <w:rPr>
+          <w:rFonts w:ascii="Times New Roman" w:hAnsi="Times New Roman" w:cs="Times New Roman"/>
+          <w:sz w:val="24"/>
+          <w:szCs w:val="24"/>
+        </w:rPr>
+        <w:t>need not be affected</w:t>
+      </w:r>
+      <w:r>
+        <w:rPr>
+          <w:rFonts w:ascii="Times New Roman" w:hAnsi="Times New Roman" w:cs="Times New Roman"/>
+          <w:sz w:val="24"/>
+          <w:szCs w:val="24"/>
+        </w:rPr>
+        <w:t xml:space="preserve">.  </w:t>
+      </w:r>
+      <w:r>
+        <w:rPr>
+          <w:rFonts w:ascii="Times New Roman" w:hAnsi="Times New Roman" w:cs="Times New Roman"/>
+          <w:sz w:val="24"/>
+          <w:szCs w:val="24"/>
+        </w:rPr>
+        <w:t>EDA</w:t>
+      </w:r>
+      <w:r>
+        <w:rPr>
+          <w:rFonts w:ascii="Times New Roman" w:hAnsi="Times New Roman" w:cs="Times New Roman"/>
+          <w:sz w:val="24"/>
+          <w:szCs w:val="24"/>
+        </w:rPr>
+        <w:t xml:space="preserve"> is </w:t>
+      </w:r>
+      <w:r>
+        <w:rPr>
+          <w:rFonts w:ascii="Times New Roman" w:hAnsi="Times New Roman" w:cs="Times New Roman"/>
+          <w:sz w:val="24"/>
+          <w:szCs w:val="24"/>
+        </w:rPr>
+        <w:t xml:space="preserve">decentralised, and </w:t>
+      </w:r>
+      <w:r>
+        <w:rPr>
+          <w:rFonts w:ascii="Times New Roman" w:hAnsi="Times New Roman" w:cs="Times New Roman"/>
+          <w:sz w:val="24"/>
+          <w:szCs w:val="24"/>
+        </w:rPr>
+        <w:t>therefore</w:t>
+      </w:r>
+      <w:r>
+        <w:rPr>
+          <w:rFonts w:ascii="Times New Roman" w:hAnsi="Times New Roman" w:cs="Times New Roman"/>
+          <w:sz w:val="24"/>
+          <w:szCs w:val="24"/>
+        </w:rPr>
+        <w:t xml:space="preserve"> scalable, and </w:t>
+      </w:r>
+      <w:r>
+        <w:rPr>
+          <w:rFonts w:ascii="Times New Roman" w:hAnsi="Times New Roman" w:cs="Times New Roman"/>
+          <w:sz w:val="24"/>
+          <w:szCs w:val="24"/>
+        </w:rPr>
+        <w:t xml:space="preserve">does not </w:t>
+      </w:r>
+      <w:r>
+        <w:rPr>
+          <w:rFonts w:ascii="Times New Roman" w:hAnsi="Times New Roman" w:cs="Times New Roman"/>
+          <w:sz w:val="24"/>
+          <w:szCs w:val="24"/>
+        </w:rPr>
+        <w:t xml:space="preserve">necessarily </w:t>
+      </w:r>
+      <w:r>
+        <w:rPr>
+          <w:rFonts w:ascii="Times New Roman" w:hAnsi="Times New Roman" w:cs="Times New Roman"/>
+          <w:sz w:val="24"/>
+          <w:szCs w:val="24"/>
+        </w:rPr>
+        <w:t xml:space="preserve">require </w:t>
+      </w:r>
+      <w:r>
+        <w:rPr>
+          <w:rFonts w:ascii="Times New Roman" w:hAnsi="Times New Roman" w:cs="Times New Roman"/>
+          <w:sz w:val="24"/>
+          <w:szCs w:val="24"/>
+        </w:rPr>
+        <w:t xml:space="preserve">a </w:t>
+      </w:r>
+      <w:r>
+        <w:rPr>
+          <w:rFonts w:ascii="Times New Roman" w:hAnsi="Times New Roman" w:cs="Times New Roman"/>
+          <w:sz w:val="24"/>
+          <w:szCs w:val="24"/>
+        </w:rPr>
+        <w:t>central</w:t>
+      </w:r>
+      <w:r>
+        <w:rPr>
+          <w:rFonts w:ascii="Times New Roman" w:hAnsi="Times New Roman" w:cs="Times New Roman"/>
+          <w:sz w:val="24"/>
+          <w:szCs w:val="24"/>
+        </w:rPr>
+        <w:t xml:space="preserve"> node to move </w:t>
+      </w:r>
+      <w:r>
+        <w:rPr>
+          <w:rFonts w:ascii="Times New Roman" w:hAnsi="Times New Roman" w:cs="Times New Roman"/>
+          <w:sz w:val="24"/>
+          <w:szCs w:val="24"/>
+        </w:rPr>
+        <w:t>notifications</w:t>
+      </w:r>
+      <w:r>
+        <w:rPr>
+          <w:rFonts w:ascii="Times New Roman" w:hAnsi="Times New Roman" w:cs="Times New Roman"/>
+          <w:sz w:val="24"/>
+          <w:szCs w:val="24"/>
+        </w:rPr>
+        <w:t xml:space="preserve"> </w:t>
+      </w:r>
+      <w:r>
+        <w:rPr>
+          <w:rFonts w:ascii="Times New Roman" w:hAnsi="Times New Roman" w:cs="Times New Roman"/>
+          <w:sz w:val="24"/>
+          <w:szCs w:val="24"/>
+        </w:rPr>
+        <w:t>along</w:t>
+      </w:r>
+      <w:r>
+        <w:rPr>
+          <w:rFonts w:ascii="Times New Roman" w:hAnsi="Times New Roman" w:cs="Times New Roman"/>
+          <w:sz w:val="24"/>
+          <w:szCs w:val="24"/>
+        </w:rPr>
+        <w:t xml:space="preserve">.  </w:t>
+      </w:r>
+      <w:r>
+        <w:rPr>
+          <w:rFonts w:ascii="Times New Roman" w:hAnsi="Times New Roman" w:cs="Times New Roman"/>
+          <w:sz w:val="24"/>
+          <w:szCs w:val="24"/>
+        </w:rPr>
+        <w:t>Notifications</w:t>
       </w:r>
       <w:r>
         <w:rPr>
@@ -24861,906 +25851,7 @@
           <w:sz w:val="24"/>
           <w:szCs w:val="24"/>
         </w:rPr>
-        <w:t>event-driven architecture</w:t>
-      </w:r>
-      <w:r>
-        <w:rPr>
-          <w:rFonts w:ascii="Times New Roman" w:hAnsi="Times New Roman" w:cs="Times New Roman"/>
-          <w:sz w:val="24"/>
-          <w:szCs w:val="24"/>
-        </w:rPr>
-        <w:t xml:space="preserve"> (EDA)</w:t>
-      </w:r>
-      <w:r>
-        <w:rPr>
-          <w:rFonts w:ascii="Times New Roman" w:hAnsi="Times New Roman" w:cs="Times New Roman"/>
-          <w:sz w:val="24"/>
-          <w:szCs w:val="24"/>
-        </w:rPr>
-        <w:t xml:space="preserve"> </w:t>
-      </w:r>
-      <w:r>
-        <w:rPr>
-          <w:rFonts w:ascii="Times New Roman" w:hAnsi="Times New Roman" w:cs="Times New Roman"/>
-          <w:sz w:val="24"/>
-          <w:szCs w:val="24"/>
-        </w:rPr>
-        <w:t>communicate by</w:t>
-      </w:r>
-      <w:r>
-        <w:rPr>
-          <w:rFonts w:ascii="Times New Roman" w:hAnsi="Times New Roman" w:cs="Times New Roman"/>
-          <w:sz w:val="24"/>
-          <w:szCs w:val="24"/>
-        </w:rPr>
-        <w:t xml:space="preserve"> publishing </w:t>
-      </w:r>
-      <w:r>
-        <w:rPr>
-          <w:rFonts w:ascii="Times New Roman" w:hAnsi="Times New Roman" w:cs="Times New Roman"/>
-          <w:sz w:val="24"/>
-          <w:szCs w:val="24"/>
-        </w:rPr>
-        <w:t>messages and commands</w:t>
-      </w:r>
-      <w:r>
-        <w:rPr>
-          <w:rFonts w:ascii="Times New Roman" w:hAnsi="Times New Roman" w:cs="Times New Roman"/>
-          <w:sz w:val="24"/>
-          <w:szCs w:val="24"/>
-        </w:rPr>
-        <w:t xml:space="preserve"> </w:t>
-      </w:r>
-      <w:r>
-        <w:rPr>
-          <w:rFonts w:ascii="Times New Roman" w:hAnsi="Times New Roman" w:cs="Times New Roman"/>
-          <w:sz w:val="24"/>
-          <w:szCs w:val="24"/>
-        </w:rPr>
-        <w:t xml:space="preserve">to </w:t>
-      </w:r>
-      <w:r>
-        <w:rPr>
-          <w:rFonts w:ascii="Times New Roman" w:hAnsi="Times New Roman" w:cs="Times New Roman"/>
-          <w:sz w:val="24"/>
-          <w:szCs w:val="24"/>
-        </w:rPr>
-        <w:t>each other</w:t>
-      </w:r>
-      <w:r>
-        <w:rPr>
-          <w:rFonts w:ascii="Times New Roman" w:hAnsi="Times New Roman" w:cs="Times New Roman"/>
-          <w:sz w:val="24"/>
-          <w:szCs w:val="24"/>
-        </w:rPr>
-        <w:t xml:space="preserve"> </w:t>
-      </w:r>
-      <w:r>
-        <w:rPr>
-          <w:rFonts w:ascii="Times New Roman" w:hAnsi="Times New Roman" w:cs="Times New Roman"/>
-          <w:sz w:val="24"/>
-          <w:szCs w:val="24"/>
-        </w:rPr>
-        <w:t>through</w:t>
-      </w:r>
-      <w:r>
-        <w:rPr>
-          <w:rFonts w:ascii="Times New Roman" w:hAnsi="Times New Roman" w:cs="Times New Roman"/>
-          <w:sz w:val="24"/>
-          <w:szCs w:val="24"/>
-        </w:rPr>
-        <w:t xml:space="preserve"> notifications</w:t>
-      </w:r>
-      <w:r>
-        <w:rPr>
-          <w:rFonts w:ascii="Times New Roman" w:hAnsi="Times New Roman" w:cs="Times New Roman"/>
-          <w:sz w:val="24"/>
-          <w:szCs w:val="24"/>
-        </w:rPr>
-        <w:t xml:space="preserve">.  </w:t>
-      </w:r>
-      <w:r>
-        <w:rPr>
-          <w:rFonts w:ascii="Times New Roman" w:hAnsi="Times New Roman" w:cs="Times New Roman"/>
-          <w:sz w:val="24"/>
-          <w:szCs w:val="24"/>
-        </w:rPr>
-        <w:t xml:space="preserve">These notifications </w:t>
-      </w:r>
-      <w:r>
-        <w:rPr>
-          <w:rFonts w:ascii="Times New Roman" w:hAnsi="Times New Roman" w:cs="Times New Roman"/>
-          <w:sz w:val="24"/>
-          <w:szCs w:val="24"/>
-        </w:rPr>
-        <w:t>are either</w:t>
-      </w:r>
-      <w:r>
-        <w:rPr>
-          <w:rFonts w:ascii="Times New Roman" w:hAnsi="Times New Roman" w:cs="Times New Roman"/>
-          <w:sz w:val="24"/>
-          <w:szCs w:val="24"/>
-        </w:rPr>
-        <w:t xml:space="preserve"> triggered by events that</w:t>
-      </w:r>
-      <w:r>
-        <w:rPr>
-          <w:rFonts w:ascii="Times New Roman" w:hAnsi="Times New Roman" w:cs="Times New Roman"/>
-          <w:sz w:val="24"/>
-          <w:szCs w:val="24"/>
-        </w:rPr>
-        <w:t xml:space="preserve"> </w:t>
-      </w:r>
-      <w:r>
-        <w:rPr>
-          <w:rFonts w:ascii="Times New Roman" w:hAnsi="Times New Roman" w:cs="Times New Roman"/>
-          <w:sz w:val="24"/>
-          <w:szCs w:val="24"/>
-        </w:rPr>
-        <w:t>occur</w:t>
-      </w:r>
-      <w:r>
-        <w:rPr>
-          <w:rFonts w:ascii="Times New Roman" w:hAnsi="Times New Roman" w:cs="Times New Roman"/>
-          <w:sz w:val="24"/>
-          <w:szCs w:val="24"/>
-        </w:rPr>
-        <w:t xml:space="preserve"> </w:t>
-      </w:r>
-      <w:r>
-        <w:rPr>
-          <w:rFonts w:ascii="Times New Roman" w:hAnsi="Times New Roman" w:cs="Times New Roman"/>
-          <w:sz w:val="24"/>
-          <w:szCs w:val="24"/>
-        </w:rPr>
-        <w:t>on devices</w:t>
-      </w:r>
-      <w:r>
-        <w:rPr>
-          <w:rFonts w:ascii="Times New Roman" w:hAnsi="Times New Roman" w:cs="Times New Roman"/>
-          <w:sz w:val="24"/>
-          <w:szCs w:val="24"/>
-        </w:rPr>
-        <w:t xml:space="preserve"> (indicating a change in state)</w:t>
-      </w:r>
-      <w:r>
-        <w:rPr>
-          <w:rFonts w:ascii="Times New Roman" w:hAnsi="Times New Roman" w:cs="Times New Roman"/>
-          <w:sz w:val="24"/>
-          <w:szCs w:val="24"/>
-        </w:rPr>
-        <w:t xml:space="preserve">, </w:t>
-      </w:r>
-      <w:r>
-        <w:rPr>
-          <w:rFonts w:ascii="Times New Roman" w:hAnsi="Times New Roman" w:cs="Times New Roman"/>
-          <w:sz w:val="24"/>
-          <w:szCs w:val="24"/>
-        </w:rPr>
-        <w:t xml:space="preserve">or </w:t>
-      </w:r>
-      <w:r>
-        <w:rPr>
-          <w:rFonts w:ascii="Times New Roman" w:hAnsi="Times New Roman" w:cs="Times New Roman"/>
-          <w:sz w:val="24"/>
-          <w:szCs w:val="24"/>
-        </w:rPr>
-        <w:t xml:space="preserve">sent </w:t>
-      </w:r>
-      <w:r>
-        <w:rPr>
-          <w:rFonts w:ascii="Times New Roman" w:hAnsi="Times New Roman" w:cs="Times New Roman"/>
-          <w:sz w:val="24"/>
-          <w:szCs w:val="24"/>
-        </w:rPr>
-        <w:t>on a</w:t>
-      </w:r>
-      <w:r>
-        <w:rPr>
-          <w:rFonts w:ascii="Times New Roman" w:hAnsi="Times New Roman" w:cs="Times New Roman"/>
-          <w:sz w:val="24"/>
-          <w:szCs w:val="24"/>
-        </w:rPr>
-        <w:t xml:space="preserve"> schedule</w:t>
-      </w:r>
-      <w:r>
-        <w:rPr>
-          <w:rFonts w:ascii="Times New Roman" w:hAnsi="Times New Roman" w:cs="Times New Roman"/>
-          <w:sz w:val="24"/>
-          <w:szCs w:val="24"/>
-        </w:rPr>
-        <w:t xml:space="preserve">.  </w:t>
-      </w:r>
-      <w:r>
-        <w:rPr>
-          <w:rFonts w:ascii="Times New Roman" w:hAnsi="Times New Roman" w:cs="Times New Roman"/>
-          <w:sz w:val="24"/>
-          <w:szCs w:val="24"/>
-        </w:rPr>
-        <w:t>Devices</w:t>
-      </w:r>
-      <w:r>
-        <w:rPr>
-          <w:rFonts w:ascii="Times New Roman" w:hAnsi="Times New Roman" w:cs="Times New Roman"/>
-          <w:sz w:val="24"/>
-          <w:szCs w:val="24"/>
-        </w:rPr>
-        <w:t xml:space="preserve"> transmit </w:t>
-      </w:r>
-      <w:r>
-        <w:rPr>
-          <w:rFonts w:ascii="Times New Roman" w:hAnsi="Times New Roman" w:cs="Times New Roman"/>
-          <w:sz w:val="24"/>
-          <w:szCs w:val="24"/>
-        </w:rPr>
-        <w:t>notification</w:t>
-      </w:r>
-      <w:r>
-        <w:rPr>
-          <w:rFonts w:ascii="Times New Roman" w:hAnsi="Times New Roman" w:cs="Times New Roman"/>
-          <w:sz w:val="24"/>
-          <w:szCs w:val="24"/>
-        </w:rPr>
-        <w:t>s</w:t>
-      </w:r>
-      <w:r>
-        <w:rPr>
-          <w:rFonts w:ascii="Times New Roman" w:hAnsi="Times New Roman" w:cs="Times New Roman"/>
-          <w:sz w:val="24"/>
-          <w:szCs w:val="24"/>
-        </w:rPr>
-        <w:t xml:space="preserve"> to appropriate </w:t>
-      </w:r>
-      <w:r>
-        <w:rPr>
-          <w:rFonts w:ascii="Times New Roman" w:hAnsi="Times New Roman" w:cs="Times New Roman"/>
-          <w:sz w:val="24"/>
-          <w:szCs w:val="24"/>
-        </w:rPr>
-        <w:t>endpoints on the network</w:t>
-      </w:r>
-      <w:r>
-        <w:rPr>
-          <w:rFonts w:ascii="Times New Roman" w:hAnsi="Times New Roman" w:cs="Times New Roman"/>
-          <w:sz w:val="24"/>
-          <w:szCs w:val="24"/>
-        </w:rPr>
-        <w:t xml:space="preserve">, </w:t>
-      </w:r>
-      <w:r>
-        <w:rPr>
-          <w:rFonts w:ascii="Times New Roman" w:hAnsi="Times New Roman" w:cs="Times New Roman"/>
-          <w:sz w:val="24"/>
-          <w:szCs w:val="24"/>
-        </w:rPr>
-        <w:t xml:space="preserve">who </w:t>
-      </w:r>
-      <w:r>
-        <w:rPr>
-          <w:rFonts w:ascii="Times New Roman" w:hAnsi="Times New Roman" w:cs="Times New Roman"/>
-          <w:sz w:val="24"/>
-          <w:szCs w:val="24"/>
-        </w:rPr>
-        <w:t xml:space="preserve">can </w:t>
-      </w:r>
-      <w:r>
-        <w:rPr>
-          <w:rFonts w:ascii="Times New Roman" w:hAnsi="Times New Roman" w:cs="Times New Roman"/>
-          <w:sz w:val="24"/>
-          <w:szCs w:val="24"/>
-        </w:rPr>
-        <w:t>then</w:t>
-      </w:r>
-      <w:r>
-        <w:rPr>
-          <w:rFonts w:ascii="Times New Roman" w:hAnsi="Times New Roman" w:cs="Times New Roman"/>
-          <w:sz w:val="24"/>
-          <w:szCs w:val="24"/>
-        </w:rPr>
-        <w:t xml:space="preserve"> act accordingly, or</w:t>
-      </w:r>
-      <w:r>
-        <w:rPr>
-          <w:rFonts w:ascii="Times New Roman" w:hAnsi="Times New Roman" w:cs="Times New Roman"/>
-          <w:sz w:val="24"/>
-          <w:szCs w:val="24"/>
-        </w:rPr>
-        <w:t xml:space="preserve"> </w:t>
-      </w:r>
-      <w:r>
-        <w:rPr>
-          <w:rFonts w:ascii="Times New Roman" w:hAnsi="Times New Roman" w:cs="Times New Roman"/>
-          <w:sz w:val="24"/>
-          <w:szCs w:val="24"/>
-        </w:rPr>
-        <w:t>publish</w:t>
-      </w:r>
-      <w:r>
-        <w:rPr>
-          <w:rFonts w:ascii="Times New Roman" w:hAnsi="Times New Roman" w:cs="Times New Roman"/>
-          <w:sz w:val="24"/>
-          <w:szCs w:val="24"/>
-        </w:rPr>
-        <w:t xml:space="preserve"> their own </w:t>
-      </w:r>
-      <w:r>
-        <w:rPr>
-          <w:rFonts w:ascii="Times New Roman" w:hAnsi="Times New Roman" w:cs="Times New Roman"/>
-          <w:sz w:val="24"/>
-          <w:szCs w:val="24"/>
-        </w:rPr>
-        <w:t xml:space="preserve">reactive </w:t>
-      </w:r>
-      <w:r>
-        <w:rPr>
-          <w:rFonts w:ascii="Times New Roman" w:hAnsi="Times New Roman" w:cs="Times New Roman"/>
-          <w:sz w:val="24"/>
-          <w:szCs w:val="24"/>
-        </w:rPr>
-        <w:t>notifications</w:t>
-      </w:r>
-      <w:r>
-        <w:rPr>
-          <w:rFonts w:ascii="Times New Roman" w:hAnsi="Times New Roman" w:cs="Times New Roman"/>
-          <w:sz w:val="24"/>
-          <w:szCs w:val="24"/>
-        </w:rPr>
-        <w:t xml:space="preserve"> to other devices</w:t>
-      </w:r>
-      <w:r>
-        <w:rPr>
-          <w:rFonts w:ascii="Times New Roman" w:hAnsi="Times New Roman" w:cs="Times New Roman"/>
-          <w:sz w:val="24"/>
-          <w:szCs w:val="24"/>
-        </w:rPr>
-        <w:t xml:space="preserve">.  </w:t>
-      </w:r>
-      <w:r>
-        <w:rPr>
-          <w:rFonts w:ascii="Times New Roman" w:hAnsi="Times New Roman" w:cs="Times New Roman"/>
-          <w:sz w:val="24"/>
-          <w:szCs w:val="24"/>
-        </w:rPr>
-        <w:t xml:space="preserve">This </w:t>
-      </w:r>
-      <w:r>
-        <w:rPr>
-          <w:rFonts w:ascii="Times New Roman" w:hAnsi="Times New Roman" w:cs="Times New Roman"/>
-          <w:sz w:val="24"/>
-          <w:szCs w:val="24"/>
-        </w:rPr>
-        <w:t xml:space="preserve">architecture style </w:t>
-      </w:r>
-      <w:r>
-        <w:rPr>
-          <w:rFonts w:ascii="Times New Roman" w:hAnsi="Times New Roman" w:cs="Times New Roman"/>
-          <w:sz w:val="24"/>
-          <w:szCs w:val="24"/>
-        </w:rPr>
-        <w:t>uses</w:t>
-      </w:r>
-      <w:r>
-        <w:rPr>
-          <w:rFonts w:ascii="Times New Roman" w:hAnsi="Times New Roman" w:cs="Times New Roman"/>
-          <w:sz w:val="24"/>
-          <w:szCs w:val="24"/>
-        </w:rPr>
-        <w:t xml:space="preserve"> </w:t>
-      </w:r>
-      <w:r>
-        <w:rPr>
-          <w:rFonts w:ascii="Times New Roman" w:hAnsi="Times New Roman" w:cs="Times New Roman"/>
-          <w:sz w:val="24"/>
-          <w:szCs w:val="24"/>
-        </w:rPr>
-        <w:t>asynchronous</w:t>
-      </w:r>
-      <w:r>
-        <w:rPr>
-          <w:rFonts w:ascii="Times New Roman" w:hAnsi="Times New Roman" w:cs="Times New Roman"/>
-          <w:sz w:val="24"/>
-          <w:szCs w:val="24"/>
-        </w:rPr>
-        <w:t xml:space="preserve"> communication</w:t>
-      </w:r>
-      <w:r>
-        <w:rPr>
-          <w:rFonts w:ascii="Times New Roman" w:hAnsi="Times New Roman" w:cs="Times New Roman"/>
-          <w:sz w:val="24"/>
-          <w:szCs w:val="24"/>
-        </w:rPr>
-        <w:t>,</w:t>
-      </w:r>
-      <w:r>
-        <w:rPr>
-          <w:rFonts w:ascii="Times New Roman" w:hAnsi="Times New Roman" w:cs="Times New Roman"/>
-          <w:sz w:val="24"/>
-          <w:szCs w:val="24"/>
-        </w:rPr>
-        <w:t xml:space="preserve"> </w:t>
-      </w:r>
-      <w:r>
-        <w:rPr>
-          <w:rFonts w:ascii="Times New Roman" w:hAnsi="Times New Roman" w:cs="Times New Roman"/>
-          <w:sz w:val="24"/>
-          <w:szCs w:val="24"/>
-        </w:rPr>
-        <w:t xml:space="preserve">meaning </w:t>
-      </w:r>
-      <w:r>
-        <w:rPr>
-          <w:rFonts w:ascii="Times New Roman" w:hAnsi="Times New Roman" w:cs="Times New Roman"/>
-          <w:sz w:val="24"/>
-          <w:szCs w:val="24"/>
-        </w:rPr>
-        <w:t xml:space="preserve">once the </w:t>
-      </w:r>
-      <w:r>
-        <w:rPr>
-          <w:rFonts w:ascii="Times New Roman" w:hAnsi="Times New Roman" w:cs="Times New Roman"/>
-          <w:sz w:val="24"/>
-          <w:szCs w:val="24"/>
-        </w:rPr>
-        <w:t>notification</w:t>
-      </w:r>
-      <w:r>
-        <w:rPr>
-          <w:rFonts w:ascii="Times New Roman" w:hAnsi="Times New Roman" w:cs="Times New Roman"/>
-          <w:sz w:val="24"/>
-          <w:szCs w:val="24"/>
-        </w:rPr>
-        <w:t xml:space="preserve"> has left the </w:t>
-      </w:r>
-      <w:r>
-        <w:rPr>
-          <w:rFonts w:ascii="Times New Roman" w:hAnsi="Times New Roman" w:cs="Times New Roman"/>
-          <w:sz w:val="24"/>
-          <w:szCs w:val="24"/>
-        </w:rPr>
-        <w:t>producer</w:t>
-      </w:r>
-      <w:r>
-        <w:rPr>
-          <w:rFonts w:ascii="Times New Roman" w:hAnsi="Times New Roman" w:cs="Times New Roman"/>
-          <w:sz w:val="24"/>
-          <w:szCs w:val="24"/>
-        </w:rPr>
-        <w:t xml:space="preserve">, </w:t>
-      </w:r>
-      <w:r>
-        <w:rPr>
-          <w:rFonts w:ascii="Times New Roman" w:hAnsi="Times New Roman" w:cs="Times New Roman"/>
-          <w:sz w:val="24"/>
-          <w:szCs w:val="24"/>
-        </w:rPr>
-        <w:t>it is forgotten about</w:t>
-      </w:r>
-      <w:r>
-        <w:rPr>
-          <w:rFonts w:ascii="Times New Roman" w:hAnsi="Times New Roman" w:cs="Times New Roman"/>
-          <w:sz w:val="24"/>
-          <w:szCs w:val="24"/>
-        </w:rPr>
-        <w:t>.</w:t>
-      </w:r>
-    </w:p>
-    <w:p>
-      <w:pPr>
-        <w:spacing w:line="360" w:lineRule="auto"/>
-        <w:contextualSpacing/>
-        <w:rPr>
-          <w:rFonts w:ascii="Times New Roman" w:hAnsi="Times New Roman" w:cs="Times New Roman"/>
-          <w:sz w:val="24"/>
-          <w:szCs w:val="24"/>
-        </w:rPr>
-      </w:pPr>
-      <w:r>
-        <w:rPr>
-          <w:rFonts w:ascii="Times New Roman" w:hAnsi="Times New Roman" w:cs="Times New Roman"/>
-          <w:sz w:val="24"/>
-          <w:szCs w:val="24"/>
-        </w:rPr>
-        <w:t>One major</w:t>
-      </w:r>
-      <w:r>
-        <w:rPr>
-          <w:rFonts w:ascii="Times New Roman" w:hAnsi="Times New Roman" w:cs="Times New Roman"/>
-          <w:sz w:val="24"/>
-          <w:szCs w:val="24"/>
-        </w:rPr>
-        <w:t xml:space="preserve"> advantage of </w:t>
-      </w:r>
-      <w:r>
-        <w:rPr>
-          <w:rFonts w:ascii="Times New Roman" w:hAnsi="Times New Roman" w:cs="Times New Roman"/>
-          <w:sz w:val="24"/>
-          <w:szCs w:val="24"/>
-        </w:rPr>
-        <w:t>EDA</w:t>
-      </w:r>
-      <w:r>
-        <w:rPr>
-          <w:rFonts w:ascii="Times New Roman" w:hAnsi="Times New Roman" w:cs="Times New Roman"/>
-          <w:sz w:val="24"/>
-          <w:szCs w:val="24"/>
-        </w:rPr>
-        <w:t xml:space="preserve"> is that </w:t>
-      </w:r>
-      <w:r>
-        <w:rPr>
-          <w:rFonts w:ascii="Times New Roman" w:hAnsi="Times New Roman" w:cs="Times New Roman"/>
-          <w:sz w:val="24"/>
-          <w:szCs w:val="24"/>
-        </w:rPr>
-        <w:t xml:space="preserve">all </w:t>
-      </w:r>
-      <w:r>
-        <w:rPr>
-          <w:rFonts w:ascii="Times New Roman" w:hAnsi="Times New Roman" w:cs="Times New Roman"/>
-          <w:sz w:val="24"/>
-          <w:szCs w:val="24"/>
-        </w:rPr>
-        <w:t xml:space="preserve">producers </w:t>
-      </w:r>
-      <w:r>
-        <w:rPr>
-          <w:rFonts w:ascii="Times New Roman" w:hAnsi="Times New Roman" w:cs="Times New Roman"/>
-          <w:sz w:val="24"/>
-          <w:szCs w:val="24"/>
-        </w:rPr>
-        <w:t xml:space="preserve">and </w:t>
-      </w:r>
-      <w:r>
-        <w:rPr>
-          <w:rFonts w:ascii="Times New Roman" w:hAnsi="Times New Roman" w:cs="Times New Roman"/>
-          <w:sz w:val="24"/>
-          <w:szCs w:val="24"/>
-        </w:rPr>
-        <w:t>consumers</w:t>
-      </w:r>
-      <w:r>
-        <w:rPr>
-          <w:rFonts w:ascii="Times New Roman" w:hAnsi="Times New Roman" w:cs="Times New Roman"/>
-          <w:sz w:val="24"/>
-          <w:szCs w:val="24"/>
-        </w:rPr>
-        <w:t xml:space="preserve"> are</w:t>
-      </w:r>
-      <w:r>
-        <w:rPr>
-          <w:rFonts w:ascii="Times New Roman" w:hAnsi="Times New Roman" w:cs="Times New Roman"/>
-          <w:sz w:val="24"/>
-          <w:szCs w:val="24"/>
-        </w:rPr>
-        <w:t xml:space="preserve"> </w:t>
-      </w:r>
-      <w:r>
-        <w:rPr>
-          <w:rFonts w:ascii="Times New Roman" w:hAnsi="Times New Roman" w:cs="Times New Roman"/>
-          <w:sz w:val="24"/>
-          <w:szCs w:val="24"/>
-        </w:rPr>
-        <w:t>decou</w:t>
-      </w:r>
-      <w:r>
-        <w:rPr>
-          <w:rFonts w:ascii="Times New Roman" w:hAnsi="Times New Roman" w:cs="Times New Roman"/>
-          <w:sz w:val="24"/>
-          <w:szCs w:val="24"/>
-        </w:rPr>
-        <w:t>pled</w:t>
-      </w:r>
-      <w:r>
-        <w:rPr>
-          <w:rFonts w:ascii="Times New Roman" w:hAnsi="Times New Roman" w:cs="Times New Roman"/>
-          <w:sz w:val="24"/>
-          <w:szCs w:val="24"/>
-        </w:rPr>
-        <w:t xml:space="preserve">, </w:t>
-      </w:r>
-      <w:r>
-        <w:rPr>
-          <w:rFonts w:ascii="Times New Roman" w:hAnsi="Times New Roman" w:cs="Times New Roman"/>
-          <w:sz w:val="24"/>
-          <w:szCs w:val="24"/>
-        </w:rPr>
-        <w:t xml:space="preserve">meaning </w:t>
-      </w:r>
-      <w:r>
-        <w:rPr>
-          <w:rFonts w:ascii="Times New Roman" w:hAnsi="Times New Roman" w:cs="Times New Roman"/>
-          <w:sz w:val="24"/>
-          <w:szCs w:val="24"/>
-        </w:rPr>
-        <w:t xml:space="preserve">all </w:t>
-      </w:r>
-      <w:r>
-        <w:rPr>
-          <w:rFonts w:ascii="Times New Roman" w:hAnsi="Times New Roman" w:cs="Times New Roman"/>
-          <w:sz w:val="24"/>
-          <w:szCs w:val="24"/>
-        </w:rPr>
-        <w:t>nodes</w:t>
-      </w:r>
-      <w:r>
-        <w:rPr>
-          <w:rFonts w:ascii="Times New Roman" w:hAnsi="Times New Roman" w:cs="Times New Roman"/>
-          <w:sz w:val="24"/>
-          <w:szCs w:val="24"/>
-        </w:rPr>
-        <w:t xml:space="preserve"> </w:t>
-      </w:r>
-      <w:r>
-        <w:rPr>
-          <w:rFonts w:ascii="Times New Roman" w:hAnsi="Times New Roman" w:cs="Times New Roman"/>
-          <w:sz w:val="24"/>
-          <w:szCs w:val="24"/>
-        </w:rPr>
-        <w:t xml:space="preserve">are </w:t>
-      </w:r>
-      <w:r>
-        <w:rPr>
-          <w:rFonts w:ascii="Times New Roman" w:hAnsi="Times New Roman" w:cs="Times New Roman"/>
-          <w:sz w:val="24"/>
-          <w:szCs w:val="24"/>
-        </w:rPr>
-        <w:t>independent</w:t>
-      </w:r>
-      <w:r>
-        <w:rPr>
-          <w:rFonts w:ascii="Times New Roman" w:hAnsi="Times New Roman" w:cs="Times New Roman"/>
-          <w:sz w:val="24"/>
-          <w:szCs w:val="24"/>
-        </w:rPr>
-        <w:t xml:space="preserve"> </w:t>
-      </w:r>
-      <w:r>
-        <w:rPr>
-          <w:rFonts w:ascii="Times New Roman" w:hAnsi="Times New Roman" w:cs="Times New Roman"/>
-          <w:sz w:val="24"/>
-          <w:szCs w:val="24"/>
-        </w:rPr>
-        <w:t>of</w:t>
-      </w:r>
-      <w:r>
-        <w:rPr>
-          <w:rFonts w:ascii="Times New Roman" w:hAnsi="Times New Roman" w:cs="Times New Roman"/>
-          <w:sz w:val="24"/>
-          <w:szCs w:val="24"/>
-        </w:rPr>
-        <w:t xml:space="preserve"> </w:t>
-      </w:r>
-      <w:r>
-        <w:rPr>
-          <w:rFonts w:ascii="Times New Roman" w:hAnsi="Times New Roman" w:cs="Times New Roman"/>
-          <w:sz w:val="24"/>
-          <w:szCs w:val="24"/>
-        </w:rPr>
-        <w:t>other</w:t>
-      </w:r>
-      <w:r>
-        <w:rPr>
-          <w:rFonts w:ascii="Times New Roman" w:hAnsi="Times New Roman" w:cs="Times New Roman"/>
-          <w:sz w:val="24"/>
-          <w:szCs w:val="24"/>
-        </w:rPr>
-        <w:t>s</w:t>
-      </w:r>
-      <w:r>
-        <w:rPr>
-          <w:rFonts w:ascii="Times New Roman" w:hAnsi="Times New Roman" w:cs="Times New Roman"/>
-          <w:sz w:val="24"/>
-          <w:szCs w:val="24"/>
-        </w:rPr>
-        <w:t xml:space="preserve"> and</w:t>
-      </w:r>
-      <w:r>
-        <w:rPr>
-          <w:rFonts w:ascii="Times New Roman" w:hAnsi="Times New Roman" w:cs="Times New Roman"/>
-          <w:sz w:val="24"/>
-          <w:szCs w:val="24"/>
-        </w:rPr>
-        <w:t xml:space="preserve"> are not required</w:t>
-      </w:r>
-      <w:r>
-        <w:rPr>
-          <w:rFonts w:ascii="Times New Roman" w:hAnsi="Times New Roman" w:cs="Times New Roman"/>
-          <w:sz w:val="24"/>
-          <w:szCs w:val="24"/>
-        </w:rPr>
-        <w:t xml:space="preserve"> to be available at the same time</w:t>
-      </w:r>
-      <w:r>
-        <w:rPr>
-          <w:rFonts w:ascii="Times New Roman" w:hAnsi="Times New Roman" w:cs="Times New Roman"/>
-          <w:sz w:val="24"/>
-          <w:szCs w:val="24"/>
-        </w:rPr>
-        <w:t>.  I</w:t>
-      </w:r>
-      <w:r>
-        <w:rPr>
-          <w:rFonts w:ascii="Times New Roman" w:hAnsi="Times New Roman" w:cs="Times New Roman"/>
-          <w:sz w:val="24"/>
-          <w:szCs w:val="24"/>
-        </w:rPr>
-        <w:t xml:space="preserve">f one device is down, </w:t>
-      </w:r>
-      <w:r>
-        <w:rPr>
-          <w:rFonts w:ascii="Times New Roman" w:hAnsi="Times New Roman" w:cs="Times New Roman"/>
-          <w:sz w:val="24"/>
-          <w:szCs w:val="24"/>
-        </w:rPr>
-        <w:t xml:space="preserve">others </w:t>
-      </w:r>
-      <w:r>
-        <w:rPr>
-          <w:rFonts w:ascii="Times New Roman" w:hAnsi="Times New Roman" w:cs="Times New Roman"/>
-          <w:sz w:val="24"/>
-          <w:szCs w:val="24"/>
-        </w:rPr>
-        <w:t>need not be affected</w:t>
-      </w:r>
-      <w:r>
-        <w:rPr>
-          <w:rFonts w:ascii="Times New Roman" w:hAnsi="Times New Roman" w:cs="Times New Roman"/>
-          <w:sz w:val="24"/>
-          <w:szCs w:val="24"/>
-        </w:rPr>
-        <w:t xml:space="preserve">.  </w:t>
-      </w:r>
-      <w:r>
-        <w:rPr>
-          <w:rFonts w:ascii="Times New Roman" w:hAnsi="Times New Roman" w:cs="Times New Roman"/>
-          <w:sz w:val="24"/>
-          <w:szCs w:val="24"/>
-        </w:rPr>
-        <w:t>EDA</w:t>
-      </w:r>
-      <w:r>
-        <w:rPr>
-          <w:rFonts w:ascii="Times New Roman" w:hAnsi="Times New Roman" w:cs="Times New Roman"/>
-          <w:sz w:val="24"/>
-          <w:szCs w:val="24"/>
-        </w:rPr>
-        <w:t xml:space="preserve"> is </w:t>
-      </w:r>
-      <w:r>
-        <w:rPr>
-          <w:rFonts w:ascii="Times New Roman" w:hAnsi="Times New Roman" w:cs="Times New Roman"/>
-          <w:sz w:val="24"/>
-          <w:szCs w:val="24"/>
-        </w:rPr>
-        <w:t xml:space="preserve">decentralised, and </w:t>
-      </w:r>
-      <w:r>
-        <w:rPr>
-          <w:rFonts w:ascii="Times New Roman" w:hAnsi="Times New Roman" w:cs="Times New Roman"/>
-          <w:sz w:val="24"/>
-          <w:szCs w:val="24"/>
-        </w:rPr>
-        <w:t>therefore</w:t>
-      </w:r>
-      <w:r>
-        <w:rPr>
-          <w:rFonts w:ascii="Times New Roman" w:hAnsi="Times New Roman" w:cs="Times New Roman"/>
-          <w:sz w:val="24"/>
-          <w:szCs w:val="24"/>
-        </w:rPr>
-        <w:t xml:space="preserve"> scalable, </w:t>
-      </w:r>
-      <w:r>
-        <w:rPr>
-          <w:rFonts w:ascii="Times New Roman" w:hAnsi="Times New Roman" w:cs="Times New Roman"/>
-          <w:sz w:val="24"/>
-          <w:szCs w:val="24"/>
-        </w:rPr>
         <w:lastRenderedPageBreak/>
-        <w:t xml:space="preserve">and </w:t>
-      </w:r>
-      <w:r>
-        <w:rPr>
-          <w:rFonts w:ascii="Times New Roman" w:hAnsi="Times New Roman" w:cs="Times New Roman"/>
-          <w:sz w:val="24"/>
-          <w:szCs w:val="24"/>
-        </w:rPr>
-        <w:t xml:space="preserve">does not </w:t>
-      </w:r>
-      <w:r>
-        <w:rPr>
-          <w:rFonts w:ascii="Times New Roman" w:hAnsi="Times New Roman" w:cs="Times New Roman"/>
-          <w:sz w:val="24"/>
-          <w:szCs w:val="24"/>
-        </w:rPr>
-        <w:t xml:space="preserve">necessarily </w:t>
-      </w:r>
-      <w:r>
-        <w:rPr>
-          <w:rFonts w:ascii="Times New Roman" w:hAnsi="Times New Roman" w:cs="Times New Roman"/>
-          <w:sz w:val="24"/>
-          <w:szCs w:val="24"/>
-        </w:rPr>
-        <w:t xml:space="preserve">require </w:t>
-      </w:r>
-      <w:r>
-        <w:rPr>
-          <w:rFonts w:ascii="Times New Roman" w:hAnsi="Times New Roman" w:cs="Times New Roman"/>
-          <w:sz w:val="24"/>
-          <w:szCs w:val="24"/>
-        </w:rPr>
-        <w:t xml:space="preserve">a </w:t>
-      </w:r>
-      <w:r>
-        <w:rPr>
-          <w:rFonts w:ascii="Times New Roman" w:hAnsi="Times New Roman" w:cs="Times New Roman"/>
-          <w:sz w:val="24"/>
-          <w:szCs w:val="24"/>
-        </w:rPr>
-        <w:t>central</w:t>
-      </w:r>
-      <w:r>
-        <w:rPr>
-          <w:rFonts w:ascii="Times New Roman" w:hAnsi="Times New Roman" w:cs="Times New Roman"/>
-          <w:sz w:val="24"/>
-          <w:szCs w:val="24"/>
-        </w:rPr>
-        <w:t xml:space="preserve"> node to move </w:t>
-      </w:r>
-      <w:r>
-        <w:rPr>
-          <w:rFonts w:ascii="Times New Roman" w:hAnsi="Times New Roman" w:cs="Times New Roman"/>
-          <w:sz w:val="24"/>
-          <w:szCs w:val="24"/>
-        </w:rPr>
-        <w:t>notifications</w:t>
-      </w:r>
-      <w:r>
-        <w:rPr>
-          <w:rFonts w:ascii="Times New Roman" w:hAnsi="Times New Roman" w:cs="Times New Roman"/>
-          <w:sz w:val="24"/>
-          <w:szCs w:val="24"/>
-        </w:rPr>
-        <w:t xml:space="preserve"> </w:t>
-      </w:r>
-      <w:r>
-        <w:rPr>
-          <w:rFonts w:ascii="Times New Roman" w:hAnsi="Times New Roman" w:cs="Times New Roman"/>
-          <w:sz w:val="24"/>
-          <w:szCs w:val="24"/>
-        </w:rPr>
-        <w:t>along</w:t>
-      </w:r>
-      <w:r>
-        <w:rPr>
-          <w:rFonts w:ascii="Times New Roman" w:hAnsi="Times New Roman" w:cs="Times New Roman"/>
-          <w:sz w:val="24"/>
-          <w:szCs w:val="24"/>
-        </w:rPr>
-        <w:t xml:space="preserve">.  </w:t>
-      </w:r>
-      <w:r>
-        <w:rPr>
-          <w:rFonts w:ascii="Times New Roman" w:hAnsi="Times New Roman" w:cs="Times New Roman"/>
-          <w:sz w:val="24"/>
-          <w:szCs w:val="24"/>
-        </w:rPr>
-        <w:t>Notifications</w:t>
-      </w:r>
-      <w:r>
-        <w:rPr>
-          <w:rFonts w:ascii="Times New Roman" w:hAnsi="Times New Roman" w:cs="Times New Roman"/>
-          <w:sz w:val="24"/>
-          <w:szCs w:val="24"/>
-        </w:rPr>
-        <w:t xml:space="preserve"> in </w:t>
-      </w:r>
-      <w:r>
-        <w:rPr>
-          <w:rFonts w:ascii="Times New Roman" w:hAnsi="Times New Roman" w:cs="Times New Roman"/>
-          <w:sz w:val="24"/>
-          <w:szCs w:val="24"/>
-        </w:rPr>
         <w:t>EDA</w:t>
       </w:r>
       <w:r>
@@ -27246,7 +27337,7 @@
           <w:szCs w:val="24"/>
         </w:rPr>
       </w:pPr>
-      <w:bookmarkStart w:id="8" w:name="_Toc139311448"/>
+      <w:bookmarkStart w:id="8" w:name="_Toc139912967"/>
       <w:r>
         <w:rPr>
           <w:rFonts w:ascii="Times New Roman" w:eastAsiaTheme="minorHAnsi" w:hAnsi="Times New Roman" w:cs="Times New Roman"/>
@@ -30872,18 +30963,11 @@
         <w:contextualSpacing/>
         <w:rPr>
           <w:rFonts w:ascii="Times New Roman" w:hAnsi="Times New Roman" w:cs="Times New Roman"/>
-          <w:sz w:val="24"/>
-          <w:szCs w:val="24"/>
-        </w:rPr>
-      </w:pPr>
-      <w:r>
-        <w:rPr>
-          <w:rFonts w:ascii="Times New Roman" w:hAnsi="Times New Roman" w:cs="Times New Roman"/>
-          <w:sz w:val="24"/>
-          <w:szCs w:val="24"/>
-        </w:rPr>
-        <w:t>Attack Types</w:t>
-      </w:r>
+          <w:b/>
+          <w:sz w:val="24"/>
+          <w:szCs w:val="24"/>
+        </w:rPr>
+      </w:pPr>
     </w:p>
     <w:p>
       <w:pPr>
@@ -30891,6 +30975,7 @@
         <w:contextualSpacing/>
         <w:rPr>
           <w:rFonts w:ascii="Times New Roman" w:hAnsi="Times New Roman" w:cs="Times New Roman"/>
+          <w:b/>
           <w:sz w:val="24"/>
           <w:szCs w:val="24"/>
         </w:rPr>
@@ -30902,10 +30987,21 @@
         <w:contextualSpacing/>
         <w:rPr>
           <w:rFonts w:ascii="Times New Roman" w:hAnsi="Times New Roman" w:cs="Times New Roman"/>
-          <w:sz w:val="24"/>
-          <w:szCs w:val="24"/>
-        </w:rPr>
-      </w:pPr>
+          <w:b/>
+          <w:sz w:val="24"/>
+          <w:szCs w:val="24"/>
+        </w:rPr>
+      </w:pPr>
+      <w:r>
+        <w:rPr>
+          <w:rFonts w:ascii="Times New Roman" w:hAnsi="Times New Roman" w:cs="Times New Roman"/>
+          <w:b/>
+          <w:sz w:val="24"/>
+          <w:szCs w:val="24"/>
+        </w:rPr>
+        <w:lastRenderedPageBreak/>
+        <w:t>Threat Modelling</w:t>
+      </w:r>
     </w:p>
     <w:p>
       <w:pPr>
@@ -30923,7 +31019,207 @@
           <w:sz w:val="24"/>
           <w:szCs w:val="24"/>
         </w:rPr>
-        <w:t>The following attack types were discovered during threat modelling using an Attack Defence Tree which can be found in the Appendix.</w:t>
+        <w:t>Threat modelling allows</w:t>
+      </w:r>
+      <w:r>
+        <w:rPr>
+          <w:rFonts w:ascii="Times New Roman" w:hAnsi="Times New Roman" w:cs="Times New Roman"/>
+          <w:sz w:val="24"/>
+          <w:szCs w:val="24"/>
+        </w:rPr>
+        <w:t xml:space="preserve"> detailed analysis to take place </w:t>
+      </w:r>
+      <w:r>
+        <w:rPr>
+          <w:rFonts w:ascii="Times New Roman" w:hAnsi="Times New Roman" w:cs="Times New Roman"/>
+          <w:sz w:val="24"/>
+          <w:szCs w:val="24"/>
+        </w:rPr>
+        <w:t xml:space="preserve">with the aim </w:t>
+      </w:r>
+      <w:r>
+        <w:rPr>
+          <w:rFonts w:ascii="Times New Roman" w:hAnsi="Times New Roman" w:cs="Times New Roman"/>
+          <w:sz w:val="24"/>
+          <w:szCs w:val="24"/>
+        </w:rPr>
+        <w:t>of detecting</w:t>
+      </w:r>
+      <w:r>
+        <w:rPr>
+          <w:rFonts w:ascii="Times New Roman" w:hAnsi="Times New Roman" w:cs="Times New Roman"/>
+          <w:sz w:val="24"/>
+          <w:szCs w:val="24"/>
+        </w:rPr>
+        <w:t xml:space="preserve"> system</w:t>
+      </w:r>
+      <w:r>
+        <w:rPr>
+          <w:rFonts w:ascii="Times New Roman" w:hAnsi="Times New Roman" w:cs="Times New Roman"/>
+          <w:sz w:val="24"/>
+          <w:szCs w:val="24"/>
+        </w:rPr>
+        <w:t xml:space="preserve"> threats.</w:t>
+      </w:r>
+      <w:r>
+        <w:rPr>
+          <w:rFonts w:ascii="Times New Roman" w:hAnsi="Times New Roman" w:cs="Times New Roman"/>
+          <w:sz w:val="24"/>
+          <w:szCs w:val="24"/>
+        </w:rPr>
+        <w:t xml:space="preserve">  </w:t>
+      </w:r>
+      <w:r>
+        <w:rPr>
+          <w:rFonts w:ascii="Times New Roman" w:hAnsi="Times New Roman" w:cs="Times New Roman"/>
+          <w:sz w:val="24"/>
+          <w:szCs w:val="24"/>
+        </w:rPr>
+        <w:t xml:space="preserve">This paper </w:t>
+      </w:r>
+      <w:r>
+        <w:rPr>
+          <w:rFonts w:ascii="Times New Roman" w:hAnsi="Times New Roman" w:cs="Times New Roman"/>
+          <w:sz w:val="24"/>
+          <w:szCs w:val="24"/>
+        </w:rPr>
+        <w:t xml:space="preserve">used an </w:t>
+      </w:r>
+      <w:r>
+        <w:rPr>
+          <w:rFonts w:ascii="Times New Roman" w:hAnsi="Times New Roman" w:cs="Times New Roman"/>
+          <w:sz w:val="24"/>
+          <w:szCs w:val="24"/>
+        </w:rPr>
+        <w:t>attack-</w:t>
+      </w:r>
+      <w:r>
+        <w:rPr>
+          <w:rFonts w:ascii="Times New Roman" w:hAnsi="Times New Roman" w:cs="Times New Roman"/>
+          <w:sz w:val="24"/>
+          <w:szCs w:val="24"/>
+        </w:rPr>
+        <w:t xml:space="preserve">defence tree </w:t>
+      </w:r>
+      <w:r>
+        <w:rPr>
+          <w:rFonts w:ascii="Times New Roman" w:hAnsi="Times New Roman" w:cs="Times New Roman"/>
+          <w:sz w:val="24"/>
+          <w:szCs w:val="24"/>
+        </w:rPr>
+        <w:t xml:space="preserve">method </w:t>
+      </w:r>
+      <w:r>
+        <w:rPr>
+          <w:rFonts w:ascii="Times New Roman" w:hAnsi="Times New Roman" w:cs="Times New Roman"/>
+          <w:sz w:val="24"/>
+          <w:szCs w:val="24"/>
+        </w:rPr>
+        <w:t xml:space="preserve">to determine both </w:t>
+      </w:r>
+      <w:r>
+        <w:rPr>
+          <w:rFonts w:ascii="Times New Roman" w:hAnsi="Times New Roman" w:cs="Times New Roman"/>
+          <w:sz w:val="24"/>
+          <w:szCs w:val="24"/>
+        </w:rPr>
+        <w:t>abuse cases</w:t>
+      </w:r>
+      <w:r>
+        <w:rPr>
+          <w:rFonts w:ascii="Times New Roman" w:hAnsi="Times New Roman" w:cs="Times New Roman"/>
+          <w:sz w:val="24"/>
+          <w:szCs w:val="24"/>
+        </w:rPr>
+        <w:t>,</w:t>
+      </w:r>
+      <w:r>
+        <w:rPr>
+          <w:rFonts w:ascii="Times New Roman" w:hAnsi="Times New Roman" w:cs="Times New Roman"/>
+          <w:sz w:val="24"/>
+          <w:szCs w:val="24"/>
+        </w:rPr>
+        <w:t xml:space="preserve"> and </w:t>
+      </w:r>
+      <w:r>
+        <w:rPr>
+          <w:rFonts w:ascii="Times New Roman" w:hAnsi="Times New Roman" w:cs="Times New Roman"/>
+          <w:sz w:val="24"/>
+          <w:szCs w:val="24"/>
+        </w:rPr>
+        <w:t xml:space="preserve">corresponding </w:t>
+      </w:r>
+      <w:r>
+        <w:rPr>
+          <w:rFonts w:ascii="Times New Roman" w:hAnsi="Times New Roman" w:cs="Times New Roman"/>
+          <w:sz w:val="24"/>
+          <w:szCs w:val="24"/>
+        </w:rPr>
+        <w:t>mitigations</w:t>
+      </w:r>
+      <w:r>
+        <w:rPr>
+          <w:rFonts w:ascii="Times New Roman" w:hAnsi="Times New Roman" w:cs="Times New Roman"/>
+          <w:sz w:val="24"/>
+          <w:szCs w:val="24"/>
+        </w:rPr>
+        <w:t xml:space="preserve">.  </w:t>
+      </w:r>
+      <w:r>
+        <w:rPr>
+          <w:rFonts w:ascii="Times New Roman" w:hAnsi="Times New Roman" w:cs="Times New Roman"/>
+          <w:sz w:val="24"/>
+          <w:szCs w:val="24"/>
+        </w:rPr>
+        <w:t xml:space="preserve">The </w:t>
+      </w:r>
+      <w:r>
+        <w:rPr>
+          <w:rFonts w:ascii="Times New Roman" w:hAnsi="Times New Roman" w:cs="Times New Roman"/>
+          <w:sz w:val="24"/>
+          <w:szCs w:val="24"/>
+        </w:rPr>
+        <w:t>attack-</w:t>
+      </w:r>
+      <w:r>
+        <w:rPr>
+          <w:rFonts w:ascii="Times New Roman" w:hAnsi="Times New Roman" w:cs="Times New Roman"/>
+          <w:sz w:val="24"/>
+          <w:szCs w:val="24"/>
+        </w:rPr>
+        <w:t>defence t</w:t>
+      </w:r>
+      <w:r>
+        <w:rPr>
+          <w:rFonts w:ascii="Times New Roman" w:hAnsi="Times New Roman" w:cs="Times New Roman"/>
+          <w:sz w:val="24"/>
+          <w:szCs w:val="24"/>
+        </w:rPr>
+        <w:t xml:space="preserve">ree </w:t>
+      </w:r>
+      <w:r>
+        <w:rPr>
+          <w:rFonts w:ascii="Times New Roman" w:hAnsi="Times New Roman" w:cs="Times New Roman"/>
+          <w:sz w:val="24"/>
+          <w:szCs w:val="24"/>
+        </w:rPr>
+        <w:t xml:space="preserve">can be found in the Appendix, </w:t>
+      </w:r>
+      <w:r>
+        <w:rPr>
+          <w:rFonts w:ascii="Times New Roman" w:hAnsi="Times New Roman" w:cs="Times New Roman"/>
+          <w:sz w:val="24"/>
+          <w:szCs w:val="24"/>
+        </w:rPr>
+        <w:t>and the</w:t>
+      </w:r>
+      <w:r>
+        <w:rPr>
+          <w:rFonts w:ascii="Times New Roman" w:hAnsi="Times New Roman" w:cs="Times New Roman"/>
+          <w:sz w:val="24"/>
+          <w:szCs w:val="24"/>
+        </w:rPr>
+        <w:t xml:space="preserve"> threats are listed below:</w:t>
       </w:r>
     </w:p>
     <w:p>
@@ -30937,6 +31233,1085 @@
         </w:rPr>
       </w:pPr>
     </w:p>
+    <w:tbl>
+      <w:tblPr>
+        <w:tblStyle w:val="TableGrid"/>
+        <w:tblW w:w="0" w:type="auto"/>
+        <w:tblLook w:val="04A0" w:firstRow="1" w:lastRow="0" w:firstColumn="1" w:lastColumn="0" w:noHBand="0" w:noVBand="1"/>
+      </w:tblPr>
+      <w:tblGrid>
+        <w:gridCol w:w="1617"/>
+        <w:gridCol w:w="5749"/>
+        <w:gridCol w:w="1650"/>
+      </w:tblGrid>
+      <w:tr>
+        <w:tc>
+          <w:tcPr>
+            <w:tcW w:w="1617" w:type="dxa"/>
+          </w:tcPr>
+          <w:p>
+            <w:pPr>
+              <w:spacing w:line="360" w:lineRule="auto"/>
+              <w:contextualSpacing/>
+              <w:rPr>
+                <w:rFonts w:ascii="Times New Roman" w:hAnsi="Times New Roman" w:cs="Times New Roman"/>
+                <w:b/>
+                <w:sz w:val="24"/>
+                <w:szCs w:val="24"/>
+              </w:rPr>
+            </w:pPr>
+            <w:r>
+              <w:rPr>
+                <w:rFonts w:ascii="Times New Roman" w:hAnsi="Times New Roman" w:cs="Times New Roman"/>
+                <w:b/>
+                <w:sz w:val="24"/>
+                <w:szCs w:val="24"/>
+              </w:rPr>
+              <w:t>Threat</w:t>
+            </w:r>
+          </w:p>
+        </w:tc>
+        <w:tc>
+          <w:tcPr>
+            <w:tcW w:w="5749" w:type="dxa"/>
+          </w:tcPr>
+          <w:p>
+            <w:pPr>
+              <w:spacing w:line="360" w:lineRule="auto"/>
+              <w:rPr>
+                <w:rFonts w:ascii="Times New Roman" w:hAnsi="Times New Roman" w:cs="Times New Roman"/>
+                <w:b/>
+                <w:sz w:val="24"/>
+                <w:szCs w:val="24"/>
+              </w:rPr>
+            </w:pPr>
+            <w:r>
+              <w:rPr>
+                <w:rFonts w:ascii="Times New Roman" w:hAnsi="Times New Roman" w:cs="Times New Roman"/>
+                <w:b/>
+                <w:sz w:val="24"/>
+                <w:szCs w:val="24"/>
+              </w:rPr>
+              <w:t>Description</w:t>
+            </w:r>
+          </w:p>
+        </w:tc>
+        <w:tc>
+          <w:tcPr>
+            <w:tcW w:w="1650" w:type="dxa"/>
+          </w:tcPr>
+          <w:p>
+            <w:pPr>
+              <w:spacing w:line="360" w:lineRule="auto"/>
+              <w:rPr>
+                <w:rFonts w:ascii="Times New Roman" w:hAnsi="Times New Roman" w:cs="Times New Roman"/>
+                <w:b/>
+                <w:sz w:val="24"/>
+                <w:szCs w:val="24"/>
+              </w:rPr>
+            </w:pPr>
+            <w:r>
+              <w:rPr>
+                <w:rFonts w:ascii="Times New Roman" w:hAnsi="Times New Roman" w:cs="Times New Roman"/>
+                <w:b/>
+                <w:sz w:val="24"/>
+                <w:szCs w:val="24"/>
+              </w:rPr>
+              <w:t>Layer</w:t>
+            </w:r>
+          </w:p>
+        </w:tc>
+      </w:tr>
+      <w:tr>
+        <w:tc>
+          <w:tcPr>
+            <w:tcW w:w="1617" w:type="dxa"/>
+          </w:tcPr>
+          <w:p>
+            <w:pPr>
+              <w:spacing w:line="360" w:lineRule="auto"/>
+              <w:contextualSpacing/>
+              <w:rPr>
+                <w:rFonts w:ascii="Times New Roman" w:hAnsi="Times New Roman" w:cs="Times New Roman"/>
+                <w:sz w:val="24"/>
+                <w:szCs w:val="24"/>
+              </w:rPr>
+            </w:pPr>
+            <w:r>
+              <w:rPr>
+                <w:rFonts w:ascii="Times New Roman" w:hAnsi="Times New Roman" w:cs="Times New Roman"/>
+                <w:sz w:val="24"/>
+                <w:szCs w:val="24"/>
+              </w:rPr>
+              <w:t>Tamper</w:t>
+            </w:r>
+          </w:p>
+        </w:tc>
+        <w:tc>
+          <w:tcPr>
+            <w:tcW w:w="5749" w:type="dxa"/>
+          </w:tcPr>
+          <w:p>
+            <w:pPr>
+              <w:spacing w:line="360" w:lineRule="auto"/>
+              <w:rPr>
+                <w:rFonts w:ascii="Times New Roman" w:hAnsi="Times New Roman" w:cs="Times New Roman"/>
+                <w:sz w:val="24"/>
+                <w:szCs w:val="24"/>
+              </w:rPr>
+            </w:pPr>
+            <w:r>
+              <w:rPr>
+                <w:rFonts w:ascii="Times New Roman" w:hAnsi="Times New Roman" w:cs="Times New Roman"/>
+                <w:sz w:val="24"/>
+                <w:szCs w:val="24"/>
+              </w:rPr>
+              <w:t>Malicious actor physically manipulates IoT devices or connections.  This may be by accessing hardware components, modifying or accessing details through local ports, or simply disconnecting the device’s power (Varga et al, 2017).</w:t>
+            </w:r>
+          </w:p>
+        </w:tc>
+        <w:tc>
+          <w:tcPr>
+            <w:tcW w:w="1650" w:type="dxa"/>
+          </w:tcPr>
+          <w:p>
+            <w:pPr>
+              <w:spacing w:line="360" w:lineRule="auto"/>
+              <w:rPr>
+                <w:rFonts w:ascii="Times New Roman" w:hAnsi="Times New Roman" w:cs="Times New Roman"/>
+                <w:sz w:val="24"/>
+                <w:szCs w:val="24"/>
+              </w:rPr>
+            </w:pPr>
+            <w:r>
+              <w:rPr>
+                <w:rFonts w:ascii="Times New Roman" w:hAnsi="Times New Roman" w:cs="Times New Roman"/>
+                <w:sz w:val="24"/>
+                <w:szCs w:val="24"/>
+              </w:rPr>
+              <w:t>Perception</w:t>
+            </w:r>
+          </w:p>
+        </w:tc>
+      </w:tr>
+      <w:tr>
+        <w:tc>
+          <w:tcPr>
+            <w:tcW w:w="1617" w:type="dxa"/>
+          </w:tcPr>
+          <w:p>
+            <w:pPr>
+              <w:spacing w:line="360" w:lineRule="auto"/>
+              <w:contextualSpacing/>
+              <w:rPr>
+                <w:rFonts w:ascii="Times New Roman" w:hAnsi="Times New Roman" w:cs="Times New Roman"/>
+                <w:sz w:val="24"/>
+                <w:szCs w:val="24"/>
+              </w:rPr>
+            </w:pPr>
+            <w:r>
+              <w:rPr>
+                <w:rFonts w:ascii="Times New Roman" w:hAnsi="Times New Roman" w:cs="Times New Roman"/>
+                <w:sz w:val="24"/>
+                <w:szCs w:val="24"/>
+              </w:rPr>
+              <w:t>Unauthorised Firmware</w:t>
+            </w:r>
+          </w:p>
+        </w:tc>
+        <w:tc>
+          <w:tcPr>
+            <w:tcW w:w="5749" w:type="dxa"/>
+          </w:tcPr>
+          <w:p>
+            <w:pPr>
+              <w:spacing w:line="360" w:lineRule="auto"/>
+              <w:contextualSpacing/>
+              <w:rPr>
+                <w:rFonts w:ascii="Times New Roman" w:hAnsi="Times New Roman" w:cs="Times New Roman"/>
+                <w:sz w:val="24"/>
+                <w:szCs w:val="24"/>
+              </w:rPr>
+            </w:pPr>
+            <w:r>
+              <w:rPr>
+                <w:rFonts w:ascii="Times New Roman" w:hAnsi="Times New Roman" w:cs="Times New Roman"/>
+                <w:sz w:val="24"/>
+                <w:szCs w:val="24"/>
+              </w:rPr>
+              <w:t>Malicious actor replaces th</w:t>
+            </w:r>
+            <w:r>
+              <w:rPr>
+                <w:rFonts w:ascii="Times New Roman" w:hAnsi="Times New Roman" w:cs="Times New Roman"/>
+                <w:sz w:val="24"/>
+                <w:szCs w:val="24"/>
+              </w:rPr>
+              <w:t xml:space="preserve">e known good firmware, with </w:t>
+            </w:r>
+            <w:r>
+              <w:rPr>
+                <w:rFonts w:ascii="Times New Roman" w:hAnsi="Times New Roman" w:cs="Times New Roman"/>
+                <w:sz w:val="24"/>
+                <w:szCs w:val="24"/>
+              </w:rPr>
+              <w:t>intention</w:t>
+            </w:r>
+            <w:r>
+              <w:rPr>
+                <w:rFonts w:ascii="Times New Roman" w:hAnsi="Times New Roman" w:cs="Times New Roman"/>
+                <w:sz w:val="24"/>
+                <w:szCs w:val="24"/>
+              </w:rPr>
+              <w:t>s</w:t>
+            </w:r>
+            <w:r>
+              <w:rPr>
+                <w:rFonts w:ascii="Times New Roman" w:hAnsi="Times New Roman" w:cs="Times New Roman"/>
+                <w:sz w:val="24"/>
+                <w:szCs w:val="24"/>
+              </w:rPr>
+              <w:t xml:space="preserve"> of exploiting known vulnerabilities in the new software. </w:t>
+            </w:r>
+            <w:r>
+              <w:rPr>
+                <w:rFonts w:ascii="Times New Roman" w:hAnsi="Times New Roman" w:cs="Times New Roman"/>
+                <w:sz w:val="24"/>
+                <w:szCs w:val="24"/>
+              </w:rPr>
+              <w:t xml:space="preserve"> </w:t>
+            </w:r>
+          </w:p>
+        </w:tc>
+        <w:tc>
+          <w:tcPr>
+            <w:tcW w:w="1650" w:type="dxa"/>
+          </w:tcPr>
+          <w:p>
+            <w:pPr>
+              <w:spacing w:line="360" w:lineRule="auto"/>
+              <w:contextualSpacing/>
+              <w:rPr>
+                <w:rFonts w:ascii="Times New Roman" w:hAnsi="Times New Roman" w:cs="Times New Roman"/>
+                <w:sz w:val="24"/>
+                <w:szCs w:val="24"/>
+              </w:rPr>
+            </w:pPr>
+            <w:r>
+              <w:rPr>
+                <w:rFonts w:ascii="Times New Roman" w:hAnsi="Times New Roman" w:cs="Times New Roman"/>
+                <w:sz w:val="24"/>
+                <w:szCs w:val="24"/>
+              </w:rPr>
+              <w:t>Perception</w:t>
+            </w:r>
+          </w:p>
+        </w:tc>
+      </w:tr>
+      <w:tr>
+        <w:tc>
+          <w:tcPr>
+            <w:tcW w:w="1617" w:type="dxa"/>
+          </w:tcPr>
+          <w:p>
+            <w:pPr>
+              <w:spacing w:line="360" w:lineRule="auto"/>
+              <w:contextualSpacing/>
+              <w:rPr>
+                <w:rFonts w:ascii="Times New Roman" w:hAnsi="Times New Roman" w:cs="Times New Roman"/>
+                <w:sz w:val="24"/>
+                <w:szCs w:val="24"/>
+              </w:rPr>
+            </w:pPr>
+            <w:r>
+              <w:rPr>
+                <w:rFonts w:ascii="Times New Roman" w:hAnsi="Times New Roman" w:cs="Times New Roman"/>
+                <w:sz w:val="24"/>
+                <w:szCs w:val="24"/>
+              </w:rPr>
+              <w:t>Jamming</w:t>
+            </w:r>
+          </w:p>
+        </w:tc>
+        <w:tc>
+          <w:tcPr>
+            <w:tcW w:w="5749" w:type="dxa"/>
+          </w:tcPr>
+          <w:p>
+            <w:pPr>
+              <w:spacing w:line="360" w:lineRule="auto"/>
+              <w:rPr>
+                <w:rFonts w:ascii="Times New Roman" w:hAnsi="Times New Roman" w:cs="Times New Roman"/>
+                <w:sz w:val="24"/>
+                <w:szCs w:val="24"/>
+              </w:rPr>
+            </w:pPr>
+            <w:r>
+              <w:rPr>
+                <w:rFonts w:ascii="Times New Roman" w:hAnsi="Times New Roman" w:cs="Times New Roman"/>
+                <w:sz w:val="24"/>
+                <w:szCs w:val="24"/>
+              </w:rPr>
+              <w:t>Wireless Sensor Node (WSN) is interfered with by louder signals on the same frequency, leaving legitimate data collection impossible.</w:t>
+            </w:r>
+          </w:p>
+        </w:tc>
+        <w:tc>
+          <w:tcPr>
+            <w:tcW w:w="1650" w:type="dxa"/>
+          </w:tcPr>
+          <w:p>
+            <w:pPr>
+              <w:spacing w:line="360" w:lineRule="auto"/>
+              <w:rPr>
+                <w:rFonts w:ascii="Times New Roman" w:hAnsi="Times New Roman" w:cs="Times New Roman"/>
+                <w:sz w:val="24"/>
+                <w:szCs w:val="24"/>
+              </w:rPr>
+            </w:pPr>
+            <w:r>
+              <w:rPr>
+                <w:rFonts w:ascii="Times New Roman" w:hAnsi="Times New Roman" w:cs="Times New Roman"/>
+                <w:sz w:val="24"/>
+                <w:szCs w:val="24"/>
+              </w:rPr>
+              <w:t>Perception</w:t>
+            </w:r>
+          </w:p>
+        </w:tc>
+      </w:tr>
+      <w:tr>
+        <w:tc>
+          <w:tcPr>
+            <w:tcW w:w="1617" w:type="dxa"/>
+          </w:tcPr>
+          <w:p>
+            <w:pPr>
+              <w:spacing w:line="360" w:lineRule="auto"/>
+              <w:contextualSpacing/>
+              <w:rPr>
+                <w:rFonts w:ascii="Times New Roman" w:hAnsi="Times New Roman" w:cs="Times New Roman"/>
+                <w:sz w:val="24"/>
+                <w:szCs w:val="24"/>
+              </w:rPr>
+            </w:pPr>
+            <w:r>
+              <w:rPr>
+                <w:rFonts w:ascii="Times New Roman" w:hAnsi="Times New Roman" w:cs="Times New Roman"/>
+                <w:sz w:val="24"/>
+                <w:szCs w:val="24"/>
+              </w:rPr>
+              <w:t>Eavesdrop</w:t>
+            </w:r>
+          </w:p>
+        </w:tc>
+        <w:tc>
+          <w:tcPr>
+            <w:tcW w:w="5749" w:type="dxa"/>
+          </w:tcPr>
+          <w:p>
+            <w:pPr>
+              <w:spacing w:line="360" w:lineRule="auto"/>
+              <w:rPr>
+                <w:rFonts w:ascii="Times New Roman" w:hAnsi="Times New Roman" w:cs="Times New Roman"/>
+                <w:sz w:val="24"/>
+                <w:szCs w:val="24"/>
+              </w:rPr>
+            </w:pPr>
+            <w:r>
+              <w:rPr>
+                <w:rFonts w:ascii="Times New Roman" w:hAnsi="Times New Roman" w:cs="Times New Roman"/>
+                <w:sz w:val="24"/>
+                <w:szCs w:val="24"/>
+              </w:rPr>
+              <w:t>Attacker reads plain text communications in transit</w:t>
+            </w:r>
+            <w:r>
+              <w:rPr>
+                <w:rFonts w:ascii="Times New Roman" w:hAnsi="Times New Roman" w:cs="Times New Roman"/>
+                <w:sz w:val="24"/>
+                <w:szCs w:val="24"/>
+              </w:rPr>
+              <w:t xml:space="preserve"> </w:t>
+            </w:r>
+            <w:r>
+              <w:rPr>
+                <w:rFonts w:ascii="Times New Roman" w:hAnsi="Times New Roman" w:cs="Times New Roman"/>
+                <w:sz w:val="24"/>
+                <w:szCs w:val="24"/>
+              </w:rPr>
+              <w:t>across the wire</w:t>
+            </w:r>
+            <w:r>
+              <w:rPr>
+                <w:rFonts w:ascii="Times New Roman" w:hAnsi="Times New Roman" w:cs="Times New Roman"/>
+                <w:sz w:val="24"/>
+                <w:szCs w:val="24"/>
+              </w:rPr>
+              <w:t xml:space="preserve">, </w:t>
+            </w:r>
+            <w:r>
+              <w:rPr>
+                <w:rFonts w:ascii="Times New Roman" w:hAnsi="Times New Roman" w:cs="Times New Roman"/>
+                <w:sz w:val="24"/>
+                <w:szCs w:val="24"/>
+              </w:rPr>
+              <w:t>or</w:t>
+            </w:r>
+            <w:r>
+              <w:rPr>
+                <w:rFonts w:ascii="Times New Roman" w:hAnsi="Times New Roman" w:cs="Times New Roman"/>
+                <w:sz w:val="24"/>
+                <w:szCs w:val="24"/>
+              </w:rPr>
+              <w:t xml:space="preserve"> more commonly,</w:t>
+            </w:r>
+            <w:r>
+              <w:rPr>
+                <w:rFonts w:ascii="Times New Roman" w:hAnsi="Times New Roman" w:cs="Times New Roman"/>
+                <w:sz w:val="24"/>
+                <w:szCs w:val="24"/>
+              </w:rPr>
+              <w:t xml:space="preserve"> </w:t>
+            </w:r>
+            <w:r>
+              <w:rPr>
+                <w:rFonts w:ascii="Times New Roman" w:hAnsi="Times New Roman" w:cs="Times New Roman"/>
+                <w:sz w:val="24"/>
+                <w:szCs w:val="24"/>
+              </w:rPr>
+              <w:t xml:space="preserve">over </w:t>
+            </w:r>
+            <w:r>
+              <w:rPr>
+                <w:rFonts w:ascii="Times New Roman" w:hAnsi="Times New Roman" w:cs="Times New Roman"/>
+                <w:sz w:val="24"/>
+                <w:szCs w:val="24"/>
+              </w:rPr>
+              <w:t>air</w:t>
+            </w:r>
+            <w:r>
+              <w:rPr>
+                <w:rFonts w:ascii="Times New Roman" w:hAnsi="Times New Roman" w:cs="Times New Roman"/>
+                <w:sz w:val="24"/>
+                <w:szCs w:val="24"/>
+              </w:rPr>
+              <w:t>.  This is made possible due to vulnerabilities in equipment or applications, or in the absence of encrypted communication channels (Stone, N.D.)</w:t>
+            </w:r>
+            <w:r>
+              <w:rPr>
+                <w:rFonts w:ascii="Times New Roman" w:hAnsi="Times New Roman" w:cs="Times New Roman"/>
+                <w:sz w:val="24"/>
+                <w:szCs w:val="24"/>
+              </w:rPr>
+              <w:t>.</w:t>
+            </w:r>
+          </w:p>
+        </w:tc>
+        <w:tc>
+          <w:tcPr>
+            <w:tcW w:w="1650" w:type="dxa"/>
+          </w:tcPr>
+          <w:p>
+            <w:pPr>
+              <w:spacing w:line="360" w:lineRule="auto"/>
+              <w:rPr>
+                <w:rFonts w:ascii="Times New Roman" w:hAnsi="Times New Roman" w:cs="Times New Roman"/>
+                <w:sz w:val="24"/>
+                <w:szCs w:val="24"/>
+              </w:rPr>
+            </w:pPr>
+            <w:r>
+              <w:rPr>
+                <w:rFonts w:ascii="Times New Roman" w:hAnsi="Times New Roman" w:cs="Times New Roman"/>
+                <w:sz w:val="24"/>
+                <w:szCs w:val="24"/>
+              </w:rPr>
+              <w:t>Network</w:t>
+            </w:r>
+          </w:p>
+        </w:tc>
+      </w:tr>
+      <w:tr>
+        <w:tc>
+          <w:tcPr>
+            <w:tcW w:w="1617" w:type="dxa"/>
+          </w:tcPr>
+          <w:p>
+            <w:pPr>
+              <w:spacing w:line="360" w:lineRule="auto"/>
+              <w:contextualSpacing/>
+              <w:rPr>
+                <w:rFonts w:ascii="Times New Roman" w:hAnsi="Times New Roman" w:cs="Times New Roman"/>
+                <w:sz w:val="24"/>
+                <w:szCs w:val="24"/>
+              </w:rPr>
+            </w:pPr>
+            <w:r>
+              <w:rPr>
+                <w:rFonts w:ascii="Times New Roman" w:hAnsi="Times New Roman" w:cs="Times New Roman"/>
+                <w:sz w:val="24"/>
+                <w:szCs w:val="24"/>
+              </w:rPr>
+              <w:t>MITM</w:t>
+            </w:r>
+          </w:p>
+        </w:tc>
+        <w:tc>
+          <w:tcPr>
+            <w:tcW w:w="5749" w:type="dxa"/>
+          </w:tcPr>
+          <w:p>
+            <w:pPr>
+              <w:spacing w:line="360" w:lineRule="auto"/>
+              <w:rPr>
+                <w:rFonts w:ascii="Times New Roman" w:hAnsi="Times New Roman" w:cs="Times New Roman"/>
+                <w:sz w:val="24"/>
+                <w:szCs w:val="24"/>
+              </w:rPr>
+            </w:pPr>
+            <w:r>
+              <w:rPr>
+                <w:rFonts w:ascii="Times New Roman" w:hAnsi="Times New Roman" w:cs="Times New Roman"/>
+                <w:sz w:val="24"/>
+                <w:szCs w:val="24"/>
+              </w:rPr>
+              <w:t xml:space="preserve">Occur </w:t>
+            </w:r>
+            <w:r>
+              <w:rPr>
+                <w:rFonts w:ascii="Times New Roman" w:hAnsi="Times New Roman" w:cs="Times New Roman"/>
+                <w:sz w:val="24"/>
+                <w:szCs w:val="24"/>
+              </w:rPr>
+              <w:t>when attackers position themselves between two or more communicating network nodes.  By falsifying identity, legitimates node are fooled into believing they are still communicating with each other.  However, the MITM intercepts or alters each packet, before forwarding to the original destination (Conti et al., 2016).</w:t>
+            </w:r>
+          </w:p>
+        </w:tc>
+        <w:tc>
+          <w:tcPr>
+            <w:tcW w:w="1650" w:type="dxa"/>
+          </w:tcPr>
+          <w:p>
+            <w:pPr>
+              <w:spacing w:line="360" w:lineRule="auto"/>
+              <w:rPr>
+                <w:rFonts w:ascii="Times New Roman" w:hAnsi="Times New Roman" w:cs="Times New Roman"/>
+                <w:sz w:val="24"/>
+                <w:szCs w:val="24"/>
+              </w:rPr>
+            </w:pPr>
+            <w:r>
+              <w:rPr>
+                <w:rFonts w:ascii="Times New Roman" w:hAnsi="Times New Roman" w:cs="Times New Roman"/>
+                <w:sz w:val="24"/>
+                <w:szCs w:val="24"/>
+              </w:rPr>
+              <w:t>Network</w:t>
+            </w:r>
+          </w:p>
+        </w:tc>
+      </w:tr>
+      <w:tr>
+        <w:tc>
+          <w:tcPr>
+            <w:tcW w:w="1617" w:type="dxa"/>
+          </w:tcPr>
+          <w:p>
+            <w:pPr>
+              <w:spacing w:line="360" w:lineRule="auto"/>
+              <w:contextualSpacing/>
+              <w:rPr>
+                <w:rFonts w:ascii="Times New Roman" w:hAnsi="Times New Roman" w:cs="Times New Roman"/>
+                <w:sz w:val="24"/>
+                <w:szCs w:val="24"/>
+              </w:rPr>
+            </w:pPr>
+            <w:r>
+              <w:rPr>
+                <w:rFonts w:ascii="Times New Roman" w:hAnsi="Times New Roman" w:cs="Times New Roman"/>
+                <w:sz w:val="24"/>
+                <w:szCs w:val="24"/>
+              </w:rPr>
+              <w:t>Lateral Movement</w:t>
+            </w:r>
+          </w:p>
+        </w:tc>
+        <w:tc>
+          <w:tcPr>
+            <w:tcW w:w="5749" w:type="dxa"/>
+          </w:tcPr>
+          <w:p>
+            <w:pPr>
+              <w:spacing w:line="360" w:lineRule="auto"/>
+              <w:rPr>
+                <w:rFonts w:ascii="Times New Roman" w:hAnsi="Times New Roman" w:cs="Times New Roman"/>
+                <w:sz w:val="24"/>
+                <w:szCs w:val="24"/>
+              </w:rPr>
+            </w:pPr>
+            <w:r>
+              <w:rPr>
+                <w:rFonts w:ascii="Times New Roman" w:hAnsi="Times New Roman" w:cs="Times New Roman"/>
+                <w:sz w:val="24"/>
+                <w:szCs w:val="24"/>
+              </w:rPr>
+              <w:t>If an attacker successfully penetrates a device, they may use this as a foothold to search for further devices on the same network (SentinelOne, N.D.).</w:t>
+            </w:r>
+          </w:p>
+        </w:tc>
+        <w:tc>
+          <w:tcPr>
+            <w:tcW w:w="1650" w:type="dxa"/>
+          </w:tcPr>
+          <w:p>
+            <w:pPr>
+              <w:spacing w:line="360" w:lineRule="auto"/>
+              <w:rPr>
+                <w:rFonts w:ascii="Times New Roman" w:hAnsi="Times New Roman" w:cs="Times New Roman"/>
+                <w:sz w:val="24"/>
+                <w:szCs w:val="24"/>
+              </w:rPr>
+            </w:pPr>
+            <w:r>
+              <w:rPr>
+                <w:rFonts w:ascii="Times New Roman" w:hAnsi="Times New Roman" w:cs="Times New Roman"/>
+                <w:sz w:val="24"/>
+                <w:szCs w:val="24"/>
+              </w:rPr>
+              <w:t>Network</w:t>
+            </w:r>
+          </w:p>
+        </w:tc>
+      </w:tr>
+      <w:tr>
+        <w:tc>
+          <w:tcPr>
+            <w:tcW w:w="1617" w:type="dxa"/>
+          </w:tcPr>
+          <w:p>
+            <w:pPr>
+              <w:spacing w:line="360" w:lineRule="auto"/>
+              <w:contextualSpacing/>
+              <w:rPr>
+                <w:rFonts w:ascii="Times New Roman" w:hAnsi="Times New Roman" w:cs="Times New Roman"/>
+                <w:sz w:val="24"/>
+                <w:szCs w:val="24"/>
+              </w:rPr>
+            </w:pPr>
+            <w:r>
+              <w:rPr>
+                <w:rFonts w:ascii="Times New Roman" w:hAnsi="Times New Roman" w:cs="Times New Roman"/>
+                <w:sz w:val="24"/>
+                <w:szCs w:val="24"/>
+              </w:rPr>
+              <w:lastRenderedPageBreak/>
+              <w:t>DoS</w:t>
+            </w:r>
+          </w:p>
+        </w:tc>
+        <w:tc>
+          <w:tcPr>
+            <w:tcW w:w="5749" w:type="dxa"/>
+          </w:tcPr>
+          <w:p>
+            <w:pPr>
+              <w:spacing w:line="360" w:lineRule="auto"/>
+              <w:rPr>
+                <w:rFonts w:ascii="Times New Roman" w:hAnsi="Times New Roman" w:cs="Times New Roman"/>
+                <w:sz w:val="24"/>
+                <w:szCs w:val="24"/>
+              </w:rPr>
+            </w:pPr>
+            <w:r>
+              <w:rPr>
+                <w:rFonts w:ascii="Times New Roman" w:hAnsi="Times New Roman" w:cs="Times New Roman"/>
+                <w:sz w:val="24"/>
+                <w:szCs w:val="24"/>
+              </w:rPr>
+              <w:t>Seeks to overwhelm devices until they are unable to respond to legitimate requests.  This attack can be exacerbated by introducing multiple sources of malicious requests resulting in Distributed Denial of Service (DDoS) (Jazzar &amp; Hamad, 2022).</w:t>
+            </w:r>
+          </w:p>
+        </w:tc>
+        <w:tc>
+          <w:tcPr>
+            <w:tcW w:w="1650" w:type="dxa"/>
+          </w:tcPr>
+          <w:p>
+            <w:pPr>
+              <w:spacing w:line="360" w:lineRule="auto"/>
+              <w:rPr>
+                <w:rFonts w:ascii="Times New Roman" w:hAnsi="Times New Roman" w:cs="Times New Roman"/>
+                <w:sz w:val="24"/>
+                <w:szCs w:val="24"/>
+              </w:rPr>
+            </w:pPr>
+            <w:r>
+              <w:rPr>
+                <w:rFonts w:ascii="Times New Roman" w:hAnsi="Times New Roman" w:cs="Times New Roman"/>
+                <w:sz w:val="24"/>
+                <w:szCs w:val="24"/>
+              </w:rPr>
+              <w:t>Network</w:t>
+            </w:r>
+          </w:p>
+        </w:tc>
+      </w:tr>
+      <w:tr>
+        <w:tc>
+          <w:tcPr>
+            <w:tcW w:w="1617" w:type="dxa"/>
+          </w:tcPr>
+          <w:p>
+            <w:pPr>
+              <w:spacing w:line="360" w:lineRule="auto"/>
+              <w:contextualSpacing/>
+              <w:rPr>
+                <w:rFonts w:ascii="Times New Roman" w:hAnsi="Times New Roman" w:cs="Times New Roman"/>
+                <w:sz w:val="24"/>
+                <w:szCs w:val="24"/>
+              </w:rPr>
+            </w:pPr>
+            <w:r>
+              <w:rPr>
+                <w:rFonts w:ascii="Times New Roman" w:hAnsi="Times New Roman" w:cs="Times New Roman"/>
+                <w:sz w:val="24"/>
+                <w:szCs w:val="24"/>
+              </w:rPr>
+              <w:t>Rogue Device</w:t>
+            </w:r>
+          </w:p>
+        </w:tc>
+        <w:tc>
+          <w:tcPr>
+            <w:tcW w:w="5749" w:type="dxa"/>
+          </w:tcPr>
+          <w:p>
+            <w:pPr>
+              <w:spacing w:line="360" w:lineRule="auto"/>
+              <w:rPr>
+                <w:rFonts w:ascii="Times New Roman" w:hAnsi="Times New Roman" w:cs="Times New Roman"/>
+                <w:sz w:val="24"/>
+                <w:szCs w:val="24"/>
+              </w:rPr>
+            </w:pPr>
+            <w:r>
+              <w:rPr>
+                <w:rFonts w:ascii="Times New Roman" w:hAnsi="Times New Roman" w:cs="Times New Roman"/>
+                <w:sz w:val="24"/>
+                <w:szCs w:val="24"/>
+              </w:rPr>
+              <w:t xml:space="preserve">Unauthorised devices, operating under the guise of legitimate devices, connect to the network, or broker via topics, </w:t>
+            </w:r>
+            <w:r>
+              <w:rPr>
+                <w:rFonts w:ascii="Times New Roman" w:hAnsi="Times New Roman" w:cs="Times New Roman"/>
+                <w:sz w:val="24"/>
+                <w:szCs w:val="24"/>
+              </w:rPr>
+              <w:t>with the intention to</w:t>
+            </w:r>
+            <w:r>
+              <w:rPr>
+                <w:rFonts w:ascii="Times New Roman" w:hAnsi="Times New Roman" w:cs="Times New Roman"/>
+                <w:sz w:val="24"/>
+                <w:szCs w:val="24"/>
+              </w:rPr>
+              <w:t xml:space="preserve"> fool other clients</w:t>
+            </w:r>
+            <w:r>
+              <w:rPr>
+                <w:rFonts w:ascii="Times New Roman" w:hAnsi="Times New Roman" w:cs="Times New Roman"/>
+                <w:sz w:val="24"/>
+                <w:szCs w:val="24"/>
+              </w:rPr>
+              <w:t xml:space="preserve"> to connect to them</w:t>
+            </w:r>
+            <w:r>
+              <w:rPr>
+                <w:rFonts w:ascii="Times New Roman" w:hAnsi="Times New Roman" w:cs="Times New Roman"/>
+                <w:sz w:val="24"/>
+                <w:szCs w:val="24"/>
+              </w:rPr>
+              <w:t xml:space="preserve"> </w:t>
+            </w:r>
+            <w:r>
+              <w:rPr>
+                <w:rFonts w:ascii="Times New Roman" w:hAnsi="Times New Roman" w:cs="Times New Roman"/>
+                <w:sz w:val="24"/>
+                <w:szCs w:val="24"/>
+              </w:rPr>
+              <w:t xml:space="preserve">to intercept communications.  </w:t>
+            </w:r>
+          </w:p>
+        </w:tc>
+        <w:tc>
+          <w:tcPr>
+            <w:tcW w:w="1650" w:type="dxa"/>
+          </w:tcPr>
+          <w:p>
+            <w:pPr>
+              <w:spacing w:line="360" w:lineRule="auto"/>
+              <w:rPr>
+                <w:rFonts w:ascii="Times New Roman" w:hAnsi="Times New Roman" w:cs="Times New Roman"/>
+                <w:sz w:val="24"/>
+                <w:szCs w:val="24"/>
+              </w:rPr>
+            </w:pPr>
+            <w:r>
+              <w:rPr>
+                <w:rFonts w:ascii="Times New Roman" w:hAnsi="Times New Roman" w:cs="Times New Roman"/>
+                <w:sz w:val="24"/>
+                <w:szCs w:val="24"/>
+              </w:rPr>
+              <w:t>Network</w:t>
+            </w:r>
+          </w:p>
+        </w:tc>
+      </w:tr>
+      <w:tr>
+        <w:tc>
+          <w:tcPr>
+            <w:tcW w:w="1617" w:type="dxa"/>
+          </w:tcPr>
+          <w:p>
+            <w:pPr>
+              <w:spacing w:line="360" w:lineRule="auto"/>
+              <w:contextualSpacing/>
+              <w:rPr>
+                <w:rFonts w:ascii="Times New Roman" w:hAnsi="Times New Roman" w:cs="Times New Roman"/>
+                <w:sz w:val="24"/>
+                <w:szCs w:val="24"/>
+              </w:rPr>
+            </w:pPr>
+            <w:bookmarkStart w:id="9" w:name="_GoBack" w:colFirst="0" w:colLast="0"/>
+            <w:r>
+              <w:rPr>
+                <w:rFonts w:ascii="Times New Roman" w:hAnsi="Times New Roman" w:cs="Times New Roman"/>
+                <w:sz w:val="24"/>
+                <w:szCs w:val="24"/>
+              </w:rPr>
+              <w:t>Malicious Access</w:t>
+            </w:r>
+          </w:p>
+        </w:tc>
+        <w:tc>
+          <w:tcPr>
+            <w:tcW w:w="5749" w:type="dxa"/>
+          </w:tcPr>
+          <w:p>
+            <w:pPr>
+              <w:spacing w:line="360" w:lineRule="auto"/>
+              <w:rPr>
+                <w:rFonts w:ascii="Times New Roman" w:hAnsi="Times New Roman" w:cs="Times New Roman"/>
+                <w:sz w:val="24"/>
+                <w:szCs w:val="24"/>
+              </w:rPr>
+            </w:pPr>
+            <w:r>
+              <w:rPr>
+                <w:rFonts w:ascii="Times New Roman" w:hAnsi="Times New Roman" w:cs="Times New Roman"/>
+                <w:sz w:val="24"/>
+                <w:szCs w:val="24"/>
+              </w:rPr>
+              <w:t xml:space="preserve">An unauthorised actor gains access to a device through one of its interfaces.  This is likely to be following an initial reconnaissance stage whereby common credentials for that type of device are sought from open source intelligence (OSINT).  </w:t>
+            </w:r>
+          </w:p>
+        </w:tc>
+        <w:tc>
+          <w:tcPr>
+            <w:tcW w:w="1650" w:type="dxa"/>
+          </w:tcPr>
+          <w:p>
+            <w:pPr>
+              <w:spacing w:line="360" w:lineRule="auto"/>
+              <w:rPr>
+                <w:rFonts w:ascii="Times New Roman" w:hAnsi="Times New Roman" w:cs="Times New Roman"/>
+                <w:sz w:val="24"/>
+                <w:szCs w:val="24"/>
+              </w:rPr>
+            </w:pPr>
+            <w:r>
+              <w:rPr>
+                <w:rFonts w:ascii="Times New Roman" w:hAnsi="Times New Roman" w:cs="Times New Roman"/>
+                <w:sz w:val="24"/>
+                <w:szCs w:val="24"/>
+              </w:rPr>
+              <w:t>Application</w:t>
+            </w:r>
+          </w:p>
+        </w:tc>
+      </w:tr>
+      <w:tr>
+        <w:tc>
+          <w:tcPr>
+            <w:tcW w:w="1617" w:type="dxa"/>
+          </w:tcPr>
+          <w:p>
+            <w:pPr>
+              <w:spacing w:line="360" w:lineRule="auto"/>
+              <w:contextualSpacing/>
+              <w:rPr>
+                <w:rFonts w:ascii="Times New Roman" w:hAnsi="Times New Roman" w:cs="Times New Roman"/>
+                <w:sz w:val="24"/>
+                <w:szCs w:val="24"/>
+              </w:rPr>
+            </w:pPr>
+            <w:r>
+              <w:rPr>
+                <w:rFonts w:ascii="Times New Roman" w:hAnsi="Times New Roman" w:cs="Times New Roman"/>
+                <w:sz w:val="24"/>
+                <w:szCs w:val="24"/>
+              </w:rPr>
+              <w:t>Code Exploit</w:t>
+            </w:r>
+          </w:p>
+        </w:tc>
+        <w:tc>
+          <w:tcPr>
+            <w:tcW w:w="5749" w:type="dxa"/>
+          </w:tcPr>
+          <w:p>
+            <w:pPr>
+              <w:spacing w:line="360" w:lineRule="auto"/>
+              <w:rPr>
+                <w:rFonts w:ascii="Times New Roman" w:hAnsi="Times New Roman" w:cs="Times New Roman"/>
+                <w:sz w:val="24"/>
+                <w:szCs w:val="24"/>
+              </w:rPr>
+            </w:pPr>
+            <w:r>
+              <w:rPr>
+                <w:rFonts w:ascii="Times New Roman" w:hAnsi="Times New Roman" w:cs="Times New Roman"/>
+                <w:sz w:val="24"/>
+                <w:szCs w:val="24"/>
+              </w:rPr>
+              <w:t>Attackers exploit vulnerabilities by entering malicious commands to the device's software.</w:t>
+            </w:r>
+          </w:p>
+        </w:tc>
+        <w:tc>
+          <w:tcPr>
+            <w:tcW w:w="1650" w:type="dxa"/>
+          </w:tcPr>
+          <w:p>
+            <w:pPr>
+              <w:spacing w:line="360" w:lineRule="auto"/>
+              <w:rPr>
+                <w:rFonts w:ascii="Times New Roman" w:hAnsi="Times New Roman" w:cs="Times New Roman"/>
+                <w:sz w:val="24"/>
+                <w:szCs w:val="24"/>
+              </w:rPr>
+            </w:pPr>
+            <w:r>
+              <w:rPr>
+                <w:rFonts w:ascii="Times New Roman" w:hAnsi="Times New Roman" w:cs="Times New Roman"/>
+                <w:sz w:val="24"/>
+                <w:szCs w:val="24"/>
+              </w:rPr>
+              <w:t>Applicat</w:t>
+            </w:r>
+            <w:r>
+              <w:rPr>
+                <w:rFonts w:ascii="Times New Roman" w:hAnsi="Times New Roman" w:cs="Times New Roman"/>
+                <w:sz w:val="24"/>
+                <w:szCs w:val="24"/>
+              </w:rPr>
+              <w:t>i</w:t>
+            </w:r>
+            <w:r>
+              <w:rPr>
+                <w:rFonts w:ascii="Times New Roman" w:hAnsi="Times New Roman" w:cs="Times New Roman"/>
+                <w:sz w:val="24"/>
+                <w:szCs w:val="24"/>
+              </w:rPr>
+              <w:t>o</w:t>
+            </w:r>
+            <w:r>
+              <w:rPr>
+                <w:rFonts w:ascii="Times New Roman" w:hAnsi="Times New Roman" w:cs="Times New Roman"/>
+                <w:sz w:val="24"/>
+                <w:szCs w:val="24"/>
+              </w:rPr>
+              <w:t>n</w:t>
+            </w:r>
+          </w:p>
+        </w:tc>
+      </w:tr>
+      <w:tr>
+        <w:tc>
+          <w:tcPr>
+            <w:tcW w:w="1617" w:type="dxa"/>
+          </w:tcPr>
+          <w:p>
+            <w:pPr>
+              <w:spacing w:line="360" w:lineRule="auto"/>
+              <w:contextualSpacing/>
+              <w:rPr>
+                <w:rFonts w:ascii="Times New Roman" w:hAnsi="Times New Roman" w:cs="Times New Roman"/>
+                <w:sz w:val="24"/>
+                <w:szCs w:val="24"/>
+              </w:rPr>
+            </w:pPr>
+            <w:r>
+              <w:rPr>
+                <w:rFonts w:ascii="Times New Roman" w:hAnsi="Times New Roman" w:cs="Times New Roman"/>
+                <w:sz w:val="24"/>
+                <w:szCs w:val="24"/>
+              </w:rPr>
+              <w:t>Fake Data</w:t>
+            </w:r>
+          </w:p>
+        </w:tc>
+        <w:tc>
+          <w:tcPr>
+            <w:tcW w:w="5749" w:type="dxa"/>
+          </w:tcPr>
+          <w:p>
+            <w:pPr>
+              <w:spacing w:line="360" w:lineRule="auto"/>
+              <w:rPr>
+                <w:rFonts w:ascii="Times New Roman" w:hAnsi="Times New Roman" w:cs="Times New Roman"/>
+                <w:sz w:val="24"/>
+                <w:szCs w:val="24"/>
+              </w:rPr>
+            </w:pPr>
+            <w:r>
+              <w:rPr>
+                <w:rFonts w:ascii="Times New Roman" w:hAnsi="Times New Roman" w:cs="Times New Roman"/>
+                <w:sz w:val="24"/>
+                <w:szCs w:val="24"/>
+              </w:rPr>
+              <w:t>A compromised device is manipulated to send falsified data to create malicious situations, e.g. force open a door, or raise an unnecessary alarm.  It may also be used to crash a device by sending invalid data</w:t>
+            </w:r>
+          </w:p>
+        </w:tc>
+        <w:tc>
+          <w:tcPr>
+            <w:tcW w:w="1650" w:type="dxa"/>
+          </w:tcPr>
+          <w:p>
+            <w:pPr>
+              <w:spacing w:line="360" w:lineRule="auto"/>
+              <w:rPr>
+                <w:rFonts w:ascii="Times New Roman" w:hAnsi="Times New Roman" w:cs="Times New Roman"/>
+                <w:sz w:val="24"/>
+                <w:szCs w:val="24"/>
+              </w:rPr>
+            </w:pPr>
+            <w:r>
+              <w:rPr>
+                <w:rFonts w:ascii="Times New Roman" w:hAnsi="Times New Roman" w:cs="Times New Roman"/>
+                <w:sz w:val="24"/>
+                <w:szCs w:val="24"/>
+              </w:rPr>
+              <w:t>Application</w:t>
+            </w:r>
+          </w:p>
+        </w:tc>
+      </w:tr>
+      <w:bookmarkEnd w:id="9"/>
+    </w:tbl>
     <w:p>
       <w:pPr>
         <w:spacing w:line="360" w:lineRule="auto"/>
@@ -30947,1228 +32322,9 @@
           <w:szCs w:val="24"/>
         </w:rPr>
       </w:pPr>
-      <w:r>
-        <w:rPr>
-          <w:rFonts w:ascii="Times New Roman" w:hAnsi="Times New Roman" w:cs="Times New Roman"/>
-          <w:sz w:val="24"/>
-          <w:szCs w:val="24"/>
-        </w:rPr>
-        <w:t>Perception Layer</w:t>
-      </w:r>
     </w:p>
     <w:p>
-      <w:pPr>
-        <w:pStyle w:val="ListParagraph"/>
-        <w:numPr>
-          <w:ilvl w:val="0"/>
-          <w:numId w:val="9"/>
-        </w:numPr>
-        <w:spacing w:line="360" w:lineRule="auto"/>
-        <w:rPr>
-          <w:rFonts w:ascii="Times New Roman" w:hAnsi="Times New Roman" w:cs="Times New Roman"/>
-          <w:sz w:val="24"/>
-          <w:szCs w:val="24"/>
-        </w:rPr>
-      </w:pPr>
-      <w:r>
-        <w:rPr>
-          <w:rFonts w:ascii="Times New Roman" w:hAnsi="Times New Roman" w:cs="Times New Roman"/>
-          <w:b/>
-          <w:sz w:val="24"/>
-          <w:szCs w:val="24"/>
-        </w:rPr>
-        <w:t>Tamper</w:t>
-      </w:r>
-      <w:r>
-        <w:rPr>
-          <w:rFonts w:ascii="Times New Roman" w:hAnsi="Times New Roman" w:cs="Times New Roman"/>
-          <w:sz w:val="24"/>
-          <w:szCs w:val="24"/>
-        </w:rPr>
-        <w:t>: M</w:t>
-      </w:r>
-      <w:r>
-        <w:rPr>
-          <w:rFonts w:ascii="Times New Roman" w:hAnsi="Times New Roman" w:cs="Times New Roman"/>
-          <w:sz w:val="24"/>
-          <w:szCs w:val="24"/>
-        </w:rPr>
-        <w:t xml:space="preserve">alicious actor manipulates IoT devices </w:t>
-      </w:r>
-      <w:r>
-        <w:rPr>
-          <w:rFonts w:ascii="Times New Roman" w:hAnsi="Times New Roman" w:cs="Times New Roman"/>
-          <w:sz w:val="24"/>
-          <w:szCs w:val="24"/>
-        </w:rPr>
-        <w:t xml:space="preserve">or connections </w:t>
-      </w:r>
-      <w:r>
-        <w:rPr>
-          <w:rFonts w:ascii="Times New Roman" w:hAnsi="Times New Roman" w:cs="Times New Roman"/>
-          <w:sz w:val="24"/>
-          <w:szCs w:val="24"/>
-        </w:rPr>
-        <w:t xml:space="preserve">physically.  This </w:t>
-      </w:r>
-      <w:r>
-        <w:rPr>
-          <w:rFonts w:ascii="Times New Roman" w:hAnsi="Times New Roman" w:cs="Times New Roman"/>
-          <w:sz w:val="24"/>
-          <w:szCs w:val="24"/>
-        </w:rPr>
-        <w:t>may</w:t>
-      </w:r>
-      <w:r>
-        <w:rPr>
-          <w:rFonts w:ascii="Times New Roman" w:hAnsi="Times New Roman" w:cs="Times New Roman"/>
-          <w:sz w:val="24"/>
-          <w:szCs w:val="24"/>
-        </w:rPr>
-        <w:t xml:space="preserve"> be</w:t>
-      </w:r>
-      <w:r>
-        <w:rPr>
-          <w:rFonts w:ascii="Times New Roman" w:hAnsi="Times New Roman" w:cs="Times New Roman"/>
-          <w:sz w:val="24"/>
-          <w:szCs w:val="24"/>
-        </w:rPr>
-        <w:t xml:space="preserve"> by</w:t>
-      </w:r>
-      <w:r>
-        <w:rPr>
-          <w:rFonts w:ascii="Times New Roman" w:hAnsi="Times New Roman" w:cs="Times New Roman"/>
-          <w:sz w:val="24"/>
-          <w:szCs w:val="24"/>
-        </w:rPr>
-        <w:t xml:space="preserve"> </w:t>
-      </w:r>
-      <w:r>
-        <w:rPr>
-          <w:rFonts w:ascii="Times New Roman" w:hAnsi="Times New Roman" w:cs="Times New Roman"/>
-          <w:sz w:val="24"/>
-          <w:szCs w:val="24"/>
-        </w:rPr>
-        <w:t>accessing hardware components, modifying or accessing</w:t>
-      </w:r>
-      <w:r>
-        <w:rPr>
-          <w:rFonts w:ascii="Times New Roman" w:hAnsi="Times New Roman" w:cs="Times New Roman"/>
-          <w:sz w:val="24"/>
-          <w:szCs w:val="24"/>
-        </w:rPr>
-        <w:t xml:space="preserve"> </w:t>
-      </w:r>
-      <w:r>
-        <w:rPr>
-          <w:rFonts w:ascii="Times New Roman" w:hAnsi="Times New Roman" w:cs="Times New Roman"/>
-          <w:sz w:val="24"/>
-          <w:szCs w:val="24"/>
-        </w:rPr>
-        <w:t>details through local ports</w:t>
-      </w:r>
-      <w:r>
-        <w:rPr>
-          <w:rFonts w:ascii="Times New Roman" w:hAnsi="Times New Roman" w:cs="Times New Roman"/>
-          <w:sz w:val="24"/>
-          <w:szCs w:val="24"/>
-        </w:rPr>
-        <w:t>, or simply disconnecting the device’s power</w:t>
-      </w:r>
-      <w:r>
-        <w:rPr>
-          <w:rFonts w:ascii="Times New Roman" w:hAnsi="Times New Roman" w:cs="Times New Roman"/>
-          <w:sz w:val="24"/>
-          <w:szCs w:val="24"/>
-        </w:rPr>
-        <w:t xml:space="preserve"> (Varga et al, 2017)</w:t>
-      </w:r>
-      <w:r>
-        <w:rPr>
-          <w:rFonts w:ascii="Times New Roman" w:hAnsi="Times New Roman" w:cs="Times New Roman"/>
-          <w:sz w:val="24"/>
-          <w:szCs w:val="24"/>
-        </w:rPr>
-        <w:t>.</w:t>
-      </w:r>
-    </w:p>
-    <w:p>
-      <w:pPr>
-        <w:pStyle w:val="ListParagraph"/>
-        <w:numPr>
-          <w:ilvl w:val="0"/>
-          <w:numId w:val="9"/>
-        </w:numPr>
-        <w:spacing w:line="360" w:lineRule="auto"/>
-        <w:rPr>
-          <w:rFonts w:ascii="Times New Roman" w:hAnsi="Times New Roman" w:cs="Times New Roman"/>
-          <w:sz w:val="24"/>
-          <w:szCs w:val="24"/>
-        </w:rPr>
-      </w:pPr>
-      <w:r>
-        <w:rPr>
-          <w:rFonts w:ascii="Times New Roman" w:hAnsi="Times New Roman" w:cs="Times New Roman"/>
-          <w:b/>
-          <w:sz w:val="24"/>
-          <w:szCs w:val="24"/>
-        </w:rPr>
-        <w:t>Unauthorised Firmware</w:t>
-      </w:r>
-      <w:r>
-        <w:rPr>
-          <w:rFonts w:ascii="Times New Roman" w:hAnsi="Times New Roman" w:cs="Times New Roman"/>
-          <w:b/>
-          <w:sz w:val="24"/>
-          <w:szCs w:val="24"/>
-        </w:rPr>
-        <w:t>:</w:t>
-      </w:r>
-      <w:r>
-        <w:rPr>
-          <w:rFonts w:ascii="Times New Roman" w:hAnsi="Times New Roman" w:cs="Times New Roman"/>
-          <w:sz w:val="24"/>
-          <w:szCs w:val="24"/>
-        </w:rPr>
-        <w:t xml:space="preserve"> Malicious actor replaces th</w:t>
-      </w:r>
-      <w:r>
-        <w:rPr>
-          <w:rFonts w:ascii="Times New Roman" w:hAnsi="Times New Roman" w:cs="Times New Roman"/>
-          <w:sz w:val="24"/>
-          <w:szCs w:val="24"/>
-        </w:rPr>
-        <w:t xml:space="preserve">e known good firmware, with </w:t>
-      </w:r>
-      <w:r>
-        <w:rPr>
-          <w:rFonts w:ascii="Times New Roman" w:hAnsi="Times New Roman" w:cs="Times New Roman"/>
-          <w:sz w:val="24"/>
-          <w:szCs w:val="24"/>
-        </w:rPr>
-        <w:t>intention</w:t>
-      </w:r>
-      <w:r>
-        <w:rPr>
-          <w:rFonts w:ascii="Times New Roman" w:hAnsi="Times New Roman" w:cs="Times New Roman"/>
-          <w:sz w:val="24"/>
-          <w:szCs w:val="24"/>
-        </w:rPr>
-        <w:t>s</w:t>
-      </w:r>
-      <w:r>
-        <w:rPr>
-          <w:rFonts w:ascii="Times New Roman" w:hAnsi="Times New Roman" w:cs="Times New Roman"/>
-          <w:sz w:val="24"/>
-          <w:szCs w:val="24"/>
-        </w:rPr>
-        <w:t xml:space="preserve"> of exploiting known vulnerabilities in the new software. </w:t>
-      </w:r>
-      <w:r>
-        <w:rPr>
-          <w:rFonts w:ascii="Times New Roman" w:hAnsi="Times New Roman" w:cs="Times New Roman"/>
-          <w:sz w:val="24"/>
-          <w:szCs w:val="24"/>
-        </w:rPr>
-        <w:t xml:space="preserve"> </w:t>
-      </w:r>
-    </w:p>
-    <w:p>
-      <w:pPr>
-        <w:pStyle w:val="ListParagraph"/>
-        <w:numPr>
-          <w:ilvl w:val="0"/>
-          <w:numId w:val="9"/>
-        </w:numPr>
-        <w:spacing w:line="360" w:lineRule="auto"/>
-        <w:rPr>
-          <w:rFonts w:ascii="Times New Roman" w:hAnsi="Times New Roman" w:cs="Times New Roman"/>
-          <w:sz w:val="24"/>
-          <w:szCs w:val="24"/>
-        </w:rPr>
-      </w:pPr>
-      <w:r>
-        <w:rPr>
-          <w:rFonts w:ascii="Times New Roman" w:hAnsi="Times New Roman" w:cs="Times New Roman"/>
-          <w:b/>
-          <w:sz w:val="24"/>
-          <w:szCs w:val="24"/>
-        </w:rPr>
-        <w:t>Jamming</w:t>
-      </w:r>
-      <w:r>
-        <w:rPr>
-          <w:rFonts w:ascii="Times New Roman" w:hAnsi="Times New Roman" w:cs="Times New Roman"/>
-          <w:b/>
-          <w:sz w:val="24"/>
-          <w:szCs w:val="24"/>
-        </w:rPr>
-        <w:t>:</w:t>
-      </w:r>
-      <w:r>
-        <w:rPr>
-          <w:rFonts w:ascii="Times New Roman" w:hAnsi="Times New Roman" w:cs="Times New Roman"/>
-          <w:b/>
-          <w:sz w:val="24"/>
-          <w:szCs w:val="24"/>
-        </w:rPr>
-        <w:t xml:space="preserve"> </w:t>
-      </w:r>
-      <w:r>
-        <w:rPr>
-          <w:rFonts w:ascii="Times New Roman" w:hAnsi="Times New Roman" w:cs="Times New Roman"/>
-          <w:sz w:val="24"/>
-          <w:szCs w:val="24"/>
-        </w:rPr>
-        <w:t xml:space="preserve">Signal used </w:t>
-      </w:r>
-      <w:r>
-        <w:rPr>
-          <w:rFonts w:ascii="Times New Roman" w:hAnsi="Times New Roman" w:cs="Times New Roman"/>
-          <w:sz w:val="24"/>
-          <w:szCs w:val="24"/>
-        </w:rPr>
-        <w:t xml:space="preserve">by a </w:t>
-      </w:r>
-      <w:r>
-        <w:rPr>
-          <w:rFonts w:ascii="Times New Roman" w:hAnsi="Times New Roman" w:cs="Times New Roman"/>
-          <w:sz w:val="24"/>
-          <w:szCs w:val="24"/>
-        </w:rPr>
-        <w:t>wireless sensor node (WSN)</w:t>
-      </w:r>
-      <w:r>
-        <w:rPr>
-          <w:rFonts w:ascii="Times New Roman" w:hAnsi="Times New Roman" w:cs="Times New Roman"/>
-          <w:sz w:val="24"/>
-          <w:szCs w:val="24"/>
-        </w:rPr>
-        <w:t xml:space="preserve"> is interfered</w:t>
-      </w:r>
-      <w:r>
-        <w:rPr>
-          <w:rFonts w:ascii="Times New Roman" w:hAnsi="Times New Roman" w:cs="Times New Roman"/>
-          <w:sz w:val="24"/>
-          <w:szCs w:val="24"/>
-        </w:rPr>
-        <w:t xml:space="preserve"> with by</w:t>
-      </w:r>
-      <w:r>
-        <w:rPr>
-          <w:rFonts w:ascii="Times New Roman" w:hAnsi="Times New Roman" w:cs="Times New Roman"/>
-          <w:sz w:val="24"/>
-          <w:szCs w:val="24"/>
-        </w:rPr>
-        <w:t xml:space="preserve"> louder signal</w:t>
-      </w:r>
-      <w:r>
-        <w:rPr>
-          <w:rFonts w:ascii="Times New Roman" w:hAnsi="Times New Roman" w:cs="Times New Roman"/>
-          <w:sz w:val="24"/>
-          <w:szCs w:val="24"/>
-        </w:rPr>
-        <w:t>s</w:t>
-      </w:r>
-      <w:r>
-        <w:rPr>
-          <w:rFonts w:ascii="Times New Roman" w:hAnsi="Times New Roman" w:cs="Times New Roman"/>
-          <w:sz w:val="24"/>
-          <w:szCs w:val="24"/>
-        </w:rPr>
-        <w:t xml:space="preserve"> on the same frequency</w:t>
-      </w:r>
-      <w:r>
-        <w:rPr>
-          <w:rFonts w:ascii="Times New Roman" w:hAnsi="Times New Roman" w:cs="Times New Roman"/>
-          <w:sz w:val="24"/>
-          <w:szCs w:val="24"/>
-        </w:rPr>
-        <w:t>, leaving legitimate data collection impossible</w:t>
-      </w:r>
-      <w:r>
-        <w:rPr>
-          <w:rFonts w:ascii="Times New Roman" w:hAnsi="Times New Roman" w:cs="Times New Roman"/>
-          <w:sz w:val="24"/>
-          <w:szCs w:val="24"/>
-        </w:rPr>
-        <w:t>.</w:t>
-      </w:r>
-    </w:p>
-    <w:p>
-      <w:pPr>
-        <w:spacing w:line="360" w:lineRule="auto"/>
-        <w:contextualSpacing/>
-        <w:rPr>
-          <w:rFonts w:ascii="Times New Roman" w:hAnsi="Times New Roman" w:cs="Times New Roman"/>
-          <w:sz w:val="24"/>
-          <w:szCs w:val="24"/>
-        </w:rPr>
-      </w:pPr>
-    </w:p>
-    <w:p>
-      <w:pPr>
-        <w:spacing w:line="360" w:lineRule="auto"/>
-        <w:contextualSpacing/>
-        <w:rPr>
-          <w:rFonts w:ascii="Times New Roman" w:hAnsi="Times New Roman" w:cs="Times New Roman"/>
-          <w:sz w:val="24"/>
-          <w:szCs w:val="24"/>
-        </w:rPr>
-      </w:pPr>
-      <w:r>
-        <w:rPr>
-          <w:rFonts w:ascii="Times New Roman" w:hAnsi="Times New Roman" w:cs="Times New Roman"/>
-          <w:sz w:val="24"/>
-          <w:szCs w:val="24"/>
-        </w:rPr>
-        <w:t>Network Layer</w:t>
-      </w:r>
-    </w:p>
-    <w:p>
-      <w:pPr>
-        <w:pStyle w:val="ListParagraph"/>
-        <w:numPr>
-          <w:ilvl w:val="0"/>
-          <w:numId w:val="9"/>
-        </w:numPr>
-        <w:spacing w:line="360" w:lineRule="auto"/>
-        <w:rPr>
-          <w:rFonts w:ascii="Times New Roman" w:hAnsi="Times New Roman" w:cs="Times New Roman"/>
-          <w:sz w:val="24"/>
-          <w:szCs w:val="24"/>
-        </w:rPr>
-      </w:pPr>
-      <w:r>
-        <w:rPr>
-          <w:rFonts w:ascii="Times New Roman" w:hAnsi="Times New Roman" w:cs="Times New Roman"/>
-          <w:b/>
-          <w:sz w:val="24"/>
-          <w:szCs w:val="24"/>
-        </w:rPr>
-        <w:t>Eavesdrop</w:t>
-      </w:r>
-      <w:r>
-        <w:rPr>
-          <w:rFonts w:ascii="Times New Roman" w:hAnsi="Times New Roman" w:cs="Times New Roman"/>
-          <w:sz w:val="24"/>
-          <w:szCs w:val="24"/>
-        </w:rPr>
-        <w:t>:</w:t>
-      </w:r>
-      <w:r>
-        <w:rPr>
-          <w:rFonts w:ascii="Times New Roman" w:hAnsi="Times New Roman" w:cs="Times New Roman"/>
-          <w:sz w:val="24"/>
-          <w:szCs w:val="24"/>
-        </w:rPr>
-        <w:t xml:space="preserve"> Attacker reads plain text communications in transit</w:t>
-      </w:r>
-      <w:r>
-        <w:rPr>
-          <w:rFonts w:ascii="Times New Roman" w:hAnsi="Times New Roman" w:cs="Times New Roman"/>
-          <w:sz w:val="24"/>
-          <w:szCs w:val="24"/>
-        </w:rPr>
-        <w:t xml:space="preserve"> </w:t>
-      </w:r>
-      <w:r>
-        <w:rPr>
-          <w:rFonts w:ascii="Times New Roman" w:hAnsi="Times New Roman" w:cs="Times New Roman"/>
-          <w:sz w:val="24"/>
-          <w:szCs w:val="24"/>
-        </w:rPr>
-        <w:t>across the wire</w:t>
-      </w:r>
-      <w:r>
-        <w:rPr>
-          <w:rFonts w:ascii="Times New Roman" w:hAnsi="Times New Roman" w:cs="Times New Roman"/>
-          <w:sz w:val="24"/>
-          <w:szCs w:val="24"/>
-        </w:rPr>
-        <w:t xml:space="preserve">, </w:t>
-      </w:r>
-      <w:r>
-        <w:rPr>
-          <w:rFonts w:ascii="Times New Roman" w:hAnsi="Times New Roman" w:cs="Times New Roman"/>
-          <w:sz w:val="24"/>
-          <w:szCs w:val="24"/>
-        </w:rPr>
-        <w:t>or</w:t>
-      </w:r>
-      <w:r>
-        <w:rPr>
-          <w:rFonts w:ascii="Times New Roman" w:hAnsi="Times New Roman" w:cs="Times New Roman"/>
-          <w:sz w:val="24"/>
-          <w:szCs w:val="24"/>
-        </w:rPr>
-        <w:t xml:space="preserve"> more commonly,</w:t>
-      </w:r>
-      <w:r>
-        <w:rPr>
-          <w:rFonts w:ascii="Times New Roman" w:hAnsi="Times New Roman" w:cs="Times New Roman"/>
-          <w:sz w:val="24"/>
-          <w:szCs w:val="24"/>
-        </w:rPr>
-        <w:t xml:space="preserve"> </w:t>
-      </w:r>
-      <w:r>
-        <w:rPr>
-          <w:rFonts w:ascii="Times New Roman" w:hAnsi="Times New Roman" w:cs="Times New Roman"/>
-          <w:sz w:val="24"/>
-          <w:szCs w:val="24"/>
-        </w:rPr>
-        <w:t xml:space="preserve">over </w:t>
-      </w:r>
-      <w:r>
-        <w:rPr>
-          <w:rFonts w:ascii="Times New Roman" w:hAnsi="Times New Roman" w:cs="Times New Roman"/>
-          <w:sz w:val="24"/>
-          <w:szCs w:val="24"/>
-        </w:rPr>
-        <w:t>air</w:t>
-      </w:r>
-      <w:r>
-        <w:rPr>
-          <w:rFonts w:ascii="Times New Roman" w:hAnsi="Times New Roman" w:cs="Times New Roman"/>
-          <w:sz w:val="24"/>
-          <w:szCs w:val="24"/>
-        </w:rPr>
-        <w:t>.  This are made possible due to vulnerabilities in devices or applications, or in the absence of encrypted communication channels (Stone, N.D.)</w:t>
-      </w:r>
-      <w:r>
-        <w:rPr>
-          <w:rFonts w:ascii="Times New Roman" w:hAnsi="Times New Roman" w:cs="Times New Roman"/>
-          <w:sz w:val="24"/>
-          <w:szCs w:val="24"/>
-        </w:rPr>
-        <w:t>.</w:t>
-      </w:r>
-    </w:p>
-    <w:p>
-      <w:pPr>
-        <w:pStyle w:val="ListParagraph"/>
-        <w:numPr>
-          <w:ilvl w:val="0"/>
-          <w:numId w:val="9"/>
-        </w:numPr>
-        <w:spacing w:line="360" w:lineRule="auto"/>
-        <w:rPr>
-          <w:rFonts w:ascii="Times New Roman" w:hAnsi="Times New Roman" w:cs="Times New Roman"/>
-          <w:sz w:val="24"/>
-          <w:szCs w:val="24"/>
-        </w:rPr>
-      </w:pPr>
-      <w:r>
-        <w:rPr>
-          <w:rFonts w:ascii="Times New Roman" w:hAnsi="Times New Roman" w:cs="Times New Roman"/>
-          <w:b/>
-          <w:sz w:val="24"/>
-          <w:szCs w:val="24"/>
-        </w:rPr>
-        <w:t>MITM</w:t>
-      </w:r>
-      <w:r>
-        <w:rPr>
-          <w:rFonts w:ascii="Times New Roman" w:hAnsi="Times New Roman" w:cs="Times New Roman"/>
-          <w:sz w:val="24"/>
-          <w:szCs w:val="24"/>
-        </w:rPr>
-        <w:t>:</w:t>
-      </w:r>
-      <w:r>
-        <w:rPr>
-          <w:rFonts w:ascii="Times New Roman" w:hAnsi="Times New Roman" w:cs="Times New Roman"/>
-          <w:sz w:val="24"/>
-          <w:szCs w:val="24"/>
-        </w:rPr>
-        <w:t xml:space="preserve"> Man In The Middle </w:t>
-      </w:r>
-      <w:r>
-        <w:rPr>
-          <w:rFonts w:ascii="Times New Roman" w:hAnsi="Times New Roman" w:cs="Times New Roman"/>
-          <w:sz w:val="24"/>
-          <w:szCs w:val="24"/>
-        </w:rPr>
-        <w:t xml:space="preserve">(MITM) </w:t>
-      </w:r>
-      <w:r>
-        <w:rPr>
-          <w:rFonts w:ascii="Times New Roman" w:hAnsi="Times New Roman" w:cs="Times New Roman"/>
-          <w:sz w:val="24"/>
-          <w:szCs w:val="24"/>
-        </w:rPr>
-        <w:t xml:space="preserve">attacks </w:t>
-      </w:r>
-      <w:r>
-        <w:rPr>
-          <w:rFonts w:ascii="Times New Roman" w:hAnsi="Times New Roman" w:cs="Times New Roman"/>
-          <w:sz w:val="24"/>
-          <w:szCs w:val="24"/>
-        </w:rPr>
-        <w:t>occur when attackers</w:t>
-      </w:r>
-      <w:r>
-        <w:rPr>
-          <w:rFonts w:ascii="Times New Roman" w:hAnsi="Times New Roman" w:cs="Times New Roman"/>
-          <w:sz w:val="24"/>
-          <w:szCs w:val="24"/>
-        </w:rPr>
-        <w:t xml:space="preserve"> position themselves between two </w:t>
-      </w:r>
-      <w:r>
-        <w:rPr>
-          <w:rFonts w:ascii="Times New Roman" w:hAnsi="Times New Roman" w:cs="Times New Roman"/>
-          <w:sz w:val="24"/>
-          <w:szCs w:val="24"/>
-        </w:rPr>
-        <w:t>or more communicating network nodes.  By</w:t>
-      </w:r>
-      <w:r>
-        <w:rPr>
-          <w:rFonts w:ascii="Times New Roman" w:hAnsi="Times New Roman" w:cs="Times New Roman"/>
-          <w:sz w:val="24"/>
-          <w:szCs w:val="24"/>
-        </w:rPr>
-        <w:t xml:space="preserve"> falsify</w:t>
-      </w:r>
-      <w:r>
-        <w:rPr>
-          <w:rFonts w:ascii="Times New Roman" w:hAnsi="Times New Roman" w:cs="Times New Roman"/>
-          <w:sz w:val="24"/>
-          <w:szCs w:val="24"/>
-        </w:rPr>
-        <w:t>ing</w:t>
-      </w:r>
-      <w:r>
-        <w:rPr>
-          <w:rFonts w:ascii="Times New Roman" w:hAnsi="Times New Roman" w:cs="Times New Roman"/>
-          <w:sz w:val="24"/>
-          <w:szCs w:val="24"/>
-        </w:rPr>
-        <w:t xml:space="preserve"> identity</w:t>
-      </w:r>
-      <w:r>
-        <w:rPr>
-          <w:rFonts w:ascii="Times New Roman" w:hAnsi="Times New Roman" w:cs="Times New Roman"/>
-          <w:sz w:val="24"/>
-          <w:szCs w:val="24"/>
-        </w:rPr>
-        <w:t>,</w:t>
-      </w:r>
-      <w:r>
-        <w:rPr>
-          <w:rFonts w:ascii="Times New Roman" w:hAnsi="Times New Roman" w:cs="Times New Roman"/>
-          <w:sz w:val="24"/>
-          <w:szCs w:val="24"/>
-        </w:rPr>
-        <w:t xml:space="preserve"> </w:t>
-      </w:r>
-      <w:r>
-        <w:rPr>
-          <w:rFonts w:ascii="Times New Roman" w:hAnsi="Times New Roman" w:cs="Times New Roman"/>
-          <w:sz w:val="24"/>
-          <w:szCs w:val="24"/>
-        </w:rPr>
-        <w:t xml:space="preserve">legitimates </w:t>
-      </w:r>
-      <w:r>
-        <w:rPr>
-          <w:rFonts w:ascii="Times New Roman" w:hAnsi="Times New Roman" w:cs="Times New Roman"/>
-          <w:sz w:val="24"/>
-          <w:szCs w:val="24"/>
-        </w:rPr>
-        <w:t xml:space="preserve">node </w:t>
-      </w:r>
-      <w:r>
-        <w:rPr>
-          <w:rFonts w:ascii="Times New Roman" w:hAnsi="Times New Roman" w:cs="Times New Roman"/>
-          <w:sz w:val="24"/>
-          <w:szCs w:val="24"/>
-        </w:rPr>
-        <w:t>are fooled into believing they</w:t>
-      </w:r>
-      <w:r>
-        <w:rPr>
-          <w:rFonts w:ascii="Times New Roman" w:hAnsi="Times New Roman" w:cs="Times New Roman"/>
-          <w:sz w:val="24"/>
-          <w:szCs w:val="24"/>
-        </w:rPr>
-        <w:t xml:space="preserve"> a</w:t>
-      </w:r>
-      <w:r>
-        <w:rPr>
-          <w:rFonts w:ascii="Times New Roman" w:hAnsi="Times New Roman" w:cs="Times New Roman"/>
-          <w:sz w:val="24"/>
-          <w:szCs w:val="24"/>
-        </w:rPr>
-        <w:t>re still communicating with the other.  H</w:t>
-      </w:r>
-      <w:r>
-        <w:rPr>
-          <w:rFonts w:ascii="Times New Roman" w:hAnsi="Times New Roman" w:cs="Times New Roman"/>
-          <w:sz w:val="24"/>
-          <w:szCs w:val="24"/>
-        </w:rPr>
-        <w:t xml:space="preserve">owever, the MITM intercepts </w:t>
-      </w:r>
-      <w:r>
-        <w:rPr>
-          <w:rFonts w:ascii="Times New Roman" w:hAnsi="Times New Roman" w:cs="Times New Roman"/>
-          <w:sz w:val="24"/>
-          <w:szCs w:val="24"/>
-        </w:rPr>
-        <w:t>or alters</w:t>
-      </w:r>
-      <w:r>
-        <w:rPr>
-          <w:rFonts w:ascii="Times New Roman" w:hAnsi="Times New Roman" w:cs="Times New Roman"/>
-          <w:sz w:val="24"/>
-          <w:szCs w:val="24"/>
-        </w:rPr>
-        <w:t xml:space="preserve"> each packet, before </w:t>
-      </w:r>
-      <w:r>
-        <w:rPr>
-          <w:rFonts w:ascii="Times New Roman" w:hAnsi="Times New Roman" w:cs="Times New Roman"/>
-          <w:sz w:val="24"/>
-          <w:szCs w:val="24"/>
-        </w:rPr>
-        <w:t>forwarding</w:t>
-      </w:r>
-      <w:r>
-        <w:rPr>
-          <w:rFonts w:ascii="Times New Roman" w:hAnsi="Times New Roman" w:cs="Times New Roman"/>
-          <w:sz w:val="24"/>
-          <w:szCs w:val="24"/>
-        </w:rPr>
-        <w:t xml:space="preserve"> to </w:t>
-      </w:r>
-      <w:r>
-        <w:rPr>
-          <w:rFonts w:ascii="Times New Roman" w:hAnsi="Times New Roman" w:cs="Times New Roman"/>
-          <w:sz w:val="24"/>
-          <w:szCs w:val="24"/>
-        </w:rPr>
-        <w:t>the original</w:t>
-      </w:r>
-      <w:r>
-        <w:rPr>
-          <w:rFonts w:ascii="Times New Roman" w:hAnsi="Times New Roman" w:cs="Times New Roman"/>
-          <w:sz w:val="24"/>
-          <w:szCs w:val="24"/>
-        </w:rPr>
-        <w:t xml:space="preserve"> destination</w:t>
-      </w:r>
-      <w:r>
-        <w:rPr>
-          <w:rFonts w:ascii="Times New Roman" w:hAnsi="Times New Roman" w:cs="Times New Roman"/>
-          <w:sz w:val="24"/>
-          <w:szCs w:val="24"/>
-        </w:rPr>
-        <w:t xml:space="preserve"> (Conti et al., 2016)</w:t>
-      </w:r>
-      <w:r>
-        <w:rPr>
-          <w:rFonts w:ascii="Times New Roman" w:hAnsi="Times New Roman" w:cs="Times New Roman"/>
-          <w:sz w:val="24"/>
-          <w:szCs w:val="24"/>
-        </w:rPr>
-        <w:t>.</w:t>
-      </w:r>
-    </w:p>
-    <w:p>
-      <w:pPr>
-        <w:pStyle w:val="ListParagraph"/>
-        <w:numPr>
-          <w:ilvl w:val="0"/>
-          <w:numId w:val="9"/>
-        </w:numPr>
-        <w:spacing w:line="360" w:lineRule="auto"/>
-        <w:rPr>
-          <w:rFonts w:ascii="Times New Roman" w:hAnsi="Times New Roman" w:cs="Times New Roman"/>
-          <w:sz w:val="24"/>
-          <w:szCs w:val="24"/>
-        </w:rPr>
-      </w:pPr>
-      <w:r>
-        <w:rPr>
-          <w:rFonts w:ascii="Times New Roman" w:hAnsi="Times New Roman" w:cs="Times New Roman"/>
-          <w:b/>
-          <w:sz w:val="24"/>
-          <w:szCs w:val="24"/>
-        </w:rPr>
-        <w:t>Lateral Movement</w:t>
-      </w:r>
-      <w:r>
-        <w:rPr>
-          <w:rFonts w:ascii="Times New Roman" w:hAnsi="Times New Roman" w:cs="Times New Roman"/>
-          <w:sz w:val="24"/>
-          <w:szCs w:val="24"/>
-        </w:rPr>
-        <w:t>:</w:t>
-      </w:r>
-      <w:r>
-        <w:rPr>
-          <w:rFonts w:ascii="Times New Roman" w:hAnsi="Times New Roman" w:cs="Times New Roman"/>
-          <w:sz w:val="24"/>
-          <w:szCs w:val="24"/>
-        </w:rPr>
-        <w:t xml:space="preserve"> If an attacker successfully penetrate</w:t>
-      </w:r>
-      <w:r>
-        <w:rPr>
-          <w:rFonts w:ascii="Times New Roman" w:hAnsi="Times New Roman" w:cs="Times New Roman"/>
-          <w:sz w:val="24"/>
-          <w:szCs w:val="24"/>
-        </w:rPr>
-        <w:t>s a device</w:t>
-      </w:r>
-      <w:r>
-        <w:rPr>
-          <w:rFonts w:ascii="Times New Roman" w:hAnsi="Times New Roman" w:cs="Times New Roman"/>
-          <w:sz w:val="24"/>
-          <w:szCs w:val="24"/>
-        </w:rPr>
-        <w:t xml:space="preserve">, </w:t>
-      </w:r>
-      <w:r>
-        <w:rPr>
-          <w:rFonts w:ascii="Times New Roman" w:hAnsi="Times New Roman" w:cs="Times New Roman"/>
-          <w:sz w:val="24"/>
-          <w:szCs w:val="24"/>
-        </w:rPr>
-        <w:t>they may use this as a foothold to search</w:t>
-      </w:r>
-      <w:r>
-        <w:rPr>
-          <w:rFonts w:ascii="Times New Roman" w:hAnsi="Times New Roman" w:cs="Times New Roman"/>
-          <w:sz w:val="24"/>
-          <w:szCs w:val="24"/>
-        </w:rPr>
-        <w:t xml:space="preserve"> for </w:t>
-      </w:r>
-      <w:r>
-        <w:rPr>
-          <w:rFonts w:ascii="Times New Roman" w:hAnsi="Times New Roman" w:cs="Times New Roman"/>
-          <w:sz w:val="24"/>
-          <w:szCs w:val="24"/>
-        </w:rPr>
-        <w:t>further</w:t>
-      </w:r>
-      <w:r>
-        <w:rPr>
-          <w:rFonts w:ascii="Times New Roman" w:hAnsi="Times New Roman" w:cs="Times New Roman"/>
-          <w:sz w:val="24"/>
-          <w:szCs w:val="24"/>
-        </w:rPr>
-        <w:t xml:space="preserve"> devices </w:t>
-      </w:r>
-      <w:r>
-        <w:rPr>
-          <w:rFonts w:ascii="Times New Roman" w:hAnsi="Times New Roman" w:cs="Times New Roman"/>
-          <w:sz w:val="24"/>
-          <w:szCs w:val="24"/>
-        </w:rPr>
-        <w:t>on the same network (SentinelOne, N.D.)</w:t>
-      </w:r>
-      <w:r>
-        <w:rPr>
-          <w:rFonts w:ascii="Times New Roman" w:hAnsi="Times New Roman" w:cs="Times New Roman"/>
-          <w:sz w:val="24"/>
-          <w:szCs w:val="24"/>
-        </w:rPr>
-        <w:t>.</w:t>
-      </w:r>
-    </w:p>
-    <w:p>
-      <w:pPr>
-        <w:pStyle w:val="ListParagraph"/>
-        <w:numPr>
-          <w:ilvl w:val="0"/>
-          <w:numId w:val="9"/>
-        </w:numPr>
-        <w:spacing w:line="360" w:lineRule="auto"/>
-        <w:rPr>
-          <w:rFonts w:ascii="Times New Roman" w:hAnsi="Times New Roman" w:cs="Times New Roman"/>
-          <w:b/>
-          <w:sz w:val="24"/>
-          <w:szCs w:val="24"/>
-        </w:rPr>
-      </w:pPr>
-      <w:r>
-        <w:rPr>
-          <w:rFonts w:ascii="Times New Roman" w:hAnsi="Times New Roman" w:cs="Times New Roman"/>
-          <w:b/>
-          <w:sz w:val="24"/>
-          <w:szCs w:val="24"/>
-        </w:rPr>
-        <w:t>DoS</w:t>
-      </w:r>
-      <w:r>
-        <w:rPr>
-          <w:rFonts w:ascii="Times New Roman" w:hAnsi="Times New Roman" w:cs="Times New Roman"/>
-          <w:b/>
-          <w:sz w:val="24"/>
-          <w:szCs w:val="24"/>
-        </w:rPr>
-        <w:t xml:space="preserve">: </w:t>
-      </w:r>
-      <w:r>
-        <w:rPr>
-          <w:rFonts w:ascii="Times New Roman" w:hAnsi="Times New Roman" w:cs="Times New Roman"/>
-          <w:sz w:val="24"/>
-          <w:szCs w:val="24"/>
-        </w:rPr>
-        <w:t>Seeks</w:t>
-      </w:r>
-      <w:r>
-        <w:rPr>
-          <w:rFonts w:ascii="Times New Roman" w:hAnsi="Times New Roman" w:cs="Times New Roman"/>
-          <w:sz w:val="24"/>
-          <w:szCs w:val="24"/>
-        </w:rPr>
-        <w:t xml:space="preserve"> to overwhelm devices </w:t>
-      </w:r>
-      <w:r>
-        <w:rPr>
-          <w:rFonts w:ascii="Times New Roman" w:hAnsi="Times New Roman" w:cs="Times New Roman"/>
-          <w:sz w:val="24"/>
-          <w:szCs w:val="24"/>
-        </w:rPr>
-        <w:t>until they are unable</w:t>
-      </w:r>
-      <w:r>
-        <w:rPr>
-          <w:rFonts w:ascii="Times New Roman" w:hAnsi="Times New Roman" w:cs="Times New Roman"/>
-          <w:sz w:val="24"/>
-          <w:szCs w:val="24"/>
-        </w:rPr>
-        <w:t xml:space="preserve"> to</w:t>
-      </w:r>
-      <w:r>
-        <w:rPr>
-          <w:rFonts w:ascii="Times New Roman" w:hAnsi="Times New Roman" w:cs="Times New Roman"/>
-          <w:sz w:val="24"/>
-          <w:szCs w:val="24"/>
-        </w:rPr>
-        <w:t xml:space="preserve"> respond to</w:t>
-      </w:r>
-      <w:r>
-        <w:rPr>
-          <w:rFonts w:ascii="Times New Roman" w:hAnsi="Times New Roman" w:cs="Times New Roman"/>
-          <w:sz w:val="24"/>
-          <w:szCs w:val="24"/>
-        </w:rPr>
-        <w:t xml:space="preserve"> legitimate requests.</w:t>
-      </w:r>
-    </w:p>
-    <w:p>
-      <w:pPr>
-        <w:pStyle w:val="ListParagraph"/>
-        <w:numPr>
-          <w:ilvl w:val="0"/>
-          <w:numId w:val="9"/>
-        </w:numPr>
-        <w:spacing w:line="360" w:lineRule="auto"/>
-        <w:rPr>
-          <w:rFonts w:ascii="Times New Roman" w:hAnsi="Times New Roman" w:cs="Times New Roman"/>
-          <w:sz w:val="24"/>
-          <w:szCs w:val="24"/>
-        </w:rPr>
-      </w:pPr>
-      <w:r>
-        <w:rPr>
-          <w:rFonts w:ascii="Times New Roman" w:hAnsi="Times New Roman" w:cs="Times New Roman"/>
-          <w:b/>
-          <w:sz w:val="24"/>
-          <w:szCs w:val="24"/>
-        </w:rPr>
-        <w:t>Rogue Device</w:t>
-      </w:r>
-      <w:r>
-        <w:rPr>
-          <w:rFonts w:ascii="Times New Roman" w:hAnsi="Times New Roman" w:cs="Times New Roman"/>
-          <w:sz w:val="24"/>
-          <w:szCs w:val="24"/>
-        </w:rPr>
-        <w:t xml:space="preserve">: Unauthorised devices, operating under the guise of legitimate devices, connect to the network, or broker via topics, </w:t>
-      </w:r>
-      <w:r>
-        <w:rPr>
-          <w:rFonts w:ascii="Times New Roman" w:hAnsi="Times New Roman" w:cs="Times New Roman"/>
-          <w:sz w:val="24"/>
-          <w:szCs w:val="24"/>
-        </w:rPr>
-        <w:t>with the intention to</w:t>
-      </w:r>
-      <w:r>
-        <w:rPr>
-          <w:rFonts w:ascii="Times New Roman" w:hAnsi="Times New Roman" w:cs="Times New Roman"/>
-          <w:sz w:val="24"/>
-          <w:szCs w:val="24"/>
-        </w:rPr>
-        <w:t xml:space="preserve"> fool other clients</w:t>
-      </w:r>
-      <w:r>
-        <w:rPr>
-          <w:rFonts w:ascii="Times New Roman" w:hAnsi="Times New Roman" w:cs="Times New Roman"/>
-          <w:sz w:val="24"/>
-          <w:szCs w:val="24"/>
-        </w:rPr>
-        <w:t xml:space="preserve"> to connect to them</w:t>
-      </w:r>
-      <w:r>
-        <w:rPr>
-          <w:rFonts w:ascii="Times New Roman" w:hAnsi="Times New Roman" w:cs="Times New Roman"/>
-          <w:sz w:val="24"/>
-          <w:szCs w:val="24"/>
-        </w:rPr>
-        <w:t xml:space="preserve"> </w:t>
-      </w:r>
-      <w:r>
-        <w:rPr>
-          <w:rFonts w:ascii="Times New Roman" w:hAnsi="Times New Roman" w:cs="Times New Roman"/>
-          <w:sz w:val="24"/>
-          <w:szCs w:val="24"/>
-        </w:rPr>
-        <w:t xml:space="preserve">to intercept communications.  </w:t>
-      </w:r>
-    </w:p>
-    <w:p>
-      <w:pPr>
-        <w:spacing w:line="360" w:lineRule="auto"/>
-        <w:contextualSpacing/>
-        <w:rPr>
-          <w:rFonts w:ascii="Times New Roman" w:hAnsi="Times New Roman" w:cs="Times New Roman"/>
-          <w:sz w:val="24"/>
-          <w:szCs w:val="24"/>
-        </w:rPr>
-      </w:pPr>
-    </w:p>
-    <w:p>
-      <w:pPr>
-        <w:spacing w:line="360" w:lineRule="auto"/>
-        <w:contextualSpacing/>
-        <w:rPr>
-          <w:rFonts w:ascii="Times New Roman" w:hAnsi="Times New Roman" w:cs="Times New Roman"/>
-          <w:sz w:val="24"/>
-          <w:szCs w:val="24"/>
-        </w:rPr>
-      </w:pPr>
-      <w:r>
-        <w:rPr>
-          <w:rFonts w:ascii="Times New Roman" w:hAnsi="Times New Roman" w:cs="Times New Roman"/>
-          <w:sz w:val="24"/>
-          <w:szCs w:val="24"/>
-        </w:rPr>
-        <w:t>Application Layer</w:t>
-      </w:r>
-    </w:p>
-    <w:p>
-      <w:pPr>
-        <w:pStyle w:val="ListParagraph"/>
-        <w:numPr>
-          <w:ilvl w:val="0"/>
-          <w:numId w:val="9"/>
-        </w:numPr>
-        <w:spacing w:line="360" w:lineRule="auto"/>
-        <w:rPr>
-          <w:rFonts w:ascii="Times New Roman" w:hAnsi="Times New Roman" w:cs="Times New Roman"/>
-          <w:sz w:val="24"/>
-          <w:szCs w:val="24"/>
-        </w:rPr>
-      </w:pPr>
-      <w:r>
-        <w:rPr>
-          <w:rFonts w:ascii="Times New Roman" w:hAnsi="Times New Roman" w:cs="Times New Roman"/>
-          <w:b/>
-          <w:sz w:val="24"/>
-          <w:szCs w:val="24"/>
-        </w:rPr>
-        <w:lastRenderedPageBreak/>
-        <w:t>Malicious</w:t>
-      </w:r>
-      <w:r>
-        <w:rPr>
-          <w:rFonts w:ascii="Times New Roman" w:hAnsi="Times New Roman" w:cs="Times New Roman"/>
-          <w:b/>
-          <w:sz w:val="24"/>
-          <w:szCs w:val="24"/>
-        </w:rPr>
-        <w:t xml:space="preserve"> Access</w:t>
-      </w:r>
-      <w:r>
-        <w:rPr>
-          <w:rFonts w:ascii="Times New Roman" w:hAnsi="Times New Roman" w:cs="Times New Roman"/>
-          <w:sz w:val="24"/>
-          <w:szCs w:val="24"/>
-        </w:rPr>
-        <w:t xml:space="preserve">: An unauthorised actor gains access to a device through one of its interfaces.  This is likely to be following an initial reconnaissance stage whereby common credentials for that type of device are sought from open source intelligence (OSINT).  </w:t>
-      </w:r>
-    </w:p>
-    <w:p>
-      <w:pPr>
-        <w:pStyle w:val="ListParagraph"/>
-        <w:numPr>
-          <w:ilvl w:val="0"/>
-          <w:numId w:val="9"/>
-        </w:numPr>
-        <w:spacing w:line="360" w:lineRule="auto"/>
-        <w:rPr>
-          <w:rFonts w:ascii="Times New Roman" w:hAnsi="Times New Roman" w:cs="Times New Roman"/>
-          <w:color w:val="FF0000"/>
-          <w:sz w:val="24"/>
-          <w:szCs w:val="24"/>
-        </w:rPr>
-      </w:pPr>
-      <w:r>
-        <w:rPr>
-          <w:rFonts w:ascii="Times New Roman" w:hAnsi="Times New Roman" w:cs="Times New Roman"/>
-          <w:b/>
-          <w:sz w:val="24"/>
-          <w:szCs w:val="24"/>
-        </w:rPr>
-        <w:t>Code Exploit</w:t>
-      </w:r>
-      <w:r>
-        <w:rPr>
-          <w:rFonts w:ascii="Times New Roman" w:hAnsi="Times New Roman" w:cs="Times New Roman"/>
-          <w:sz w:val="24"/>
-          <w:szCs w:val="24"/>
-        </w:rPr>
-        <w:t>: A</w:t>
-      </w:r>
-      <w:r>
-        <w:rPr>
-          <w:rFonts w:ascii="Times New Roman" w:hAnsi="Times New Roman" w:cs="Times New Roman"/>
-          <w:sz w:val="24"/>
-          <w:szCs w:val="24"/>
-        </w:rPr>
-        <w:t>ttacker</w:t>
-      </w:r>
-      <w:r>
-        <w:rPr>
-          <w:rFonts w:ascii="Times New Roman" w:hAnsi="Times New Roman" w:cs="Times New Roman"/>
-          <w:sz w:val="24"/>
-          <w:szCs w:val="24"/>
-        </w:rPr>
-        <w:t>s</w:t>
-      </w:r>
-      <w:r>
-        <w:rPr>
-          <w:rFonts w:ascii="Times New Roman" w:hAnsi="Times New Roman" w:cs="Times New Roman"/>
-          <w:sz w:val="24"/>
-          <w:szCs w:val="24"/>
-        </w:rPr>
-        <w:t xml:space="preserve"> </w:t>
-      </w:r>
-      <w:r>
-        <w:rPr>
-          <w:rFonts w:ascii="Times New Roman" w:hAnsi="Times New Roman" w:cs="Times New Roman"/>
-          <w:sz w:val="24"/>
-          <w:szCs w:val="24"/>
-        </w:rPr>
-        <w:t>exploit</w:t>
-      </w:r>
-      <w:r>
-        <w:rPr>
-          <w:rFonts w:ascii="Times New Roman" w:hAnsi="Times New Roman" w:cs="Times New Roman"/>
-          <w:sz w:val="24"/>
-          <w:szCs w:val="24"/>
-        </w:rPr>
-        <w:t xml:space="preserve"> vulnerabilities </w:t>
-      </w:r>
-      <w:r>
-        <w:rPr>
-          <w:rFonts w:ascii="Times New Roman" w:hAnsi="Times New Roman" w:cs="Times New Roman"/>
-          <w:sz w:val="24"/>
-          <w:szCs w:val="24"/>
-        </w:rPr>
-        <w:t>by entering</w:t>
-      </w:r>
-      <w:r>
-        <w:rPr>
-          <w:rFonts w:ascii="Times New Roman" w:hAnsi="Times New Roman" w:cs="Times New Roman"/>
-          <w:sz w:val="24"/>
-          <w:szCs w:val="24"/>
-        </w:rPr>
-        <w:t xml:space="preserve"> malicious commands to the device's software</w:t>
-      </w:r>
-      <w:r>
-        <w:rPr>
-          <w:rFonts w:ascii="Times New Roman" w:hAnsi="Times New Roman" w:cs="Times New Roman"/>
-          <w:sz w:val="24"/>
-          <w:szCs w:val="24"/>
-        </w:rPr>
-        <w:t>.</w:t>
-      </w:r>
-    </w:p>
-    <w:p>
-      <w:pPr>
-        <w:pStyle w:val="ListParagraph"/>
-        <w:numPr>
-          <w:ilvl w:val="0"/>
-          <w:numId w:val="9"/>
-        </w:numPr>
-        <w:spacing w:line="360" w:lineRule="auto"/>
-        <w:rPr>
-          <w:rFonts w:ascii="Times New Roman" w:hAnsi="Times New Roman" w:cs="Times New Roman"/>
-          <w:sz w:val="24"/>
-          <w:szCs w:val="24"/>
-        </w:rPr>
-      </w:pPr>
-      <w:r>
-        <w:rPr>
-          <w:rFonts w:ascii="Times New Roman" w:hAnsi="Times New Roman" w:cs="Times New Roman"/>
-          <w:b/>
-          <w:sz w:val="24"/>
-          <w:szCs w:val="24"/>
-        </w:rPr>
-        <w:t>Fake Data</w:t>
-      </w:r>
-      <w:r>
-        <w:rPr>
-          <w:rFonts w:ascii="Times New Roman" w:hAnsi="Times New Roman" w:cs="Times New Roman"/>
-          <w:b/>
-          <w:sz w:val="24"/>
-          <w:szCs w:val="24"/>
-        </w:rPr>
-        <w:t>:</w:t>
-      </w:r>
-      <w:r>
-        <w:rPr>
-          <w:rFonts w:ascii="Times New Roman" w:hAnsi="Times New Roman" w:cs="Times New Roman"/>
-          <w:sz w:val="24"/>
-          <w:szCs w:val="24"/>
-        </w:rPr>
-        <w:t xml:space="preserve"> </w:t>
-      </w:r>
-      <w:r>
-        <w:rPr>
-          <w:rFonts w:ascii="Times New Roman" w:hAnsi="Times New Roman" w:cs="Times New Roman"/>
-          <w:sz w:val="24"/>
-          <w:szCs w:val="24"/>
-        </w:rPr>
-        <w:t>A compromised device is manipulated to send falsified data to create malicious situations, e.g. force open a door, or raise an unnecessary alarm.  It may also be used to crash a device by sending invalid data.</w:t>
-      </w:r>
-    </w:p>
-    <w:p>
-      <w:pPr>
-        <w:spacing w:line="360" w:lineRule="auto"/>
-        <w:contextualSpacing/>
-      </w:pPr>
-    </w:p>
-    <w:p>
-      <w:pPr>
-        <w:spacing w:line="360" w:lineRule="auto"/>
-        <w:contextualSpacing/>
-        <w:rPr>
-          <w:rFonts w:ascii="Times New Roman" w:hAnsi="Times New Roman" w:cs="Times New Roman"/>
-          <w:sz w:val="24"/>
-          <w:szCs w:val="24"/>
-        </w:rPr>
-      </w:pPr>
+      <w:bookmarkStart w:id="10" w:name="_Toc139912968"/>
     </w:p>
     <w:p>
       <w:pPr>
@@ -32189,6 +32345,7 @@
         </w:rPr>
         <w:t>Prevention and Detection Model</w:t>
       </w:r>
+      <w:bookmarkEnd w:id="10"/>
     </w:p>
     <w:p>
       <w:pPr>
@@ -32443,7 +32600,6 @@
           <w:szCs w:val="24"/>
           <w:lang w:eastAsia="en-GB"/>
         </w:rPr>
-        <w:lastRenderedPageBreak/>
         <w:drawing>
           <wp:inline distT="0" distB="0" distL="0" distR="0" wp14:anchorId="4D86B2BF" wp14:editId="2E9A6440">
             <wp:extent cx="5731510" cy="3558540"/>
@@ -32499,14 +32655,30 @@
       <w:r>
         <w:t xml:space="preserve">Figure </w:t>
       </w:r>
-      <w:fldSimple w:instr=" SEQ Figure \* ARABIC ">
-        <w:r>
-          <w:rPr>
-            <w:noProof/>
-          </w:rPr>
-          <w:t>1</w:t>
-        </w:r>
-      </w:fldSimple>
+      <w:r>
+        <w:fldChar w:fldCharType="begin"/>
+      </w:r>
+      <w:r>
+        <w:instrText xml:space="preserve"> SEQ Figure \* ARABI</w:instrText>
+      </w:r>
+      <w:r>
+        <w:instrText xml:space="preserve">C </w:instrText>
+      </w:r>
+      <w:r>
+        <w:fldChar w:fldCharType="separate"/>
+      </w:r>
+      <w:r>
+        <w:rPr>
+          <w:noProof/>
+        </w:rPr>
+        <w:t>1</w:t>
+      </w:r>
+      <w:r>
+        <w:rPr>
+          <w:noProof/>
+        </w:rPr>
+        <w:fldChar w:fldCharType="end"/>
+      </w:r>
       <w:r>
         <w:t>: Stadium IoT Architecture</w:t>
       </w:r>
@@ -32706,23 +32878,7 @@
           <w:sz w:val="24"/>
           <w:szCs w:val="24"/>
         </w:rPr>
-        <w:t xml:space="preserve"> </w:t>
-      </w:r>
-      <w:r>
-        <w:rPr>
-          <w:rFonts w:ascii="Times New Roman" w:hAnsi="Times New Roman" w:cs="Times New Roman"/>
-          <w:sz w:val="24"/>
-          <w:szCs w:val="24"/>
-        </w:rPr>
-        <w:t xml:space="preserve">local </w:t>
-      </w:r>
-      <w:r>
-        <w:rPr>
-          <w:rFonts w:ascii="Times New Roman" w:hAnsi="Times New Roman" w:cs="Times New Roman"/>
-          <w:sz w:val="24"/>
-          <w:szCs w:val="24"/>
-        </w:rPr>
-        <w:t>MQTT broker and</w:t>
+        <w:t xml:space="preserve"> MQTT broker and</w:t>
       </w:r>
       <w:r>
         <w:rPr>
@@ -32954,155 +33110,113 @@
         </w:rPr>
         <w:t>MQTT uses a unique implementation of guaranteeing quality of service (QoS), and offers three levels:</w:t>
       </w:r>
+      <w:r>
+        <w:rPr>
+          <w:rFonts w:ascii="Times New Roman" w:hAnsi="Times New Roman" w:cs="Times New Roman"/>
+          <w:sz w:val="24"/>
+          <w:szCs w:val="24"/>
+        </w:rPr>
+        <w:t xml:space="preserve">  Q</w:t>
+      </w:r>
+      <w:r>
+        <w:rPr>
+          <w:rFonts w:ascii="Times New Roman" w:hAnsi="Times New Roman" w:cs="Times New Roman"/>
+          <w:sz w:val="24"/>
+          <w:szCs w:val="24"/>
+        </w:rPr>
+        <w:t>oS 0:</w:t>
+      </w:r>
+      <w:r>
+        <w:rPr>
+          <w:rFonts w:ascii="Times New Roman" w:hAnsi="Times New Roman" w:cs="Times New Roman"/>
+          <w:sz w:val="24"/>
+          <w:szCs w:val="24"/>
+        </w:rPr>
+        <w:t xml:space="preserve"> </w:t>
+      </w:r>
+      <w:r>
+        <w:rPr>
+          <w:rFonts w:ascii="Times New Roman" w:hAnsi="Times New Roman" w:cs="Times New Roman"/>
+          <w:sz w:val="24"/>
+          <w:szCs w:val="24"/>
+        </w:rPr>
+        <w:t>At most</w:t>
+      </w:r>
+      <w:r>
+        <w:rPr>
+          <w:rFonts w:ascii="Times New Roman" w:hAnsi="Times New Roman" w:cs="Times New Roman"/>
+          <w:sz w:val="24"/>
+          <w:szCs w:val="24"/>
+        </w:rPr>
+        <w:t xml:space="preserve"> </w:t>
+      </w:r>
+      <w:r>
+        <w:rPr>
+          <w:rFonts w:ascii="Times New Roman" w:hAnsi="Times New Roman" w:cs="Times New Roman"/>
+          <w:sz w:val="24"/>
+          <w:szCs w:val="24"/>
+        </w:rPr>
+        <w:t xml:space="preserve">once,  </w:t>
+      </w:r>
+      <w:r>
+        <w:rPr>
+          <w:rFonts w:ascii="Times New Roman" w:hAnsi="Times New Roman" w:cs="Times New Roman"/>
+          <w:sz w:val="24"/>
+          <w:szCs w:val="24"/>
+        </w:rPr>
+        <w:t>QoS 1</w:t>
+      </w:r>
+      <w:r>
+        <w:rPr>
+          <w:rFonts w:ascii="Times New Roman" w:hAnsi="Times New Roman" w:cs="Times New Roman"/>
+          <w:sz w:val="24"/>
+          <w:szCs w:val="24"/>
+        </w:rPr>
+        <w:t xml:space="preserve"> </w:t>
+      </w:r>
+      <w:r>
+        <w:rPr>
+          <w:rFonts w:ascii="Times New Roman" w:hAnsi="Times New Roman" w:cs="Times New Roman"/>
+          <w:sz w:val="24"/>
+          <w:szCs w:val="24"/>
+        </w:rPr>
+        <w:t>At least</w:t>
+      </w:r>
+      <w:r>
+        <w:rPr>
+          <w:rFonts w:ascii="Times New Roman" w:hAnsi="Times New Roman" w:cs="Times New Roman"/>
+          <w:sz w:val="24"/>
+          <w:szCs w:val="24"/>
+        </w:rPr>
+        <w:t xml:space="preserve"> once, and </w:t>
+      </w:r>
+      <w:r>
+        <w:rPr>
+          <w:rFonts w:ascii="Times New Roman" w:hAnsi="Times New Roman" w:cs="Times New Roman"/>
+          <w:sz w:val="24"/>
+          <w:szCs w:val="24"/>
+        </w:rPr>
+        <w:t xml:space="preserve">QoS 2: </w:t>
+      </w:r>
+      <w:r>
+        <w:rPr>
+          <w:rFonts w:ascii="Times New Roman" w:hAnsi="Times New Roman" w:cs="Times New Roman"/>
+          <w:sz w:val="24"/>
+          <w:szCs w:val="24"/>
+        </w:rPr>
+        <w:t>Exactly</w:t>
+      </w:r>
+      <w:r>
+        <w:rPr>
+          <w:rFonts w:ascii="Times New Roman" w:hAnsi="Times New Roman" w:cs="Times New Roman"/>
+          <w:sz w:val="24"/>
+          <w:szCs w:val="24"/>
+        </w:rPr>
+        <w:t xml:space="preserve"> once.</w:t>
+      </w:r>
     </w:p>
     <w:p>
       <w:pPr>
-        <w:pStyle w:val="ListParagraph"/>
-        <w:numPr>
-          <w:ilvl w:val="0"/>
-          <w:numId w:val="14"/>
-        </w:numPr>
-        <w:spacing w:line="360" w:lineRule="auto"/>
-        <w:rPr>
-          <w:rFonts w:ascii="Times New Roman" w:hAnsi="Times New Roman" w:cs="Times New Roman"/>
-          <w:sz w:val="24"/>
-          <w:szCs w:val="24"/>
-        </w:rPr>
-      </w:pPr>
-      <w:r>
-        <w:rPr>
-          <w:rFonts w:ascii="Times New Roman" w:hAnsi="Times New Roman" w:cs="Times New Roman"/>
-          <w:sz w:val="24"/>
-          <w:szCs w:val="24"/>
-        </w:rPr>
-        <w:t xml:space="preserve">QoS 0 = </w:t>
-      </w:r>
-      <w:r>
-        <w:rPr>
-          <w:rFonts w:ascii="Times New Roman" w:hAnsi="Times New Roman" w:cs="Times New Roman"/>
-          <w:b/>
-          <w:sz w:val="24"/>
-          <w:szCs w:val="24"/>
-        </w:rPr>
-        <w:t>At</w:t>
-      </w:r>
-      <w:r>
-        <w:rPr>
-          <w:rFonts w:ascii="Times New Roman" w:hAnsi="Times New Roman" w:cs="Times New Roman"/>
-          <w:sz w:val="24"/>
-          <w:szCs w:val="24"/>
-        </w:rPr>
-        <w:t xml:space="preserve"> </w:t>
-      </w:r>
-      <w:r>
-        <w:rPr>
-          <w:rFonts w:ascii="Times New Roman" w:hAnsi="Times New Roman" w:cs="Times New Roman"/>
-          <w:b/>
-          <w:sz w:val="24"/>
-          <w:szCs w:val="24"/>
-        </w:rPr>
-        <w:t>most</w:t>
-      </w:r>
-      <w:r>
-        <w:rPr>
-          <w:rFonts w:ascii="Times New Roman" w:hAnsi="Times New Roman" w:cs="Times New Roman"/>
-          <w:sz w:val="24"/>
-          <w:szCs w:val="24"/>
-        </w:rPr>
-        <w:t xml:space="preserve"> once.</w:t>
-      </w:r>
-    </w:p>
-    <w:p>
-      <w:pPr>
-        <w:pStyle w:val="ListParagraph"/>
-        <w:numPr>
-          <w:ilvl w:val="0"/>
-          <w:numId w:val="14"/>
-        </w:numPr>
-        <w:spacing w:line="360" w:lineRule="auto"/>
-        <w:rPr>
-          <w:rFonts w:ascii="Times New Roman" w:hAnsi="Times New Roman" w:cs="Times New Roman"/>
-          <w:sz w:val="24"/>
-          <w:szCs w:val="24"/>
-        </w:rPr>
-      </w:pPr>
-      <w:r>
-        <w:rPr>
-          <w:rFonts w:ascii="Times New Roman" w:hAnsi="Times New Roman" w:cs="Times New Roman"/>
-          <w:sz w:val="24"/>
-          <w:szCs w:val="24"/>
-        </w:rPr>
-        <w:t xml:space="preserve">QoS 1 = </w:t>
-      </w:r>
-      <w:r>
-        <w:rPr>
-          <w:rFonts w:ascii="Times New Roman" w:hAnsi="Times New Roman" w:cs="Times New Roman"/>
-          <w:b/>
-          <w:sz w:val="24"/>
-          <w:szCs w:val="24"/>
-        </w:rPr>
-        <w:t xml:space="preserve">At </w:t>
-      </w:r>
-      <w:r>
-        <w:rPr>
-          <w:rFonts w:ascii="Times New Roman" w:hAnsi="Times New Roman" w:cs="Times New Roman"/>
-          <w:b/>
-          <w:sz w:val="24"/>
-          <w:szCs w:val="24"/>
-        </w:rPr>
-        <w:t>least</w:t>
-      </w:r>
-      <w:r>
-        <w:rPr>
-          <w:rFonts w:ascii="Times New Roman" w:hAnsi="Times New Roman" w:cs="Times New Roman"/>
-          <w:sz w:val="24"/>
-          <w:szCs w:val="24"/>
-        </w:rPr>
-        <w:t xml:space="preserve"> once.</w:t>
-      </w:r>
-    </w:p>
-    <w:p>
-      <w:pPr>
-        <w:pStyle w:val="ListParagraph"/>
-        <w:numPr>
-          <w:ilvl w:val="0"/>
-          <w:numId w:val="14"/>
-        </w:numPr>
-        <w:spacing w:line="360" w:lineRule="auto"/>
-        <w:rPr>
-          <w:rFonts w:ascii="Times New Roman" w:hAnsi="Times New Roman" w:cs="Times New Roman"/>
-          <w:sz w:val="24"/>
-          <w:szCs w:val="24"/>
-        </w:rPr>
-      </w:pPr>
-      <w:r>
-        <w:rPr>
-          <w:rFonts w:ascii="Times New Roman" w:hAnsi="Times New Roman" w:cs="Times New Roman"/>
-          <w:sz w:val="24"/>
-          <w:szCs w:val="24"/>
-        </w:rPr>
-        <w:t xml:space="preserve">QoS 2 = </w:t>
-      </w:r>
-      <w:r>
-        <w:rPr>
-          <w:rFonts w:ascii="Times New Roman" w:hAnsi="Times New Roman" w:cs="Times New Roman"/>
-          <w:b/>
-          <w:sz w:val="24"/>
-          <w:szCs w:val="24"/>
-        </w:rPr>
-        <w:t>Exactly</w:t>
-      </w:r>
-      <w:r>
-        <w:rPr>
-          <w:rFonts w:ascii="Times New Roman" w:hAnsi="Times New Roman" w:cs="Times New Roman"/>
-          <w:sz w:val="24"/>
-          <w:szCs w:val="24"/>
-        </w:rPr>
-        <w:t xml:space="preserve"> once.</w:t>
-      </w:r>
-    </w:p>
-    <w:p>
-      <w:pPr>
         <w:spacing w:line="360" w:lineRule="auto"/>
         <w:contextualSpacing/>
         <w:rPr>
@@ -33117,7 +33231,23 @@
           <w:sz w:val="24"/>
           <w:szCs w:val="24"/>
         </w:rPr>
-        <w:t xml:space="preserve">In Sports stadiums, there may not be a need to expose devices to the public Internet.  Therefore, </w:t>
+        <w:t>I</w:t>
+      </w:r>
+      <w:r>
+        <w:rPr>
+          <w:rFonts w:ascii="Times New Roman" w:hAnsi="Times New Roman" w:cs="Times New Roman"/>
+          <w:sz w:val="24"/>
+          <w:szCs w:val="24"/>
+        </w:rPr>
+        <w:t>n s</w:t>
+      </w:r>
+      <w:r>
+        <w:rPr>
+          <w:rFonts w:ascii="Times New Roman" w:hAnsi="Times New Roman" w:cs="Times New Roman"/>
+          <w:sz w:val="24"/>
+          <w:szCs w:val="24"/>
+        </w:rPr>
+        <w:t xml:space="preserve">ports stadiums, there may not be a need to expose devices to the public Internet.  Therefore, </w:t>
       </w:r>
       <w:r>
         <w:rPr>
@@ -33165,8 +33295,16 @@
           <w:sz w:val="24"/>
           <w:szCs w:val="24"/>
         </w:rPr>
+        <w:t xml:space="preserve">improved.  However, because of the need to protect human life, the reliability of notifications is of paramount importance.  MQTT uses TCP which is a reliable connection, and QoS 2 provides additional reliability at the application level.  In sports stadiums, it is important to </w:t>
+      </w:r>
+      <w:r>
+        <w:rPr>
+          <w:rFonts w:ascii="Times New Roman" w:hAnsi="Times New Roman" w:cs="Times New Roman"/>
+          <w:sz w:val="24"/>
+          <w:szCs w:val="24"/>
+        </w:rPr>
         <w:lastRenderedPageBreak/>
-        <w:t>improved.  However, because of the need to protect human life, the reliability of notifications is of paramount importance.  MQTT uses TCP which is a reliable connection, and QoS 2 provides additional reliability at the application level.  In sports stadiums, it is important to ensure every notification reaches its destination, as well as ensuring notifications do not arrive multiple times, and so QoS 2 inherently guarantees idempotence (</w:t>
+        <w:t>ensure every notification reaches its destination, as well as ensuring notifications do not arrive multiple times, and so QoS 2 inherently guarantees idempotence (</w:t>
       </w:r>
       <w:r>
         <w:rPr>
@@ -34554,7 +34692,6 @@
           <w:sz w:val="24"/>
           <w:szCs w:val="24"/>
         </w:rPr>
-        <w:lastRenderedPageBreak/>
         <w:t>In an event-dr</w:t>
       </w:r>
       <w:r>
@@ -34697,6 +34834,7 @@
           <w:sz w:val="24"/>
           <w:szCs w:val="24"/>
         </w:rPr>
+        <w:lastRenderedPageBreak/>
         <w:t xml:space="preserve">The database location is </w:t>
       </w:r>
       <w:r>
@@ -35165,119 +35303,167 @@
           <w:sz w:val="24"/>
           <w:szCs w:val="24"/>
         </w:rPr>
-        <w:t xml:space="preserve">Other </w:t>
-      </w:r>
-      <w:r>
-        <w:rPr>
-          <w:rFonts w:ascii="Times New Roman" w:hAnsi="Times New Roman" w:cs="Times New Roman"/>
-          <w:sz w:val="24"/>
-          <w:szCs w:val="24"/>
-        </w:rPr>
-        <w:t xml:space="preserve">solutions to this could be </w:t>
-      </w:r>
-      <w:r>
-        <w:rPr>
-          <w:rFonts w:ascii="Times New Roman" w:hAnsi="Times New Roman" w:cs="Times New Roman"/>
-          <w:sz w:val="24"/>
-          <w:szCs w:val="24"/>
-        </w:rPr>
-        <w:t>AI</w:t>
-      </w:r>
-      <w:r>
-        <w:rPr>
-          <w:rFonts w:ascii="Times New Roman" w:hAnsi="Times New Roman" w:cs="Times New Roman"/>
-          <w:sz w:val="24"/>
-          <w:szCs w:val="24"/>
-        </w:rPr>
-        <w:t xml:space="preserve">-based </w:t>
-      </w:r>
-      <w:r>
-        <w:rPr>
-          <w:rFonts w:ascii="Times New Roman" w:hAnsi="Times New Roman" w:cs="Times New Roman"/>
-          <w:sz w:val="24"/>
-          <w:szCs w:val="24"/>
-        </w:rPr>
-        <w:t xml:space="preserve">mechanisms, such as </w:t>
-      </w:r>
-      <w:r>
-        <w:rPr>
-          <w:rFonts w:ascii="Times New Roman" w:hAnsi="Times New Roman" w:cs="Times New Roman"/>
-          <w:sz w:val="24"/>
-          <w:szCs w:val="24"/>
-        </w:rPr>
-        <w:t xml:space="preserve">Naïve-Bayes classification, </w:t>
-      </w:r>
-      <w:r>
-        <w:rPr>
-          <w:rFonts w:ascii="Times New Roman" w:hAnsi="Times New Roman" w:cs="Times New Roman"/>
-          <w:sz w:val="24"/>
-          <w:szCs w:val="24"/>
-        </w:rPr>
-        <w:t xml:space="preserve">which </w:t>
-      </w:r>
-      <w:r>
-        <w:rPr>
-          <w:rFonts w:ascii="Times New Roman" w:hAnsi="Times New Roman" w:cs="Times New Roman"/>
-          <w:sz w:val="24"/>
-          <w:szCs w:val="24"/>
-        </w:rPr>
-        <w:t xml:space="preserve">use a pre-existing dataset </w:t>
-      </w:r>
-      <w:r>
-        <w:rPr>
-          <w:rFonts w:ascii="Times New Roman" w:hAnsi="Times New Roman" w:cs="Times New Roman"/>
-          <w:sz w:val="24"/>
-          <w:szCs w:val="24"/>
-        </w:rPr>
-        <w:t xml:space="preserve">to </w:t>
-      </w:r>
-      <w:r>
-        <w:rPr>
-          <w:rFonts w:ascii="Times New Roman" w:hAnsi="Times New Roman" w:cs="Times New Roman"/>
-          <w:sz w:val="24"/>
-          <w:szCs w:val="24"/>
-        </w:rPr>
-        <w:t xml:space="preserve">accurately </w:t>
-      </w:r>
-      <w:r>
-        <w:rPr>
-          <w:rFonts w:ascii="Times New Roman" w:hAnsi="Times New Roman" w:cs="Times New Roman"/>
-          <w:sz w:val="24"/>
-          <w:szCs w:val="24"/>
-        </w:rPr>
-        <w:t xml:space="preserve">detect </w:t>
-      </w:r>
-      <w:r>
-        <w:rPr>
-          <w:rFonts w:ascii="Times New Roman" w:hAnsi="Times New Roman" w:cs="Times New Roman"/>
-          <w:sz w:val="24"/>
-          <w:szCs w:val="24"/>
-        </w:rPr>
-        <w:t>IoC</w:t>
-      </w:r>
-      <w:r>
-        <w:rPr>
-          <w:rFonts w:ascii="Times New Roman" w:hAnsi="Times New Roman" w:cs="Times New Roman"/>
-          <w:sz w:val="24"/>
-          <w:szCs w:val="24"/>
-        </w:rPr>
-        <w:t>s</w:t>
-      </w:r>
-      <w:r>
-        <w:rPr>
-          <w:rFonts w:ascii="Times New Roman" w:hAnsi="Times New Roman" w:cs="Times New Roman"/>
-          <w:sz w:val="24"/>
-          <w:szCs w:val="24"/>
-        </w:rPr>
-        <w:t xml:space="preserve"> and </w:t>
-      </w:r>
-      <w:r>
-        <w:rPr>
-          <w:rFonts w:ascii="Times New Roman" w:hAnsi="Times New Roman" w:cs="Times New Roman"/>
-          <w:sz w:val="24"/>
-          <w:szCs w:val="24"/>
-        </w:rPr>
-        <w:t>outliers.</w:t>
+        <w:t xml:space="preserve">IoCs </w:t>
+      </w:r>
+      <w:r>
+        <w:rPr>
+          <w:rFonts w:ascii="Times New Roman" w:hAnsi="Times New Roman" w:cs="Times New Roman"/>
+          <w:sz w:val="24"/>
+          <w:szCs w:val="24"/>
+        </w:rPr>
+        <w:t xml:space="preserve">are </w:t>
+      </w:r>
+      <w:r>
+        <w:rPr>
+          <w:rFonts w:ascii="Times New Roman" w:hAnsi="Times New Roman" w:cs="Times New Roman"/>
+          <w:sz w:val="24"/>
+          <w:szCs w:val="24"/>
+        </w:rPr>
+        <w:t xml:space="preserve">determined for </w:t>
+      </w:r>
+      <w:r>
+        <w:rPr>
+          <w:rFonts w:ascii="Times New Roman" w:hAnsi="Times New Roman" w:cs="Times New Roman"/>
+          <w:sz w:val="24"/>
+          <w:szCs w:val="24"/>
+        </w:rPr>
+        <w:t xml:space="preserve">each particular threat, </w:t>
+      </w:r>
+      <w:r>
+        <w:rPr>
+          <w:rFonts w:ascii="Times New Roman" w:hAnsi="Times New Roman" w:cs="Times New Roman"/>
+          <w:sz w:val="24"/>
+          <w:szCs w:val="24"/>
+        </w:rPr>
+        <w:t xml:space="preserve">with weightings given for </w:t>
+      </w:r>
+      <w:r>
+        <w:rPr>
+          <w:rFonts w:ascii="Times New Roman" w:hAnsi="Times New Roman" w:cs="Times New Roman"/>
+          <w:sz w:val="24"/>
+          <w:szCs w:val="24"/>
+        </w:rPr>
+        <w:t xml:space="preserve">each.  </w:t>
+      </w:r>
+      <w:r>
+        <w:rPr>
+          <w:rFonts w:ascii="Times New Roman" w:hAnsi="Times New Roman" w:cs="Times New Roman"/>
+          <w:sz w:val="24"/>
+          <w:szCs w:val="24"/>
+        </w:rPr>
+        <w:t xml:space="preserve">If the </w:t>
+      </w:r>
+      <w:r>
+        <w:rPr>
+          <w:rFonts w:ascii="Times New Roman" w:hAnsi="Times New Roman" w:cs="Times New Roman"/>
+          <w:sz w:val="24"/>
+          <w:szCs w:val="24"/>
+        </w:rPr>
+        <w:t>combined</w:t>
+      </w:r>
+      <w:r>
+        <w:rPr>
+          <w:rFonts w:ascii="Times New Roman" w:hAnsi="Times New Roman" w:cs="Times New Roman"/>
+          <w:sz w:val="24"/>
+          <w:szCs w:val="24"/>
+        </w:rPr>
+        <w:t xml:space="preserve"> score of the </w:t>
+      </w:r>
+      <w:r>
+        <w:rPr>
+          <w:rFonts w:ascii="Times New Roman" w:hAnsi="Times New Roman" w:cs="Times New Roman"/>
+          <w:sz w:val="24"/>
+          <w:szCs w:val="24"/>
+        </w:rPr>
+        <w:t>detected IoCs</w:t>
+      </w:r>
+      <w:r>
+        <w:rPr>
+          <w:rFonts w:ascii="Times New Roman" w:hAnsi="Times New Roman" w:cs="Times New Roman"/>
+          <w:sz w:val="24"/>
+          <w:szCs w:val="24"/>
+        </w:rPr>
+        <w:t xml:space="preserve"> </w:t>
+      </w:r>
+      <w:r>
+        <w:rPr>
+          <w:rFonts w:ascii="Times New Roman" w:hAnsi="Times New Roman" w:cs="Times New Roman"/>
+          <w:sz w:val="24"/>
+          <w:szCs w:val="24"/>
+        </w:rPr>
+        <w:t>exceeds</w:t>
+      </w:r>
+      <w:r>
+        <w:rPr>
+          <w:rFonts w:ascii="Times New Roman" w:hAnsi="Times New Roman" w:cs="Times New Roman"/>
+          <w:sz w:val="24"/>
+          <w:szCs w:val="24"/>
+        </w:rPr>
+        <w:t xml:space="preserve"> ten, </w:t>
+      </w:r>
+      <w:r>
+        <w:rPr>
+          <w:rFonts w:ascii="Times New Roman" w:hAnsi="Times New Roman" w:cs="Times New Roman"/>
+          <w:sz w:val="24"/>
+          <w:szCs w:val="24"/>
+        </w:rPr>
+        <w:t xml:space="preserve">the </w:t>
+      </w:r>
+      <w:r>
+        <w:rPr>
+          <w:rFonts w:ascii="Times New Roman" w:hAnsi="Times New Roman" w:cs="Times New Roman"/>
+          <w:sz w:val="24"/>
+          <w:szCs w:val="24"/>
+        </w:rPr>
+        <w:t xml:space="preserve">slave node is deactivated and </w:t>
+      </w:r>
+      <w:r>
+        <w:rPr>
+          <w:rFonts w:ascii="Times New Roman" w:hAnsi="Times New Roman" w:cs="Times New Roman"/>
+          <w:sz w:val="24"/>
+          <w:szCs w:val="24"/>
+        </w:rPr>
+        <w:t>and</w:t>
+      </w:r>
+      <w:r>
+        <w:rPr>
+          <w:rFonts w:ascii="Times New Roman" w:hAnsi="Times New Roman" w:cs="Times New Roman"/>
+          <w:sz w:val="24"/>
+          <w:szCs w:val="24"/>
+        </w:rPr>
+        <w:t xml:space="preserve"> </w:t>
+      </w:r>
+      <w:r>
+        <w:rPr>
+          <w:rFonts w:ascii="Times New Roman" w:hAnsi="Times New Roman" w:cs="Times New Roman"/>
+          <w:sz w:val="24"/>
+          <w:szCs w:val="24"/>
+        </w:rPr>
+        <w:t>alarm is raised</w:t>
+      </w:r>
+      <w:r>
+        <w:rPr>
+          <w:rFonts w:ascii="Times New Roman" w:hAnsi="Times New Roman" w:cs="Times New Roman"/>
+          <w:sz w:val="24"/>
+          <w:szCs w:val="24"/>
+        </w:rPr>
+        <w:t>.</w:t>
+      </w:r>
+      <w:r>
+        <w:rPr>
+          <w:rFonts w:ascii="Times New Roman" w:hAnsi="Times New Roman" w:cs="Times New Roman"/>
+          <w:sz w:val="24"/>
+          <w:szCs w:val="24"/>
+        </w:rPr>
+        <w:t xml:space="preserve">  The master node </w:t>
+      </w:r>
+      <w:r>
+        <w:rPr>
+          <w:rFonts w:ascii="Times New Roman" w:hAnsi="Times New Roman" w:cs="Times New Roman"/>
+          <w:sz w:val="24"/>
+          <w:szCs w:val="24"/>
+        </w:rPr>
+        <w:t>then activates a backup node.</w:t>
       </w:r>
     </w:p>
     <w:p>
@@ -35307,95 +35493,143 @@
           <w:sz w:val="24"/>
           <w:szCs w:val="24"/>
         </w:rPr>
-        <w:t xml:space="preserve">Each device </w:t>
-      </w:r>
-      <w:r>
-        <w:rPr>
-          <w:rFonts w:ascii="Times New Roman" w:hAnsi="Times New Roman" w:cs="Times New Roman"/>
-          <w:sz w:val="24"/>
-          <w:szCs w:val="24"/>
-        </w:rPr>
-        <w:t>is</w:t>
-      </w:r>
-      <w:r>
-        <w:rPr>
-          <w:rFonts w:ascii="Times New Roman" w:hAnsi="Times New Roman" w:cs="Times New Roman"/>
-          <w:sz w:val="24"/>
-          <w:szCs w:val="24"/>
-        </w:rPr>
-        <w:t xml:space="preserve"> configured with a unique client ID.  </w:t>
-      </w:r>
-      <w:r>
-        <w:rPr>
-          <w:rFonts w:ascii="Times New Roman" w:hAnsi="Times New Roman" w:cs="Times New Roman"/>
-          <w:sz w:val="24"/>
-          <w:szCs w:val="24"/>
-        </w:rPr>
-        <w:t>Therefore, if</w:t>
-      </w:r>
-      <w:r>
-        <w:rPr>
-          <w:rFonts w:ascii="Times New Roman" w:hAnsi="Times New Roman" w:cs="Times New Roman"/>
-          <w:sz w:val="24"/>
-          <w:szCs w:val="24"/>
-        </w:rPr>
-        <w:t xml:space="preserve"> a backup is initiated, it will reconnect with the same client ID</w:t>
-      </w:r>
-      <w:r>
-        <w:rPr>
-          <w:rFonts w:ascii="Times New Roman" w:hAnsi="Times New Roman" w:cs="Times New Roman"/>
-          <w:sz w:val="24"/>
-          <w:szCs w:val="24"/>
-        </w:rPr>
-        <w:t>,</w:t>
-      </w:r>
-      <w:r>
-        <w:rPr>
-          <w:rFonts w:ascii="Times New Roman" w:hAnsi="Times New Roman" w:cs="Times New Roman"/>
-          <w:sz w:val="24"/>
-          <w:szCs w:val="24"/>
-        </w:rPr>
-        <w:t xml:space="preserve"> an</w:t>
-      </w:r>
-      <w:r>
-        <w:rPr>
-          <w:rFonts w:ascii="Times New Roman" w:hAnsi="Times New Roman" w:cs="Times New Roman"/>
-          <w:sz w:val="24"/>
-          <w:szCs w:val="24"/>
-        </w:rPr>
-        <w:t>d the cleansession flag set to t</w:t>
-      </w:r>
-      <w:r>
-        <w:rPr>
-          <w:rFonts w:ascii="Times New Roman" w:hAnsi="Times New Roman" w:cs="Times New Roman"/>
-          <w:sz w:val="24"/>
-          <w:szCs w:val="24"/>
-        </w:rPr>
-        <w:t>rue</w:t>
-      </w:r>
-      <w:r>
-        <w:rPr>
-          <w:rFonts w:ascii="Times New Roman" w:hAnsi="Times New Roman" w:cs="Times New Roman"/>
-          <w:sz w:val="24"/>
-          <w:szCs w:val="24"/>
-        </w:rPr>
-        <w:t>, enabling it to seamlessly</w:t>
-      </w:r>
-      <w:r>
-        <w:rPr>
-          <w:rFonts w:ascii="Times New Roman" w:hAnsi="Times New Roman" w:cs="Times New Roman"/>
-          <w:sz w:val="24"/>
-          <w:szCs w:val="24"/>
-        </w:rPr>
-        <w:t xml:space="preserve"> continue picking up </w:t>
-      </w:r>
-      <w:r>
-        <w:rPr>
-          <w:rFonts w:ascii="Times New Roman" w:hAnsi="Times New Roman" w:cs="Times New Roman"/>
-          <w:sz w:val="24"/>
-          <w:szCs w:val="24"/>
-        </w:rPr>
-        <w:t>notifications</w:t>
+        <w:t xml:space="preserve">Other </w:t>
+      </w:r>
+      <w:r>
+        <w:rPr>
+          <w:rFonts w:ascii="Times New Roman" w:hAnsi="Times New Roman" w:cs="Times New Roman"/>
+          <w:sz w:val="24"/>
+          <w:szCs w:val="24"/>
+        </w:rPr>
+        <w:t xml:space="preserve">solutions to this could be </w:t>
+      </w:r>
+      <w:r>
+        <w:rPr>
+          <w:rFonts w:ascii="Times New Roman" w:hAnsi="Times New Roman" w:cs="Times New Roman"/>
+          <w:sz w:val="24"/>
+          <w:szCs w:val="24"/>
+        </w:rPr>
+        <w:t>AI</w:t>
+      </w:r>
+      <w:r>
+        <w:rPr>
+          <w:rFonts w:ascii="Times New Roman" w:hAnsi="Times New Roman" w:cs="Times New Roman"/>
+          <w:sz w:val="24"/>
+          <w:szCs w:val="24"/>
+        </w:rPr>
+        <w:t xml:space="preserve">-based </w:t>
+      </w:r>
+      <w:r>
+        <w:rPr>
+          <w:rFonts w:ascii="Times New Roman" w:hAnsi="Times New Roman" w:cs="Times New Roman"/>
+          <w:sz w:val="24"/>
+          <w:szCs w:val="24"/>
+        </w:rPr>
+        <w:t xml:space="preserve">mechanisms, such as </w:t>
+      </w:r>
+      <w:r>
+        <w:rPr>
+          <w:rFonts w:ascii="Times New Roman" w:hAnsi="Times New Roman" w:cs="Times New Roman"/>
+          <w:sz w:val="24"/>
+          <w:szCs w:val="24"/>
+        </w:rPr>
+        <w:t xml:space="preserve">Naïve-Bayes classification, </w:t>
+      </w:r>
+      <w:r>
+        <w:rPr>
+          <w:rFonts w:ascii="Times New Roman" w:hAnsi="Times New Roman" w:cs="Times New Roman"/>
+          <w:sz w:val="24"/>
+          <w:szCs w:val="24"/>
+        </w:rPr>
+        <w:t xml:space="preserve">which </w:t>
+      </w:r>
+      <w:r>
+        <w:rPr>
+          <w:rFonts w:ascii="Times New Roman" w:hAnsi="Times New Roman" w:cs="Times New Roman"/>
+          <w:sz w:val="24"/>
+          <w:szCs w:val="24"/>
+        </w:rPr>
+        <w:t xml:space="preserve">use a pre-existing </w:t>
+      </w:r>
+      <w:r>
+        <w:rPr>
+          <w:rFonts w:ascii="Times New Roman" w:hAnsi="Times New Roman" w:cs="Times New Roman"/>
+          <w:sz w:val="24"/>
+          <w:szCs w:val="24"/>
+        </w:rPr>
+        <w:t xml:space="preserve">threat </w:t>
+      </w:r>
+      <w:r>
+        <w:rPr>
+          <w:rFonts w:ascii="Times New Roman" w:hAnsi="Times New Roman" w:cs="Times New Roman"/>
+          <w:sz w:val="24"/>
+          <w:szCs w:val="24"/>
+        </w:rPr>
+        <w:t xml:space="preserve">dataset </w:t>
+      </w:r>
+      <w:r>
+        <w:rPr>
+          <w:rFonts w:ascii="Times New Roman" w:hAnsi="Times New Roman" w:cs="Times New Roman"/>
+          <w:sz w:val="24"/>
+          <w:szCs w:val="24"/>
+        </w:rPr>
+        <w:t xml:space="preserve">to </w:t>
+      </w:r>
+      <w:r>
+        <w:rPr>
+          <w:rFonts w:ascii="Times New Roman" w:hAnsi="Times New Roman" w:cs="Times New Roman"/>
+          <w:sz w:val="24"/>
+          <w:szCs w:val="24"/>
+        </w:rPr>
+        <w:t>classify</w:t>
+      </w:r>
+      <w:r>
+        <w:rPr>
+          <w:rFonts w:ascii="Times New Roman" w:hAnsi="Times New Roman" w:cs="Times New Roman"/>
+          <w:sz w:val="24"/>
+          <w:szCs w:val="24"/>
+        </w:rPr>
+        <w:t xml:space="preserve"> </w:t>
+      </w:r>
+      <w:r>
+        <w:rPr>
+          <w:rFonts w:ascii="Times New Roman" w:hAnsi="Times New Roman" w:cs="Times New Roman"/>
+          <w:sz w:val="24"/>
+          <w:szCs w:val="24"/>
+        </w:rPr>
+        <w:t>IoC</w:t>
+      </w:r>
+      <w:r>
+        <w:rPr>
+          <w:rFonts w:ascii="Times New Roman" w:hAnsi="Times New Roman" w:cs="Times New Roman"/>
+          <w:sz w:val="24"/>
+          <w:szCs w:val="24"/>
+        </w:rPr>
+        <w:t>s</w:t>
+      </w:r>
+      <w:r>
+        <w:rPr>
+          <w:rFonts w:ascii="Times New Roman" w:hAnsi="Times New Roman" w:cs="Times New Roman"/>
+          <w:sz w:val="24"/>
+          <w:szCs w:val="24"/>
+        </w:rPr>
+        <w:t xml:space="preserve"> </w:t>
+      </w:r>
+      <w:r>
+        <w:rPr>
+          <w:rFonts w:ascii="Times New Roman" w:hAnsi="Times New Roman" w:cs="Times New Roman"/>
+          <w:sz w:val="24"/>
+          <w:szCs w:val="24"/>
+        </w:rPr>
+        <w:t xml:space="preserve">based on their previous </w:t>
+      </w:r>
+      <w:r>
+        <w:rPr>
+          <w:rFonts w:ascii="Times New Roman" w:hAnsi="Times New Roman" w:cs="Times New Roman"/>
+          <w:sz w:val="24"/>
+          <w:szCs w:val="24"/>
+        </w:rPr>
+        <w:t>involvement in genuine threats</w:t>
       </w:r>
       <w:r>
         <w:rPr>
@@ -35433,127 +35667,135 @@
           <w:sz w:val="24"/>
           <w:szCs w:val="24"/>
         </w:rPr>
-        <w:t xml:space="preserve">Due to its decoupled nature, </w:t>
-      </w:r>
-      <w:r>
-        <w:rPr>
-          <w:rFonts w:ascii="Times New Roman" w:hAnsi="Times New Roman" w:cs="Times New Roman"/>
-          <w:sz w:val="24"/>
-          <w:szCs w:val="24"/>
-        </w:rPr>
-        <w:t>EDA is</w:t>
-      </w:r>
-      <w:r>
-        <w:rPr>
-          <w:rFonts w:ascii="Times New Roman" w:hAnsi="Times New Roman" w:cs="Times New Roman"/>
-          <w:sz w:val="24"/>
-          <w:szCs w:val="24"/>
-        </w:rPr>
-        <w:t xml:space="preserve"> </w:t>
-      </w:r>
-      <w:r>
-        <w:rPr>
-          <w:rFonts w:ascii="Times New Roman" w:hAnsi="Times New Roman" w:cs="Times New Roman"/>
-          <w:sz w:val="24"/>
-          <w:szCs w:val="24"/>
-        </w:rPr>
-        <w:t>poor</w:t>
-      </w:r>
-      <w:r>
-        <w:rPr>
-          <w:rFonts w:ascii="Times New Roman" w:hAnsi="Times New Roman" w:cs="Times New Roman"/>
-          <w:sz w:val="24"/>
-          <w:szCs w:val="24"/>
-        </w:rPr>
-        <w:t xml:space="preserve"> for consistency, however as this model </w:t>
-      </w:r>
-      <w:r>
-        <w:rPr>
-          <w:rFonts w:ascii="Times New Roman" w:hAnsi="Times New Roman" w:cs="Times New Roman"/>
-          <w:sz w:val="24"/>
-          <w:szCs w:val="24"/>
-        </w:rPr>
-        <w:t>has o</w:t>
-      </w:r>
-      <w:r>
-        <w:rPr>
-          <w:rFonts w:ascii="Times New Roman" w:hAnsi="Times New Roman" w:cs="Times New Roman"/>
-          <w:sz w:val="24"/>
-          <w:szCs w:val="24"/>
-        </w:rPr>
-        <w:t xml:space="preserve">nly one consumer for each node in the chain, </w:t>
-      </w:r>
-      <w:r>
-        <w:rPr>
-          <w:rFonts w:ascii="Times New Roman" w:hAnsi="Times New Roman" w:cs="Times New Roman"/>
-          <w:sz w:val="24"/>
-          <w:szCs w:val="24"/>
-        </w:rPr>
-        <w:t xml:space="preserve">and </w:t>
-      </w:r>
-      <w:r>
-        <w:rPr>
-          <w:rFonts w:ascii="Times New Roman" w:hAnsi="Times New Roman" w:cs="Times New Roman"/>
-          <w:sz w:val="24"/>
-          <w:szCs w:val="24"/>
-        </w:rPr>
-        <w:t xml:space="preserve">uses </w:t>
-      </w:r>
-      <w:r>
-        <w:rPr>
-          <w:rFonts w:ascii="Times New Roman" w:hAnsi="Times New Roman" w:cs="Times New Roman"/>
-          <w:sz w:val="24"/>
-          <w:szCs w:val="24"/>
-        </w:rPr>
-        <w:t>QoS</w:t>
-      </w:r>
-      <w:r>
-        <w:rPr>
-          <w:rFonts w:ascii="Times New Roman" w:hAnsi="Times New Roman" w:cs="Times New Roman"/>
-          <w:sz w:val="24"/>
-          <w:szCs w:val="24"/>
-        </w:rPr>
-        <w:t xml:space="preserve"> </w:t>
-      </w:r>
-      <w:r>
-        <w:rPr>
-          <w:rFonts w:ascii="Times New Roman" w:hAnsi="Times New Roman" w:cs="Times New Roman"/>
-          <w:sz w:val="24"/>
-          <w:szCs w:val="24"/>
-        </w:rPr>
-        <w:t>2</w:t>
-      </w:r>
-      <w:r>
-        <w:rPr>
-          <w:rFonts w:ascii="Times New Roman" w:hAnsi="Times New Roman" w:cs="Times New Roman"/>
-          <w:sz w:val="24"/>
-          <w:szCs w:val="24"/>
-        </w:rPr>
-        <w:t xml:space="preserve"> for </w:t>
-      </w:r>
-      <w:r>
-        <w:rPr>
-          <w:rFonts w:ascii="Times New Roman" w:hAnsi="Times New Roman" w:cs="Times New Roman"/>
-          <w:sz w:val="24"/>
-          <w:szCs w:val="24"/>
-        </w:rPr>
-        <w:t>reliability</w:t>
-      </w:r>
-      <w:r>
-        <w:rPr>
-          <w:rFonts w:ascii="Times New Roman" w:hAnsi="Times New Roman" w:cs="Times New Roman"/>
-          <w:sz w:val="24"/>
-          <w:szCs w:val="24"/>
-        </w:rPr>
-        <w:t xml:space="preserve">, </w:t>
-      </w:r>
-      <w:r>
-        <w:rPr>
-          <w:rFonts w:ascii="Times New Roman" w:hAnsi="Times New Roman" w:cs="Times New Roman"/>
-          <w:sz w:val="24"/>
-          <w:szCs w:val="24"/>
-        </w:rPr>
-        <w:t>this problem is alleviated</w:t>
+        <w:t xml:space="preserve">Each device </w:t>
+      </w:r>
+      <w:r>
+        <w:rPr>
+          <w:rFonts w:ascii="Times New Roman" w:hAnsi="Times New Roman" w:cs="Times New Roman"/>
+          <w:sz w:val="24"/>
+          <w:szCs w:val="24"/>
+        </w:rPr>
+        <w:t>is</w:t>
+      </w:r>
+      <w:r>
+        <w:rPr>
+          <w:rFonts w:ascii="Times New Roman" w:hAnsi="Times New Roman" w:cs="Times New Roman"/>
+          <w:sz w:val="24"/>
+          <w:szCs w:val="24"/>
+        </w:rPr>
+        <w:t xml:space="preserve"> configured with a unique client ID.  </w:t>
+      </w:r>
+      <w:r>
+        <w:rPr>
+          <w:rFonts w:ascii="Times New Roman" w:hAnsi="Times New Roman" w:cs="Times New Roman"/>
+          <w:sz w:val="24"/>
+          <w:szCs w:val="24"/>
+        </w:rPr>
+        <w:t>Therefore, if</w:t>
+      </w:r>
+      <w:r>
+        <w:rPr>
+          <w:rFonts w:ascii="Times New Roman" w:hAnsi="Times New Roman" w:cs="Times New Roman"/>
+          <w:sz w:val="24"/>
+          <w:szCs w:val="24"/>
+        </w:rPr>
+        <w:t xml:space="preserve"> a backup is initiated, it connect</w:t>
+      </w:r>
+      <w:r>
+        <w:rPr>
+          <w:rFonts w:ascii="Times New Roman" w:hAnsi="Times New Roman" w:cs="Times New Roman"/>
+          <w:sz w:val="24"/>
+          <w:szCs w:val="24"/>
+        </w:rPr>
+        <w:t>s</w:t>
+      </w:r>
+      <w:r>
+        <w:rPr>
+          <w:rFonts w:ascii="Times New Roman" w:hAnsi="Times New Roman" w:cs="Times New Roman"/>
+          <w:sz w:val="24"/>
+          <w:szCs w:val="24"/>
+        </w:rPr>
+        <w:t xml:space="preserve"> to the broker</w:t>
+      </w:r>
+      <w:r>
+        <w:rPr>
+          <w:rFonts w:ascii="Times New Roman" w:hAnsi="Times New Roman" w:cs="Times New Roman"/>
+          <w:sz w:val="24"/>
+          <w:szCs w:val="24"/>
+        </w:rPr>
+        <w:t xml:space="preserve"> us</w:t>
+      </w:r>
+      <w:r>
+        <w:rPr>
+          <w:rFonts w:ascii="Times New Roman" w:hAnsi="Times New Roman" w:cs="Times New Roman"/>
+          <w:sz w:val="24"/>
+          <w:szCs w:val="24"/>
+        </w:rPr>
+        <w:t>ing</w:t>
+      </w:r>
+      <w:r>
+        <w:rPr>
+          <w:rFonts w:ascii="Times New Roman" w:hAnsi="Times New Roman" w:cs="Times New Roman"/>
+          <w:sz w:val="24"/>
+          <w:szCs w:val="24"/>
+        </w:rPr>
+        <w:t xml:space="preserve"> the same client ID</w:t>
+      </w:r>
+      <w:r>
+        <w:rPr>
+          <w:rFonts w:ascii="Times New Roman" w:hAnsi="Times New Roman" w:cs="Times New Roman"/>
+          <w:sz w:val="24"/>
+          <w:szCs w:val="24"/>
+        </w:rPr>
+        <w:t>,</w:t>
+      </w:r>
+      <w:r>
+        <w:rPr>
+          <w:rFonts w:ascii="Times New Roman" w:hAnsi="Times New Roman" w:cs="Times New Roman"/>
+          <w:sz w:val="24"/>
+          <w:szCs w:val="24"/>
+        </w:rPr>
+        <w:t xml:space="preserve"> an</w:t>
+      </w:r>
+      <w:r>
+        <w:rPr>
+          <w:rFonts w:ascii="Times New Roman" w:hAnsi="Times New Roman" w:cs="Times New Roman"/>
+          <w:sz w:val="24"/>
+          <w:szCs w:val="24"/>
+        </w:rPr>
+        <w:t>d the cleansession flag set to t</w:t>
+      </w:r>
+      <w:r>
+        <w:rPr>
+          <w:rFonts w:ascii="Times New Roman" w:hAnsi="Times New Roman" w:cs="Times New Roman"/>
+          <w:sz w:val="24"/>
+          <w:szCs w:val="24"/>
+        </w:rPr>
+        <w:t>rue</w:t>
+      </w:r>
+      <w:r>
+        <w:rPr>
+          <w:rFonts w:ascii="Times New Roman" w:hAnsi="Times New Roman" w:cs="Times New Roman"/>
+          <w:sz w:val="24"/>
+          <w:szCs w:val="24"/>
+        </w:rPr>
+        <w:t>, enabling it to seamlessly</w:t>
+      </w:r>
+      <w:r>
+        <w:rPr>
+          <w:rFonts w:ascii="Times New Roman" w:hAnsi="Times New Roman" w:cs="Times New Roman"/>
+          <w:sz w:val="24"/>
+          <w:szCs w:val="24"/>
+        </w:rPr>
+        <w:t xml:space="preserve"> continue picking up </w:t>
+      </w:r>
+      <w:r>
+        <w:rPr>
+          <w:rFonts w:ascii="Times New Roman" w:hAnsi="Times New Roman" w:cs="Times New Roman"/>
+          <w:sz w:val="24"/>
+          <w:szCs w:val="24"/>
+        </w:rPr>
+        <w:t>notifications</w:t>
       </w:r>
       <w:r>
         <w:rPr>
@@ -35585,6 +35827,174 @@
           <w:szCs w:val="24"/>
         </w:rPr>
       </w:pPr>
+      <w:r>
+        <w:rPr>
+          <w:rFonts w:ascii="Times New Roman" w:hAnsi="Times New Roman" w:cs="Times New Roman"/>
+          <w:sz w:val="24"/>
+          <w:szCs w:val="24"/>
+        </w:rPr>
+        <w:t xml:space="preserve">Due to its decoupled nature, </w:t>
+      </w:r>
+      <w:r>
+        <w:rPr>
+          <w:rFonts w:ascii="Times New Roman" w:hAnsi="Times New Roman" w:cs="Times New Roman"/>
+          <w:sz w:val="24"/>
+          <w:szCs w:val="24"/>
+        </w:rPr>
+        <w:t>EDA is</w:t>
+      </w:r>
+      <w:r>
+        <w:rPr>
+          <w:rFonts w:ascii="Times New Roman" w:hAnsi="Times New Roman" w:cs="Times New Roman"/>
+          <w:sz w:val="24"/>
+          <w:szCs w:val="24"/>
+        </w:rPr>
+        <w:t xml:space="preserve"> </w:t>
+      </w:r>
+      <w:r>
+        <w:rPr>
+          <w:rFonts w:ascii="Times New Roman" w:hAnsi="Times New Roman" w:cs="Times New Roman"/>
+          <w:sz w:val="24"/>
+          <w:szCs w:val="24"/>
+        </w:rPr>
+        <w:t>poor</w:t>
+      </w:r>
+      <w:r>
+        <w:rPr>
+          <w:rFonts w:ascii="Times New Roman" w:hAnsi="Times New Roman" w:cs="Times New Roman"/>
+          <w:sz w:val="24"/>
+          <w:szCs w:val="24"/>
+        </w:rPr>
+        <w:t xml:space="preserve"> for </w:t>
+      </w:r>
+      <w:r>
+        <w:rPr>
+          <w:rFonts w:ascii="Times New Roman" w:hAnsi="Times New Roman" w:cs="Times New Roman"/>
+          <w:sz w:val="24"/>
+          <w:szCs w:val="24"/>
+        </w:rPr>
+        <w:t>maintaini</w:t>
+      </w:r>
+      <w:r>
+        <w:rPr>
+          <w:rFonts w:ascii="Times New Roman" w:hAnsi="Times New Roman" w:cs="Times New Roman"/>
+          <w:sz w:val="24"/>
+          <w:szCs w:val="24"/>
+        </w:rPr>
+        <w:t>ng</w:t>
+      </w:r>
+      <w:r>
+        <w:rPr>
+          <w:rFonts w:ascii="Times New Roman" w:hAnsi="Times New Roman" w:cs="Times New Roman"/>
+          <w:sz w:val="24"/>
+          <w:szCs w:val="24"/>
+        </w:rPr>
+        <w:t xml:space="preserve"> </w:t>
+      </w:r>
+      <w:r>
+        <w:rPr>
+          <w:rFonts w:ascii="Times New Roman" w:hAnsi="Times New Roman" w:cs="Times New Roman"/>
+          <w:sz w:val="24"/>
+          <w:szCs w:val="24"/>
+        </w:rPr>
+        <w:t xml:space="preserve">consistency, however as this model </w:t>
+      </w:r>
+      <w:r>
+        <w:rPr>
+          <w:rFonts w:ascii="Times New Roman" w:hAnsi="Times New Roman" w:cs="Times New Roman"/>
+          <w:sz w:val="24"/>
+          <w:szCs w:val="24"/>
+        </w:rPr>
+        <w:t>has o</w:t>
+      </w:r>
+      <w:r>
+        <w:rPr>
+          <w:rFonts w:ascii="Times New Roman" w:hAnsi="Times New Roman" w:cs="Times New Roman"/>
+          <w:sz w:val="24"/>
+          <w:szCs w:val="24"/>
+        </w:rPr>
+        <w:t xml:space="preserve">nly one consumer for each node in the chain, </w:t>
+      </w:r>
+      <w:r>
+        <w:rPr>
+          <w:rFonts w:ascii="Times New Roman" w:hAnsi="Times New Roman" w:cs="Times New Roman"/>
+          <w:sz w:val="24"/>
+          <w:szCs w:val="24"/>
+        </w:rPr>
+        <w:t xml:space="preserve">and </w:t>
+      </w:r>
+      <w:r>
+        <w:rPr>
+          <w:rFonts w:ascii="Times New Roman" w:hAnsi="Times New Roman" w:cs="Times New Roman"/>
+          <w:sz w:val="24"/>
+          <w:szCs w:val="24"/>
+        </w:rPr>
+        <w:t xml:space="preserve">uses </w:t>
+      </w:r>
+      <w:r>
+        <w:rPr>
+          <w:rFonts w:ascii="Times New Roman" w:hAnsi="Times New Roman" w:cs="Times New Roman"/>
+          <w:sz w:val="24"/>
+          <w:szCs w:val="24"/>
+        </w:rPr>
+        <w:t>QoS</w:t>
+      </w:r>
+      <w:r>
+        <w:rPr>
+          <w:rFonts w:ascii="Times New Roman" w:hAnsi="Times New Roman" w:cs="Times New Roman"/>
+          <w:sz w:val="24"/>
+          <w:szCs w:val="24"/>
+        </w:rPr>
+        <w:t xml:space="preserve"> </w:t>
+      </w:r>
+      <w:r>
+        <w:rPr>
+          <w:rFonts w:ascii="Times New Roman" w:hAnsi="Times New Roman" w:cs="Times New Roman"/>
+          <w:sz w:val="24"/>
+          <w:szCs w:val="24"/>
+        </w:rPr>
+        <w:t>2</w:t>
+      </w:r>
+      <w:r>
+        <w:rPr>
+          <w:rFonts w:ascii="Times New Roman" w:hAnsi="Times New Roman" w:cs="Times New Roman"/>
+          <w:sz w:val="24"/>
+          <w:szCs w:val="24"/>
+        </w:rPr>
+        <w:t xml:space="preserve"> for </w:t>
+      </w:r>
+      <w:r>
+        <w:rPr>
+          <w:rFonts w:ascii="Times New Roman" w:hAnsi="Times New Roman" w:cs="Times New Roman"/>
+          <w:sz w:val="24"/>
+          <w:szCs w:val="24"/>
+        </w:rPr>
+        <w:t>reliability</w:t>
+      </w:r>
+      <w:r>
+        <w:rPr>
+          <w:rFonts w:ascii="Times New Roman" w:hAnsi="Times New Roman" w:cs="Times New Roman"/>
+          <w:sz w:val="24"/>
+          <w:szCs w:val="24"/>
+        </w:rPr>
+        <w:t xml:space="preserve">, </w:t>
+      </w:r>
+      <w:r>
+        <w:rPr>
+          <w:rFonts w:ascii="Times New Roman" w:hAnsi="Times New Roman" w:cs="Times New Roman"/>
+          <w:sz w:val="24"/>
+          <w:szCs w:val="24"/>
+        </w:rPr>
+        <w:t>this problem is alleviated</w:t>
+      </w:r>
+      <w:r>
+        <w:rPr>
+          <w:rFonts w:ascii="Times New Roman" w:hAnsi="Times New Roman" w:cs="Times New Roman"/>
+          <w:sz w:val="24"/>
+          <w:szCs w:val="24"/>
+        </w:rPr>
+        <w:t>.</w:t>
+      </w:r>
     </w:p>
     <w:p>
       <w:pPr>
@@ -35596,38 +36006,6 @@
           <w:szCs w:val="24"/>
         </w:rPr>
       </w:pPr>
-      <w:r>
-        <w:rPr>
-          <w:rFonts w:ascii="Times New Roman" w:hAnsi="Times New Roman" w:cs="Times New Roman"/>
-          <w:sz w:val="24"/>
-          <w:szCs w:val="24"/>
-        </w:rPr>
-        <w:t>IoT Gateway</w:t>
-      </w:r>
-      <w:r>
-        <w:rPr>
-          <w:rFonts w:ascii="Times New Roman" w:hAnsi="Times New Roman" w:cs="Times New Roman"/>
-          <w:sz w:val="24"/>
-          <w:szCs w:val="24"/>
-        </w:rPr>
-        <w:t>s</w:t>
-      </w:r>
-      <w:r>
-        <w:rPr>
-          <w:rFonts w:ascii="Times New Roman" w:hAnsi="Times New Roman" w:cs="Times New Roman"/>
-          <w:sz w:val="24"/>
-          <w:szCs w:val="24"/>
-        </w:rPr>
-        <w:t xml:space="preserve"> / Master Node</w:t>
-      </w:r>
-      <w:r>
-        <w:rPr>
-          <w:rFonts w:ascii="Times New Roman" w:hAnsi="Times New Roman" w:cs="Times New Roman"/>
-          <w:sz w:val="24"/>
-          <w:szCs w:val="24"/>
-        </w:rPr>
-        <w:t>s</w:t>
-      </w:r>
     </w:p>
     <w:p>
       <w:pPr>
@@ -35656,6 +36034,60 @@
           <w:sz w:val="24"/>
           <w:szCs w:val="24"/>
         </w:rPr>
+        <w:t>IoT Gateway</w:t>
+      </w:r>
+      <w:r>
+        <w:rPr>
+          <w:rFonts w:ascii="Times New Roman" w:hAnsi="Times New Roman" w:cs="Times New Roman"/>
+          <w:sz w:val="24"/>
+          <w:szCs w:val="24"/>
+        </w:rPr>
+        <w:t>s</w:t>
+      </w:r>
+      <w:r>
+        <w:rPr>
+          <w:rFonts w:ascii="Times New Roman" w:hAnsi="Times New Roman" w:cs="Times New Roman"/>
+          <w:sz w:val="24"/>
+          <w:szCs w:val="24"/>
+        </w:rPr>
+        <w:t xml:space="preserve"> / Master Node</w:t>
+      </w:r>
+      <w:r>
+        <w:rPr>
+          <w:rFonts w:ascii="Times New Roman" w:hAnsi="Times New Roman" w:cs="Times New Roman"/>
+          <w:sz w:val="24"/>
+          <w:szCs w:val="24"/>
+        </w:rPr>
+        <w:t>s</w:t>
+      </w:r>
+    </w:p>
+    <w:p>
+      <w:pPr>
+        <w:spacing w:line="360" w:lineRule="auto"/>
+        <w:contextualSpacing/>
+        <w:rPr>
+          <w:rFonts w:ascii="Times New Roman" w:hAnsi="Times New Roman" w:cs="Times New Roman"/>
+          <w:sz w:val="24"/>
+          <w:szCs w:val="24"/>
+        </w:rPr>
+      </w:pPr>
+    </w:p>
+    <w:p>
+      <w:pPr>
+        <w:spacing w:line="360" w:lineRule="auto"/>
+        <w:contextualSpacing/>
+        <w:rPr>
+          <w:rFonts w:ascii="Times New Roman" w:hAnsi="Times New Roman" w:cs="Times New Roman"/>
+          <w:sz w:val="24"/>
+          <w:szCs w:val="24"/>
+        </w:rPr>
+      </w:pPr>
+      <w:r>
+        <w:rPr>
+          <w:rFonts w:ascii="Times New Roman" w:hAnsi="Times New Roman" w:cs="Times New Roman"/>
+          <w:sz w:val="24"/>
+          <w:szCs w:val="24"/>
+        </w:rPr>
         <w:t xml:space="preserve">Edge computing allows </w:t>
       </w:r>
       <w:r>
@@ -35792,6 +36224,7 @@
           <w:sz w:val="24"/>
           <w:szCs w:val="24"/>
         </w:rPr>
+        <w:lastRenderedPageBreak/>
         <w:t>computing</w:t>
       </w:r>
       <w:r>
@@ -35808,16 +36241,7 @@
           <w:sz w:val="24"/>
           <w:szCs w:val="24"/>
         </w:rPr>
-        <w:t xml:space="preserve">This </w:t>
-      </w:r>
-      <w:r>
-        <w:rPr>
-          <w:rFonts w:ascii="Times New Roman" w:hAnsi="Times New Roman" w:cs="Times New Roman"/>
-          <w:sz w:val="24"/>
-          <w:szCs w:val="24"/>
-        </w:rPr>
-        <w:lastRenderedPageBreak/>
-        <w:t>has</w:t>
+        <w:t>This has</w:t>
       </w:r>
       <w:r>
         <w:rPr>
@@ -39374,7 +39798,7 @@
           <w:szCs w:val="24"/>
         </w:rPr>
       </w:pPr>
-      <w:bookmarkStart w:id="9" w:name="_Toc139311449"/>
+      <w:bookmarkStart w:id="11" w:name="_Toc139912969"/>
       <w:r>
         <w:rPr>
           <w:rFonts w:ascii="Times New Roman" w:hAnsi="Times New Roman" w:cs="Times New Roman"/>
@@ -39391,7 +39815,7 @@
         </w:rPr>
         <w:t>Methodology</w:t>
       </w:r>
-      <w:bookmarkEnd w:id="9"/>
+      <w:bookmarkEnd w:id="11"/>
     </w:p>
     <w:p/>
     <w:p>
@@ -40485,7 +40909,7 @@
           <w:szCs w:val="24"/>
         </w:rPr>
       </w:pPr>
-      <w:bookmarkStart w:id="10" w:name="_Toc139311451"/>
+      <w:bookmarkStart w:id="12" w:name="_Toc139912970"/>
       <w:r>
         <w:rPr>
           <w:rFonts w:ascii="Times New Roman" w:hAnsi="Times New Roman" w:cs="Times New Roman"/>
@@ -40494,7 +40918,7 @@
         </w:rPr>
         <w:t>Discussion</w:t>
       </w:r>
-      <w:bookmarkEnd w:id="10"/>
+      <w:bookmarkEnd w:id="12"/>
     </w:p>
     <w:p>
       <w:pPr>
@@ -41178,7 +41602,6 @@
           <w:szCs w:val="24"/>
         </w:rPr>
       </w:pPr>
-      <w:bookmarkStart w:id="11" w:name="_Toc139311452"/>
     </w:p>
     <w:p>
       <w:pPr>
@@ -41331,6 +41754,7 @@
           <w:szCs w:val="24"/>
         </w:rPr>
       </w:pPr>
+      <w:bookmarkStart w:id="13" w:name="_Toc139912971"/>
       <w:r>
         <w:rPr>
           <w:rFonts w:ascii="Times New Roman" w:hAnsi="Times New Roman" w:cs="Times New Roman"/>
@@ -41339,7 +41763,7 @@
         </w:rPr>
         <w:t>Conclusion</w:t>
       </w:r>
-      <w:bookmarkEnd w:id="11"/>
+      <w:bookmarkEnd w:id="13"/>
     </w:p>
     <w:p>
       <w:pPr>
@@ -41380,7 +41804,7 @@
           <w:szCs w:val="24"/>
         </w:rPr>
       </w:pPr>
-      <w:bookmarkStart w:id="12" w:name="_Toc139311453"/>
+      <w:bookmarkStart w:id="14" w:name="_Toc139912972"/>
       <w:r>
         <w:rPr>
           <w:rFonts w:ascii="Times New Roman" w:hAnsi="Times New Roman" w:cs="Times New Roman"/>
@@ -41414,7 +41838,7 @@
         </w:rPr>
         <w:t xml:space="preserve"> and Limitations</w:t>
       </w:r>
-      <w:bookmarkEnd w:id="12"/>
+      <w:bookmarkEnd w:id="14"/>
     </w:p>
     <w:p/>
     <w:p>
@@ -42977,17 +43401,7 @@
           <w:sz w:val="24"/>
           <w:szCs w:val="24"/>
         </w:rPr>
-        <w:t xml:space="preserve"> to create the threat </w:t>
-      </w:r>
-      <w:bookmarkStart w:id="13" w:name="_GoBack"/>
-      <w:bookmarkEnd w:id="13"/>
-      <w:r>
-        <w:rPr>
-          <w:rFonts w:ascii="Times New Roman" w:hAnsi="Times New Roman" w:cs="Times New Roman"/>
-          <w:sz w:val="24"/>
-          <w:szCs w:val="24"/>
-        </w:rPr>
-        <w:t>matrix</w:t>
+        <w:t xml:space="preserve"> to create the threat matrix</w:t>
       </w:r>
       <w:r>
         <w:rPr>
@@ -43060,6 +43474,7 @@
           <w:szCs w:val="24"/>
         </w:rPr>
       </w:pPr>
+      <w:bookmarkStart w:id="15" w:name="_Toc139912973"/>
       <w:r>
         <w:rPr>
           <w:rFonts w:ascii="Times New Roman" w:hAnsi="Times New Roman" w:cs="Times New Roman"/>
@@ -43068,6 +43483,7 @@
         </w:rPr>
         <w:t>Future Work</w:t>
       </w:r>
+      <w:bookmarkEnd w:id="15"/>
     </w:p>
     <w:p>
       <w:pPr>
@@ -43315,7 +43731,7 @@
           <w:szCs w:val="24"/>
         </w:rPr>
       </w:pPr>
-      <w:bookmarkStart w:id="14" w:name="_Toc139311454"/>
+      <w:bookmarkStart w:id="16" w:name="_Toc139912974"/>
       <w:r>
         <w:rPr>
           <w:rFonts w:ascii="Times New Roman" w:hAnsi="Times New Roman" w:cs="Times New Roman"/>
@@ -43333,7 +43749,7 @@
         </w:rPr>
         <w:t>eferences</w:t>
       </w:r>
-      <w:bookmarkEnd w:id="14"/>
+      <w:bookmarkEnd w:id="16"/>
     </w:p>
     <w:p>
       <w:pPr>
@@ -46748,6 +47164,238 @@
           <w:sz w:val="24"/>
           <w:szCs w:val="24"/>
         </w:rPr>
+        <w:t>Jazzar, M</w:t>
+      </w:r>
+      <w:r>
+        <w:rPr>
+          <w:rFonts w:ascii="Times New Roman" w:hAnsi="Times New Roman" w:cs="Times New Roman"/>
+          <w:sz w:val="24"/>
+          <w:szCs w:val="24"/>
+        </w:rPr>
+        <w:t>.</w:t>
+      </w:r>
+      <w:r>
+        <w:rPr>
+          <w:rFonts w:ascii="Times New Roman" w:hAnsi="Times New Roman" w:cs="Times New Roman"/>
+          <w:sz w:val="24"/>
+          <w:szCs w:val="24"/>
+        </w:rPr>
+        <w:t xml:space="preserve"> &amp; Hamad, M.</w:t>
+      </w:r>
+      <w:r>
+        <w:rPr>
+          <w:rFonts w:ascii="Times New Roman" w:hAnsi="Times New Roman" w:cs="Times New Roman"/>
+          <w:sz w:val="24"/>
+          <w:szCs w:val="24"/>
+        </w:rPr>
+        <w:t xml:space="preserve"> (2022)</w:t>
+      </w:r>
+      <w:r>
+        <w:rPr>
+          <w:rFonts w:ascii="Times New Roman" w:hAnsi="Times New Roman" w:cs="Times New Roman"/>
+          <w:sz w:val="24"/>
+          <w:szCs w:val="24"/>
+        </w:rPr>
+        <w:t xml:space="preserve"> </w:t>
+      </w:r>
+      <w:r>
+        <w:rPr>
+          <w:rFonts w:ascii="Times New Roman" w:hAnsi="Times New Roman" w:cs="Times New Roman"/>
+          <w:sz w:val="24"/>
+          <w:szCs w:val="24"/>
+        </w:rPr>
+        <w:t>‘</w:t>
+      </w:r>
+      <w:r>
+        <w:rPr>
+          <w:rFonts w:ascii="Times New Roman" w:hAnsi="Times New Roman" w:cs="Times New Roman"/>
+          <w:sz w:val="24"/>
+          <w:szCs w:val="24"/>
+        </w:rPr>
+        <w:t>An Analysis Study of IoT and DoS Attack</w:t>
+      </w:r>
+      <w:r>
+        <w:rPr>
+          <w:rFonts w:ascii="Times New Roman" w:hAnsi="Times New Roman" w:cs="Times New Roman"/>
+          <w:sz w:val="24"/>
+          <w:szCs w:val="24"/>
+        </w:rPr>
+        <w:t xml:space="preserve"> </w:t>
+      </w:r>
+      <w:r>
+        <w:rPr>
+          <w:rFonts w:ascii="Times New Roman" w:hAnsi="Times New Roman" w:cs="Times New Roman"/>
+          <w:sz w:val="24"/>
+          <w:szCs w:val="24"/>
+        </w:rPr>
+        <w:t>Perspective</w:t>
+      </w:r>
+      <w:r>
+        <w:rPr>
+          <w:rFonts w:ascii="Times New Roman" w:hAnsi="Times New Roman" w:cs="Times New Roman"/>
+          <w:sz w:val="24"/>
+          <w:szCs w:val="24"/>
+        </w:rPr>
+        <w:t>’</w:t>
+      </w:r>
+      <w:r>
+        <w:rPr>
+          <w:rFonts w:ascii="Times New Roman" w:hAnsi="Times New Roman" w:cs="Times New Roman"/>
+          <w:sz w:val="24"/>
+          <w:szCs w:val="24"/>
+        </w:rPr>
+        <w:t xml:space="preserve">, </w:t>
+      </w:r>
+      <w:r>
+        <w:rPr>
+          <w:rFonts w:ascii="Times New Roman" w:hAnsi="Times New Roman" w:cs="Times New Roman"/>
+          <w:i/>
+          <w:sz w:val="24"/>
+          <w:szCs w:val="24"/>
+        </w:rPr>
+        <w:t>Proceedings of International Conference on Int</w:t>
+      </w:r>
+      <w:r>
+        <w:rPr>
+          <w:rFonts w:ascii="Times New Roman" w:hAnsi="Times New Roman" w:cs="Times New Roman"/>
+          <w:i/>
+          <w:sz w:val="24"/>
+          <w:szCs w:val="24"/>
+        </w:rPr>
+        <w:t>elligent Cyber-Physical Systems</w:t>
+      </w:r>
+      <w:r>
+        <w:rPr>
+          <w:rFonts w:ascii="Times New Roman" w:hAnsi="Times New Roman" w:cs="Times New Roman"/>
+          <w:sz w:val="24"/>
+          <w:szCs w:val="24"/>
+        </w:rPr>
+        <w:t>.</w:t>
+      </w:r>
+      <w:r>
+        <w:rPr>
+          <w:rFonts w:ascii="Times New Roman" w:hAnsi="Times New Roman" w:cs="Times New Roman"/>
+          <w:sz w:val="24"/>
+          <w:szCs w:val="24"/>
+        </w:rPr>
+        <w:t xml:space="preserve"> </w:t>
+      </w:r>
+      <w:r>
+        <w:rPr>
+          <w:rFonts w:ascii="Times New Roman" w:hAnsi="Times New Roman" w:cs="Times New Roman"/>
+          <w:sz w:val="24"/>
+          <w:szCs w:val="24"/>
+        </w:rPr>
+        <w:t>West Bengal</w:t>
+      </w:r>
+      <w:r>
+        <w:rPr>
+          <w:rFonts w:ascii="Times New Roman" w:hAnsi="Times New Roman" w:cs="Times New Roman"/>
+          <w:sz w:val="24"/>
+          <w:szCs w:val="24"/>
+        </w:rPr>
+        <w:t xml:space="preserve">, India, </w:t>
+      </w:r>
+      <w:r>
+        <w:rPr>
+          <w:rFonts w:ascii="Times New Roman" w:hAnsi="Times New Roman" w:cs="Times New Roman"/>
+          <w:sz w:val="24"/>
+          <w:szCs w:val="24"/>
+        </w:rPr>
+        <w:t>4–26 June 2021</w:t>
+      </w:r>
+      <w:r>
+        <w:rPr>
+          <w:rFonts w:ascii="Times New Roman" w:hAnsi="Times New Roman" w:cs="Times New Roman"/>
+          <w:sz w:val="24"/>
+          <w:szCs w:val="24"/>
+        </w:rPr>
+        <w:t>.</w:t>
+      </w:r>
+      <w:r>
+        <w:rPr>
+          <w:rFonts w:ascii="Times New Roman" w:hAnsi="Times New Roman" w:cs="Times New Roman"/>
+          <w:sz w:val="24"/>
+          <w:szCs w:val="24"/>
+        </w:rPr>
+        <w:t xml:space="preserve"> </w:t>
+      </w:r>
+      <w:r>
+        <w:rPr>
+          <w:rFonts w:ascii="Times New Roman" w:hAnsi="Times New Roman" w:cs="Times New Roman"/>
+          <w:sz w:val="24"/>
+          <w:szCs w:val="24"/>
+        </w:rPr>
+        <w:t>Singapore</w:t>
+      </w:r>
+      <w:r>
+        <w:rPr>
+          <w:rFonts w:ascii="Times New Roman" w:hAnsi="Times New Roman" w:cs="Times New Roman"/>
+          <w:sz w:val="24"/>
+          <w:szCs w:val="24"/>
+        </w:rPr>
+        <w:t>:</w:t>
+      </w:r>
+      <w:r>
+        <w:rPr>
+          <w:rFonts w:ascii="Times New Roman" w:hAnsi="Times New Roman" w:cs="Times New Roman"/>
+          <w:sz w:val="24"/>
+          <w:szCs w:val="24"/>
+        </w:rPr>
+        <w:t xml:space="preserve"> </w:t>
+      </w:r>
+      <w:r>
+        <w:rPr>
+          <w:rFonts w:ascii="Times New Roman" w:hAnsi="Times New Roman" w:cs="Times New Roman"/>
+          <w:sz w:val="24"/>
+          <w:szCs w:val="24"/>
+        </w:rPr>
+        <w:t>Springer.</w:t>
+      </w:r>
+      <w:r>
+        <w:rPr>
+          <w:rFonts w:ascii="Times New Roman" w:hAnsi="Times New Roman" w:cs="Times New Roman"/>
+          <w:sz w:val="24"/>
+          <w:szCs w:val="24"/>
+        </w:rPr>
+        <w:t xml:space="preserve"> 127–142</w:t>
+      </w:r>
+      <w:r>
+        <w:rPr>
+          <w:rFonts w:ascii="Times New Roman" w:hAnsi="Times New Roman" w:cs="Times New Roman"/>
+          <w:sz w:val="24"/>
+          <w:szCs w:val="24"/>
+        </w:rPr>
+        <w:t>.</w:t>
+      </w:r>
+    </w:p>
+    <w:p>
+      <w:pPr>
+        <w:spacing w:line="360" w:lineRule="auto"/>
+        <w:contextualSpacing/>
+        <w:rPr>
+          <w:rFonts w:ascii="Times New Roman" w:hAnsi="Times New Roman" w:cs="Times New Roman"/>
+          <w:sz w:val="24"/>
+          <w:szCs w:val="24"/>
+        </w:rPr>
+      </w:pPr>
+    </w:p>
+    <w:p>
+      <w:pPr>
+        <w:spacing w:line="360" w:lineRule="auto"/>
+        <w:contextualSpacing/>
+        <w:rPr>
+          <w:rFonts w:ascii="Times New Roman" w:hAnsi="Times New Roman" w:cs="Times New Roman"/>
+          <w:sz w:val="24"/>
+          <w:szCs w:val="24"/>
+        </w:rPr>
+      </w:pPr>
+      <w:r>
+        <w:rPr>
+          <w:rFonts w:ascii="Times New Roman" w:hAnsi="Times New Roman" w:cs="Times New Roman"/>
+          <w:sz w:val="24"/>
+          <w:szCs w:val="24"/>
+        </w:rPr>
         <w:t xml:space="preserve">Juniper Research. (2022) </w:t>
       </w:r>
       <w:r>
@@ -47007,6 +47655,7 @@
           <w:sz w:val="24"/>
           <w:szCs w:val="24"/>
         </w:rPr>
+        <w:lastRenderedPageBreak/>
         <w:t xml:space="preserve">Kaspersky. (2018) </w:t>
       </w:r>
       <w:r>
@@ -47072,7 +47721,6 @@
           <w:sz w:val="24"/>
           <w:szCs w:val="24"/>
         </w:rPr>
-        <w:lastRenderedPageBreak/>
         <w:t>Larmo, A., Del Carpio, F., Arvidson, P. &amp; Chirikov, R. (2018) ‘</w:t>
       </w:r>
       <w:r>
@@ -47874,6 +48522,7 @@
           <w:sz w:val="24"/>
           <w:szCs w:val="24"/>
         </w:rPr>
+        <w:lastRenderedPageBreak/>
         <w:t>Mowafi</w:t>
       </w:r>
       <w:r>
@@ -49065,6 +49714,7 @@
           <w:sz w:val="24"/>
           <w:szCs w:val="24"/>
         </w:rPr>
+        <w:lastRenderedPageBreak/>
         <w:t>Panish, D</w:t>
       </w:r>
       <w:r>
@@ -49193,7 +49843,6 @@
           <w:sz w:val="24"/>
           <w:szCs w:val="24"/>
         </w:rPr>
-        <w:lastRenderedPageBreak/>
         <w:t xml:space="preserve">Pingue, </w:t>
       </w:r>
       <w:r>
@@ -49852,7 +50501,17 @@
             <w:sz w:val="24"/>
             <w:szCs w:val="24"/>
           </w:rPr>
-          <w:t>https://www.sentinelone.com/cybersecurity-101/lateral-movement/#:~:text=Lateral%20movement%20is%20a%20tactic,attacker%20reaches%20their%20ultimate%20target</w:t>
+          <w:t>https://www.sentinelone.com/cybersecurity-101/lateral-</w:t>
+        </w:r>
+        <w:r>
+          <w:rPr>
+            <w:rStyle w:val="Hyperlink"/>
+            <w:rFonts w:ascii="Times New Roman" w:hAnsi="Times New Roman" w:cs="Times New Roman"/>
+            <w:sz w:val="24"/>
+            <w:szCs w:val="24"/>
+          </w:rPr>
+          <w:lastRenderedPageBreak/>
+          <w:t>movement/#:~:text=Lateral%20movement%20is%20a%20tactic,attacker%20reaches%20their%20ultimate%20target</w:t>
         </w:r>
       </w:hyperlink>
       <w:r>
@@ -49892,7 +50551,6 @@
           <w:sz w:val="24"/>
           <w:szCs w:val="24"/>
         </w:rPr>
-        <w:lastRenderedPageBreak/>
         <w:t xml:space="preserve">Sethi, P. &amp; </w:t>
       </w:r>
       <w:r>
@@ -50822,6 +51480,7 @@
           <w:sz w:val="24"/>
           <w:szCs w:val="24"/>
         </w:rPr>
+        <w:lastRenderedPageBreak/>
         <w:t xml:space="preserve">Van Heck, S.G.J., Valks, B. &amp; Den Heijer, A.C. (2021) The added value of smart stadiums A case study at Johan Cruijff Arena. </w:t>
       </w:r>
       <w:r>
@@ -50880,7 +51539,6 @@
           <w:sz w:val="24"/>
           <w:szCs w:val="24"/>
         </w:rPr>
-        <w:lastRenderedPageBreak/>
         <w:t xml:space="preserve">Varga, P., Plósz, S., Soos, G. &amp; Hegedus, C. (2017) </w:t>
       </w:r>
       <w:r>
@@ -51599,6 +52257,7 @@
           <w:sz w:val="24"/>
           <w:szCs w:val="24"/>
         </w:rPr>
+        <w:lastRenderedPageBreak/>
         <w:t xml:space="preserve">Yin, </w:t>
       </w:r>
       <w:r>
@@ -51780,7 +52439,6 @@
           <w:sz w:val="24"/>
           <w:szCs w:val="24"/>
         </w:rPr>
-        <w:lastRenderedPageBreak/>
         <w:t xml:space="preserve">Zubaydi, H. D., </w:t>
       </w:r>
       <w:r>
@@ -52095,14 +52753,27 @@
       <w:r>
         <w:t xml:space="preserve">Figure </w:t>
       </w:r>
-      <w:fldSimple w:instr=" SEQ Figure \* ARABIC ">
-        <w:r>
-          <w:rPr>
-            <w:noProof/>
-          </w:rPr>
-          <w:t>2</w:t>
-        </w:r>
-      </w:fldSimple>
+      <w:r>
+        <w:fldChar w:fldCharType="begin"/>
+      </w:r>
+      <w:r>
+        <w:instrText xml:space="preserve"> SEQ Figure \* ARABIC </w:instrText>
+      </w:r>
+      <w:r>
+        <w:fldChar w:fldCharType="separate"/>
+      </w:r>
+      <w:r>
+        <w:rPr>
+          <w:noProof/>
+        </w:rPr>
+        <w:t>2</w:t>
+      </w:r>
+      <w:r>
+        <w:rPr>
+          <w:noProof/>
+        </w:rPr>
+        <w:fldChar w:fldCharType="end"/>
+      </w:r>
       <w:r>
         <w:t>: Attack</w:t>
       </w:r>
@@ -54683,6 +55354,25 @@
       <w:color w:val="2E74B5" w:themeColor="accent1" w:themeShade="BF"/>
     </w:rPr>
   </w:style>
+  <w:style w:type="table" w:styleId="TableGrid">
+    <w:name w:val="Table Grid"/>
+    <w:basedOn w:val="TableNormal"/>
+    <w:uiPriority w:val="39"/>
+    <w:rsid w:val="00DA4B7A"/>
+    <w:pPr>
+      <w:spacing w:after="0" w:line="240" w:lineRule="auto"/>
+    </w:pPr>
+    <w:tblPr>
+      <w:tblBorders>
+        <w:top w:val="single" w:sz="4" w:space="0" w:color="auto"/>
+        <w:left w:val="single" w:sz="4" w:space="0" w:color="auto"/>
+        <w:bottom w:val="single" w:sz="4" w:space="0" w:color="auto"/>
+        <w:right w:val="single" w:sz="4" w:space="0" w:color="auto"/>
+        <w:insideH w:val="single" w:sz="4" w:space="0" w:color="auto"/>
+        <w:insideV w:val="single" w:sz="4" w:space="0" w:color="auto"/>
+      </w:tblBorders>
+    </w:tblPr>
+  </w:style>
 </w:styles>
 </file>
 
@@ -54952,7 +55642,7 @@
 </file>
 
 <file path=customXml/itemProps1.xml><?xml version="1.0" encoding="utf-8"?>
-<ds:datastoreItem xmlns:ds="http://schemas.openxmlformats.org/officeDocument/2006/customXml" ds:itemID="{45901A23-2FF2-4AA5-AFFD-30D2B65166A0}">
+<ds:datastoreItem xmlns:ds="http://schemas.openxmlformats.org/officeDocument/2006/customXml" ds:itemID="{164DD39C-AB83-4A0C-8383-E5035787338D}">
   <ds:schemaRefs>
     <ds:schemaRef ds:uri="http://schemas.openxmlformats.org/officeDocument/2006/bibliography"/>
   </ds:schemaRefs>

--- a/Dissertation 2.docx
+++ b/Dissertation 2.docx
@@ -379,7 +379,7 @@
             </w:rPr>
             <w:fldChar w:fldCharType="separate"/>
           </w:r>
-          <w:hyperlink w:anchor="_Toc139912961" w:history="1">
+          <w:hyperlink w:anchor="_Toc139918020" w:history="1">
             <w:r>
               <w:rPr>
                 <w:rStyle w:val="Hyperlink"/>
@@ -407,7 +407,7 @@
                 <w:noProof/>
                 <w:webHidden/>
               </w:rPr>
-              <w:instrText xml:space="preserve"> PAGEREF _Toc139912961 \h </w:instrText>
+              <w:instrText xml:space="preserve"> PAGEREF _Toc139918020 \h </w:instrText>
             </w:r>
             <w:r>
               <w:rPr>
@@ -450,7 +450,7 @@
               <w:lang w:eastAsia="en-GB"/>
             </w:rPr>
           </w:pPr>
-          <w:hyperlink w:anchor="_Toc139912962" w:history="1">
+          <w:hyperlink w:anchor="_Toc139918021" w:history="1">
             <w:r>
               <w:rPr>
                 <w:rStyle w:val="Hyperlink"/>
@@ -478,7 +478,7 @@
                 <w:noProof/>
                 <w:webHidden/>
               </w:rPr>
-              <w:instrText xml:space="preserve"> PAGEREF _Toc139912962 \h </w:instrText>
+              <w:instrText xml:space="preserve"> PAGEREF _Toc139918021 \h </w:instrText>
             </w:r>
             <w:r>
               <w:rPr>
@@ -521,7 +521,7 @@
               <w:lang w:eastAsia="en-GB"/>
             </w:rPr>
           </w:pPr>
-          <w:hyperlink w:anchor="_Toc139912963" w:history="1">
+          <w:hyperlink w:anchor="_Toc139918022" w:history="1">
             <w:r>
               <w:rPr>
                 <w:rStyle w:val="Hyperlink"/>
@@ -550,7 +550,7 @@
                 <w:noProof/>
                 <w:webHidden/>
               </w:rPr>
-              <w:instrText xml:space="preserve"> PAGEREF _Toc139912963 \h </w:instrText>
+              <w:instrText xml:space="preserve"> PAGEREF _Toc139918022 \h </w:instrText>
             </w:r>
             <w:r>
               <w:rPr>
@@ -593,7 +593,7 @@
               <w:lang w:eastAsia="en-GB"/>
             </w:rPr>
           </w:pPr>
-          <w:hyperlink w:anchor="_Toc139912964" w:history="1">
+          <w:hyperlink w:anchor="_Toc139918023" w:history="1">
             <w:r>
               <w:rPr>
                 <w:rStyle w:val="Hyperlink"/>
@@ -622,7 +622,7 @@
                 <w:noProof/>
                 <w:webHidden/>
               </w:rPr>
-              <w:instrText xml:space="preserve"> PAGEREF _Toc139912964 \h </w:instrText>
+              <w:instrText xml:space="preserve"> PAGEREF _Toc139918023 \h </w:instrText>
             </w:r>
             <w:r>
               <w:rPr>
@@ -665,7 +665,7 @@
               <w:lang w:eastAsia="en-GB"/>
             </w:rPr>
           </w:pPr>
-          <w:hyperlink w:anchor="_Toc139912965" w:history="1">
+          <w:hyperlink w:anchor="_Toc139918024" w:history="1">
             <w:r>
               <w:rPr>
                 <w:rStyle w:val="Hyperlink"/>
@@ -694,7 +694,7 @@
                 <w:noProof/>
                 <w:webHidden/>
               </w:rPr>
-              <w:instrText xml:space="preserve"> PAGEREF _Toc139912965 \h </w:instrText>
+              <w:instrText xml:space="preserve"> PAGEREF _Toc139918024 \h </w:instrText>
             </w:r>
             <w:r>
               <w:rPr>
@@ -737,7 +737,7 @@
               <w:lang w:eastAsia="en-GB"/>
             </w:rPr>
           </w:pPr>
-          <w:hyperlink w:anchor="_Toc139912966" w:history="1">
+          <w:hyperlink w:anchor="_Toc139918025" w:history="1">
             <w:r>
               <w:rPr>
                 <w:rStyle w:val="Hyperlink"/>
@@ -766,7 +766,7 @@
                 <w:noProof/>
                 <w:webHidden/>
               </w:rPr>
-              <w:instrText xml:space="preserve"> PAGEREF _Toc139912966 \h </w:instrText>
+              <w:instrText xml:space="preserve"> PAGEREF _Toc139918025 \h </w:instrText>
             </w:r>
             <w:r>
               <w:rPr>
@@ -809,7 +809,7 @@
               <w:lang w:eastAsia="en-GB"/>
             </w:rPr>
           </w:pPr>
-          <w:hyperlink w:anchor="_Toc139912967" w:history="1">
+          <w:hyperlink w:anchor="_Toc139918026" w:history="1">
             <w:r>
               <w:rPr>
                 <w:rStyle w:val="Hyperlink"/>
@@ -838,7 +838,7 @@
                 <w:noProof/>
                 <w:webHidden/>
               </w:rPr>
-              <w:instrText xml:space="preserve"> PAGEREF _Toc139912967 \h </w:instrText>
+              <w:instrText xml:space="preserve"> PAGEREF _Toc139918026 \h </w:instrText>
             </w:r>
             <w:r>
               <w:rPr>
@@ -881,7 +881,7 @@
               <w:lang w:eastAsia="en-GB"/>
             </w:rPr>
           </w:pPr>
-          <w:hyperlink w:anchor="_Toc139912968" w:history="1">
+          <w:hyperlink w:anchor="_Toc139918027" w:history="1">
             <w:r>
               <w:rPr>
                 <w:rStyle w:val="Hyperlink"/>
@@ -909,7 +909,7 @@
                 <w:noProof/>
                 <w:webHidden/>
               </w:rPr>
-              <w:instrText xml:space="preserve"> PAGEREF _Toc139912968 \h </w:instrText>
+              <w:instrText xml:space="preserve"> PAGEREF _Toc139918027 \h </w:instrText>
             </w:r>
             <w:r>
               <w:rPr>
@@ -952,7 +952,7 @@
               <w:lang w:eastAsia="en-GB"/>
             </w:rPr>
           </w:pPr>
-          <w:hyperlink w:anchor="_Toc139912969" w:history="1">
+          <w:hyperlink w:anchor="_Toc139918028" w:history="1">
             <w:r>
               <w:rPr>
                 <w:rStyle w:val="Hyperlink"/>
@@ -980,7 +980,7 @@
                 <w:noProof/>
                 <w:webHidden/>
               </w:rPr>
-              <w:instrText xml:space="preserve"> PAGEREF _Toc139912969 \h </w:instrText>
+              <w:instrText xml:space="preserve"> PAGEREF _Toc139918028 \h </w:instrText>
             </w:r>
             <w:r>
               <w:rPr>
@@ -1023,7 +1023,7 @@
               <w:lang w:eastAsia="en-GB"/>
             </w:rPr>
           </w:pPr>
-          <w:hyperlink w:anchor="_Toc139912970" w:history="1">
+          <w:hyperlink w:anchor="_Toc139918029" w:history="1">
             <w:r>
               <w:rPr>
                 <w:rStyle w:val="Hyperlink"/>
@@ -1051,7 +1051,7 @@
                 <w:noProof/>
                 <w:webHidden/>
               </w:rPr>
-              <w:instrText xml:space="preserve"> PAGEREF _Toc139912970 \h </w:instrText>
+              <w:instrText xml:space="preserve"> PAGEREF _Toc139918029 \h </w:instrText>
             </w:r>
             <w:r>
               <w:rPr>
@@ -1094,7 +1094,7 @@
               <w:lang w:eastAsia="en-GB"/>
             </w:rPr>
           </w:pPr>
-          <w:hyperlink w:anchor="_Toc139912971" w:history="1">
+          <w:hyperlink w:anchor="_Toc139918030" w:history="1">
             <w:r>
               <w:rPr>
                 <w:rStyle w:val="Hyperlink"/>
@@ -1122,7 +1122,7 @@
                 <w:noProof/>
                 <w:webHidden/>
               </w:rPr>
-              <w:instrText xml:space="preserve"> PAGEREF _Toc139912971 \h </w:instrText>
+              <w:instrText xml:space="preserve"> PAGEREF _Toc139918030 \h </w:instrText>
             </w:r>
             <w:r>
               <w:rPr>
@@ -1165,7 +1165,7 @@
               <w:lang w:eastAsia="en-GB"/>
             </w:rPr>
           </w:pPr>
-          <w:hyperlink w:anchor="_Toc139912972" w:history="1">
+          <w:hyperlink w:anchor="_Toc139918031" w:history="1">
             <w:r>
               <w:rPr>
                 <w:rStyle w:val="Hyperlink"/>
@@ -1193,7 +1193,7 @@
                 <w:noProof/>
                 <w:webHidden/>
               </w:rPr>
-              <w:instrText xml:space="preserve"> PAGEREF _Toc139912972 \h </w:instrText>
+              <w:instrText xml:space="preserve"> PAGEREF _Toc139918031 \h </w:instrText>
             </w:r>
             <w:r>
               <w:rPr>
@@ -1236,7 +1236,7 @@
               <w:lang w:eastAsia="en-GB"/>
             </w:rPr>
           </w:pPr>
-          <w:hyperlink w:anchor="_Toc139912973" w:history="1">
+          <w:hyperlink w:anchor="_Toc139918032" w:history="1">
             <w:r>
               <w:rPr>
                 <w:rStyle w:val="Hyperlink"/>
@@ -1264,7 +1264,7 @@
                 <w:noProof/>
                 <w:webHidden/>
               </w:rPr>
-              <w:instrText xml:space="preserve"> PAGEREF _Toc139912973 \h </w:instrText>
+              <w:instrText xml:space="preserve"> PAGEREF _Toc139918032 \h </w:instrText>
             </w:r>
             <w:r>
               <w:rPr>
@@ -1307,7 +1307,7 @@
               <w:lang w:eastAsia="en-GB"/>
             </w:rPr>
           </w:pPr>
-          <w:hyperlink w:anchor="_Toc139912974" w:history="1">
+          <w:hyperlink w:anchor="_Toc139918033" w:history="1">
             <w:r>
               <w:rPr>
                 <w:rStyle w:val="Hyperlink"/>
@@ -1335,7 +1335,7 @@
                 <w:noProof/>
                 <w:webHidden/>
               </w:rPr>
-              <w:instrText xml:space="preserve"> PAGEREF _Toc139912974 \h </w:instrText>
+              <w:instrText xml:space="preserve"> PAGEREF _Toc139918033 \h </w:instrText>
             </w:r>
             <w:r>
               <w:rPr>
@@ -1448,7 +1448,7 @@
           <w:szCs w:val="24"/>
         </w:rPr>
       </w:pPr>
-      <w:bookmarkStart w:id="0" w:name="_Toc139912961"/>
+      <w:bookmarkStart w:id="0" w:name="_Toc139918020"/>
       <w:r>
         <w:rPr>
           <w:rFonts w:ascii="Times New Roman" w:hAnsi="Times New Roman" w:cs="Times New Roman"/>
@@ -2380,7 +2380,7 @@
           <w:szCs w:val="24"/>
         </w:rPr>
       </w:pPr>
-      <w:bookmarkStart w:id="1" w:name="_Toc139912962"/>
+      <w:bookmarkStart w:id="1" w:name="_Toc139918021"/>
       <w:r>
         <w:rPr>
           <w:rFonts w:ascii="Times New Roman" w:hAnsi="Times New Roman" w:cs="Times New Roman"/>
@@ -2415,7 +2415,7 @@
           <w:szCs w:val="24"/>
         </w:rPr>
       </w:pPr>
-      <w:bookmarkStart w:id="2" w:name="_Toc139912963"/>
+      <w:bookmarkStart w:id="2" w:name="_Toc139918022"/>
       <w:r>
         <w:rPr>
           <w:rFonts w:ascii="Times New Roman" w:hAnsi="Times New Roman" w:cs="Times New Roman"/>
@@ -4487,7 +4487,7 @@
           <w:szCs w:val="24"/>
         </w:rPr>
       </w:pPr>
-      <w:bookmarkStart w:id="3" w:name="_Toc139912964"/>
+      <w:bookmarkStart w:id="3" w:name="_Toc139918023"/>
       <w:r>
         <w:rPr>
           <w:rFonts w:ascii="Times New Roman" w:hAnsi="Times New Roman" w:cs="Times New Roman"/>
@@ -10697,7 +10697,7 @@
           <w:szCs w:val="24"/>
         </w:rPr>
       </w:pPr>
-      <w:bookmarkStart w:id="4" w:name="_Toc139912965"/>
+      <w:bookmarkStart w:id="4" w:name="_Toc139918024"/>
       <w:r>
         <w:rPr>
           <w:rFonts w:ascii="Times New Roman" w:hAnsi="Times New Roman" w:cs="Times New Roman"/>
@@ -20375,7 +20375,7 @@
           <w:szCs w:val="24"/>
         </w:rPr>
       </w:pPr>
-      <w:bookmarkStart w:id="6" w:name="_Toc139912966"/>
+      <w:bookmarkStart w:id="6" w:name="_Toc139918025"/>
       <w:r>
         <w:rPr>
           <w:rFonts w:ascii="Times New Roman" w:hAnsi="Times New Roman" w:cs="Times New Roman"/>
@@ -27337,7 +27337,7 @@
           <w:szCs w:val="24"/>
         </w:rPr>
       </w:pPr>
-      <w:bookmarkStart w:id="8" w:name="_Toc139912967"/>
+      <w:bookmarkStart w:id="8" w:name="_Toc139918026"/>
       <w:r>
         <w:rPr>
           <w:rFonts w:ascii="Times New Roman" w:eastAsiaTheme="minorHAnsi" w:hAnsi="Times New Roman" w:cs="Times New Roman"/>
@@ -32084,7 +32084,6 @@
                 <w:szCs w:val="24"/>
               </w:rPr>
             </w:pPr>
-            <w:bookmarkStart w:id="9" w:name="_GoBack" w:colFirst="0" w:colLast="0"/>
             <w:r>
               <w:rPr>
                 <w:rFonts w:ascii="Times New Roman" w:hAnsi="Times New Roman" w:cs="Times New Roman"/>
@@ -32310,7 +32309,6 @@
           </w:p>
         </w:tc>
       </w:tr>
-      <w:bookmarkEnd w:id="9"/>
     </w:tbl>
     <w:p>
       <w:pPr>
@@ -32323,9 +32321,7 @@
         </w:rPr>
       </w:pPr>
     </w:p>
-    <w:p>
-      <w:bookmarkStart w:id="10" w:name="_Toc139912968"/>
-    </w:p>
+    <w:p/>
     <w:p>
       <w:pPr>
         <w:pStyle w:val="Heading1"/>
@@ -32337,6 +32333,7 @@
           <w:szCs w:val="24"/>
         </w:rPr>
       </w:pPr>
+      <w:bookmarkStart w:id="9" w:name="_Toc139918027"/>
       <w:r>
         <w:rPr>
           <w:rFonts w:ascii="Times New Roman" w:hAnsi="Times New Roman" w:cs="Times New Roman"/>
@@ -32345,7 +32342,7 @@
         </w:rPr>
         <w:t>Prevention and Detection Model</w:t>
       </w:r>
-      <w:bookmarkEnd w:id="10"/>
+      <w:bookmarkEnd w:id="9"/>
     </w:p>
     <w:p>
       <w:pPr>
@@ -32655,30 +32652,14 @@
       <w:r>
         <w:t xml:space="preserve">Figure </w:t>
       </w:r>
-      <w:r>
-        <w:fldChar w:fldCharType="begin"/>
-      </w:r>
-      <w:r>
-        <w:instrText xml:space="preserve"> SEQ Figure \* ARABI</w:instrText>
-      </w:r>
-      <w:r>
-        <w:instrText xml:space="preserve">C </w:instrText>
-      </w:r>
-      <w:r>
-        <w:fldChar w:fldCharType="separate"/>
-      </w:r>
-      <w:r>
-        <w:rPr>
-          <w:noProof/>
-        </w:rPr>
-        <w:t>1</w:t>
-      </w:r>
-      <w:r>
-        <w:rPr>
-          <w:noProof/>
-        </w:rPr>
-        <w:fldChar w:fldCharType="end"/>
-      </w:r>
+      <w:fldSimple w:instr=" SEQ Figure \* ARABIC ">
+        <w:r>
+          <w:rPr>
+            <w:noProof/>
+          </w:rPr>
+          <w:t>1</w:t>
+        </w:r>
+      </w:fldSimple>
       <w:r>
         <w:t>: Stadium IoT Architecture</w:t>
       </w:r>
@@ -39798,7 +39779,7 @@
           <w:szCs w:val="24"/>
         </w:rPr>
       </w:pPr>
-      <w:bookmarkStart w:id="11" w:name="_Toc139912969"/>
+      <w:bookmarkStart w:id="10" w:name="_Toc139918028"/>
       <w:r>
         <w:rPr>
           <w:rFonts w:ascii="Times New Roman" w:hAnsi="Times New Roman" w:cs="Times New Roman"/>
@@ -39815,7 +39796,7 @@
         </w:rPr>
         <w:t>Methodology</w:t>
       </w:r>
-      <w:bookmarkEnd w:id="11"/>
+      <w:bookmarkEnd w:id="10"/>
     </w:p>
     <w:p/>
     <w:p>
@@ -40909,7 +40890,7 @@
           <w:szCs w:val="24"/>
         </w:rPr>
       </w:pPr>
-      <w:bookmarkStart w:id="12" w:name="_Toc139912970"/>
+      <w:bookmarkStart w:id="11" w:name="_Toc139918029"/>
       <w:r>
         <w:rPr>
           <w:rFonts w:ascii="Times New Roman" w:hAnsi="Times New Roman" w:cs="Times New Roman"/>
@@ -40917,6 +40898,851 @@
           <w:szCs w:val="24"/>
         </w:rPr>
         <w:t>Discussion</w:t>
+      </w:r>
+      <w:bookmarkEnd w:id="11"/>
+    </w:p>
+    <w:p>
+      <w:pPr>
+        <w:spacing w:line="360" w:lineRule="auto"/>
+        <w:contextualSpacing/>
+        <w:rPr>
+          <w:rFonts w:ascii="Times New Roman" w:hAnsi="Times New Roman" w:cs="Times New Roman"/>
+          <w:sz w:val="24"/>
+          <w:szCs w:val="24"/>
+        </w:rPr>
+      </w:pPr>
+      <w:r>
+        <w:rPr>
+          <w:rFonts w:ascii="Times New Roman" w:hAnsi="Times New Roman" w:cs="Times New Roman"/>
+          <w:sz w:val="24"/>
+          <w:szCs w:val="24"/>
+        </w:rPr>
+        <w:t xml:space="preserve">Detection </w:t>
+      </w:r>
+      <w:r>
+        <w:rPr>
+          <w:rFonts w:ascii="Times New Roman" w:hAnsi="Times New Roman" w:cs="Times New Roman"/>
+          <w:sz w:val="24"/>
+          <w:szCs w:val="24"/>
+        </w:rPr>
+        <w:t xml:space="preserve">Scoring </w:t>
+      </w:r>
+      <w:r>
+        <w:rPr>
+          <w:rFonts w:ascii="Times New Roman" w:hAnsi="Times New Roman" w:cs="Times New Roman"/>
+          <w:sz w:val="24"/>
+          <w:szCs w:val="24"/>
+        </w:rPr>
+        <w:t>Algorithm</w:t>
+      </w:r>
+      <w:r>
+        <w:rPr>
+          <w:rFonts w:ascii="Times New Roman" w:hAnsi="Times New Roman" w:cs="Times New Roman"/>
+          <w:sz w:val="24"/>
+          <w:szCs w:val="24"/>
+        </w:rPr>
+        <w:t>:</w:t>
+      </w:r>
+    </w:p>
+    <w:p>
+      <w:pPr>
+        <w:spacing w:line="360" w:lineRule="auto"/>
+        <w:contextualSpacing/>
+        <w:rPr>
+          <w:rFonts w:ascii="Times New Roman" w:hAnsi="Times New Roman" w:cs="Times New Roman"/>
+          <w:sz w:val="24"/>
+          <w:szCs w:val="24"/>
+        </w:rPr>
+      </w:pPr>
+      <w:r>
+        <w:rPr>
+          <w:rFonts w:ascii="Times New Roman" w:hAnsi="Times New Roman" w:cs="Times New Roman"/>
+          <w:sz w:val="24"/>
+          <w:szCs w:val="24"/>
+        </w:rPr>
+        <w:t>Indicators of Compromise:</w:t>
+      </w:r>
+    </w:p>
+    <w:p>
+      <w:pPr>
+        <w:spacing w:line="360" w:lineRule="auto"/>
+        <w:contextualSpacing/>
+        <w:rPr>
+          <w:rFonts w:ascii="Times New Roman" w:hAnsi="Times New Roman" w:cs="Times New Roman"/>
+          <w:sz w:val="24"/>
+          <w:szCs w:val="24"/>
+        </w:rPr>
+      </w:pPr>
+    </w:p>
+    <w:p>
+      <w:pPr>
+        <w:spacing w:line="360" w:lineRule="auto"/>
+        <w:contextualSpacing/>
+        <w:rPr>
+          <w:rFonts w:ascii="Times New Roman" w:hAnsi="Times New Roman" w:cs="Times New Roman"/>
+          <w:sz w:val="24"/>
+          <w:szCs w:val="24"/>
+        </w:rPr>
+      </w:pPr>
+      <w:r>
+        <w:rPr>
+          <w:rFonts w:ascii="Times New Roman" w:hAnsi="Times New Roman" w:cs="Times New Roman"/>
+          <w:sz w:val="24"/>
+          <w:szCs w:val="24"/>
+        </w:rPr>
+        <w:t xml:space="preserve">MITM:  </w:t>
+      </w:r>
+      <w:r>
+        <w:rPr>
+          <w:rFonts w:ascii="Times New Roman" w:hAnsi="Times New Roman" w:cs="Times New Roman"/>
+          <w:sz w:val="24"/>
+          <w:szCs w:val="24"/>
+        </w:rPr>
+        <w:t xml:space="preserve"> </w:t>
+      </w:r>
+      <w:r>
+        <w:rPr>
+          <w:rFonts w:ascii="Times New Roman" w:hAnsi="Times New Roman" w:cs="Times New Roman"/>
+          <w:sz w:val="24"/>
+          <w:szCs w:val="24"/>
+        </w:rPr>
+        <w:t xml:space="preserve">In order to prevent </w:t>
+      </w:r>
+      <w:r>
+        <w:rPr>
+          <w:rFonts w:ascii="Times New Roman" w:hAnsi="Times New Roman" w:cs="Times New Roman"/>
+          <w:sz w:val="24"/>
+          <w:szCs w:val="24"/>
+        </w:rPr>
+        <w:t xml:space="preserve">MITM attacks, </w:t>
+      </w:r>
+      <w:r>
+        <w:rPr>
+          <w:rFonts w:ascii="Times New Roman" w:hAnsi="Times New Roman" w:cs="Times New Roman"/>
+          <w:sz w:val="24"/>
+          <w:szCs w:val="24"/>
+        </w:rPr>
+        <w:t xml:space="preserve">it is </w:t>
+      </w:r>
+      <w:r>
+        <w:rPr>
+          <w:rFonts w:ascii="Times New Roman" w:hAnsi="Times New Roman" w:cs="Times New Roman"/>
+          <w:sz w:val="24"/>
+          <w:szCs w:val="24"/>
+        </w:rPr>
+        <w:t>preferable</w:t>
+      </w:r>
+      <w:r>
+        <w:rPr>
+          <w:rFonts w:ascii="Times New Roman" w:hAnsi="Times New Roman" w:cs="Times New Roman"/>
+          <w:sz w:val="24"/>
+          <w:szCs w:val="24"/>
+        </w:rPr>
+        <w:t xml:space="preserve"> </w:t>
+      </w:r>
+      <w:r>
+        <w:rPr>
+          <w:rFonts w:ascii="Times New Roman" w:hAnsi="Times New Roman" w:cs="Times New Roman"/>
+          <w:sz w:val="24"/>
+          <w:szCs w:val="24"/>
+        </w:rPr>
+        <w:t>t</w:t>
+      </w:r>
+      <w:r>
+        <w:rPr>
+          <w:rFonts w:ascii="Times New Roman" w:hAnsi="Times New Roman" w:cs="Times New Roman"/>
+          <w:sz w:val="24"/>
+          <w:szCs w:val="24"/>
+        </w:rPr>
+        <w:t xml:space="preserve">hat SSL certificates are used which </w:t>
+      </w:r>
+      <w:r>
+        <w:rPr>
+          <w:rFonts w:ascii="Times New Roman" w:hAnsi="Times New Roman" w:cs="Times New Roman"/>
+          <w:sz w:val="24"/>
+          <w:szCs w:val="24"/>
+        </w:rPr>
+        <w:t xml:space="preserve">provide both </w:t>
+      </w:r>
+      <w:r>
+        <w:rPr>
+          <w:rFonts w:ascii="Times New Roman" w:hAnsi="Times New Roman" w:cs="Times New Roman"/>
+          <w:sz w:val="24"/>
+          <w:szCs w:val="24"/>
+        </w:rPr>
+        <w:t>authentication as well as confidentiality and integrity prote</w:t>
+      </w:r>
+      <w:r>
+        <w:rPr>
+          <w:rFonts w:ascii="Times New Roman" w:hAnsi="Times New Roman" w:cs="Times New Roman"/>
+          <w:sz w:val="24"/>
+          <w:szCs w:val="24"/>
+        </w:rPr>
+        <w:t xml:space="preserve">ction.  This, however is sometimes impossible in constrained devices, and so </w:t>
+      </w:r>
+      <w:r>
+        <w:rPr>
+          <w:rFonts w:ascii="Times New Roman" w:hAnsi="Times New Roman" w:cs="Times New Roman"/>
+          <w:sz w:val="24"/>
+          <w:szCs w:val="24"/>
+        </w:rPr>
+        <w:t>payload encryption wou</w:t>
+      </w:r>
+      <w:r>
+        <w:rPr>
+          <w:rFonts w:ascii="Times New Roman" w:hAnsi="Times New Roman" w:cs="Times New Roman"/>
+          <w:sz w:val="24"/>
+          <w:szCs w:val="24"/>
+        </w:rPr>
+        <w:t xml:space="preserve">ld be used in conjunction </w:t>
+      </w:r>
+      <w:r>
+        <w:rPr>
+          <w:rFonts w:ascii="Times New Roman" w:hAnsi="Times New Roman" w:cs="Times New Roman"/>
+          <w:sz w:val="24"/>
+          <w:szCs w:val="24"/>
+        </w:rPr>
+        <w:t xml:space="preserve">with </w:t>
+      </w:r>
+      <w:r>
+        <w:rPr>
+          <w:rFonts w:ascii="Times New Roman" w:hAnsi="Times New Roman" w:cs="Times New Roman"/>
+          <w:sz w:val="24"/>
+          <w:szCs w:val="24"/>
+        </w:rPr>
+        <w:t>authentication on topics, for example.</w:t>
+      </w:r>
+      <w:r>
+        <w:rPr>
+          <w:rFonts w:ascii="Times New Roman" w:hAnsi="Times New Roman" w:cs="Times New Roman"/>
+          <w:sz w:val="24"/>
+          <w:szCs w:val="24"/>
+        </w:rPr>
+        <w:t xml:space="preserve">  Authorisation can also be enforced on the broker here to ensure </w:t>
+      </w:r>
+      <w:r>
+        <w:rPr>
+          <w:rFonts w:ascii="Times New Roman" w:hAnsi="Times New Roman" w:cs="Times New Roman"/>
+          <w:sz w:val="24"/>
+          <w:szCs w:val="24"/>
+        </w:rPr>
+        <w:t xml:space="preserve">clients </w:t>
+      </w:r>
+      <w:r>
+        <w:rPr>
+          <w:rFonts w:ascii="Times New Roman" w:hAnsi="Times New Roman" w:cs="Times New Roman"/>
+          <w:sz w:val="24"/>
+          <w:szCs w:val="24"/>
+        </w:rPr>
+        <w:t>are restricted to</w:t>
+      </w:r>
+      <w:r>
+        <w:rPr>
+          <w:rFonts w:ascii="Times New Roman" w:hAnsi="Times New Roman" w:cs="Times New Roman"/>
+          <w:sz w:val="24"/>
+          <w:szCs w:val="24"/>
+        </w:rPr>
+        <w:t xml:space="preserve"> publish</w:t>
+      </w:r>
+      <w:r>
+        <w:rPr>
+          <w:rFonts w:ascii="Times New Roman" w:hAnsi="Times New Roman" w:cs="Times New Roman"/>
+          <w:sz w:val="24"/>
+          <w:szCs w:val="24"/>
+        </w:rPr>
+        <w:t>ing</w:t>
+      </w:r>
+      <w:r>
+        <w:rPr>
+          <w:rFonts w:ascii="Times New Roman" w:hAnsi="Times New Roman" w:cs="Times New Roman"/>
+          <w:sz w:val="24"/>
+          <w:szCs w:val="24"/>
+        </w:rPr>
+        <w:t xml:space="preserve">, and </w:t>
+      </w:r>
+      <w:r>
+        <w:rPr>
+          <w:rFonts w:ascii="Times New Roman" w:hAnsi="Times New Roman" w:cs="Times New Roman"/>
+          <w:sz w:val="24"/>
+          <w:szCs w:val="24"/>
+        </w:rPr>
+        <w:t>can</w:t>
+      </w:r>
+      <w:r>
+        <w:rPr>
+          <w:rFonts w:ascii="Times New Roman" w:hAnsi="Times New Roman" w:cs="Times New Roman"/>
+          <w:sz w:val="24"/>
+          <w:szCs w:val="24"/>
+        </w:rPr>
+        <w:t>not subscribe, for example.</w:t>
+      </w:r>
+      <w:r>
+        <w:rPr>
+          <w:rFonts w:ascii="Times New Roman" w:hAnsi="Times New Roman" w:cs="Times New Roman"/>
+          <w:sz w:val="24"/>
+          <w:szCs w:val="24"/>
+        </w:rPr>
+        <w:t xml:space="preserve">  </w:t>
+      </w:r>
+      <w:r>
+        <w:rPr>
+          <w:rFonts w:ascii="Times New Roman" w:hAnsi="Times New Roman" w:cs="Times New Roman"/>
+          <w:sz w:val="24"/>
+          <w:szCs w:val="24"/>
+        </w:rPr>
+        <w:t xml:space="preserve">As symmetric </w:t>
+      </w:r>
+      <w:r>
+        <w:rPr>
+          <w:rFonts w:ascii="Times New Roman" w:hAnsi="Times New Roman" w:cs="Times New Roman"/>
+          <w:sz w:val="24"/>
+          <w:szCs w:val="24"/>
+        </w:rPr>
+        <w:t xml:space="preserve">encryption </w:t>
+      </w:r>
+      <w:r>
+        <w:rPr>
+          <w:rFonts w:ascii="Times New Roman" w:hAnsi="Times New Roman" w:cs="Times New Roman"/>
+          <w:sz w:val="24"/>
+          <w:szCs w:val="24"/>
+        </w:rPr>
+        <w:t>cannot prove the sender identity</w:t>
+      </w:r>
+      <w:r>
+        <w:rPr>
+          <w:rFonts w:ascii="Times New Roman" w:hAnsi="Times New Roman" w:cs="Times New Roman"/>
+          <w:sz w:val="24"/>
+          <w:szCs w:val="24"/>
+        </w:rPr>
+        <w:t xml:space="preserve">, </w:t>
+      </w:r>
+      <w:r>
+        <w:rPr>
+          <w:rFonts w:ascii="Times New Roman" w:hAnsi="Times New Roman" w:cs="Times New Roman"/>
+          <w:sz w:val="24"/>
+          <w:szCs w:val="24"/>
+        </w:rPr>
+        <w:t>MITM</w:t>
+      </w:r>
+      <w:r>
+        <w:rPr>
+          <w:rFonts w:ascii="Times New Roman" w:hAnsi="Times New Roman" w:cs="Times New Roman"/>
+          <w:sz w:val="24"/>
+          <w:szCs w:val="24"/>
+        </w:rPr>
+        <w:t xml:space="preserve"> attacks are not prevented when not </w:t>
+      </w:r>
+      <w:r>
+        <w:rPr>
+          <w:rFonts w:ascii="Times New Roman" w:hAnsi="Times New Roman" w:cs="Times New Roman"/>
+          <w:sz w:val="24"/>
+          <w:szCs w:val="24"/>
+        </w:rPr>
+        <w:t xml:space="preserve">also </w:t>
+      </w:r>
+      <w:r>
+        <w:rPr>
+          <w:rFonts w:ascii="Times New Roman" w:hAnsi="Times New Roman" w:cs="Times New Roman"/>
+          <w:sz w:val="24"/>
+          <w:szCs w:val="24"/>
+        </w:rPr>
+        <w:t xml:space="preserve">using </w:t>
+      </w:r>
+      <w:r>
+        <w:rPr>
+          <w:rFonts w:ascii="Times New Roman" w:hAnsi="Times New Roman" w:cs="Times New Roman"/>
+          <w:sz w:val="24"/>
+          <w:szCs w:val="24"/>
+        </w:rPr>
+        <w:t>authentication.</w:t>
+      </w:r>
+    </w:p>
+    <w:p>
+      <w:pPr>
+        <w:spacing w:line="360" w:lineRule="auto"/>
+        <w:contextualSpacing/>
+        <w:rPr>
+          <w:rFonts w:ascii="Times New Roman" w:hAnsi="Times New Roman" w:cs="Times New Roman"/>
+          <w:sz w:val="24"/>
+          <w:szCs w:val="24"/>
+        </w:rPr>
+      </w:pPr>
+    </w:p>
+    <w:p>
+      <w:pPr>
+        <w:spacing w:line="360" w:lineRule="auto"/>
+        <w:contextualSpacing/>
+        <w:rPr>
+          <w:rFonts w:ascii="Times New Roman" w:hAnsi="Times New Roman" w:cs="Times New Roman"/>
+          <w:sz w:val="24"/>
+          <w:szCs w:val="24"/>
+        </w:rPr>
+      </w:pPr>
+      <w:r>
+        <w:rPr>
+          <w:rFonts w:ascii="Times New Roman" w:hAnsi="Times New Roman" w:cs="Times New Roman"/>
+          <w:sz w:val="24"/>
+          <w:szCs w:val="24"/>
+        </w:rPr>
+        <w:t xml:space="preserve">As </w:t>
+      </w:r>
+      <w:r>
+        <w:rPr>
+          <w:rFonts w:ascii="Times New Roman" w:hAnsi="Times New Roman" w:cs="Times New Roman"/>
+          <w:sz w:val="24"/>
+          <w:szCs w:val="24"/>
+        </w:rPr>
+        <w:t xml:space="preserve">payload encryption works on the application layer, it can work in conjunction with </w:t>
+      </w:r>
+      <w:r>
+        <w:rPr>
+          <w:rFonts w:ascii="Times New Roman" w:hAnsi="Times New Roman" w:cs="Times New Roman"/>
+          <w:sz w:val="24"/>
+          <w:szCs w:val="24"/>
+        </w:rPr>
+        <w:t>TLS</w:t>
+      </w:r>
+      <w:r>
+        <w:rPr>
+          <w:rFonts w:ascii="Times New Roman" w:hAnsi="Times New Roman" w:cs="Times New Roman"/>
+          <w:sz w:val="24"/>
+          <w:szCs w:val="24"/>
+        </w:rPr>
+        <w:t xml:space="preserve"> providing </w:t>
+      </w:r>
+      <w:r>
+        <w:rPr>
+          <w:rFonts w:ascii="Times New Roman" w:hAnsi="Times New Roman" w:cs="Times New Roman"/>
+          <w:sz w:val="24"/>
+          <w:szCs w:val="24"/>
+        </w:rPr>
+        <w:t xml:space="preserve">an additional layer of security, </w:t>
+      </w:r>
+      <w:r>
+        <w:rPr>
+          <w:rFonts w:ascii="Times New Roman" w:hAnsi="Times New Roman" w:cs="Times New Roman"/>
+          <w:sz w:val="24"/>
+          <w:szCs w:val="24"/>
+        </w:rPr>
+        <w:t>althoug</w:t>
+      </w:r>
+      <w:r>
+        <w:rPr>
+          <w:rFonts w:ascii="Times New Roman" w:hAnsi="Times New Roman" w:cs="Times New Roman"/>
+          <w:sz w:val="24"/>
+          <w:szCs w:val="24"/>
+        </w:rPr>
+        <w:t>h this does come at the cost of performance</w:t>
+      </w:r>
+      <w:r>
+        <w:rPr>
+          <w:rFonts w:ascii="Times New Roman" w:hAnsi="Times New Roman" w:cs="Times New Roman"/>
+          <w:sz w:val="24"/>
+          <w:szCs w:val="24"/>
+        </w:rPr>
+        <w:t>.</w:t>
+      </w:r>
+    </w:p>
+    <w:p>
+      <w:pPr>
+        <w:spacing w:line="360" w:lineRule="auto"/>
+        <w:contextualSpacing/>
+        <w:rPr>
+          <w:rFonts w:ascii="Times New Roman" w:hAnsi="Times New Roman" w:cs="Times New Roman"/>
+          <w:sz w:val="24"/>
+          <w:szCs w:val="24"/>
+        </w:rPr>
+      </w:pPr>
+    </w:p>
+    <w:p>
+      <w:pPr>
+        <w:spacing w:line="360" w:lineRule="auto"/>
+        <w:contextualSpacing/>
+        <w:rPr>
+          <w:rFonts w:ascii="Times New Roman" w:hAnsi="Times New Roman" w:cs="Times New Roman"/>
+          <w:sz w:val="24"/>
+          <w:szCs w:val="24"/>
+        </w:rPr>
+      </w:pPr>
+      <w:r>
+        <w:rPr>
+          <w:rFonts w:ascii="Times New Roman" w:hAnsi="Times New Roman" w:cs="Times New Roman"/>
+          <w:sz w:val="24"/>
+          <w:szCs w:val="24"/>
+        </w:rPr>
+        <w:t xml:space="preserve">As added protection, </w:t>
+      </w:r>
+      <w:r>
+        <w:rPr>
+          <w:rFonts w:ascii="Times New Roman" w:hAnsi="Times New Roman" w:cs="Times New Roman"/>
+          <w:sz w:val="24"/>
+          <w:szCs w:val="24"/>
+        </w:rPr>
+        <w:t xml:space="preserve">hashes are configured </w:t>
+      </w:r>
+      <w:r>
+        <w:rPr>
+          <w:rFonts w:ascii="Times New Roman" w:hAnsi="Times New Roman" w:cs="Times New Roman"/>
+          <w:sz w:val="24"/>
+          <w:szCs w:val="24"/>
+        </w:rPr>
+        <w:t xml:space="preserve">to ensure the </w:t>
+      </w:r>
+      <w:r>
+        <w:rPr>
+          <w:rFonts w:ascii="Times New Roman" w:hAnsi="Times New Roman" w:cs="Times New Roman"/>
+          <w:sz w:val="24"/>
+          <w:szCs w:val="24"/>
+        </w:rPr>
+        <w:t>notifications</w:t>
+      </w:r>
+      <w:r>
+        <w:rPr>
+          <w:rFonts w:ascii="Times New Roman" w:hAnsi="Times New Roman" w:cs="Times New Roman"/>
+          <w:sz w:val="24"/>
+          <w:szCs w:val="24"/>
+        </w:rPr>
+        <w:t xml:space="preserve"> has been unaltered in transit.</w:t>
+      </w:r>
+      <w:r>
+        <w:rPr>
+          <w:rFonts w:ascii="Times New Roman" w:hAnsi="Times New Roman" w:cs="Times New Roman"/>
+          <w:sz w:val="24"/>
+          <w:szCs w:val="24"/>
+        </w:rPr>
+        <w:t xml:space="preserve">  </w:t>
+      </w:r>
+      <w:r>
+        <w:rPr>
+          <w:rFonts w:ascii="Times New Roman" w:hAnsi="Times New Roman" w:cs="Times New Roman"/>
+          <w:sz w:val="24"/>
+          <w:szCs w:val="24"/>
+        </w:rPr>
+        <w:t>In</w:t>
+      </w:r>
+      <w:r>
+        <w:rPr>
+          <w:rFonts w:ascii="Times New Roman" w:hAnsi="Times New Roman" w:cs="Times New Roman"/>
+          <w:sz w:val="24"/>
+          <w:szCs w:val="24"/>
+        </w:rPr>
+        <w:t xml:space="preserve"> constrain</w:t>
+      </w:r>
+      <w:r>
+        <w:rPr>
+          <w:rFonts w:ascii="Times New Roman" w:hAnsi="Times New Roman" w:cs="Times New Roman"/>
+          <w:sz w:val="24"/>
+          <w:szCs w:val="24"/>
+        </w:rPr>
+        <w:t>ed devices</w:t>
+      </w:r>
+      <w:r>
+        <w:rPr>
+          <w:rFonts w:ascii="Times New Roman" w:hAnsi="Times New Roman" w:cs="Times New Roman"/>
+          <w:sz w:val="24"/>
+          <w:szCs w:val="24"/>
+        </w:rPr>
+        <w:t xml:space="preserve">, HMAC is </w:t>
+      </w:r>
+      <w:r>
+        <w:rPr>
+          <w:rFonts w:ascii="Times New Roman" w:hAnsi="Times New Roman" w:cs="Times New Roman"/>
+          <w:sz w:val="24"/>
+          <w:szCs w:val="24"/>
+        </w:rPr>
+        <w:t>preferred</w:t>
+      </w:r>
+      <w:r>
+        <w:rPr>
+          <w:rFonts w:ascii="Times New Roman" w:hAnsi="Times New Roman" w:cs="Times New Roman"/>
+          <w:sz w:val="24"/>
+          <w:szCs w:val="24"/>
+        </w:rPr>
+        <w:t xml:space="preserve"> </w:t>
+      </w:r>
+      <w:r>
+        <w:rPr>
+          <w:rFonts w:ascii="Times New Roman" w:hAnsi="Times New Roman" w:cs="Times New Roman"/>
+          <w:sz w:val="24"/>
+          <w:szCs w:val="24"/>
+        </w:rPr>
+        <w:t>as</w:t>
+      </w:r>
+      <w:r>
+        <w:rPr>
+          <w:rFonts w:ascii="Times New Roman" w:hAnsi="Times New Roman" w:cs="Times New Roman"/>
+          <w:sz w:val="24"/>
+          <w:szCs w:val="24"/>
+        </w:rPr>
+        <w:t xml:space="preserve"> it</w:t>
+      </w:r>
+      <w:r>
+        <w:rPr>
+          <w:rFonts w:ascii="Times New Roman" w:hAnsi="Times New Roman" w:cs="Times New Roman"/>
+          <w:sz w:val="24"/>
+          <w:szCs w:val="24"/>
+        </w:rPr>
+        <w:t xml:space="preserve"> is not as resource intensive as digital signatures</w:t>
+      </w:r>
+      <w:r>
+        <w:rPr>
+          <w:rFonts w:ascii="Times New Roman" w:hAnsi="Times New Roman" w:cs="Times New Roman"/>
+          <w:sz w:val="24"/>
+          <w:szCs w:val="24"/>
+        </w:rPr>
+        <w:t xml:space="preserve">, and uses </w:t>
+      </w:r>
+      <w:r>
+        <w:rPr>
+          <w:rFonts w:ascii="Times New Roman" w:hAnsi="Times New Roman" w:cs="Times New Roman"/>
+          <w:sz w:val="24"/>
+          <w:szCs w:val="24"/>
+        </w:rPr>
+        <w:t xml:space="preserve">the secret key to calculate the </w:t>
+      </w:r>
+      <w:r>
+        <w:rPr>
+          <w:rFonts w:ascii="Times New Roman" w:hAnsi="Times New Roman" w:cs="Times New Roman"/>
+          <w:sz w:val="24"/>
+          <w:szCs w:val="24"/>
+        </w:rPr>
+        <w:t>code</w:t>
+      </w:r>
+      <w:r>
+        <w:rPr>
+          <w:rFonts w:ascii="Times New Roman" w:hAnsi="Times New Roman" w:cs="Times New Roman"/>
+          <w:sz w:val="24"/>
+          <w:szCs w:val="24"/>
+        </w:rPr>
+        <w:t xml:space="preserve"> proving that </w:t>
+      </w:r>
+      <w:r>
+        <w:rPr>
+          <w:rFonts w:ascii="Times New Roman" w:hAnsi="Times New Roman" w:cs="Times New Roman"/>
+          <w:sz w:val="24"/>
+          <w:szCs w:val="24"/>
+        </w:rPr>
+        <w:t xml:space="preserve">the </w:t>
+      </w:r>
+      <w:r>
+        <w:rPr>
+          <w:rFonts w:ascii="Times New Roman" w:hAnsi="Times New Roman" w:cs="Times New Roman"/>
+          <w:sz w:val="24"/>
+          <w:szCs w:val="24"/>
+        </w:rPr>
+        <w:t>pay</w:t>
+      </w:r>
+      <w:r>
+        <w:rPr>
+          <w:rFonts w:ascii="Times New Roman" w:hAnsi="Times New Roman" w:cs="Times New Roman"/>
+          <w:sz w:val="24"/>
+          <w:szCs w:val="24"/>
+        </w:rPr>
+        <w:t xml:space="preserve">load has remained unchanged, and that </w:t>
+      </w:r>
+      <w:r>
+        <w:rPr>
+          <w:rFonts w:ascii="Times New Roman" w:hAnsi="Times New Roman" w:cs="Times New Roman"/>
+          <w:sz w:val="24"/>
+          <w:szCs w:val="24"/>
+        </w:rPr>
+        <w:t xml:space="preserve">only someone who knows the </w:t>
+      </w:r>
+      <w:r>
+        <w:rPr>
+          <w:rFonts w:ascii="Times New Roman" w:hAnsi="Times New Roman" w:cs="Times New Roman"/>
+          <w:sz w:val="24"/>
+          <w:szCs w:val="24"/>
+        </w:rPr>
+        <w:t xml:space="preserve">secret </w:t>
+      </w:r>
+      <w:r>
+        <w:rPr>
+          <w:rFonts w:ascii="Times New Roman" w:hAnsi="Times New Roman" w:cs="Times New Roman"/>
+          <w:sz w:val="24"/>
+          <w:szCs w:val="24"/>
+        </w:rPr>
+        <w:t>key was able to send it</w:t>
+      </w:r>
+      <w:r>
+        <w:rPr>
+          <w:rFonts w:ascii="Times New Roman" w:hAnsi="Times New Roman" w:cs="Times New Roman"/>
+          <w:sz w:val="24"/>
+          <w:szCs w:val="24"/>
+        </w:rPr>
+        <w:t>.</w:t>
+      </w:r>
+    </w:p>
+    <w:p>
+      <w:pPr>
+        <w:spacing w:line="360" w:lineRule="auto"/>
+        <w:contextualSpacing/>
+        <w:rPr>
+          <w:rFonts w:ascii="Times New Roman" w:hAnsi="Times New Roman" w:cs="Times New Roman"/>
+          <w:sz w:val="24"/>
+          <w:szCs w:val="24"/>
+        </w:rPr>
+      </w:pPr>
+    </w:p>
+    <w:p>
+      <w:pPr>
+        <w:spacing w:line="360" w:lineRule="auto"/>
+        <w:contextualSpacing/>
+        <w:rPr>
+          <w:rFonts w:ascii="Times New Roman" w:hAnsi="Times New Roman" w:cs="Times New Roman"/>
+          <w:sz w:val="24"/>
+          <w:szCs w:val="24"/>
+        </w:rPr>
+      </w:pPr>
+      <w:r>
+        <w:rPr>
+          <w:rFonts w:ascii="Times New Roman" w:hAnsi="Times New Roman" w:cs="Times New Roman"/>
+          <w:sz w:val="24"/>
+          <w:szCs w:val="24"/>
+        </w:rPr>
+        <w:t xml:space="preserve">ARP:  Changes in </w:t>
+      </w:r>
+      <w:r>
+        <w:rPr>
+          <w:rFonts w:ascii="Times New Roman" w:hAnsi="Times New Roman" w:cs="Times New Roman"/>
+          <w:sz w:val="24"/>
+          <w:szCs w:val="24"/>
+        </w:rPr>
+        <w:t>ARP</w:t>
+      </w:r>
+      <w:r>
+        <w:rPr>
+          <w:rFonts w:ascii="Times New Roman" w:hAnsi="Times New Roman" w:cs="Times New Roman"/>
+          <w:sz w:val="24"/>
+          <w:szCs w:val="24"/>
+        </w:rPr>
+        <w:t xml:space="preserve"> tables are a clear indicator or </w:t>
+      </w:r>
+      <w:r>
+        <w:rPr>
+          <w:rFonts w:ascii="Times New Roman" w:hAnsi="Times New Roman" w:cs="Times New Roman"/>
+          <w:sz w:val="24"/>
+          <w:szCs w:val="24"/>
+        </w:rPr>
+        <w:t xml:space="preserve">MITM attacks.  </w:t>
+      </w:r>
+      <w:r>
+        <w:rPr>
+          <w:rFonts w:ascii="Times New Roman" w:hAnsi="Times New Roman" w:cs="Times New Roman"/>
+          <w:sz w:val="24"/>
+          <w:szCs w:val="24"/>
+        </w:rPr>
+        <w:t>Modifications</w:t>
+      </w:r>
+      <w:r>
+        <w:rPr>
+          <w:rFonts w:ascii="Times New Roman" w:hAnsi="Times New Roman" w:cs="Times New Roman"/>
+          <w:sz w:val="24"/>
+          <w:szCs w:val="24"/>
+        </w:rPr>
+        <w:t xml:space="preserve"> </w:t>
+      </w:r>
+      <w:r>
+        <w:rPr>
+          <w:rFonts w:ascii="Times New Roman" w:hAnsi="Times New Roman" w:cs="Times New Roman"/>
+          <w:sz w:val="24"/>
+          <w:szCs w:val="24"/>
+        </w:rPr>
+        <w:t xml:space="preserve">on ARP tables </w:t>
+      </w:r>
+      <w:r>
+        <w:rPr>
+          <w:rFonts w:ascii="Times New Roman" w:hAnsi="Times New Roman" w:cs="Times New Roman"/>
+          <w:sz w:val="24"/>
+          <w:szCs w:val="24"/>
+        </w:rPr>
+        <w:t xml:space="preserve">map MAC addresses </w:t>
+      </w:r>
+      <w:r>
+        <w:rPr>
+          <w:rFonts w:ascii="Times New Roman" w:hAnsi="Times New Roman" w:cs="Times New Roman"/>
+          <w:sz w:val="24"/>
+          <w:szCs w:val="24"/>
+        </w:rPr>
+        <w:t xml:space="preserve">to IP addresses, making it possible for attackers to </w:t>
+      </w:r>
+      <w:r>
+        <w:rPr>
+          <w:rFonts w:ascii="Times New Roman" w:hAnsi="Times New Roman" w:cs="Times New Roman"/>
+          <w:sz w:val="24"/>
+          <w:szCs w:val="24"/>
+        </w:rPr>
+        <w:t xml:space="preserve">redirect </w:t>
+      </w:r>
+      <w:r>
+        <w:rPr>
+          <w:rFonts w:ascii="Times New Roman" w:hAnsi="Times New Roman" w:cs="Times New Roman"/>
+          <w:sz w:val="24"/>
+          <w:szCs w:val="24"/>
+        </w:rPr>
+        <w:t xml:space="preserve">packets to themselves </w:t>
+      </w:r>
+      <w:r>
+        <w:rPr>
+          <w:rFonts w:ascii="Times New Roman" w:hAnsi="Times New Roman" w:cs="Times New Roman"/>
+          <w:sz w:val="24"/>
+          <w:szCs w:val="24"/>
+        </w:rPr>
+        <w:t>without legitimate</w:t>
+      </w:r>
+      <w:r>
+        <w:rPr>
+          <w:rFonts w:ascii="Times New Roman" w:hAnsi="Times New Roman" w:cs="Times New Roman"/>
+          <w:sz w:val="24"/>
+          <w:szCs w:val="24"/>
+        </w:rPr>
+        <w:t xml:space="preserve"> </w:t>
+      </w:r>
+      <w:r>
+        <w:rPr>
+          <w:rFonts w:ascii="Times New Roman" w:hAnsi="Times New Roman" w:cs="Times New Roman"/>
+          <w:sz w:val="24"/>
+          <w:szCs w:val="24"/>
+        </w:rPr>
+        <w:t>node</w:t>
+      </w:r>
+      <w:r>
+        <w:rPr>
+          <w:rFonts w:ascii="Times New Roman" w:hAnsi="Times New Roman" w:cs="Times New Roman"/>
+          <w:sz w:val="24"/>
+          <w:szCs w:val="24"/>
+        </w:rPr>
+        <w:t>s</w:t>
+      </w:r>
+      <w:r>
+        <w:rPr>
+          <w:rFonts w:ascii="Times New Roman" w:hAnsi="Times New Roman" w:cs="Times New Roman"/>
+          <w:sz w:val="24"/>
+          <w:szCs w:val="24"/>
+        </w:rPr>
+        <w:t xml:space="preserve"> suspecting.</w:t>
+      </w:r>
+    </w:p>
+    <w:p/>
+    <w:p>
+      <w:pPr>
+        <w:pStyle w:val="Heading1"/>
+        <w:spacing w:line="360" w:lineRule="auto"/>
+        <w:contextualSpacing/>
+        <w:rPr>
+          <w:rFonts w:ascii="Times New Roman" w:hAnsi="Times New Roman" w:cs="Times New Roman"/>
+          <w:sz w:val="24"/>
+          <w:szCs w:val="24"/>
+        </w:rPr>
+      </w:pPr>
+      <w:bookmarkStart w:id="12" w:name="_Toc139918030"/>
+      <w:r>
+        <w:rPr>
+          <w:rFonts w:ascii="Times New Roman" w:hAnsi="Times New Roman" w:cs="Times New Roman"/>
+          <w:sz w:val="24"/>
+          <w:szCs w:val="24"/>
+        </w:rPr>
+        <w:t>Conclusion</w:t>
       </w:r>
       <w:bookmarkEnd w:id="12"/>
     </w:p>
@@ -40930,41 +41756,27 @@
           <w:szCs w:val="24"/>
         </w:rPr>
       </w:pPr>
-      <w:r>
-        <w:rPr>
-          <w:rFonts w:ascii="Times New Roman" w:hAnsi="Times New Roman" w:cs="Times New Roman"/>
-          <w:sz w:val="24"/>
-          <w:szCs w:val="24"/>
-        </w:rPr>
-        <w:t xml:space="preserve">Detection </w:t>
-      </w:r>
-      <w:r>
-        <w:rPr>
-          <w:rFonts w:ascii="Times New Roman" w:hAnsi="Times New Roman" w:cs="Times New Roman"/>
-          <w:sz w:val="24"/>
-          <w:szCs w:val="24"/>
-        </w:rPr>
-        <w:t xml:space="preserve">Scoring </w:t>
-      </w:r>
-      <w:r>
-        <w:rPr>
-          <w:rFonts w:ascii="Times New Roman" w:hAnsi="Times New Roman" w:cs="Times New Roman"/>
-          <w:sz w:val="24"/>
-          <w:szCs w:val="24"/>
-        </w:rPr>
-        <w:t>Algorithm</w:t>
-      </w:r>
-      <w:r>
-        <w:rPr>
-          <w:rFonts w:ascii="Times New Roman" w:hAnsi="Times New Roman" w:cs="Times New Roman"/>
-          <w:sz w:val="24"/>
-          <w:szCs w:val="24"/>
-        </w:rPr>
-        <w:t>:</w:t>
-      </w:r>
     </w:p>
     <w:p>
       <w:pPr>
+        <w:rPr>
+          <w:rFonts w:ascii="Times New Roman" w:hAnsi="Times New Roman" w:cs="Times New Roman"/>
+          <w:sz w:val="24"/>
+          <w:szCs w:val="24"/>
+        </w:rPr>
+      </w:pPr>
+      <w:r>
+        <w:rPr>
+          <w:rFonts w:ascii="Times New Roman" w:hAnsi="Times New Roman" w:cs="Times New Roman"/>
+          <w:sz w:val="24"/>
+          <w:szCs w:val="24"/>
+        </w:rPr>
+        <w:br w:type="page"/>
+      </w:r>
+    </w:p>
+    <w:p>
+      <w:pPr>
+        <w:pStyle w:val="Heading1"/>
         <w:spacing w:line="360" w:lineRule="auto"/>
         <w:contextualSpacing/>
         <w:rPr>
@@ -40973,778 +41785,1667 @@
           <w:szCs w:val="24"/>
         </w:rPr>
       </w:pPr>
-      <w:r>
-        <w:rPr>
-          <w:rFonts w:ascii="Times New Roman" w:hAnsi="Times New Roman" w:cs="Times New Roman"/>
-          <w:sz w:val="24"/>
-          <w:szCs w:val="24"/>
-        </w:rPr>
-        <w:t>Indicators of Compromise:</w:t>
-      </w:r>
-    </w:p>
-    <w:p>
-      <w:pPr>
-        <w:spacing w:line="360" w:lineRule="auto"/>
-        <w:contextualSpacing/>
-        <w:rPr>
-          <w:rFonts w:ascii="Times New Roman" w:hAnsi="Times New Roman" w:cs="Times New Roman"/>
-          <w:sz w:val="24"/>
-          <w:szCs w:val="24"/>
-        </w:rPr>
-      </w:pPr>
-    </w:p>
-    <w:p>
-      <w:pPr>
-        <w:spacing w:line="360" w:lineRule="auto"/>
-        <w:contextualSpacing/>
-        <w:rPr>
-          <w:rFonts w:ascii="Times New Roman" w:hAnsi="Times New Roman" w:cs="Times New Roman"/>
-          <w:sz w:val="24"/>
-          <w:szCs w:val="24"/>
-        </w:rPr>
-      </w:pPr>
-      <w:r>
-        <w:rPr>
-          <w:rFonts w:ascii="Times New Roman" w:hAnsi="Times New Roman" w:cs="Times New Roman"/>
-          <w:sz w:val="24"/>
-          <w:szCs w:val="24"/>
-        </w:rPr>
-        <w:t xml:space="preserve">MITM:  </w:t>
-      </w:r>
-      <w:r>
-        <w:rPr>
-          <w:rFonts w:ascii="Times New Roman" w:hAnsi="Times New Roman" w:cs="Times New Roman"/>
-          <w:sz w:val="24"/>
-          <w:szCs w:val="24"/>
-        </w:rPr>
-        <w:t xml:space="preserve"> </w:t>
-      </w:r>
-      <w:r>
-        <w:rPr>
-          <w:rFonts w:ascii="Times New Roman" w:hAnsi="Times New Roman" w:cs="Times New Roman"/>
-          <w:sz w:val="24"/>
-          <w:szCs w:val="24"/>
-        </w:rPr>
-        <w:t xml:space="preserve">In order to prevent </w:t>
-      </w:r>
-      <w:r>
-        <w:rPr>
-          <w:rFonts w:ascii="Times New Roman" w:hAnsi="Times New Roman" w:cs="Times New Roman"/>
-          <w:sz w:val="24"/>
-          <w:szCs w:val="24"/>
-        </w:rPr>
-        <w:t xml:space="preserve">MITM attacks, </w:t>
-      </w:r>
-      <w:r>
-        <w:rPr>
-          <w:rFonts w:ascii="Times New Roman" w:hAnsi="Times New Roman" w:cs="Times New Roman"/>
-          <w:sz w:val="24"/>
-          <w:szCs w:val="24"/>
-        </w:rPr>
-        <w:t xml:space="preserve">it is </w:t>
-      </w:r>
-      <w:r>
-        <w:rPr>
-          <w:rFonts w:ascii="Times New Roman" w:hAnsi="Times New Roman" w:cs="Times New Roman"/>
-          <w:sz w:val="24"/>
-          <w:szCs w:val="24"/>
-        </w:rPr>
-        <w:t>preferable</w:t>
-      </w:r>
-      <w:r>
-        <w:rPr>
-          <w:rFonts w:ascii="Times New Roman" w:hAnsi="Times New Roman" w:cs="Times New Roman"/>
-          <w:sz w:val="24"/>
-          <w:szCs w:val="24"/>
-        </w:rPr>
-        <w:t xml:space="preserve"> </w:t>
-      </w:r>
-      <w:r>
-        <w:rPr>
-          <w:rFonts w:ascii="Times New Roman" w:hAnsi="Times New Roman" w:cs="Times New Roman"/>
-          <w:sz w:val="24"/>
-          <w:szCs w:val="24"/>
-        </w:rPr>
-        <w:t>t</w:t>
-      </w:r>
-      <w:r>
-        <w:rPr>
-          <w:rFonts w:ascii="Times New Roman" w:hAnsi="Times New Roman" w:cs="Times New Roman"/>
-          <w:sz w:val="24"/>
-          <w:szCs w:val="24"/>
-        </w:rPr>
-        <w:t xml:space="preserve">hat SSL certificates are used which </w:t>
-      </w:r>
-      <w:r>
-        <w:rPr>
-          <w:rFonts w:ascii="Times New Roman" w:hAnsi="Times New Roman" w:cs="Times New Roman"/>
-          <w:sz w:val="24"/>
-          <w:szCs w:val="24"/>
-        </w:rPr>
-        <w:t xml:space="preserve">provide both </w:t>
-      </w:r>
-      <w:r>
-        <w:rPr>
-          <w:rFonts w:ascii="Times New Roman" w:hAnsi="Times New Roman" w:cs="Times New Roman"/>
-          <w:sz w:val="24"/>
-          <w:szCs w:val="24"/>
-        </w:rPr>
-        <w:t>authentication as well as confidentiality and integrity prote</w:t>
-      </w:r>
-      <w:r>
-        <w:rPr>
-          <w:rFonts w:ascii="Times New Roman" w:hAnsi="Times New Roman" w:cs="Times New Roman"/>
-          <w:sz w:val="24"/>
-          <w:szCs w:val="24"/>
-        </w:rPr>
-        <w:t xml:space="preserve">ction.  This, however is sometimes impossible in constrained devices, and so </w:t>
-      </w:r>
-      <w:r>
-        <w:rPr>
-          <w:rFonts w:ascii="Times New Roman" w:hAnsi="Times New Roman" w:cs="Times New Roman"/>
-          <w:sz w:val="24"/>
-          <w:szCs w:val="24"/>
-        </w:rPr>
-        <w:t>payload encryption wou</w:t>
-      </w:r>
-      <w:r>
-        <w:rPr>
-          <w:rFonts w:ascii="Times New Roman" w:hAnsi="Times New Roman" w:cs="Times New Roman"/>
-          <w:sz w:val="24"/>
-          <w:szCs w:val="24"/>
-        </w:rPr>
-        <w:t xml:space="preserve">ld be used in conjunction </w:t>
-      </w:r>
-      <w:r>
-        <w:rPr>
-          <w:rFonts w:ascii="Times New Roman" w:hAnsi="Times New Roman" w:cs="Times New Roman"/>
-          <w:sz w:val="24"/>
-          <w:szCs w:val="24"/>
-        </w:rPr>
-        <w:t xml:space="preserve">with </w:t>
-      </w:r>
-      <w:r>
-        <w:rPr>
-          <w:rFonts w:ascii="Times New Roman" w:hAnsi="Times New Roman" w:cs="Times New Roman"/>
-          <w:sz w:val="24"/>
-          <w:szCs w:val="24"/>
-        </w:rPr>
-        <w:t>authentication on topics, for example.</w:t>
-      </w:r>
-      <w:r>
-        <w:rPr>
-          <w:rFonts w:ascii="Times New Roman" w:hAnsi="Times New Roman" w:cs="Times New Roman"/>
-          <w:sz w:val="24"/>
-          <w:szCs w:val="24"/>
-        </w:rPr>
-        <w:t xml:space="preserve">  Authorisation can also be enforced on the broker here to ensure </w:t>
-      </w:r>
-      <w:r>
-        <w:rPr>
-          <w:rFonts w:ascii="Times New Roman" w:hAnsi="Times New Roman" w:cs="Times New Roman"/>
-          <w:sz w:val="24"/>
-          <w:szCs w:val="24"/>
-        </w:rPr>
-        <w:t xml:space="preserve">clients </w:t>
-      </w:r>
-      <w:r>
-        <w:rPr>
-          <w:rFonts w:ascii="Times New Roman" w:hAnsi="Times New Roman" w:cs="Times New Roman"/>
-          <w:sz w:val="24"/>
-          <w:szCs w:val="24"/>
-        </w:rPr>
-        <w:t>are restricted to</w:t>
-      </w:r>
-      <w:r>
-        <w:rPr>
-          <w:rFonts w:ascii="Times New Roman" w:hAnsi="Times New Roman" w:cs="Times New Roman"/>
-          <w:sz w:val="24"/>
-          <w:szCs w:val="24"/>
-        </w:rPr>
-        <w:t xml:space="preserve"> publish</w:t>
-      </w:r>
-      <w:r>
-        <w:rPr>
-          <w:rFonts w:ascii="Times New Roman" w:hAnsi="Times New Roman" w:cs="Times New Roman"/>
-          <w:sz w:val="24"/>
-          <w:szCs w:val="24"/>
-        </w:rPr>
-        <w:t>ing</w:t>
-      </w:r>
-      <w:r>
-        <w:rPr>
-          <w:rFonts w:ascii="Times New Roman" w:hAnsi="Times New Roman" w:cs="Times New Roman"/>
-          <w:sz w:val="24"/>
-          <w:szCs w:val="24"/>
-        </w:rPr>
-        <w:t xml:space="preserve">, and </w:t>
-      </w:r>
-      <w:r>
-        <w:rPr>
-          <w:rFonts w:ascii="Times New Roman" w:hAnsi="Times New Roman" w:cs="Times New Roman"/>
-          <w:sz w:val="24"/>
-          <w:szCs w:val="24"/>
-        </w:rPr>
-        <w:t>can</w:t>
-      </w:r>
-      <w:r>
-        <w:rPr>
-          <w:rFonts w:ascii="Times New Roman" w:hAnsi="Times New Roman" w:cs="Times New Roman"/>
-          <w:sz w:val="24"/>
-          <w:szCs w:val="24"/>
-        </w:rPr>
-        <w:t>not subscribe, for example.</w:t>
-      </w:r>
-      <w:r>
-        <w:rPr>
-          <w:rFonts w:ascii="Times New Roman" w:hAnsi="Times New Roman" w:cs="Times New Roman"/>
-          <w:sz w:val="24"/>
-          <w:szCs w:val="24"/>
-        </w:rPr>
-        <w:t xml:space="preserve">  </w:t>
-      </w:r>
-      <w:r>
-        <w:rPr>
-          <w:rFonts w:ascii="Times New Roman" w:hAnsi="Times New Roman" w:cs="Times New Roman"/>
-          <w:sz w:val="24"/>
-          <w:szCs w:val="24"/>
-        </w:rPr>
-        <w:t xml:space="preserve">As symmetric </w:t>
-      </w:r>
-      <w:r>
-        <w:rPr>
-          <w:rFonts w:ascii="Times New Roman" w:hAnsi="Times New Roman" w:cs="Times New Roman"/>
-          <w:sz w:val="24"/>
-          <w:szCs w:val="24"/>
-        </w:rPr>
-        <w:t xml:space="preserve">encryption </w:t>
-      </w:r>
-      <w:r>
-        <w:rPr>
-          <w:rFonts w:ascii="Times New Roman" w:hAnsi="Times New Roman" w:cs="Times New Roman"/>
-          <w:sz w:val="24"/>
-          <w:szCs w:val="24"/>
-        </w:rPr>
-        <w:t>cannot prove the sender identity</w:t>
-      </w:r>
-      <w:r>
-        <w:rPr>
-          <w:rFonts w:ascii="Times New Roman" w:hAnsi="Times New Roman" w:cs="Times New Roman"/>
-          <w:sz w:val="24"/>
-          <w:szCs w:val="24"/>
-        </w:rPr>
-        <w:t xml:space="preserve">, </w:t>
-      </w:r>
-      <w:r>
-        <w:rPr>
-          <w:rFonts w:ascii="Times New Roman" w:hAnsi="Times New Roman" w:cs="Times New Roman"/>
-          <w:sz w:val="24"/>
-          <w:szCs w:val="24"/>
-        </w:rPr>
-        <w:t>MITM</w:t>
-      </w:r>
-      <w:r>
-        <w:rPr>
-          <w:rFonts w:ascii="Times New Roman" w:hAnsi="Times New Roman" w:cs="Times New Roman"/>
-          <w:sz w:val="24"/>
-          <w:szCs w:val="24"/>
-        </w:rPr>
-        <w:t xml:space="preserve"> attacks are not prevented when not </w:t>
-      </w:r>
-      <w:r>
-        <w:rPr>
-          <w:rFonts w:ascii="Times New Roman" w:hAnsi="Times New Roman" w:cs="Times New Roman"/>
-          <w:sz w:val="24"/>
-          <w:szCs w:val="24"/>
-        </w:rPr>
-        <w:t xml:space="preserve">also </w:t>
-      </w:r>
-      <w:r>
-        <w:rPr>
-          <w:rFonts w:ascii="Times New Roman" w:hAnsi="Times New Roman" w:cs="Times New Roman"/>
-          <w:sz w:val="24"/>
-          <w:szCs w:val="24"/>
-        </w:rPr>
-        <w:t xml:space="preserve">using </w:t>
-      </w:r>
-      <w:r>
-        <w:rPr>
-          <w:rFonts w:ascii="Times New Roman" w:hAnsi="Times New Roman" w:cs="Times New Roman"/>
-          <w:sz w:val="24"/>
-          <w:szCs w:val="24"/>
-        </w:rPr>
-        <w:t>authentication.</w:t>
-      </w:r>
-    </w:p>
-    <w:p>
-      <w:pPr>
-        <w:spacing w:line="360" w:lineRule="auto"/>
-        <w:contextualSpacing/>
-        <w:rPr>
-          <w:rFonts w:ascii="Times New Roman" w:hAnsi="Times New Roman" w:cs="Times New Roman"/>
-          <w:sz w:val="24"/>
-          <w:szCs w:val="24"/>
-        </w:rPr>
-      </w:pPr>
-    </w:p>
-    <w:p>
-      <w:pPr>
-        <w:spacing w:line="360" w:lineRule="auto"/>
-        <w:contextualSpacing/>
-        <w:rPr>
-          <w:rFonts w:ascii="Times New Roman" w:hAnsi="Times New Roman" w:cs="Times New Roman"/>
-          <w:sz w:val="24"/>
-          <w:szCs w:val="24"/>
-        </w:rPr>
-      </w:pPr>
-      <w:r>
-        <w:rPr>
-          <w:rFonts w:ascii="Times New Roman" w:hAnsi="Times New Roman" w:cs="Times New Roman"/>
-          <w:sz w:val="24"/>
-          <w:szCs w:val="24"/>
-        </w:rPr>
-        <w:t xml:space="preserve">As </w:t>
-      </w:r>
-      <w:r>
-        <w:rPr>
-          <w:rFonts w:ascii="Times New Roman" w:hAnsi="Times New Roman" w:cs="Times New Roman"/>
-          <w:sz w:val="24"/>
-          <w:szCs w:val="24"/>
-        </w:rPr>
-        <w:t xml:space="preserve">payload encryption works on the application layer, it can work in conjunction with </w:t>
-      </w:r>
-      <w:r>
-        <w:rPr>
-          <w:rFonts w:ascii="Times New Roman" w:hAnsi="Times New Roman" w:cs="Times New Roman"/>
-          <w:sz w:val="24"/>
-          <w:szCs w:val="24"/>
-        </w:rPr>
-        <w:t>TLS</w:t>
-      </w:r>
-      <w:r>
-        <w:rPr>
-          <w:rFonts w:ascii="Times New Roman" w:hAnsi="Times New Roman" w:cs="Times New Roman"/>
-          <w:sz w:val="24"/>
-          <w:szCs w:val="24"/>
-        </w:rPr>
-        <w:t xml:space="preserve"> providing </w:t>
-      </w:r>
-      <w:r>
-        <w:rPr>
-          <w:rFonts w:ascii="Times New Roman" w:hAnsi="Times New Roman" w:cs="Times New Roman"/>
-          <w:sz w:val="24"/>
-          <w:szCs w:val="24"/>
-        </w:rPr>
-        <w:t xml:space="preserve">an additional layer of security, </w:t>
-      </w:r>
-      <w:r>
-        <w:rPr>
-          <w:rFonts w:ascii="Times New Roman" w:hAnsi="Times New Roman" w:cs="Times New Roman"/>
-          <w:sz w:val="24"/>
-          <w:szCs w:val="24"/>
-        </w:rPr>
-        <w:t>althoug</w:t>
-      </w:r>
-      <w:r>
-        <w:rPr>
-          <w:rFonts w:ascii="Times New Roman" w:hAnsi="Times New Roman" w:cs="Times New Roman"/>
-          <w:sz w:val="24"/>
-          <w:szCs w:val="24"/>
-        </w:rPr>
-        <w:t>h this does come at the cost of performance</w:t>
-      </w:r>
-      <w:r>
-        <w:rPr>
-          <w:rFonts w:ascii="Times New Roman" w:hAnsi="Times New Roman" w:cs="Times New Roman"/>
-          <w:sz w:val="24"/>
-          <w:szCs w:val="24"/>
-        </w:rPr>
-        <w:t>.</w:t>
-      </w:r>
-    </w:p>
-    <w:p>
-      <w:pPr>
-        <w:spacing w:line="360" w:lineRule="auto"/>
-        <w:contextualSpacing/>
-        <w:rPr>
-          <w:rFonts w:ascii="Times New Roman" w:hAnsi="Times New Roman" w:cs="Times New Roman"/>
-          <w:sz w:val="24"/>
-          <w:szCs w:val="24"/>
-        </w:rPr>
-      </w:pPr>
-    </w:p>
-    <w:p>
-      <w:pPr>
-        <w:spacing w:line="360" w:lineRule="auto"/>
-        <w:contextualSpacing/>
-        <w:rPr>
-          <w:rFonts w:ascii="Times New Roman" w:hAnsi="Times New Roman" w:cs="Times New Roman"/>
-          <w:sz w:val="24"/>
-          <w:szCs w:val="24"/>
-        </w:rPr>
-      </w:pPr>
-      <w:r>
-        <w:rPr>
-          <w:rFonts w:ascii="Times New Roman" w:hAnsi="Times New Roman" w:cs="Times New Roman"/>
-          <w:sz w:val="24"/>
-          <w:szCs w:val="24"/>
-        </w:rPr>
-        <w:t xml:space="preserve">As added protection, </w:t>
-      </w:r>
-      <w:r>
-        <w:rPr>
-          <w:rFonts w:ascii="Times New Roman" w:hAnsi="Times New Roman" w:cs="Times New Roman"/>
-          <w:sz w:val="24"/>
-          <w:szCs w:val="24"/>
-        </w:rPr>
-        <w:t xml:space="preserve">hashes are configured </w:t>
-      </w:r>
-      <w:r>
-        <w:rPr>
-          <w:rFonts w:ascii="Times New Roman" w:hAnsi="Times New Roman" w:cs="Times New Roman"/>
-          <w:sz w:val="24"/>
-          <w:szCs w:val="24"/>
-        </w:rPr>
-        <w:t xml:space="preserve">to ensure the </w:t>
-      </w:r>
-      <w:r>
-        <w:rPr>
-          <w:rFonts w:ascii="Times New Roman" w:hAnsi="Times New Roman" w:cs="Times New Roman"/>
-          <w:sz w:val="24"/>
-          <w:szCs w:val="24"/>
-        </w:rPr>
-        <w:t>notifications</w:t>
-      </w:r>
-      <w:r>
-        <w:rPr>
-          <w:rFonts w:ascii="Times New Roman" w:hAnsi="Times New Roman" w:cs="Times New Roman"/>
-          <w:sz w:val="24"/>
-          <w:szCs w:val="24"/>
-        </w:rPr>
-        <w:t xml:space="preserve"> has been unaltered in transit.</w:t>
-      </w:r>
-      <w:r>
-        <w:rPr>
-          <w:rFonts w:ascii="Times New Roman" w:hAnsi="Times New Roman" w:cs="Times New Roman"/>
-          <w:sz w:val="24"/>
-          <w:szCs w:val="24"/>
-        </w:rPr>
-        <w:t xml:space="preserve">  </w:t>
-      </w:r>
-      <w:r>
-        <w:rPr>
-          <w:rFonts w:ascii="Times New Roman" w:hAnsi="Times New Roman" w:cs="Times New Roman"/>
-          <w:sz w:val="24"/>
-          <w:szCs w:val="24"/>
-        </w:rPr>
-        <w:t>In</w:t>
-      </w:r>
-      <w:r>
-        <w:rPr>
-          <w:rFonts w:ascii="Times New Roman" w:hAnsi="Times New Roman" w:cs="Times New Roman"/>
-          <w:sz w:val="24"/>
-          <w:szCs w:val="24"/>
-        </w:rPr>
-        <w:t xml:space="preserve"> constrain</w:t>
-      </w:r>
-      <w:r>
-        <w:rPr>
-          <w:rFonts w:ascii="Times New Roman" w:hAnsi="Times New Roman" w:cs="Times New Roman"/>
-          <w:sz w:val="24"/>
-          <w:szCs w:val="24"/>
-        </w:rPr>
-        <w:t>ed devices</w:t>
-      </w:r>
-      <w:r>
-        <w:rPr>
-          <w:rFonts w:ascii="Times New Roman" w:hAnsi="Times New Roman" w:cs="Times New Roman"/>
-          <w:sz w:val="24"/>
-          <w:szCs w:val="24"/>
-        </w:rPr>
-        <w:t xml:space="preserve">, HMAC is </w:t>
-      </w:r>
-      <w:r>
-        <w:rPr>
-          <w:rFonts w:ascii="Times New Roman" w:hAnsi="Times New Roman" w:cs="Times New Roman"/>
-          <w:sz w:val="24"/>
-          <w:szCs w:val="24"/>
-        </w:rPr>
-        <w:t>preferred</w:t>
-      </w:r>
-      <w:r>
-        <w:rPr>
-          <w:rFonts w:ascii="Times New Roman" w:hAnsi="Times New Roman" w:cs="Times New Roman"/>
-          <w:sz w:val="24"/>
-          <w:szCs w:val="24"/>
-        </w:rPr>
-        <w:t xml:space="preserve"> </w:t>
-      </w:r>
-      <w:r>
-        <w:rPr>
-          <w:rFonts w:ascii="Times New Roman" w:hAnsi="Times New Roman" w:cs="Times New Roman"/>
-          <w:sz w:val="24"/>
-          <w:szCs w:val="24"/>
-        </w:rPr>
-        <w:t>as</w:t>
-      </w:r>
-      <w:r>
-        <w:rPr>
-          <w:rFonts w:ascii="Times New Roman" w:hAnsi="Times New Roman" w:cs="Times New Roman"/>
-          <w:sz w:val="24"/>
-          <w:szCs w:val="24"/>
-        </w:rPr>
-        <w:t xml:space="preserve"> it</w:t>
-      </w:r>
-      <w:r>
-        <w:rPr>
-          <w:rFonts w:ascii="Times New Roman" w:hAnsi="Times New Roman" w:cs="Times New Roman"/>
-          <w:sz w:val="24"/>
-          <w:szCs w:val="24"/>
-        </w:rPr>
-        <w:t xml:space="preserve"> is not as resource intensive as digital signatures</w:t>
-      </w:r>
-      <w:r>
-        <w:rPr>
-          <w:rFonts w:ascii="Times New Roman" w:hAnsi="Times New Roman" w:cs="Times New Roman"/>
-          <w:sz w:val="24"/>
-          <w:szCs w:val="24"/>
-        </w:rPr>
-        <w:t xml:space="preserve">, and uses </w:t>
-      </w:r>
-      <w:r>
-        <w:rPr>
-          <w:rFonts w:ascii="Times New Roman" w:hAnsi="Times New Roman" w:cs="Times New Roman"/>
-          <w:sz w:val="24"/>
-          <w:szCs w:val="24"/>
-        </w:rPr>
-        <w:t xml:space="preserve">the secret key to calculate the </w:t>
-      </w:r>
-      <w:r>
-        <w:rPr>
-          <w:rFonts w:ascii="Times New Roman" w:hAnsi="Times New Roman" w:cs="Times New Roman"/>
-          <w:sz w:val="24"/>
-          <w:szCs w:val="24"/>
-        </w:rPr>
-        <w:t>code</w:t>
-      </w:r>
-      <w:r>
-        <w:rPr>
-          <w:rFonts w:ascii="Times New Roman" w:hAnsi="Times New Roman" w:cs="Times New Roman"/>
-          <w:sz w:val="24"/>
-          <w:szCs w:val="24"/>
-        </w:rPr>
-        <w:t xml:space="preserve"> proving that </w:t>
-      </w:r>
-      <w:r>
-        <w:rPr>
-          <w:rFonts w:ascii="Times New Roman" w:hAnsi="Times New Roman" w:cs="Times New Roman"/>
-          <w:sz w:val="24"/>
-          <w:szCs w:val="24"/>
-        </w:rPr>
-        <w:t xml:space="preserve">the </w:t>
-      </w:r>
-      <w:r>
-        <w:rPr>
-          <w:rFonts w:ascii="Times New Roman" w:hAnsi="Times New Roman" w:cs="Times New Roman"/>
-          <w:sz w:val="24"/>
-          <w:szCs w:val="24"/>
-        </w:rPr>
-        <w:t>pay</w:t>
-      </w:r>
-      <w:r>
-        <w:rPr>
-          <w:rFonts w:ascii="Times New Roman" w:hAnsi="Times New Roman" w:cs="Times New Roman"/>
-          <w:sz w:val="24"/>
-          <w:szCs w:val="24"/>
-        </w:rPr>
-        <w:t xml:space="preserve">load has remained unchanged, and that </w:t>
-      </w:r>
-      <w:r>
-        <w:rPr>
-          <w:rFonts w:ascii="Times New Roman" w:hAnsi="Times New Roman" w:cs="Times New Roman"/>
-          <w:sz w:val="24"/>
-          <w:szCs w:val="24"/>
-        </w:rPr>
-        <w:t xml:space="preserve">only someone who knows the </w:t>
-      </w:r>
-      <w:r>
-        <w:rPr>
-          <w:rFonts w:ascii="Times New Roman" w:hAnsi="Times New Roman" w:cs="Times New Roman"/>
-          <w:sz w:val="24"/>
-          <w:szCs w:val="24"/>
-        </w:rPr>
-        <w:t xml:space="preserve">secret </w:t>
-      </w:r>
-      <w:r>
-        <w:rPr>
-          <w:rFonts w:ascii="Times New Roman" w:hAnsi="Times New Roman" w:cs="Times New Roman"/>
-          <w:sz w:val="24"/>
-          <w:szCs w:val="24"/>
-        </w:rPr>
-        <w:t>key was able to send it</w:t>
-      </w:r>
-      <w:r>
-        <w:rPr>
-          <w:rFonts w:ascii="Times New Roman" w:hAnsi="Times New Roman" w:cs="Times New Roman"/>
-          <w:sz w:val="24"/>
-          <w:szCs w:val="24"/>
-        </w:rPr>
-        <w:t>.</w:t>
-      </w:r>
-    </w:p>
-    <w:p>
-      <w:pPr>
-        <w:spacing w:line="360" w:lineRule="auto"/>
-        <w:contextualSpacing/>
-        <w:rPr>
-          <w:rFonts w:ascii="Times New Roman" w:hAnsi="Times New Roman" w:cs="Times New Roman"/>
-          <w:sz w:val="24"/>
-          <w:szCs w:val="24"/>
-        </w:rPr>
-      </w:pPr>
-    </w:p>
-    <w:p>
-      <w:pPr>
-        <w:spacing w:line="360" w:lineRule="auto"/>
-        <w:contextualSpacing/>
-        <w:rPr>
-          <w:rFonts w:ascii="Times New Roman" w:hAnsi="Times New Roman" w:cs="Times New Roman"/>
-          <w:sz w:val="24"/>
-          <w:szCs w:val="24"/>
-        </w:rPr>
-      </w:pPr>
-      <w:r>
-        <w:rPr>
-          <w:rFonts w:ascii="Times New Roman" w:hAnsi="Times New Roman" w:cs="Times New Roman"/>
-          <w:sz w:val="24"/>
-          <w:szCs w:val="24"/>
-        </w:rPr>
-        <w:t xml:space="preserve">ARP:  Changes in </w:t>
-      </w:r>
-      <w:r>
-        <w:rPr>
-          <w:rFonts w:ascii="Times New Roman" w:hAnsi="Times New Roman" w:cs="Times New Roman"/>
-          <w:sz w:val="24"/>
-          <w:szCs w:val="24"/>
-        </w:rPr>
-        <w:t>ARP</w:t>
-      </w:r>
-      <w:r>
-        <w:rPr>
-          <w:rFonts w:ascii="Times New Roman" w:hAnsi="Times New Roman" w:cs="Times New Roman"/>
-          <w:sz w:val="24"/>
-          <w:szCs w:val="24"/>
-        </w:rPr>
-        <w:t xml:space="preserve"> tables are a clear indicator or </w:t>
-      </w:r>
-      <w:r>
-        <w:rPr>
-          <w:rFonts w:ascii="Times New Roman" w:hAnsi="Times New Roman" w:cs="Times New Roman"/>
-          <w:sz w:val="24"/>
-          <w:szCs w:val="24"/>
-        </w:rPr>
-        <w:t xml:space="preserve">MITM attacks.  </w:t>
-      </w:r>
-      <w:r>
-        <w:rPr>
-          <w:rFonts w:ascii="Times New Roman" w:hAnsi="Times New Roman" w:cs="Times New Roman"/>
-          <w:sz w:val="24"/>
-          <w:szCs w:val="24"/>
-        </w:rPr>
-        <w:t>Modifications</w:t>
-      </w:r>
-      <w:r>
-        <w:rPr>
-          <w:rFonts w:ascii="Times New Roman" w:hAnsi="Times New Roman" w:cs="Times New Roman"/>
-          <w:sz w:val="24"/>
-          <w:szCs w:val="24"/>
-        </w:rPr>
-        <w:t xml:space="preserve"> </w:t>
-      </w:r>
-      <w:r>
-        <w:rPr>
-          <w:rFonts w:ascii="Times New Roman" w:hAnsi="Times New Roman" w:cs="Times New Roman"/>
-          <w:sz w:val="24"/>
-          <w:szCs w:val="24"/>
-        </w:rPr>
-        <w:t xml:space="preserve">on ARP tables </w:t>
-      </w:r>
-      <w:r>
-        <w:rPr>
-          <w:rFonts w:ascii="Times New Roman" w:hAnsi="Times New Roman" w:cs="Times New Roman"/>
-          <w:sz w:val="24"/>
-          <w:szCs w:val="24"/>
-        </w:rPr>
-        <w:t xml:space="preserve">map MAC addresses </w:t>
-      </w:r>
-      <w:r>
-        <w:rPr>
-          <w:rFonts w:ascii="Times New Roman" w:hAnsi="Times New Roman" w:cs="Times New Roman"/>
-          <w:sz w:val="24"/>
-          <w:szCs w:val="24"/>
-        </w:rPr>
-        <w:t xml:space="preserve">to IP addresses, making it possible for attackers to </w:t>
-      </w:r>
-      <w:r>
-        <w:rPr>
-          <w:rFonts w:ascii="Times New Roman" w:hAnsi="Times New Roman" w:cs="Times New Roman"/>
-          <w:sz w:val="24"/>
-          <w:szCs w:val="24"/>
-        </w:rPr>
-        <w:t xml:space="preserve">redirect </w:t>
-      </w:r>
-      <w:r>
-        <w:rPr>
-          <w:rFonts w:ascii="Times New Roman" w:hAnsi="Times New Roman" w:cs="Times New Roman"/>
-          <w:sz w:val="24"/>
-          <w:szCs w:val="24"/>
-        </w:rPr>
-        <w:t xml:space="preserve">packets to themselves </w:t>
-      </w:r>
-      <w:r>
-        <w:rPr>
-          <w:rFonts w:ascii="Times New Roman" w:hAnsi="Times New Roman" w:cs="Times New Roman"/>
-          <w:sz w:val="24"/>
-          <w:szCs w:val="24"/>
-        </w:rPr>
-        <w:t>without legitimate</w:t>
-      </w:r>
-      <w:r>
-        <w:rPr>
-          <w:rFonts w:ascii="Times New Roman" w:hAnsi="Times New Roman" w:cs="Times New Roman"/>
-          <w:sz w:val="24"/>
-          <w:szCs w:val="24"/>
-        </w:rPr>
-        <w:t xml:space="preserve"> </w:t>
-      </w:r>
-      <w:r>
-        <w:rPr>
-          <w:rFonts w:ascii="Times New Roman" w:hAnsi="Times New Roman" w:cs="Times New Roman"/>
-          <w:sz w:val="24"/>
-          <w:szCs w:val="24"/>
-        </w:rPr>
-        <w:t>node</w:t>
-      </w:r>
-      <w:r>
-        <w:rPr>
-          <w:rFonts w:ascii="Times New Roman" w:hAnsi="Times New Roman" w:cs="Times New Roman"/>
-          <w:sz w:val="24"/>
-          <w:szCs w:val="24"/>
-        </w:rPr>
-        <w:t>s</w:t>
-      </w:r>
-      <w:r>
-        <w:rPr>
-          <w:rFonts w:ascii="Times New Roman" w:hAnsi="Times New Roman" w:cs="Times New Roman"/>
-          <w:sz w:val="24"/>
-          <w:szCs w:val="24"/>
-        </w:rPr>
-        <w:t xml:space="preserve"> suspecting.</w:t>
-      </w:r>
+      <w:bookmarkStart w:id="13" w:name="_Toc139918031"/>
+      <w:r>
+        <w:rPr>
+          <w:rFonts w:ascii="Times New Roman" w:hAnsi="Times New Roman" w:cs="Times New Roman"/>
+          <w:sz w:val="24"/>
+          <w:szCs w:val="24"/>
+        </w:rPr>
+        <w:lastRenderedPageBreak/>
+        <w:t>Lessons Learned</w:t>
+      </w:r>
+      <w:r>
+        <w:rPr>
+          <w:rFonts w:ascii="Times New Roman" w:hAnsi="Times New Roman" w:cs="Times New Roman"/>
+          <w:sz w:val="24"/>
+          <w:szCs w:val="24"/>
+        </w:rPr>
+        <w:t>, Evaluation</w:t>
+      </w:r>
+      <w:r>
+        <w:rPr>
+          <w:rFonts w:ascii="Times New Roman" w:hAnsi="Times New Roman" w:cs="Times New Roman"/>
+          <w:sz w:val="24"/>
+          <w:szCs w:val="24"/>
+        </w:rPr>
+        <w:t>,</w:t>
+      </w:r>
+      <w:r>
+        <w:rPr>
+          <w:rFonts w:ascii="Times New Roman" w:hAnsi="Times New Roman" w:cs="Times New Roman"/>
+          <w:sz w:val="24"/>
+          <w:szCs w:val="24"/>
+        </w:rPr>
+        <w:t xml:space="preserve"> and Limitations</w:t>
+      </w:r>
+      <w:bookmarkEnd w:id="13"/>
     </w:p>
     <w:p/>
     <w:p>
       <w:pPr>
+        <w:spacing w:line="360" w:lineRule="auto"/>
+        <w:rPr>
+          <w:rFonts w:ascii="Times New Roman" w:hAnsi="Times New Roman" w:cs="Times New Roman"/>
+          <w:sz w:val="24"/>
+          <w:szCs w:val="24"/>
+        </w:rPr>
+      </w:pPr>
+      <w:r>
+        <w:rPr>
+          <w:rFonts w:ascii="Times New Roman" w:hAnsi="Times New Roman" w:cs="Times New Roman"/>
+          <w:sz w:val="24"/>
+          <w:szCs w:val="24"/>
+        </w:rPr>
+        <w:t xml:space="preserve">The overall project was extremely challenging.  In this </w:t>
+      </w:r>
+      <w:r>
+        <w:rPr>
+          <w:rFonts w:ascii="Times New Roman" w:hAnsi="Times New Roman" w:cs="Times New Roman"/>
+          <w:sz w:val="24"/>
+          <w:szCs w:val="24"/>
+        </w:rPr>
+        <w:t>process</w:t>
+      </w:r>
+      <w:r>
+        <w:rPr>
+          <w:rFonts w:ascii="Times New Roman" w:hAnsi="Times New Roman" w:cs="Times New Roman"/>
+          <w:sz w:val="24"/>
+          <w:szCs w:val="24"/>
+        </w:rPr>
+        <w:t xml:space="preserve">, a vast amount of time was spent determining and pinpointing the particular research problem, and project design.  Although the topic remained the same, there was increasing pressure to find research gaps in order to find a path forward.  This led to incessant reading </w:t>
+      </w:r>
+      <w:r>
+        <w:rPr>
+          <w:rFonts w:ascii="Times New Roman" w:hAnsi="Times New Roman" w:cs="Times New Roman"/>
+          <w:sz w:val="24"/>
+          <w:szCs w:val="24"/>
+        </w:rPr>
+        <w:t>at a broad level</w:t>
+      </w:r>
+      <w:r>
+        <w:rPr>
+          <w:rFonts w:ascii="Times New Roman" w:hAnsi="Times New Roman" w:cs="Times New Roman"/>
+          <w:sz w:val="24"/>
+          <w:szCs w:val="24"/>
+        </w:rPr>
+        <w:t xml:space="preserve"> </w:t>
+      </w:r>
+      <w:r>
+        <w:rPr>
+          <w:rFonts w:ascii="Times New Roman" w:hAnsi="Times New Roman" w:cs="Times New Roman"/>
+          <w:sz w:val="24"/>
+          <w:szCs w:val="24"/>
+        </w:rPr>
+        <w:t>throughout the project</w:t>
+      </w:r>
+      <w:r>
+        <w:rPr>
+          <w:rFonts w:ascii="Times New Roman" w:hAnsi="Times New Roman" w:cs="Times New Roman"/>
+          <w:sz w:val="24"/>
+          <w:szCs w:val="24"/>
+        </w:rPr>
+        <w:t>, in a bid to find a novel problem.</w:t>
+      </w:r>
+    </w:p>
+    <w:p>
+      <w:pPr>
+        <w:spacing w:line="360" w:lineRule="auto"/>
+        <w:rPr>
+          <w:rFonts w:ascii="Times New Roman" w:hAnsi="Times New Roman" w:cs="Times New Roman"/>
+          <w:sz w:val="24"/>
+          <w:szCs w:val="24"/>
+        </w:rPr>
+      </w:pPr>
+      <w:r>
+        <w:rPr>
+          <w:rFonts w:ascii="Times New Roman" w:hAnsi="Times New Roman" w:cs="Times New Roman"/>
+          <w:sz w:val="24"/>
+          <w:szCs w:val="24"/>
+        </w:rPr>
+        <w:t xml:space="preserve">The project also </w:t>
+      </w:r>
+      <w:r>
+        <w:rPr>
+          <w:rFonts w:ascii="Times New Roman" w:hAnsi="Times New Roman" w:cs="Times New Roman"/>
+          <w:sz w:val="24"/>
+          <w:szCs w:val="24"/>
+        </w:rPr>
+        <w:t>resulted in</w:t>
+      </w:r>
+      <w:r>
+        <w:rPr>
+          <w:rFonts w:ascii="Times New Roman" w:hAnsi="Times New Roman" w:cs="Times New Roman"/>
+          <w:sz w:val="24"/>
+          <w:szCs w:val="24"/>
+        </w:rPr>
+        <w:t xml:space="preserve"> </w:t>
+      </w:r>
+      <w:r>
+        <w:rPr>
+          <w:rFonts w:ascii="Times New Roman" w:hAnsi="Times New Roman" w:cs="Times New Roman"/>
+          <w:sz w:val="24"/>
+          <w:szCs w:val="24"/>
+        </w:rPr>
+        <w:t>deep research to u</w:t>
+      </w:r>
+      <w:r>
+        <w:rPr>
+          <w:rFonts w:ascii="Times New Roman" w:hAnsi="Times New Roman" w:cs="Times New Roman"/>
+          <w:sz w:val="24"/>
+          <w:szCs w:val="24"/>
+        </w:rPr>
+        <w:t xml:space="preserve">nderstand the technology </w:t>
+      </w:r>
+      <w:r>
+        <w:rPr>
+          <w:rFonts w:ascii="Times New Roman" w:hAnsi="Times New Roman" w:cs="Times New Roman"/>
+          <w:sz w:val="24"/>
+          <w:szCs w:val="24"/>
+        </w:rPr>
+        <w:t>holi</w:t>
+      </w:r>
+      <w:r>
+        <w:rPr>
+          <w:rFonts w:ascii="Times New Roman" w:hAnsi="Times New Roman" w:cs="Times New Roman"/>
+          <w:sz w:val="24"/>
+          <w:szCs w:val="24"/>
+        </w:rPr>
+        <w:t xml:space="preserve">stically </w:t>
+      </w:r>
+      <w:r>
+        <w:rPr>
+          <w:rFonts w:ascii="Times New Roman" w:hAnsi="Times New Roman" w:cs="Times New Roman"/>
+          <w:sz w:val="24"/>
+          <w:szCs w:val="24"/>
+        </w:rPr>
+        <w:t>relating to the focus area</w:t>
+      </w:r>
+      <w:r>
+        <w:rPr>
+          <w:rFonts w:ascii="Times New Roman" w:hAnsi="Times New Roman" w:cs="Times New Roman"/>
+          <w:sz w:val="24"/>
+          <w:szCs w:val="24"/>
+        </w:rPr>
+        <w:t>, and</w:t>
+      </w:r>
+      <w:r>
+        <w:rPr>
+          <w:rFonts w:ascii="Times New Roman" w:hAnsi="Times New Roman" w:cs="Times New Roman"/>
+          <w:sz w:val="24"/>
+          <w:szCs w:val="24"/>
+        </w:rPr>
+        <w:t xml:space="preserve"> </w:t>
+      </w:r>
+      <w:r>
+        <w:rPr>
+          <w:rFonts w:ascii="Times New Roman" w:hAnsi="Times New Roman" w:cs="Times New Roman"/>
+          <w:sz w:val="24"/>
+          <w:szCs w:val="24"/>
+        </w:rPr>
+        <w:t>examining</w:t>
+      </w:r>
+      <w:r>
+        <w:rPr>
+          <w:rFonts w:ascii="Times New Roman" w:hAnsi="Times New Roman" w:cs="Times New Roman"/>
+          <w:sz w:val="24"/>
+          <w:szCs w:val="24"/>
+        </w:rPr>
+        <w:t xml:space="preserve"> various strategies to</w:t>
+      </w:r>
+      <w:r>
+        <w:rPr>
+          <w:rFonts w:ascii="Times New Roman" w:hAnsi="Times New Roman" w:cs="Times New Roman"/>
+          <w:sz w:val="24"/>
+          <w:szCs w:val="24"/>
+        </w:rPr>
+        <w:t xml:space="preserve"> </w:t>
+      </w:r>
+      <w:r>
+        <w:rPr>
+          <w:rFonts w:ascii="Times New Roman" w:hAnsi="Times New Roman" w:cs="Times New Roman"/>
+          <w:sz w:val="24"/>
+          <w:szCs w:val="24"/>
+        </w:rPr>
+        <w:t>implement a suitable artefact.  This led to attending multiple online boot-camps</w:t>
+      </w:r>
+      <w:r>
+        <w:rPr>
+          <w:rFonts w:ascii="Times New Roman" w:hAnsi="Times New Roman" w:cs="Times New Roman"/>
+          <w:sz w:val="24"/>
+          <w:szCs w:val="24"/>
+        </w:rPr>
+        <w:t>, followed</w:t>
+      </w:r>
+      <w:r>
+        <w:rPr>
+          <w:rFonts w:ascii="Times New Roman" w:hAnsi="Times New Roman" w:cs="Times New Roman"/>
+          <w:sz w:val="24"/>
+          <w:szCs w:val="24"/>
+        </w:rPr>
+        <w:t xml:space="preserve"> by regular </w:t>
+      </w:r>
+      <w:r>
+        <w:rPr>
+          <w:rFonts w:ascii="Times New Roman" w:hAnsi="Times New Roman" w:cs="Times New Roman"/>
+          <w:sz w:val="24"/>
+          <w:szCs w:val="24"/>
+        </w:rPr>
+        <w:t>prototype creation</w:t>
+      </w:r>
+      <w:r>
+        <w:rPr>
+          <w:rFonts w:ascii="Times New Roman" w:hAnsi="Times New Roman" w:cs="Times New Roman"/>
+          <w:sz w:val="24"/>
+          <w:szCs w:val="24"/>
+        </w:rPr>
+        <w:t>s</w:t>
+      </w:r>
+      <w:r>
+        <w:rPr>
+          <w:rFonts w:ascii="Times New Roman" w:hAnsi="Times New Roman" w:cs="Times New Roman"/>
+          <w:sz w:val="24"/>
+          <w:szCs w:val="24"/>
+        </w:rPr>
+        <w:t xml:space="preserve"> to ensure the relevant skills were acquired, </w:t>
+      </w:r>
+      <w:r>
+        <w:rPr>
+          <w:rFonts w:ascii="Times New Roman" w:hAnsi="Times New Roman" w:cs="Times New Roman"/>
+          <w:sz w:val="24"/>
+          <w:szCs w:val="24"/>
+        </w:rPr>
+        <w:t xml:space="preserve">and </w:t>
+      </w:r>
+      <w:r>
+        <w:rPr>
+          <w:rFonts w:ascii="Times New Roman" w:hAnsi="Times New Roman" w:cs="Times New Roman"/>
+          <w:sz w:val="24"/>
+          <w:szCs w:val="24"/>
+        </w:rPr>
+        <w:t>ready to put into practice.  Part of this problem was the attention given to the artefact, instead of determining</w:t>
+      </w:r>
+      <w:r>
+        <w:rPr>
+          <w:rFonts w:ascii="Times New Roman" w:hAnsi="Times New Roman" w:cs="Times New Roman"/>
+          <w:sz w:val="24"/>
+          <w:szCs w:val="24"/>
+        </w:rPr>
+        <w:t xml:space="preserve"> an answer to</w:t>
+      </w:r>
+      <w:r>
+        <w:rPr>
+          <w:rFonts w:ascii="Times New Roman" w:hAnsi="Times New Roman" w:cs="Times New Roman"/>
+          <w:sz w:val="24"/>
+          <w:szCs w:val="24"/>
+        </w:rPr>
+        <w:t xml:space="preserve"> the research problem at hand.  The necessary inclusion of an artefact proved hugely distracting to </w:t>
+      </w:r>
+      <w:r>
+        <w:rPr>
+          <w:rFonts w:ascii="Times New Roman" w:hAnsi="Times New Roman" w:cs="Times New Roman"/>
+          <w:sz w:val="24"/>
+          <w:szCs w:val="24"/>
+        </w:rPr>
+        <w:t xml:space="preserve">focus on </w:t>
+      </w:r>
+      <w:r>
+        <w:rPr>
+          <w:rFonts w:ascii="Times New Roman" w:hAnsi="Times New Roman" w:cs="Times New Roman"/>
+          <w:sz w:val="24"/>
+          <w:szCs w:val="24"/>
+        </w:rPr>
+        <w:t>understanding the</w:t>
+      </w:r>
+      <w:r>
+        <w:rPr>
+          <w:rFonts w:ascii="Times New Roman" w:hAnsi="Times New Roman" w:cs="Times New Roman"/>
+          <w:sz w:val="24"/>
+          <w:szCs w:val="24"/>
+        </w:rPr>
+        <w:t xml:space="preserve"> original problem.  If such a project was to be revisited, it is clear that early diagnosis of the problem</w:t>
+      </w:r>
+      <w:r>
+        <w:rPr>
+          <w:rFonts w:ascii="Times New Roman" w:hAnsi="Times New Roman" w:cs="Times New Roman"/>
+          <w:sz w:val="24"/>
+          <w:szCs w:val="24"/>
+        </w:rPr>
+        <w:t xml:space="preserve"> space</w:t>
+      </w:r>
+      <w:r>
+        <w:rPr>
+          <w:rFonts w:ascii="Times New Roman" w:hAnsi="Times New Roman" w:cs="Times New Roman"/>
+          <w:sz w:val="24"/>
+          <w:szCs w:val="24"/>
+        </w:rPr>
+        <w:t xml:space="preserve"> is of paramount importance, leading </w:t>
+      </w:r>
+      <w:r>
+        <w:rPr>
+          <w:rFonts w:ascii="Times New Roman" w:hAnsi="Times New Roman" w:cs="Times New Roman"/>
+          <w:sz w:val="24"/>
+          <w:szCs w:val="24"/>
+        </w:rPr>
+        <w:t xml:space="preserve">to </w:t>
+      </w:r>
+      <w:r>
+        <w:rPr>
+          <w:rFonts w:ascii="Times New Roman" w:hAnsi="Times New Roman" w:cs="Times New Roman"/>
+          <w:sz w:val="24"/>
+          <w:szCs w:val="24"/>
+        </w:rPr>
+        <w:t>strong foundation</w:t>
+      </w:r>
+      <w:r>
+        <w:rPr>
+          <w:rFonts w:ascii="Times New Roman" w:hAnsi="Times New Roman" w:cs="Times New Roman"/>
+          <w:sz w:val="24"/>
+          <w:szCs w:val="24"/>
+        </w:rPr>
+        <w:t>s</w:t>
+      </w:r>
+      <w:r>
+        <w:rPr>
+          <w:rFonts w:ascii="Times New Roman" w:hAnsi="Times New Roman" w:cs="Times New Roman"/>
+          <w:sz w:val="24"/>
+          <w:szCs w:val="24"/>
+        </w:rPr>
+        <w:t xml:space="preserve"> for the project</w:t>
+      </w:r>
+      <w:r>
+        <w:rPr>
+          <w:rFonts w:ascii="Times New Roman" w:hAnsi="Times New Roman" w:cs="Times New Roman"/>
+          <w:sz w:val="24"/>
+          <w:szCs w:val="24"/>
+        </w:rPr>
+        <w:t xml:space="preserve"> and a clear path forward</w:t>
+      </w:r>
+      <w:r>
+        <w:rPr>
+          <w:rFonts w:ascii="Times New Roman" w:hAnsi="Times New Roman" w:cs="Times New Roman"/>
+          <w:sz w:val="24"/>
+          <w:szCs w:val="24"/>
+        </w:rPr>
+        <w:t xml:space="preserve">.  This could be eased by understanding </w:t>
+      </w:r>
+      <w:r>
+        <w:rPr>
+          <w:rFonts w:ascii="Times New Roman" w:hAnsi="Times New Roman" w:cs="Times New Roman"/>
+          <w:sz w:val="24"/>
+          <w:szCs w:val="24"/>
+        </w:rPr>
+        <w:t xml:space="preserve">project </w:t>
+      </w:r>
+      <w:r>
+        <w:rPr>
+          <w:rFonts w:ascii="Times New Roman" w:hAnsi="Times New Roman" w:cs="Times New Roman"/>
+          <w:sz w:val="24"/>
+          <w:szCs w:val="24"/>
+        </w:rPr>
+        <w:t xml:space="preserve">requirements in advance, and </w:t>
+      </w:r>
+      <w:r>
+        <w:rPr>
+          <w:rFonts w:ascii="Times New Roman" w:hAnsi="Times New Roman" w:cs="Times New Roman"/>
+          <w:sz w:val="24"/>
+          <w:szCs w:val="24"/>
+        </w:rPr>
+        <w:t>understanding that</w:t>
+      </w:r>
+      <w:r>
+        <w:rPr>
+          <w:rFonts w:ascii="Times New Roman" w:hAnsi="Times New Roman" w:cs="Times New Roman"/>
+          <w:sz w:val="24"/>
+          <w:szCs w:val="24"/>
+        </w:rPr>
+        <w:t xml:space="preserve"> </w:t>
+      </w:r>
+      <w:r>
+        <w:rPr>
+          <w:rFonts w:ascii="Times New Roman" w:hAnsi="Times New Roman" w:cs="Times New Roman"/>
+          <w:sz w:val="24"/>
+          <w:szCs w:val="24"/>
+        </w:rPr>
+        <w:t xml:space="preserve">dedicated thinking during </w:t>
+      </w:r>
+      <w:r>
+        <w:rPr>
+          <w:rFonts w:ascii="Times New Roman" w:hAnsi="Times New Roman" w:cs="Times New Roman"/>
+          <w:sz w:val="24"/>
+          <w:szCs w:val="24"/>
+        </w:rPr>
+        <w:t xml:space="preserve">earlier modules </w:t>
+      </w:r>
+      <w:r>
+        <w:rPr>
+          <w:rFonts w:ascii="Times New Roman" w:hAnsi="Times New Roman" w:cs="Times New Roman"/>
+          <w:sz w:val="24"/>
+          <w:szCs w:val="24"/>
+        </w:rPr>
+        <w:t xml:space="preserve">may </w:t>
+      </w:r>
+      <w:r>
+        <w:rPr>
+          <w:rFonts w:ascii="Times New Roman" w:hAnsi="Times New Roman" w:cs="Times New Roman"/>
+          <w:sz w:val="24"/>
+          <w:szCs w:val="24"/>
+        </w:rPr>
+        <w:t>help</w:t>
+      </w:r>
+      <w:r>
+        <w:rPr>
+          <w:rFonts w:ascii="Times New Roman" w:hAnsi="Times New Roman" w:cs="Times New Roman"/>
+          <w:sz w:val="24"/>
+          <w:szCs w:val="24"/>
+        </w:rPr>
+        <w:t xml:space="preserve"> </w:t>
+      </w:r>
+      <w:r>
+        <w:rPr>
+          <w:rFonts w:ascii="Times New Roman" w:hAnsi="Times New Roman" w:cs="Times New Roman"/>
+          <w:sz w:val="24"/>
+          <w:szCs w:val="24"/>
+        </w:rPr>
+        <w:t xml:space="preserve">in </w:t>
+      </w:r>
+      <w:r>
+        <w:rPr>
+          <w:rFonts w:ascii="Times New Roman" w:hAnsi="Times New Roman" w:cs="Times New Roman"/>
+          <w:sz w:val="24"/>
+          <w:szCs w:val="24"/>
+        </w:rPr>
+        <w:t>sculpting</w:t>
+      </w:r>
+      <w:r>
+        <w:rPr>
+          <w:rFonts w:ascii="Times New Roman" w:hAnsi="Times New Roman" w:cs="Times New Roman"/>
+          <w:sz w:val="24"/>
+          <w:szCs w:val="24"/>
+        </w:rPr>
+        <w:t xml:space="preserve"> </w:t>
+      </w:r>
+      <w:r>
+        <w:rPr>
+          <w:rFonts w:ascii="Times New Roman" w:hAnsi="Times New Roman" w:cs="Times New Roman"/>
+          <w:sz w:val="24"/>
+          <w:szCs w:val="24"/>
+        </w:rPr>
+        <w:t xml:space="preserve">ideas for </w:t>
+      </w:r>
+      <w:r>
+        <w:rPr>
+          <w:rFonts w:ascii="Times New Roman" w:hAnsi="Times New Roman" w:cs="Times New Roman"/>
+          <w:sz w:val="24"/>
+          <w:szCs w:val="24"/>
+        </w:rPr>
+        <w:t>the ultimate deliverable.</w:t>
+      </w:r>
+    </w:p>
+    <w:p>
+      <w:pPr>
+        <w:spacing w:line="360" w:lineRule="auto"/>
+        <w:rPr>
+          <w:rFonts w:ascii="Times New Roman" w:hAnsi="Times New Roman" w:cs="Times New Roman"/>
+          <w:sz w:val="24"/>
+          <w:szCs w:val="24"/>
+        </w:rPr>
+      </w:pPr>
+      <w:r>
+        <w:rPr>
+          <w:rFonts w:ascii="Times New Roman" w:hAnsi="Times New Roman" w:cs="Times New Roman"/>
+          <w:sz w:val="24"/>
+          <w:szCs w:val="24"/>
+        </w:rPr>
+        <w:t>However, this particular downfall did have some positives, namely the acquisition of several new skills</w:t>
+      </w:r>
+      <w:r>
+        <w:rPr>
+          <w:rFonts w:ascii="Times New Roman" w:hAnsi="Times New Roman" w:cs="Times New Roman"/>
+          <w:sz w:val="24"/>
+          <w:szCs w:val="24"/>
+        </w:rPr>
+        <w:t xml:space="preserve"> for prototypes that were not pursued</w:t>
+      </w:r>
+      <w:r>
+        <w:rPr>
+          <w:rFonts w:ascii="Times New Roman" w:hAnsi="Times New Roman" w:cs="Times New Roman"/>
+          <w:sz w:val="24"/>
+          <w:szCs w:val="24"/>
+        </w:rPr>
+        <w:t>.  Among these include</w:t>
+      </w:r>
+      <w:r>
+        <w:rPr>
+          <w:rFonts w:ascii="Times New Roman" w:hAnsi="Times New Roman" w:cs="Times New Roman"/>
+          <w:sz w:val="24"/>
+          <w:szCs w:val="24"/>
+        </w:rPr>
+        <w:t>d</w:t>
+      </w:r>
+      <w:r>
+        <w:rPr>
+          <w:rFonts w:ascii="Times New Roman" w:hAnsi="Times New Roman" w:cs="Times New Roman"/>
+          <w:sz w:val="24"/>
+          <w:szCs w:val="24"/>
+        </w:rPr>
+        <w:t xml:space="preserve"> new insight into containerisation technologies such as Docker, with further knowledge acquisition of Docker Swarm, and insight into tools such as Snyk to </w:t>
+      </w:r>
+      <w:r>
+        <w:rPr>
+          <w:rFonts w:ascii="Times New Roman" w:hAnsi="Times New Roman" w:cs="Times New Roman"/>
+          <w:sz w:val="24"/>
+          <w:szCs w:val="24"/>
+        </w:rPr>
+        <w:t>ensure container security</w:t>
+      </w:r>
+      <w:r>
+        <w:rPr>
+          <w:rFonts w:ascii="Times New Roman" w:hAnsi="Times New Roman" w:cs="Times New Roman"/>
+          <w:sz w:val="24"/>
+          <w:szCs w:val="24"/>
+        </w:rPr>
+        <w:t xml:space="preserve">.  Further Linux skills were also acquired, in particular how </w:t>
+      </w:r>
+      <w:r>
+        <w:rPr>
+          <w:rFonts w:ascii="Times New Roman" w:hAnsi="Times New Roman" w:cs="Times New Roman"/>
+          <w:sz w:val="24"/>
+          <w:szCs w:val="24"/>
+        </w:rPr>
+        <w:t>packages</w:t>
+      </w:r>
+      <w:r>
+        <w:rPr>
+          <w:rFonts w:ascii="Times New Roman" w:hAnsi="Times New Roman" w:cs="Times New Roman"/>
+          <w:sz w:val="24"/>
+          <w:szCs w:val="24"/>
+        </w:rPr>
+        <w:t xml:space="preserve"> are updated</w:t>
+      </w:r>
+      <w:r>
+        <w:rPr>
+          <w:rFonts w:ascii="Times New Roman" w:hAnsi="Times New Roman" w:cs="Times New Roman"/>
+          <w:sz w:val="24"/>
+          <w:szCs w:val="24"/>
+        </w:rPr>
+        <w:t xml:space="preserve">, </w:t>
+      </w:r>
+      <w:r>
+        <w:rPr>
+          <w:rFonts w:ascii="Times New Roman" w:hAnsi="Times New Roman" w:cs="Times New Roman"/>
+          <w:sz w:val="24"/>
+          <w:szCs w:val="24"/>
+        </w:rPr>
+        <w:t>implement</w:t>
+      </w:r>
+      <w:r>
+        <w:rPr>
+          <w:rFonts w:ascii="Times New Roman" w:hAnsi="Times New Roman" w:cs="Times New Roman"/>
+          <w:sz w:val="24"/>
+          <w:szCs w:val="24"/>
+        </w:rPr>
+        <w:t>ing</w:t>
+      </w:r>
+      <w:r>
+        <w:rPr>
+          <w:rFonts w:ascii="Times New Roman" w:hAnsi="Times New Roman" w:cs="Times New Roman"/>
+          <w:sz w:val="24"/>
+          <w:szCs w:val="24"/>
+        </w:rPr>
+        <w:t xml:space="preserve"> iptables</w:t>
+      </w:r>
+      <w:r>
+        <w:rPr>
+          <w:rFonts w:ascii="Times New Roman" w:hAnsi="Times New Roman" w:cs="Times New Roman"/>
+          <w:sz w:val="24"/>
+          <w:szCs w:val="24"/>
+        </w:rPr>
+        <w:t>,</w:t>
+      </w:r>
+      <w:r>
+        <w:rPr>
+          <w:rFonts w:ascii="Times New Roman" w:hAnsi="Times New Roman" w:cs="Times New Roman"/>
+          <w:sz w:val="24"/>
+          <w:szCs w:val="24"/>
+        </w:rPr>
+        <w:t xml:space="preserve"> </w:t>
+      </w:r>
+      <w:r>
+        <w:rPr>
+          <w:rFonts w:ascii="Times New Roman" w:hAnsi="Times New Roman" w:cs="Times New Roman"/>
+          <w:sz w:val="24"/>
+          <w:szCs w:val="24"/>
+        </w:rPr>
+        <w:t>using</w:t>
+      </w:r>
+      <w:r>
+        <w:rPr>
+          <w:rFonts w:ascii="Times New Roman" w:hAnsi="Times New Roman" w:cs="Times New Roman"/>
+          <w:sz w:val="24"/>
+          <w:szCs w:val="24"/>
+        </w:rPr>
+        <w:t xml:space="preserve"> </w:t>
+      </w:r>
+      <w:r>
+        <w:rPr>
+          <w:rFonts w:ascii="Times New Roman" w:hAnsi="Times New Roman" w:cs="Times New Roman"/>
+          <w:sz w:val="24"/>
+          <w:szCs w:val="24"/>
+        </w:rPr>
+        <w:t>Secure Copy (SCP)</w:t>
+      </w:r>
+      <w:r>
+        <w:rPr>
+          <w:rFonts w:ascii="Times New Roman" w:hAnsi="Times New Roman" w:cs="Times New Roman"/>
+          <w:sz w:val="24"/>
+          <w:szCs w:val="24"/>
+        </w:rPr>
+        <w:t xml:space="preserve">, </w:t>
+      </w:r>
+      <w:r>
+        <w:rPr>
+          <w:rFonts w:ascii="Times New Roman" w:hAnsi="Times New Roman" w:cs="Times New Roman"/>
+          <w:sz w:val="24"/>
+          <w:szCs w:val="24"/>
+        </w:rPr>
+        <w:t>creating</w:t>
+      </w:r>
+      <w:r>
+        <w:rPr>
+          <w:rFonts w:ascii="Times New Roman" w:hAnsi="Times New Roman" w:cs="Times New Roman"/>
+          <w:sz w:val="24"/>
+          <w:szCs w:val="24"/>
+        </w:rPr>
+        <w:t xml:space="preserve"> </w:t>
+      </w:r>
+      <w:r>
+        <w:rPr>
+          <w:rFonts w:ascii="Times New Roman" w:hAnsi="Times New Roman" w:cs="Times New Roman"/>
+          <w:sz w:val="24"/>
+          <w:szCs w:val="24"/>
+        </w:rPr>
+        <w:t>users</w:t>
+      </w:r>
+      <w:r>
+        <w:rPr>
+          <w:rFonts w:ascii="Times New Roman" w:hAnsi="Times New Roman" w:cs="Times New Roman"/>
+          <w:sz w:val="24"/>
+          <w:szCs w:val="24"/>
+        </w:rPr>
+        <w:t>,</w:t>
+      </w:r>
+      <w:r>
+        <w:rPr>
+          <w:rFonts w:ascii="Times New Roman" w:hAnsi="Times New Roman" w:cs="Times New Roman"/>
+          <w:sz w:val="24"/>
+          <w:szCs w:val="24"/>
+        </w:rPr>
+        <w:t xml:space="preserve"> and </w:t>
+      </w:r>
+      <w:r>
+        <w:rPr>
+          <w:rFonts w:ascii="Times New Roman" w:hAnsi="Times New Roman" w:cs="Times New Roman"/>
+          <w:sz w:val="24"/>
+          <w:szCs w:val="24"/>
+        </w:rPr>
+        <w:t>establish</w:t>
+      </w:r>
+      <w:r>
+        <w:rPr>
+          <w:rFonts w:ascii="Times New Roman" w:hAnsi="Times New Roman" w:cs="Times New Roman"/>
+          <w:sz w:val="24"/>
+          <w:szCs w:val="24"/>
+        </w:rPr>
+        <w:t>ing</w:t>
+      </w:r>
+      <w:r>
+        <w:rPr>
+          <w:rFonts w:ascii="Times New Roman" w:hAnsi="Times New Roman" w:cs="Times New Roman"/>
+          <w:sz w:val="24"/>
+          <w:szCs w:val="24"/>
+        </w:rPr>
+        <w:t xml:space="preserve"> </w:t>
+      </w:r>
+      <w:r>
+        <w:rPr>
+          <w:rFonts w:ascii="Times New Roman" w:hAnsi="Times New Roman" w:cs="Times New Roman"/>
+          <w:sz w:val="24"/>
+          <w:szCs w:val="24"/>
+        </w:rPr>
+        <w:t>Secure Shell (</w:t>
+      </w:r>
+      <w:r>
+        <w:rPr>
+          <w:rFonts w:ascii="Times New Roman" w:hAnsi="Times New Roman" w:cs="Times New Roman"/>
+          <w:sz w:val="24"/>
+          <w:szCs w:val="24"/>
+        </w:rPr>
+        <w:t>SSH</w:t>
+      </w:r>
+      <w:r>
+        <w:rPr>
+          <w:rFonts w:ascii="Times New Roman" w:hAnsi="Times New Roman" w:cs="Times New Roman"/>
+          <w:sz w:val="24"/>
+          <w:szCs w:val="24"/>
+        </w:rPr>
+        <w:t>)</w:t>
+      </w:r>
+      <w:r>
+        <w:rPr>
+          <w:rFonts w:ascii="Times New Roman" w:hAnsi="Times New Roman" w:cs="Times New Roman"/>
+          <w:sz w:val="24"/>
+          <w:szCs w:val="24"/>
+        </w:rPr>
+        <w:t xml:space="preserve"> tunnels.</w:t>
+      </w:r>
+    </w:p>
+    <w:p>
+      <w:pPr>
+        <w:spacing w:line="360" w:lineRule="auto"/>
+        <w:rPr>
+          <w:rFonts w:ascii="Times New Roman" w:hAnsi="Times New Roman" w:cs="Times New Roman"/>
+          <w:sz w:val="24"/>
+          <w:szCs w:val="24"/>
+        </w:rPr>
+      </w:pPr>
+      <w:r>
+        <w:rPr>
+          <w:rFonts w:ascii="Times New Roman" w:hAnsi="Times New Roman" w:cs="Times New Roman"/>
+          <w:sz w:val="24"/>
+          <w:szCs w:val="24"/>
+        </w:rPr>
+        <w:t xml:space="preserve">Various </w:t>
+      </w:r>
+      <w:r>
+        <w:rPr>
+          <w:rFonts w:ascii="Times New Roman" w:hAnsi="Times New Roman" w:cs="Times New Roman"/>
+          <w:sz w:val="24"/>
+          <w:szCs w:val="24"/>
+        </w:rPr>
+        <w:t xml:space="preserve">new </w:t>
+      </w:r>
+      <w:r>
+        <w:rPr>
+          <w:rFonts w:ascii="Times New Roman" w:hAnsi="Times New Roman" w:cs="Times New Roman"/>
+          <w:sz w:val="24"/>
+          <w:szCs w:val="24"/>
+        </w:rPr>
+        <w:t>Python modules</w:t>
+      </w:r>
+      <w:r>
+        <w:rPr>
+          <w:rFonts w:ascii="Times New Roman" w:hAnsi="Times New Roman" w:cs="Times New Roman"/>
+          <w:sz w:val="24"/>
+          <w:szCs w:val="24"/>
+        </w:rPr>
+        <w:t xml:space="preserve"> were also</w:t>
+      </w:r>
+      <w:r>
+        <w:rPr>
+          <w:rFonts w:ascii="Times New Roman" w:hAnsi="Times New Roman" w:cs="Times New Roman"/>
+          <w:sz w:val="24"/>
+          <w:szCs w:val="24"/>
+        </w:rPr>
+        <w:t xml:space="preserve"> discovered,</w:t>
+      </w:r>
+      <w:r>
+        <w:rPr>
+          <w:rFonts w:ascii="Times New Roman" w:hAnsi="Times New Roman" w:cs="Times New Roman"/>
+          <w:sz w:val="24"/>
+          <w:szCs w:val="24"/>
+        </w:rPr>
+        <w:t xml:space="preserve"> including Beautiful Soup, Requests</w:t>
+      </w:r>
+      <w:r>
+        <w:rPr>
+          <w:rFonts w:ascii="Times New Roman" w:hAnsi="Times New Roman" w:cs="Times New Roman"/>
+          <w:sz w:val="24"/>
+          <w:szCs w:val="24"/>
+        </w:rPr>
+        <w:t>, Colorama, Fabric, Pythonping</w:t>
+      </w:r>
+      <w:r>
+        <w:rPr>
+          <w:rFonts w:ascii="Times New Roman" w:hAnsi="Times New Roman" w:cs="Times New Roman"/>
+          <w:sz w:val="24"/>
+          <w:szCs w:val="24"/>
+        </w:rPr>
+        <w:t xml:space="preserve">, all of which </w:t>
+      </w:r>
+      <w:r>
+        <w:rPr>
+          <w:rFonts w:ascii="Times New Roman" w:hAnsi="Times New Roman" w:cs="Times New Roman"/>
+          <w:sz w:val="24"/>
+          <w:szCs w:val="24"/>
+        </w:rPr>
+        <w:t xml:space="preserve">were not used, however </w:t>
+      </w:r>
+      <w:r>
+        <w:rPr>
+          <w:rFonts w:ascii="Times New Roman" w:hAnsi="Times New Roman" w:cs="Times New Roman"/>
+          <w:sz w:val="24"/>
+          <w:szCs w:val="24"/>
+        </w:rPr>
+        <w:t>may prove useful for future work</w:t>
+      </w:r>
+      <w:r>
+        <w:rPr>
+          <w:rFonts w:ascii="Times New Roman" w:hAnsi="Times New Roman" w:cs="Times New Roman"/>
+          <w:sz w:val="24"/>
+          <w:szCs w:val="24"/>
+        </w:rPr>
+        <w:t>.</w:t>
+      </w:r>
+      <w:r>
+        <w:rPr>
+          <w:rFonts w:ascii="Times New Roman" w:hAnsi="Times New Roman" w:cs="Times New Roman"/>
+          <w:sz w:val="24"/>
+          <w:szCs w:val="24"/>
+        </w:rPr>
+        <w:t xml:space="preserve">  </w:t>
+      </w:r>
+      <w:r>
+        <w:rPr>
+          <w:rFonts w:ascii="Times New Roman" w:hAnsi="Times New Roman" w:cs="Times New Roman"/>
+          <w:sz w:val="24"/>
+          <w:szCs w:val="24"/>
+        </w:rPr>
+        <w:t>Furthermore</w:t>
+      </w:r>
+      <w:r>
+        <w:rPr>
+          <w:rFonts w:ascii="Times New Roman" w:hAnsi="Times New Roman" w:cs="Times New Roman"/>
+          <w:sz w:val="24"/>
+          <w:szCs w:val="24"/>
+        </w:rPr>
+        <w:t xml:space="preserve">, </w:t>
+      </w:r>
+      <w:r>
+        <w:rPr>
+          <w:rFonts w:ascii="Times New Roman" w:hAnsi="Times New Roman" w:cs="Times New Roman"/>
+          <w:sz w:val="24"/>
+          <w:szCs w:val="24"/>
+        </w:rPr>
+        <w:t xml:space="preserve">new MQTT techniques such as the use of </w:t>
+      </w:r>
+      <w:r>
+        <w:rPr>
+          <w:rFonts w:ascii="Times New Roman" w:hAnsi="Times New Roman" w:cs="Times New Roman"/>
+          <w:sz w:val="24"/>
+          <w:szCs w:val="24"/>
+        </w:rPr>
+        <w:t>LWT</w:t>
+      </w:r>
+      <w:r>
+        <w:rPr>
+          <w:rFonts w:ascii="Times New Roman" w:hAnsi="Times New Roman" w:cs="Times New Roman"/>
+          <w:sz w:val="24"/>
+          <w:szCs w:val="24"/>
+        </w:rPr>
+        <w:t xml:space="preserve"> </w:t>
+      </w:r>
+      <w:r>
+        <w:rPr>
+          <w:rFonts w:ascii="Times New Roman" w:hAnsi="Times New Roman" w:cs="Times New Roman"/>
+          <w:sz w:val="24"/>
+          <w:szCs w:val="24"/>
+        </w:rPr>
+        <w:t>notifications</w:t>
+      </w:r>
+      <w:r>
+        <w:rPr>
+          <w:rFonts w:ascii="Times New Roman" w:hAnsi="Times New Roman" w:cs="Times New Roman"/>
+          <w:sz w:val="24"/>
+          <w:szCs w:val="24"/>
+        </w:rPr>
+        <w:t>, QoS levels,</w:t>
+      </w:r>
+      <w:r>
+        <w:rPr>
+          <w:rFonts w:ascii="Times New Roman" w:hAnsi="Times New Roman" w:cs="Times New Roman"/>
+          <w:sz w:val="24"/>
+          <w:szCs w:val="24"/>
+        </w:rPr>
+        <w:t xml:space="preserve"> </w:t>
+      </w:r>
+      <w:r>
+        <w:rPr>
+          <w:rFonts w:ascii="Times New Roman" w:hAnsi="Times New Roman" w:cs="Times New Roman"/>
+          <w:sz w:val="24"/>
+          <w:szCs w:val="24"/>
+        </w:rPr>
+        <w:t xml:space="preserve">cleansession flags, </w:t>
+      </w:r>
+      <w:r>
+        <w:rPr>
+          <w:rFonts w:ascii="Times New Roman" w:hAnsi="Times New Roman" w:cs="Times New Roman"/>
+          <w:sz w:val="24"/>
+          <w:szCs w:val="24"/>
+        </w:rPr>
+        <w:t xml:space="preserve">and keepalive </w:t>
+      </w:r>
+      <w:r>
+        <w:rPr>
+          <w:rFonts w:ascii="Times New Roman" w:hAnsi="Times New Roman" w:cs="Times New Roman"/>
+          <w:sz w:val="24"/>
+          <w:szCs w:val="24"/>
+        </w:rPr>
+        <w:t>intervals</w:t>
+      </w:r>
+      <w:r>
+        <w:rPr>
+          <w:rFonts w:ascii="Times New Roman" w:hAnsi="Times New Roman" w:cs="Times New Roman"/>
+          <w:sz w:val="24"/>
+          <w:szCs w:val="24"/>
+        </w:rPr>
+        <w:t xml:space="preserve">, </w:t>
+      </w:r>
+      <w:r>
+        <w:rPr>
+          <w:rFonts w:ascii="Times New Roman" w:hAnsi="Times New Roman" w:cs="Times New Roman"/>
+          <w:sz w:val="24"/>
+          <w:szCs w:val="24"/>
+        </w:rPr>
+        <w:t>were explored</w:t>
+      </w:r>
+      <w:r>
+        <w:rPr>
+          <w:rFonts w:ascii="Times New Roman" w:hAnsi="Times New Roman" w:cs="Times New Roman"/>
+          <w:sz w:val="24"/>
+          <w:szCs w:val="24"/>
+        </w:rPr>
+        <w:t>.</w:t>
+      </w:r>
+    </w:p>
+    <w:p>
+      <w:pPr>
+        <w:spacing w:line="360" w:lineRule="auto"/>
+        <w:rPr>
+          <w:rFonts w:ascii="Times New Roman" w:hAnsi="Times New Roman" w:cs="Times New Roman"/>
+          <w:sz w:val="24"/>
+          <w:szCs w:val="24"/>
+        </w:rPr>
+      </w:pPr>
+      <w:r>
+        <w:rPr>
+          <w:rFonts w:ascii="Times New Roman" w:hAnsi="Times New Roman" w:cs="Times New Roman"/>
+          <w:sz w:val="24"/>
+          <w:szCs w:val="24"/>
+        </w:rPr>
+        <w:t xml:space="preserve">Naturally, as part of research for a capstone project around the subject of IoT, much content was digested regarding the different </w:t>
+      </w:r>
+      <w:r>
+        <w:rPr>
+          <w:rFonts w:ascii="Times New Roman" w:hAnsi="Times New Roman" w:cs="Times New Roman"/>
+          <w:sz w:val="24"/>
+          <w:szCs w:val="24"/>
+        </w:rPr>
+        <w:t xml:space="preserve">wireless sensor network (WSN) </w:t>
+      </w:r>
+      <w:r>
+        <w:rPr>
+          <w:rFonts w:ascii="Times New Roman" w:hAnsi="Times New Roman" w:cs="Times New Roman"/>
+          <w:sz w:val="24"/>
+          <w:szCs w:val="24"/>
+        </w:rPr>
+        <w:t xml:space="preserve">communication technologies, how they work, </w:t>
+      </w:r>
+      <w:r>
+        <w:rPr>
+          <w:rFonts w:ascii="Times New Roman" w:hAnsi="Times New Roman" w:cs="Times New Roman"/>
+          <w:sz w:val="24"/>
+          <w:szCs w:val="24"/>
+        </w:rPr>
+        <w:t xml:space="preserve">the </w:t>
+      </w:r>
+      <w:r>
+        <w:rPr>
+          <w:rFonts w:ascii="Times New Roman" w:hAnsi="Times New Roman" w:cs="Times New Roman"/>
+          <w:sz w:val="24"/>
+          <w:szCs w:val="24"/>
+        </w:rPr>
+        <w:t xml:space="preserve">various </w:t>
+      </w:r>
+      <w:r>
+        <w:rPr>
+          <w:rFonts w:ascii="Times New Roman" w:hAnsi="Times New Roman" w:cs="Times New Roman"/>
+          <w:sz w:val="24"/>
+          <w:szCs w:val="24"/>
+        </w:rPr>
+        <w:t>types of physical IoT devices</w:t>
+      </w:r>
+      <w:r>
+        <w:rPr>
+          <w:rFonts w:ascii="Times New Roman" w:hAnsi="Times New Roman" w:cs="Times New Roman"/>
+          <w:sz w:val="24"/>
+          <w:szCs w:val="24"/>
+        </w:rPr>
+        <w:t xml:space="preserve"> </w:t>
+      </w:r>
+      <w:r>
+        <w:rPr>
+          <w:rFonts w:ascii="Times New Roman" w:hAnsi="Times New Roman" w:cs="Times New Roman"/>
+          <w:sz w:val="24"/>
+          <w:szCs w:val="24"/>
+        </w:rPr>
+        <w:t>available</w:t>
+      </w:r>
+      <w:r>
+        <w:rPr>
+          <w:rFonts w:ascii="Times New Roman" w:hAnsi="Times New Roman" w:cs="Times New Roman"/>
+          <w:sz w:val="24"/>
+          <w:szCs w:val="24"/>
+        </w:rPr>
+        <w:t>,</w:t>
+      </w:r>
+      <w:r>
+        <w:rPr>
+          <w:rFonts w:ascii="Times New Roman" w:hAnsi="Times New Roman" w:cs="Times New Roman"/>
+          <w:sz w:val="24"/>
+          <w:szCs w:val="24"/>
+        </w:rPr>
+        <w:t xml:space="preserve"> how they are composed, and </w:t>
+      </w:r>
+      <w:r>
+        <w:rPr>
+          <w:rFonts w:ascii="Times New Roman" w:hAnsi="Times New Roman" w:cs="Times New Roman"/>
+          <w:sz w:val="24"/>
+          <w:szCs w:val="24"/>
+        </w:rPr>
+        <w:t xml:space="preserve">their </w:t>
+      </w:r>
+      <w:r>
+        <w:rPr>
+          <w:rFonts w:ascii="Times New Roman" w:hAnsi="Times New Roman" w:cs="Times New Roman"/>
+          <w:sz w:val="24"/>
+          <w:szCs w:val="24"/>
+        </w:rPr>
+        <w:t xml:space="preserve">various IoT </w:t>
+      </w:r>
+      <w:r>
+        <w:rPr>
+          <w:rFonts w:ascii="Times New Roman" w:hAnsi="Times New Roman" w:cs="Times New Roman"/>
+          <w:sz w:val="24"/>
+          <w:szCs w:val="24"/>
+        </w:rPr>
+        <w:t>attack vectors and techniques.</w:t>
+      </w:r>
+    </w:p>
+    <w:p>
+      <w:pPr>
+        <w:spacing w:line="360" w:lineRule="auto"/>
+        <w:rPr>
+          <w:rFonts w:ascii="Times New Roman" w:hAnsi="Times New Roman" w:cs="Times New Roman"/>
+          <w:sz w:val="24"/>
+          <w:szCs w:val="24"/>
+        </w:rPr>
+      </w:pPr>
+      <w:r>
+        <w:rPr>
+          <w:rFonts w:ascii="Times New Roman" w:hAnsi="Times New Roman" w:cs="Times New Roman"/>
+          <w:sz w:val="24"/>
+          <w:szCs w:val="24"/>
+        </w:rPr>
+        <w:lastRenderedPageBreak/>
+        <w:t xml:space="preserve">Many ethical concerns regarding the usage of </w:t>
+      </w:r>
+      <w:r>
+        <w:rPr>
+          <w:rFonts w:ascii="Times New Roman" w:hAnsi="Times New Roman" w:cs="Times New Roman"/>
+          <w:sz w:val="24"/>
+          <w:szCs w:val="24"/>
+        </w:rPr>
+        <w:t>IoT</w:t>
+      </w:r>
+      <w:r>
+        <w:rPr>
+          <w:rFonts w:ascii="Times New Roman" w:hAnsi="Times New Roman" w:cs="Times New Roman"/>
+          <w:sz w:val="24"/>
+          <w:szCs w:val="24"/>
+        </w:rPr>
+        <w:t xml:space="preserve"> devices </w:t>
+      </w:r>
+      <w:r>
+        <w:rPr>
+          <w:rFonts w:ascii="Times New Roman" w:hAnsi="Times New Roman" w:cs="Times New Roman"/>
+          <w:sz w:val="24"/>
+          <w:szCs w:val="24"/>
+        </w:rPr>
+        <w:t xml:space="preserve">in sports stadiums </w:t>
+      </w:r>
+      <w:r>
+        <w:rPr>
+          <w:rFonts w:ascii="Times New Roman" w:hAnsi="Times New Roman" w:cs="Times New Roman"/>
+          <w:sz w:val="24"/>
+          <w:szCs w:val="24"/>
+        </w:rPr>
+        <w:t xml:space="preserve">were discovered, </w:t>
+      </w:r>
+      <w:r>
+        <w:rPr>
+          <w:rFonts w:ascii="Times New Roman" w:hAnsi="Times New Roman" w:cs="Times New Roman"/>
+          <w:sz w:val="24"/>
+          <w:szCs w:val="24"/>
+        </w:rPr>
+        <w:t>including the use of CCTV to record supporters and staff, as was regulation as to ensure</w:t>
+      </w:r>
+      <w:r>
+        <w:rPr>
+          <w:rFonts w:ascii="Times New Roman" w:hAnsi="Times New Roman" w:cs="Times New Roman"/>
+          <w:sz w:val="24"/>
+          <w:szCs w:val="24"/>
+        </w:rPr>
+        <w:t xml:space="preserve"> responsible</w:t>
+      </w:r>
+      <w:r>
+        <w:rPr>
+          <w:rFonts w:ascii="Times New Roman" w:hAnsi="Times New Roman" w:cs="Times New Roman"/>
+          <w:sz w:val="24"/>
+          <w:szCs w:val="24"/>
+        </w:rPr>
+        <w:t xml:space="preserve"> IoT design, implementation, and</w:t>
+      </w:r>
+      <w:r>
+        <w:rPr>
+          <w:rFonts w:ascii="Times New Roman" w:hAnsi="Times New Roman" w:cs="Times New Roman"/>
+          <w:sz w:val="24"/>
+          <w:szCs w:val="24"/>
+        </w:rPr>
+        <w:t xml:space="preserve"> usage.</w:t>
+      </w:r>
+      <w:r>
+        <w:rPr>
+          <w:rFonts w:ascii="Times New Roman" w:hAnsi="Times New Roman" w:cs="Times New Roman"/>
+          <w:sz w:val="24"/>
+          <w:szCs w:val="24"/>
+        </w:rPr>
+        <w:t xml:space="preserve">  The particular use of SMEs to make political points by hacktivist or nation states </w:t>
+      </w:r>
+      <w:r>
+        <w:rPr>
+          <w:rFonts w:ascii="Times New Roman" w:hAnsi="Times New Roman" w:cs="Times New Roman"/>
+          <w:sz w:val="24"/>
+          <w:szCs w:val="24"/>
+        </w:rPr>
+        <w:t>make</w:t>
+      </w:r>
+      <w:r>
+        <w:rPr>
+          <w:rFonts w:ascii="Times New Roman" w:hAnsi="Times New Roman" w:cs="Times New Roman"/>
+          <w:sz w:val="24"/>
+          <w:szCs w:val="24"/>
+        </w:rPr>
+        <w:t xml:space="preserve"> them a particular target.</w:t>
+      </w:r>
+    </w:p>
+    <w:p>
+      <w:pPr>
+        <w:spacing w:line="360" w:lineRule="auto"/>
+        <w:rPr>
+          <w:rFonts w:ascii="Times New Roman" w:hAnsi="Times New Roman" w:cs="Times New Roman"/>
+          <w:sz w:val="24"/>
+          <w:szCs w:val="24"/>
+        </w:rPr>
+      </w:pPr>
+      <w:r>
+        <w:rPr>
+          <w:rFonts w:ascii="Times New Roman" w:hAnsi="Times New Roman" w:cs="Times New Roman"/>
+          <w:sz w:val="24"/>
+          <w:szCs w:val="24"/>
+        </w:rPr>
+        <w:t xml:space="preserve">In terms of soft skills, much time was likely wasted reading entire research papers.  In future, </w:t>
+      </w:r>
+      <w:r>
+        <w:rPr>
+          <w:rFonts w:ascii="Times New Roman" w:hAnsi="Times New Roman" w:cs="Times New Roman"/>
+          <w:sz w:val="24"/>
+          <w:szCs w:val="24"/>
+        </w:rPr>
+        <w:t xml:space="preserve">I believe </w:t>
+      </w:r>
+      <w:r>
+        <w:rPr>
+          <w:rFonts w:ascii="Times New Roman" w:hAnsi="Times New Roman" w:cs="Times New Roman"/>
+          <w:sz w:val="24"/>
+          <w:szCs w:val="24"/>
+        </w:rPr>
+        <w:t xml:space="preserve">this would not be a recommended approach.  Advice was offered on this, however there was always the temptation to </w:t>
+      </w:r>
+      <w:r>
+        <w:rPr>
+          <w:rFonts w:ascii="Times New Roman" w:hAnsi="Times New Roman" w:cs="Times New Roman"/>
+          <w:sz w:val="24"/>
+          <w:szCs w:val="24"/>
+        </w:rPr>
+        <w:t>cover all ground</w:t>
+      </w:r>
+      <w:r>
+        <w:rPr>
+          <w:rFonts w:ascii="Times New Roman" w:hAnsi="Times New Roman" w:cs="Times New Roman"/>
+          <w:sz w:val="24"/>
+          <w:szCs w:val="24"/>
+        </w:rPr>
+        <w:t xml:space="preserve"> in the hope that </w:t>
+      </w:r>
+      <w:r>
+        <w:rPr>
+          <w:rFonts w:ascii="Times New Roman" w:hAnsi="Times New Roman" w:cs="Times New Roman"/>
+          <w:sz w:val="24"/>
+          <w:szCs w:val="24"/>
+        </w:rPr>
+        <w:t xml:space="preserve">nothing </w:t>
+      </w:r>
+      <w:r>
+        <w:rPr>
+          <w:rFonts w:ascii="Times New Roman" w:hAnsi="Times New Roman" w:cs="Times New Roman"/>
+          <w:sz w:val="24"/>
+          <w:szCs w:val="24"/>
+        </w:rPr>
+        <w:t xml:space="preserve">was </w:t>
+      </w:r>
+      <w:r>
+        <w:rPr>
+          <w:rFonts w:ascii="Times New Roman" w:hAnsi="Times New Roman" w:cs="Times New Roman"/>
+          <w:sz w:val="24"/>
+          <w:szCs w:val="24"/>
+        </w:rPr>
+        <w:t xml:space="preserve">missed.  In future, it is likely </w:t>
+      </w:r>
+      <w:r>
+        <w:rPr>
+          <w:rFonts w:ascii="Times New Roman" w:hAnsi="Times New Roman" w:cs="Times New Roman"/>
+          <w:sz w:val="24"/>
+          <w:szCs w:val="24"/>
+        </w:rPr>
+        <w:t>more beneficial</w:t>
+      </w:r>
+      <w:r>
+        <w:rPr>
+          <w:rFonts w:ascii="Times New Roman" w:hAnsi="Times New Roman" w:cs="Times New Roman"/>
+          <w:sz w:val="24"/>
+          <w:szCs w:val="24"/>
+        </w:rPr>
+        <w:t xml:space="preserve"> to scan papers paying particular attention to abstracts</w:t>
+      </w:r>
+      <w:r>
+        <w:rPr>
+          <w:rFonts w:ascii="Times New Roman" w:hAnsi="Times New Roman" w:cs="Times New Roman"/>
+          <w:sz w:val="24"/>
+          <w:szCs w:val="24"/>
+        </w:rPr>
+        <w:t xml:space="preserve">, and perhaps conclusions, before </w:t>
+      </w:r>
+      <w:r>
+        <w:rPr>
+          <w:rFonts w:ascii="Times New Roman" w:hAnsi="Times New Roman" w:cs="Times New Roman"/>
+          <w:sz w:val="24"/>
+          <w:szCs w:val="24"/>
+        </w:rPr>
+        <w:t xml:space="preserve">deciding whether it is worth </w:t>
+      </w:r>
+      <w:r>
+        <w:rPr>
+          <w:rFonts w:ascii="Times New Roman" w:hAnsi="Times New Roman" w:cs="Times New Roman"/>
+          <w:sz w:val="24"/>
+          <w:szCs w:val="24"/>
+        </w:rPr>
+        <w:t xml:space="preserve">delving in to the </w:t>
+      </w:r>
+      <w:r>
+        <w:rPr>
+          <w:rFonts w:ascii="Times New Roman" w:hAnsi="Times New Roman" w:cs="Times New Roman"/>
+          <w:sz w:val="24"/>
+          <w:szCs w:val="24"/>
+        </w:rPr>
+        <w:t>full content</w:t>
+      </w:r>
+      <w:r>
+        <w:rPr>
+          <w:rFonts w:ascii="Times New Roman" w:hAnsi="Times New Roman" w:cs="Times New Roman"/>
+          <w:sz w:val="24"/>
+          <w:szCs w:val="24"/>
+        </w:rPr>
+        <w:t>.</w:t>
+      </w:r>
+    </w:p>
+    <w:p>
+      <w:pPr>
+        <w:spacing w:line="360" w:lineRule="auto"/>
+        <w:rPr>
+          <w:rFonts w:ascii="Times New Roman" w:hAnsi="Times New Roman" w:cs="Times New Roman"/>
+          <w:sz w:val="24"/>
+          <w:szCs w:val="24"/>
+        </w:rPr>
+      </w:pPr>
+      <w:r>
+        <w:rPr>
+          <w:rFonts w:ascii="Times New Roman" w:hAnsi="Times New Roman" w:cs="Times New Roman"/>
+          <w:sz w:val="24"/>
+          <w:szCs w:val="24"/>
+        </w:rPr>
+        <w:t>Limitations to the study included time constraints, exacerbated by an initial lack of understanding of requirements and technologies that might be used or need</w:t>
+      </w:r>
+      <w:r>
+        <w:rPr>
+          <w:rFonts w:ascii="Times New Roman" w:hAnsi="Times New Roman" w:cs="Times New Roman"/>
+          <w:sz w:val="24"/>
+          <w:szCs w:val="24"/>
+        </w:rPr>
+        <w:t>ed</w:t>
+      </w:r>
+      <w:r>
+        <w:rPr>
+          <w:rFonts w:ascii="Times New Roman" w:hAnsi="Times New Roman" w:cs="Times New Roman"/>
+          <w:sz w:val="24"/>
+          <w:szCs w:val="24"/>
+        </w:rPr>
+        <w:t xml:space="preserve"> to be understood.  </w:t>
+      </w:r>
+      <w:r>
+        <w:rPr>
+          <w:rFonts w:ascii="Times New Roman" w:hAnsi="Times New Roman" w:cs="Times New Roman"/>
+          <w:sz w:val="24"/>
+          <w:szCs w:val="24"/>
+        </w:rPr>
+        <w:t xml:space="preserve">This pushed back the </w:t>
+      </w:r>
+      <w:r>
+        <w:rPr>
+          <w:rFonts w:ascii="Times New Roman" w:hAnsi="Times New Roman" w:cs="Times New Roman"/>
+          <w:sz w:val="24"/>
+          <w:szCs w:val="24"/>
+        </w:rPr>
+        <w:t xml:space="preserve">project milestones considerably.  </w:t>
+      </w:r>
+      <w:r>
+        <w:rPr>
+          <w:rFonts w:ascii="Times New Roman" w:hAnsi="Times New Roman" w:cs="Times New Roman"/>
+          <w:sz w:val="24"/>
+          <w:szCs w:val="24"/>
+        </w:rPr>
+        <w:t xml:space="preserve">Additionally, working remotely </w:t>
+      </w:r>
+      <w:r>
+        <w:rPr>
+          <w:rFonts w:ascii="Times New Roman" w:hAnsi="Times New Roman" w:cs="Times New Roman"/>
+          <w:sz w:val="24"/>
+          <w:szCs w:val="24"/>
+        </w:rPr>
+        <w:t xml:space="preserve">proved </w:t>
+      </w:r>
+      <w:r>
+        <w:rPr>
+          <w:rFonts w:ascii="Times New Roman" w:hAnsi="Times New Roman" w:cs="Times New Roman"/>
+          <w:sz w:val="24"/>
+          <w:szCs w:val="24"/>
+        </w:rPr>
+        <w:t xml:space="preserve">very </w:t>
+      </w:r>
+      <w:r>
+        <w:rPr>
+          <w:rFonts w:ascii="Times New Roman" w:hAnsi="Times New Roman" w:cs="Times New Roman"/>
+          <w:sz w:val="24"/>
+          <w:szCs w:val="24"/>
+        </w:rPr>
+        <w:t>challenging</w:t>
+      </w:r>
+      <w:r>
+        <w:rPr>
+          <w:rFonts w:ascii="Times New Roman" w:hAnsi="Times New Roman" w:cs="Times New Roman"/>
+          <w:sz w:val="24"/>
+          <w:szCs w:val="24"/>
+        </w:rPr>
+        <w:t xml:space="preserve">, </w:t>
+      </w:r>
+      <w:r>
+        <w:rPr>
+          <w:rFonts w:ascii="Times New Roman" w:hAnsi="Times New Roman" w:cs="Times New Roman"/>
+          <w:sz w:val="24"/>
+          <w:szCs w:val="24"/>
+        </w:rPr>
+        <w:t xml:space="preserve">felt isolating and was amplified by having only sporadic email access and a limited allowance of video call time </w:t>
+      </w:r>
+      <w:r>
+        <w:rPr>
+          <w:rFonts w:ascii="Times New Roman" w:hAnsi="Times New Roman" w:cs="Times New Roman"/>
+          <w:sz w:val="24"/>
+          <w:szCs w:val="24"/>
+        </w:rPr>
+        <w:t>with</w:t>
+      </w:r>
+      <w:r>
+        <w:rPr>
+          <w:rFonts w:ascii="Times New Roman" w:hAnsi="Times New Roman" w:cs="Times New Roman"/>
+          <w:sz w:val="24"/>
+          <w:szCs w:val="24"/>
+        </w:rPr>
+        <w:t xml:space="preserve"> supervisors.</w:t>
+      </w:r>
+    </w:p>
+    <w:p>
+      <w:pPr>
+        <w:spacing w:line="360" w:lineRule="auto"/>
+        <w:rPr>
+          <w:rFonts w:ascii="Times New Roman" w:hAnsi="Times New Roman" w:cs="Times New Roman"/>
+          <w:sz w:val="24"/>
+          <w:szCs w:val="24"/>
+        </w:rPr>
+      </w:pPr>
+      <w:r>
+        <w:rPr>
+          <w:rFonts w:ascii="Times New Roman" w:hAnsi="Times New Roman" w:cs="Times New Roman"/>
+          <w:sz w:val="24"/>
+          <w:szCs w:val="24"/>
+        </w:rPr>
+        <w:t>More</w:t>
+      </w:r>
+      <w:r>
+        <w:rPr>
+          <w:rFonts w:ascii="Times New Roman" w:hAnsi="Times New Roman" w:cs="Times New Roman"/>
+          <w:sz w:val="24"/>
+          <w:szCs w:val="24"/>
+        </w:rPr>
+        <w:t xml:space="preserve"> thorough</w:t>
+      </w:r>
+      <w:r>
+        <w:rPr>
+          <w:rFonts w:ascii="Times New Roman" w:hAnsi="Times New Roman" w:cs="Times New Roman"/>
+          <w:sz w:val="24"/>
+          <w:szCs w:val="24"/>
+        </w:rPr>
+        <w:t xml:space="preserve"> </w:t>
+      </w:r>
+      <w:r>
+        <w:rPr>
+          <w:rFonts w:ascii="Times New Roman" w:hAnsi="Times New Roman" w:cs="Times New Roman"/>
+          <w:sz w:val="24"/>
+          <w:szCs w:val="24"/>
+        </w:rPr>
+        <w:t xml:space="preserve">Indicators of Compromise (IoC) could have been </w:t>
+      </w:r>
+      <w:r>
+        <w:rPr>
+          <w:rFonts w:ascii="Times New Roman" w:hAnsi="Times New Roman" w:cs="Times New Roman"/>
+          <w:sz w:val="24"/>
+          <w:szCs w:val="24"/>
+        </w:rPr>
+        <w:t xml:space="preserve">included </w:t>
+      </w:r>
+      <w:r>
+        <w:rPr>
+          <w:rFonts w:ascii="Times New Roman" w:hAnsi="Times New Roman" w:cs="Times New Roman"/>
+          <w:sz w:val="24"/>
+          <w:szCs w:val="24"/>
+        </w:rPr>
+        <w:t>in the model for testing</w:t>
+      </w:r>
+      <w:r>
+        <w:rPr>
+          <w:rFonts w:ascii="Times New Roman" w:hAnsi="Times New Roman" w:cs="Times New Roman"/>
+          <w:sz w:val="24"/>
+          <w:szCs w:val="24"/>
+        </w:rPr>
+        <w:t xml:space="preserve">, with </w:t>
+      </w:r>
+      <w:r>
+        <w:rPr>
+          <w:rFonts w:ascii="Times New Roman" w:hAnsi="Times New Roman" w:cs="Times New Roman"/>
+          <w:sz w:val="24"/>
+          <w:szCs w:val="24"/>
+        </w:rPr>
+        <w:t xml:space="preserve">more </w:t>
+      </w:r>
+      <w:r>
+        <w:rPr>
+          <w:rFonts w:ascii="Times New Roman" w:hAnsi="Times New Roman" w:cs="Times New Roman"/>
+          <w:sz w:val="24"/>
+          <w:szCs w:val="24"/>
+        </w:rPr>
+        <w:t xml:space="preserve">granular </w:t>
+      </w:r>
+      <w:r>
+        <w:rPr>
+          <w:rFonts w:ascii="Times New Roman" w:hAnsi="Times New Roman" w:cs="Times New Roman"/>
+          <w:sz w:val="24"/>
+          <w:szCs w:val="24"/>
+        </w:rPr>
+        <w:t>weightings</w:t>
+      </w:r>
+      <w:r>
+        <w:rPr>
+          <w:rFonts w:ascii="Times New Roman" w:hAnsi="Times New Roman" w:cs="Times New Roman"/>
+          <w:sz w:val="24"/>
+          <w:szCs w:val="24"/>
+        </w:rPr>
+        <w:t xml:space="preserve"> if more time was available</w:t>
+      </w:r>
+      <w:r>
+        <w:rPr>
+          <w:rFonts w:ascii="Times New Roman" w:hAnsi="Times New Roman" w:cs="Times New Roman"/>
+          <w:sz w:val="24"/>
+          <w:szCs w:val="24"/>
+        </w:rPr>
+        <w:t>.</w:t>
+      </w:r>
+      <w:r>
+        <w:rPr>
+          <w:rFonts w:ascii="Times New Roman" w:hAnsi="Times New Roman" w:cs="Times New Roman"/>
+          <w:sz w:val="24"/>
+          <w:szCs w:val="24"/>
+        </w:rPr>
+        <w:t xml:space="preserve">  However, this was a proof of concept model</w:t>
+      </w:r>
+      <w:r>
+        <w:rPr>
+          <w:rFonts w:ascii="Times New Roman" w:hAnsi="Times New Roman" w:cs="Times New Roman"/>
+          <w:sz w:val="24"/>
+          <w:szCs w:val="24"/>
+        </w:rPr>
+        <w:t xml:space="preserve">, and if time was not </w:t>
+      </w:r>
+      <w:r>
+        <w:rPr>
+          <w:rFonts w:ascii="Times New Roman" w:hAnsi="Times New Roman" w:cs="Times New Roman"/>
+          <w:sz w:val="24"/>
+          <w:szCs w:val="24"/>
+        </w:rPr>
+        <w:t xml:space="preserve">a restriction, other methods </w:t>
+      </w:r>
+      <w:r>
+        <w:rPr>
+          <w:rFonts w:ascii="Times New Roman" w:hAnsi="Times New Roman" w:cs="Times New Roman"/>
+          <w:sz w:val="24"/>
+          <w:szCs w:val="24"/>
+        </w:rPr>
+        <w:t>could</w:t>
+      </w:r>
+      <w:r>
+        <w:rPr>
+          <w:rFonts w:ascii="Times New Roman" w:hAnsi="Times New Roman" w:cs="Times New Roman"/>
+          <w:sz w:val="24"/>
+          <w:szCs w:val="24"/>
+        </w:rPr>
+        <w:t xml:space="preserve"> have been </w:t>
+      </w:r>
+      <w:r>
+        <w:rPr>
+          <w:rFonts w:ascii="Times New Roman" w:hAnsi="Times New Roman" w:cs="Times New Roman"/>
+          <w:sz w:val="24"/>
+          <w:szCs w:val="24"/>
+        </w:rPr>
+        <w:t>pursued</w:t>
+      </w:r>
+      <w:r>
+        <w:rPr>
+          <w:rFonts w:ascii="Times New Roman" w:hAnsi="Times New Roman" w:cs="Times New Roman"/>
+          <w:sz w:val="24"/>
+          <w:szCs w:val="24"/>
+        </w:rPr>
+        <w:t xml:space="preserve"> to create the threat matrix</w:t>
+      </w:r>
+      <w:r>
+        <w:rPr>
+          <w:rFonts w:ascii="Times New Roman" w:hAnsi="Times New Roman" w:cs="Times New Roman"/>
+          <w:sz w:val="24"/>
+          <w:szCs w:val="24"/>
+        </w:rPr>
+        <w:t>.</w:t>
+      </w:r>
+    </w:p>
+    <w:p>
+      <w:pPr>
+        <w:spacing w:line="360" w:lineRule="auto"/>
+        <w:rPr>
+          <w:rFonts w:ascii="Times New Roman" w:hAnsi="Times New Roman" w:cs="Times New Roman"/>
+          <w:sz w:val="24"/>
+          <w:szCs w:val="24"/>
+        </w:rPr>
+      </w:pPr>
+      <w:r>
+        <w:rPr>
+          <w:rFonts w:ascii="Times New Roman" w:hAnsi="Times New Roman" w:cs="Times New Roman"/>
+          <w:sz w:val="24"/>
+          <w:szCs w:val="24"/>
+        </w:rPr>
+        <w:t xml:space="preserve">Each one of the risks </w:t>
+      </w:r>
+      <w:r>
+        <w:rPr>
+          <w:rFonts w:ascii="Times New Roman" w:hAnsi="Times New Roman" w:cs="Times New Roman"/>
+          <w:sz w:val="24"/>
+          <w:szCs w:val="24"/>
+        </w:rPr>
+        <w:t>stated in the research proposal was realised</w:t>
+      </w:r>
+      <w:r>
+        <w:rPr>
+          <w:rFonts w:ascii="Times New Roman" w:hAnsi="Times New Roman" w:cs="Times New Roman"/>
+          <w:sz w:val="24"/>
+          <w:szCs w:val="24"/>
+        </w:rPr>
+        <w:t>…</w:t>
+      </w:r>
+    </w:p>
+    <w:p>
+      <w:pPr>
+        <w:rPr>
+          <w:rFonts w:ascii="Times New Roman" w:hAnsi="Times New Roman" w:cs="Times New Roman"/>
+          <w:sz w:val="24"/>
+          <w:szCs w:val="24"/>
+        </w:rPr>
+      </w:pPr>
+      <w:r>
+        <w:rPr>
+          <w:rFonts w:ascii="Times New Roman" w:hAnsi="Times New Roman" w:cs="Times New Roman"/>
+          <w:sz w:val="24"/>
+          <w:szCs w:val="24"/>
+        </w:rPr>
+        <w:t>The artefact changed like this…</w:t>
+      </w:r>
+    </w:p>
+    <w:p>
+      <w:pPr>
         <w:pStyle w:val="Heading1"/>
         <w:spacing w:line="360" w:lineRule="auto"/>
         <w:contextualSpacing/>
@@ -41754,36 +43455,550 @@
           <w:szCs w:val="24"/>
         </w:rPr>
       </w:pPr>
-      <w:bookmarkStart w:id="13" w:name="_Toc139912971"/>
-      <w:r>
-        <w:rPr>
-          <w:rFonts w:ascii="Times New Roman" w:hAnsi="Times New Roman" w:cs="Times New Roman"/>
-          <w:sz w:val="24"/>
-          <w:szCs w:val="24"/>
-        </w:rPr>
-        <w:t>Conclusion</w:t>
-      </w:r>
-      <w:bookmarkEnd w:id="13"/>
+      <w:bookmarkStart w:id="14" w:name="_Toc139918032"/>
+      <w:r>
+        <w:rPr>
+          <w:rFonts w:ascii="Times New Roman" w:hAnsi="Times New Roman" w:cs="Times New Roman"/>
+          <w:sz w:val="24"/>
+          <w:szCs w:val="24"/>
+        </w:rPr>
+        <w:t>Future Work</w:t>
+      </w:r>
+      <w:bookmarkEnd w:id="14"/>
     </w:p>
     <w:p>
       <w:pPr>
         <w:spacing w:line="360" w:lineRule="auto"/>
-        <w:contextualSpacing/>
-        <w:rPr>
-          <w:rFonts w:ascii="Times New Roman" w:hAnsi="Times New Roman" w:cs="Times New Roman"/>
-          <w:sz w:val="24"/>
-          <w:szCs w:val="24"/>
-        </w:rPr>
-      </w:pPr>
+        <w:rPr>
+          <w:rFonts w:ascii="Times New Roman" w:hAnsi="Times New Roman" w:cs="Times New Roman"/>
+          <w:sz w:val="24"/>
+          <w:szCs w:val="24"/>
+        </w:rPr>
+      </w:pPr>
+      <w:r>
+        <w:rPr>
+          <w:rFonts w:ascii="Times New Roman" w:hAnsi="Times New Roman" w:cs="Times New Roman"/>
+          <w:sz w:val="24"/>
+          <w:szCs w:val="24"/>
+        </w:rPr>
+        <w:t xml:space="preserve">With more time, </w:t>
+      </w:r>
+      <w:r>
+        <w:rPr>
+          <w:rFonts w:ascii="Times New Roman" w:hAnsi="Times New Roman" w:cs="Times New Roman"/>
+          <w:sz w:val="24"/>
+          <w:szCs w:val="24"/>
+        </w:rPr>
+        <w:t>further IoCs</w:t>
+      </w:r>
+      <w:r>
+        <w:rPr>
+          <w:rFonts w:ascii="Times New Roman" w:hAnsi="Times New Roman" w:cs="Times New Roman"/>
+          <w:sz w:val="24"/>
+          <w:szCs w:val="24"/>
+        </w:rPr>
+        <w:t xml:space="preserve"> and threats </w:t>
+      </w:r>
+      <w:r>
+        <w:rPr>
+          <w:rFonts w:ascii="Times New Roman" w:hAnsi="Times New Roman" w:cs="Times New Roman"/>
+          <w:sz w:val="24"/>
+          <w:szCs w:val="24"/>
+        </w:rPr>
+        <w:t xml:space="preserve">would have been </w:t>
+      </w:r>
+      <w:r>
+        <w:rPr>
+          <w:rFonts w:ascii="Times New Roman" w:hAnsi="Times New Roman" w:cs="Times New Roman"/>
+          <w:sz w:val="24"/>
+          <w:szCs w:val="24"/>
+        </w:rPr>
+        <w:t xml:space="preserve">sought.  Thorough testing </w:t>
+      </w:r>
+      <w:r>
+        <w:rPr>
+          <w:rFonts w:ascii="Times New Roman" w:hAnsi="Times New Roman" w:cs="Times New Roman"/>
+          <w:sz w:val="24"/>
+          <w:szCs w:val="24"/>
+        </w:rPr>
+        <w:t xml:space="preserve">would have </w:t>
+      </w:r>
+      <w:r>
+        <w:rPr>
+          <w:rFonts w:ascii="Times New Roman" w:hAnsi="Times New Roman" w:cs="Times New Roman"/>
+          <w:sz w:val="24"/>
+          <w:szCs w:val="24"/>
+        </w:rPr>
+        <w:t xml:space="preserve">also </w:t>
+      </w:r>
+      <w:r>
+        <w:rPr>
+          <w:rFonts w:ascii="Times New Roman" w:hAnsi="Times New Roman" w:cs="Times New Roman"/>
+          <w:sz w:val="24"/>
+          <w:szCs w:val="24"/>
+        </w:rPr>
+        <w:t xml:space="preserve">been performed to </w:t>
+      </w:r>
+      <w:r>
+        <w:rPr>
+          <w:rFonts w:ascii="Times New Roman" w:hAnsi="Times New Roman" w:cs="Times New Roman"/>
+          <w:sz w:val="24"/>
+          <w:szCs w:val="24"/>
+        </w:rPr>
+        <w:t xml:space="preserve">ensure </w:t>
+      </w:r>
+      <w:r>
+        <w:rPr>
+          <w:rFonts w:ascii="Times New Roman" w:hAnsi="Times New Roman" w:cs="Times New Roman"/>
+          <w:sz w:val="24"/>
+          <w:szCs w:val="24"/>
+        </w:rPr>
+        <w:t xml:space="preserve">improved </w:t>
+      </w:r>
+      <w:r>
+        <w:rPr>
+          <w:rFonts w:ascii="Times New Roman" w:hAnsi="Times New Roman" w:cs="Times New Roman"/>
+          <w:sz w:val="24"/>
+          <w:szCs w:val="24"/>
+        </w:rPr>
+        <w:t xml:space="preserve">weighting </w:t>
+      </w:r>
+      <w:r>
+        <w:rPr>
+          <w:rFonts w:ascii="Times New Roman" w:hAnsi="Times New Roman" w:cs="Times New Roman"/>
+          <w:sz w:val="24"/>
+          <w:szCs w:val="24"/>
+        </w:rPr>
+        <w:t>accuracy</w:t>
+      </w:r>
+      <w:r>
+        <w:rPr>
+          <w:rFonts w:ascii="Times New Roman" w:hAnsi="Times New Roman" w:cs="Times New Roman"/>
+          <w:sz w:val="24"/>
+          <w:szCs w:val="24"/>
+        </w:rPr>
+        <w:t xml:space="preserve">, and </w:t>
+      </w:r>
+      <w:r>
+        <w:rPr>
+          <w:rFonts w:ascii="Times New Roman" w:hAnsi="Times New Roman" w:cs="Times New Roman"/>
+          <w:sz w:val="24"/>
+          <w:szCs w:val="24"/>
+        </w:rPr>
+        <w:t xml:space="preserve">improve </w:t>
+      </w:r>
+      <w:r>
+        <w:rPr>
+          <w:rFonts w:ascii="Times New Roman" w:hAnsi="Times New Roman" w:cs="Times New Roman"/>
+          <w:sz w:val="24"/>
+          <w:szCs w:val="24"/>
+        </w:rPr>
+        <w:t>detection sensitivity</w:t>
+      </w:r>
+      <w:r>
+        <w:rPr>
+          <w:rFonts w:ascii="Times New Roman" w:hAnsi="Times New Roman" w:cs="Times New Roman"/>
+          <w:sz w:val="24"/>
+          <w:szCs w:val="24"/>
+        </w:rPr>
+        <w:t>.</w:t>
+      </w:r>
     </w:p>
     <w:p>
       <w:pPr>
-        <w:rPr>
-          <w:rFonts w:ascii="Times New Roman" w:hAnsi="Times New Roman" w:cs="Times New Roman"/>
-          <w:sz w:val="24"/>
-          <w:szCs w:val="24"/>
-        </w:rPr>
-      </w:pPr>
+        <w:spacing w:line="360" w:lineRule="auto"/>
+        <w:rPr>
+          <w:rFonts w:ascii="Times New Roman" w:hAnsi="Times New Roman" w:cs="Times New Roman"/>
+          <w:sz w:val="24"/>
+          <w:szCs w:val="24"/>
+        </w:rPr>
+      </w:pPr>
+      <w:r>
+        <w:rPr>
+          <w:rFonts w:ascii="Times New Roman" w:hAnsi="Times New Roman" w:cs="Times New Roman"/>
+          <w:sz w:val="24"/>
+          <w:szCs w:val="24"/>
+        </w:rPr>
+        <w:t>It</w:t>
+      </w:r>
+      <w:r>
+        <w:rPr>
+          <w:rFonts w:ascii="Times New Roman" w:hAnsi="Times New Roman" w:cs="Times New Roman"/>
+          <w:sz w:val="24"/>
+          <w:szCs w:val="24"/>
+        </w:rPr>
+        <w:t xml:space="preserve"> may be beneficial to </w:t>
+      </w:r>
+      <w:r>
+        <w:rPr>
+          <w:rFonts w:ascii="Times New Roman" w:hAnsi="Times New Roman" w:cs="Times New Roman"/>
+          <w:sz w:val="24"/>
+          <w:szCs w:val="24"/>
+        </w:rPr>
+        <w:t xml:space="preserve">adapt the model to use </w:t>
+      </w:r>
+      <w:r>
+        <w:rPr>
+          <w:rFonts w:ascii="Times New Roman" w:hAnsi="Times New Roman" w:cs="Times New Roman"/>
+          <w:sz w:val="24"/>
+          <w:szCs w:val="24"/>
+        </w:rPr>
+        <w:t>other detection algorithms</w:t>
+      </w:r>
+      <w:r>
+        <w:rPr>
+          <w:rFonts w:ascii="Times New Roman" w:hAnsi="Times New Roman" w:cs="Times New Roman"/>
+          <w:sz w:val="24"/>
+          <w:szCs w:val="24"/>
+        </w:rPr>
+        <w:t xml:space="preserve"> such as the</w:t>
+      </w:r>
+      <w:r>
+        <w:rPr>
+          <w:rFonts w:ascii="Times New Roman" w:hAnsi="Times New Roman" w:cs="Times New Roman"/>
+          <w:sz w:val="24"/>
+          <w:szCs w:val="24"/>
+        </w:rPr>
+        <w:t xml:space="preserve"> </w:t>
+      </w:r>
+      <w:r>
+        <w:rPr>
+          <w:rFonts w:ascii="Times New Roman" w:hAnsi="Times New Roman" w:cs="Times New Roman"/>
+          <w:sz w:val="24"/>
+          <w:szCs w:val="24"/>
+        </w:rPr>
+        <w:t xml:space="preserve">Naïve Bayes </w:t>
+      </w:r>
+      <w:r>
+        <w:rPr>
+          <w:rFonts w:ascii="Times New Roman" w:hAnsi="Times New Roman" w:cs="Times New Roman"/>
+          <w:sz w:val="24"/>
+          <w:szCs w:val="24"/>
+        </w:rPr>
+        <w:t>classifier</w:t>
+      </w:r>
+      <w:r>
+        <w:rPr>
+          <w:rFonts w:ascii="Times New Roman" w:hAnsi="Times New Roman" w:cs="Times New Roman"/>
+          <w:sz w:val="24"/>
+          <w:szCs w:val="24"/>
+        </w:rPr>
+        <w:t xml:space="preserve"> to classify IoCs</w:t>
+      </w:r>
+      <w:r>
+        <w:rPr>
+          <w:rFonts w:ascii="Times New Roman" w:hAnsi="Times New Roman" w:cs="Times New Roman"/>
+          <w:sz w:val="24"/>
+          <w:szCs w:val="24"/>
+        </w:rPr>
+        <w:t>.  This may</w:t>
+      </w:r>
+      <w:r>
+        <w:rPr>
+          <w:rFonts w:ascii="Times New Roman" w:hAnsi="Times New Roman" w:cs="Times New Roman"/>
+          <w:sz w:val="24"/>
+          <w:szCs w:val="24"/>
+        </w:rPr>
+        <w:t xml:space="preserve"> have produced more accurate </w:t>
+      </w:r>
+      <w:r>
+        <w:rPr>
+          <w:rFonts w:ascii="Times New Roman" w:hAnsi="Times New Roman" w:cs="Times New Roman"/>
+          <w:sz w:val="24"/>
+          <w:szCs w:val="24"/>
+        </w:rPr>
+        <w:t>results</w:t>
+      </w:r>
+      <w:r>
+        <w:rPr>
+          <w:rFonts w:ascii="Times New Roman" w:hAnsi="Times New Roman" w:cs="Times New Roman"/>
+          <w:sz w:val="24"/>
+          <w:szCs w:val="24"/>
+        </w:rPr>
+        <w:t xml:space="preserve"> due to the engine being fed historical data.</w:t>
+      </w:r>
+    </w:p>
+    <w:p>
+      <w:pPr>
+        <w:spacing w:line="360" w:lineRule="auto"/>
+        <w:rPr>
+          <w:rFonts w:ascii="Times New Roman" w:hAnsi="Times New Roman" w:cs="Times New Roman"/>
+          <w:sz w:val="24"/>
+          <w:szCs w:val="24"/>
+        </w:rPr>
+      </w:pPr>
+      <w:r>
+        <w:rPr>
+          <w:rFonts w:ascii="Times New Roman" w:hAnsi="Times New Roman" w:cs="Times New Roman"/>
+          <w:sz w:val="24"/>
+          <w:szCs w:val="24"/>
+        </w:rPr>
+        <w:t>The</w:t>
+      </w:r>
+      <w:r>
+        <w:rPr>
+          <w:rFonts w:ascii="Times New Roman" w:hAnsi="Times New Roman" w:cs="Times New Roman"/>
+          <w:sz w:val="24"/>
+          <w:szCs w:val="24"/>
+        </w:rPr>
+        <w:t xml:space="preserve"> model </w:t>
+      </w:r>
+      <w:r>
+        <w:rPr>
+          <w:rFonts w:ascii="Times New Roman" w:hAnsi="Times New Roman" w:cs="Times New Roman"/>
+          <w:sz w:val="24"/>
+          <w:szCs w:val="24"/>
+        </w:rPr>
+        <w:t xml:space="preserve">also </w:t>
+      </w:r>
+      <w:r>
+        <w:rPr>
+          <w:rFonts w:ascii="Times New Roman" w:hAnsi="Times New Roman" w:cs="Times New Roman"/>
+          <w:sz w:val="24"/>
+          <w:szCs w:val="24"/>
+        </w:rPr>
+        <w:t xml:space="preserve">does not </w:t>
+      </w:r>
+      <w:r>
+        <w:rPr>
+          <w:rFonts w:ascii="Times New Roman" w:hAnsi="Times New Roman" w:cs="Times New Roman"/>
+          <w:sz w:val="24"/>
+          <w:szCs w:val="24"/>
+        </w:rPr>
+        <w:t>t</w:t>
+      </w:r>
+      <w:r>
+        <w:rPr>
+          <w:rFonts w:ascii="Times New Roman" w:hAnsi="Times New Roman" w:cs="Times New Roman"/>
+          <w:sz w:val="24"/>
+          <w:szCs w:val="24"/>
+        </w:rPr>
+        <w:t xml:space="preserve">ake into account </w:t>
+      </w:r>
+      <w:r>
+        <w:rPr>
+          <w:rFonts w:ascii="Times New Roman" w:hAnsi="Times New Roman" w:cs="Times New Roman"/>
+          <w:sz w:val="24"/>
+          <w:szCs w:val="24"/>
+        </w:rPr>
+        <w:t>Advanced Persistent Threats (</w:t>
+      </w:r>
+      <w:r>
+        <w:rPr>
+          <w:rFonts w:ascii="Times New Roman" w:hAnsi="Times New Roman" w:cs="Times New Roman"/>
+          <w:sz w:val="24"/>
+          <w:szCs w:val="24"/>
+        </w:rPr>
+        <w:t>APTs</w:t>
+      </w:r>
+      <w:r>
+        <w:rPr>
+          <w:rFonts w:ascii="Times New Roman" w:hAnsi="Times New Roman" w:cs="Times New Roman"/>
+          <w:sz w:val="24"/>
+          <w:szCs w:val="24"/>
+        </w:rPr>
+        <w:t xml:space="preserve">).  </w:t>
+      </w:r>
+      <w:r>
+        <w:rPr>
+          <w:rFonts w:ascii="Times New Roman" w:hAnsi="Times New Roman" w:cs="Times New Roman"/>
+          <w:sz w:val="24"/>
+          <w:szCs w:val="24"/>
+        </w:rPr>
+        <w:t xml:space="preserve">These are threats that </w:t>
+      </w:r>
+      <w:r>
+        <w:rPr>
+          <w:rFonts w:ascii="Times New Roman" w:hAnsi="Times New Roman" w:cs="Times New Roman"/>
+          <w:sz w:val="24"/>
+          <w:szCs w:val="24"/>
+        </w:rPr>
+        <w:t xml:space="preserve">infiltrate the </w:t>
+      </w:r>
+      <w:r>
+        <w:rPr>
+          <w:rFonts w:ascii="Times New Roman" w:hAnsi="Times New Roman" w:cs="Times New Roman"/>
+          <w:sz w:val="24"/>
+          <w:szCs w:val="24"/>
+        </w:rPr>
+        <w:t xml:space="preserve">system long before </w:t>
+      </w:r>
+      <w:r>
+        <w:rPr>
+          <w:rFonts w:ascii="Times New Roman" w:hAnsi="Times New Roman" w:cs="Times New Roman"/>
+          <w:sz w:val="24"/>
+          <w:szCs w:val="24"/>
+        </w:rPr>
+        <w:t xml:space="preserve">the attack takes place, and so </w:t>
+      </w:r>
+      <w:r>
+        <w:rPr>
+          <w:rFonts w:ascii="Times New Roman" w:hAnsi="Times New Roman" w:cs="Times New Roman"/>
+          <w:sz w:val="24"/>
+          <w:szCs w:val="24"/>
+        </w:rPr>
+        <w:t xml:space="preserve">would not be </w:t>
+      </w:r>
+      <w:r>
+        <w:rPr>
+          <w:rFonts w:ascii="Times New Roman" w:hAnsi="Times New Roman" w:cs="Times New Roman"/>
+          <w:sz w:val="24"/>
+          <w:szCs w:val="24"/>
+        </w:rPr>
+        <w:lastRenderedPageBreak/>
+        <w:t xml:space="preserve">detected </w:t>
+      </w:r>
+      <w:r>
+        <w:rPr>
+          <w:rFonts w:ascii="Times New Roman" w:hAnsi="Times New Roman" w:cs="Times New Roman"/>
+          <w:sz w:val="24"/>
+          <w:szCs w:val="24"/>
+        </w:rPr>
+        <w:t xml:space="preserve">by </w:t>
+      </w:r>
+      <w:r>
+        <w:rPr>
+          <w:rFonts w:ascii="Times New Roman" w:hAnsi="Times New Roman" w:cs="Times New Roman"/>
+          <w:sz w:val="24"/>
+          <w:szCs w:val="24"/>
+        </w:rPr>
+        <w:t>a</w:t>
+      </w:r>
+      <w:r>
+        <w:rPr>
+          <w:rFonts w:ascii="Times New Roman" w:hAnsi="Times New Roman" w:cs="Times New Roman"/>
+          <w:sz w:val="24"/>
+          <w:szCs w:val="24"/>
+        </w:rPr>
+        <w:t xml:space="preserve"> real time IoCs algorithm.  </w:t>
+      </w:r>
+      <w:r>
+        <w:rPr>
+          <w:rFonts w:ascii="Times New Roman" w:hAnsi="Times New Roman" w:cs="Times New Roman"/>
+          <w:sz w:val="24"/>
+          <w:szCs w:val="24"/>
+        </w:rPr>
+        <w:t>Therefore,</w:t>
+      </w:r>
+      <w:r>
+        <w:rPr>
+          <w:rFonts w:ascii="Times New Roman" w:hAnsi="Times New Roman" w:cs="Times New Roman"/>
+          <w:sz w:val="24"/>
+          <w:szCs w:val="24"/>
+        </w:rPr>
+        <w:t xml:space="preserve"> another </w:t>
+      </w:r>
+      <w:r>
+        <w:rPr>
+          <w:rFonts w:ascii="Times New Roman" w:hAnsi="Times New Roman" w:cs="Times New Roman"/>
+          <w:sz w:val="24"/>
+          <w:szCs w:val="24"/>
+        </w:rPr>
+        <w:t xml:space="preserve">stage </w:t>
+      </w:r>
+      <w:r>
+        <w:rPr>
+          <w:rFonts w:ascii="Times New Roman" w:hAnsi="Times New Roman" w:cs="Times New Roman"/>
+          <w:sz w:val="24"/>
+          <w:szCs w:val="24"/>
+        </w:rPr>
+        <w:t xml:space="preserve">in scoring the threats </w:t>
+      </w:r>
+      <w:r>
+        <w:rPr>
+          <w:rFonts w:ascii="Times New Roman" w:hAnsi="Times New Roman" w:cs="Times New Roman"/>
+          <w:sz w:val="24"/>
+          <w:szCs w:val="24"/>
+        </w:rPr>
+        <w:t>may</w:t>
+      </w:r>
+      <w:r>
+        <w:rPr>
+          <w:rFonts w:ascii="Times New Roman" w:hAnsi="Times New Roman" w:cs="Times New Roman"/>
+          <w:sz w:val="24"/>
+          <w:szCs w:val="24"/>
+        </w:rPr>
+        <w:t xml:space="preserve"> be used </w:t>
+      </w:r>
+      <w:r>
+        <w:rPr>
+          <w:rFonts w:ascii="Times New Roman" w:hAnsi="Times New Roman" w:cs="Times New Roman"/>
+          <w:sz w:val="24"/>
+          <w:szCs w:val="24"/>
+        </w:rPr>
+        <w:t xml:space="preserve">to </w:t>
+      </w:r>
+      <w:r>
+        <w:rPr>
+          <w:rFonts w:ascii="Times New Roman" w:hAnsi="Times New Roman" w:cs="Times New Roman"/>
+          <w:sz w:val="24"/>
+          <w:szCs w:val="24"/>
+        </w:rPr>
+        <w:t xml:space="preserve">include </w:t>
+      </w:r>
+      <w:r>
+        <w:rPr>
+          <w:rFonts w:ascii="Times New Roman" w:hAnsi="Times New Roman" w:cs="Times New Roman"/>
+          <w:sz w:val="24"/>
+          <w:szCs w:val="24"/>
+        </w:rPr>
+        <w:t xml:space="preserve">lurking threats, while </w:t>
+      </w:r>
+      <w:r>
+        <w:rPr>
+          <w:rFonts w:ascii="Times New Roman" w:hAnsi="Times New Roman" w:cs="Times New Roman"/>
+          <w:sz w:val="24"/>
+          <w:szCs w:val="24"/>
+        </w:rPr>
+        <w:t xml:space="preserve">still </w:t>
+      </w:r>
+      <w:r>
+        <w:rPr>
+          <w:rFonts w:ascii="Times New Roman" w:hAnsi="Times New Roman" w:cs="Times New Roman"/>
+          <w:sz w:val="24"/>
+          <w:szCs w:val="24"/>
+        </w:rPr>
+        <w:t>avoiding</w:t>
+      </w:r>
+      <w:r>
+        <w:rPr>
+          <w:rFonts w:ascii="Times New Roman" w:hAnsi="Times New Roman" w:cs="Times New Roman"/>
+          <w:sz w:val="24"/>
+          <w:szCs w:val="24"/>
+        </w:rPr>
+        <w:t xml:space="preserve"> </w:t>
+      </w:r>
+      <w:r>
+        <w:rPr>
+          <w:rFonts w:ascii="Times New Roman" w:hAnsi="Times New Roman" w:cs="Times New Roman"/>
+          <w:sz w:val="24"/>
+          <w:szCs w:val="24"/>
+        </w:rPr>
+        <w:t>triggering false positives</w:t>
+      </w:r>
+      <w:r>
+        <w:rPr>
+          <w:rFonts w:ascii="Times New Roman" w:hAnsi="Times New Roman" w:cs="Times New Roman"/>
+          <w:sz w:val="24"/>
+          <w:szCs w:val="24"/>
+        </w:rPr>
+        <w:t>.</w:t>
+      </w:r>
+    </w:p>
+    <w:p>
+      <w:pPr>
+        <w:rPr>
+          <w:rFonts w:ascii="Times New Roman" w:eastAsiaTheme="majorEastAsia" w:hAnsi="Times New Roman" w:cs="Times New Roman"/>
+          <w:b/>
+          <w:bCs/>
+          <w:color w:val="2E74B5" w:themeColor="accent1" w:themeShade="BF"/>
+          <w:sz w:val="24"/>
+          <w:szCs w:val="24"/>
+        </w:rPr>
+      </w:pPr>
+      <w:bookmarkStart w:id="15" w:name="_Toc139918033"/>
+      <w:bookmarkStart w:id="16" w:name="_GoBack"/>
+      <w:bookmarkEnd w:id="16"/>
       <w:r>
         <w:rPr>
           <w:rFonts w:ascii="Times New Roman" w:hAnsi="Times New Roman" w:cs="Times New Roman"/>
@@ -41804,1934 +44019,6 @@
           <w:szCs w:val="24"/>
         </w:rPr>
       </w:pPr>
-      <w:bookmarkStart w:id="14" w:name="_Toc139912972"/>
-      <w:r>
-        <w:rPr>
-          <w:rFonts w:ascii="Times New Roman" w:hAnsi="Times New Roman" w:cs="Times New Roman"/>
-          <w:sz w:val="24"/>
-          <w:szCs w:val="24"/>
-        </w:rPr>
-        <w:lastRenderedPageBreak/>
-        <w:t>Lessons Learned</w:t>
-      </w:r>
-      <w:r>
-        <w:rPr>
-          <w:rFonts w:ascii="Times New Roman" w:hAnsi="Times New Roman" w:cs="Times New Roman"/>
-          <w:sz w:val="24"/>
-          <w:szCs w:val="24"/>
-        </w:rPr>
-        <w:t>, Evaluation</w:t>
-      </w:r>
-      <w:r>
-        <w:rPr>
-          <w:rFonts w:ascii="Times New Roman" w:hAnsi="Times New Roman" w:cs="Times New Roman"/>
-          <w:sz w:val="24"/>
-          <w:szCs w:val="24"/>
-        </w:rPr>
-        <w:t>,</w:t>
-      </w:r>
-      <w:r>
-        <w:rPr>
-          <w:rFonts w:ascii="Times New Roman" w:hAnsi="Times New Roman" w:cs="Times New Roman"/>
-          <w:sz w:val="24"/>
-          <w:szCs w:val="24"/>
-        </w:rPr>
-        <w:t xml:space="preserve"> and Limitations</w:t>
-      </w:r>
-      <w:bookmarkEnd w:id="14"/>
-    </w:p>
-    <w:p/>
-    <w:p>
-      <w:pPr>
-        <w:spacing w:line="360" w:lineRule="auto"/>
-        <w:rPr>
-          <w:rFonts w:ascii="Times New Roman" w:hAnsi="Times New Roman" w:cs="Times New Roman"/>
-          <w:sz w:val="24"/>
-          <w:szCs w:val="24"/>
-        </w:rPr>
-      </w:pPr>
-      <w:r>
-        <w:rPr>
-          <w:rFonts w:ascii="Times New Roman" w:hAnsi="Times New Roman" w:cs="Times New Roman"/>
-          <w:sz w:val="24"/>
-          <w:szCs w:val="24"/>
-        </w:rPr>
-        <w:t xml:space="preserve">The overall project was extremely challenging.  In this </w:t>
-      </w:r>
-      <w:r>
-        <w:rPr>
-          <w:rFonts w:ascii="Times New Roman" w:hAnsi="Times New Roman" w:cs="Times New Roman"/>
-          <w:sz w:val="24"/>
-          <w:szCs w:val="24"/>
-        </w:rPr>
-        <w:t>process</w:t>
-      </w:r>
-      <w:r>
-        <w:rPr>
-          <w:rFonts w:ascii="Times New Roman" w:hAnsi="Times New Roman" w:cs="Times New Roman"/>
-          <w:sz w:val="24"/>
-          <w:szCs w:val="24"/>
-        </w:rPr>
-        <w:t xml:space="preserve">, a vast amount of time was spent determining and pinpointing the particular research problem, and project design.  Although the topic remained the same, there was increasing pressure to find research gaps in order to find a path forward.  This led to incessant reading </w:t>
-      </w:r>
-      <w:r>
-        <w:rPr>
-          <w:rFonts w:ascii="Times New Roman" w:hAnsi="Times New Roman" w:cs="Times New Roman"/>
-          <w:sz w:val="24"/>
-          <w:szCs w:val="24"/>
-        </w:rPr>
-        <w:t>at a broad level</w:t>
-      </w:r>
-      <w:r>
-        <w:rPr>
-          <w:rFonts w:ascii="Times New Roman" w:hAnsi="Times New Roman" w:cs="Times New Roman"/>
-          <w:sz w:val="24"/>
-          <w:szCs w:val="24"/>
-        </w:rPr>
-        <w:t xml:space="preserve"> </w:t>
-      </w:r>
-      <w:r>
-        <w:rPr>
-          <w:rFonts w:ascii="Times New Roman" w:hAnsi="Times New Roman" w:cs="Times New Roman"/>
-          <w:sz w:val="24"/>
-          <w:szCs w:val="24"/>
-        </w:rPr>
-        <w:t>throughout the project</w:t>
-      </w:r>
-      <w:r>
-        <w:rPr>
-          <w:rFonts w:ascii="Times New Roman" w:hAnsi="Times New Roman" w:cs="Times New Roman"/>
-          <w:sz w:val="24"/>
-          <w:szCs w:val="24"/>
-        </w:rPr>
-        <w:t>, in a bid to find a novel problem.</w:t>
-      </w:r>
-    </w:p>
-    <w:p>
-      <w:pPr>
-        <w:spacing w:line="360" w:lineRule="auto"/>
-        <w:rPr>
-          <w:rFonts w:ascii="Times New Roman" w:hAnsi="Times New Roman" w:cs="Times New Roman"/>
-          <w:sz w:val="24"/>
-          <w:szCs w:val="24"/>
-        </w:rPr>
-      </w:pPr>
-      <w:r>
-        <w:rPr>
-          <w:rFonts w:ascii="Times New Roman" w:hAnsi="Times New Roman" w:cs="Times New Roman"/>
-          <w:sz w:val="24"/>
-          <w:szCs w:val="24"/>
-        </w:rPr>
-        <w:t xml:space="preserve">The project also </w:t>
-      </w:r>
-      <w:r>
-        <w:rPr>
-          <w:rFonts w:ascii="Times New Roman" w:hAnsi="Times New Roman" w:cs="Times New Roman"/>
-          <w:sz w:val="24"/>
-          <w:szCs w:val="24"/>
-        </w:rPr>
-        <w:t>resulted in</w:t>
-      </w:r>
-      <w:r>
-        <w:rPr>
-          <w:rFonts w:ascii="Times New Roman" w:hAnsi="Times New Roman" w:cs="Times New Roman"/>
-          <w:sz w:val="24"/>
-          <w:szCs w:val="24"/>
-        </w:rPr>
-        <w:t xml:space="preserve"> </w:t>
-      </w:r>
-      <w:r>
-        <w:rPr>
-          <w:rFonts w:ascii="Times New Roman" w:hAnsi="Times New Roman" w:cs="Times New Roman"/>
-          <w:sz w:val="24"/>
-          <w:szCs w:val="24"/>
-        </w:rPr>
-        <w:t>deep research to u</w:t>
-      </w:r>
-      <w:r>
-        <w:rPr>
-          <w:rFonts w:ascii="Times New Roman" w:hAnsi="Times New Roman" w:cs="Times New Roman"/>
-          <w:sz w:val="24"/>
-          <w:szCs w:val="24"/>
-        </w:rPr>
-        <w:t xml:space="preserve">nderstand the technology </w:t>
-      </w:r>
-      <w:r>
-        <w:rPr>
-          <w:rFonts w:ascii="Times New Roman" w:hAnsi="Times New Roman" w:cs="Times New Roman"/>
-          <w:sz w:val="24"/>
-          <w:szCs w:val="24"/>
-        </w:rPr>
-        <w:t>holi</w:t>
-      </w:r>
-      <w:r>
-        <w:rPr>
-          <w:rFonts w:ascii="Times New Roman" w:hAnsi="Times New Roman" w:cs="Times New Roman"/>
-          <w:sz w:val="24"/>
-          <w:szCs w:val="24"/>
-        </w:rPr>
-        <w:t xml:space="preserve">stically </w:t>
-      </w:r>
-      <w:r>
-        <w:rPr>
-          <w:rFonts w:ascii="Times New Roman" w:hAnsi="Times New Roman" w:cs="Times New Roman"/>
-          <w:sz w:val="24"/>
-          <w:szCs w:val="24"/>
-        </w:rPr>
-        <w:t>relating to the focus area</w:t>
-      </w:r>
-      <w:r>
-        <w:rPr>
-          <w:rFonts w:ascii="Times New Roman" w:hAnsi="Times New Roman" w:cs="Times New Roman"/>
-          <w:sz w:val="24"/>
-          <w:szCs w:val="24"/>
-        </w:rPr>
-        <w:t>, and</w:t>
-      </w:r>
-      <w:r>
-        <w:rPr>
-          <w:rFonts w:ascii="Times New Roman" w:hAnsi="Times New Roman" w:cs="Times New Roman"/>
-          <w:sz w:val="24"/>
-          <w:szCs w:val="24"/>
-        </w:rPr>
-        <w:t xml:space="preserve"> </w:t>
-      </w:r>
-      <w:r>
-        <w:rPr>
-          <w:rFonts w:ascii="Times New Roman" w:hAnsi="Times New Roman" w:cs="Times New Roman"/>
-          <w:sz w:val="24"/>
-          <w:szCs w:val="24"/>
-        </w:rPr>
-        <w:t>examining</w:t>
-      </w:r>
-      <w:r>
-        <w:rPr>
-          <w:rFonts w:ascii="Times New Roman" w:hAnsi="Times New Roman" w:cs="Times New Roman"/>
-          <w:sz w:val="24"/>
-          <w:szCs w:val="24"/>
-        </w:rPr>
-        <w:t xml:space="preserve"> various strategies to</w:t>
-      </w:r>
-      <w:r>
-        <w:rPr>
-          <w:rFonts w:ascii="Times New Roman" w:hAnsi="Times New Roman" w:cs="Times New Roman"/>
-          <w:sz w:val="24"/>
-          <w:szCs w:val="24"/>
-        </w:rPr>
-        <w:t xml:space="preserve"> </w:t>
-      </w:r>
-      <w:r>
-        <w:rPr>
-          <w:rFonts w:ascii="Times New Roman" w:hAnsi="Times New Roman" w:cs="Times New Roman"/>
-          <w:sz w:val="24"/>
-          <w:szCs w:val="24"/>
-        </w:rPr>
-        <w:t>implement a suitable artefact.  This led to attending multiple online boot-camps</w:t>
-      </w:r>
-      <w:r>
-        <w:rPr>
-          <w:rFonts w:ascii="Times New Roman" w:hAnsi="Times New Roman" w:cs="Times New Roman"/>
-          <w:sz w:val="24"/>
-          <w:szCs w:val="24"/>
-        </w:rPr>
-        <w:t>, followed</w:t>
-      </w:r>
-      <w:r>
-        <w:rPr>
-          <w:rFonts w:ascii="Times New Roman" w:hAnsi="Times New Roman" w:cs="Times New Roman"/>
-          <w:sz w:val="24"/>
-          <w:szCs w:val="24"/>
-        </w:rPr>
-        <w:t xml:space="preserve"> by regular </w:t>
-      </w:r>
-      <w:r>
-        <w:rPr>
-          <w:rFonts w:ascii="Times New Roman" w:hAnsi="Times New Roman" w:cs="Times New Roman"/>
-          <w:sz w:val="24"/>
-          <w:szCs w:val="24"/>
-        </w:rPr>
-        <w:t>prototype creation</w:t>
-      </w:r>
-      <w:r>
-        <w:rPr>
-          <w:rFonts w:ascii="Times New Roman" w:hAnsi="Times New Roman" w:cs="Times New Roman"/>
-          <w:sz w:val="24"/>
-          <w:szCs w:val="24"/>
-        </w:rPr>
-        <w:t>s</w:t>
-      </w:r>
-      <w:r>
-        <w:rPr>
-          <w:rFonts w:ascii="Times New Roman" w:hAnsi="Times New Roman" w:cs="Times New Roman"/>
-          <w:sz w:val="24"/>
-          <w:szCs w:val="24"/>
-        </w:rPr>
-        <w:t xml:space="preserve"> to ensure the relevant skills were acquired, </w:t>
-      </w:r>
-      <w:r>
-        <w:rPr>
-          <w:rFonts w:ascii="Times New Roman" w:hAnsi="Times New Roman" w:cs="Times New Roman"/>
-          <w:sz w:val="24"/>
-          <w:szCs w:val="24"/>
-        </w:rPr>
-        <w:t xml:space="preserve">and </w:t>
-      </w:r>
-      <w:r>
-        <w:rPr>
-          <w:rFonts w:ascii="Times New Roman" w:hAnsi="Times New Roman" w:cs="Times New Roman"/>
-          <w:sz w:val="24"/>
-          <w:szCs w:val="24"/>
-        </w:rPr>
-        <w:t>ready to put into practice.  Part of this problem was the attention given to the artefact, instead of determining</w:t>
-      </w:r>
-      <w:r>
-        <w:rPr>
-          <w:rFonts w:ascii="Times New Roman" w:hAnsi="Times New Roman" w:cs="Times New Roman"/>
-          <w:sz w:val="24"/>
-          <w:szCs w:val="24"/>
-        </w:rPr>
-        <w:t xml:space="preserve"> an answer to</w:t>
-      </w:r>
-      <w:r>
-        <w:rPr>
-          <w:rFonts w:ascii="Times New Roman" w:hAnsi="Times New Roman" w:cs="Times New Roman"/>
-          <w:sz w:val="24"/>
-          <w:szCs w:val="24"/>
-        </w:rPr>
-        <w:t xml:space="preserve"> the research problem at hand.  The necessary inclusion of an artefact proved hugely distracting to </w:t>
-      </w:r>
-      <w:r>
-        <w:rPr>
-          <w:rFonts w:ascii="Times New Roman" w:hAnsi="Times New Roman" w:cs="Times New Roman"/>
-          <w:sz w:val="24"/>
-          <w:szCs w:val="24"/>
-        </w:rPr>
-        <w:t xml:space="preserve">focus on </w:t>
-      </w:r>
-      <w:r>
-        <w:rPr>
-          <w:rFonts w:ascii="Times New Roman" w:hAnsi="Times New Roman" w:cs="Times New Roman"/>
-          <w:sz w:val="24"/>
-          <w:szCs w:val="24"/>
-        </w:rPr>
-        <w:t>understanding the</w:t>
-      </w:r>
-      <w:r>
-        <w:rPr>
-          <w:rFonts w:ascii="Times New Roman" w:hAnsi="Times New Roman" w:cs="Times New Roman"/>
-          <w:sz w:val="24"/>
-          <w:szCs w:val="24"/>
-        </w:rPr>
-        <w:t xml:space="preserve"> original problem.  If such a project was to be revisited, it is clear that early diagnosis of the problem</w:t>
-      </w:r>
-      <w:r>
-        <w:rPr>
-          <w:rFonts w:ascii="Times New Roman" w:hAnsi="Times New Roman" w:cs="Times New Roman"/>
-          <w:sz w:val="24"/>
-          <w:szCs w:val="24"/>
-        </w:rPr>
-        <w:t xml:space="preserve"> space</w:t>
-      </w:r>
-      <w:r>
-        <w:rPr>
-          <w:rFonts w:ascii="Times New Roman" w:hAnsi="Times New Roman" w:cs="Times New Roman"/>
-          <w:sz w:val="24"/>
-          <w:szCs w:val="24"/>
-        </w:rPr>
-        <w:t xml:space="preserve"> is of paramount importance, leading </w:t>
-      </w:r>
-      <w:r>
-        <w:rPr>
-          <w:rFonts w:ascii="Times New Roman" w:hAnsi="Times New Roman" w:cs="Times New Roman"/>
-          <w:sz w:val="24"/>
-          <w:szCs w:val="24"/>
-        </w:rPr>
-        <w:t xml:space="preserve">to </w:t>
-      </w:r>
-      <w:r>
-        <w:rPr>
-          <w:rFonts w:ascii="Times New Roman" w:hAnsi="Times New Roman" w:cs="Times New Roman"/>
-          <w:sz w:val="24"/>
-          <w:szCs w:val="24"/>
-        </w:rPr>
-        <w:t>strong foundation</w:t>
-      </w:r>
-      <w:r>
-        <w:rPr>
-          <w:rFonts w:ascii="Times New Roman" w:hAnsi="Times New Roman" w:cs="Times New Roman"/>
-          <w:sz w:val="24"/>
-          <w:szCs w:val="24"/>
-        </w:rPr>
-        <w:t>s</w:t>
-      </w:r>
-      <w:r>
-        <w:rPr>
-          <w:rFonts w:ascii="Times New Roman" w:hAnsi="Times New Roman" w:cs="Times New Roman"/>
-          <w:sz w:val="24"/>
-          <w:szCs w:val="24"/>
-        </w:rPr>
-        <w:t xml:space="preserve"> for the project</w:t>
-      </w:r>
-      <w:r>
-        <w:rPr>
-          <w:rFonts w:ascii="Times New Roman" w:hAnsi="Times New Roman" w:cs="Times New Roman"/>
-          <w:sz w:val="24"/>
-          <w:szCs w:val="24"/>
-        </w:rPr>
-        <w:t xml:space="preserve"> and a clear path forward</w:t>
-      </w:r>
-      <w:r>
-        <w:rPr>
-          <w:rFonts w:ascii="Times New Roman" w:hAnsi="Times New Roman" w:cs="Times New Roman"/>
-          <w:sz w:val="24"/>
-          <w:szCs w:val="24"/>
-        </w:rPr>
-        <w:t xml:space="preserve">.  This could be eased by understanding </w:t>
-      </w:r>
-      <w:r>
-        <w:rPr>
-          <w:rFonts w:ascii="Times New Roman" w:hAnsi="Times New Roman" w:cs="Times New Roman"/>
-          <w:sz w:val="24"/>
-          <w:szCs w:val="24"/>
-        </w:rPr>
-        <w:t xml:space="preserve">project </w:t>
-      </w:r>
-      <w:r>
-        <w:rPr>
-          <w:rFonts w:ascii="Times New Roman" w:hAnsi="Times New Roman" w:cs="Times New Roman"/>
-          <w:sz w:val="24"/>
-          <w:szCs w:val="24"/>
-        </w:rPr>
-        <w:t xml:space="preserve">requirements in advance, and </w:t>
-      </w:r>
-      <w:r>
-        <w:rPr>
-          <w:rFonts w:ascii="Times New Roman" w:hAnsi="Times New Roman" w:cs="Times New Roman"/>
-          <w:sz w:val="24"/>
-          <w:szCs w:val="24"/>
-        </w:rPr>
-        <w:t>understanding that</w:t>
-      </w:r>
-      <w:r>
-        <w:rPr>
-          <w:rFonts w:ascii="Times New Roman" w:hAnsi="Times New Roman" w:cs="Times New Roman"/>
-          <w:sz w:val="24"/>
-          <w:szCs w:val="24"/>
-        </w:rPr>
-        <w:t xml:space="preserve"> </w:t>
-      </w:r>
-      <w:r>
-        <w:rPr>
-          <w:rFonts w:ascii="Times New Roman" w:hAnsi="Times New Roman" w:cs="Times New Roman"/>
-          <w:sz w:val="24"/>
-          <w:szCs w:val="24"/>
-        </w:rPr>
-        <w:t xml:space="preserve">dedicated thinking during </w:t>
-      </w:r>
-      <w:r>
-        <w:rPr>
-          <w:rFonts w:ascii="Times New Roman" w:hAnsi="Times New Roman" w:cs="Times New Roman"/>
-          <w:sz w:val="24"/>
-          <w:szCs w:val="24"/>
-        </w:rPr>
-        <w:t xml:space="preserve">earlier modules </w:t>
-      </w:r>
-      <w:r>
-        <w:rPr>
-          <w:rFonts w:ascii="Times New Roman" w:hAnsi="Times New Roman" w:cs="Times New Roman"/>
-          <w:sz w:val="24"/>
-          <w:szCs w:val="24"/>
-        </w:rPr>
-        <w:t xml:space="preserve">may </w:t>
-      </w:r>
-      <w:r>
-        <w:rPr>
-          <w:rFonts w:ascii="Times New Roman" w:hAnsi="Times New Roman" w:cs="Times New Roman"/>
-          <w:sz w:val="24"/>
-          <w:szCs w:val="24"/>
-        </w:rPr>
-        <w:t>help</w:t>
-      </w:r>
-      <w:r>
-        <w:rPr>
-          <w:rFonts w:ascii="Times New Roman" w:hAnsi="Times New Roman" w:cs="Times New Roman"/>
-          <w:sz w:val="24"/>
-          <w:szCs w:val="24"/>
-        </w:rPr>
-        <w:t xml:space="preserve"> </w:t>
-      </w:r>
-      <w:r>
-        <w:rPr>
-          <w:rFonts w:ascii="Times New Roman" w:hAnsi="Times New Roman" w:cs="Times New Roman"/>
-          <w:sz w:val="24"/>
-          <w:szCs w:val="24"/>
-        </w:rPr>
-        <w:t xml:space="preserve">in </w:t>
-      </w:r>
-      <w:r>
-        <w:rPr>
-          <w:rFonts w:ascii="Times New Roman" w:hAnsi="Times New Roman" w:cs="Times New Roman"/>
-          <w:sz w:val="24"/>
-          <w:szCs w:val="24"/>
-        </w:rPr>
-        <w:t>sculpting</w:t>
-      </w:r>
-      <w:r>
-        <w:rPr>
-          <w:rFonts w:ascii="Times New Roman" w:hAnsi="Times New Roman" w:cs="Times New Roman"/>
-          <w:sz w:val="24"/>
-          <w:szCs w:val="24"/>
-        </w:rPr>
-        <w:t xml:space="preserve"> </w:t>
-      </w:r>
-      <w:r>
-        <w:rPr>
-          <w:rFonts w:ascii="Times New Roman" w:hAnsi="Times New Roman" w:cs="Times New Roman"/>
-          <w:sz w:val="24"/>
-          <w:szCs w:val="24"/>
-        </w:rPr>
-        <w:t xml:space="preserve">ideas for </w:t>
-      </w:r>
-      <w:r>
-        <w:rPr>
-          <w:rFonts w:ascii="Times New Roman" w:hAnsi="Times New Roman" w:cs="Times New Roman"/>
-          <w:sz w:val="24"/>
-          <w:szCs w:val="24"/>
-        </w:rPr>
-        <w:t>the ultimate deliverable.</w:t>
-      </w:r>
-    </w:p>
-    <w:p>
-      <w:pPr>
-        <w:spacing w:line="360" w:lineRule="auto"/>
-        <w:rPr>
-          <w:rFonts w:ascii="Times New Roman" w:hAnsi="Times New Roman" w:cs="Times New Roman"/>
-          <w:sz w:val="24"/>
-          <w:szCs w:val="24"/>
-        </w:rPr>
-      </w:pPr>
-      <w:r>
-        <w:rPr>
-          <w:rFonts w:ascii="Times New Roman" w:hAnsi="Times New Roman" w:cs="Times New Roman"/>
-          <w:sz w:val="24"/>
-          <w:szCs w:val="24"/>
-        </w:rPr>
-        <w:t>However, this particular downfall did have some positives, namely the acquisition of several new skills</w:t>
-      </w:r>
-      <w:r>
-        <w:rPr>
-          <w:rFonts w:ascii="Times New Roman" w:hAnsi="Times New Roman" w:cs="Times New Roman"/>
-          <w:sz w:val="24"/>
-          <w:szCs w:val="24"/>
-        </w:rPr>
-        <w:t xml:space="preserve"> for prototypes that were not pursued</w:t>
-      </w:r>
-      <w:r>
-        <w:rPr>
-          <w:rFonts w:ascii="Times New Roman" w:hAnsi="Times New Roman" w:cs="Times New Roman"/>
-          <w:sz w:val="24"/>
-          <w:szCs w:val="24"/>
-        </w:rPr>
-        <w:t>.  Among these include</w:t>
-      </w:r>
-      <w:r>
-        <w:rPr>
-          <w:rFonts w:ascii="Times New Roman" w:hAnsi="Times New Roman" w:cs="Times New Roman"/>
-          <w:sz w:val="24"/>
-          <w:szCs w:val="24"/>
-        </w:rPr>
-        <w:t>d</w:t>
-      </w:r>
-      <w:r>
-        <w:rPr>
-          <w:rFonts w:ascii="Times New Roman" w:hAnsi="Times New Roman" w:cs="Times New Roman"/>
-          <w:sz w:val="24"/>
-          <w:szCs w:val="24"/>
-        </w:rPr>
-        <w:t xml:space="preserve"> new insight into containerisation technologies such as Docker, with further knowledge acquisition of Docker Swarm, and insight into tools such as Snyk to </w:t>
-      </w:r>
-      <w:r>
-        <w:rPr>
-          <w:rFonts w:ascii="Times New Roman" w:hAnsi="Times New Roman" w:cs="Times New Roman"/>
-          <w:sz w:val="24"/>
-          <w:szCs w:val="24"/>
-        </w:rPr>
-        <w:t>ensure container security</w:t>
-      </w:r>
-      <w:r>
-        <w:rPr>
-          <w:rFonts w:ascii="Times New Roman" w:hAnsi="Times New Roman" w:cs="Times New Roman"/>
-          <w:sz w:val="24"/>
-          <w:szCs w:val="24"/>
-        </w:rPr>
-        <w:t xml:space="preserve">.  Further Linux skills were also acquired, in particular how </w:t>
-      </w:r>
-      <w:r>
-        <w:rPr>
-          <w:rFonts w:ascii="Times New Roman" w:hAnsi="Times New Roman" w:cs="Times New Roman"/>
-          <w:sz w:val="24"/>
-          <w:szCs w:val="24"/>
-        </w:rPr>
-        <w:t>packages</w:t>
-      </w:r>
-      <w:r>
-        <w:rPr>
-          <w:rFonts w:ascii="Times New Roman" w:hAnsi="Times New Roman" w:cs="Times New Roman"/>
-          <w:sz w:val="24"/>
-          <w:szCs w:val="24"/>
-        </w:rPr>
-        <w:t xml:space="preserve"> are updated</w:t>
-      </w:r>
-      <w:r>
-        <w:rPr>
-          <w:rFonts w:ascii="Times New Roman" w:hAnsi="Times New Roman" w:cs="Times New Roman"/>
-          <w:sz w:val="24"/>
-          <w:szCs w:val="24"/>
-        </w:rPr>
-        <w:t xml:space="preserve">, </w:t>
-      </w:r>
-      <w:r>
-        <w:rPr>
-          <w:rFonts w:ascii="Times New Roman" w:hAnsi="Times New Roman" w:cs="Times New Roman"/>
-          <w:sz w:val="24"/>
-          <w:szCs w:val="24"/>
-        </w:rPr>
-        <w:t>implement</w:t>
-      </w:r>
-      <w:r>
-        <w:rPr>
-          <w:rFonts w:ascii="Times New Roman" w:hAnsi="Times New Roman" w:cs="Times New Roman"/>
-          <w:sz w:val="24"/>
-          <w:szCs w:val="24"/>
-        </w:rPr>
-        <w:t>ing</w:t>
-      </w:r>
-      <w:r>
-        <w:rPr>
-          <w:rFonts w:ascii="Times New Roman" w:hAnsi="Times New Roman" w:cs="Times New Roman"/>
-          <w:sz w:val="24"/>
-          <w:szCs w:val="24"/>
-        </w:rPr>
-        <w:t xml:space="preserve"> iptables</w:t>
-      </w:r>
-      <w:r>
-        <w:rPr>
-          <w:rFonts w:ascii="Times New Roman" w:hAnsi="Times New Roman" w:cs="Times New Roman"/>
-          <w:sz w:val="24"/>
-          <w:szCs w:val="24"/>
-        </w:rPr>
-        <w:t>,</w:t>
-      </w:r>
-      <w:r>
-        <w:rPr>
-          <w:rFonts w:ascii="Times New Roman" w:hAnsi="Times New Roman" w:cs="Times New Roman"/>
-          <w:sz w:val="24"/>
-          <w:szCs w:val="24"/>
-        </w:rPr>
-        <w:t xml:space="preserve"> </w:t>
-      </w:r>
-      <w:r>
-        <w:rPr>
-          <w:rFonts w:ascii="Times New Roman" w:hAnsi="Times New Roman" w:cs="Times New Roman"/>
-          <w:sz w:val="24"/>
-          <w:szCs w:val="24"/>
-        </w:rPr>
-        <w:t>using</w:t>
-      </w:r>
-      <w:r>
-        <w:rPr>
-          <w:rFonts w:ascii="Times New Roman" w:hAnsi="Times New Roman" w:cs="Times New Roman"/>
-          <w:sz w:val="24"/>
-          <w:szCs w:val="24"/>
-        </w:rPr>
-        <w:t xml:space="preserve"> </w:t>
-      </w:r>
-      <w:r>
-        <w:rPr>
-          <w:rFonts w:ascii="Times New Roman" w:hAnsi="Times New Roman" w:cs="Times New Roman"/>
-          <w:sz w:val="24"/>
-          <w:szCs w:val="24"/>
-        </w:rPr>
-        <w:t>Secure Copy (SCP)</w:t>
-      </w:r>
-      <w:r>
-        <w:rPr>
-          <w:rFonts w:ascii="Times New Roman" w:hAnsi="Times New Roman" w:cs="Times New Roman"/>
-          <w:sz w:val="24"/>
-          <w:szCs w:val="24"/>
-        </w:rPr>
-        <w:t xml:space="preserve">, </w:t>
-      </w:r>
-      <w:r>
-        <w:rPr>
-          <w:rFonts w:ascii="Times New Roman" w:hAnsi="Times New Roman" w:cs="Times New Roman"/>
-          <w:sz w:val="24"/>
-          <w:szCs w:val="24"/>
-        </w:rPr>
-        <w:t>creating</w:t>
-      </w:r>
-      <w:r>
-        <w:rPr>
-          <w:rFonts w:ascii="Times New Roman" w:hAnsi="Times New Roman" w:cs="Times New Roman"/>
-          <w:sz w:val="24"/>
-          <w:szCs w:val="24"/>
-        </w:rPr>
-        <w:t xml:space="preserve"> </w:t>
-      </w:r>
-      <w:r>
-        <w:rPr>
-          <w:rFonts w:ascii="Times New Roman" w:hAnsi="Times New Roman" w:cs="Times New Roman"/>
-          <w:sz w:val="24"/>
-          <w:szCs w:val="24"/>
-        </w:rPr>
-        <w:t>users</w:t>
-      </w:r>
-      <w:r>
-        <w:rPr>
-          <w:rFonts w:ascii="Times New Roman" w:hAnsi="Times New Roman" w:cs="Times New Roman"/>
-          <w:sz w:val="24"/>
-          <w:szCs w:val="24"/>
-        </w:rPr>
-        <w:t>,</w:t>
-      </w:r>
-      <w:r>
-        <w:rPr>
-          <w:rFonts w:ascii="Times New Roman" w:hAnsi="Times New Roman" w:cs="Times New Roman"/>
-          <w:sz w:val="24"/>
-          <w:szCs w:val="24"/>
-        </w:rPr>
-        <w:t xml:space="preserve"> and </w:t>
-      </w:r>
-      <w:r>
-        <w:rPr>
-          <w:rFonts w:ascii="Times New Roman" w:hAnsi="Times New Roman" w:cs="Times New Roman"/>
-          <w:sz w:val="24"/>
-          <w:szCs w:val="24"/>
-        </w:rPr>
-        <w:t>establish</w:t>
-      </w:r>
-      <w:r>
-        <w:rPr>
-          <w:rFonts w:ascii="Times New Roman" w:hAnsi="Times New Roman" w:cs="Times New Roman"/>
-          <w:sz w:val="24"/>
-          <w:szCs w:val="24"/>
-        </w:rPr>
-        <w:t>ing</w:t>
-      </w:r>
-      <w:r>
-        <w:rPr>
-          <w:rFonts w:ascii="Times New Roman" w:hAnsi="Times New Roman" w:cs="Times New Roman"/>
-          <w:sz w:val="24"/>
-          <w:szCs w:val="24"/>
-        </w:rPr>
-        <w:t xml:space="preserve"> </w:t>
-      </w:r>
-      <w:r>
-        <w:rPr>
-          <w:rFonts w:ascii="Times New Roman" w:hAnsi="Times New Roman" w:cs="Times New Roman"/>
-          <w:sz w:val="24"/>
-          <w:szCs w:val="24"/>
-        </w:rPr>
-        <w:t>Secure Shell (</w:t>
-      </w:r>
-      <w:r>
-        <w:rPr>
-          <w:rFonts w:ascii="Times New Roman" w:hAnsi="Times New Roman" w:cs="Times New Roman"/>
-          <w:sz w:val="24"/>
-          <w:szCs w:val="24"/>
-        </w:rPr>
-        <w:t>SSH</w:t>
-      </w:r>
-      <w:r>
-        <w:rPr>
-          <w:rFonts w:ascii="Times New Roman" w:hAnsi="Times New Roman" w:cs="Times New Roman"/>
-          <w:sz w:val="24"/>
-          <w:szCs w:val="24"/>
-        </w:rPr>
-        <w:t>)</w:t>
-      </w:r>
-      <w:r>
-        <w:rPr>
-          <w:rFonts w:ascii="Times New Roman" w:hAnsi="Times New Roman" w:cs="Times New Roman"/>
-          <w:sz w:val="24"/>
-          <w:szCs w:val="24"/>
-        </w:rPr>
-        <w:t xml:space="preserve"> tunnels.</w:t>
-      </w:r>
-    </w:p>
-    <w:p>
-      <w:pPr>
-        <w:spacing w:line="360" w:lineRule="auto"/>
-        <w:rPr>
-          <w:rFonts w:ascii="Times New Roman" w:hAnsi="Times New Roman" w:cs="Times New Roman"/>
-          <w:sz w:val="24"/>
-          <w:szCs w:val="24"/>
-        </w:rPr>
-      </w:pPr>
-      <w:r>
-        <w:rPr>
-          <w:rFonts w:ascii="Times New Roman" w:hAnsi="Times New Roman" w:cs="Times New Roman"/>
-          <w:sz w:val="24"/>
-          <w:szCs w:val="24"/>
-        </w:rPr>
-        <w:t xml:space="preserve">Various </w:t>
-      </w:r>
-      <w:r>
-        <w:rPr>
-          <w:rFonts w:ascii="Times New Roman" w:hAnsi="Times New Roman" w:cs="Times New Roman"/>
-          <w:sz w:val="24"/>
-          <w:szCs w:val="24"/>
-        </w:rPr>
-        <w:t xml:space="preserve">new </w:t>
-      </w:r>
-      <w:r>
-        <w:rPr>
-          <w:rFonts w:ascii="Times New Roman" w:hAnsi="Times New Roman" w:cs="Times New Roman"/>
-          <w:sz w:val="24"/>
-          <w:szCs w:val="24"/>
-        </w:rPr>
-        <w:t>Python modules</w:t>
-      </w:r>
-      <w:r>
-        <w:rPr>
-          <w:rFonts w:ascii="Times New Roman" w:hAnsi="Times New Roman" w:cs="Times New Roman"/>
-          <w:sz w:val="24"/>
-          <w:szCs w:val="24"/>
-        </w:rPr>
-        <w:t xml:space="preserve"> were also</w:t>
-      </w:r>
-      <w:r>
-        <w:rPr>
-          <w:rFonts w:ascii="Times New Roman" w:hAnsi="Times New Roman" w:cs="Times New Roman"/>
-          <w:sz w:val="24"/>
-          <w:szCs w:val="24"/>
-        </w:rPr>
-        <w:t xml:space="preserve"> discovered,</w:t>
-      </w:r>
-      <w:r>
-        <w:rPr>
-          <w:rFonts w:ascii="Times New Roman" w:hAnsi="Times New Roman" w:cs="Times New Roman"/>
-          <w:sz w:val="24"/>
-          <w:szCs w:val="24"/>
-        </w:rPr>
-        <w:t xml:space="preserve"> including Beautiful Soup, Requests</w:t>
-      </w:r>
-      <w:r>
-        <w:rPr>
-          <w:rFonts w:ascii="Times New Roman" w:hAnsi="Times New Roman" w:cs="Times New Roman"/>
-          <w:sz w:val="24"/>
-          <w:szCs w:val="24"/>
-        </w:rPr>
-        <w:t>, Colorama, Fabric, Pythonping</w:t>
-      </w:r>
-      <w:r>
-        <w:rPr>
-          <w:rFonts w:ascii="Times New Roman" w:hAnsi="Times New Roman" w:cs="Times New Roman"/>
-          <w:sz w:val="24"/>
-          <w:szCs w:val="24"/>
-        </w:rPr>
-        <w:t xml:space="preserve">, all of which </w:t>
-      </w:r>
-      <w:r>
-        <w:rPr>
-          <w:rFonts w:ascii="Times New Roman" w:hAnsi="Times New Roman" w:cs="Times New Roman"/>
-          <w:sz w:val="24"/>
-          <w:szCs w:val="24"/>
-        </w:rPr>
-        <w:t xml:space="preserve">were not used, however </w:t>
-      </w:r>
-      <w:r>
-        <w:rPr>
-          <w:rFonts w:ascii="Times New Roman" w:hAnsi="Times New Roman" w:cs="Times New Roman"/>
-          <w:sz w:val="24"/>
-          <w:szCs w:val="24"/>
-        </w:rPr>
-        <w:t>may prove useful for future work</w:t>
-      </w:r>
-      <w:r>
-        <w:rPr>
-          <w:rFonts w:ascii="Times New Roman" w:hAnsi="Times New Roman" w:cs="Times New Roman"/>
-          <w:sz w:val="24"/>
-          <w:szCs w:val="24"/>
-        </w:rPr>
-        <w:t>.</w:t>
-      </w:r>
-      <w:r>
-        <w:rPr>
-          <w:rFonts w:ascii="Times New Roman" w:hAnsi="Times New Roman" w:cs="Times New Roman"/>
-          <w:sz w:val="24"/>
-          <w:szCs w:val="24"/>
-        </w:rPr>
-        <w:t xml:space="preserve">  </w:t>
-      </w:r>
-      <w:r>
-        <w:rPr>
-          <w:rFonts w:ascii="Times New Roman" w:hAnsi="Times New Roman" w:cs="Times New Roman"/>
-          <w:sz w:val="24"/>
-          <w:szCs w:val="24"/>
-        </w:rPr>
-        <w:t>Furthermore</w:t>
-      </w:r>
-      <w:r>
-        <w:rPr>
-          <w:rFonts w:ascii="Times New Roman" w:hAnsi="Times New Roman" w:cs="Times New Roman"/>
-          <w:sz w:val="24"/>
-          <w:szCs w:val="24"/>
-        </w:rPr>
-        <w:t xml:space="preserve">, </w:t>
-      </w:r>
-      <w:r>
-        <w:rPr>
-          <w:rFonts w:ascii="Times New Roman" w:hAnsi="Times New Roman" w:cs="Times New Roman"/>
-          <w:sz w:val="24"/>
-          <w:szCs w:val="24"/>
-        </w:rPr>
-        <w:t xml:space="preserve">new MQTT techniques such as the use of </w:t>
-      </w:r>
-      <w:r>
-        <w:rPr>
-          <w:rFonts w:ascii="Times New Roman" w:hAnsi="Times New Roman" w:cs="Times New Roman"/>
-          <w:sz w:val="24"/>
-          <w:szCs w:val="24"/>
-        </w:rPr>
-        <w:t>LWT</w:t>
-      </w:r>
-      <w:r>
-        <w:rPr>
-          <w:rFonts w:ascii="Times New Roman" w:hAnsi="Times New Roman" w:cs="Times New Roman"/>
-          <w:sz w:val="24"/>
-          <w:szCs w:val="24"/>
-        </w:rPr>
-        <w:t xml:space="preserve"> </w:t>
-      </w:r>
-      <w:r>
-        <w:rPr>
-          <w:rFonts w:ascii="Times New Roman" w:hAnsi="Times New Roman" w:cs="Times New Roman"/>
-          <w:sz w:val="24"/>
-          <w:szCs w:val="24"/>
-        </w:rPr>
-        <w:t>notifications</w:t>
-      </w:r>
-      <w:r>
-        <w:rPr>
-          <w:rFonts w:ascii="Times New Roman" w:hAnsi="Times New Roman" w:cs="Times New Roman"/>
-          <w:sz w:val="24"/>
-          <w:szCs w:val="24"/>
-        </w:rPr>
-        <w:t>, QoS levels,</w:t>
-      </w:r>
-      <w:r>
-        <w:rPr>
-          <w:rFonts w:ascii="Times New Roman" w:hAnsi="Times New Roman" w:cs="Times New Roman"/>
-          <w:sz w:val="24"/>
-          <w:szCs w:val="24"/>
-        </w:rPr>
-        <w:t xml:space="preserve"> </w:t>
-      </w:r>
-      <w:r>
-        <w:rPr>
-          <w:rFonts w:ascii="Times New Roman" w:hAnsi="Times New Roman" w:cs="Times New Roman"/>
-          <w:sz w:val="24"/>
-          <w:szCs w:val="24"/>
-        </w:rPr>
-        <w:t xml:space="preserve">cleansession flags, </w:t>
-      </w:r>
-      <w:r>
-        <w:rPr>
-          <w:rFonts w:ascii="Times New Roman" w:hAnsi="Times New Roman" w:cs="Times New Roman"/>
-          <w:sz w:val="24"/>
-          <w:szCs w:val="24"/>
-        </w:rPr>
-        <w:t xml:space="preserve">and keepalive </w:t>
-      </w:r>
-      <w:r>
-        <w:rPr>
-          <w:rFonts w:ascii="Times New Roman" w:hAnsi="Times New Roman" w:cs="Times New Roman"/>
-          <w:sz w:val="24"/>
-          <w:szCs w:val="24"/>
-        </w:rPr>
-        <w:t>intervals</w:t>
-      </w:r>
-      <w:r>
-        <w:rPr>
-          <w:rFonts w:ascii="Times New Roman" w:hAnsi="Times New Roman" w:cs="Times New Roman"/>
-          <w:sz w:val="24"/>
-          <w:szCs w:val="24"/>
-        </w:rPr>
-        <w:t xml:space="preserve">, </w:t>
-      </w:r>
-      <w:r>
-        <w:rPr>
-          <w:rFonts w:ascii="Times New Roman" w:hAnsi="Times New Roman" w:cs="Times New Roman"/>
-          <w:sz w:val="24"/>
-          <w:szCs w:val="24"/>
-        </w:rPr>
-        <w:t>were explored</w:t>
-      </w:r>
-      <w:r>
-        <w:rPr>
-          <w:rFonts w:ascii="Times New Roman" w:hAnsi="Times New Roman" w:cs="Times New Roman"/>
-          <w:sz w:val="24"/>
-          <w:szCs w:val="24"/>
-        </w:rPr>
-        <w:t>.</w:t>
-      </w:r>
-    </w:p>
-    <w:p>
-      <w:pPr>
-        <w:spacing w:line="360" w:lineRule="auto"/>
-        <w:rPr>
-          <w:rFonts w:ascii="Times New Roman" w:hAnsi="Times New Roman" w:cs="Times New Roman"/>
-          <w:sz w:val="24"/>
-          <w:szCs w:val="24"/>
-        </w:rPr>
-      </w:pPr>
-      <w:r>
-        <w:rPr>
-          <w:rFonts w:ascii="Times New Roman" w:hAnsi="Times New Roman" w:cs="Times New Roman"/>
-          <w:sz w:val="24"/>
-          <w:szCs w:val="24"/>
-        </w:rPr>
-        <w:t xml:space="preserve">Naturally, as part of research for a capstone project around the subject of IoT, much content was digested regarding the different </w:t>
-      </w:r>
-      <w:r>
-        <w:rPr>
-          <w:rFonts w:ascii="Times New Roman" w:hAnsi="Times New Roman" w:cs="Times New Roman"/>
-          <w:sz w:val="24"/>
-          <w:szCs w:val="24"/>
-        </w:rPr>
-        <w:t xml:space="preserve">wireless sensor network (WSN) </w:t>
-      </w:r>
-      <w:r>
-        <w:rPr>
-          <w:rFonts w:ascii="Times New Roman" w:hAnsi="Times New Roman" w:cs="Times New Roman"/>
-          <w:sz w:val="24"/>
-          <w:szCs w:val="24"/>
-        </w:rPr>
-        <w:t xml:space="preserve">communication technologies, how they work, </w:t>
-      </w:r>
-      <w:r>
-        <w:rPr>
-          <w:rFonts w:ascii="Times New Roman" w:hAnsi="Times New Roman" w:cs="Times New Roman"/>
-          <w:sz w:val="24"/>
-          <w:szCs w:val="24"/>
-        </w:rPr>
-        <w:t xml:space="preserve">the </w:t>
-      </w:r>
-      <w:r>
-        <w:rPr>
-          <w:rFonts w:ascii="Times New Roman" w:hAnsi="Times New Roman" w:cs="Times New Roman"/>
-          <w:sz w:val="24"/>
-          <w:szCs w:val="24"/>
-        </w:rPr>
-        <w:t xml:space="preserve">various </w:t>
-      </w:r>
-      <w:r>
-        <w:rPr>
-          <w:rFonts w:ascii="Times New Roman" w:hAnsi="Times New Roman" w:cs="Times New Roman"/>
-          <w:sz w:val="24"/>
-          <w:szCs w:val="24"/>
-        </w:rPr>
-        <w:t>types of physical IoT devices</w:t>
-      </w:r>
-      <w:r>
-        <w:rPr>
-          <w:rFonts w:ascii="Times New Roman" w:hAnsi="Times New Roman" w:cs="Times New Roman"/>
-          <w:sz w:val="24"/>
-          <w:szCs w:val="24"/>
-        </w:rPr>
-        <w:t xml:space="preserve"> </w:t>
-      </w:r>
-      <w:r>
-        <w:rPr>
-          <w:rFonts w:ascii="Times New Roman" w:hAnsi="Times New Roman" w:cs="Times New Roman"/>
-          <w:sz w:val="24"/>
-          <w:szCs w:val="24"/>
-        </w:rPr>
-        <w:t>available</w:t>
-      </w:r>
-      <w:r>
-        <w:rPr>
-          <w:rFonts w:ascii="Times New Roman" w:hAnsi="Times New Roman" w:cs="Times New Roman"/>
-          <w:sz w:val="24"/>
-          <w:szCs w:val="24"/>
-        </w:rPr>
-        <w:t>,</w:t>
-      </w:r>
-      <w:r>
-        <w:rPr>
-          <w:rFonts w:ascii="Times New Roman" w:hAnsi="Times New Roman" w:cs="Times New Roman"/>
-          <w:sz w:val="24"/>
-          <w:szCs w:val="24"/>
-        </w:rPr>
-        <w:t xml:space="preserve"> how they are composed, and </w:t>
-      </w:r>
-      <w:r>
-        <w:rPr>
-          <w:rFonts w:ascii="Times New Roman" w:hAnsi="Times New Roman" w:cs="Times New Roman"/>
-          <w:sz w:val="24"/>
-          <w:szCs w:val="24"/>
-        </w:rPr>
-        <w:t xml:space="preserve">their </w:t>
-      </w:r>
-      <w:r>
-        <w:rPr>
-          <w:rFonts w:ascii="Times New Roman" w:hAnsi="Times New Roman" w:cs="Times New Roman"/>
-          <w:sz w:val="24"/>
-          <w:szCs w:val="24"/>
-        </w:rPr>
-        <w:t xml:space="preserve">various IoT </w:t>
-      </w:r>
-      <w:r>
-        <w:rPr>
-          <w:rFonts w:ascii="Times New Roman" w:hAnsi="Times New Roman" w:cs="Times New Roman"/>
-          <w:sz w:val="24"/>
-          <w:szCs w:val="24"/>
-        </w:rPr>
-        <w:t>attack vectors and techniques.</w:t>
-      </w:r>
-    </w:p>
-    <w:p>
-      <w:pPr>
-        <w:spacing w:line="360" w:lineRule="auto"/>
-        <w:rPr>
-          <w:rFonts w:ascii="Times New Roman" w:hAnsi="Times New Roman" w:cs="Times New Roman"/>
-          <w:sz w:val="24"/>
-          <w:szCs w:val="24"/>
-        </w:rPr>
-      </w:pPr>
-      <w:r>
-        <w:rPr>
-          <w:rFonts w:ascii="Times New Roman" w:hAnsi="Times New Roman" w:cs="Times New Roman"/>
-          <w:sz w:val="24"/>
-          <w:szCs w:val="24"/>
-        </w:rPr>
-        <w:lastRenderedPageBreak/>
-        <w:t xml:space="preserve">Many ethical concerns regarding the usage of </w:t>
-      </w:r>
-      <w:r>
-        <w:rPr>
-          <w:rFonts w:ascii="Times New Roman" w:hAnsi="Times New Roman" w:cs="Times New Roman"/>
-          <w:sz w:val="24"/>
-          <w:szCs w:val="24"/>
-        </w:rPr>
-        <w:t>IoT</w:t>
-      </w:r>
-      <w:r>
-        <w:rPr>
-          <w:rFonts w:ascii="Times New Roman" w:hAnsi="Times New Roman" w:cs="Times New Roman"/>
-          <w:sz w:val="24"/>
-          <w:szCs w:val="24"/>
-        </w:rPr>
-        <w:t xml:space="preserve"> devices </w:t>
-      </w:r>
-      <w:r>
-        <w:rPr>
-          <w:rFonts w:ascii="Times New Roman" w:hAnsi="Times New Roman" w:cs="Times New Roman"/>
-          <w:sz w:val="24"/>
-          <w:szCs w:val="24"/>
-        </w:rPr>
-        <w:t xml:space="preserve">in sports stadiums </w:t>
-      </w:r>
-      <w:r>
-        <w:rPr>
-          <w:rFonts w:ascii="Times New Roman" w:hAnsi="Times New Roman" w:cs="Times New Roman"/>
-          <w:sz w:val="24"/>
-          <w:szCs w:val="24"/>
-        </w:rPr>
-        <w:t xml:space="preserve">were discovered, </w:t>
-      </w:r>
-      <w:r>
-        <w:rPr>
-          <w:rFonts w:ascii="Times New Roman" w:hAnsi="Times New Roman" w:cs="Times New Roman"/>
-          <w:sz w:val="24"/>
-          <w:szCs w:val="24"/>
-        </w:rPr>
-        <w:t>including the use of CCTV to record supporters and staff, as was regulation as to ensure</w:t>
-      </w:r>
-      <w:r>
-        <w:rPr>
-          <w:rFonts w:ascii="Times New Roman" w:hAnsi="Times New Roman" w:cs="Times New Roman"/>
-          <w:sz w:val="24"/>
-          <w:szCs w:val="24"/>
-        </w:rPr>
-        <w:t xml:space="preserve"> responsible</w:t>
-      </w:r>
-      <w:r>
-        <w:rPr>
-          <w:rFonts w:ascii="Times New Roman" w:hAnsi="Times New Roman" w:cs="Times New Roman"/>
-          <w:sz w:val="24"/>
-          <w:szCs w:val="24"/>
-        </w:rPr>
-        <w:t xml:space="preserve"> IoT design, implementation, and</w:t>
-      </w:r>
-      <w:r>
-        <w:rPr>
-          <w:rFonts w:ascii="Times New Roman" w:hAnsi="Times New Roman" w:cs="Times New Roman"/>
-          <w:sz w:val="24"/>
-          <w:szCs w:val="24"/>
-        </w:rPr>
-        <w:t xml:space="preserve"> usage.</w:t>
-      </w:r>
-      <w:r>
-        <w:rPr>
-          <w:rFonts w:ascii="Times New Roman" w:hAnsi="Times New Roman" w:cs="Times New Roman"/>
-          <w:sz w:val="24"/>
-          <w:szCs w:val="24"/>
-        </w:rPr>
-        <w:t xml:space="preserve">  The particular use of SMEs to make political points by hacktivist or nation states </w:t>
-      </w:r>
-      <w:r>
-        <w:rPr>
-          <w:rFonts w:ascii="Times New Roman" w:hAnsi="Times New Roman" w:cs="Times New Roman"/>
-          <w:sz w:val="24"/>
-          <w:szCs w:val="24"/>
-        </w:rPr>
-        <w:t>make</w:t>
-      </w:r>
-      <w:r>
-        <w:rPr>
-          <w:rFonts w:ascii="Times New Roman" w:hAnsi="Times New Roman" w:cs="Times New Roman"/>
-          <w:sz w:val="24"/>
-          <w:szCs w:val="24"/>
-        </w:rPr>
-        <w:t xml:space="preserve"> them a particular target.</w:t>
-      </w:r>
-    </w:p>
-    <w:p>
-      <w:pPr>
-        <w:spacing w:line="360" w:lineRule="auto"/>
-        <w:rPr>
-          <w:rFonts w:ascii="Times New Roman" w:hAnsi="Times New Roman" w:cs="Times New Roman"/>
-          <w:sz w:val="24"/>
-          <w:szCs w:val="24"/>
-        </w:rPr>
-      </w:pPr>
-      <w:r>
-        <w:rPr>
-          <w:rFonts w:ascii="Times New Roman" w:hAnsi="Times New Roman" w:cs="Times New Roman"/>
-          <w:sz w:val="24"/>
-          <w:szCs w:val="24"/>
-        </w:rPr>
-        <w:t xml:space="preserve">In terms of soft skills, much time was likely wasted reading entire research papers.  In future, </w:t>
-      </w:r>
-      <w:r>
-        <w:rPr>
-          <w:rFonts w:ascii="Times New Roman" w:hAnsi="Times New Roman" w:cs="Times New Roman"/>
-          <w:sz w:val="24"/>
-          <w:szCs w:val="24"/>
-        </w:rPr>
-        <w:t xml:space="preserve">I believe </w:t>
-      </w:r>
-      <w:r>
-        <w:rPr>
-          <w:rFonts w:ascii="Times New Roman" w:hAnsi="Times New Roman" w:cs="Times New Roman"/>
-          <w:sz w:val="24"/>
-          <w:szCs w:val="24"/>
-        </w:rPr>
-        <w:t xml:space="preserve">this would not be a recommended approach.  Advice was offered on this, however there was always the temptation to </w:t>
-      </w:r>
-      <w:r>
-        <w:rPr>
-          <w:rFonts w:ascii="Times New Roman" w:hAnsi="Times New Roman" w:cs="Times New Roman"/>
-          <w:sz w:val="24"/>
-          <w:szCs w:val="24"/>
-        </w:rPr>
-        <w:t>cover all ground</w:t>
-      </w:r>
-      <w:r>
-        <w:rPr>
-          <w:rFonts w:ascii="Times New Roman" w:hAnsi="Times New Roman" w:cs="Times New Roman"/>
-          <w:sz w:val="24"/>
-          <w:szCs w:val="24"/>
-        </w:rPr>
-        <w:t xml:space="preserve"> in the hope that </w:t>
-      </w:r>
-      <w:r>
-        <w:rPr>
-          <w:rFonts w:ascii="Times New Roman" w:hAnsi="Times New Roman" w:cs="Times New Roman"/>
-          <w:sz w:val="24"/>
-          <w:szCs w:val="24"/>
-        </w:rPr>
-        <w:t xml:space="preserve">nothing </w:t>
-      </w:r>
-      <w:r>
-        <w:rPr>
-          <w:rFonts w:ascii="Times New Roman" w:hAnsi="Times New Roman" w:cs="Times New Roman"/>
-          <w:sz w:val="24"/>
-          <w:szCs w:val="24"/>
-        </w:rPr>
-        <w:t xml:space="preserve">was </w:t>
-      </w:r>
-      <w:r>
-        <w:rPr>
-          <w:rFonts w:ascii="Times New Roman" w:hAnsi="Times New Roman" w:cs="Times New Roman"/>
-          <w:sz w:val="24"/>
-          <w:szCs w:val="24"/>
-        </w:rPr>
-        <w:t xml:space="preserve">missed.  In future, it is likely </w:t>
-      </w:r>
-      <w:r>
-        <w:rPr>
-          <w:rFonts w:ascii="Times New Roman" w:hAnsi="Times New Roman" w:cs="Times New Roman"/>
-          <w:sz w:val="24"/>
-          <w:szCs w:val="24"/>
-        </w:rPr>
-        <w:t>more beneficial</w:t>
-      </w:r>
-      <w:r>
-        <w:rPr>
-          <w:rFonts w:ascii="Times New Roman" w:hAnsi="Times New Roman" w:cs="Times New Roman"/>
-          <w:sz w:val="24"/>
-          <w:szCs w:val="24"/>
-        </w:rPr>
-        <w:t xml:space="preserve"> to scan papers paying particular attention to abstracts</w:t>
-      </w:r>
-      <w:r>
-        <w:rPr>
-          <w:rFonts w:ascii="Times New Roman" w:hAnsi="Times New Roman" w:cs="Times New Roman"/>
-          <w:sz w:val="24"/>
-          <w:szCs w:val="24"/>
-        </w:rPr>
-        <w:t xml:space="preserve">, and perhaps conclusions, before </w:t>
-      </w:r>
-      <w:r>
-        <w:rPr>
-          <w:rFonts w:ascii="Times New Roman" w:hAnsi="Times New Roman" w:cs="Times New Roman"/>
-          <w:sz w:val="24"/>
-          <w:szCs w:val="24"/>
-        </w:rPr>
-        <w:t xml:space="preserve">deciding whether it is worth </w:t>
-      </w:r>
-      <w:r>
-        <w:rPr>
-          <w:rFonts w:ascii="Times New Roman" w:hAnsi="Times New Roman" w:cs="Times New Roman"/>
-          <w:sz w:val="24"/>
-          <w:szCs w:val="24"/>
-        </w:rPr>
-        <w:t xml:space="preserve">delving in to the </w:t>
-      </w:r>
-      <w:r>
-        <w:rPr>
-          <w:rFonts w:ascii="Times New Roman" w:hAnsi="Times New Roman" w:cs="Times New Roman"/>
-          <w:sz w:val="24"/>
-          <w:szCs w:val="24"/>
-        </w:rPr>
-        <w:t>full content</w:t>
-      </w:r>
-      <w:r>
-        <w:rPr>
-          <w:rFonts w:ascii="Times New Roman" w:hAnsi="Times New Roman" w:cs="Times New Roman"/>
-          <w:sz w:val="24"/>
-          <w:szCs w:val="24"/>
-        </w:rPr>
-        <w:t>.</w:t>
-      </w:r>
-    </w:p>
-    <w:p>
-      <w:pPr>
-        <w:spacing w:line="360" w:lineRule="auto"/>
-        <w:rPr>
-          <w:rFonts w:ascii="Times New Roman" w:hAnsi="Times New Roman" w:cs="Times New Roman"/>
-          <w:sz w:val="24"/>
-          <w:szCs w:val="24"/>
-        </w:rPr>
-      </w:pPr>
-      <w:r>
-        <w:rPr>
-          <w:rFonts w:ascii="Times New Roman" w:hAnsi="Times New Roman" w:cs="Times New Roman"/>
-          <w:sz w:val="24"/>
-          <w:szCs w:val="24"/>
-        </w:rPr>
-        <w:t>Limitations to the study included time constraints, exacerbated by an initial lack of understanding of requirements and technologies that might be used or need</w:t>
-      </w:r>
-      <w:r>
-        <w:rPr>
-          <w:rFonts w:ascii="Times New Roman" w:hAnsi="Times New Roman" w:cs="Times New Roman"/>
-          <w:sz w:val="24"/>
-          <w:szCs w:val="24"/>
-        </w:rPr>
-        <w:t>ed</w:t>
-      </w:r>
-      <w:r>
-        <w:rPr>
-          <w:rFonts w:ascii="Times New Roman" w:hAnsi="Times New Roman" w:cs="Times New Roman"/>
-          <w:sz w:val="24"/>
-          <w:szCs w:val="24"/>
-        </w:rPr>
-        <w:t xml:space="preserve"> to be understood.  </w:t>
-      </w:r>
-      <w:r>
-        <w:rPr>
-          <w:rFonts w:ascii="Times New Roman" w:hAnsi="Times New Roman" w:cs="Times New Roman"/>
-          <w:sz w:val="24"/>
-          <w:szCs w:val="24"/>
-        </w:rPr>
-        <w:t xml:space="preserve">This pushed back the </w:t>
-      </w:r>
-      <w:r>
-        <w:rPr>
-          <w:rFonts w:ascii="Times New Roman" w:hAnsi="Times New Roman" w:cs="Times New Roman"/>
-          <w:sz w:val="24"/>
-          <w:szCs w:val="24"/>
-        </w:rPr>
-        <w:t xml:space="preserve">project milestones considerably.  </w:t>
-      </w:r>
-      <w:r>
-        <w:rPr>
-          <w:rFonts w:ascii="Times New Roman" w:hAnsi="Times New Roman" w:cs="Times New Roman"/>
-          <w:sz w:val="24"/>
-          <w:szCs w:val="24"/>
-        </w:rPr>
-        <w:t xml:space="preserve">Additionally, working remotely </w:t>
-      </w:r>
-      <w:r>
-        <w:rPr>
-          <w:rFonts w:ascii="Times New Roman" w:hAnsi="Times New Roman" w:cs="Times New Roman"/>
-          <w:sz w:val="24"/>
-          <w:szCs w:val="24"/>
-        </w:rPr>
-        <w:t xml:space="preserve">proved </w:t>
-      </w:r>
-      <w:r>
-        <w:rPr>
-          <w:rFonts w:ascii="Times New Roman" w:hAnsi="Times New Roman" w:cs="Times New Roman"/>
-          <w:sz w:val="24"/>
-          <w:szCs w:val="24"/>
-        </w:rPr>
-        <w:t xml:space="preserve">very </w:t>
-      </w:r>
-      <w:r>
-        <w:rPr>
-          <w:rFonts w:ascii="Times New Roman" w:hAnsi="Times New Roman" w:cs="Times New Roman"/>
-          <w:sz w:val="24"/>
-          <w:szCs w:val="24"/>
-        </w:rPr>
-        <w:t>challenging</w:t>
-      </w:r>
-      <w:r>
-        <w:rPr>
-          <w:rFonts w:ascii="Times New Roman" w:hAnsi="Times New Roman" w:cs="Times New Roman"/>
-          <w:sz w:val="24"/>
-          <w:szCs w:val="24"/>
-        </w:rPr>
-        <w:t xml:space="preserve">, </w:t>
-      </w:r>
-      <w:r>
-        <w:rPr>
-          <w:rFonts w:ascii="Times New Roman" w:hAnsi="Times New Roman" w:cs="Times New Roman"/>
-          <w:sz w:val="24"/>
-          <w:szCs w:val="24"/>
-        </w:rPr>
-        <w:t xml:space="preserve">felt isolating and was amplified by having only sporadic email access and a limited allowance of video call time </w:t>
-      </w:r>
-      <w:r>
-        <w:rPr>
-          <w:rFonts w:ascii="Times New Roman" w:hAnsi="Times New Roman" w:cs="Times New Roman"/>
-          <w:sz w:val="24"/>
-          <w:szCs w:val="24"/>
-        </w:rPr>
-        <w:t>with</w:t>
-      </w:r>
-      <w:r>
-        <w:rPr>
-          <w:rFonts w:ascii="Times New Roman" w:hAnsi="Times New Roman" w:cs="Times New Roman"/>
-          <w:sz w:val="24"/>
-          <w:szCs w:val="24"/>
-        </w:rPr>
-        <w:t xml:space="preserve"> supervisors.</w:t>
-      </w:r>
-    </w:p>
-    <w:p>
-      <w:pPr>
-        <w:spacing w:line="360" w:lineRule="auto"/>
-        <w:rPr>
-          <w:rFonts w:ascii="Times New Roman" w:hAnsi="Times New Roman" w:cs="Times New Roman"/>
-          <w:sz w:val="24"/>
-          <w:szCs w:val="24"/>
-        </w:rPr>
-      </w:pPr>
-      <w:r>
-        <w:rPr>
-          <w:rFonts w:ascii="Times New Roman" w:hAnsi="Times New Roman" w:cs="Times New Roman"/>
-          <w:sz w:val="24"/>
-          <w:szCs w:val="24"/>
-        </w:rPr>
-        <w:t>More</w:t>
-      </w:r>
-      <w:r>
-        <w:rPr>
-          <w:rFonts w:ascii="Times New Roman" w:hAnsi="Times New Roman" w:cs="Times New Roman"/>
-          <w:sz w:val="24"/>
-          <w:szCs w:val="24"/>
-        </w:rPr>
-        <w:t xml:space="preserve"> thorough</w:t>
-      </w:r>
-      <w:r>
-        <w:rPr>
-          <w:rFonts w:ascii="Times New Roman" w:hAnsi="Times New Roman" w:cs="Times New Roman"/>
-          <w:sz w:val="24"/>
-          <w:szCs w:val="24"/>
-        </w:rPr>
-        <w:t xml:space="preserve"> </w:t>
-      </w:r>
-      <w:r>
-        <w:rPr>
-          <w:rFonts w:ascii="Times New Roman" w:hAnsi="Times New Roman" w:cs="Times New Roman"/>
-          <w:sz w:val="24"/>
-          <w:szCs w:val="24"/>
-        </w:rPr>
-        <w:t xml:space="preserve">Indicators of Compromise (IoC) could have been </w:t>
-      </w:r>
-      <w:r>
-        <w:rPr>
-          <w:rFonts w:ascii="Times New Roman" w:hAnsi="Times New Roman" w:cs="Times New Roman"/>
-          <w:sz w:val="24"/>
-          <w:szCs w:val="24"/>
-        </w:rPr>
-        <w:t xml:space="preserve">included </w:t>
-      </w:r>
-      <w:r>
-        <w:rPr>
-          <w:rFonts w:ascii="Times New Roman" w:hAnsi="Times New Roman" w:cs="Times New Roman"/>
-          <w:sz w:val="24"/>
-          <w:szCs w:val="24"/>
-        </w:rPr>
-        <w:t>in the model for testing</w:t>
-      </w:r>
-      <w:r>
-        <w:rPr>
-          <w:rFonts w:ascii="Times New Roman" w:hAnsi="Times New Roman" w:cs="Times New Roman"/>
-          <w:sz w:val="24"/>
-          <w:szCs w:val="24"/>
-        </w:rPr>
-        <w:t xml:space="preserve">, with </w:t>
-      </w:r>
-      <w:r>
-        <w:rPr>
-          <w:rFonts w:ascii="Times New Roman" w:hAnsi="Times New Roman" w:cs="Times New Roman"/>
-          <w:sz w:val="24"/>
-          <w:szCs w:val="24"/>
-        </w:rPr>
-        <w:t xml:space="preserve">more </w:t>
-      </w:r>
-      <w:r>
-        <w:rPr>
-          <w:rFonts w:ascii="Times New Roman" w:hAnsi="Times New Roman" w:cs="Times New Roman"/>
-          <w:sz w:val="24"/>
-          <w:szCs w:val="24"/>
-        </w:rPr>
-        <w:t xml:space="preserve">granular </w:t>
-      </w:r>
-      <w:r>
-        <w:rPr>
-          <w:rFonts w:ascii="Times New Roman" w:hAnsi="Times New Roman" w:cs="Times New Roman"/>
-          <w:sz w:val="24"/>
-          <w:szCs w:val="24"/>
-        </w:rPr>
-        <w:t>weightings</w:t>
-      </w:r>
-      <w:r>
-        <w:rPr>
-          <w:rFonts w:ascii="Times New Roman" w:hAnsi="Times New Roman" w:cs="Times New Roman"/>
-          <w:sz w:val="24"/>
-          <w:szCs w:val="24"/>
-        </w:rPr>
-        <w:t xml:space="preserve"> if more time was available</w:t>
-      </w:r>
-      <w:r>
-        <w:rPr>
-          <w:rFonts w:ascii="Times New Roman" w:hAnsi="Times New Roman" w:cs="Times New Roman"/>
-          <w:sz w:val="24"/>
-          <w:szCs w:val="24"/>
-        </w:rPr>
-        <w:t>.</w:t>
-      </w:r>
-      <w:r>
-        <w:rPr>
-          <w:rFonts w:ascii="Times New Roman" w:hAnsi="Times New Roman" w:cs="Times New Roman"/>
-          <w:sz w:val="24"/>
-          <w:szCs w:val="24"/>
-        </w:rPr>
-        <w:t xml:space="preserve">  However, this was a proof of concept model</w:t>
-      </w:r>
-      <w:r>
-        <w:rPr>
-          <w:rFonts w:ascii="Times New Roman" w:hAnsi="Times New Roman" w:cs="Times New Roman"/>
-          <w:sz w:val="24"/>
-          <w:szCs w:val="24"/>
-        </w:rPr>
-        <w:t xml:space="preserve">, and if time was not </w:t>
-      </w:r>
-      <w:r>
-        <w:rPr>
-          <w:rFonts w:ascii="Times New Roman" w:hAnsi="Times New Roman" w:cs="Times New Roman"/>
-          <w:sz w:val="24"/>
-          <w:szCs w:val="24"/>
-        </w:rPr>
-        <w:t xml:space="preserve">a restriction, other methods </w:t>
-      </w:r>
-      <w:r>
-        <w:rPr>
-          <w:rFonts w:ascii="Times New Roman" w:hAnsi="Times New Roman" w:cs="Times New Roman"/>
-          <w:sz w:val="24"/>
-          <w:szCs w:val="24"/>
-        </w:rPr>
-        <w:t>could</w:t>
-      </w:r>
-      <w:r>
-        <w:rPr>
-          <w:rFonts w:ascii="Times New Roman" w:hAnsi="Times New Roman" w:cs="Times New Roman"/>
-          <w:sz w:val="24"/>
-          <w:szCs w:val="24"/>
-        </w:rPr>
-        <w:t xml:space="preserve"> have been </w:t>
-      </w:r>
-      <w:r>
-        <w:rPr>
-          <w:rFonts w:ascii="Times New Roman" w:hAnsi="Times New Roman" w:cs="Times New Roman"/>
-          <w:sz w:val="24"/>
-          <w:szCs w:val="24"/>
-        </w:rPr>
-        <w:t>pursued</w:t>
-      </w:r>
-      <w:r>
-        <w:rPr>
-          <w:rFonts w:ascii="Times New Roman" w:hAnsi="Times New Roman" w:cs="Times New Roman"/>
-          <w:sz w:val="24"/>
-          <w:szCs w:val="24"/>
-        </w:rPr>
-        <w:t xml:space="preserve"> to create the threat matrix</w:t>
-      </w:r>
-      <w:r>
-        <w:rPr>
-          <w:rFonts w:ascii="Times New Roman" w:hAnsi="Times New Roman" w:cs="Times New Roman"/>
-          <w:sz w:val="24"/>
-          <w:szCs w:val="24"/>
-        </w:rPr>
-        <w:t>.</w:t>
-      </w:r>
-    </w:p>
-    <w:p>
-      <w:pPr>
-        <w:spacing w:line="360" w:lineRule="auto"/>
-        <w:rPr>
-          <w:rFonts w:ascii="Times New Roman" w:hAnsi="Times New Roman" w:cs="Times New Roman"/>
-          <w:sz w:val="24"/>
-          <w:szCs w:val="24"/>
-        </w:rPr>
-      </w:pPr>
-      <w:r>
-        <w:rPr>
-          <w:rFonts w:ascii="Times New Roman" w:hAnsi="Times New Roman" w:cs="Times New Roman"/>
-          <w:sz w:val="24"/>
-          <w:szCs w:val="24"/>
-        </w:rPr>
-        <w:t xml:space="preserve">Each one of the risks </w:t>
-      </w:r>
-      <w:r>
-        <w:rPr>
-          <w:rFonts w:ascii="Times New Roman" w:hAnsi="Times New Roman" w:cs="Times New Roman"/>
-          <w:sz w:val="24"/>
-          <w:szCs w:val="24"/>
-        </w:rPr>
-        <w:t>stated in the research proposal was realised</w:t>
-      </w:r>
-      <w:r>
-        <w:rPr>
-          <w:rFonts w:ascii="Times New Roman" w:hAnsi="Times New Roman" w:cs="Times New Roman"/>
-          <w:sz w:val="24"/>
-          <w:szCs w:val="24"/>
-        </w:rPr>
-        <w:t>…</w:t>
-      </w:r>
-    </w:p>
-    <w:p>
-      <w:pPr>
-        <w:rPr>
-          <w:rFonts w:ascii="Times New Roman" w:hAnsi="Times New Roman" w:cs="Times New Roman"/>
-          <w:sz w:val="24"/>
-          <w:szCs w:val="24"/>
-        </w:rPr>
-      </w:pPr>
-      <w:r>
-        <w:rPr>
-          <w:rFonts w:ascii="Times New Roman" w:hAnsi="Times New Roman" w:cs="Times New Roman"/>
-          <w:sz w:val="24"/>
-          <w:szCs w:val="24"/>
-        </w:rPr>
-        <w:t>The artefact changed like this…</w:t>
-      </w:r>
-    </w:p>
-    <w:p>
-      <w:pPr>
-        <w:pStyle w:val="Heading1"/>
-        <w:spacing w:line="360" w:lineRule="auto"/>
-        <w:contextualSpacing/>
-        <w:rPr>
-          <w:rFonts w:ascii="Times New Roman" w:hAnsi="Times New Roman" w:cs="Times New Roman"/>
-          <w:sz w:val="24"/>
-          <w:szCs w:val="24"/>
-        </w:rPr>
-      </w:pPr>
-      <w:bookmarkStart w:id="15" w:name="_Toc139912973"/>
-      <w:r>
-        <w:rPr>
-          <w:rFonts w:ascii="Times New Roman" w:hAnsi="Times New Roman" w:cs="Times New Roman"/>
-          <w:sz w:val="24"/>
-          <w:szCs w:val="24"/>
-        </w:rPr>
-        <w:t>Future Work</w:t>
-      </w:r>
-      <w:bookmarkEnd w:id="15"/>
-    </w:p>
-    <w:p>
-      <w:pPr>
-        <w:rPr>
-          <w:rFonts w:ascii="Times New Roman" w:hAnsi="Times New Roman" w:cs="Times New Roman"/>
-          <w:sz w:val="24"/>
-          <w:szCs w:val="24"/>
-        </w:rPr>
-      </w:pPr>
-      <w:r>
-        <w:rPr>
-          <w:rFonts w:ascii="Times New Roman" w:hAnsi="Times New Roman" w:cs="Times New Roman"/>
-          <w:sz w:val="24"/>
-          <w:szCs w:val="24"/>
-        </w:rPr>
-        <w:t xml:space="preserve">With more time, </w:t>
-      </w:r>
-      <w:r>
-        <w:rPr>
-          <w:rFonts w:ascii="Times New Roman" w:hAnsi="Times New Roman" w:cs="Times New Roman"/>
-          <w:sz w:val="24"/>
-          <w:szCs w:val="24"/>
-        </w:rPr>
-        <w:t xml:space="preserve">it may be beneficial to use </w:t>
-      </w:r>
-      <w:r>
-        <w:rPr>
-          <w:rFonts w:ascii="Times New Roman" w:hAnsi="Times New Roman" w:cs="Times New Roman"/>
-          <w:sz w:val="24"/>
-          <w:szCs w:val="24"/>
-        </w:rPr>
-        <w:t xml:space="preserve">a </w:t>
-      </w:r>
-      <w:r>
-        <w:rPr>
-          <w:rFonts w:ascii="Times New Roman" w:hAnsi="Times New Roman" w:cs="Times New Roman"/>
-          <w:sz w:val="24"/>
-          <w:szCs w:val="24"/>
-        </w:rPr>
-        <w:t xml:space="preserve">Naïve Bayes </w:t>
-      </w:r>
-      <w:r>
-        <w:rPr>
-          <w:rFonts w:ascii="Times New Roman" w:hAnsi="Times New Roman" w:cs="Times New Roman"/>
-          <w:sz w:val="24"/>
-          <w:szCs w:val="24"/>
-        </w:rPr>
-        <w:t>model to classify IoCs</w:t>
-      </w:r>
-      <w:r>
-        <w:rPr>
-          <w:rFonts w:ascii="Times New Roman" w:hAnsi="Times New Roman" w:cs="Times New Roman"/>
-          <w:sz w:val="24"/>
-          <w:szCs w:val="24"/>
-        </w:rPr>
-        <w:t>.  This may</w:t>
-      </w:r>
-      <w:r>
-        <w:rPr>
-          <w:rFonts w:ascii="Times New Roman" w:hAnsi="Times New Roman" w:cs="Times New Roman"/>
-          <w:sz w:val="24"/>
-          <w:szCs w:val="24"/>
-        </w:rPr>
-        <w:t xml:space="preserve"> have produced more accurate </w:t>
-      </w:r>
-      <w:r>
-        <w:rPr>
-          <w:rFonts w:ascii="Times New Roman" w:hAnsi="Times New Roman" w:cs="Times New Roman"/>
-          <w:sz w:val="24"/>
-          <w:szCs w:val="24"/>
-        </w:rPr>
-        <w:t>results</w:t>
-      </w:r>
-      <w:r>
-        <w:rPr>
-          <w:rFonts w:ascii="Times New Roman" w:hAnsi="Times New Roman" w:cs="Times New Roman"/>
-          <w:sz w:val="24"/>
-          <w:szCs w:val="24"/>
-        </w:rPr>
-        <w:t xml:space="preserve"> due to the engine being fed historical data.</w:t>
-      </w:r>
-    </w:p>
-    <w:p>
-      <w:pPr>
-        <w:rPr>
-          <w:rFonts w:ascii="Times New Roman" w:hAnsi="Times New Roman" w:cs="Times New Roman"/>
-          <w:sz w:val="24"/>
-          <w:szCs w:val="24"/>
-        </w:rPr>
-      </w:pPr>
-      <w:r>
-        <w:rPr>
-          <w:rFonts w:ascii="Times New Roman" w:hAnsi="Times New Roman" w:cs="Times New Roman"/>
-          <w:sz w:val="24"/>
-          <w:szCs w:val="24"/>
-        </w:rPr>
-        <w:t>This</w:t>
-      </w:r>
-      <w:r>
-        <w:rPr>
-          <w:rFonts w:ascii="Times New Roman" w:hAnsi="Times New Roman" w:cs="Times New Roman"/>
-          <w:sz w:val="24"/>
-          <w:szCs w:val="24"/>
-        </w:rPr>
-        <w:t xml:space="preserve"> model does not </w:t>
-      </w:r>
-      <w:r>
-        <w:rPr>
-          <w:rFonts w:ascii="Times New Roman" w:hAnsi="Times New Roman" w:cs="Times New Roman"/>
-          <w:sz w:val="24"/>
-          <w:szCs w:val="24"/>
-        </w:rPr>
-        <w:t>t</w:t>
-      </w:r>
-      <w:r>
-        <w:rPr>
-          <w:rFonts w:ascii="Times New Roman" w:hAnsi="Times New Roman" w:cs="Times New Roman"/>
-          <w:sz w:val="24"/>
-          <w:szCs w:val="24"/>
-        </w:rPr>
-        <w:t xml:space="preserve">ake into account </w:t>
-      </w:r>
-      <w:r>
-        <w:rPr>
-          <w:rFonts w:ascii="Times New Roman" w:hAnsi="Times New Roman" w:cs="Times New Roman"/>
-          <w:sz w:val="24"/>
-          <w:szCs w:val="24"/>
-        </w:rPr>
-        <w:t>Advanced Persistent Threats (</w:t>
-      </w:r>
-      <w:r>
-        <w:rPr>
-          <w:rFonts w:ascii="Times New Roman" w:hAnsi="Times New Roman" w:cs="Times New Roman"/>
-          <w:sz w:val="24"/>
-          <w:szCs w:val="24"/>
-        </w:rPr>
-        <w:t>APTs</w:t>
-      </w:r>
-      <w:r>
-        <w:rPr>
-          <w:rFonts w:ascii="Times New Roman" w:hAnsi="Times New Roman" w:cs="Times New Roman"/>
-          <w:sz w:val="24"/>
-          <w:szCs w:val="24"/>
-        </w:rPr>
-        <w:t xml:space="preserve">).  Perhaps another </w:t>
-      </w:r>
-      <w:r>
-        <w:rPr>
-          <w:rFonts w:ascii="Times New Roman" w:hAnsi="Times New Roman" w:cs="Times New Roman"/>
-          <w:sz w:val="24"/>
-          <w:szCs w:val="24"/>
-        </w:rPr>
-        <w:t xml:space="preserve">stage </w:t>
-      </w:r>
-      <w:r>
-        <w:rPr>
-          <w:rFonts w:ascii="Times New Roman" w:hAnsi="Times New Roman" w:cs="Times New Roman"/>
-          <w:sz w:val="24"/>
-          <w:szCs w:val="24"/>
-        </w:rPr>
-        <w:t xml:space="preserve">in scoring the threats </w:t>
-      </w:r>
-      <w:r>
-        <w:rPr>
-          <w:rFonts w:ascii="Times New Roman" w:hAnsi="Times New Roman" w:cs="Times New Roman"/>
-          <w:sz w:val="24"/>
-          <w:szCs w:val="24"/>
-        </w:rPr>
-        <w:t xml:space="preserve">could be used </w:t>
-      </w:r>
-      <w:r>
-        <w:rPr>
-          <w:rFonts w:ascii="Times New Roman" w:hAnsi="Times New Roman" w:cs="Times New Roman"/>
-          <w:sz w:val="24"/>
-          <w:szCs w:val="24"/>
-        </w:rPr>
-        <w:t xml:space="preserve">to scale down weighting to </w:t>
-      </w:r>
-      <w:r>
-        <w:rPr>
-          <w:rFonts w:ascii="Times New Roman" w:hAnsi="Times New Roman" w:cs="Times New Roman"/>
-          <w:sz w:val="24"/>
-          <w:szCs w:val="24"/>
-        </w:rPr>
-        <w:t xml:space="preserve">pick up lurking threats, while </w:t>
-      </w:r>
-      <w:r>
-        <w:rPr>
-          <w:rFonts w:ascii="Times New Roman" w:hAnsi="Times New Roman" w:cs="Times New Roman"/>
-          <w:sz w:val="24"/>
-          <w:szCs w:val="24"/>
-        </w:rPr>
-        <w:t xml:space="preserve">still </w:t>
-      </w:r>
-      <w:r>
-        <w:rPr>
-          <w:rFonts w:ascii="Times New Roman" w:hAnsi="Times New Roman" w:cs="Times New Roman"/>
-          <w:sz w:val="24"/>
-          <w:szCs w:val="24"/>
-        </w:rPr>
-        <w:t xml:space="preserve">not </w:t>
-      </w:r>
-      <w:r>
-        <w:rPr>
-          <w:rFonts w:ascii="Times New Roman" w:hAnsi="Times New Roman" w:cs="Times New Roman"/>
-          <w:sz w:val="24"/>
-          <w:szCs w:val="24"/>
-        </w:rPr>
-        <w:t>triggering false positives</w:t>
-      </w:r>
-      <w:r>
-        <w:rPr>
-          <w:rFonts w:ascii="Times New Roman" w:hAnsi="Times New Roman" w:cs="Times New Roman"/>
-          <w:sz w:val="24"/>
-          <w:szCs w:val="24"/>
-        </w:rPr>
-        <w:t>.</w:t>
-      </w:r>
-    </w:p>
-    <w:p>
-      <w:pPr>
-        <w:rPr>
-          <w:rFonts w:ascii="Times New Roman" w:hAnsi="Times New Roman" w:cs="Times New Roman"/>
-          <w:sz w:val="24"/>
-          <w:szCs w:val="24"/>
-        </w:rPr>
-      </w:pPr>
-      <w:r>
-        <w:rPr>
-          <w:rFonts w:ascii="Times New Roman" w:hAnsi="Times New Roman" w:cs="Times New Roman"/>
-          <w:sz w:val="24"/>
-          <w:szCs w:val="24"/>
-        </w:rPr>
-        <w:br w:type="page"/>
-      </w:r>
-    </w:p>
-    <w:p>
-      <w:pPr>
-        <w:pStyle w:val="Heading1"/>
-        <w:spacing w:line="360" w:lineRule="auto"/>
-        <w:contextualSpacing/>
-        <w:rPr>
-          <w:rFonts w:ascii="Times New Roman" w:hAnsi="Times New Roman" w:cs="Times New Roman"/>
-          <w:sz w:val="24"/>
-          <w:szCs w:val="24"/>
-        </w:rPr>
-      </w:pPr>
-      <w:bookmarkStart w:id="16" w:name="_Toc139912974"/>
       <w:r>
         <w:rPr>
           <w:rFonts w:ascii="Times New Roman" w:hAnsi="Times New Roman" w:cs="Times New Roman"/>
@@ -43749,7 +44036,7 @@
         </w:rPr>
         <w:t>eferences</w:t>
       </w:r>
-      <w:bookmarkEnd w:id="16"/>
+      <w:bookmarkEnd w:id="15"/>
     </w:p>
     <w:p>
       <w:pPr>
@@ -52753,27 +53040,14 @@
       <w:r>
         <w:t xml:space="preserve">Figure </w:t>
       </w:r>
-      <w:r>
-        <w:fldChar w:fldCharType="begin"/>
-      </w:r>
-      <w:r>
-        <w:instrText xml:space="preserve"> SEQ Figure \* ARABIC </w:instrText>
-      </w:r>
-      <w:r>
-        <w:fldChar w:fldCharType="separate"/>
-      </w:r>
-      <w:r>
-        <w:rPr>
-          <w:noProof/>
-        </w:rPr>
-        <w:t>2</w:t>
-      </w:r>
-      <w:r>
-        <w:rPr>
-          <w:noProof/>
-        </w:rPr>
-        <w:fldChar w:fldCharType="end"/>
-      </w:r>
+      <w:fldSimple w:instr=" SEQ Figure \* ARABIC ">
+        <w:r>
+          <w:rPr>
+            <w:noProof/>
+          </w:rPr>
+          <w:t>2</w:t>
+        </w:r>
+      </w:fldSimple>
       <w:r>
         <w:t>: Attack</w:t>
       </w:r>
@@ -55642,7 +55916,7 @@
 </file>
 
 <file path=customXml/itemProps1.xml><?xml version="1.0" encoding="utf-8"?>
-<ds:datastoreItem xmlns:ds="http://schemas.openxmlformats.org/officeDocument/2006/customXml" ds:itemID="{164DD39C-AB83-4A0C-8383-E5035787338D}">
+<ds:datastoreItem xmlns:ds="http://schemas.openxmlformats.org/officeDocument/2006/customXml" ds:itemID="{82C7676F-32FE-429A-B93C-B716A9065BF9}">
   <ds:schemaRefs>
     <ds:schemaRef ds:uri="http://schemas.openxmlformats.org/officeDocument/2006/bibliography"/>
   </ds:schemaRefs>

--- a/Dissertation 2.docx
+++ b/Dissertation 2.docx
@@ -379,7 +379,7 @@
             </w:rPr>
             <w:fldChar w:fldCharType="separate"/>
           </w:r>
-          <w:hyperlink w:anchor="_Toc139918020" w:history="1">
+          <w:hyperlink w:anchor="_Toc139951749" w:history="1">
             <w:r>
               <w:rPr>
                 <w:rStyle w:val="Hyperlink"/>
@@ -407,7 +407,7 @@
                 <w:noProof/>
                 <w:webHidden/>
               </w:rPr>
-              <w:instrText xml:space="preserve"> PAGEREF _Toc139918020 \h </w:instrText>
+              <w:instrText xml:space="preserve"> PAGEREF _Toc139951749 \h </w:instrText>
             </w:r>
             <w:r>
               <w:rPr>
@@ -450,7 +450,7 @@
               <w:lang w:eastAsia="en-GB"/>
             </w:rPr>
           </w:pPr>
-          <w:hyperlink w:anchor="_Toc139918021" w:history="1">
+          <w:hyperlink w:anchor="_Toc139951750" w:history="1">
             <w:r>
               <w:rPr>
                 <w:rStyle w:val="Hyperlink"/>
@@ -478,7 +478,7 @@
                 <w:noProof/>
                 <w:webHidden/>
               </w:rPr>
-              <w:instrText xml:space="preserve"> PAGEREF _Toc139918021 \h </w:instrText>
+              <w:instrText xml:space="preserve"> PAGEREF _Toc139951750 \h </w:instrText>
             </w:r>
             <w:r>
               <w:rPr>
@@ -521,7 +521,7 @@
               <w:lang w:eastAsia="en-GB"/>
             </w:rPr>
           </w:pPr>
-          <w:hyperlink w:anchor="_Toc139918022" w:history="1">
+          <w:hyperlink w:anchor="_Toc139951751" w:history="1">
             <w:r>
               <w:rPr>
                 <w:rStyle w:val="Hyperlink"/>
@@ -550,7 +550,7 @@
                 <w:noProof/>
                 <w:webHidden/>
               </w:rPr>
-              <w:instrText xml:space="preserve"> PAGEREF _Toc139918022 \h </w:instrText>
+              <w:instrText xml:space="preserve"> PAGEREF _Toc139951751 \h </w:instrText>
             </w:r>
             <w:r>
               <w:rPr>
@@ -593,7 +593,7 @@
               <w:lang w:eastAsia="en-GB"/>
             </w:rPr>
           </w:pPr>
-          <w:hyperlink w:anchor="_Toc139918023" w:history="1">
+          <w:hyperlink w:anchor="_Toc139951752" w:history="1">
             <w:r>
               <w:rPr>
                 <w:rStyle w:val="Hyperlink"/>
@@ -622,7 +622,7 @@
                 <w:noProof/>
                 <w:webHidden/>
               </w:rPr>
-              <w:instrText xml:space="preserve"> PAGEREF _Toc139918023 \h </w:instrText>
+              <w:instrText xml:space="preserve"> PAGEREF _Toc139951752 \h </w:instrText>
             </w:r>
             <w:r>
               <w:rPr>
@@ -665,7 +665,7 @@
               <w:lang w:eastAsia="en-GB"/>
             </w:rPr>
           </w:pPr>
-          <w:hyperlink w:anchor="_Toc139918024" w:history="1">
+          <w:hyperlink w:anchor="_Toc139951753" w:history="1">
             <w:r>
               <w:rPr>
                 <w:rStyle w:val="Hyperlink"/>
@@ -694,7 +694,7 @@
                 <w:noProof/>
                 <w:webHidden/>
               </w:rPr>
-              <w:instrText xml:space="preserve"> PAGEREF _Toc139918024 \h </w:instrText>
+              <w:instrText xml:space="preserve"> PAGEREF _Toc139951753 \h </w:instrText>
             </w:r>
             <w:r>
               <w:rPr>
@@ -737,7 +737,7 @@
               <w:lang w:eastAsia="en-GB"/>
             </w:rPr>
           </w:pPr>
-          <w:hyperlink w:anchor="_Toc139918025" w:history="1">
+          <w:hyperlink w:anchor="_Toc139951754" w:history="1">
             <w:r>
               <w:rPr>
                 <w:rStyle w:val="Hyperlink"/>
@@ -766,7 +766,7 @@
                 <w:noProof/>
                 <w:webHidden/>
               </w:rPr>
-              <w:instrText xml:space="preserve"> PAGEREF _Toc139918025 \h </w:instrText>
+              <w:instrText xml:space="preserve"> PAGEREF _Toc139951754 \h </w:instrText>
             </w:r>
             <w:r>
               <w:rPr>
@@ -809,7 +809,7 @@
               <w:lang w:eastAsia="en-GB"/>
             </w:rPr>
           </w:pPr>
-          <w:hyperlink w:anchor="_Toc139918026" w:history="1">
+          <w:hyperlink w:anchor="_Toc139951755" w:history="1">
             <w:r>
               <w:rPr>
                 <w:rStyle w:val="Hyperlink"/>
@@ -838,7 +838,7 @@
                 <w:noProof/>
                 <w:webHidden/>
               </w:rPr>
-              <w:instrText xml:space="preserve"> PAGEREF _Toc139918026 \h </w:instrText>
+              <w:instrText xml:space="preserve"> PAGEREF _Toc139951755 \h </w:instrText>
             </w:r>
             <w:r>
               <w:rPr>
@@ -881,7 +881,7 @@
               <w:lang w:eastAsia="en-GB"/>
             </w:rPr>
           </w:pPr>
-          <w:hyperlink w:anchor="_Toc139918027" w:history="1">
+          <w:hyperlink w:anchor="_Toc139951756" w:history="1">
             <w:r>
               <w:rPr>
                 <w:rStyle w:val="Hyperlink"/>
@@ -909,7 +909,7 @@
                 <w:noProof/>
                 <w:webHidden/>
               </w:rPr>
-              <w:instrText xml:space="preserve"> PAGEREF _Toc139918027 \h </w:instrText>
+              <w:instrText xml:space="preserve"> PAGEREF _Toc139951756 \h </w:instrText>
             </w:r>
             <w:r>
               <w:rPr>
@@ -952,7 +952,7 @@
               <w:lang w:eastAsia="en-GB"/>
             </w:rPr>
           </w:pPr>
-          <w:hyperlink w:anchor="_Toc139918028" w:history="1">
+          <w:hyperlink w:anchor="_Toc139951757" w:history="1">
             <w:r>
               <w:rPr>
                 <w:rStyle w:val="Hyperlink"/>
@@ -980,7 +980,7 @@
                 <w:noProof/>
                 <w:webHidden/>
               </w:rPr>
-              <w:instrText xml:space="preserve"> PAGEREF _Toc139918028 \h </w:instrText>
+              <w:instrText xml:space="preserve"> PAGEREF _Toc139951757 \h </w:instrText>
             </w:r>
             <w:r>
               <w:rPr>
@@ -1023,7 +1023,7 @@
               <w:lang w:eastAsia="en-GB"/>
             </w:rPr>
           </w:pPr>
-          <w:hyperlink w:anchor="_Toc139918029" w:history="1">
+          <w:hyperlink w:anchor="_Toc139951758" w:history="1">
             <w:r>
               <w:rPr>
                 <w:rStyle w:val="Hyperlink"/>
@@ -1051,7 +1051,7 @@
                 <w:noProof/>
                 <w:webHidden/>
               </w:rPr>
-              <w:instrText xml:space="preserve"> PAGEREF _Toc139918029 \h </w:instrText>
+              <w:instrText xml:space="preserve"> PAGEREF _Toc139951758 \h </w:instrText>
             </w:r>
             <w:r>
               <w:rPr>
@@ -1094,7 +1094,7 @@
               <w:lang w:eastAsia="en-GB"/>
             </w:rPr>
           </w:pPr>
-          <w:hyperlink w:anchor="_Toc139918030" w:history="1">
+          <w:hyperlink w:anchor="_Toc139951759" w:history="1">
             <w:r>
               <w:rPr>
                 <w:rStyle w:val="Hyperlink"/>
@@ -1122,7 +1122,7 @@
                 <w:noProof/>
                 <w:webHidden/>
               </w:rPr>
-              <w:instrText xml:space="preserve"> PAGEREF _Toc139918030 \h </w:instrText>
+              <w:instrText xml:space="preserve"> PAGEREF _Toc139951759 \h </w:instrText>
             </w:r>
             <w:r>
               <w:rPr>
@@ -1165,7 +1165,7 @@
               <w:lang w:eastAsia="en-GB"/>
             </w:rPr>
           </w:pPr>
-          <w:hyperlink w:anchor="_Toc139918031" w:history="1">
+          <w:hyperlink w:anchor="_Toc139951760" w:history="1">
             <w:r>
               <w:rPr>
                 <w:rStyle w:val="Hyperlink"/>
@@ -1193,7 +1193,7 @@
                 <w:noProof/>
                 <w:webHidden/>
               </w:rPr>
-              <w:instrText xml:space="preserve"> PAGEREF _Toc139918031 \h </w:instrText>
+              <w:instrText xml:space="preserve"> PAGEREF _Toc139951760 \h </w:instrText>
             </w:r>
             <w:r>
               <w:rPr>
@@ -1236,7 +1236,7 @@
               <w:lang w:eastAsia="en-GB"/>
             </w:rPr>
           </w:pPr>
-          <w:hyperlink w:anchor="_Toc139918032" w:history="1">
+          <w:hyperlink w:anchor="_Toc139951761" w:history="1">
             <w:r>
               <w:rPr>
                 <w:rStyle w:val="Hyperlink"/>
@@ -1264,7 +1264,7 @@
                 <w:noProof/>
                 <w:webHidden/>
               </w:rPr>
-              <w:instrText xml:space="preserve"> PAGEREF _Toc139918032 \h </w:instrText>
+              <w:instrText xml:space="preserve"> PAGEREF _Toc139951761 \h </w:instrText>
             </w:r>
             <w:r>
               <w:rPr>
@@ -1284,7 +1284,7 @@
                 <w:noProof/>
                 <w:webHidden/>
               </w:rPr>
-              <w:t>31</w:t>
+              <w:t>32</w:t>
             </w:r>
             <w:r>
               <w:rPr>
@@ -1307,7 +1307,7 @@
               <w:lang w:eastAsia="en-GB"/>
             </w:rPr>
           </w:pPr>
-          <w:hyperlink w:anchor="_Toc139918033" w:history="1">
+          <w:hyperlink w:anchor="_Toc139951762" w:history="1">
             <w:r>
               <w:rPr>
                 <w:rStyle w:val="Hyperlink"/>
@@ -1335,7 +1335,7 @@
                 <w:noProof/>
                 <w:webHidden/>
               </w:rPr>
-              <w:instrText xml:space="preserve"> PAGEREF _Toc139918033 \h </w:instrText>
+              <w:instrText xml:space="preserve"> PAGEREF _Toc139951762 \h </w:instrText>
             </w:r>
             <w:r>
               <w:rPr>
@@ -1355,7 +1355,7 @@
                 <w:noProof/>
                 <w:webHidden/>
               </w:rPr>
-              <w:t>32</w:t>
+              <w:t>33</w:t>
             </w:r>
             <w:r>
               <w:rPr>
@@ -1448,7 +1448,7 @@
           <w:szCs w:val="24"/>
         </w:rPr>
       </w:pPr>
-      <w:bookmarkStart w:id="0" w:name="_Toc139918020"/>
+      <w:bookmarkStart w:id="0" w:name="_Toc139951749"/>
       <w:r>
         <w:rPr>
           <w:rFonts w:ascii="Times New Roman" w:hAnsi="Times New Roman" w:cs="Times New Roman"/>
@@ -2380,7 +2380,7 @@
           <w:szCs w:val="24"/>
         </w:rPr>
       </w:pPr>
-      <w:bookmarkStart w:id="1" w:name="_Toc139918021"/>
+      <w:bookmarkStart w:id="1" w:name="_Toc139951750"/>
       <w:r>
         <w:rPr>
           <w:rFonts w:ascii="Times New Roman" w:hAnsi="Times New Roman" w:cs="Times New Roman"/>
@@ -2415,7 +2415,7 @@
           <w:szCs w:val="24"/>
         </w:rPr>
       </w:pPr>
-      <w:bookmarkStart w:id="2" w:name="_Toc139918022"/>
+      <w:bookmarkStart w:id="2" w:name="_Toc139951751"/>
       <w:r>
         <w:rPr>
           <w:rFonts w:ascii="Times New Roman" w:hAnsi="Times New Roman" w:cs="Times New Roman"/>
@@ -4487,7 +4487,7 @@
           <w:szCs w:val="24"/>
         </w:rPr>
       </w:pPr>
-      <w:bookmarkStart w:id="3" w:name="_Toc139918023"/>
+      <w:bookmarkStart w:id="3" w:name="_Toc139951752"/>
       <w:r>
         <w:rPr>
           <w:rFonts w:ascii="Times New Roman" w:hAnsi="Times New Roman" w:cs="Times New Roman"/>
@@ -10697,7 +10697,7 @@
           <w:szCs w:val="24"/>
         </w:rPr>
       </w:pPr>
-      <w:bookmarkStart w:id="4" w:name="_Toc139918024"/>
+      <w:bookmarkStart w:id="4" w:name="_Toc139951753"/>
       <w:r>
         <w:rPr>
           <w:rFonts w:ascii="Times New Roman" w:hAnsi="Times New Roman" w:cs="Times New Roman"/>
@@ -20375,7 +20375,7 @@
           <w:szCs w:val="24"/>
         </w:rPr>
       </w:pPr>
-      <w:bookmarkStart w:id="6" w:name="_Toc139918025"/>
+      <w:bookmarkStart w:id="6" w:name="_Toc139951754"/>
       <w:r>
         <w:rPr>
           <w:rFonts w:ascii="Times New Roman" w:hAnsi="Times New Roman" w:cs="Times New Roman"/>
@@ -27337,7 +27337,7 @@
           <w:szCs w:val="24"/>
         </w:rPr>
       </w:pPr>
-      <w:bookmarkStart w:id="8" w:name="_Toc139918026"/>
+      <w:bookmarkStart w:id="8" w:name="_Toc139951755"/>
       <w:r>
         <w:rPr>
           <w:rFonts w:ascii="Times New Roman" w:eastAsiaTheme="minorHAnsi" w:hAnsi="Times New Roman" w:cs="Times New Roman"/>
@@ -32333,7 +32333,7 @@
           <w:szCs w:val="24"/>
         </w:rPr>
       </w:pPr>
-      <w:bookmarkStart w:id="9" w:name="_Toc139918027"/>
+      <w:bookmarkStart w:id="9" w:name="_Toc139951756"/>
       <w:r>
         <w:rPr>
           <w:rFonts w:ascii="Times New Roman" w:hAnsi="Times New Roman" w:cs="Times New Roman"/>
@@ -32427,23 +32427,71 @@
           <w:sz w:val="24"/>
           <w:szCs w:val="24"/>
         </w:rPr>
-        <w:t xml:space="preserve">  Risk matrices are commonplace in assessing risk, however threat matrices that use IoCs can also help determine zero day threats, or black swans.  Therefore, this </w:t>
-      </w:r>
-      <w:r>
-        <w:rPr>
-          <w:rFonts w:ascii="Times New Roman" w:hAnsi="Times New Roman" w:cs="Times New Roman"/>
-          <w:sz w:val="24"/>
-          <w:szCs w:val="24"/>
-        </w:rPr>
-        <w:t>model</w:t>
-      </w:r>
-      <w:r>
-        <w:rPr>
-          <w:rFonts w:ascii="Times New Roman" w:hAnsi="Times New Roman" w:cs="Times New Roman"/>
-          <w:sz w:val="24"/>
-          <w:szCs w:val="24"/>
-        </w:rPr>
-        <w:t xml:space="preserve">, proposes a system to prevent threats using preventative controls, and </w:t>
+        <w:t xml:space="preserve">  Risk matrices are commonplace in assessing risk, however threat matrices </w:t>
+      </w:r>
+      <w:r>
+        <w:rPr>
+          <w:rFonts w:ascii="Times New Roman" w:hAnsi="Times New Roman" w:cs="Times New Roman"/>
+          <w:sz w:val="24"/>
+          <w:szCs w:val="24"/>
+        </w:rPr>
+        <w:t>using</w:t>
+      </w:r>
+      <w:r>
+        <w:rPr>
+          <w:rFonts w:ascii="Times New Roman" w:hAnsi="Times New Roman" w:cs="Times New Roman"/>
+          <w:sz w:val="24"/>
+          <w:szCs w:val="24"/>
+        </w:rPr>
+        <w:t xml:space="preserve"> IoCs can also help determine zero day threats, or black swans.  Therefore, </w:t>
+      </w:r>
+      <w:r>
+        <w:rPr>
+          <w:rFonts w:ascii="Times New Roman" w:hAnsi="Times New Roman" w:cs="Times New Roman"/>
+          <w:sz w:val="24"/>
+          <w:szCs w:val="24"/>
+        </w:rPr>
+        <w:t>a</w:t>
+      </w:r>
+      <w:r>
+        <w:rPr>
+          <w:rFonts w:ascii="Times New Roman" w:hAnsi="Times New Roman" w:cs="Times New Roman"/>
+          <w:sz w:val="24"/>
+          <w:szCs w:val="24"/>
+        </w:rPr>
+        <w:t xml:space="preserve"> </w:t>
+      </w:r>
+      <w:r>
+        <w:rPr>
+          <w:rFonts w:ascii="Times New Roman" w:hAnsi="Times New Roman" w:cs="Times New Roman"/>
+          <w:sz w:val="24"/>
+          <w:szCs w:val="24"/>
+        </w:rPr>
+        <w:t>new model</w:t>
+      </w:r>
+      <w:r>
+        <w:rPr>
+          <w:rFonts w:ascii="Times New Roman" w:hAnsi="Times New Roman" w:cs="Times New Roman"/>
+          <w:sz w:val="24"/>
+          <w:szCs w:val="24"/>
+        </w:rPr>
+        <w:t xml:space="preserve"> </w:t>
+      </w:r>
+      <w:r>
+        <w:rPr>
+          <w:rFonts w:ascii="Times New Roman" w:hAnsi="Times New Roman" w:cs="Times New Roman"/>
+          <w:sz w:val="24"/>
+          <w:szCs w:val="24"/>
+        </w:rPr>
+        <w:t xml:space="preserve">is proposed </w:t>
+      </w:r>
+      <w:r>
+        <w:rPr>
+          <w:rFonts w:ascii="Times New Roman" w:hAnsi="Times New Roman" w:cs="Times New Roman"/>
+          <w:sz w:val="24"/>
+          <w:szCs w:val="24"/>
+        </w:rPr>
+        <w:t xml:space="preserve">to prevent threats using preventative controls, and </w:t>
       </w:r>
       <w:r>
         <w:rPr>
@@ -32652,14 +32700,27 @@
       <w:r>
         <w:t xml:space="preserve">Figure </w:t>
       </w:r>
-      <w:fldSimple w:instr=" SEQ Figure \* ARABIC ">
-        <w:r>
-          <w:rPr>
-            <w:noProof/>
-          </w:rPr>
-          <w:t>1</w:t>
-        </w:r>
-      </w:fldSimple>
+      <w:r>
+        <w:fldChar w:fldCharType="begin"/>
+      </w:r>
+      <w:r>
+        <w:instrText xml:space="preserve"> SEQ Figure \* ARABIC </w:instrText>
+      </w:r>
+      <w:r>
+        <w:fldChar w:fldCharType="separate"/>
+      </w:r>
+      <w:r>
+        <w:rPr>
+          <w:noProof/>
+        </w:rPr>
+        <w:t>1</w:t>
+      </w:r>
+      <w:r>
+        <w:rPr>
+          <w:noProof/>
+        </w:rPr>
+        <w:fldChar w:fldCharType="end"/>
+      </w:r>
       <w:r>
         <w:t>: Stadium IoT Architecture</w:t>
       </w:r>
@@ -35276,7 +35337,23 @@
           <w:sz w:val="24"/>
           <w:szCs w:val="24"/>
         </w:rPr>
-        <w:t xml:space="preserve">For the scoring algorithm, it is still somewhat automated.  </w:t>
+        <w:t>For the scoring algorithm</w:t>
+      </w:r>
+      <w:r>
+        <w:rPr>
+          <w:rFonts w:ascii="Times New Roman" w:hAnsi="Times New Roman" w:cs="Times New Roman"/>
+          <w:sz w:val="24"/>
+          <w:szCs w:val="24"/>
+        </w:rPr>
+        <w:t>,</w:t>
+      </w:r>
+      <w:r>
+        <w:rPr>
+          <w:rFonts w:ascii="Times New Roman" w:hAnsi="Times New Roman" w:cs="Times New Roman"/>
+          <w:sz w:val="24"/>
+          <w:szCs w:val="24"/>
+        </w:rPr>
+        <w:t xml:space="preserve"> it is still somewhat automated.  </w:t>
       </w:r>
       <w:r>
         <w:rPr>
@@ -35800,6 +35877,313 @@
     </w:p>
     <w:p>
       <w:pPr>
+        <w:keepNext/>
+        <w:spacing w:line="360" w:lineRule="auto"/>
+      </w:pPr>
+      <w:r>
+        <w:rPr>
+          <w:rFonts w:ascii="Times New Roman" w:hAnsi="Times New Roman" w:cs="Times New Roman"/>
+          <w:sz w:val="24"/>
+          <w:szCs w:val="24"/>
+        </w:rPr>
+        <w:t xml:space="preserve">Due to its decoupled nature, </w:t>
+      </w:r>
+      <w:r>
+        <w:rPr>
+          <w:rFonts w:ascii="Times New Roman" w:hAnsi="Times New Roman" w:cs="Times New Roman"/>
+          <w:sz w:val="24"/>
+          <w:szCs w:val="24"/>
+        </w:rPr>
+        <w:t>EDA is</w:t>
+      </w:r>
+      <w:r>
+        <w:rPr>
+          <w:rFonts w:ascii="Times New Roman" w:hAnsi="Times New Roman" w:cs="Times New Roman"/>
+          <w:sz w:val="24"/>
+          <w:szCs w:val="24"/>
+        </w:rPr>
+        <w:t xml:space="preserve"> </w:t>
+      </w:r>
+      <w:r>
+        <w:rPr>
+          <w:rFonts w:ascii="Times New Roman" w:hAnsi="Times New Roman" w:cs="Times New Roman"/>
+          <w:sz w:val="24"/>
+          <w:szCs w:val="24"/>
+        </w:rPr>
+        <w:t>poor</w:t>
+      </w:r>
+      <w:r>
+        <w:rPr>
+          <w:rFonts w:ascii="Times New Roman" w:hAnsi="Times New Roman" w:cs="Times New Roman"/>
+          <w:sz w:val="24"/>
+          <w:szCs w:val="24"/>
+        </w:rPr>
+        <w:t xml:space="preserve"> for </w:t>
+      </w:r>
+      <w:r>
+        <w:rPr>
+          <w:rFonts w:ascii="Times New Roman" w:hAnsi="Times New Roman" w:cs="Times New Roman"/>
+          <w:sz w:val="24"/>
+          <w:szCs w:val="24"/>
+        </w:rPr>
+        <w:t>maintaini</w:t>
+      </w:r>
+      <w:r>
+        <w:rPr>
+          <w:rFonts w:ascii="Times New Roman" w:hAnsi="Times New Roman" w:cs="Times New Roman"/>
+          <w:sz w:val="24"/>
+          <w:szCs w:val="24"/>
+        </w:rPr>
+        <w:t>ng</w:t>
+      </w:r>
+      <w:r>
+        <w:rPr>
+          <w:rFonts w:ascii="Times New Roman" w:hAnsi="Times New Roman" w:cs="Times New Roman"/>
+          <w:sz w:val="24"/>
+          <w:szCs w:val="24"/>
+        </w:rPr>
+        <w:t xml:space="preserve"> </w:t>
+      </w:r>
+      <w:r>
+        <w:rPr>
+          <w:rFonts w:ascii="Times New Roman" w:hAnsi="Times New Roman" w:cs="Times New Roman"/>
+          <w:sz w:val="24"/>
+          <w:szCs w:val="24"/>
+        </w:rPr>
+        <w:t xml:space="preserve">consistency, however as this model </w:t>
+      </w:r>
+      <w:r>
+        <w:rPr>
+          <w:rFonts w:ascii="Times New Roman" w:hAnsi="Times New Roman" w:cs="Times New Roman"/>
+          <w:sz w:val="24"/>
+          <w:szCs w:val="24"/>
+        </w:rPr>
+        <w:t>has o</w:t>
+      </w:r>
+      <w:r>
+        <w:rPr>
+          <w:rFonts w:ascii="Times New Roman" w:hAnsi="Times New Roman" w:cs="Times New Roman"/>
+          <w:sz w:val="24"/>
+          <w:szCs w:val="24"/>
+        </w:rPr>
+        <w:t xml:space="preserve">nly one consumer for each node in the chain, </w:t>
+      </w:r>
+      <w:r>
+        <w:rPr>
+          <w:rFonts w:ascii="Times New Roman" w:hAnsi="Times New Roman" w:cs="Times New Roman"/>
+          <w:sz w:val="24"/>
+          <w:szCs w:val="24"/>
+        </w:rPr>
+        <w:t xml:space="preserve">and </w:t>
+      </w:r>
+      <w:r>
+        <w:rPr>
+          <w:rFonts w:ascii="Times New Roman" w:hAnsi="Times New Roman" w:cs="Times New Roman"/>
+          <w:sz w:val="24"/>
+          <w:szCs w:val="24"/>
+        </w:rPr>
+        <w:t xml:space="preserve">uses </w:t>
+      </w:r>
+      <w:r>
+        <w:rPr>
+          <w:rFonts w:ascii="Times New Roman" w:hAnsi="Times New Roman" w:cs="Times New Roman"/>
+          <w:sz w:val="24"/>
+          <w:szCs w:val="24"/>
+        </w:rPr>
+        <w:t>QoS</w:t>
+      </w:r>
+      <w:r>
+        <w:rPr>
+          <w:rFonts w:ascii="Times New Roman" w:hAnsi="Times New Roman" w:cs="Times New Roman"/>
+          <w:sz w:val="24"/>
+          <w:szCs w:val="24"/>
+        </w:rPr>
+        <w:t xml:space="preserve"> </w:t>
+      </w:r>
+      <w:r>
+        <w:rPr>
+          <w:rFonts w:ascii="Times New Roman" w:hAnsi="Times New Roman" w:cs="Times New Roman"/>
+          <w:sz w:val="24"/>
+          <w:szCs w:val="24"/>
+        </w:rPr>
+        <w:t>2</w:t>
+      </w:r>
+      <w:r>
+        <w:rPr>
+          <w:rFonts w:ascii="Times New Roman" w:hAnsi="Times New Roman" w:cs="Times New Roman"/>
+          <w:sz w:val="24"/>
+          <w:szCs w:val="24"/>
+        </w:rPr>
+        <w:t xml:space="preserve"> for </w:t>
+      </w:r>
+      <w:r>
+        <w:rPr>
+          <w:rFonts w:ascii="Times New Roman" w:hAnsi="Times New Roman" w:cs="Times New Roman"/>
+          <w:sz w:val="24"/>
+          <w:szCs w:val="24"/>
+        </w:rPr>
+        <w:t>reliability</w:t>
+      </w:r>
+      <w:r>
+        <w:rPr>
+          <w:rFonts w:ascii="Times New Roman" w:hAnsi="Times New Roman" w:cs="Times New Roman"/>
+          <w:sz w:val="24"/>
+          <w:szCs w:val="24"/>
+        </w:rPr>
+        <w:t xml:space="preserve">, </w:t>
+      </w:r>
+      <w:r>
+        <w:rPr>
+          <w:rFonts w:ascii="Times New Roman" w:hAnsi="Times New Roman" w:cs="Times New Roman"/>
+          <w:sz w:val="24"/>
+          <w:szCs w:val="24"/>
+        </w:rPr>
+        <w:t xml:space="preserve">this problem </w:t>
+      </w:r>
+      <w:r>
+        <w:rPr>
+          <w:rFonts w:ascii="Times New Roman" w:hAnsi="Times New Roman" w:cs="Times New Roman"/>
+          <w:sz w:val="24"/>
+          <w:szCs w:val="24"/>
+        </w:rPr>
+        <w:lastRenderedPageBreak/>
+        <w:t>is alleviated</w:t>
+      </w:r>
+      <w:r>
+        <w:rPr>
+          <w:rFonts w:ascii="Times New Roman" w:hAnsi="Times New Roman" w:cs="Times New Roman"/>
+          <w:sz w:val="24"/>
+          <w:szCs w:val="24"/>
+        </w:rPr>
+        <w:t>.</w:t>
+      </w:r>
+      <w:r>
+        <w:rPr>
+          <w:rFonts w:ascii="Times New Roman" w:hAnsi="Times New Roman" w:cs="Times New Roman"/>
+          <w:sz w:val="24"/>
+          <w:szCs w:val="24"/>
+        </w:rPr>
+        <w:t xml:space="preserve">  The algorithm for this system can be found in </w:t>
+      </w:r>
+      <w:r>
+        <w:rPr>
+          <w:rFonts w:ascii="Times New Roman" w:hAnsi="Times New Roman" w:cs="Times New Roman"/>
+          <w:sz w:val="24"/>
+          <w:szCs w:val="24"/>
+        </w:rPr>
+        <w:t>Figure 2</w:t>
+      </w:r>
+      <w:r>
+        <w:rPr>
+          <w:rFonts w:ascii="Times New Roman" w:hAnsi="Times New Roman" w:cs="Times New Roman"/>
+          <w:sz w:val="24"/>
+          <w:szCs w:val="24"/>
+        </w:rPr>
+        <w:t>,</w:t>
+      </w:r>
+      <w:r>
+        <w:rPr>
+          <w:rFonts w:ascii="Times New Roman" w:hAnsi="Times New Roman" w:cs="Times New Roman"/>
+          <w:sz w:val="24"/>
+          <w:szCs w:val="24"/>
+        </w:rPr>
+        <w:t xml:space="preserve"> below</w:t>
+      </w:r>
+      <w:r>
+        <w:rPr>
+          <w:rFonts w:ascii="Times New Roman" w:hAnsi="Times New Roman" w:cs="Times New Roman"/>
+          <w:sz w:val="24"/>
+          <w:szCs w:val="24"/>
+        </w:rPr>
+        <w:t>.</w:t>
+      </w:r>
+      <w:r>
+        <w:rPr>
+          <w:rFonts w:ascii="Times New Roman" w:hAnsi="Times New Roman" w:cs="Times New Roman"/>
+          <w:noProof/>
+          <w:sz w:val="24"/>
+          <w:szCs w:val="24"/>
+          <w:lang w:eastAsia="en-GB"/>
+        </w:rPr>
+        <w:drawing>
+          <wp:inline distT="0" distB="0" distL="0" distR="0" wp14:anchorId="7E07F6DE" wp14:editId="1296A0E8">
+            <wp:extent cx="5731510" cy="3864610"/>
+            <wp:effectExtent l="0" t="0" r="2540" b="2540"/>
+            <wp:docPr id="4" name="Picture 4"/>
+            <wp:cNvGraphicFramePr>
+              <a:graphicFrameLocks xmlns:a="http://schemas.openxmlformats.org/drawingml/2006/main" noChangeAspect="1"/>
+            </wp:cNvGraphicFramePr>
+            <a:graphic xmlns:a="http://schemas.openxmlformats.org/drawingml/2006/main">
+              <a:graphicData uri="http://schemas.openxmlformats.org/drawingml/2006/picture">
+                <pic:pic xmlns:pic="http://schemas.openxmlformats.org/drawingml/2006/picture">
+                  <pic:nvPicPr>
+                    <pic:cNvPr id="4" name="Swimlanes.png"/>
+                    <pic:cNvPicPr/>
+                  </pic:nvPicPr>
+                  <pic:blipFill>
+                    <a:blip r:embed="rId13" cstate="print">
+                      <a:extLst>
+                        <a:ext uri="{28A0092B-C50C-407E-A947-70E740481C1C}">
+                          <a14:useLocalDpi xmlns:a14="http://schemas.microsoft.com/office/drawing/2010/main" val="0"/>
+                        </a:ext>
+                      </a:extLst>
+                    </a:blip>
+                    <a:stretch>
+                      <a:fillRect/>
+                    </a:stretch>
+                  </pic:blipFill>
+                  <pic:spPr>
+                    <a:xfrm>
+                      <a:off x="0" y="0"/>
+                      <a:ext cx="5731510" cy="3864610"/>
+                    </a:xfrm>
+                    <a:prstGeom prst="rect">
+                      <a:avLst/>
+                    </a:prstGeom>
+                  </pic:spPr>
+                </pic:pic>
+              </a:graphicData>
+            </a:graphic>
+          </wp:inline>
+        </w:drawing>
+      </w:r>
+    </w:p>
+    <w:p>
+      <w:pPr>
+        <w:pStyle w:val="Caption"/>
+        <w:rPr>
+          <w:rFonts w:ascii="Times New Roman" w:hAnsi="Times New Roman" w:cs="Times New Roman"/>
+          <w:sz w:val="24"/>
+          <w:szCs w:val="24"/>
+        </w:rPr>
+      </w:pPr>
+      <w:r>
+        <w:t xml:space="preserve">Figure </w:t>
+      </w:r>
+      <w:r>
+        <w:fldChar w:fldCharType="begin"/>
+      </w:r>
+      <w:r>
+        <w:instrText xml:space="preserve"> SEQ Figure \* ARABIC </w:instrText>
+      </w:r>
+      <w:r>
+        <w:fldChar w:fldCharType="separate"/>
+      </w:r>
+      <w:r>
+        <w:rPr>
+          <w:noProof/>
+        </w:rPr>
+        <w:t>2</w:t>
+      </w:r>
+      <w:r>
+        <w:fldChar w:fldCharType="end"/>
+      </w:r>
+      <w:r>
+        <w:t>: Algorithm Activity Diagram</w:t>
+      </w:r>
+    </w:p>
+    <w:p>
+      <w:pPr>
         <w:spacing w:line="360" w:lineRule="auto"/>
         <w:contextualSpacing/>
         <w:rPr>
@@ -35808,174 +36192,8 @@
           <w:szCs w:val="24"/>
         </w:rPr>
       </w:pPr>
-      <w:r>
-        <w:rPr>
-          <w:rFonts w:ascii="Times New Roman" w:hAnsi="Times New Roman" w:cs="Times New Roman"/>
-          <w:sz w:val="24"/>
-          <w:szCs w:val="24"/>
-        </w:rPr>
-        <w:t xml:space="preserve">Due to its decoupled nature, </w:t>
-      </w:r>
-      <w:r>
-        <w:rPr>
-          <w:rFonts w:ascii="Times New Roman" w:hAnsi="Times New Roman" w:cs="Times New Roman"/>
-          <w:sz w:val="24"/>
-          <w:szCs w:val="24"/>
-        </w:rPr>
-        <w:t>EDA is</w:t>
-      </w:r>
-      <w:r>
-        <w:rPr>
-          <w:rFonts w:ascii="Times New Roman" w:hAnsi="Times New Roman" w:cs="Times New Roman"/>
-          <w:sz w:val="24"/>
-          <w:szCs w:val="24"/>
-        </w:rPr>
-        <w:t xml:space="preserve"> </w:t>
-      </w:r>
-      <w:r>
-        <w:rPr>
-          <w:rFonts w:ascii="Times New Roman" w:hAnsi="Times New Roman" w:cs="Times New Roman"/>
-          <w:sz w:val="24"/>
-          <w:szCs w:val="24"/>
-        </w:rPr>
-        <w:t>poor</w:t>
-      </w:r>
-      <w:r>
-        <w:rPr>
-          <w:rFonts w:ascii="Times New Roman" w:hAnsi="Times New Roman" w:cs="Times New Roman"/>
-          <w:sz w:val="24"/>
-          <w:szCs w:val="24"/>
-        </w:rPr>
-        <w:t xml:space="preserve"> for </w:t>
-      </w:r>
-      <w:r>
-        <w:rPr>
-          <w:rFonts w:ascii="Times New Roman" w:hAnsi="Times New Roman" w:cs="Times New Roman"/>
-          <w:sz w:val="24"/>
-          <w:szCs w:val="24"/>
-        </w:rPr>
-        <w:t>maintaini</w:t>
-      </w:r>
-      <w:r>
-        <w:rPr>
-          <w:rFonts w:ascii="Times New Roman" w:hAnsi="Times New Roman" w:cs="Times New Roman"/>
-          <w:sz w:val="24"/>
-          <w:szCs w:val="24"/>
-        </w:rPr>
-        <w:t>ng</w:t>
-      </w:r>
-      <w:r>
-        <w:rPr>
-          <w:rFonts w:ascii="Times New Roman" w:hAnsi="Times New Roman" w:cs="Times New Roman"/>
-          <w:sz w:val="24"/>
-          <w:szCs w:val="24"/>
-        </w:rPr>
-        <w:t xml:space="preserve"> </w:t>
-      </w:r>
-      <w:r>
-        <w:rPr>
-          <w:rFonts w:ascii="Times New Roman" w:hAnsi="Times New Roman" w:cs="Times New Roman"/>
-          <w:sz w:val="24"/>
-          <w:szCs w:val="24"/>
-        </w:rPr>
-        <w:t xml:space="preserve">consistency, however as this model </w:t>
-      </w:r>
-      <w:r>
-        <w:rPr>
-          <w:rFonts w:ascii="Times New Roman" w:hAnsi="Times New Roman" w:cs="Times New Roman"/>
-          <w:sz w:val="24"/>
-          <w:szCs w:val="24"/>
-        </w:rPr>
-        <w:t>has o</w:t>
-      </w:r>
-      <w:r>
-        <w:rPr>
-          <w:rFonts w:ascii="Times New Roman" w:hAnsi="Times New Roman" w:cs="Times New Roman"/>
-          <w:sz w:val="24"/>
-          <w:szCs w:val="24"/>
-        </w:rPr>
-        <w:t xml:space="preserve">nly one consumer for each node in the chain, </w:t>
-      </w:r>
-      <w:r>
-        <w:rPr>
-          <w:rFonts w:ascii="Times New Roman" w:hAnsi="Times New Roman" w:cs="Times New Roman"/>
-          <w:sz w:val="24"/>
-          <w:szCs w:val="24"/>
-        </w:rPr>
-        <w:t xml:space="preserve">and </w:t>
-      </w:r>
-      <w:r>
-        <w:rPr>
-          <w:rFonts w:ascii="Times New Roman" w:hAnsi="Times New Roman" w:cs="Times New Roman"/>
-          <w:sz w:val="24"/>
-          <w:szCs w:val="24"/>
-        </w:rPr>
-        <w:t xml:space="preserve">uses </w:t>
-      </w:r>
-      <w:r>
-        <w:rPr>
-          <w:rFonts w:ascii="Times New Roman" w:hAnsi="Times New Roman" w:cs="Times New Roman"/>
-          <w:sz w:val="24"/>
-          <w:szCs w:val="24"/>
-        </w:rPr>
-        <w:t>QoS</w:t>
-      </w:r>
-      <w:r>
-        <w:rPr>
-          <w:rFonts w:ascii="Times New Roman" w:hAnsi="Times New Roman" w:cs="Times New Roman"/>
-          <w:sz w:val="24"/>
-          <w:szCs w:val="24"/>
-        </w:rPr>
-        <w:t xml:space="preserve"> </w:t>
-      </w:r>
-      <w:r>
-        <w:rPr>
-          <w:rFonts w:ascii="Times New Roman" w:hAnsi="Times New Roman" w:cs="Times New Roman"/>
-          <w:sz w:val="24"/>
-          <w:szCs w:val="24"/>
-        </w:rPr>
-        <w:t>2</w:t>
-      </w:r>
-      <w:r>
-        <w:rPr>
-          <w:rFonts w:ascii="Times New Roman" w:hAnsi="Times New Roman" w:cs="Times New Roman"/>
-          <w:sz w:val="24"/>
-          <w:szCs w:val="24"/>
-        </w:rPr>
-        <w:t xml:space="preserve"> for </w:t>
-      </w:r>
-      <w:r>
-        <w:rPr>
-          <w:rFonts w:ascii="Times New Roman" w:hAnsi="Times New Roman" w:cs="Times New Roman"/>
-          <w:sz w:val="24"/>
-          <w:szCs w:val="24"/>
-        </w:rPr>
-        <w:t>reliability</w:t>
-      </w:r>
-      <w:r>
-        <w:rPr>
-          <w:rFonts w:ascii="Times New Roman" w:hAnsi="Times New Roman" w:cs="Times New Roman"/>
-          <w:sz w:val="24"/>
-          <w:szCs w:val="24"/>
-        </w:rPr>
-        <w:t xml:space="preserve">, </w:t>
-      </w:r>
-      <w:r>
-        <w:rPr>
-          <w:rFonts w:ascii="Times New Roman" w:hAnsi="Times New Roman" w:cs="Times New Roman"/>
-          <w:sz w:val="24"/>
-          <w:szCs w:val="24"/>
-        </w:rPr>
-        <w:t>this problem is alleviated</w:t>
-      </w:r>
-      <w:r>
-        <w:rPr>
-          <w:rFonts w:ascii="Times New Roman" w:hAnsi="Times New Roman" w:cs="Times New Roman"/>
-          <w:sz w:val="24"/>
-          <w:szCs w:val="24"/>
-        </w:rPr>
-        <w:t>.</w:t>
-      </w:r>
+      <w:bookmarkStart w:id="10" w:name="_GoBack"/>
+      <w:bookmarkEnd w:id="10"/>
     </w:p>
     <w:p>
       <w:pPr>
@@ -35998,6 +36216,38 @@
           <w:szCs w:val="24"/>
         </w:rPr>
       </w:pPr>
+      <w:r>
+        <w:rPr>
+          <w:rFonts w:ascii="Times New Roman" w:hAnsi="Times New Roman" w:cs="Times New Roman"/>
+          <w:sz w:val="24"/>
+          <w:szCs w:val="24"/>
+        </w:rPr>
+        <w:t>IoT Gateway</w:t>
+      </w:r>
+      <w:r>
+        <w:rPr>
+          <w:rFonts w:ascii="Times New Roman" w:hAnsi="Times New Roman" w:cs="Times New Roman"/>
+          <w:sz w:val="24"/>
+          <w:szCs w:val="24"/>
+        </w:rPr>
+        <w:t>s</w:t>
+      </w:r>
+      <w:r>
+        <w:rPr>
+          <w:rFonts w:ascii="Times New Roman" w:hAnsi="Times New Roman" w:cs="Times New Roman"/>
+          <w:sz w:val="24"/>
+          <w:szCs w:val="24"/>
+        </w:rPr>
+        <w:t xml:space="preserve"> / Master Node</w:t>
+      </w:r>
+      <w:r>
+        <w:rPr>
+          <w:rFonts w:ascii="Times New Roman" w:hAnsi="Times New Roman" w:cs="Times New Roman"/>
+          <w:sz w:val="24"/>
+          <w:szCs w:val="24"/>
+        </w:rPr>
+        <w:t>s</w:t>
+      </w:r>
     </w:p>
     <w:p>
       <w:pPr>
@@ -36009,38 +36259,6 @@
           <w:szCs w:val="24"/>
         </w:rPr>
       </w:pPr>
-      <w:r>
-        <w:rPr>
-          <w:rFonts w:ascii="Times New Roman" w:hAnsi="Times New Roman" w:cs="Times New Roman"/>
-          <w:sz w:val="24"/>
-          <w:szCs w:val="24"/>
-        </w:rPr>
-        <w:t>IoT Gateway</w:t>
-      </w:r>
-      <w:r>
-        <w:rPr>
-          <w:rFonts w:ascii="Times New Roman" w:hAnsi="Times New Roman" w:cs="Times New Roman"/>
-          <w:sz w:val="24"/>
-          <w:szCs w:val="24"/>
-        </w:rPr>
-        <w:t>s</w:t>
-      </w:r>
-      <w:r>
-        <w:rPr>
-          <w:rFonts w:ascii="Times New Roman" w:hAnsi="Times New Roman" w:cs="Times New Roman"/>
-          <w:sz w:val="24"/>
-          <w:szCs w:val="24"/>
-        </w:rPr>
-        <w:t xml:space="preserve"> / Master Node</w:t>
-      </w:r>
-      <w:r>
-        <w:rPr>
-          <w:rFonts w:ascii="Times New Roman" w:hAnsi="Times New Roman" w:cs="Times New Roman"/>
-          <w:sz w:val="24"/>
-          <w:szCs w:val="24"/>
-        </w:rPr>
-        <w:t>s</w:t>
-      </w:r>
     </w:p>
     <w:p>
       <w:pPr>
@@ -36052,6 +36270,230 @@
           <w:szCs w:val="24"/>
         </w:rPr>
       </w:pPr>
+      <w:r>
+        <w:rPr>
+          <w:rFonts w:ascii="Times New Roman" w:hAnsi="Times New Roman" w:cs="Times New Roman"/>
+          <w:sz w:val="24"/>
+          <w:szCs w:val="24"/>
+        </w:rPr>
+        <w:t xml:space="preserve">Edge computing allows </w:t>
+      </w:r>
+      <w:r>
+        <w:rPr>
+          <w:rFonts w:ascii="Times New Roman" w:hAnsi="Times New Roman" w:cs="Times New Roman"/>
+          <w:sz w:val="24"/>
+          <w:szCs w:val="24"/>
+        </w:rPr>
+        <w:t xml:space="preserve">data to be processed at the </w:t>
+      </w:r>
+      <w:r>
+        <w:rPr>
+          <w:rFonts w:ascii="Times New Roman" w:hAnsi="Times New Roman" w:cs="Times New Roman"/>
+          <w:sz w:val="24"/>
+          <w:szCs w:val="24"/>
+        </w:rPr>
+        <w:t xml:space="preserve">edge of the local network, without </w:t>
+      </w:r>
+      <w:r>
+        <w:rPr>
+          <w:rFonts w:ascii="Times New Roman" w:hAnsi="Times New Roman" w:cs="Times New Roman"/>
+          <w:sz w:val="24"/>
+          <w:szCs w:val="24"/>
+        </w:rPr>
+        <w:t>sending data to</w:t>
+      </w:r>
+      <w:r>
+        <w:rPr>
+          <w:rFonts w:ascii="Times New Roman" w:hAnsi="Times New Roman" w:cs="Times New Roman"/>
+          <w:sz w:val="24"/>
+          <w:szCs w:val="24"/>
+        </w:rPr>
+        <w:t xml:space="preserve"> the cloud.  </w:t>
+      </w:r>
+      <w:r>
+        <w:rPr>
+          <w:rFonts w:ascii="Times New Roman" w:hAnsi="Times New Roman" w:cs="Times New Roman"/>
+          <w:sz w:val="24"/>
+          <w:szCs w:val="24"/>
+        </w:rPr>
+        <w:t xml:space="preserve">IoT gateways </w:t>
+      </w:r>
+      <w:r>
+        <w:rPr>
+          <w:rFonts w:ascii="Times New Roman" w:hAnsi="Times New Roman" w:cs="Times New Roman"/>
+          <w:sz w:val="24"/>
+          <w:szCs w:val="24"/>
+        </w:rPr>
+        <w:t xml:space="preserve">collect data </w:t>
+      </w:r>
+      <w:r>
+        <w:rPr>
+          <w:rFonts w:ascii="Times New Roman" w:hAnsi="Times New Roman" w:cs="Times New Roman"/>
+          <w:sz w:val="24"/>
+          <w:szCs w:val="24"/>
+        </w:rPr>
+        <w:t xml:space="preserve">from end nodes that are </w:t>
+      </w:r>
+      <w:r>
+        <w:rPr>
+          <w:rFonts w:ascii="Times New Roman" w:hAnsi="Times New Roman" w:cs="Times New Roman"/>
+          <w:sz w:val="24"/>
+          <w:szCs w:val="24"/>
+        </w:rPr>
+        <w:t xml:space="preserve">unable to communicate over the IP network.  </w:t>
+      </w:r>
+      <w:r>
+        <w:rPr>
+          <w:rFonts w:ascii="Times New Roman" w:hAnsi="Times New Roman" w:cs="Times New Roman"/>
+          <w:sz w:val="24"/>
+          <w:szCs w:val="24"/>
+        </w:rPr>
+        <w:t>These gat</w:t>
+      </w:r>
+      <w:r>
+        <w:rPr>
+          <w:rFonts w:ascii="Times New Roman" w:hAnsi="Times New Roman" w:cs="Times New Roman"/>
+          <w:sz w:val="24"/>
+          <w:szCs w:val="24"/>
+        </w:rPr>
+        <w:t>e</w:t>
+      </w:r>
+      <w:r>
+        <w:rPr>
+          <w:rFonts w:ascii="Times New Roman" w:hAnsi="Times New Roman" w:cs="Times New Roman"/>
+          <w:sz w:val="24"/>
+          <w:szCs w:val="24"/>
+        </w:rPr>
+        <w:t xml:space="preserve">ways can </w:t>
+      </w:r>
+      <w:r>
+        <w:rPr>
+          <w:rFonts w:ascii="Times New Roman" w:hAnsi="Times New Roman" w:cs="Times New Roman"/>
+          <w:sz w:val="24"/>
+          <w:szCs w:val="24"/>
+        </w:rPr>
+        <w:t xml:space="preserve">therefore </w:t>
+      </w:r>
+      <w:r>
+        <w:rPr>
+          <w:rFonts w:ascii="Times New Roman" w:hAnsi="Times New Roman" w:cs="Times New Roman"/>
+          <w:sz w:val="24"/>
+          <w:szCs w:val="24"/>
+        </w:rPr>
+        <w:t xml:space="preserve">perform multiple </w:t>
+      </w:r>
+      <w:r>
+        <w:rPr>
+          <w:rFonts w:ascii="Times New Roman" w:hAnsi="Times New Roman" w:cs="Times New Roman"/>
+          <w:sz w:val="24"/>
+          <w:szCs w:val="24"/>
+        </w:rPr>
+        <w:t>function</w:t>
+      </w:r>
+      <w:r>
+        <w:rPr>
+          <w:rFonts w:ascii="Times New Roman" w:hAnsi="Times New Roman" w:cs="Times New Roman"/>
+          <w:sz w:val="24"/>
+          <w:szCs w:val="24"/>
+        </w:rPr>
+        <w:t>s</w:t>
+      </w:r>
+      <w:r>
+        <w:rPr>
+          <w:rFonts w:ascii="Times New Roman" w:hAnsi="Times New Roman" w:cs="Times New Roman"/>
+          <w:sz w:val="24"/>
+          <w:szCs w:val="24"/>
+        </w:rPr>
+        <w:t xml:space="preserve"> as edge </w:t>
+      </w:r>
+      <w:r>
+        <w:rPr>
+          <w:rFonts w:ascii="Times New Roman" w:hAnsi="Times New Roman" w:cs="Times New Roman"/>
+          <w:sz w:val="24"/>
+          <w:szCs w:val="24"/>
+        </w:rPr>
+        <w:t>computing</w:t>
+      </w:r>
+      <w:r>
+        <w:rPr>
+          <w:rFonts w:ascii="Times New Roman" w:hAnsi="Times New Roman" w:cs="Times New Roman"/>
+          <w:sz w:val="24"/>
+          <w:szCs w:val="24"/>
+        </w:rPr>
+        <w:t xml:space="preserve"> MQTT brokers for end devices to communicate with the rest of the system.  </w:t>
+      </w:r>
+      <w:r>
+        <w:rPr>
+          <w:rFonts w:ascii="Times New Roman" w:hAnsi="Times New Roman" w:cs="Times New Roman"/>
+          <w:sz w:val="24"/>
+          <w:szCs w:val="24"/>
+        </w:rPr>
+        <w:t>This has</w:t>
+      </w:r>
+      <w:r>
+        <w:rPr>
+          <w:rFonts w:ascii="Times New Roman" w:hAnsi="Times New Roman" w:cs="Times New Roman"/>
+          <w:sz w:val="24"/>
+          <w:szCs w:val="24"/>
+        </w:rPr>
+        <w:t xml:space="preserve"> several </w:t>
+      </w:r>
+      <w:r>
+        <w:rPr>
+          <w:rFonts w:ascii="Times New Roman" w:hAnsi="Times New Roman" w:cs="Times New Roman"/>
+          <w:sz w:val="24"/>
+          <w:szCs w:val="24"/>
+        </w:rPr>
+        <w:t xml:space="preserve">benefits, </w:t>
+      </w:r>
+      <w:r>
+        <w:rPr>
+          <w:rFonts w:ascii="Times New Roman" w:hAnsi="Times New Roman" w:cs="Times New Roman"/>
+          <w:sz w:val="24"/>
+          <w:szCs w:val="24"/>
+        </w:rPr>
+        <w:t>including</w:t>
+      </w:r>
+      <w:r>
+        <w:rPr>
+          <w:rFonts w:ascii="Times New Roman" w:hAnsi="Times New Roman" w:cs="Times New Roman"/>
+          <w:sz w:val="24"/>
+          <w:szCs w:val="24"/>
+        </w:rPr>
+        <w:t xml:space="preserve"> </w:t>
+      </w:r>
+      <w:r>
+        <w:rPr>
+          <w:rFonts w:ascii="Times New Roman" w:hAnsi="Times New Roman" w:cs="Times New Roman"/>
+          <w:sz w:val="24"/>
+          <w:szCs w:val="24"/>
+        </w:rPr>
+        <w:t>less laten</w:t>
+      </w:r>
+      <w:r>
+        <w:rPr>
+          <w:rFonts w:ascii="Times New Roman" w:hAnsi="Times New Roman" w:cs="Times New Roman"/>
+          <w:sz w:val="24"/>
+          <w:szCs w:val="24"/>
+        </w:rPr>
+        <w:t xml:space="preserve">cy, higher network performance, </w:t>
+      </w:r>
+      <w:r>
+        <w:rPr>
+          <w:rFonts w:ascii="Times New Roman" w:hAnsi="Times New Roman" w:cs="Times New Roman"/>
+          <w:sz w:val="24"/>
+          <w:szCs w:val="24"/>
+        </w:rPr>
+        <w:t xml:space="preserve">and added security due to </w:t>
+      </w:r>
+      <w:r>
+        <w:rPr>
+          <w:rFonts w:ascii="Times New Roman" w:hAnsi="Times New Roman" w:cs="Times New Roman"/>
+          <w:sz w:val="24"/>
+          <w:szCs w:val="24"/>
+        </w:rPr>
+        <w:t>limited exposure over the public Internet.</w:t>
+      </w:r>
     </w:p>
     <w:p>
       <w:pPr>
@@ -36063,231 +36505,6 @@
           <w:szCs w:val="24"/>
         </w:rPr>
       </w:pPr>
-      <w:r>
-        <w:rPr>
-          <w:rFonts w:ascii="Times New Roman" w:hAnsi="Times New Roman" w:cs="Times New Roman"/>
-          <w:sz w:val="24"/>
-          <w:szCs w:val="24"/>
-        </w:rPr>
-        <w:t xml:space="preserve">Edge computing allows </w:t>
-      </w:r>
-      <w:r>
-        <w:rPr>
-          <w:rFonts w:ascii="Times New Roman" w:hAnsi="Times New Roman" w:cs="Times New Roman"/>
-          <w:sz w:val="24"/>
-          <w:szCs w:val="24"/>
-        </w:rPr>
-        <w:t xml:space="preserve">data to be processed at the </w:t>
-      </w:r>
-      <w:r>
-        <w:rPr>
-          <w:rFonts w:ascii="Times New Roman" w:hAnsi="Times New Roman" w:cs="Times New Roman"/>
-          <w:sz w:val="24"/>
-          <w:szCs w:val="24"/>
-        </w:rPr>
-        <w:t xml:space="preserve">edge of the local network, without </w:t>
-      </w:r>
-      <w:r>
-        <w:rPr>
-          <w:rFonts w:ascii="Times New Roman" w:hAnsi="Times New Roman" w:cs="Times New Roman"/>
-          <w:sz w:val="24"/>
-          <w:szCs w:val="24"/>
-        </w:rPr>
-        <w:t>sending data to</w:t>
-      </w:r>
-      <w:r>
-        <w:rPr>
-          <w:rFonts w:ascii="Times New Roman" w:hAnsi="Times New Roman" w:cs="Times New Roman"/>
-          <w:sz w:val="24"/>
-          <w:szCs w:val="24"/>
-        </w:rPr>
-        <w:t xml:space="preserve"> the cloud.  </w:t>
-      </w:r>
-      <w:r>
-        <w:rPr>
-          <w:rFonts w:ascii="Times New Roman" w:hAnsi="Times New Roman" w:cs="Times New Roman"/>
-          <w:sz w:val="24"/>
-          <w:szCs w:val="24"/>
-        </w:rPr>
-        <w:t xml:space="preserve">IoT gateways </w:t>
-      </w:r>
-      <w:r>
-        <w:rPr>
-          <w:rFonts w:ascii="Times New Roman" w:hAnsi="Times New Roman" w:cs="Times New Roman"/>
-          <w:sz w:val="24"/>
-          <w:szCs w:val="24"/>
-        </w:rPr>
-        <w:t xml:space="preserve">collect data </w:t>
-      </w:r>
-      <w:r>
-        <w:rPr>
-          <w:rFonts w:ascii="Times New Roman" w:hAnsi="Times New Roman" w:cs="Times New Roman"/>
-          <w:sz w:val="24"/>
-          <w:szCs w:val="24"/>
-        </w:rPr>
-        <w:t xml:space="preserve">from end nodes that are </w:t>
-      </w:r>
-      <w:r>
-        <w:rPr>
-          <w:rFonts w:ascii="Times New Roman" w:hAnsi="Times New Roman" w:cs="Times New Roman"/>
-          <w:sz w:val="24"/>
-          <w:szCs w:val="24"/>
-        </w:rPr>
-        <w:t xml:space="preserve">unable to communicate over the IP network.  </w:t>
-      </w:r>
-      <w:r>
-        <w:rPr>
-          <w:rFonts w:ascii="Times New Roman" w:hAnsi="Times New Roman" w:cs="Times New Roman"/>
-          <w:sz w:val="24"/>
-          <w:szCs w:val="24"/>
-        </w:rPr>
-        <w:t>These gat</w:t>
-      </w:r>
-      <w:r>
-        <w:rPr>
-          <w:rFonts w:ascii="Times New Roman" w:hAnsi="Times New Roman" w:cs="Times New Roman"/>
-          <w:sz w:val="24"/>
-          <w:szCs w:val="24"/>
-        </w:rPr>
-        <w:t>e</w:t>
-      </w:r>
-      <w:r>
-        <w:rPr>
-          <w:rFonts w:ascii="Times New Roman" w:hAnsi="Times New Roman" w:cs="Times New Roman"/>
-          <w:sz w:val="24"/>
-          <w:szCs w:val="24"/>
-        </w:rPr>
-        <w:t xml:space="preserve">ways can </w:t>
-      </w:r>
-      <w:r>
-        <w:rPr>
-          <w:rFonts w:ascii="Times New Roman" w:hAnsi="Times New Roman" w:cs="Times New Roman"/>
-          <w:sz w:val="24"/>
-          <w:szCs w:val="24"/>
-        </w:rPr>
-        <w:t xml:space="preserve">therefore </w:t>
-      </w:r>
-      <w:r>
-        <w:rPr>
-          <w:rFonts w:ascii="Times New Roman" w:hAnsi="Times New Roman" w:cs="Times New Roman"/>
-          <w:sz w:val="24"/>
-          <w:szCs w:val="24"/>
-        </w:rPr>
-        <w:t xml:space="preserve">perform multiple </w:t>
-      </w:r>
-      <w:r>
-        <w:rPr>
-          <w:rFonts w:ascii="Times New Roman" w:hAnsi="Times New Roman" w:cs="Times New Roman"/>
-          <w:sz w:val="24"/>
-          <w:szCs w:val="24"/>
-        </w:rPr>
-        <w:t>function</w:t>
-      </w:r>
-      <w:r>
-        <w:rPr>
-          <w:rFonts w:ascii="Times New Roman" w:hAnsi="Times New Roman" w:cs="Times New Roman"/>
-          <w:sz w:val="24"/>
-          <w:szCs w:val="24"/>
-        </w:rPr>
-        <w:t>s</w:t>
-      </w:r>
-      <w:r>
-        <w:rPr>
-          <w:rFonts w:ascii="Times New Roman" w:hAnsi="Times New Roman" w:cs="Times New Roman"/>
-          <w:sz w:val="24"/>
-          <w:szCs w:val="24"/>
-        </w:rPr>
-        <w:t xml:space="preserve"> as edge </w:t>
-      </w:r>
-      <w:r>
-        <w:rPr>
-          <w:rFonts w:ascii="Times New Roman" w:hAnsi="Times New Roman" w:cs="Times New Roman"/>
-          <w:sz w:val="24"/>
-          <w:szCs w:val="24"/>
-        </w:rPr>
-        <w:lastRenderedPageBreak/>
-        <w:t>computing</w:t>
-      </w:r>
-      <w:r>
-        <w:rPr>
-          <w:rFonts w:ascii="Times New Roman" w:hAnsi="Times New Roman" w:cs="Times New Roman"/>
-          <w:sz w:val="24"/>
-          <w:szCs w:val="24"/>
-        </w:rPr>
-        <w:t xml:space="preserve"> MQTT brokers for end devices to communicate with the rest of the system.  </w:t>
-      </w:r>
-      <w:r>
-        <w:rPr>
-          <w:rFonts w:ascii="Times New Roman" w:hAnsi="Times New Roman" w:cs="Times New Roman"/>
-          <w:sz w:val="24"/>
-          <w:szCs w:val="24"/>
-        </w:rPr>
-        <w:t>This has</w:t>
-      </w:r>
-      <w:r>
-        <w:rPr>
-          <w:rFonts w:ascii="Times New Roman" w:hAnsi="Times New Roman" w:cs="Times New Roman"/>
-          <w:sz w:val="24"/>
-          <w:szCs w:val="24"/>
-        </w:rPr>
-        <w:t xml:space="preserve"> several </w:t>
-      </w:r>
-      <w:r>
-        <w:rPr>
-          <w:rFonts w:ascii="Times New Roman" w:hAnsi="Times New Roman" w:cs="Times New Roman"/>
-          <w:sz w:val="24"/>
-          <w:szCs w:val="24"/>
-        </w:rPr>
-        <w:t xml:space="preserve">benefits, </w:t>
-      </w:r>
-      <w:r>
-        <w:rPr>
-          <w:rFonts w:ascii="Times New Roman" w:hAnsi="Times New Roman" w:cs="Times New Roman"/>
-          <w:sz w:val="24"/>
-          <w:szCs w:val="24"/>
-        </w:rPr>
-        <w:t>including</w:t>
-      </w:r>
-      <w:r>
-        <w:rPr>
-          <w:rFonts w:ascii="Times New Roman" w:hAnsi="Times New Roman" w:cs="Times New Roman"/>
-          <w:sz w:val="24"/>
-          <w:szCs w:val="24"/>
-        </w:rPr>
-        <w:t xml:space="preserve"> </w:t>
-      </w:r>
-      <w:r>
-        <w:rPr>
-          <w:rFonts w:ascii="Times New Roman" w:hAnsi="Times New Roman" w:cs="Times New Roman"/>
-          <w:sz w:val="24"/>
-          <w:szCs w:val="24"/>
-        </w:rPr>
-        <w:t>less laten</w:t>
-      </w:r>
-      <w:r>
-        <w:rPr>
-          <w:rFonts w:ascii="Times New Roman" w:hAnsi="Times New Roman" w:cs="Times New Roman"/>
-          <w:sz w:val="24"/>
-          <w:szCs w:val="24"/>
-        </w:rPr>
-        <w:t xml:space="preserve">cy, higher network performance, </w:t>
-      </w:r>
-      <w:r>
-        <w:rPr>
-          <w:rFonts w:ascii="Times New Roman" w:hAnsi="Times New Roman" w:cs="Times New Roman"/>
-          <w:sz w:val="24"/>
-          <w:szCs w:val="24"/>
-        </w:rPr>
-        <w:t xml:space="preserve">and added security due to </w:t>
-      </w:r>
-      <w:r>
-        <w:rPr>
-          <w:rFonts w:ascii="Times New Roman" w:hAnsi="Times New Roman" w:cs="Times New Roman"/>
-          <w:sz w:val="24"/>
-          <w:szCs w:val="24"/>
-        </w:rPr>
-        <w:t>limited exposure over the public Internet.</w:t>
-      </w:r>
     </w:p>
     <w:p>
       <w:pPr>
@@ -36299,17 +36516,6 @@
           <w:szCs w:val="24"/>
         </w:rPr>
       </w:pPr>
-    </w:p>
-    <w:p>
-      <w:pPr>
-        <w:spacing w:line="360" w:lineRule="auto"/>
-        <w:contextualSpacing/>
-        <w:rPr>
-          <w:rFonts w:ascii="Times New Roman" w:hAnsi="Times New Roman" w:cs="Times New Roman"/>
-          <w:sz w:val="24"/>
-          <w:szCs w:val="24"/>
-        </w:rPr>
-      </w:pPr>
       <w:r>
         <w:rPr>
           <w:rFonts w:ascii="Times New Roman" w:hAnsi="Times New Roman" w:cs="Times New Roman"/>
@@ -36564,7 +36770,16 @@
           <w:sz w:val="24"/>
           <w:szCs w:val="24"/>
         </w:rPr>
-        <w:t>slate to IP for sending to t</w:t>
+        <w:t xml:space="preserve">slate to </w:t>
+      </w:r>
+      <w:r>
+        <w:rPr>
+          <w:rFonts w:ascii="Times New Roman" w:hAnsi="Times New Roman" w:cs="Times New Roman"/>
+          <w:sz w:val="24"/>
+          <w:szCs w:val="24"/>
+        </w:rPr>
+        <w:lastRenderedPageBreak/>
+        <w:t>IP for sending to t</w:t>
       </w:r>
       <w:r>
         <w:rPr>
@@ -37668,7 +37883,6 @@
           <w:sz w:val="24"/>
           <w:szCs w:val="24"/>
         </w:rPr>
-        <w:lastRenderedPageBreak/>
         <w:t>notification</w:t>
       </w:r>
       <w:r>
@@ -37831,6 +38045,7 @@
           <w:sz w:val="24"/>
           <w:szCs w:val="24"/>
         </w:rPr>
+        <w:lastRenderedPageBreak/>
         <w:t>Jamming:</w:t>
       </w:r>
       <w:r>
@@ -38861,7 +39076,6 @@
           <w:sz w:val="24"/>
           <w:szCs w:val="24"/>
         </w:rPr>
-        <w:lastRenderedPageBreak/>
         <w:t>Rogue Device</w:t>
       </w:r>
       <w:r>
@@ -39216,7 +39430,16 @@
           <w:sz w:val="24"/>
           <w:szCs w:val="24"/>
         </w:rPr>
-        <w:t xml:space="preserve"> Act (2022).  </w:t>
+        <w:t xml:space="preserve"> </w:t>
+      </w:r>
+      <w:r>
+        <w:rPr>
+          <w:rFonts w:ascii="Times New Roman" w:hAnsi="Times New Roman" w:cs="Times New Roman"/>
+          <w:sz w:val="24"/>
+          <w:szCs w:val="24"/>
+        </w:rPr>
+        <w:lastRenderedPageBreak/>
+        <w:t xml:space="preserve">Act (2022).  </w:t>
       </w:r>
       <w:r>
         <w:rPr>
@@ -39779,7 +40002,7 @@
           <w:szCs w:val="24"/>
         </w:rPr>
       </w:pPr>
-      <w:bookmarkStart w:id="10" w:name="_Toc139918028"/>
+      <w:bookmarkStart w:id="11" w:name="_Toc139951757"/>
       <w:r>
         <w:rPr>
           <w:rFonts w:ascii="Times New Roman" w:hAnsi="Times New Roman" w:cs="Times New Roman"/>
@@ -39796,7 +40019,7 @@
         </w:rPr>
         <w:t>Methodology</w:t>
       </w:r>
-      <w:bookmarkEnd w:id="10"/>
+      <w:bookmarkEnd w:id="11"/>
     </w:p>
     <w:p/>
     <w:p>
@@ -40022,7 +40245,6 @@
           <w:sz w:val="24"/>
           <w:szCs w:val="24"/>
         </w:rPr>
-        <w:lastRenderedPageBreak/>
         <w:t>Ethnography</w:t>
       </w:r>
       <w:r>
@@ -40379,6 +40601,7 @@
           <w:szCs w:val="24"/>
           <w:highlight w:val="yellow"/>
         </w:rPr>
+        <w:lastRenderedPageBreak/>
         <w:t xml:space="preserve">The </w:t>
       </w:r>
       <w:r>
@@ -40890,7 +41113,7 @@
           <w:szCs w:val="24"/>
         </w:rPr>
       </w:pPr>
-      <w:bookmarkStart w:id="11" w:name="_Toc139918029"/>
+      <w:bookmarkStart w:id="12" w:name="_Toc139951758"/>
       <w:r>
         <w:rPr>
           <w:rFonts w:ascii="Times New Roman" w:hAnsi="Times New Roman" w:cs="Times New Roman"/>
@@ -40899,7 +41122,7 @@
         </w:rPr>
         <w:t>Discussion</w:t>
       </w:r>
-      <w:bookmarkEnd w:id="11"/>
+      <w:bookmarkEnd w:id="12"/>
     </w:p>
     <w:p>
       <w:pPr>
@@ -41600,6 +41823,7 @@
           <w:sz w:val="24"/>
           <w:szCs w:val="24"/>
         </w:rPr>
+        <w:lastRenderedPageBreak/>
         <w:t xml:space="preserve">ARP:  Changes in </w:t>
       </w:r>
       <w:r>
@@ -41735,7 +41959,7 @@
           <w:szCs w:val="24"/>
         </w:rPr>
       </w:pPr>
-      <w:bookmarkStart w:id="12" w:name="_Toc139918030"/>
+      <w:bookmarkStart w:id="13" w:name="_Toc139951759"/>
       <w:r>
         <w:rPr>
           <w:rFonts w:ascii="Times New Roman" w:hAnsi="Times New Roman" w:cs="Times New Roman"/>
@@ -41744,7 +41968,7 @@
         </w:rPr>
         <w:t>Conclusion</w:t>
       </w:r>
-      <w:bookmarkEnd w:id="12"/>
+      <w:bookmarkEnd w:id="13"/>
     </w:p>
     <w:p>
       <w:pPr>
@@ -41785,7 +42009,7 @@
           <w:szCs w:val="24"/>
         </w:rPr>
       </w:pPr>
-      <w:bookmarkStart w:id="13" w:name="_Toc139918031"/>
+      <w:bookmarkStart w:id="14" w:name="_Toc139951760"/>
       <w:r>
         <w:rPr>
           <w:rFonts w:ascii="Times New Roman" w:hAnsi="Times New Roman" w:cs="Times New Roman"/>
@@ -41819,7 +42043,7 @@
         </w:rPr>
         <w:t xml:space="preserve"> and Limitations</w:t>
       </w:r>
-      <w:bookmarkEnd w:id="13"/>
+      <w:bookmarkEnd w:id="14"/>
     </w:p>
     <w:p/>
     <w:p>
@@ -42994,23 +43218,7 @@
           <w:sz w:val="24"/>
           <w:szCs w:val="24"/>
         </w:rPr>
-        <w:t xml:space="preserve">In terms of soft skills, much time was likely wasted reading entire research papers.  In future, </w:t>
-      </w:r>
-      <w:r>
-        <w:rPr>
-          <w:rFonts w:ascii="Times New Roman" w:hAnsi="Times New Roman" w:cs="Times New Roman"/>
-          <w:sz w:val="24"/>
-          <w:szCs w:val="24"/>
-        </w:rPr>
-        <w:t xml:space="preserve">I believe </w:t>
-      </w:r>
-      <w:r>
-        <w:rPr>
-          <w:rFonts w:ascii="Times New Roman" w:hAnsi="Times New Roman" w:cs="Times New Roman"/>
-          <w:sz w:val="24"/>
-          <w:szCs w:val="24"/>
-        </w:rPr>
-        <w:t xml:space="preserve">this would not be a recommended approach.  Advice was offered on this, however there was always the temptation to </w:t>
+        <w:t xml:space="preserve">In terms of soft skills, much time was likely wasted reading entire research papers.  In future, this would not be a recommended approach.  Advice was offered on this, however there was always the temptation to </w:t>
       </w:r>
       <w:r>
         <w:rPr>
@@ -43408,7 +43616,57 @@
           <w:sz w:val="24"/>
           <w:szCs w:val="24"/>
         </w:rPr>
-        <w:t xml:space="preserve">Each one of the risks </w:t>
+        <w:t xml:space="preserve">The </w:t>
+      </w:r>
+      <w:r>
+        <w:rPr>
+          <w:rFonts w:ascii="Times New Roman" w:hAnsi="Times New Roman" w:cs="Times New Roman"/>
+          <w:sz w:val="24"/>
+          <w:szCs w:val="24"/>
+        </w:rPr>
+        <w:t>project changed somewhat from the original research proposal.</w:t>
+      </w:r>
+    </w:p>
+    <w:p>
+      <w:pPr>
+        <w:spacing w:line="360" w:lineRule="auto"/>
+        <w:rPr>
+          <w:rFonts w:ascii="Times New Roman" w:hAnsi="Times New Roman" w:cs="Times New Roman"/>
+          <w:sz w:val="24"/>
+          <w:szCs w:val="24"/>
+        </w:rPr>
+      </w:pPr>
+      <w:r>
+        <w:rPr>
+          <w:rFonts w:ascii="Times New Roman" w:hAnsi="Times New Roman" w:cs="Times New Roman"/>
+          <w:sz w:val="24"/>
+          <w:szCs w:val="24"/>
+        </w:rPr>
+        <w:t>The risks however</w:t>
+      </w:r>
+      <w:r>
+        <w:rPr>
+          <w:rFonts w:ascii="Times New Roman" w:hAnsi="Times New Roman" w:cs="Times New Roman"/>
+          <w:sz w:val="24"/>
+          <w:szCs w:val="24"/>
+        </w:rPr>
+        <w:t xml:space="preserve"> </w:t>
+      </w:r>
+      <w:r>
+        <w:rPr>
+          <w:rFonts w:ascii="Times New Roman" w:hAnsi="Times New Roman" w:cs="Times New Roman"/>
+          <w:sz w:val="24"/>
+          <w:szCs w:val="24"/>
+        </w:rPr>
+        <w:t xml:space="preserve">did not change.  </w:t>
+      </w:r>
+      <w:r>
+        <w:rPr>
+          <w:rFonts w:ascii="Times New Roman" w:hAnsi="Times New Roman" w:cs="Times New Roman"/>
+          <w:sz w:val="24"/>
+          <w:szCs w:val="24"/>
+        </w:rPr>
+        <w:t xml:space="preserve">Each risk </w:t>
       </w:r>
       <w:r>
         <w:rPr>
@@ -43424,7 +43682,840 @@
           <w:sz w:val="24"/>
           <w:szCs w:val="24"/>
         </w:rPr>
-        <w:t>…</w:t>
+        <w:t xml:space="preserve">.  In order to complete the project to a suitable standard, </w:t>
+      </w:r>
+      <w:r>
+        <w:rPr>
+          <w:rFonts w:ascii="Times New Roman" w:hAnsi="Times New Roman" w:cs="Times New Roman"/>
+          <w:sz w:val="24"/>
+          <w:szCs w:val="24"/>
+        </w:rPr>
+        <w:t xml:space="preserve">incessant reading </w:t>
+      </w:r>
+      <w:r>
+        <w:rPr>
+          <w:rFonts w:ascii="Times New Roman" w:hAnsi="Times New Roman" w:cs="Times New Roman"/>
+          <w:sz w:val="24"/>
+          <w:szCs w:val="24"/>
+        </w:rPr>
+        <w:t xml:space="preserve">to understand the various technologies involved </w:t>
+      </w:r>
+      <w:r>
+        <w:rPr>
+          <w:rFonts w:ascii="Times New Roman" w:hAnsi="Times New Roman" w:cs="Times New Roman"/>
+          <w:sz w:val="24"/>
+          <w:szCs w:val="24"/>
+        </w:rPr>
+        <w:t>was required</w:t>
+      </w:r>
+      <w:r>
+        <w:rPr>
+          <w:rFonts w:ascii="Times New Roman" w:hAnsi="Times New Roman" w:cs="Times New Roman"/>
+          <w:sz w:val="24"/>
+          <w:szCs w:val="24"/>
+        </w:rPr>
+        <w:t xml:space="preserve">, as was </w:t>
+      </w:r>
+      <w:r>
+        <w:rPr>
+          <w:rFonts w:ascii="Times New Roman" w:hAnsi="Times New Roman" w:cs="Times New Roman"/>
+          <w:sz w:val="24"/>
+          <w:szCs w:val="24"/>
+        </w:rPr>
+        <w:t xml:space="preserve">the need to find </w:t>
+      </w:r>
+      <w:r>
+        <w:rPr>
+          <w:rFonts w:ascii="Times New Roman" w:hAnsi="Times New Roman" w:cs="Times New Roman"/>
+          <w:sz w:val="24"/>
+          <w:szCs w:val="24"/>
+        </w:rPr>
+        <w:t xml:space="preserve">a research gap.  </w:t>
+      </w:r>
+      <w:r>
+        <w:rPr>
+          <w:rFonts w:ascii="Times New Roman" w:hAnsi="Times New Roman" w:cs="Times New Roman"/>
+          <w:sz w:val="24"/>
+          <w:szCs w:val="24"/>
+        </w:rPr>
+        <w:t xml:space="preserve">This in turn </w:t>
+      </w:r>
+      <w:r>
+        <w:rPr>
+          <w:rFonts w:ascii="Times New Roman" w:hAnsi="Times New Roman" w:cs="Times New Roman"/>
+          <w:sz w:val="24"/>
+          <w:szCs w:val="24"/>
+        </w:rPr>
+        <w:t xml:space="preserve">led to the next risk being realised, </w:t>
+      </w:r>
+      <w:r>
+        <w:rPr>
+          <w:rFonts w:ascii="Times New Roman" w:hAnsi="Times New Roman" w:cs="Times New Roman"/>
+          <w:sz w:val="24"/>
+          <w:szCs w:val="24"/>
+        </w:rPr>
+        <w:t>with time quickly evaporating,</w:t>
+      </w:r>
+      <w:r>
+        <w:rPr>
+          <w:rFonts w:ascii="Times New Roman" w:hAnsi="Times New Roman" w:cs="Times New Roman"/>
+          <w:sz w:val="24"/>
+          <w:szCs w:val="24"/>
+        </w:rPr>
+        <w:t xml:space="preserve"> this</w:t>
+      </w:r>
+      <w:r>
+        <w:rPr>
+          <w:rFonts w:ascii="Times New Roman" w:hAnsi="Times New Roman" w:cs="Times New Roman"/>
+          <w:sz w:val="24"/>
+          <w:szCs w:val="24"/>
+        </w:rPr>
+        <w:t xml:space="preserve"> was very top heavy project</w:t>
+      </w:r>
+      <w:r>
+        <w:rPr>
+          <w:rFonts w:ascii="Times New Roman" w:hAnsi="Times New Roman" w:cs="Times New Roman"/>
+          <w:sz w:val="24"/>
+          <w:szCs w:val="24"/>
+        </w:rPr>
+        <w:t xml:space="preserve"> following extensive research.  </w:t>
+      </w:r>
+      <w:r>
+        <w:rPr>
+          <w:rFonts w:ascii="Times New Roman" w:hAnsi="Times New Roman" w:cs="Times New Roman"/>
+          <w:sz w:val="24"/>
+          <w:szCs w:val="24"/>
+        </w:rPr>
+        <w:t>There was</w:t>
+      </w:r>
+      <w:r>
+        <w:rPr>
+          <w:rFonts w:ascii="Times New Roman" w:hAnsi="Times New Roman" w:cs="Times New Roman"/>
+          <w:sz w:val="24"/>
+          <w:szCs w:val="24"/>
+        </w:rPr>
+        <w:t xml:space="preserve"> difficulty</w:t>
+      </w:r>
+      <w:r>
+        <w:rPr>
+          <w:rFonts w:ascii="Times New Roman" w:hAnsi="Times New Roman" w:cs="Times New Roman"/>
+          <w:sz w:val="24"/>
+          <w:szCs w:val="24"/>
+        </w:rPr>
+        <w:t xml:space="preserve"> </w:t>
+      </w:r>
+      <w:r>
+        <w:rPr>
+          <w:rFonts w:ascii="Times New Roman" w:hAnsi="Times New Roman" w:cs="Times New Roman"/>
+          <w:sz w:val="24"/>
+          <w:szCs w:val="24"/>
+        </w:rPr>
+        <w:t>at times</w:t>
+      </w:r>
+      <w:r>
+        <w:rPr>
+          <w:rFonts w:ascii="Times New Roman" w:hAnsi="Times New Roman" w:cs="Times New Roman"/>
+          <w:sz w:val="24"/>
+          <w:szCs w:val="24"/>
+        </w:rPr>
+        <w:t xml:space="preserve"> </w:t>
+      </w:r>
+      <w:r>
+        <w:rPr>
+          <w:rFonts w:ascii="Times New Roman" w:hAnsi="Times New Roman" w:cs="Times New Roman"/>
+          <w:sz w:val="24"/>
+          <w:szCs w:val="24"/>
+        </w:rPr>
+        <w:t xml:space="preserve">understanding </w:t>
+      </w:r>
+      <w:r>
+        <w:rPr>
+          <w:rFonts w:ascii="Times New Roman" w:hAnsi="Times New Roman" w:cs="Times New Roman"/>
+          <w:sz w:val="24"/>
+          <w:szCs w:val="24"/>
+        </w:rPr>
+        <w:t xml:space="preserve">the requirements, </w:t>
+      </w:r>
+      <w:r>
+        <w:rPr>
+          <w:rFonts w:ascii="Times New Roman" w:hAnsi="Times New Roman" w:cs="Times New Roman"/>
+          <w:sz w:val="24"/>
+          <w:szCs w:val="24"/>
+        </w:rPr>
+        <w:t>and</w:t>
+      </w:r>
+      <w:r>
+        <w:rPr>
+          <w:rFonts w:ascii="Times New Roman" w:hAnsi="Times New Roman" w:cs="Times New Roman"/>
+          <w:sz w:val="24"/>
+          <w:szCs w:val="24"/>
+        </w:rPr>
+        <w:t xml:space="preserve"> was</w:t>
+      </w:r>
+      <w:r>
+        <w:rPr>
+          <w:rFonts w:ascii="Times New Roman" w:hAnsi="Times New Roman" w:cs="Times New Roman"/>
+          <w:sz w:val="24"/>
+          <w:szCs w:val="24"/>
+        </w:rPr>
+        <w:t xml:space="preserve"> likely</w:t>
+      </w:r>
+      <w:r>
+        <w:rPr>
+          <w:rFonts w:ascii="Times New Roman" w:hAnsi="Times New Roman" w:cs="Times New Roman"/>
+          <w:sz w:val="24"/>
+          <w:szCs w:val="24"/>
+        </w:rPr>
+        <w:t xml:space="preserve"> </w:t>
+      </w:r>
+      <w:r>
+        <w:rPr>
+          <w:rFonts w:ascii="Times New Roman" w:hAnsi="Times New Roman" w:cs="Times New Roman"/>
+          <w:sz w:val="24"/>
+          <w:szCs w:val="24"/>
+        </w:rPr>
+        <w:t xml:space="preserve">due to </w:t>
+      </w:r>
+      <w:r>
+        <w:rPr>
+          <w:rFonts w:ascii="Times New Roman" w:hAnsi="Times New Roman" w:cs="Times New Roman"/>
+          <w:sz w:val="24"/>
+          <w:szCs w:val="24"/>
+        </w:rPr>
+        <w:t>having a</w:t>
+      </w:r>
+      <w:r>
+        <w:rPr>
+          <w:rFonts w:ascii="Times New Roman" w:hAnsi="Times New Roman" w:cs="Times New Roman"/>
+          <w:sz w:val="24"/>
+          <w:szCs w:val="24"/>
+        </w:rPr>
+        <w:t xml:space="preserve"> non-academic background </w:t>
+      </w:r>
+      <w:r>
+        <w:rPr>
+          <w:rFonts w:ascii="Times New Roman" w:hAnsi="Times New Roman" w:cs="Times New Roman"/>
+          <w:sz w:val="24"/>
+          <w:szCs w:val="24"/>
+        </w:rPr>
+        <w:t xml:space="preserve">and </w:t>
+      </w:r>
+      <w:r>
+        <w:rPr>
+          <w:rFonts w:ascii="Times New Roman" w:hAnsi="Times New Roman" w:cs="Times New Roman"/>
+          <w:sz w:val="24"/>
+          <w:szCs w:val="24"/>
+        </w:rPr>
+        <w:t>miscommunication with</w:t>
+      </w:r>
+      <w:r>
+        <w:rPr>
+          <w:rFonts w:ascii="Times New Roman" w:hAnsi="Times New Roman" w:cs="Times New Roman"/>
+          <w:sz w:val="24"/>
+          <w:szCs w:val="24"/>
+        </w:rPr>
+        <w:t xml:space="preserve"> supervisor’s.  </w:t>
+      </w:r>
+      <w:r>
+        <w:rPr>
+          <w:rFonts w:ascii="Times New Roman" w:hAnsi="Times New Roman" w:cs="Times New Roman"/>
+          <w:sz w:val="24"/>
+          <w:szCs w:val="24"/>
+        </w:rPr>
+        <w:t>Time was</w:t>
+      </w:r>
+      <w:r>
+        <w:rPr>
+          <w:rFonts w:ascii="Times New Roman" w:hAnsi="Times New Roman" w:cs="Times New Roman"/>
+          <w:sz w:val="24"/>
+          <w:szCs w:val="24"/>
+        </w:rPr>
+        <w:t xml:space="preserve"> take</w:t>
+      </w:r>
+      <w:r>
+        <w:rPr>
+          <w:rFonts w:ascii="Times New Roman" w:hAnsi="Times New Roman" w:cs="Times New Roman"/>
+          <w:sz w:val="24"/>
+          <w:szCs w:val="24"/>
+        </w:rPr>
+        <w:t>n</w:t>
+      </w:r>
+      <w:r>
+        <w:rPr>
+          <w:rFonts w:ascii="Times New Roman" w:hAnsi="Times New Roman" w:cs="Times New Roman"/>
+          <w:sz w:val="24"/>
+          <w:szCs w:val="24"/>
+        </w:rPr>
+        <w:t xml:space="preserve"> at a critical point to</w:t>
+      </w:r>
+      <w:r>
+        <w:rPr>
+          <w:rFonts w:ascii="Times New Roman" w:hAnsi="Times New Roman" w:cs="Times New Roman"/>
+          <w:sz w:val="24"/>
+          <w:szCs w:val="24"/>
+        </w:rPr>
+        <w:t xml:space="preserve"> take</w:t>
+      </w:r>
+      <w:r>
+        <w:rPr>
+          <w:rFonts w:ascii="Times New Roman" w:hAnsi="Times New Roman" w:cs="Times New Roman"/>
+          <w:sz w:val="24"/>
+          <w:szCs w:val="24"/>
+        </w:rPr>
+        <w:t xml:space="preserve"> stock and re-evaluate, and </w:t>
+      </w:r>
+      <w:r>
+        <w:rPr>
+          <w:rFonts w:ascii="Times New Roman" w:hAnsi="Times New Roman" w:cs="Times New Roman"/>
+          <w:sz w:val="24"/>
+          <w:szCs w:val="24"/>
+        </w:rPr>
+        <w:t xml:space="preserve">this </w:t>
+      </w:r>
+      <w:r>
+        <w:rPr>
+          <w:rFonts w:ascii="Times New Roman" w:hAnsi="Times New Roman" w:cs="Times New Roman"/>
+          <w:sz w:val="24"/>
+          <w:szCs w:val="24"/>
+        </w:rPr>
+        <w:t xml:space="preserve">was one aspect in which remote study was </w:t>
+      </w:r>
+      <w:r>
+        <w:rPr>
+          <w:rFonts w:ascii="Times New Roman" w:hAnsi="Times New Roman" w:cs="Times New Roman"/>
+          <w:sz w:val="24"/>
+          <w:szCs w:val="24"/>
+        </w:rPr>
+        <w:t xml:space="preserve">beneficial </w:t>
+      </w:r>
+      <w:r>
+        <w:rPr>
+          <w:rFonts w:ascii="Times New Roman" w:hAnsi="Times New Roman" w:cs="Times New Roman"/>
+          <w:sz w:val="24"/>
+          <w:szCs w:val="24"/>
+        </w:rPr>
+        <w:t>due to</w:t>
+      </w:r>
+      <w:r>
+        <w:rPr>
+          <w:rFonts w:ascii="Times New Roman" w:hAnsi="Times New Roman" w:cs="Times New Roman"/>
+          <w:sz w:val="24"/>
+          <w:szCs w:val="24"/>
+        </w:rPr>
+        <w:t xml:space="preserve"> </w:t>
+      </w:r>
+      <w:r>
+        <w:rPr>
+          <w:rFonts w:ascii="Times New Roman" w:hAnsi="Times New Roman" w:cs="Times New Roman"/>
+          <w:sz w:val="24"/>
+          <w:szCs w:val="24"/>
+        </w:rPr>
+        <w:t>reconstruct</w:t>
+      </w:r>
+      <w:r>
+        <w:rPr>
+          <w:rFonts w:ascii="Times New Roman" w:hAnsi="Times New Roman" w:cs="Times New Roman"/>
+          <w:sz w:val="24"/>
+          <w:szCs w:val="24"/>
+        </w:rPr>
+        <w:t>ing</w:t>
+      </w:r>
+      <w:r>
+        <w:rPr>
+          <w:rFonts w:ascii="Times New Roman" w:hAnsi="Times New Roman" w:cs="Times New Roman"/>
+          <w:sz w:val="24"/>
+          <w:szCs w:val="24"/>
+        </w:rPr>
+        <w:t xml:space="preserve"> previous</w:t>
+      </w:r>
+      <w:r>
+        <w:rPr>
+          <w:rFonts w:ascii="Times New Roman" w:hAnsi="Times New Roman" w:cs="Times New Roman"/>
+          <w:sz w:val="24"/>
+          <w:szCs w:val="24"/>
+        </w:rPr>
+        <w:t xml:space="preserve"> emails to find a way forward.  </w:t>
+      </w:r>
+      <w:r>
+        <w:rPr>
+          <w:rFonts w:ascii="Times New Roman" w:hAnsi="Times New Roman" w:cs="Times New Roman"/>
+          <w:sz w:val="24"/>
+          <w:szCs w:val="24"/>
+        </w:rPr>
+        <w:t xml:space="preserve">This also </w:t>
+      </w:r>
+      <w:r>
+        <w:rPr>
+          <w:rFonts w:ascii="Times New Roman" w:hAnsi="Times New Roman" w:cs="Times New Roman"/>
+          <w:sz w:val="24"/>
+          <w:szCs w:val="24"/>
+        </w:rPr>
+        <w:t xml:space="preserve">meant </w:t>
+      </w:r>
+      <w:r>
+        <w:rPr>
+          <w:rFonts w:ascii="Times New Roman" w:hAnsi="Times New Roman" w:cs="Times New Roman"/>
+          <w:sz w:val="24"/>
+          <w:szCs w:val="24"/>
+        </w:rPr>
+        <w:t xml:space="preserve">being </w:t>
+      </w:r>
+      <w:r>
+        <w:rPr>
+          <w:rFonts w:ascii="Times New Roman" w:hAnsi="Times New Roman" w:cs="Times New Roman"/>
+          <w:sz w:val="24"/>
+          <w:szCs w:val="24"/>
+        </w:rPr>
+        <w:t xml:space="preserve">stuck at the literature review stage for some time, </w:t>
+      </w:r>
+      <w:r>
+        <w:rPr>
+          <w:rFonts w:ascii="Times New Roman" w:hAnsi="Times New Roman" w:cs="Times New Roman"/>
+          <w:sz w:val="24"/>
+          <w:szCs w:val="24"/>
+        </w:rPr>
+        <w:t xml:space="preserve">meaning the report was lacking for the most part.  </w:t>
+      </w:r>
+      <w:r>
+        <w:rPr>
+          <w:rFonts w:ascii="Times New Roman" w:hAnsi="Times New Roman" w:cs="Times New Roman"/>
+          <w:sz w:val="24"/>
+          <w:szCs w:val="24"/>
+        </w:rPr>
+        <w:t>Finally</w:t>
+      </w:r>
+      <w:r>
+        <w:rPr>
+          <w:rFonts w:ascii="Times New Roman" w:hAnsi="Times New Roman" w:cs="Times New Roman"/>
+          <w:sz w:val="24"/>
+          <w:szCs w:val="24"/>
+        </w:rPr>
+        <w:t>,</w:t>
+      </w:r>
+      <w:r>
+        <w:rPr>
+          <w:rFonts w:ascii="Times New Roman" w:hAnsi="Times New Roman" w:cs="Times New Roman"/>
+          <w:sz w:val="24"/>
+          <w:szCs w:val="24"/>
+        </w:rPr>
+        <w:t xml:space="preserve"> </w:t>
+      </w:r>
+      <w:r>
+        <w:rPr>
+          <w:rFonts w:ascii="Times New Roman" w:hAnsi="Times New Roman" w:cs="Times New Roman"/>
+          <w:sz w:val="24"/>
+          <w:szCs w:val="24"/>
+        </w:rPr>
+        <w:t xml:space="preserve">laptop malfunctions on two occasions meant that </w:t>
+      </w:r>
+      <w:r>
+        <w:rPr>
+          <w:rFonts w:ascii="Times New Roman" w:hAnsi="Times New Roman" w:cs="Times New Roman"/>
+          <w:sz w:val="24"/>
+          <w:szCs w:val="24"/>
+        </w:rPr>
+        <w:t>data loss</w:t>
+      </w:r>
+      <w:r>
+        <w:rPr>
+          <w:rFonts w:ascii="Times New Roman" w:hAnsi="Times New Roman" w:cs="Times New Roman"/>
+          <w:sz w:val="24"/>
+          <w:szCs w:val="24"/>
+        </w:rPr>
+        <w:t xml:space="preserve"> occurred twice in the project.  </w:t>
+      </w:r>
+      <w:r>
+        <w:rPr>
+          <w:rFonts w:ascii="Times New Roman" w:hAnsi="Times New Roman" w:cs="Times New Roman"/>
+          <w:sz w:val="24"/>
+          <w:szCs w:val="24"/>
+        </w:rPr>
+        <w:t>T</w:t>
+      </w:r>
+      <w:r>
+        <w:rPr>
+          <w:rFonts w:ascii="Times New Roman" w:hAnsi="Times New Roman" w:cs="Times New Roman"/>
+          <w:sz w:val="24"/>
+          <w:szCs w:val="24"/>
+        </w:rPr>
+        <w:t>he advance consideration of these risks</w:t>
+      </w:r>
+      <w:r>
+        <w:rPr>
+          <w:rFonts w:ascii="Times New Roman" w:hAnsi="Times New Roman" w:cs="Times New Roman"/>
+          <w:sz w:val="24"/>
+          <w:szCs w:val="24"/>
+        </w:rPr>
+        <w:t xml:space="preserve"> proved beneficial, </w:t>
+      </w:r>
+      <w:r>
+        <w:rPr>
+          <w:rFonts w:ascii="Times New Roman" w:hAnsi="Times New Roman" w:cs="Times New Roman"/>
+          <w:sz w:val="24"/>
+          <w:szCs w:val="24"/>
+        </w:rPr>
+        <w:t>as</w:t>
+      </w:r>
+      <w:r>
+        <w:rPr>
+          <w:rFonts w:ascii="Times New Roman" w:hAnsi="Times New Roman" w:cs="Times New Roman"/>
+          <w:sz w:val="24"/>
+          <w:szCs w:val="24"/>
+        </w:rPr>
+        <w:t xml:space="preserve"> each </w:t>
+      </w:r>
+      <w:r>
+        <w:rPr>
+          <w:rFonts w:ascii="Times New Roman" w:hAnsi="Times New Roman" w:cs="Times New Roman"/>
+          <w:sz w:val="24"/>
+          <w:szCs w:val="24"/>
+        </w:rPr>
+        <w:t xml:space="preserve">predicted </w:t>
+      </w:r>
+      <w:r>
+        <w:rPr>
+          <w:rFonts w:ascii="Times New Roman" w:hAnsi="Times New Roman" w:cs="Times New Roman"/>
+          <w:sz w:val="24"/>
+          <w:szCs w:val="24"/>
+        </w:rPr>
+        <w:t xml:space="preserve">countermeasure </w:t>
+      </w:r>
+      <w:r>
+        <w:rPr>
+          <w:rFonts w:ascii="Times New Roman" w:hAnsi="Times New Roman" w:cs="Times New Roman"/>
+          <w:sz w:val="24"/>
+          <w:szCs w:val="24"/>
+        </w:rPr>
+        <w:t>paid dividends</w:t>
+      </w:r>
+      <w:r>
+        <w:rPr>
+          <w:rFonts w:ascii="Times New Roman" w:hAnsi="Times New Roman" w:cs="Times New Roman"/>
+          <w:sz w:val="24"/>
+          <w:szCs w:val="24"/>
+        </w:rPr>
+        <w:t xml:space="preserve">.  </w:t>
+      </w:r>
+      <w:r>
+        <w:rPr>
+          <w:rFonts w:ascii="Times New Roman" w:hAnsi="Times New Roman" w:cs="Times New Roman"/>
+          <w:sz w:val="24"/>
+          <w:szCs w:val="24"/>
+        </w:rPr>
+        <w:t xml:space="preserve">Continuous research was </w:t>
+      </w:r>
+      <w:r>
+        <w:rPr>
+          <w:rFonts w:ascii="Times New Roman" w:hAnsi="Times New Roman" w:cs="Times New Roman"/>
+          <w:sz w:val="24"/>
+          <w:szCs w:val="24"/>
+        </w:rPr>
+        <w:t>pr</w:t>
+      </w:r>
+      <w:r>
+        <w:rPr>
+          <w:rFonts w:ascii="Times New Roman" w:hAnsi="Times New Roman" w:cs="Times New Roman"/>
+          <w:sz w:val="24"/>
+          <w:szCs w:val="24"/>
+        </w:rPr>
+        <w:t xml:space="preserve">acticed throughout, </w:t>
+      </w:r>
+      <w:r>
+        <w:rPr>
+          <w:rFonts w:ascii="Times New Roman" w:hAnsi="Times New Roman" w:cs="Times New Roman"/>
+          <w:sz w:val="24"/>
+          <w:szCs w:val="24"/>
+        </w:rPr>
+        <w:t xml:space="preserve">the project plan kept </w:t>
+      </w:r>
+      <w:r>
+        <w:rPr>
+          <w:rFonts w:ascii="Times New Roman" w:hAnsi="Times New Roman" w:cs="Times New Roman"/>
+          <w:sz w:val="24"/>
+          <w:szCs w:val="24"/>
+        </w:rPr>
+        <w:t>focus</w:t>
+      </w:r>
+      <w:r>
+        <w:rPr>
+          <w:rFonts w:ascii="Times New Roman" w:hAnsi="Times New Roman" w:cs="Times New Roman"/>
+          <w:sz w:val="24"/>
+          <w:szCs w:val="24"/>
+        </w:rPr>
+        <w:t xml:space="preserve"> and </w:t>
+      </w:r>
+      <w:r>
+        <w:rPr>
+          <w:rFonts w:ascii="Times New Roman" w:hAnsi="Times New Roman" w:cs="Times New Roman"/>
+          <w:sz w:val="24"/>
+          <w:szCs w:val="24"/>
+        </w:rPr>
+        <w:lastRenderedPageBreak/>
+        <w:t xml:space="preserve">aware of what </w:t>
+      </w:r>
+      <w:r>
+        <w:rPr>
+          <w:rFonts w:ascii="Times New Roman" w:hAnsi="Times New Roman" w:cs="Times New Roman"/>
+          <w:sz w:val="24"/>
+          <w:szCs w:val="24"/>
+        </w:rPr>
+        <w:t>was</w:t>
+      </w:r>
+      <w:r>
+        <w:rPr>
+          <w:rFonts w:ascii="Times New Roman" w:hAnsi="Times New Roman" w:cs="Times New Roman"/>
+          <w:sz w:val="24"/>
+          <w:szCs w:val="24"/>
+        </w:rPr>
+        <w:t xml:space="preserve"> still</w:t>
+      </w:r>
+      <w:r>
+        <w:rPr>
+          <w:rFonts w:ascii="Times New Roman" w:hAnsi="Times New Roman" w:cs="Times New Roman"/>
+          <w:sz w:val="24"/>
+          <w:szCs w:val="24"/>
+        </w:rPr>
+        <w:t xml:space="preserve"> required</w:t>
+      </w:r>
+      <w:r>
+        <w:rPr>
+          <w:rFonts w:ascii="Times New Roman" w:hAnsi="Times New Roman" w:cs="Times New Roman"/>
+          <w:sz w:val="24"/>
+          <w:szCs w:val="24"/>
+        </w:rPr>
+        <w:t xml:space="preserve">, </w:t>
+      </w:r>
+      <w:r>
+        <w:rPr>
+          <w:rFonts w:ascii="Times New Roman" w:hAnsi="Times New Roman" w:cs="Times New Roman"/>
+          <w:sz w:val="24"/>
+          <w:szCs w:val="24"/>
+        </w:rPr>
+        <w:t xml:space="preserve">and a work / study / life balance </w:t>
+      </w:r>
+      <w:r>
+        <w:rPr>
+          <w:rFonts w:ascii="Times New Roman" w:hAnsi="Times New Roman" w:cs="Times New Roman"/>
+          <w:sz w:val="24"/>
+          <w:szCs w:val="24"/>
+        </w:rPr>
+        <w:t>maintained stability</w:t>
+      </w:r>
+      <w:r>
+        <w:rPr>
+          <w:rFonts w:ascii="Times New Roman" w:hAnsi="Times New Roman" w:cs="Times New Roman"/>
+          <w:sz w:val="24"/>
+          <w:szCs w:val="24"/>
+        </w:rPr>
+        <w:t xml:space="preserve">.  </w:t>
+      </w:r>
+      <w:r>
+        <w:rPr>
+          <w:rFonts w:ascii="Times New Roman" w:hAnsi="Times New Roman" w:cs="Times New Roman"/>
+          <w:sz w:val="24"/>
+          <w:szCs w:val="24"/>
+        </w:rPr>
+        <w:t xml:space="preserve">This was not helped by starting a new demanding job, but a continuous routine kept </w:t>
+      </w:r>
+      <w:r>
+        <w:rPr>
+          <w:rFonts w:ascii="Times New Roman" w:hAnsi="Times New Roman" w:cs="Times New Roman"/>
+          <w:sz w:val="24"/>
+          <w:szCs w:val="24"/>
+        </w:rPr>
+        <w:t>things</w:t>
+      </w:r>
+      <w:r>
+        <w:rPr>
+          <w:rFonts w:ascii="Times New Roman" w:hAnsi="Times New Roman" w:cs="Times New Roman"/>
+          <w:sz w:val="24"/>
+          <w:szCs w:val="24"/>
+        </w:rPr>
+        <w:t xml:space="preserve"> balanced.  </w:t>
+      </w:r>
+      <w:r>
+        <w:rPr>
+          <w:rFonts w:ascii="Times New Roman" w:hAnsi="Times New Roman" w:cs="Times New Roman"/>
+          <w:sz w:val="24"/>
+          <w:szCs w:val="24"/>
+        </w:rPr>
+        <w:t xml:space="preserve">Prior to this, </w:t>
+      </w:r>
+      <w:r>
+        <w:rPr>
+          <w:rFonts w:ascii="Times New Roman" w:hAnsi="Times New Roman" w:cs="Times New Roman"/>
+          <w:sz w:val="24"/>
+          <w:szCs w:val="24"/>
+        </w:rPr>
+        <w:t xml:space="preserve">during a time of unemployment, much </w:t>
+      </w:r>
+      <w:r>
+        <w:rPr>
+          <w:rFonts w:ascii="Times New Roman" w:hAnsi="Times New Roman" w:cs="Times New Roman"/>
+          <w:sz w:val="24"/>
+          <w:szCs w:val="24"/>
+        </w:rPr>
+        <w:t xml:space="preserve">additional research was </w:t>
+      </w:r>
+      <w:r>
+        <w:rPr>
+          <w:rFonts w:ascii="Times New Roman" w:hAnsi="Times New Roman" w:cs="Times New Roman"/>
+          <w:sz w:val="24"/>
+          <w:szCs w:val="24"/>
+        </w:rPr>
+        <w:t>performed</w:t>
+      </w:r>
+      <w:r>
+        <w:rPr>
+          <w:rFonts w:ascii="Times New Roman" w:hAnsi="Times New Roman" w:cs="Times New Roman"/>
+          <w:sz w:val="24"/>
+          <w:szCs w:val="24"/>
+        </w:rPr>
+        <w:t xml:space="preserve"> during </w:t>
+      </w:r>
+      <w:r>
+        <w:rPr>
+          <w:rFonts w:ascii="Times New Roman" w:hAnsi="Times New Roman" w:cs="Times New Roman"/>
+          <w:sz w:val="24"/>
+          <w:szCs w:val="24"/>
+        </w:rPr>
+        <w:t xml:space="preserve">the </w:t>
+      </w:r>
+      <w:r>
+        <w:rPr>
+          <w:rFonts w:ascii="Times New Roman" w:hAnsi="Times New Roman" w:cs="Times New Roman"/>
+          <w:sz w:val="24"/>
+          <w:szCs w:val="24"/>
+        </w:rPr>
+        <w:t xml:space="preserve">slack time </w:t>
+      </w:r>
+      <w:r>
+        <w:rPr>
+          <w:rFonts w:ascii="Times New Roman" w:hAnsi="Times New Roman" w:cs="Times New Roman"/>
+          <w:sz w:val="24"/>
+          <w:szCs w:val="24"/>
+        </w:rPr>
+        <w:t xml:space="preserve">and this contributed to a good understanding of </w:t>
+      </w:r>
+      <w:r>
+        <w:rPr>
+          <w:rFonts w:ascii="Times New Roman" w:hAnsi="Times New Roman" w:cs="Times New Roman"/>
+          <w:sz w:val="24"/>
+          <w:szCs w:val="24"/>
+        </w:rPr>
+        <w:t>IoT technologies.</w:t>
+      </w:r>
+      <w:r>
+        <w:rPr>
+          <w:rFonts w:ascii="Times New Roman" w:hAnsi="Times New Roman" w:cs="Times New Roman"/>
+          <w:sz w:val="24"/>
+          <w:szCs w:val="24"/>
+        </w:rPr>
+        <w:t xml:space="preserve">  </w:t>
+      </w:r>
+      <w:r>
+        <w:rPr>
+          <w:rFonts w:ascii="Times New Roman" w:hAnsi="Times New Roman" w:cs="Times New Roman"/>
+          <w:sz w:val="24"/>
+          <w:szCs w:val="24"/>
+        </w:rPr>
+        <w:t xml:space="preserve">The project </w:t>
+      </w:r>
+      <w:r>
+        <w:rPr>
+          <w:rFonts w:ascii="Times New Roman" w:hAnsi="Times New Roman" w:cs="Times New Roman"/>
+          <w:sz w:val="24"/>
+          <w:szCs w:val="24"/>
+        </w:rPr>
+        <w:t xml:space="preserve">resources and </w:t>
+      </w:r>
+      <w:r>
+        <w:rPr>
+          <w:rFonts w:ascii="Times New Roman" w:hAnsi="Times New Roman" w:cs="Times New Roman"/>
+          <w:sz w:val="24"/>
+          <w:szCs w:val="24"/>
+        </w:rPr>
+        <w:t xml:space="preserve">supervisors </w:t>
+      </w:r>
+      <w:r>
+        <w:rPr>
+          <w:rFonts w:ascii="Times New Roman" w:hAnsi="Times New Roman" w:cs="Times New Roman"/>
+          <w:sz w:val="24"/>
+          <w:szCs w:val="24"/>
+        </w:rPr>
+        <w:t xml:space="preserve">kept </w:t>
+      </w:r>
+      <w:r>
+        <w:rPr>
+          <w:rFonts w:ascii="Times New Roman" w:hAnsi="Times New Roman" w:cs="Times New Roman"/>
+          <w:sz w:val="24"/>
+          <w:szCs w:val="24"/>
+        </w:rPr>
+        <w:t>things</w:t>
+      </w:r>
+      <w:r>
+        <w:rPr>
+          <w:rFonts w:ascii="Times New Roman" w:hAnsi="Times New Roman" w:cs="Times New Roman"/>
+          <w:sz w:val="24"/>
+          <w:szCs w:val="24"/>
+        </w:rPr>
+        <w:t xml:space="preserve"> heading in the right direction, </w:t>
+      </w:r>
+      <w:r>
+        <w:rPr>
+          <w:rFonts w:ascii="Times New Roman" w:hAnsi="Times New Roman" w:cs="Times New Roman"/>
+          <w:sz w:val="24"/>
+          <w:szCs w:val="24"/>
+        </w:rPr>
+        <w:t>and these were invaluable to the project’s success.</w:t>
+      </w:r>
+      <w:r>
+        <w:rPr>
+          <w:rFonts w:ascii="Times New Roman" w:hAnsi="Times New Roman" w:cs="Times New Roman"/>
+          <w:sz w:val="24"/>
+          <w:szCs w:val="24"/>
+        </w:rPr>
+        <w:t xml:space="preserve">  </w:t>
+      </w:r>
+      <w:r>
+        <w:rPr>
+          <w:rFonts w:ascii="Times New Roman" w:hAnsi="Times New Roman" w:cs="Times New Roman"/>
+          <w:sz w:val="24"/>
+          <w:szCs w:val="24"/>
+        </w:rPr>
+        <w:t xml:space="preserve">Finally, </w:t>
+      </w:r>
+      <w:r>
+        <w:rPr>
+          <w:rFonts w:ascii="Times New Roman" w:hAnsi="Times New Roman" w:cs="Times New Roman"/>
+          <w:sz w:val="24"/>
+          <w:szCs w:val="24"/>
+        </w:rPr>
+        <w:t>the</w:t>
+      </w:r>
+      <w:r>
+        <w:rPr>
+          <w:rFonts w:ascii="Times New Roman" w:hAnsi="Times New Roman" w:cs="Times New Roman"/>
+          <w:sz w:val="24"/>
+          <w:szCs w:val="24"/>
+        </w:rPr>
+        <w:t xml:space="preserve"> backed up data was required on two occasions</w:t>
+      </w:r>
+      <w:r>
+        <w:rPr>
+          <w:rFonts w:ascii="Times New Roman" w:hAnsi="Times New Roman" w:cs="Times New Roman"/>
+          <w:sz w:val="24"/>
+          <w:szCs w:val="24"/>
+        </w:rPr>
+        <w:t xml:space="preserve">.  Would these not have been created in advance, </w:t>
+      </w:r>
+      <w:r>
+        <w:rPr>
+          <w:rFonts w:ascii="Times New Roman" w:hAnsi="Times New Roman" w:cs="Times New Roman"/>
+          <w:sz w:val="24"/>
+          <w:szCs w:val="24"/>
+        </w:rPr>
+        <w:t>the project would almost certainly have failed.</w:t>
       </w:r>
     </w:p>
     <w:p>
@@ -43455,7 +44546,7 @@
           <w:szCs w:val="24"/>
         </w:rPr>
       </w:pPr>
-      <w:bookmarkStart w:id="14" w:name="_Toc139918032"/>
+      <w:bookmarkStart w:id="15" w:name="_Toc139951761"/>
       <w:r>
         <w:rPr>
           <w:rFonts w:ascii="Times New Roman" w:hAnsi="Times New Roman" w:cs="Times New Roman"/>
@@ -43464,7 +44555,7 @@
         </w:rPr>
         <w:t>Future Work</w:t>
       </w:r>
-      <w:bookmarkEnd w:id="14"/>
+      <w:bookmarkEnd w:id="15"/>
     </w:p>
     <w:p>
       <w:pPr>
@@ -43837,16 +44928,7 @@
           <w:sz w:val="24"/>
           <w:szCs w:val="24"/>
         </w:rPr>
-        <w:t xml:space="preserve">would not be </w:t>
-      </w:r>
-      <w:r>
-        <w:rPr>
-          <w:rFonts w:ascii="Times New Roman" w:hAnsi="Times New Roman" w:cs="Times New Roman"/>
-          <w:sz w:val="24"/>
-          <w:szCs w:val="24"/>
-        </w:rPr>
-        <w:lastRenderedPageBreak/>
-        <w:t xml:space="preserve">detected </w:t>
+        <w:t xml:space="preserve">would not be detected </w:t>
       </w:r>
       <w:r>
         <w:rPr>
@@ -43996,9 +45078,6 @@
           <w:szCs w:val="24"/>
         </w:rPr>
       </w:pPr>
-      <w:bookmarkStart w:id="15" w:name="_Toc139918033"/>
-      <w:bookmarkStart w:id="16" w:name="_GoBack"/>
-      <w:bookmarkEnd w:id="16"/>
       <w:r>
         <w:rPr>
           <w:rFonts w:ascii="Times New Roman" w:hAnsi="Times New Roman" w:cs="Times New Roman"/>
@@ -44019,6 +45098,7 @@
           <w:szCs w:val="24"/>
         </w:rPr>
       </w:pPr>
+      <w:bookmarkStart w:id="16" w:name="_Toc139951762"/>
       <w:r>
         <w:rPr>
           <w:rFonts w:ascii="Times New Roman" w:hAnsi="Times New Roman" w:cs="Times New Roman"/>
@@ -44036,7 +45116,7 @@
         </w:rPr>
         <w:t>eferences</w:t>
       </w:r>
-      <w:bookmarkEnd w:id="15"/>
+      <w:bookmarkEnd w:id="16"/>
     </w:p>
     <w:p>
       <w:pPr>
@@ -44436,7 +45516,7 @@
         </w:rPr>
         <w:t xml:space="preserve">DOI: </w:t>
       </w:r>
-      <w:hyperlink r:id="rId13" w:history="1">
+      <w:hyperlink r:id="rId14" w:history="1">
         <w:r>
           <w:rPr>
             <w:rStyle w:val="Hyperlink"/>
@@ -44642,7 +45722,7 @@
         </w:rPr>
         <w:t xml:space="preserve">DOI: </w:t>
       </w:r>
-      <w:hyperlink r:id="rId14" w:tgtFrame="_blank" w:history="1">
+      <w:hyperlink r:id="rId15" w:tgtFrame="_blank" w:history="1">
         <w:r>
           <w:rPr>
             <w:rStyle w:val="Hyperlink"/>
@@ -44992,7 +46072,7 @@
         </w:rPr>
         <w:t xml:space="preserve">Baker, P. (2020) The Rise of Cyberthreats in Sports. Available from: </w:t>
       </w:r>
-      <w:hyperlink r:id="rId15" w:history="1">
+      <w:hyperlink r:id="rId16" w:history="1">
         <w:r>
           <w:rPr>
             <w:rStyle w:val="Hyperlink"/>
@@ -45235,7 +46315,7 @@
         </w:rPr>
         <w:t xml:space="preserve">. Available from: </w:t>
       </w:r>
-      <w:hyperlink r:id="rId16" w:history="1">
+      <w:hyperlink r:id="rId17" w:history="1">
         <w:r>
           <w:rPr>
             <w:rStyle w:val="Hyperlink"/>
@@ -45316,7 +46396,7 @@
         </w:rPr>
         <w:t xml:space="preserve">Available from: </w:t>
       </w:r>
-      <w:hyperlink r:id="rId17" w:history="1">
+      <w:hyperlink r:id="rId18" w:history="1">
         <w:r>
           <w:rPr>
             <w:rFonts w:ascii="Times New Roman" w:hAnsi="Times New Roman" w:cs="Times New Roman"/>
@@ -45407,7 +46487,7 @@
         </w:rPr>
         <w:t xml:space="preserve">2(2): 97-109. DOI: </w:t>
       </w:r>
-      <w:hyperlink r:id="rId18" w:history="1">
+      <w:hyperlink r:id="rId19" w:history="1">
         <w:r>
           <w:rPr>
             <w:rFonts w:ascii="Times New Roman" w:hAnsi="Times New Roman" w:cs="Times New Roman"/>
@@ -45455,7 +46535,7 @@
         </w:rPr>
         <w:t xml:space="preserve">BSIA launches industry-first ethical Automated Facial Recognition (AFR) framework. Available from: </w:t>
       </w:r>
-      <w:hyperlink r:id="rId19" w:history="1">
+      <w:hyperlink r:id="rId20" w:history="1">
         <w:r>
           <w:rPr>
             <w:rStyle w:val="Hyperlink"/>
@@ -45585,7 +46665,7 @@
         </w:rPr>
         <w:t xml:space="preserve">DOI: </w:t>
       </w:r>
-      <w:hyperlink r:id="rId20" w:history="1">
+      <w:hyperlink r:id="rId21" w:history="1">
         <w:r>
           <w:rPr>
             <w:rStyle w:val="Hyperlink"/>
@@ -45642,7 +46722,7 @@
         </w:rPr>
         <w:t xml:space="preserve">. </w:t>
       </w:r>
-      <w:hyperlink r:id="rId21" w:history="1">
+      <w:hyperlink r:id="rId22" w:history="1">
         <w:r>
           <w:rPr>
             <w:rStyle w:val="Hyperlink"/>
@@ -45883,7 +46963,7 @@
         </w:rPr>
         <w:t xml:space="preserve">Data Protection Act 2018, United Kingdom. Available from: </w:t>
       </w:r>
-      <w:hyperlink r:id="rId22" w:history="1">
+      <w:hyperlink r:id="rId23" w:history="1">
         <w:r>
           <w:rPr>
             <w:rFonts w:ascii="Times New Roman" w:hAnsi="Times New Roman" w:cs="Times New Roman"/>
@@ -46061,7 +47141,7 @@
         </w:rPr>
         <w:t xml:space="preserve">DOI: </w:t>
       </w:r>
-      <w:hyperlink r:id="rId23" w:history="1">
+      <w:hyperlink r:id="rId24" w:history="1">
         <w:r>
           <w:rPr>
             <w:rStyle w:val="Hyperlink"/>
@@ -46302,7 +47382,7 @@
         </w:rPr>
         <w:t xml:space="preserve">ETSI. (2020) ETSI EN 303 645. Available from: </w:t>
       </w:r>
-      <w:hyperlink r:id="rId24" w:history="1">
+      <w:hyperlink r:id="rId25" w:history="1">
         <w:r>
           <w:rPr>
             <w:rFonts w:ascii="Times New Roman" w:hAnsi="Times New Roman" w:cs="Times New Roman"/>
@@ -46494,7 +47574,7 @@
         </w:rPr>
         <w:t xml:space="preserve">. Available from: </w:t>
       </w:r>
-      <w:hyperlink r:id="rId25" w:history="1">
+      <w:hyperlink r:id="rId26" w:history="1">
         <w:r>
           <w:rPr>
             <w:rFonts w:ascii="Times New Roman" w:hAnsi="Times New Roman" w:cs="Times New Roman"/>
@@ -46572,7 +47652,7 @@
         </w:rPr>
         <w:t xml:space="preserve">Harrod Sport. (2018) Hawk-Eye - Technology in Sport. Available from: </w:t>
       </w:r>
-      <w:hyperlink r:id="rId26" w:history="1">
+      <w:hyperlink r:id="rId27" w:history="1">
         <w:r>
           <w:rPr>
             <w:rStyle w:val="Hyperlink"/>
@@ -46621,7 +47701,7 @@
         </w:rPr>
         <w:t xml:space="preserve">Hasan, M. (2022) State of IoT 2022: Number of connected IoT devices growing 18% to 14.4 billion globally. Available from: </w:t>
       </w:r>
-      <w:hyperlink r:id="rId27" w:history="1">
+      <w:hyperlink r:id="rId28" w:history="1">
         <w:r>
           <w:rPr>
             <w:rStyle w:val="Hyperlink"/>
@@ -46752,7 +47832,7 @@
         </w:rPr>
         <w:t xml:space="preserve"> </w:t>
       </w:r>
-      <w:hyperlink r:id="rId28" w:history="1">
+      <w:hyperlink r:id="rId29" w:history="1">
         <w:r>
           <w:rPr>
             <w:rFonts w:ascii="Times New Roman" w:hAnsi="Times New Roman" w:cs="Times New Roman"/>
@@ -46840,7 +47920,7 @@
         </w:rPr>
         <w:t xml:space="preserve">Available from: </w:t>
       </w:r>
-      <w:hyperlink r:id="rId29" w:history="1">
+      <w:hyperlink r:id="rId30" w:history="1">
         <w:r>
           <w:rPr>
             <w:rStyle w:val="Hyperlink"/>
@@ -47015,7 +48095,7 @@
         </w:rPr>
         <w:t xml:space="preserve">Available from: </w:t>
       </w:r>
-      <w:hyperlink r:id="rId30" w:history="1">
+      <w:hyperlink r:id="rId31" w:history="1">
         <w:r>
           <w:rPr>
             <w:rStyle w:val="Hyperlink"/>
@@ -47088,7 +48168,7 @@
         </w:rPr>
         <w:t xml:space="preserve"> Available from: </w:t>
       </w:r>
-      <w:hyperlink r:id="rId31" w:anchor=":~:text=The%20concept%20of%20the%20Fourth,book%20of%20the%20same%20name" w:history="1">
+      <w:hyperlink r:id="rId32" w:anchor=":~:text=The%20concept%20of%20the%20Fourth,book%20of%20the%20same%20name" w:history="1">
         <w:r>
           <w:rPr>
             <w:rStyle w:val="Hyperlink"/>
@@ -47177,7 +48257,7 @@
         </w:rPr>
         <w:t xml:space="preserve">Available from: </w:t>
       </w:r>
-      <w:hyperlink r:id="rId32" w:history="1">
+      <w:hyperlink r:id="rId33" w:history="1">
         <w:r>
           <w:rPr>
             <w:rStyle w:val="Hyperlink"/>
@@ -47411,7 +48491,7 @@
         </w:rPr>
         <w:t xml:space="preserve">. Available from </w:t>
       </w:r>
-      <w:hyperlink r:id="rId33" w:history="1">
+      <w:hyperlink r:id="rId34" w:history="1">
         <w:r>
           <w:rPr>
             <w:rStyle w:val="Hyperlink"/>
@@ -47701,7 +48781,7 @@
         </w:rPr>
         <w:t xml:space="preserve">Available from: </w:t>
       </w:r>
-      <w:hyperlink r:id="rId34" w:history="1">
+      <w:hyperlink r:id="rId35" w:history="1">
         <w:r>
           <w:rPr>
             <w:rStyle w:val="Hyperlink"/>
@@ -47961,7 +49041,7 @@
         </w:rPr>
         <w:t xml:space="preserve">Available from: </w:t>
       </w:r>
-      <w:hyperlink r:id="rId35" w:history="1">
+      <w:hyperlink r:id="rId36" w:history="1">
         <w:r>
           <w:rPr>
             <w:rStyle w:val="Hyperlink"/>
@@ -48154,7 +49234,7 @@
         </w:rPr>
         <w:t xml:space="preserve">DOI: </w:t>
       </w:r>
-      <w:hyperlink r:id="rId36" w:history="1">
+      <w:hyperlink r:id="rId37" w:history="1">
         <w:r>
           <w:rPr>
             <w:rStyle w:val="Hyperlink"/>
@@ -48243,7 +49323,7 @@
         </w:rPr>
         <w:t xml:space="preserve">Available from: </w:t>
       </w:r>
-      <w:hyperlink r:id="rId37" w:history="1">
+      <w:hyperlink r:id="rId38" w:history="1">
         <w:r>
           <w:rPr>
             <w:rStyle w:val="Hyperlink"/>
@@ -48308,7 +49388,7 @@
         </w:rPr>
         <w:t xml:space="preserve">. Available from: </w:t>
       </w:r>
-      <w:hyperlink r:id="rId38" w:history="1">
+      <w:hyperlink r:id="rId39" w:history="1">
         <w:r>
           <w:rPr>
             <w:rStyle w:val="Hyperlink"/>
@@ -48685,7 +49765,7 @@
         </w:rPr>
         <w:t xml:space="preserve">. Available from: </w:t>
       </w:r>
-      <w:hyperlink r:id="rId39" w:history="1">
+      <w:hyperlink r:id="rId40" w:history="1">
         <w:r>
           <w:rPr>
             <w:rStyle w:val="Hyperlink"/>
@@ -48756,7 +49836,7 @@
         </w:rPr>
         <w:t xml:space="preserve">Available from: </w:t>
       </w:r>
-      <w:hyperlink r:id="rId40" w:history="1">
+      <w:hyperlink r:id="rId41" w:history="1">
         <w:r>
           <w:rPr>
             <w:rStyle w:val="Hyperlink"/>
@@ -49195,7 +50275,7 @@
         </w:rPr>
         <w:t> </w:t>
       </w:r>
-      <w:hyperlink r:id="rId41" w:history="1">
+      <w:hyperlink r:id="rId42" w:history="1">
         <w:r>
           <w:rPr>
             <w:rFonts w:ascii="Times New Roman" w:hAnsi="Times New Roman" w:cs="Times New Roman"/>
@@ -49539,7 +50619,7 @@
         </w:rPr>
         <w:t xml:space="preserve">Available from: </w:t>
       </w:r>
-      <w:hyperlink r:id="rId42" w:history="1">
+      <w:hyperlink r:id="rId43" w:history="1">
         <w:r>
           <w:rPr>
             <w:rStyle w:val="Hyperlink"/>
@@ -49628,7 +50708,7 @@
         </w:rPr>
         <w:t xml:space="preserve"> </w:t>
       </w:r>
-      <w:hyperlink r:id="rId43" w:history="1">
+      <w:hyperlink r:id="rId44" w:history="1">
         <w:r>
           <w:rPr>
             <w:rFonts w:ascii="Times New Roman" w:hAnsi="Times New Roman" w:cs="Times New Roman"/>
@@ -49891,7 +50971,7 @@
         </w:rPr>
         <w:t xml:space="preserve">Chip shortage will hinder IoT growth by 10% to 15% in 2022. Available from: </w:t>
       </w:r>
-      <w:hyperlink r:id="rId44" w:history="1">
+      <w:hyperlink r:id="rId45" w:history="1">
         <w:r>
           <w:rPr>
             <w:rStyle w:val="Hyperlink"/>
@@ -49954,7 +51034,7 @@
         </w:rPr>
         <w:t xml:space="preserve">OWASP INTERNET OF THINGS TOP 10 2018. Available from: </w:t>
       </w:r>
-      <w:hyperlink r:id="rId45" w:history="1">
+      <w:hyperlink r:id="rId46" w:history="1">
         <w:r>
           <w:rPr>
             <w:rStyle w:val="Hyperlink"/>
@@ -50164,7 +51244,7 @@
         </w:rPr>
         <w:t xml:space="preserve">Available from: </w:t>
       </w:r>
-      <w:hyperlink r:id="rId46" w:history="1">
+      <w:hyperlink r:id="rId47" w:history="1">
         <w:r>
           <w:rPr>
             <w:rStyle w:val="Hyperlink"/>
@@ -50434,7 +51514,7 @@
         </w:rPr>
         <w:t xml:space="preserve">Available from: </w:t>
       </w:r>
-      <w:hyperlink r:id="rId47" w:history="1">
+      <w:hyperlink r:id="rId48" w:history="1">
         <w:r>
           <w:rPr>
             <w:rStyle w:val="Hyperlink"/>
@@ -50707,7 +51787,7 @@
         </w:rPr>
         <w:t xml:space="preserve">Available from: </w:t>
       </w:r>
-      <w:hyperlink r:id="rId48" w:history="1">
+      <w:hyperlink r:id="rId49" w:history="1">
         <w:r>
           <w:rPr>
             <w:rStyle w:val="Hyperlink"/>
@@ -50780,7 +51860,7 @@
         </w:rPr>
         <w:t xml:space="preserve">Available from: </w:t>
       </w:r>
-      <w:hyperlink r:id="rId49" w:anchor=":~:text=Lateral%20movement%20is%20a%20tactic,attacker%20reaches%20their%20ultimate%20target" w:history="1">
+      <w:hyperlink r:id="rId50" w:anchor=":~:text=Lateral%20movement%20is%20a%20tactic,attacker%20reaches%20their%20ultimate%20target" w:history="1">
         <w:r>
           <w:rPr>
             <w:rStyle w:val="Hyperlink"/>
@@ -50930,7 +52010,7 @@
         </w:rPr>
         <w:t xml:space="preserve">DOI: </w:t>
       </w:r>
-      <w:hyperlink r:id="rId50" w:history="1">
+      <w:hyperlink r:id="rId51" w:history="1">
         <w:r>
           <w:rPr>
             <w:rStyle w:val="Hyperlink"/>
@@ -51407,7 +52487,7 @@
         </w:rPr>
         <w:t xml:space="preserve">Available from: </w:t>
       </w:r>
-      <w:hyperlink r:id="rId51" w:history="1">
+      <w:hyperlink r:id="rId52" w:history="1">
         <w:r>
           <w:rPr>
             <w:rFonts w:ascii="Times New Roman" w:hAnsi="Times New Roman" w:cs="Times New Roman"/>
@@ -51479,7 +52559,7 @@
         </w:rPr>
         <w:t xml:space="preserve">Number of Internet of Things (IoT) connected devices worldwide from 2019 to 2021, with forecasts from 2022 to 2030. Available from: </w:t>
       </w:r>
-      <w:hyperlink r:id="rId52" w:history="1">
+      <w:hyperlink r:id="rId53" w:history="1">
         <w:r>
           <w:rPr>
             <w:rStyle w:val="Hyperlink"/>
@@ -51552,7 +52632,7 @@
         </w:rPr>
         <w:t xml:space="preserve">Available from: </w:t>
       </w:r>
-      <w:hyperlink r:id="rId53" w:history="1">
+      <w:hyperlink r:id="rId54" w:history="1">
         <w:r>
           <w:rPr>
             <w:rStyle w:val="Hyperlink"/>
@@ -51633,7 +52713,7 @@
         </w:rPr>
         <w:t xml:space="preserve"> Available from: </w:t>
       </w:r>
-      <w:hyperlink r:id="rId54" w:history="1">
+      <w:hyperlink r:id="rId55" w:history="1">
         <w:r>
           <w:rPr>
             <w:rFonts w:ascii="Times New Roman" w:hAnsi="Times New Roman" w:cs="Times New Roman"/>
@@ -51705,7 +52785,7 @@
         </w:rPr>
         <w:t xml:space="preserve">Available from: </w:t>
       </w:r>
-      <w:hyperlink r:id="rId55" w:history="1">
+      <w:hyperlink r:id="rId56" w:history="1">
         <w:r>
           <w:rPr>
             <w:rFonts w:ascii="Times New Roman" w:hAnsi="Times New Roman" w:cs="Times New Roman"/>
@@ -51787,7 +52867,7 @@
         </w:rPr>
         <w:t xml:space="preserve">23(2): 130-148. DOI: </w:t>
       </w:r>
-      <w:hyperlink r:id="rId56" w:history="1">
+      <w:hyperlink r:id="rId57" w:history="1">
         <w:r>
           <w:rPr>
             <w:rStyle w:val="Hyperlink"/>
@@ -52121,7 +53201,7 @@
         </w:rPr>
         <w:t xml:space="preserve">. 127: 1207-1224.  DOI: </w:t>
       </w:r>
-      <w:hyperlink r:id="rId57" w:history="1">
+      <w:hyperlink r:id="rId58" w:history="1">
         <w:r>
           <w:rPr>
             <w:rStyle w:val="Hyperlink"/>
@@ -52198,7 +53278,7 @@
         </w:rPr>
         <w:t xml:space="preserve">Available from: </w:t>
       </w:r>
-      <w:hyperlink r:id="rId58" w:history="1">
+      <w:hyperlink r:id="rId59" w:history="1">
         <w:r>
           <w:rPr>
             <w:rStyle w:val="Hyperlink"/>
@@ -52336,7 +53416,7 @@
         </w:rPr>
         <w:t xml:space="preserve">The Most Popular Smart Home Devices 2022. Available from: </w:t>
       </w:r>
-      <w:hyperlink r:id="rId59" w:anchor=":~:text=Smart%20speakers%20take%20the%20cake,at%20least%20one%20smart%20speaker" w:history="1">
+      <w:hyperlink r:id="rId60" w:anchor=":~:text=Smart%20speakers%20take%20the%20cake,at%20least%20one%20smart%20speaker" w:history="1">
         <w:r>
           <w:rPr>
             <w:rStyle w:val="Hyperlink"/>
@@ -52505,7 +53585,7 @@
         </w:rPr>
         <w:t xml:space="preserve">DOI: </w:t>
       </w:r>
-      <w:hyperlink r:id="rId60" w:history="1">
+      <w:hyperlink r:id="rId61" w:history="1">
         <w:r>
           <w:rPr>
             <w:rStyle w:val="Hyperlink"/>
@@ -52843,7 +53923,7 @@
         </w:rPr>
         <w:t xml:space="preserve">DOI: </w:t>
       </w:r>
-      <w:hyperlink r:id="rId61" w:history="1">
+      <w:hyperlink r:id="rId62" w:history="1">
         <w:r>
           <w:rPr>
             <w:rStyle w:val="Hyperlink"/>
@@ -53006,7 +54086,7 @@
                     <pic:cNvPicPr/>
                   </pic:nvPicPr>
                   <pic:blipFill>
-                    <a:blip r:embed="rId62" cstate="print">
+                    <a:blip r:embed="rId63" cstate="print">
                       <a:extLst>
                         <a:ext uri="{28A0092B-C50C-407E-A947-70E740481C1C}">
                           <a14:useLocalDpi xmlns:a14="http://schemas.microsoft.com/office/drawing/2010/main" val="0"/>
@@ -53040,14 +54120,27 @@
       <w:r>
         <w:t xml:space="preserve">Figure </w:t>
       </w:r>
-      <w:fldSimple w:instr=" SEQ Figure \* ARABIC ">
-        <w:r>
-          <w:rPr>
-            <w:noProof/>
-          </w:rPr>
-          <w:t>2</w:t>
-        </w:r>
-      </w:fldSimple>
+      <w:r>
+        <w:fldChar w:fldCharType="begin"/>
+      </w:r>
+      <w:r>
+        <w:instrText xml:space="preserve"> SEQ Figure \* ARABIC </w:instrText>
+      </w:r>
+      <w:r>
+        <w:fldChar w:fldCharType="separate"/>
+      </w:r>
+      <w:r>
+        <w:rPr>
+          <w:noProof/>
+        </w:rPr>
+        <w:t>3</w:t>
+      </w:r>
+      <w:r>
+        <w:rPr>
+          <w:noProof/>
+        </w:rPr>
+        <w:fldChar w:fldCharType="end"/>
+      </w:r>
       <w:r>
         <w:t>: Attack</w:t>
       </w:r>
@@ -55916,7 +57009,7 @@
 </file>
 
 <file path=customXml/itemProps1.xml><?xml version="1.0" encoding="utf-8"?>
-<ds:datastoreItem xmlns:ds="http://schemas.openxmlformats.org/officeDocument/2006/customXml" ds:itemID="{82C7676F-32FE-429A-B93C-B716A9065BF9}">
+<ds:datastoreItem xmlns:ds="http://schemas.openxmlformats.org/officeDocument/2006/customXml" ds:itemID="{99BB74CB-0326-4620-987B-ADAD91DD5A3F}">
   <ds:schemaRefs>
     <ds:schemaRef ds:uri="http://schemas.openxmlformats.org/officeDocument/2006/bibliography"/>
   </ds:schemaRefs>
